--- a/NFO_tesina.docx
+++ b/NFO_tesina.docx
@@ -216,8 +216,20 @@
           <w:sz w:val="28"/>
           <w:szCs w:val="28"/>
         </w:rPr>
-        <w:t>Network Flows Optimization</w:t>
-      </w:r>
+        <w:t xml:space="preserve">Network Flows </w:t>
+      </w:r>
+      <w:proofErr w:type="spellStart"/>
+      <w:r>
+        <w:rPr>
+          <w:rFonts w:ascii="Times New Roman" w:hAnsi="Times New Roman" w:cs="Times New Roman"/>
+          <w:i/>
+          <w:iCs/>
+          <w:sz w:val="28"/>
+          <w:szCs w:val="28"/>
+        </w:rPr>
+        <w:t>Optimization</w:t>
+      </w:r>
+      <w:proofErr w:type="spellEnd"/>
     </w:p>
     <w:p>
       <w:pPr>
@@ -260,40 +272,9 @@
           <w:sz w:val="36"/>
           <w:szCs w:val="36"/>
         </w:rPr>
-        <w:t>Tabu Search</w:t>
-      </w:r>
-      <w:r>
-        <w:rPr>
-          <w:rFonts w:ascii="Times New Roman" w:hAnsi="Times New Roman" w:cs="Times New Roman"/>
-          <w:b/>
-          <w:bCs/>
-          <w:sz w:val="36"/>
-          <w:szCs w:val="36"/>
-        </w:rPr>
-        <w:t xml:space="preserve">” </w:t>
-      </w:r>
-    </w:p>
-    <w:p>
-      <w:pPr>
-        <w:jc w:val="center"/>
-        <w:rPr>
-          <w:rFonts w:ascii="Times New Roman" w:hAnsi="Times New Roman" w:cs="Times New Roman"/>
-          <w:b/>
-          <w:bCs/>
-          <w:sz w:val="36"/>
-          <w:szCs w:val="36"/>
-        </w:rPr>
-      </w:pPr>
-      <w:r>
-        <w:rPr>
-          <w:rFonts w:ascii="Times New Roman" w:hAnsi="Times New Roman" w:cs="Times New Roman"/>
-          <w:b/>
-          <w:bCs/>
-          <w:sz w:val="36"/>
-          <w:szCs w:val="36"/>
-        </w:rPr>
-        <w:t>per la Risoluzione di un “</w:t>
-      </w:r>
+        <w:t xml:space="preserve">Tabu </w:t>
+      </w:r>
+      <w:proofErr w:type="spellStart"/>
       <w:r>
         <w:rPr>
           <w:rFonts w:ascii="Times New Roman" w:hAnsi="Times New Roman" w:cs="Times New Roman"/>
@@ -304,8 +285,81 @@
           <w:sz w:val="36"/>
           <w:szCs w:val="36"/>
         </w:rPr>
-        <w:t>Vehicle Routing Problem</w:t>
-      </w:r>
+        <w:t>Search</w:t>
+      </w:r>
+      <w:proofErr w:type="spellEnd"/>
+      <w:r>
+        <w:rPr>
+          <w:rFonts w:ascii="Times New Roman" w:hAnsi="Times New Roman" w:cs="Times New Roman"/>
+          <w:b/>
+          <w:bCs/>
+          <w:sz w:val="36"/>
+          <w:szCs w:val="36"/>
+        </w:rPr>
+        <w:t xml:space="preserve">” </w:t>
+      </w:r>
+    </w:p>
+    <w:p>
+      <w:pPr>
+        <w:jc w:val="center"/>
+        <w:rPr>
+          <w:rFonts w:ascii="Times New Roman" w:hAnsi="Times New Roman" w:cs="Times New Roman"/>
+          <w:b/>
+          <w:bCs/>
+          <w:sz w:val="36"/>
+          <w:szCs w:val="36"/>
+        </w:rPr>
+      </w:pPr>
+      <w:r>
+        <w:rPr>
+          <w:rFonts w:ascii="Times New Roman" w:hAnsi="Times New Roman" w:cs="Times New Roman"/>
+          <w:b/>
+          <w:bCs/>
+          <w:sz w:val="36"/>
+          <w:szCs w:val="36"/>
+        </w:rPr>
+        <w:t>per la Risoluzione di un “</w:t>
+      </w:r>
+      <w:proofErr w:type="spellStart"/>
+      <w:r>
+        <w:rPr>
+          <w:rFonts w:ascii="Times New Roman" w:hAnsi="Times New Roman" w:cs="Times New Roman"/>
+          <w:b/>
+          <w:bCs/>
+          <w:i/>
+          <w:iCs/>
+          <w:sz w:val="36"/>
+          <w:szCs w:val="36"/>
+        </w:rPr>
+        <w:t>Vehicle</w:t>
+      </w:r>
+      <w:proofErr w:type="spellEnd"/>
+      <w:r>
+        <w:rPr>
+          <w:rFonts w:ascii="Times New Roman" w:hAnsi="Times New Roman" w:cs="Times New Roman"/>
+          <w:b/>
+          <w:bCs/>
+          <w:i/>
+          <w:iCs/>
+          <w:sz w:val="36"/>
+          <w:szCs w:val="36"/>
+        </w:rPr>
+        <w:t xml:space="preserve"> Routing </w:t>
+      </w:r>
+      <w:proofErr w:type="spellStart"/>
+      <w:r>
+        <w:rPr>
+          <w:rFonts w:ascii="Times New Roman" w:hAnsi="Times New Roman" w:cs="Times New Roman"/>
+          <w:b/>
+          <w:bCs/>
+          <w:i/>
+          <w:iCs/>
+          <w:sz w:val="36"/>
+          <w:szCs w:val="36"/>
+        </w:rPr>
+        <w:t>Problem</w:t>
+      </w:r>
+      <w:proofErr w:type="spellEnd"/>
       <w:r>
         <w:rPr>
           <w:rFonts w:ascii="Times New Roman" w:hAnsi="Times New Roman" w:cs="Times New Roman"/>
@@ -531,13 +585,23 @@
           <w:szCs w:val="28"/>
         </w:rPr>
       </w:pPr>
-      <w:r>
-        <w:rPr>
-          <w:rFonts w:ascii="Times New Roman" w:hAnsi="Times New Roman" w:cs="Times New Roman"/>
-          <w:sz w:val="28"/>
-          <w:szCs w:val="28"/>
-        </w:rPr>
-        <w:t>matr. 60/73/65222</w:t>
+      <w:proofErr w:type="spellStart"/>
+      <w:r>
+        <w:rPr>
+          <w:rFonts w:ascii="Times New Roman" w:hAnsi="Times New Roman" w:cs="Times New Roman"/>
+          <w:sz w:val="28"/>
+          <w:szCs w:val="28"/>
+        </w:rPr>
+        <w:t>matr</w:t>
+      </w:r>
+      <w:proofErr w:type="spellEnd"/>
+      <w:r>
+        <w:rPr>
+          <w:rFonts w:ascii="Times New Roman" w:hAnsi="Times New Roman" w:cs="Times New Roman"/>
+          <w:sz w:val="28"/>
+          <w:szCs w:val="28"/>
+        </w:rPr>
+        <w:t>. 60/73/65222</w:t>
       </w:r>
     </w:p>
     <w:p>
@@ -712,7 +776,17 @@
           <w:sz w:val="28"/>
           <w:szCs w:val="28"/>
         </w:rPr>
-        <w:t>pag. XX</w:t>
+        <w:t xml:space="preserve">pag. </w:t>
+      </w:r>
+      <w:r>
+        <w:rPr>
+          <w:rFonts w:ascii="Times New Roman" w:hAnsi="Times New Roman" w:cs="Times New Roman"/>
+          <w:b/>
+          <w:bCs/>
+          <w:sz w:val="28"/>
+          <w:szCs w:val="28"/>
+        </w:rPr>
+        <w:t>3</w:t>
       </w:r>
     </w:p>
     <w:p>
@@ -820,6 +894,7 @@
         </w:rPr>
         <w:tab/>
       </w:r>
+      <w:proofErr w:type="spellStart"/>
       <w:r>
         <w:rPr>
           <w:rFonts w:ascii="Times New Roman" w:hAnsi="Times New Roman" w:cs="Times New Roman"/>
@@ -829,8 +904,9 @@
           <w:szCs w:val="28"/>
           <w:lang w:val="en-US"/>
         </w:rPr>
-        <w:t>pag. X</w:t>
-      </w:r>
+        <w:t>pag</w:t>
+      </w:r>
+      <w:proofErr w:type="spellEnd"/>
       <w:r>
         <w:rPr>
           <w:rFonts w:ascii="Times New Roman" w:hAnsi="Times New Roman" w:cs="Times New Roman"/>
@@ -840,7 +916,18 @@
           <w:szCs w:val="28"/>
           <w:lang w:val="en-US"/>
         </w:rPr>
-        <w:t>X</w:t>
+        <w:t xml:space="preserve">. </w:t>
+      </w:r>
+      <w:r>
+        <w:rPr>
+          <w:rFonts w:ascii="Times New Roman" w:hAnsi="Times New Roman" w:cs="Times New Roman"/>
+          <w:b/>
+          <w:bCs/>
+          <w:sz w:val="28"/>
+          <w:szCs w:val="28"/>
+          <w:lang w:val="en-US"/>
+        </w:rPr>
+        <w:t>4</w:t>
       </w:r>
     </w:p>
     <w:p>
@@ -930,7 +1017,35 @@
           <w:lang w:val="en-US"/>
         </w:rPr>
         <w:tab/>
-        <w:t>pag. XX</w:t>
+      </w:r>
+      <w:proofErr w:type="spellStart"/>
+      <w:r>
+        <w:rPr>
+          <w:rFonts w:ascii="Times New Roman" w:hAnsi="Times New Roman" w:cs="Times New Roman"/>
+          <w:sz w:val="28"/>
+          <w:szCs w:val="28"/>
+          <w:lang w:val="en-US"/>
+        </w:rPr>
+        <w:t>pag</w:t>
+      </w:r>
+      <w:proofErr w:type="spellEnd"/>
+      <w:r>
+        <w:rPr>
+          <w:rFonts w:ascii="Times New Roman" w:hAnsi="Times New Roman" w:cs="Times New Roman"/>
+          <w:sz w:val="28"/>
+          <w:szCs w:val="28"/>
+          <w:lang w:val="en-US"/>
+        </w:rPr>
+        <w:t xml:space="preserve">. </w:t>
+      </w:r>
+      <w:r>
+        <w:rPr>
+          <w:rFonts w:ascii="Times New Roman" w:hAnsi="Times New Roman" w:cs="Times New Roman"/>
+          <w:sz w:val="28"/>
+          <w:szCs w:val="28"/>
+          <w:lang w:val="en-US"/>
+        </w:rPr>
+        <w:t>4</w:t>
       </w:r>
     </w:p>
     <w:p>
@@ -951,6 +1066,7 @@
           <w:rFonts w:ascii="Times New Roman" w:hAnsi="Times New Roman" w:cs="Times New Roman"/>
           <w:sz w:val="28"/>
           <w:szCs w:val="28"/>
+          <w:lang w:val="en-US"/>
         </w:rPr>
         <w:t xml:space="preserve">  </w:t>
       </w:r>
@@ -1039,8 +1155,18 @@
           <w:sz w:val="28"/>
           <w:szCs w:val="28"/>
         </w:rPr>
-        <w:t xml:space="preserve">  Il Tabu Search</w:t>
-      </w:r>
+        <w:t xml:space="preserve">  Il Tabu </w:t>
+      </w:r>
+      <w:proofErr w:type="spellStart"/>
+      <w:r>
+        <w:rPr>
+          <w:rFonts w:ascii="Times New Roman" w:hAnsi="Times New Roman" w:cs="Times New Roman"/>
+          <w:sz w:val="28"/>
+          <w:szCs w:val="28"/>
+        </w:rPr>
+        <w:t>Search</w:t>
+      </w:r>
+      <w:proofErr w:type="spellEnd"/>
       <w:r>
         <w:rPr>
           <w:rFonts w:ascii="Times New Roman" w:hAnsi="Times New Roman" w:cs="Times New Roman"/>
@@ -2081,50 +2207,6 @@
     <w:p>
       <w:pPr>
         <w:pStyle w:val="Paragrafoelenco"/>
-        <w:ind w:left="1455"/>
-        <w:rPr>
-          <w:rFonts w:ascii="Times New Roman" w:hAnsi="Times New Roman" w:cs="Times New Roman"/>
-          <w:sz w:val="28"/>
-          <w:szCs w:val="28"/>
-        </w:rPr>
-      </w:pPr>
-    </w:p>
-    <w:p>
-      <w:pPr>
-        <w:pStyle w:val="Paragrafoelenco"/>
-        <w:ind w:left="1455"/>
-        <w:rPr>
-          <w:rFonts w:ascii="Times New Roman" w:hAnsi="Times New Roman" w:cs="Times New Roman"/>
-          <w:sz w:val="28"/>
-          <w:szCs w:val="28"/>
-        </w:rPr>
-      </w:pPr>
-    </w:p>
-    <w:p>
-      <w:pPr>
-        <w:pStyle w:val="Paragrafoelenco"/>
-        <w:ind w:left="1455"/>
-        <w:rPr>
-          <w:rFonts w:ascii="Times New Roman" w:hAnsi="Times New Roman" w:cs="Times New Roman"/>
-          <w:sz w:val="28"/>
-          <w:szCs w:val="28"/>
-        </w:rPr>
-      </w:pPr>
-    </w:p>
-    <w:p>
-      <w:pPr>
-        <w:pStyle w:val="Paragrafoelenco"/>
-        <w:ind w:left="1455"/>
-        <w:rPr>
-          <w:rFonts w:ascii="Times New Roman" w:hAnsi="Times New Roman" w:cs="Times New Roman"/>
-          <w:sz w:val="28"/>
-          <w:szCs w:val="28"/>
-        </w:rPr>
-      </w:pPr>
-    </w:p>
-    <w:p>
-      <w:pPr>
-        <w:pStyle w:val="Paragrafoelenco"/>
         <w:ind w:left="0"/>
         <w:rPr>
           <w:rFonts w:ascii="Times New Roman" w:hAnsi="Times New Roman" w:cs="Times New Roman"/>
@@ -2142,6 +2224,7 @@
           <w:sz w:val="28"/>
           <w:szCs w:val="28"/>
         </w:rPr>
+        <w:lastRenderedPageBreak/>
         <w:t>INTRODUZIONE</w:t>
       </w:r>
     </w:p>
@@ -2253,15 +2336,69 @@
           <w:sz w:val="24"/>
           <w:szCs w:val="24"/>
         </w:rPr>
-        <w:t>primo capitolo descrive il problema del Vehicle Routing Problem (VRP)</w:t>
-      </w:r>
+        <w:t xml:space="preserve">primo capitolo descrive il </w:t>
+      </w:r>
+      <w:proofErr w:type="spellStart"/>
       <w:r>
         <w:rPr>
           <w:rFonts w:ascii="Times New Roman" w:hAnsi="Times New Roman" w:cs="Times New Roman"/>
           <w:sz w:val="24"/>
           <w:szCs w:val="24"/>
         </w:rPr>
-        <w:t>, ne fornisce una formulazione, ne esamina la complessità e introduce il metodo del Tabu Search (TS) per la risoluzione, in generale, dei problemi NP-hard.</w:t>
+        <w:t>Vehicle</w:t>
+      </w:r>
+      <w:proofErr w:type="spellEnd"/>
+      <w:r>
+        <w:rPr>
+          <w:rFonts w:ascii="Times New Roman" w:hAnsi="Times New Roman" w:cs="Times New Roman"/>
+          <w:sz w:val="24"/>
+          <w:szCs w:val="24"/>
+        </w:rPr>
+        <w:t xml:space="preserve"> Routing </w:t>
+      </w:r>
+      <w:proofErr w:type="spellStart"/>
+      <w:r>
+        <w:rPr>
+          <w:rFonts w:ascii="Times New Roman" w:hAnsi="Times New Roman" w:cs="Times New Roman"/>
+          <w:sz w:val="24"/>
+          <w:szCs w:val="24"/>
+        </w:rPr>
+        <w:t>Problem</w:t>
+      </w:r>
+      <w:proofErr w:type="spellEnd"/>
+      <w:r>
+        <w:rPr>
+          <w:rFonts w:ascii="Times New Roman" w:hAnsi="Times New Roman" w:cs="Times New Roman"/>
+          <w:sz w:val="24"/>
+          <w:szCs w:val="24"/>
+        </w:rPr>
+        <w:t xml:space="preserve"> (VRP)</w:t>
+      </w:r>
+      <w:r>
+        <w:rPr>
+          <w:rFonts w:ascii="Times New Roman" w:hAnsi="Times New Roman" w:cs="Times New Roman"/>
+          <w:sz w:val="24"/>
+          <w:szCs w:val="24"/>
+        </w:rPr>
+        <w:t xml:space="preserve">, ne fornisce una formulazione, ne esamina la complessità e introduce il metodo del Tabu </w:t>
+      </w:r>
+      <w:proofErr w:type="spellStart"/>
+      <w:r>
+        <w:rPr>
+          <w:rFonts w:ascii="Times New Roman" w:hAnsi="Times New Roman" w:cs="Times New Roman"/>
+          <w:sz w:val="24"/>
+          <w:szCs w:val="24"/>
+        </w:rPr>
+        <w:t>Search</w:t>
+      </w:r>
+      <w:proofErr w:type="spellEnd"/>
+      <w:r>
+        <w:rPr>
+          <w:rFonts w:ascii="Times New Roman" w:hAnsi="Times New Roman" w:cs="Times New Roman"/>
+          <w:sz w:val="24"/>
+          <w:szCs w:val="24"/>
+        </w:rPr>
+        <w:t xml:space="preserve"> (TS) per la risoluzione, in generale, dei problemi NP-hard.</w:t>
       </w:r>
     </w:p>
     <w:p>
@@ -2453,6 +2590,743 @@
           <w:szCs w:val="28"/>
         </w:rPr>
       </w:pPr>
+    </w:p>
+    <w:p>
+      <w:pPr>
+        <w:pStyle w:val="Paragrafoelenco"/>
+        <w:ind w:left="0"/>
+        <w:rPr>
+          <w:rFonts w:ascii="Times New Roman" w:hAnsi="Times New Roman" w:cs="Times New Roman"/>
+          <w:sz w:val="28"/>
+          <w:szCs w:val="28"/>
+        </w:rPr>
+      </w:pPr>
+    </w:p>
+    <w:p>
+      <w:pPr>
+        <w:pStyle w:val="Paragrafoelenco"/>
+        <w:ind w:left="0"/>
+        <w:rPr>
+          <w:rFonts w:ascii="Times New Roman" w:hAnsi="Times New Roman" w:cs="Times New Roman"/>
+          <w:sz w:val="28"/>
+          <w:szCs w:val="28"/>
+        </w:rPr>
+      </w:pPr>
+    </w:p>
+    <w:p>
+      <w:pPr>
+        <w:pStyle w:val="Paragrafoelenco"/>
+        <w:ind w:left="0"/>
+        <w:rPr>
+          <w:rFonts w:ascii="Times New Roman" w:hAnsi="Times New Roman" w:cs="Times New Roman"/>
+          <w:sz w:val="28"/>
+          <w:szCs w:val="28"/>
+        </w:rPr>
+      </w:pPr>
+    </w:p>
+    <w:p>
+      <w:pPr>
+        <w:pStyle w:val="Paragrafoelenco"/>
+        <w:ind w:left="0"/>
+        <w:rPr>
+          <w:rFonts w:ascii="Times New Roman" w:hAnsi="Times New Roman" w:cs="Times New Roman"/>
+          <w:sz w:val="28"/>
+          <w:szCs w:val="28"/>
+        </w:rPr>
+      </w:pPr>
+    </w:p>
+    <w:p>
+      <w:pPr>
+        <w:pStyle w:val="Paragrafoelenco"/>
+        <w:ind w:left="0"/>
+        <w:rPr>
+          <w:rFonts w:ascii="Times New Roman" w:hAnsi="Times New Roman" w:cs="Times New Roman"/>
+          <w:sz w:val="28"/>
+          <w:szCs w:val="28"/>
+        </w:rPr>
+      </w:pPr>
+    </w:p>
+    <w:p>
+      <w:pPr>
+        <w:pStyle w:val="Paragrafoelenco"/>
+        <w:ind w:left="0"/>
+        <w:rPr>
+          <w:rFonts w:ascii="Times New Roman" w:hAnsi="Times New Roman" w:cs="Times New Roman"/>
+          <w:sz w:val="28"/>
+          <w:szCs w:val="28"/>
+        </w:rPr>
+      </w:pPr>
+    </w:p>
+    <w:p>
+      <w:pPr>
+        <w:pStyle w:val="Paragrafoelenco"/>
+        <w:ind w:left="0"/>
+        <w:rPr>
+          <w:rFonts w:ascii="Times New Roman" w:hAnsi="Times New Roman" w:cs="Times New Roman"/>
+          <w:sz w:val="28"/>
+          <w:szCs w:val="28"/>
+        </w:rPr>
+      </w:pPr>
+    </w:p>
+    <w:p>
+      <w:pPr>
+        <w:pStyle w:val="Paragrafoelenco"/>
+        <w:ind w:left="0"/>
+        <w:rPr>
+          <w:rFonts w:ascii="Times New Roman" w:hAnsi="Times New Roman" w:cs="Times New Roman"/>
+          <w:sz w:val="28"/>
+          <w:szCs w:val="28"/>
+        </w:rPr>
+      </w:pPr>
+    </w:p>
+    <w:p>
+      <w:pPr>
+        <w:pStyle w:val="Paragrafoelenco"/>
+        <w:ind w:left="0"/>
+        <w:rPr>
+          <w:rFonts w:ascii="Times New Roman" w:hAnsi="Times New Roman" w:cs="Times New Roman"/>
+          <w:sz w:val="28"/>
+          <w:szCs w:val="28"/>
+        </w:rPr>
+      </w:pPr>
+    </w:p>
+    <w:p>
+      <w:pPr>
+        <w:pStyle w:val="Paragrafoelenco"/>
+        <w:ind w:left="0"/>
+        <w:rPr>
+          <w:rFonts w:ascii="Times New Roman" w:hAnsi="Times New Roman" w:cs="Times New Roman"/>
+          <w:sz w:val="28"/>
+          <w:szCs w:val="28"/>
+        </w:rPr>
+      </w:pPr>
+    </w:p>
+    <w:p>
+      <w:pPr>
+        <w:pStyle w:val="Paragrafoelenco"/>
+        <w:ind w:left="0"/>
+        <w:rPr>
+          <w:rFonts w:ascii="Times New Roman" w:hAnsi="Times New Roman" w:cs="Times New Roman"/>
+          <w:sz w:val="28"/>
+          <w:szCs w:val="28"/>
+        </w:rPr>
+      </w:pPr>
+    </w:p>
+    <w:p>
+      <w:pPr>
+        <w:pStyle w:val="Paragrafoelenco"/>
+        <w:ind w:left="0"/>
+        <w:rPr>
+          <w:rFonts w:ascii="Times New Roman" w:hAnsi="Times New Roman" w:cs="Times New Roman"/>
+          <w:sz w:val="28"/>
+          <w:szCs w:val="28"/>
+        </w:rPr>
+      </w:pPr>
+    </w:p>
+    <w:p>
+      <w:pPr>
+        <w:pStyle w:val="Paragrafoelenco"/>
+        <w:ind w:left="0"/>
+        <w:rPr>
+          <w:rFonts w:ascii="Times New Roman" w:hAnsi="Times New Roman" w:cs="Times New Roman"/>
+          <w:sz w:val="28"/>
+          <w:szCs w:val="28"/>
+        </w:rPr>
+      </w:pPr>
+    </w:p>
+    <w:p>
+      <w:pPr>
+        <w:pStyle w:val="Paragrafoelenco"/>
+        <w:ind w:left="0"/>
+        <w:rPr>
+          <w:rFonts w:ascii="Times New Roman" w:hAnsi="Times New Roman" w:cs="Times New Roman"/>
+          <w:sz w:val="28"/>
+          <w:szCs w:val="28"/>
+        </w:rPr>
+      </w:pPr>
+    </w:p>
+    <w:p>
+      <w:pPr>
+        <w:pStyle w:val="Paragrafoelenco"/>
+        <w:ind w:left="0"/>
+        <w:rPr>
+          <w:rFonts w:ascii="Times New Roman" w:hAnsi="Times New Roman" w:cs="Times New Roman"/>
+          <w:sz w:val="28"/>
+          <w:szCs w:val="28"/>
+        </w:rPr>
+      </w:pPr>
+    </w:p>
+    <w:p>
+      <w:pPr>
+        <w:pStyle w:val="Paragrafoelenco"/>
+        <w:ind w:left="0"/>
+        <w:rPr>
+          <w:rFonts w:ascii="Times New Roman" w:hAnsi="Times New Roman" w:cs="Times New Roman"/>
+          <w:sz w:val="28"/>
+          <w:szCs w:val="28"/>
+        </w:rPr>
+      </w:pPr>
+    </w:p>
+    <w:p>
+      <w:pPr>
+        <w:pStyle w:val="Paragrafoelenco"/>
+        <w:ind w:left="0"/>
+        <w:rPr>
+          <w:rFonts w:ascii="Times New Roman" w:hAnsi="Times New Roman" w:cs="Times New Roman"/>
+          <w:sz w:val="28"/>
+          <w:szCs w:val="28"/>
+        </w:rPr>
+      </w:pPr>
+    </w:p>
+    <w:p>
+      <w:pPr>
+        <w:pStyle w:val="Paragrafoelenco"/>
+        <w:ind w:left="0"/>
+        <w:rPr>
+          <w:rFonts w:ascii="Times New Roman" w:hAnsi="Times New Roman" w:cs="Times New Roman"/>
+          <w:sz w:val="28"/>
+          <w:szCs w:val="28"/>
+        </w:rPr>
+      </w:pPr>
+    </w:p>
+    <w:p>
+      <w:pPr>
+        <w:pStyle w:val="Paragrafoelenco"/>
+        <w:ind w:left="0"/>
+        <w:rPr>
+          <w:rFonts w:ascii="Times New Roman" w:hAnsi="Times New Roman" w:cs="Times New Roman"/>
+          <w:sz w:val="28"/>
+          <w:szCs w:val="28"/>
+        </w:rPr>
+      </w:pPr>
+    </w:p>
+    <w:p>
+      <w:pPr>
+        <w:pStyle w:val="Paragrafoelenco"/>
+        <w:ind w:left="0"/>
+        <w:rPr>
+          <w:rFonts w:ascii="Times New Roman" w:hAnsi="Times New Roman" w:cs="Times New Roman"/>
+          <w:sz w:val="28"/>
+          <w:szCs w:val="28"/>
+        </w:rPr>
+      </w:pPr>
+    </w:p>
+    <w:p>
+      <w:pPr>
+        <w:pStyle w:val="Paragrafoelenco"/>
+        <w:ind w:left="0"/>
+        <w:rPr>
+          <w:rFonts w:ascii="Times New Roman" w:hAnsi="Times New Roman" w:cs="Times New Roman"/>
+          <w:sz w:val="28"/>
+          <w:szCs w:val="28"/>
+        </w:rPr>
+      </w:pPr>
+    </w:p>
+    <w:p>
+      <w:pPr>
+        <w:pStyle w:val="Paragrafoelenco"/>
+        <w:ind w:left="0"/>
+        <w:rPr>
+          <w:rFonts w:ascii="Times New Roman" w:hAnsi="Times New Roman" w:cs="Times New Roman"/>
+          <w:sz w:val="28"/>
+          <w:szCs w:val="28"/>
+        </w:rPr>
+      </w:pPr>
+    </w:p>
+    <w:p>
+      <w:pPr>
+        <w:pStyle w:val="Paragrafoelenco"/>
+        <w:ind w:left="0"/>
+        <w:rPr>
+          <w:rFonts w:ascii="Times New Roman" w:hAnsi="Times New Roman" w:cs="Times New Roman"/>
+          <w:sz w:val="28"/>
+          <w:szCs w:val="28"/>
+        </w:rPr>
+      </w:pPr>
+    </w:p>
+    <w:p>
+      <w:pPr>
+        <w:pStyle w:val="Paragrafoelenco"/>
+        <w:numPr>
+          <w:ilvl w:val="0"/>
+          <w:numId w:val="6"/>
+        </w:numPr>
+        <w:rPr>
+          <w:rFonts w:ascii="Times New Roman" w:hAnsi="Times New Roman" w:cs="Times New Roman"/>
+          <w:b/>
+          <w:bCs/>
+          <w:sz w:val="28"/>
+          <w:szCs w:val="28"/>
+        </w:rPr>
+      </w:pPr>
+      <w:r>
+        <w:rPr>
+          <w:rFonts w:ascii="Times New Roman" w:hAnsi="Times New Roman" w:cs="Times New Roman"/>
+          <w:b/>
+          <w:bCs/>
+          <w:sz w:val="28"/>
+          <w:szCs w:val="28"/>
+        </w:rPr>
+        <w:lastRenderedPageBreak/>
+        <w:t>VEHICLE ROUTING PROBLEM</w:t>
+      </w:r>
+    </w:p>
+    <w:p>
+      <w:pPr>
+        <w:rPr>
+          <w:rFonts w:ascii="Times New Roman" w:hAnsi="Times New Roman" w:cs="Times New Roman"/>
+          <w:b/>
+          <w:bCs/>
+          <w:sz w:val="28"/>
+          <w:szCs w:val="28"/>
+        </w:rPr>
+      </w:pPr>
+    </w:p>
+    <w:p>
+      <w:pPr>
+        <w:pStyle w:val="Paragrafoelenco"/>
+        <w:numPr>
+          <w:ilvl w:val="1"/>
+          <w:numId w:val="7"/>
+        </w:numPr>
+        <w:rPr>
+          <w:rFonts w:ascii="Times New Roman" w:hAnsi="Times New Roman" w:cs="Times New Roman"/>
+          <w:b/>
+          <w:bCs/>
+          <w:sz w:val="28"/>
+          <w:szCs w:val="28"/>
+        </w:rPr>
+      </w:pPr>
+      <w:r>
+        <w:rPr>
+          <w:rFonts w:ascii="Times New Roman" w:hAnsi="Times New Roman" w:cs="Times New Roman"/>
+          <w:b/>
+          <w:bCs/>
+          <w:sz w:val="28"/>
+          <w:szCs w:val="28"/>
+        </w:rPr>
+        <w:t xml:space="preserve">Il </w:t>
+      </w:r>
+      <w:proofErr w:type="spellStart"/>
+      <w:r>
+        <w:rPr>
+          <w:rFonts w:ascii="Times New Roman" w:hAnsi="Times New Roman" w:cs="Times New Roman"/>
+          <w:b/>
+          <w:bCs/>
+          <w:sz w:val="28"/>
+          <w:szCs w:val="28"/>
+        </w:rPr>
+        <w:t>Vehicle</w:t>
+      </w:r>
+      <w:proofErr w:type="spellEnd"/>
+      <w:r>
+        <w:rPr>
+          <w:rFonts w:ascii="Times New Roman" w:hAnsi="Times New Roman" w:cs="Times New Roman"/>
+          <w:b/>
+          <w:bCs/>
+          <w:sz w:val="28"/>
+          <w:szCs w:val="28"/>
+        </w:rPr>
+        <w:t xml:space="preserve"> Routing </w:t>
+      </w:r>
+      <w:proofErr w:type="spellStart"/>
+      <w:r>
+        <w:rPr>
+          <w:rFonts w:ascii="Times New Roman" w:hAnsi="Times New Roman" w:cs="Times New Roman"/>
+          <w:b/>
+          <w:bCs/>
+          <w:sz w:val="28"/>
+          <w:szCs w:val="28"/>
+        </w:rPr>
+        <w:t>Problem</w:t>
+      </w:r>
+      <w:proofErr w:type="spellEnd"/>
+    </w:p>
+    <w:p>
+      <w:pPr>
+        <w:pStyle w:val="Paragrafoelenco"/>
+        <w:ind w:left="420"/>
+        <w:rPr>
+          <w:rFonts w:ascii="Times New Roman" w:hAnsi="Times New Roman" w:cs="Times New Roman"/>
+          <w:b/>
+          <w:bCs/>
+          <w:sz w:val="28"/>
+          <w:szCs w:val="28"/>
+        </w:rPr>
+      </w:pPr>
+    </w:p>
+    <w:p>
+      <w:pPr>
+        <w:pStyle w:val="Paragrafoelenco"/>
+        <w:ind w:left="0"/>
+        <w:jc w:val="both"/>
+        <w:rPr>
+          <w:rFonts w:ascii="Times New Roman" w:hAnsi="Times New Roman" w:cs="Times New Roman"/>
+          <w:sz w:val="28"/>
+          <w:szCs w:val="28"/>
+        </w:rPr>
+      </w:pPr>
+      <w:r>
+        <w:rPr>
+          <w:rFonts w:ascii="Times New Roman" w:hAnsi="Times New Roman" w:cs="Times New Roman"/>
+          <w:sz w:val="24"/>
+          <w:szCs w:val="24"/>
+        </w:rPr>
+        <w:t xml:space="preserve">Il </w:t>
+      </w:r>
+      <w:proofErr w:type="spellStart"/>
+      <w:r>
+        <w:rPr>
+          <w:rFonts w:ascii="Times New Roman" w:hAnsi="Times New Roman" w:cs="Times New Roman"/>
+          <w:sz w:val="24"/>
+          <w:szCs w:val="24"/>
+        </w:rPr>
+        <w:t>Vehicle</w:t>
+      </w:r>
+      <w:proofErr w:type="spellEnd"/>
+      <w:r>
+        <w:rPr>
+          <w:rFonts w:ascii="Times New Roman" w:hAnsi="Times New Roman" w:cs="Times New Roman"/>
+          <w:sz w:val="24"/>
+          <w:szCs w:val="24"/>
+        </w:rPr>
+        <w:t xml:space="preserve"> Routing </w:t>
+      </w:r>
+      <w:proofErr w:type="spellStart"/>
+      <w:r>
+        <w:rPr>
+          <w:rFonts w:ascii="Times New Roman" w:hAnsi="Times New Roman" w:cs="Times New Roman"/>
+          <w:sz w:val="24"/>
+          <w:szCs w:val="24"/>
+        </w:rPr>
+        <w:t>Problem</w:t>
+      </w:r>
+      <w:proofErr w:type="spellEnd"/>
+      <w:r>
+        <w:rPr>
+          <w:rFonts w:ascii="Times New Roman" w:hAnsi="Times New Roman" w:cs="Times New Roman"/>
+          <w:sz w:val="24"/>
+          <w:szCs w:val="24"/>
+        </w:rPr>
+        <w:t xml:space="preserve"> (VRP) </w:t>
+      </w:r>
+      <w:r>
+        <w:rPr>
+          <w:rFonts w:ascii="Times New Roman" w:hAnsi="Times New Roman" w:cs="Times New Roman"/>
+          <w:sz w:val="24"/>
+          <w:szCs w:val="24"/>
+        </w:rPr>
+        <w:t xml:space="preserve">è un classico problema in ambito di ottimizzazione su rete. In tale problema si hanno a disposizione una flotta di </w:t>
+      </w:r>
+      <w:r>
+        <w:rPr>
+          <w:rFonts w:ascii="Times New Roman" w:hAnsi="Times New Roman" w:cs="Times New Roman"/>
+          <w:sz w:val="24"/>
+          <w:szCs w:val="24"/>
+        </w:rPr>
+        <w:t>m</w:t>
+      </w:r>
+      <w:r>
+        <w:rPr>
+          <w:rFonts w:ascii="Times New Roman" w:hAnsi="Times New Roman" w:cs="Times New Roman"/>
+          <w:sz w:val="24"/>
+          <w:szCs w:val="24"/>
+        </w:rPr>
+        <w:t xml:space="preserve"> veicoli ciascuno di capacità k, i quali devono servire un numero n di clienti interconnessi fra loro attraverso delle rotte dotate di un peso. L’obiettivo del problema è trovare  </w:t>
+      </w:r>
+    </w:p>
+    <w:p>
+      <w:pPr>
+        <w:pStyle w:val="Paragrafoelenco"/>
+        <w:ind w:left="420"/>
+        <w:rPr>
+          <w:rFonts w:ascii="Times New Roman" w:hAnsi="Times New Roman" w:cs="Times New Roman"/>
+          <w:b/>
+          <w:bCs/>
+          <w:sz w:val="28"/>
+          <w:szCs w:val="28"/>
+        </w:rPr>
+      </w:pPr>
+    </w:p>
+    <w:p>
+      <w:pPr>
+        <w:pStyle w:val="Paragrafoelenco"/>
+        <w:numPr>
+          <w:ilvl w:val="1"/>
+          <w:numId w:val="7"/>
+        </w:numPr>
+        <w:rPr>
+          <w:rFonts w:ascii="Times New Roman" w:hAnsi="Times New Roman" w:cs="Times New Roman"/>
+          <w:b/>
+          <w:bCs/>
+          <w:sz w:val="28"/>
+          <w:szCs w:val="28"/>
+        </w:rPr>
+      </w:pPr>
+      <w:r>
+        <w:rPr>
+          <w:rFonts w:ascii="Times New Roman" w:hAnsi="Times New Roman" w:cs="Times New Roman"/>
+          <w:b/>
+          <w:bCs/>
+          <w:sz w:val="28"/>
+          <w:szCs w:val="28"/>
+        </w:rPr>
+        <w:t>Complessità del VRP</w:t>
+      </w:r>
+    </w:p>
+    <w:p>
+      <w:pPr>
+        <w:pStyle w:val="Paragrafoelenco"/>
+        <w:rPr>
+          <w:rFonts w:ascii="Times New Roman" w:hAnsi="Times New Roman" w:cs="Times New Roman"/>
+          <w:b/>
+          <w:bCs/>
+          <w:sz w:val="28"/>
+          <w:szCs w:val="28"/>
+        </w:rPr>
+      </w:pPr>
+    </w:p>
+    <w:p>
+      <w:pPr>
+        <w:pStyle w:val="Paragrafoelenco"/>
+        <w:ind w:left="420"/>
+        <w:rPr>
+          <w:rFonts w:ascii="Times New Roman" w:hAnsi="Times New Roman" w:cs="Times New Roman"/>
+          <w:b/>
+          <w:bCs/>
+          <w:sz w:val="28"/>
+          <w:szCs w:val="28"/>
+        </w:rPr>
+      </w:pPr>
+    </w:p>
+    <w:p>
+      <w:pPr>
+        <w:pStyle w:val="Paragrafoelenco"/>
+        <w:ind w:left="420"/>
+        <w:rPr>
+          <w:rFonts w:ascii="Times New Roman" w:hAnsi="Times New Roman" w:cs="Times New Roman"/>
+          <w:b/>
+          <w:bCs/>
+          <w:sz w:val="28"/>
+          <w:szCs w:val="28"/>
+        </w:rPr>
+      </w:pPr>
+    </w:p>
+    <w:p>
+      <w:pPr>
+        <w:pStyle w:val="Paragrafoelenco"/>
+        <w:numPr>
+          <w:ilvl w:val="1"/>
+          <w:numId w:val="7"/>
+        </w:numPr>
+        <w:rPr>
+          <w:rFonts w:ascii="Times New Roman" w:hAnsi="Times New Roman" w:cs="Times New Roman"/>
+          <w:b/>
+          <w:bCs/>
+          <w:sz w:val="28"/>
+          <w:szCs w:val="28"/>
+        </w:rPr>
+      </w:pPr>
+      <w:r>
+        <w:rPr>
+          <w:rFonts w:ascii="Times New Roman" w:hAnsi="Times New Roman" w:cs="Times New Roman"/>
+          <w:b/>
+          <w:bCs/>
+          <w:sz w:val="28"/>
+          <w:szCs w:val="28"/>
+        </w:rPr>
+        <w:t xml:space="preserve">Il Tabu </w:t>
+      </w:r>
+      <w:proofErr w:type="spellStart"/>
+      <w:r>
+        <w:rPr>
+          <w:rFonts w:ascii="Times New Roman" w:hAnsi="Times New Roman" w:cs="Times New Roman"/>
+          <w:b/>
+          <w:bCs/>
+          <w:sz w:val="28"/>
+          <w:szCs w:val="28"/>
+        </w:rPr>
+        <w:t>Search</w:t>
+      </w:r>
+      <w:proofErr w:type="spellEnd"/>
+      <w:r>
+        <w:rPr>
+          <w:rFonts w:ascii="Times New Roman" w:hAnsi="Times New Roman" w:cs="Times New Roman"/>
+          <w:b/>
+          <w:bCs/>
+          <w:sz w:val="28"/>
+          <w:szCs w:val="28"/>
+        </w:rPr>
+        <w:t xml:space="preserve"> </w:t>
+      </w:r>
+    </w:p>
+    <w:p>
+      <w:pPr>
+        <w:pStyle w:val="Paragrafoelenco"/>
+        <w:rPr>
+          <w:rFonts w:ascii="Times New Roman" w:hAnsi="Times New Roman" w:cs="Times New Roman"/>
+          <w:b/>
+          <w:bCs/>
+          <w:sz w:val="28"/>
+          <w:szCs w:val="28"/>
+        </w:rPr>
+      </w:pPr>
+    </w:p>
+    <w:p>
+      <w:pPr>
+        <w:pStyle w:val="Paragrafoelenco"/>
+        <w:rPr>
+          <w:rFonts w:ascii="Times New Roman" w:hAnsi="Times New Roman" w:cs="Times New Roman"/>
+          <w:b/>
+          <w:bCs/>
+          <w:sz w:val="28"/>
+          <w:szCs w:val="28"/>
+        </w:rPr>
+      </w:pPr>
+    </w:p>
+    <w:p>
+      <w:pPr>
+        <w:pStyle w:val="Paragrafoelenco"/>
+        <w:rPr>
+          <w:rFonts w:ascii="Times New Roman" w:hAnsi="Times New Roman" w:cs="Times New Roman"/>
+          <w:b/>
+          <w:bCs/>
+          <w:sz w:val="28"/>
+          <w:szCs w:val="28"/>
+        </w:rPr>
+      </w:pPr>
+    </w:p>
+    <w:p>
+      <w:pPr>
+        <w:pStyle w:val="Paragrafoelenco"/>
+        <w:rPr>
+          <w:rFonts w:ascii="Times New Roman" w:hAnsi="Times New Roman" w:cs="Times New Roman"/>
+          <w:b/>
+          <w:bCs/>
+          <w:sz w:val="28"/>
+          <w:szCs w:val="28"/>
+        </w:rPr>
+      </w:pPr>
+    </w:p>
+    <w:p>
+      <w:pPr>
+        <w:pStyle w:val="Paragrafoelenco"/>
+        <w:rPr>
+          <w:rFonts w:ascii="Times New Roman" w:hAnsi="Times New Roman" w:cs="Times New Roman"/>
+          <w:b/>
+          <w:bCs/>
+          <w:sz w:val="28"/>
+          <w:szCs w:val="28"/>
+        </w:rPr>
+      </w:pPr>
+    </w:p>
+    <w:p>
+      <w:pPr>
+        <w:pStyle w:val="Paragrafoelenco"/>
+        <w:rPr>
+          <w:rFonts w:ascii="Times New Roman" w:hAnsi="Times New Roman" w:cs="Times New Roman"/>
+          <w:b/>
+          <w:bCs/>
+          <w:sz w:val="28"/>
+          <w:szCs w:val="28"/>
+        </w:rPr>
+      </w:pPr>
+    </w:p>
+    <w:p>
+      <w:pPr>
+        <w:pStyle w:val="Paragrafoelenco"/>
+        <w:numPr>
+          <w:ilvl w:val="0"/>
+          <w:numId w:val="6"/>
+        </w:numPr>
+        <w:rPr>
+          <w:rFonts w:ascii="Times New Roman" w:hAnsi="Times New Roman" w:cs="Times New Roman"/>
+          <w:b/>
+          <w:bCs/>
+          <w:sz w:val="28"/>
+          <w:szCs w:val="28"/>
+        </w:rPr>
+      </w:pPr>
+      <w:r>
+        <w:rPr>
+          <w:rFonts w:ascii="Times New Roman" w:hAnsi="Times New Roman" w:cs="Times New Roman"/>
+          <w:b/>
+          <w:bCs/>
+          <w:sz w:val="28"/>
+          <w:szCs w:val="28"/>
+        </w:rPr>
+        <w:t>PROGETT</w:t>
+      </w:r>
+      <w:r>
+        <w:rPr>
+          <w:rFonts w:ascii="Times New Roman" w:hAnsi="Times New Roman" w:cs="Times New Roman"/>
+          <w:b/>
+          <w:bCs/>
+          <w:sz w:val="28"/>
+          <w:szCs w:val="28"/>
+        </w:rPr>
+        <w:t>O</w:t>
+      </w:r>
+    </w:p>
+    <w:p>
+      <w:pPr>
+        <w:ind w:left="360"/>
+        <w:rPr>
+          <w:rFonts w:ascii="Times New Roman" w:hAnsi="Times New Roman" w:cs="Times New Roman"/>
+          <w:b/>
+          <w:bCs/>
+          <w:sz w:val="28"/>
+          <w:szCs w:val="28"/>
+        </w:rPr>
+      </w:pPr>
+    </w:p>
+    <w:p>
+      <w:pPr>
+        <w:pStyle w:val="Paragrafoelenco"/>
+        <w:numPr>
+          <w:ilvl w:val="0"/>
+          <w:numId w:val="6"/>
+        </w:numPr>
+        <w:rPr>
+          <w:rFonts w:ascii="Times New Roman" w:hAnsi="Times New Roman" w:cs="Times New Roman"/>
+          <w:b/>
+          <w:bCs/>
+          <w:sz w:val="28"/>
+          <w:szCs w:val="28"/>
+        </w:rPr>
+      </w:pPr>
+      <w:r>
+        <w:rPr>
+          <w:rFonts w:ascii="Times New Roman" w:hAnsi="Times New Roman" w:cs="Times New Roman"/>
+          <w:b/>
+          <w:bCs/>
+          <w:sz w:val="28"/>
+          <w:szCs w:val="28"/>
+        </w:rPr>
+        <w:t>RISULTATI</w:t>
+      </w:r>
+    </w:p>
+    <w:p>
+      <w:pPr>
+        <w:ind w:left="360"/>
+        <w:rPr>
+          <w:rFonts w:ascii="Times New Roman" w:hAnsi="Times New Roman" w:cs="Times New Roman"/>
+          <w:b/>
+          <w:bCs/>
+          <w:sz w:val="28"/>
+          <w:szCs w:val="28"/>
+        </w:rPr>
+      </w:pPr>
+      <w:r>
+        <w:rPr>
+          <w:rFonts w:ascii="Times New Roman" w:hAnsi="Times New Roman" w:cs="Times New Roman"/>
+          <w:b/>
+          <w:bCs/>
+          <w:sz w:val="28"/>
+          <w:szCs w:val="28"/>
+        </w:rPr>
+        <w:t>CONCLUSIONI E SVILUPPI FUTURI</w:t>
+      </w:r>
     </w:p>
     <w:sectPr>
       <w:pgSz w:w="11906" w:h="16838"/>
@@ -2467,6 +3341,119 @@
 <file path=word/numbering.xml><?xml version="1.0" encoding="utf-8"?>
 <w:numbering xmlns:wpc="http://schemas.microsoft.com/office/word/2010/wordprocessingCanvas" xmlns:cx="http://schemas.microsoft.com/office/drawing/2014/chartex" xmlns:cx1="http://schemas.microsoft.com/office/drawing/2015/9/8/chartex" xmlns:cx2="http://schemas.microsoft.com/office/drawing/2015/10/21/chartex" xmlns:cx3="http://schemas.microsoft.com/office/drawing/2016/5/9/chartex" xmlns:cx4="http://schemas.microsoft.com/office/drawing/2016/5/10/chartex" xmlns:cx5="http://schemas.microsoft.com/office/drawing/2016/5/11/chartex" xmlns:cx6="http://schemas.microsoft.com/office/drawing/2016/5/12/chartex" xmlns:cx7="http://schemas.microsoft.com/office/drawing/2016/5/13/chartex" xmlns:cx8="http://schemas.microsoft.com/office/drawing/2016/5/14/chartex" xmlns:mc="http://schemas.openxmlformats.org/markup-compatibility/2006" xmlns:aink="http://schemas.microsoft.com/office/drawing/2016/ink" xmlns:am3d="http://schemas.microsoft.com/office/drawing/2017/model3d" xmlns:o="urn:schemas-microsoft-com:office:office" xmlns:r="http://schemas.openxmlformats.org/officeDocument/2006/relationships" xmlns:m="http://schemas.openxmlformats.org/officeDocument/2006/math" xmlns:v="urn:schemas-microsoft-com:vml" xmlns:wp14="http://schemas.microsoft.com/office/word/2010/wordprocessingDrawing" xmlns:wp="http://schemas.openxmlformats.org/drawingml/2006/wordprocessingDrawing" xmlns:w10="urn:schemas-microsoft-com:office:word" xmlns:w="http://schemas.openxmlformats.org/wordprocessingml/2006/main" xmlns:w14="http://schemas.microsoft.com/office/word/2010/wordml" xmlns:w15="http://schemas.microsoft.com/office/word/2012/wordml" xmlns:w16cex="http://schemas.microsoft.com/office/word/2018/wordml/cex" xmlns:w16cid="http://schemas.microsoft.com/office/word/2016/wordml/cid" xmlns:w16="http://schemas.microsoft.com/office/word/2018/wordml" xmlns:w16sdtdh="http://schemas.microsoft.com/office/word/2020/wordml/sdtdatahash" xmlns:w16se="http://schemas.microsoft.com/office/word/2015/wordml/symex" xmlns:wpg="http://schemas.microsoft.com/office/word/2010/wordprocessingGroup" xmlns:wpi="http://schemas.microsoft.com/office/word/2010/wordprocessingInk" xmlns:wne="http://schemas.microsoft.com/office/word/2006/wordml" xmlns:wps="http://schemas.microsoft.com/office/word/2010/wordprocessingShape" mc:Ignorable="w14 w15 w16se w16cid w16 w16cex w16sdtdh wp14">
   <w:abstractNum w:abstractNumId="0" w15:restartNumberingAfterBreak="0">
+    <w:nsid w:val="17BB28D4"/>
+    <w:multiLevelType w:val="multilevel"/>
+    <w:tmpl w:val="F99EAF0E"/>
+    <w:lvl w:ilvl="0">
+      <w:start w:val="2"/>
+      <w:numFmt w:val="decimal"/>
+      <w:lvlText w:val="%1"/>
+      <w:lvlJc w:val="left"/>
+      <w:pPr>
+        <w:ind w:left="375" w:hanging="375"/>
+      </w:pPr>
+      <w:rPr>
+        <w:rFonts w:hint="default"/>
+      </w:rPr>
+    </w:lvl>
+    <w:lvl w:ilvl="1">
+      <w:start w:val="1"/>
+      <w:numFmt w:val="decimal"/>
+      <w:lvlText w:val="%1.%2"/>
+      <w:lvlJc w:val="left"/>
+      <w:pPr>
+        <w:ind w:left="375" w:hanging="375"/>
+      </w:pPr>
+      <w:rPr>
+        <w:rFonts w:hint="default"/>
+      </w:rPr>
+    </w:lvl>
+    <w:lvl w:ilvl="2">
+      <w:start w:val="1"/>
+      <w:numFmt w:val="decimal"/>
+      <w:lvlText w:val="%1.%2.%3"/>
+      <w:lvlJc w:val="left"/>
+      <w:pPr>
+        <w:ind w:left="720" w:hanging="720"/>
+      </w:pPr>
+      <w:rPr>
+        <w:rFonts w:hint="default"/>
+      </w:rPr>
+    </w:lvl>
+    <w:lvl w:ilvl="3">
+      <w:start w:val="1"/>
+      <w:numFmt w:val="decimal"/>
+      <w:lvlText w:val="%1.%2.%3.%4"/>
+      <w:lvlJc w:val="left"/>
+      <w:pPr>
+        <w:ind w:left="1080" w:hanging="1080"/>
+      </w:pPr>
+      <w:rPr>
+        <w:rFonts w:hint="default"/>
+      </w:rPr>
+    </w:lvl>
+    <w:lvl w:ilvl="4">
+      <w:start w:val="1"/>
+      <w:numFmt w:val="decimal"/>
+      <w:lvlText w:val="%1.%2.%3.%4.%5"/>
+      <w:lvlJc w:val="left"/>
+      <w:pPr>
+        <w:ind w:left="1080" w:hanging="1080"/>
+      </w:pPr>
+      <w:rPr>
+        <w:rFonts w:hint="default"/>
+      </w:rPr>
+    </w:lvl>
+    <w:lvl w:ilvl="5">
+      <w:start w:val="1"/>
+      <w:numFmt w:val="decimal"/>
+      <w:lvlText w:val="%1.%2.%3.%4.%5.%6"/>
+      <w:lvlJc w:val="left"/>
+      <w:pPr>
+        <w:ind w:left="1440" w:hanging="1440"/>
+      </w:pPr>
+      <w:rPr>
+        <w:rFonts w:hint="default"/>
+      </w:rPr>
+    </w:lvl>
+    <w:lvl w:ilvl="6">
+      <w:start w:val="1"/>
+      <w:numFmt w:val="decimal"/>
+      <w:lvlText w:val="%1.%2.%3.%4.%5.%6.%7"/>
+      <w:lvlJc w:val="left"/>
+      <w:pPr>
+        <w:ind w:left="1440" w:hanging="1440"/>
+      </w:pPr>
+      <w:rPr>
+        <w:rFonts w:hint="default"/>
+      </w:rPr>
+    </w:lvl>
+    <w:lvl w:ilvl="7">
+      <w:start w:val="1"/>
+      <w:numFmt w:val="decimal"/>
+      <w:lvlText w:val="%1.%2.%3.%4.%5.%6.%7.%8"/>
+      <w:lvlJc w:val="left"/>
+      <w:pPr>
+        <w:ind w:left="1800" w:hanging="1800"/>
+      </w:pPr>
+      <w:rPr>
+        <w:rFonts w:hint="default"/>
+      </w:rPr>
+    </w:lvl>
+    <w:lvl w:ilvl="8">
+      <w:start w:val="1"/>
+      <w:numFmt w:val="decimal"/>
+      <w:lvlText w:val="%1.%2.%3.%4.%5.%6.%7.%8.%9"/>
+      <w:lvlJc w:val="left"/>
+      <w:pPr>
+        <w:ind w:left="2160" w:hanging="2160"/>
+      </w:pPr>
+      <w:rPr>
+        <w:rFonts w:hint="default"/>
+      </w:rPr>
+    </w:lvl>
+  </w:abstractNum>
+  <w:abstractNum w:abstractNumId="1" w15:restartNumberingAfterBreak="0">
     <w:nsid w:val="21C0023D"/>
     <w:multiLevelType w:val="multilevel"/>
     <w:tmpl w:val="1BB07650"/>
@@ -2579,7 +3566,7 @@
       </w:rPr>
     </w:lvl>
   </w:abstractNum>
-  <w:abstractNum w:abstractNumId="1" w15:restartNumberingAfterBreak="0">
+  <w:abstractNum w:abstractNumId="2" w15:restartNumberingAfterBreak="0">
     <w:nsid w:val="2E187853"/>
     <w:multiLevelType w:val="multilevel"/>
     <w:tmpl w:val="D5B6434A"/>
@@ -2692,7 +3679,7 @@
       </w:rPr>
     </w:lvl>
   </w:abstractNum>
-  <w:abstractNum w:abstractNumId="2" w15:restartNumberingAfterBreak="0">
+  <w:abstractNum w:abstractNumId="3" w15:restartNumberingAfterBreak="0">
     <w:nsid w:val="35096470"/>
     <w:multiLevelType w:val="hybridMultilevel"/>
     <w:tmpl w:val="9238EAB4"/>
@@ -2783,7 +3770,7 @@
       </w:pPr>
     </w:lvl>
   </w:abstractNum>
-  <w:abstractNum w:abstractNumId="3" w15:restartNumberingAfterBreak="0">
+  <w:abstractNum w:abstractNumId="4" w15:restartNumberingAfterBreak="0">
     <w:nsid w:val="3BCE0306"/>
     <w:multiLevelType w:val="multilevel"/>
     <w:tmpl w:val="7494F6C6"/>
@@ -2896,7 +3883,241 @@
       </w:rPr>
     </w:lvl>
   </w:abstractNum>
-  <w:abstractNum w:abstractNumId="4" w15:restartNumberingAfterBreak="0">
+  <w:abstractNum w:abstractNumId="5" w15:restartNumberingAfterBreak="0">
+    <w:nsid w:val="3FC53B81"/>
+    <w:multiLevelType w:val="multilevel"/>
+    <w:tmpl w:val="EF2AD54E"/>
+    <w:lvl w:ilvl="0">
+      <w:start w:val="1"/>
+      <w:numFmt w:val="decimal"/>
+      <w:lvlText w:val="%1."/>
+      <w:lvlJc w:val="left"/>
+      <w:pPr>
+        <w:ind w:left="720" w:hanging="360"/>
+      </w:pPr>
+      <w:rPr>
+        <w:rFonts w:hint="default"/>
+      </w:rPr>
+    </w:lvl>
+    <w:lvl w:ilvl="1">
+      <w:start w:val="1"/>
+      <w:numFmt w:val="decimal"/>
+      <w:isLgl/>
+      <w:lvlText w:val="%1.%2."/>
+      <w:lvlJc w:val="left"/>
+      <w:pPr>
+        <w:ind w:left="1080" w:hanging="720"/>
+      </w:pPr>
+      <w:rPr>
+        <w:rFonts w:hint="default"/>
+      </w:rPr>
+    </w:lvl>
+    <w:lvl w:ilvl="2">
+      <w:start w:val="1"/>
+      <w:numFmt w:val="decimal"/>
+      <w:isLgl/>
+      <w:lvlText w:val="%1.%2.%3."/>
+      <w:lvlJc w:val="left"/>
+      <w:pPr>
+        <w:ind w:left="1080" w:hanging="720"/>
+      </w:pPr>
+      <w:rPr>
+        <w:rFonts w:hint="default"/>
+      </w:rPr>
+    </w:lvl>
+    <w:lvl w:ilvl="3">
+      <w:start w:val="1"/>
+      <w:numFmt w:val="decimal"/>
+      <w:isLgl/>
+      <w:lvlText w:val="%1.%2.%3.%4."/>
+      <w:lvlJc w:val="left"/>
+      <w:pPr>
+        <w:ind w:left="1440" w:hanging="1080"/>
+      </w:pPr>
+      <w:rPr>
+        <w:rFonts w:hint="default"/>
+      </w:rPr>
+    </w:lvl>
+    <w:lvl w:ilvl="4">
+      <w:start w:val="1"/>
+      <w:numFmt w:val="decimal"/>
+      <w:isLgl/>
+      <w:lvlText w:val="%1.%2.%3.%4.%5."/>
+      <w:lvlJc w:val="left"/>
+      <w:pPr>
+        <w:ind w:left="1440" w:hanging="1080"/>
+      </w:pPr>
+      <w:rPr>
+        <w:rFonts w:hint="default"/>
+      </w:rPr>
+    </w:lvl>
+    <w:lvl w:ilvl="5">
+      <w:start w:val="1"/>
+      <w:numFmt w:val="decimal"/>
+      <w:isLgl/>
+      <w:lvlText w:val="%1.%2.%3.%4.%5.%6."/>
+      <w:lvlJc w:val="left"/>
+      <w:pPr>
+        <w:ind w:left="1800" w:hanging="1440"/>
+      </w:pPr>
+      <w:rPr>
+        <w:rFonts w:hint="default"/>
+      </w:rPr>
+    </w:lvl>
+    <w:lvl w:ilvl="6">
+      <w:start w:val="1"/>
+      <w:numFmt w:val="decimal"/>
+      <w:isLgl/>
+      <w:lvlText w:val="%1.%2.%3.%4.%5.%6.%7."/>
+      <w:lvlJc w:val="left"/>
+      <w:pPr>
+        <w:ind w:left="2160" w:hanging="1800"/>
+      </w:pPr>
+      <w:rPr>
+        <w:rFonts w:hint="default"/>
+      </w:rPr>
+    </w:lvl>
+    <w:lvl w:ilvl="7">
+      <w:start w:val="1"/>
+      <w:numFmt w:val="decimal"/>
+      <w:isLgl/>
+      <w:lvlText w:val="%1.%2.%3.%4.%5.%6.%7.%8."/>
+      <w:lvlJc w:val="left"/>
+      <w:pPr>
+        <w:ind w:left="2160" w:hanging="1800"/>
+      </w:pPr>
+      <w:rPr>
+        <w:rFonts w:hint="default"/>
+      </w:rPr>
+    </w:lvl>
+    <w:lvl w:ilvl="8">
+      <w:start w:val="1"/>
+      <w:numFmt w:val="decimal"/>
+      <w:isLgl/>
+      <w:lvlText w:val="%1.%2.%3.%4.%5.%6.%7.%8.%9."/>
+      <w:lvlJc w:val="left"/>
+      <w:pPr>
+        <w:ind w:left="2520" w:hanging="2160"/>
+      </w:pPr>
+      <w:rPr>
+        <w:rFonts w:hint="default"/>
+      </w:rPr>
+    </w:lvl>
+  </w:abstractNum>
+  <w:abstractNum w:abstractNumId="6" w15:restartNumberingAfterBreak="0">
+    <w:nsid w:val="51C6668E"/>
+    <w:multiLevelType w:val="multilevel"/>
+    <w:tmpl w:val="6A92C452"/>
+    <w:lvl w:ilvl="0">
+      <w:start w:val="1"/>
+      <w:numFmt w:val="decimal"/>
+      <w:lvlText w:val="%1"/>
+      <w:lvlJc w:val="left"/>
+      <w:pPr>
+        <w:ind w:left="420" w:hanging="420"/>
+      </w:pPr>
+      <w:rPr>
+        <w:rFonts w:hint="default"/>
+      </w:rPr>
+    </w:lvl>
+    <w:lvl w:ilvl="1">
+      <w:start w:val="1"/>
+      <w:numFmt w:val="decimal"/>
+      <w:lvlText w:val="%1.%2"/>
+      <w:lvlJc w:val="left"/>
+      <w:pPr>
+        <w:ind w:left="420" w:hanging="420"/>
+      </w:pPr>
+      <w:rPr>
+        <w:rFonts w:hint="default"/>
+      </w:rPr>
+    </w:lvl>
+    <w:lvl w:ilvl="2">
+      <w:start w:val="1"/>
+      <w:numFmt w:val="decimal"/>
+      <w:lvlText w:val="%1.%2.%3"/>
+      <w:lvlJc w:val="left"/>
+      <w:pPr>
+        <w:ind w:left="720" w:hanging="720"/>
+      </w:pPr>
+      <w:rPr>
+        <w:rFonts w:hint="default"/>
+      </w:rPr>
+    </w:lvl>
+    <w:lvl w:ilvl="3">
+      <w:start w:val="1"/>
+      <w:numFmt w:val="decimal"/>
+      <w:lvlText w:val="%1.%2.%3.%4"/>
+      <w:lvlJc w:val="left"/>
+      <w:pPr>
+        <w:ind w:left="1080" w:hanging="1080"/>
+      </w:pPr>
+      <w:rPr>
+        <w:rFonts w:hint="default"/>
+      </w:rPr>
+    </w:lvl>
+    <w:lvl w:ilvl="4">
+      <w:start w:val="1"/>
+      <w:numFmt w:val="decimal"/>
+      <w:lvlText w:val="%1.%2.%3.%4.%5"/>
+      <w:lvlJc w:val="left"/>
+      <w:pPr>
+        <w:ind w:left="1080" w:hanging="1080"/>
+      </w:pPr>
+      <w:rPr>
+        <w:rFonts w:hint="default"/>
+      </w:rPr>
+    </w:lvl>
+    <w:lvl w:ilvl="5">
+      <w:start w:val="1"/>
+      <w:numFmt w:val="decimal"/>
+      <w:lvlText w:val="%1.%2.%3.%4.%5.%6"/>
+      <w:lvlJc w:val="left"/>
+      <w:pPr>
+        <w:ind w:left="1440" w:hanging="1440"/>
+      </w:pPr>
+      <w:rPr>
+        <w:rFonts w:hint="default"/>
+      </w:rPr>
+    </w:lvl>
+    <w:lvl w:ilvl="6">
+      <w:start w:val="1"/>
+      <w:numFmt w:val="decimal"/>
+      <w:lvlText w:val="%1.%2.%3.%4.%5.%6.%7"/>
+      <w:lvlJc w:val="left"/>
+      <w:pPr>
+        <w:ind w:left="1440" w:hanging="1440"/>
+      </w:pPr>
+      <w:rPr>
+        <w:rFonts w:hint="default"/>
+      </w:rPr>
+    </w:lvl>
+    <w:lvl w:ilvl="7">
+      <w:start w:val="1"/>
+      <w:numFmt w:val="decimal"/>
+      <w:lvlText w:val="%1.%2.%3.%4.%5.%6.%7.%8"/>
+      <w:lvlJc w:val="left"/>
+      <w:pPr>
+        <w:ind w:left="1800" w:hanging="1800"/>
+      </w:pPr>
+      <w:rPr>
+        <w:rFonts w:hint="default"/>
+      </w:rPr>
+    </w:lvl>
+    <w:lvl w:ilvl="8">
+      <w:start w:val="1"/>
+      <w:numFmt w:val="decimal"/>
+      <w:lvlText w:val="%1.%2.%3.%4.%5.%6.%7.%8.%9"/>
+      <w:lvlJc w:val="left"/>
+      <w:pPr>
+        <w:ind w:left="2160" w:hanging="2160"/>
+      </w:pPr>
+      <w:rPr>
+        <w:rFonts w:hint="default"/>
+      </w:rPr>
+    </w:lvl>
+  </w:abstractNum>
+  <w:abstractNum w:abstractNumId="7" w15:restartNumberingAfterBreak="0">
     <w:nsid w:val="6D5F197D"/>
     <w:multiLevelType w:val="hybridMultilevel"/>
     <w:tmpl w:val="9E2468DC"/>
@@ -3010,19 +4231,28 @@
     </w:lvl>
   </w:abstractNum>
   <w:num w:numId="1">
+    <w:abstractNumId w:val="3"/>
+  </w:num>
+  <w:num w:numId="2">
+    <w:abstractNumId w:val="1"/>
+  </w:num>
+  <w:num w:numId="3">
+    <w:abstractNumId w:val="4"/>
+  </w:num>
+  <w:num w:numId="4">
+    <w:abstractNumId w:val="7"/>
+  </w:num>
+  <w:num w:numId="5">
     <w:abstractNumId w:val="2"/>
   </w:num>
-  <w:num w:numId="2">
+  <w:num w:numId="6">
+    <w:abstractNumId w:val="5"/>
+  </w:num>
+  <w:num w:numId="7">
+    <w:abstractNumId w:val="6"/>
+  </w:num>
+  <w:num w:numId="8">
     <w:abstractNumId w:val="0"/>
-  </w:num>
-  <w:num w:numId="3">
-    <w:abstractNumId w:val="3"/>
-  </w:num>
-  <w:num w:numId="4">
-    <w:abstractNumId w:val="4"/>
-  </w:num>
-  <w:num w:numId="5">
-    <w:abstractNumId w:val="1"/>
   </w:num>
 </w:numbering>
 </file>

--- a/NFO_tesina.docx
+++ b/NFO_tesina.docx
@@ -216,20 +216,8 @@
           <w:sz w:val="28"/>
           <w:szCs w:val="28"/>
         </w:rPr>
-        <w:t xml:space="preserve">Network Flows </w:t>
-      </w:r>
-      <w:proofErr w:type="spellStart"/>
-      <w:r>
-        <w:rPr>
-          <w:rFonts w:ascii="Times New Roman" w:hAnsi="Times New Roman" w:cs="Times New Roman"/>
-          <w:i/>
-          <w:iCs/>
-          <w:sz w:val="28"/>
-          <w:szCs w:val="28"/>
-        </w:rPr>
-        <w:t>Optimization</w:t>
-      </w:r>
-      <w:proofErr w:type="spellEnd"/>
+        <w:t>Network Flows Optimization</w:t>
+      </w:r>
     </w:p>
     <w:p>
       <w:pPr>
@@ -272,9 +260,40 @@
           <w:sz w:val="36"/>
           <w:szCs w:val="36"/>
         </w:rPr>
-        <w:t xml:space="preserve">Tabu </w:t>
-      </w:r>
-      <w:proofErr w:type="spellStart"/>
+        <w:t>Tabu Search</w:t>
+      </w:r>
+      <w:r>
+        <w:rPr>
+          <w:rFonts w:ascii="Times New Roman" w:hAnsi="Times New Roman" w:cs="Times New Roman"/>
+          <w:b/>
+          <w:bCs/>
+          <w:sz w:val="36"/>
+          <w:szCs w:val="36"/>
+        </w:rPr>
+        <w:t xml:space="preserve">” </w:t>
+      </w:r>
+    </w:p>
+    <w:p>
+      <w:pPr>
+        <w:jc w:val="center"/>
+        <w:rPr>
+          <w:rFonts w:ascii="Times New Roman" w:hAnsi="Times New Roman" w:cs="Times New Roman"/>
+          <w:b/>
+          <w:bCs/>
+          <w:sz w:val="36"/>
+          <w:szCs w:val="36"/>
+        </w:rPr>
+      </w:pPr>
+      <w:r>
+        <w:rPr>
+          <w:rFonts w:ascii="Times New Roman" w:hAnsi="Times New Roman" w:cs="Times New Roman"/>
+          <w:b/>
+          <w:bCs/>
+          <w:sz w:val="36"/>
+          <w:szCs w:val="36"/>
+        </w:rPr>
+        <w:t>per la Risoluzione di un “</w:t>
+      </w:r>
       <w:r>
         <w:rPr>
           <w:rFonts w:ascii="Times New Roman" w:hAnsi="Times New Roman" w:cs="Times New Roman"/>
@@ -285,81 +304,8 @@
           <w:sz w:val="36"/>
           <w:szCs w:val="36"/>
         </w:rPr>
-        <w:t>Search</w:t>
-      </w:r>
-      <w:proofErr w:type="spellEnd"/>
-      <w:r>
-        <w:rPr>
-          <w:rFonts w:ascii="Times New Roman" w:hAnsi="Times New Roman" w:cs="Times New Roman"/>
-          <w:b/>
-          <w:bCs/>
-          <w:sz w:val="36"/>
-          <w:szCs w:val="36"/>
-        </w:rPr>
-        <w:t xml:space="preserve">” </w:t>
-      </w:r>
-    </w:p>
-    <w:p>
-      <w:pPr>
-        <w:jc w:val="center"/>
-        <w:rPr>
-          <w:rFonts w:ascii="Times New Roman" w:hAnsi="Times New Roman" w:cs="Times New Roman"/>
-          <w:b/>
-          <w:bCs/>
-          <w:sz w:val="36"/>
-          <w:szCs w:val="36"/>
-        </w:rPr>
-      </w:pPr>
-      <w:r>
-        <w:rPr>
-          <w:rFonts w:ascii="Times New Roman" w:hAnsi="Times New Roman" w:cs="Times New Roman"/>
-          <w:b/>
-          <w:bCs/>
-          <w:sz w:val="36"/>
-          <w:szCs w:val="36"/>
-        </w:rPr>
-        <w:t>per la Risoluzione di un “</w:t>
-      </w:r>
-      <w:proofErr w:type="spellStart"/>
-      <w:r>
-        <w:rPr>
-          <w:rFonts w:ascii="Times New Roman" w:hAnsi="Times New Roman" w:cs="Times New Roman"/>
-          <w:b/>
-          <w:bCs/>
-          <w:i/>
-          <w:iCs/>
-          <w:sz w:val="36"/>
-          <w:szCs w:val="36"/>
-        </w:rPr>
-        <w:t>Vehicle</w:t>
-      </w:r>
-      <w:proofErr w:type="spellEnd"/>
-      <w:r>
-        <w:rPr>
-          <w:rFonts w:ascii="Times New Roman" w:hAnsi="Times New Roman" w:cs="Times New Roman"/>
-          <w:b/>
-          <w:bCs/>
-          <w:i/>
-          <w:iCs/>
-          <w:sz w:val="36"/>
-          <w:szCs w:val="36"/>
-        </w:rPr>
-        <w:t xml:space="preserve"> Routing </w:t>
-      </w:r>
-      <w:proofErr w:type="spellStart"/>
-      <w:r>
-        <w:rPr>
-          <w:rFonts w:ascii="Times New Roman" w:hAnsi="Times New Roman" w:cs="Times New Roman"/>
-          <w:b/>
-          <w:bCs/>
-          <w:i/>
-          <w:iCs/>
-          <w:sz w:val="36"/>
-          <w:szCs w:val="36"/>
-        </w:rPr>
-        <w:t>Problem</w:t>
-      </w:r>
-      <w:proofErr w:type="spellEnd"/>
+        <w:t>Vehicle Routing Problem</w:t>
+      </w:r>
       <w:r>
         <w:rPr>
           <w:rFonts w:ascii="Times New Roman" w:hAnsi="Times New Roman" w:cs="Times New Roman"/>
@@ -585,23 +531,13 @@
           <w:szCs w:val="28"/>
         </w:rPr>
       </w:pPr>
-      <w:proofErr w:type="spellStart"/>
-      <w:r>
-        <w:rPr>
-          <w:rFonts w:ascii="Times New Roman" w:hAnsi="Times New Roman" w:cs="Times New Roman"/>
-          <w:sz w:val="28"/>
-          <w:szCs w:val="28"/>
-        </w:rPr>
-        <w:t>matr</w:t>
-      </w:r>
-      <w:proofErr w:type="spellEnd"/>
-      <w:r>
-        <w:rPr>
-          <w:rFonts w:ascii="Times New Roman" w:hAnsi="Times New Roman" w:cs="Times New Roman"/>
-          <w:sz w:val="28"/>
-          <w:szCs w:val="28"/>
-        </w:rPr>
-        <w:t>. 60/73/65222</w:t>
+      <w:r>
+        <w:rPr>
+          <w:rFonts w:ascii="Times New Roman" w:hAnsi="Times New Roman" w:cs="Times New Roman"/>
+          <w:sz w:val="28"/>
+          <w:szCs w:val="28"/>
+        </w:rPr>
+        <w:t>matr. 60/73/65222</w:t>
       </w:r>
     </w:p>
     <w:p>
@@ -894,7 +830,6 @@
         </w:rPr>
         <w:tab/>
       </w:r>
-      <w:proofErr w:type="spellStart"/>
       <w:r>
         <w:rPr>
           <w:rFonts w:ascii="Times New Roman" w:hAnsi="Times New Roman" w:cs="Times New Roman"/>
@@ -904,19 +839,7 @@
           <w:szCs w:val="28"/>
           <w:lang w:val="en-US"/>
         </w:rPr>
-        <w:t>pag</w:t>
-      </w:r>
-      <w:proofErr w:type="spellEnd"/>
-      <w:r>
-        <w:rPr>
-          <w:rFonts w:ascii="Times New Roman" w:hAnsi="Times New Roman" w:cs="Times New Roman"/>
-          <w:b/>
-          <w:bCs/>
-          <w:sz w:val="28"/>
-          <w:szCs w:val="28"/>
-          <w:lang w:val="en-US"/>
-        </w:rPr>
-        <w:t xml:space="preserve">. </w:t>
+        <w:t xml:space="preserve">pag. </w:t>
       </w:r>
       <w:r>
         <w:rPr>
@@ -1017,26 +940,7 @@
           <w:lang w:val="en-US"/>
         </w:rPr>
         <w:tab/>
-      </w:r>
-      <w:proofErr w:type="spellStart"/>
-      <w:r>
-        <w:rPr>
-          <w:rFonts w:ascii="Times New Roman" w:hAnsi="Times New Roman" w:cs="Times New Roman"/>
-          <w:sz w:val="28"/>
-          <w:szCs w:val="28"/>
-          <w:lang w:val="en-US"/>
-        </w:rPr>
-        <w:t>pag</w:t>
-      </w:r>
-      <w:proofErr w:type="spellEnd"/>
-      <w:r>
-        <w:rPr>
-          <w:rFonts w:ascii="Times New Roman" w:hAnsi="Times New Roman" w:cs="Times New Roman"/>
-          <w:sz w:val="28"/>
-          <w:szCs w:val="28"/>
-          <w:lang w:val="en-US"/>
-        </w:rPr>
-        <w:t xml:space="preserve">. </w:t>
+        <w:t xml:space="preserve">pag. </w:t>
       </w:r>
       <w:r>
         <w:rPr>
@@ -1155,18 +1059,8 @@
           <w:sz w:val="28"/>
           <w:szCs w:val="28"/>
         </w:rPr>
-        <w:t xml:space="preserve">  Il Tabu </w:t>
-      </w:r>
-      <w:proofErr w:type="spellStart"/>
-      <w:r>
-        <w:rPr>
-          <w:rFonts w:ascii="Times New Roman" w:hAnsi="Times New Roman" w:cs="Times New Roman"/>
-          <w:sz w:val="28"/>
-          <w:szCs w:val="28"/>
-        </w:rPr>
-        <w:t>Search</w:t>
-      </w:r>
-      <w:proofErr w:type="spellEnd"/>
+        <w:t xml:space="preserve">  Il Tabu Search</w:t>
+      </w:r>
       <w:r>
         <w:rPr>
           <w:rFonts w:ascii="Times New Roman" w:hAnsi="Times New Roman" w:cs="Times New Roman"/>
@@ -2336,69 +2230,15 @@
           <w:sz w:val="24"/>
           <w:szCs w:val="24"/>
         </w:rPr>
-        <w:t xml:space="preserve">primo capitolo descrive il </w:t>
-      </w:r>
-      <w:proofErr w:type="spellStart"/>
-      <w:r>
-        <w:rPr>
-          <w:rFonts w:ascii="Times New Roman" w:hAnsi="Times New Roman" w:cs="Times New Roman"/>
-          <w:sz w:val="24"/>
-          <w:szCs w:val="24"/>
-        </w:rPr>
-        <w:t>Vehicle</w:t>
-      </w:r>
-      <w:proofErr w:type="spellEnd"/>
-      <w:r>
-        <w:rPr>
-          <w:rFonts w:ascii="Times New Roman" w:hAnsi="Times New Roman" w:cs="Times New Roman"/>
-          <w:sz w:val="24"/>
-          <w:szCs w:val="24"/>
-        </w:rPr>
-        <w:t xml:space="preserve"> Routing </w:t>
-      </w:r>
-      <w:proofErr w:type="spellStart"/>
-      <w:r>
-        <w:rPr>
-          <w:rFonts w:ascii="Times New Roman" w:hAnsi="Times New Roman" w:cs="Times New Roman"/>
-          <w:sz w:val="24"/>
-          <w:szCs w:val="24"/>
-        </w:rPr>
-        <w:t>Problem</w:t>
-      </w:r>
-      <w:proofErr w:type="spellEnd"/>
-      <w:r>
-        <w:rPr>
-          <w:rFonts w:ascii="Times New Roman" w:hAnsi="Times New Roman" w:cs="Times New Roman"/>
-          <w:sz w:val="24"/>
-          <w:szCs w:val="24"/>
-        </w:rPr>
-        <w:t xml:space="preserve"> (VRP)</w:t>
-      </w:r>
-      <w:r>
-        <w:rPr>
-          <w:rFonts w:ascii="Times New Roman" w:hAnsi="Times New Roman" w:cs="Times New Roman"/>
-          <w:sz w:val="24"/>
-          <w:szCs w:val="24"/>
-        </w:rPr>
-        <w:t xml:space="preserve">, ne fornisce una formulazione, ne esamina la complessità e introduce il metodo del Tabu </w:t>
-      </w:r>
-      <w:proofErr w:type="spellStart"/>
-      <w:r>
-        <w:rPr>
-          <w:rFonts w:ascii="Times New Roman" w:hAnsi="Times New Roman" w:cs="Times New Roman"/>
-          <w:sz w:val="24"/>
-          <w:szCs w:val="24"/>
-        </w:rPr>
-        <w:t>Search</w:t>
-      </w:r>
-      <w:proofErr w:type="spellEnd"/>
-      <w:r>
-        <w:rPr>
-          <w:rFonts w:ascii="Times New Roman" w:hAnsi="Times New Roman" w:cs="Times New Roman"/>
-          <w:sz w:val="24"/>
-          <w:szCs w:val="24"/>
-        </w:rPr>
-        <w:t xml:space="preserve"> (TS) per la risoluzione, in generale, dei problemi NP-hard.</w:t>
+        <w:t>primo capitolo descrive il Vehicle Routing Problem (VRP)</w:t>
+      </w:r>
+      <w:r>
+        <w:rPr>
+          <w:rFonts w:ascii="Times New Roman" w:hAnsi="Times New Roman" w:cs="Times New Roman"/>
+          <w:sz w:val="24"/>
+          <w:szCs w:val="24"/>
+        </w:rPr>
+        <w:t>, ne fornisce una formulazione, ne esamina la complessità e introduce il metodo del Tabu Search (TS) per la risoluzione, in generale, dei problemi NP-hard.</w:t>
       </w:r>
     </w:p>
     <w:p>
@@ -2905,42 +2745,8 @@
           <w:sz w:val="28"/>
           <w:szCs w:val="28"/>
         </w:rPr>
-        <w:t xml:space="preserve">Il </w:t>
-      </w:r>
-      <w:proofErr w:type="spellStart"/>
-      <w:r>
-        <w:rPr>
-          <w:rFonts w:ascii="Times New Roman" w:hAnsi="Times New Roman" w:cs="Times New Roman"/>
-          <w:b/>
-          <w:bCs/>
-          <w:sz w:val="28"/>
-          <w:szCs w:val="28"/>
-        </w:rPr>
-        <w:t>Vehicle</w:t>
-      </w:r>
-      <w:proofErr w:type="spellEnd"/>
-      <w:r>
-        <w:rPr>
-          <w:rFonts w:ascii="Times New Roman" w:hAnsi="Times New Roman" w:cs="Times New Roman"/>
-          <w:b/>
-          <w:bCs/>
-          <w:sz w:val="28"/>
-          <w:szCs w:val="28"/>
-        </w:rPr>
-        <w:t xml:space="preserve"> Routing </w:t>
-      </w:r>
-      <w:proofErr w:type="spellStart"/>
-      <w:r>
-        <w:rPr>
-          <w:rFonts w:ascii="Times New Roman" w:hAnsi="Times New Roman" w:cs="Times New Roman"/>
-          <w:b/>
-          <w:bCs/>
-          <w:sz w:val="28"/>
-          <w:szCs w:val="28"/>
-        </w:rPr>
-        <w:t>Problem</w:t>
-      </w:r>
-      <w:proofErr w:type="spellEnd"/>
+        <w:t>Il Vehicle Routing Problem</w:t>
+      </w:r>
     </w:p>
     <w:p>
       <w:pPr>
@@ -2962,65 +2768,55 @@
         <w:jc w:val="both"/>
         <w:rPr>
           <w:rFonts w:ascii="Times New Roman" w:hAnsi="Times New Roman" w:cs="Times New Roman"/>
-          <w:sz w:val="28"/>
-          <w:szCs w:val="28"/>
-        </w:rPr>
-      </w:pPr>
-      <w:r>
-        <w:rPr>
-          <w:rFonts w:ascii="Times New Roman" w:hAnsi="Times New Roman" w:cs="Times New Roman"/>
-          <w:sz w:val="24"/>
-          <w:szCs w:val="24"/>
-        </w:rPr>
-        <w:t xml:space="preserve">Il </w:t>
-      </w:r>
-      <w:proofErr w:type="spellStart"/>
-      <w:r>
-        <w:rPr>
-          <w:rFonts w:ascii="Times New Roman" w:hAnsi="Times New Roman" w:cs="Times New Roman"/>
-          <w:sz w:val="24"/>
-          <w:szCs w:val="24"/>
-        </w:rPr>
-        <w:t>Vehicle</w:t>
-      </w:r>
-      <w:proofErr w:type="spellEnd"/>
-      <w:r>
-        <w:rPr>
-          <w:rFonts w:ascii="Times New Roman" w:hAnsi="Times New Roman" w:cs="Times New Roman"/>
-          <w:sz w:val="24"/>
-          <w:szCs w:val="24"/>
-        </w:rPr>
-        <w:t xml:space="preserve"> Routing </w:t>
-      </w:r>
-      <w:proofErr w:type="spellStart"/>
-      <w:r>
-        <w:rPr>
-          <w:rFonts w:ascii="Times New Roman" w:hAnsi="Times New Roman" w:cs="Times New Roman"/>
-          <w:sz w:val="24"/>
-          <w:szCs w:val="24"/>
-        </w:rPr>
-        <w:t>Problem</w:t>
-      </w:r>
-      <w:proofErr w:type="spellEnd"/>
-      <w:r>
-        <w:rPr>
-          <w:rFonts w:ascii="Times New Roman" w:hAnsi="Times New Roman" w:cs="Times New Roman"/>
-          <w:sz w:val="24"/>
-          <w:szCs w:val="24"/>
-        </w:rPr>
-        <w:t xml:space="preserve"> (VRP) </w:t>
-      </w:r>
-      <w:r>
-        <w:rPr>
-          <w:rFonts w:ascii="Times New Roman" w:hAnsi="Times New Roman" w:cs="Times New Roman"/>
-          <w:sz w:val="24"/>
-          <w:szCs w:val="24"/>
-        </w:rPr>
-        <w:t xml:space="preserve">è un classico problema in ambito di ottimizzazione su rete. In tale problema si hanno a disposizione una flotta di </w:t>
-      </w:r>
-      <w:r>
-        <w:rPr>
-          <w:rFonts w:ascii="Times New Roman" w:hAnsi="Times New Roman" w:cs="Times New Roman"/>
+          <w:sz w:val="24"/>
+          <w:szCs w:val="24"/>
+        </w:rPr>
+      </w:pPr>
+      <w:r>
+        <w:rPr>
+          <w:rFonts w:ascii="Times New Roman" w:hAnsi="Times New Roman" w:cs="Times New Roman"/>
+          <w:sz w:val="24"/>
+          <w:szCs w:val="24"/>
+        </w:rPr>
+        <w:t xml:space="preserve">Il Vehicle Routing Problem (VRP) </w:t>
+      </w:r>
+      <w:r>
+        <w:rPr>
+          <w:rFonts w:ascii="Times New Roman" w:hAnsi="Times New Roman" w:cs="Times New Roman"/>
+          <w:sz w:val="24"/>
+          <w:szCs w:val="24"/>
+        </w:rPr>
+        <w:t xml:space="preserve">è un classico problema in ambito di ottimizzazione su rete. In tale problema si </w:t>
+      </w:r>
+      <w:r>
+        <w:rPr>
+          <w:rFonts w:ascii="Times New Roman" w:hAnsi="Times New Roman" w:cs="Times New Roman"/>
+          <w:sz w:val="24"/>
+          <w:szCs w:val="24"/>
+        </w:rPr>
+        <w:t>ha</w:t>
+      </w:r>
+      <w:r>
+        <w:rPr>
+          <w:rFonts w:ascii="Times New Roman" w:hAnsi="Times New Roman" w:cs="Times New Roman"/>
+          <w:sz w:val="24"/>
+          <w:szCs w:val="24"/>
+        </w:rPr>
+        <w:t xml:space="preserve"> a disposizion</w:t>
+      </w:r>
+      <w:r>
+        <w:rPr>
+          <w:rFonts w:ascii="Times New Roman" w:hAnsi="Times New Roman" w:cs="Times New Roman"/>
+          <w:sz w:val="24"/>
+          <w:szCs w:val="24"/>
+        </w:rPr>
+        <w:t xml:space="preserve">e un numero </w:t>
+      </w:r>
+      <w:r>
+        <w:rPr>
+          <w:rFonts w:ascii="Times New Roman" w:hAnsi="Times New Roman" w:cs="Times New Roman"/>
+          <w:i/>
+          <w:iCs/>
           <w:sz w:val="24"/>
           <w:szCs w:val="24"/>
         </w:rPr>
@@ -3032,19 +2828,1907 @@
           <w:sz w:val="24"/>
           <w:szCs w:val="24"/>
         </w:rPr>
-        <w:t xml:space="preserve"> veicoli ciascuno di capacità k, i quali devono servire un numero n di clienti interconnessi fra loro attraverso delle rotte dotate di un peso. L’obiettivo del problema è trovare  </w:t>
-      </w:r>
-    </w:p>
-    <w:p>
-      <w:pPr>
-        <w:pStyle w:val="Paragrafoelenco"/>
-        <w:ind w:left="420"/>
-        <w:rPr>
-          <w:rFonts w:ascii="Times New Roman" w:hAnsi="Times New Roman" w:cs="Times New Roman"/>
-          <w:b/>
-          <w:bCs/>
-          <w:sz w:val="28"/>
-          <w:szCs w:val="28"/>
+        <w:t xml:space="preserve"> di veicoli con capacità </w:t>
+      </w:r>
+      <w:r>
+        <w:rPr>
+          <w:rFonts w:ascii="Times New Roman" w:hAnsi="Times New Roman" w:cs="Times New Roman"/>
+          <w:i/>
+          <w:iCs/>
+          <w:sz w:val="24"/>
+          <w:szCs w:val="24"/>
+        </w:rPr>
+        <w:t xml:space="preserve">k, </w:t>
+      </w:r>
+      <w:r>
+        <w:rPr>
+          <w:rFonts w:ascii="Times New Roman" w:hAnsi="Times New Roman" w:cs="Times New Roman"/>
+          <w:sz w:val="24"/>
+          <w:szCs w:val="24"/>
+        </w:rPr>
+        <w:t xml:space="preserve">i quali devono servire </w:t>
+      </w:r>
+      <w:r>
+        <w:rPr>
+          <w:rFonts w:ascii="Times New Roman" w:hAnsi="Times New Roman" w:cs="Times New Roman"/>
+          <w:i/>
+          <w:iCs/>
+          <w:sz w:val="24"/>
+          <w:szCs w:val="24"/>
+        </w:rPr>
+        <w:t xml:space="preserve">n </w:t>
+      </w:r>
+      <w:r>
+        <w:rPr>
+          <w:rFonts w:ascii="Times New Roman" w:hAnsi="Times New Roman" w:cs="Times New Roman"/>
+          <w:sz w:val="24"/>
+          <w:szCs w:val="24"/>
+        </w:rPr>
+        <w:t xml:space="preserve">clienti interconnessi fra loro che richiedono, ognuno, una certa quantità di prodotto. È richiesto che ciascun veicolo inizi e termini la propria rotta in un punto speciale detto </w:t>
+      </w:r>
+      <w:r>
+        <w:rPr>
+          <w:rFonts w:ascii="Times New Roman" w:hAnsi="Times New Roman" w:cs="Times New Roman"/>
+          <w:i/>
+          <w:iCs/>
+          <w:sz w:val="24"/>
+          <w:szCs w:val="24"/>
+        </w:rPr>
+        <w:t>depot</w:t>
+      </w:r>
+      <w:r>
+        <w:rPr>
+          <w:rFonts w:ascii="Times New Roman" w:hAnsi="Times New Roman" w:cs="Times New Roman"/>
+          <w:sz w:val="24"/>
+          <w:szCs w:val="24"/>
+        </w:rPr>
+        <w:t>.</w:t>
+      </w:r>
+    </w:p>
+    <w:p>
+      <w:pPr>
+        <w:pStyle w:val="Paragrafoelenco"/>
+        <w:ind w:left="0"/>
+        <w:jc w:val="both"/>
+        <w:rPr>
+          <w:rFonts w:ascii="Times New Roman" w:hAnsi="Times New Roman" w:cs="Times New Roman"/>
+          <w:sz w:val="24"/>
+          <w:szCs w:val="24"/>
+        </w:rPr>
+      </w:pPr>
+    </w:p>
+    <w:p>
+      <w:pPr>
+        <w:pStyle w:val="Paragrafoelenco"/>
+        <w:ind w:left="0"/>
+        <w:jc w:val="both"/>
+        <w:rPr>
+          <w:rFonts w:ascii="Times New Roman" w:hAnsi="Times New Roman" w:cs="Times New Roman"/>
+          <w:sz w:val="24"/>
+          <w:szCs w:val="24"/>
+        </w:rPr>
+      </w:pPr>
+      <w:r>
+        <w:rPr>
+          <w:rFonts w:ascii="Times New Roman" w:hAnsi="Times New Roman" w:cs="Times New Roman"/>
+          <w:sz w:val="24"/>
+          <w:szCs w:val="24"/>
+        </w:rPr>
+        <w:t>Sia</w:t>
+      </w:r>
+      <w:r>
+        <w:rPr>
+          <w:rFonts w:ascii="Times New Roman" w:hAnsi="Times New Roman" w:cs="Times New Roman"/>
+          <w:sz w:val="24"/>
+          <w:szCs w:val="24"/>
+        </w:rPr>
+        <w:t>no</w:t>
+      </w:r>
+      <w:r>
+        <w:rPr>
+          <w:rFonts w:ascii="Times New Roman" w:hAnsi="Times New Roman" w:cs="Times New Roman"/>
+          <w:sz w:val="24"/>
+          <w:szCs w:val="24"/>
+        </w:rPr>
+        <w:t>:</w:t>
+      </w:r>
+    </w:p>
+    <w:p>
+      <w:pPr>
+        <w:pStyle w:val="Paragrafoelenco"/>
+        <w:numPr>
+          <w:ilvl w:val="0"/>
+          <w:numId w:val="4"/>
+        </w:numPr>
+        <w:jc w:val="both"/>
+        <w:rPr>
+          <w:rFonts w:ascii="Times New Roman" w:hAnsi="Times New Roman" w:cs="Times New Roman"/>
+          <w:sz w:val="24"/>
+          <w:szCs w:val="24"/>
+        </w:rPr>
+      </w:pPr>
+      <m:oMath>
+        <m:r>
+          <w:rPr>
+            <w:rFonts w:ascii="Cambria Math" w:eastAsiaTheme="minorEastAsia" w:hAnsi="Cambria Math" w:cs="Times New Roman"/>
+            <w:sz w:val="24"/>
+            <w:szCs w:val="24"/>
+          </w:rPr>
+          <m:t>G(V, E)</m:t>
+        </m:r>
+      </m:oMath>
+      <w:r>
+        <w:rPr>
+          <w:rFonts w:ascii="Times New Roman" w:hAnsi="Times New Roman" w:cs="Times New Roman"/>
+          <w:sz w:val="24"/>
+          <w:szCs w:val="24"/>
+        </w:rPr>
+        <w:t xml:space="preserve"> un grafo completo dotato di un insieme </w:t>
+      </w:r>
+      <m:oMath>
+        <m:r>
+          <w:rPr>
+            <w:rFonts w:ascii="Cambria Math" w:hAnsi="Cambria Math" w:cs="Times New Roman"/>
+            <w:sz w:val="24"/>
+            <w:szCs w:val="24"/>
+          </w:rPr>
+          <m:t>V = {0=depot, 1, …, n}</m:t>
+        </m:r>
+      </m:oMath>
+      <w:r>
+        <w:rPr>
+          <w:rFonts w:ascii="Times New Roman" w:hAnsi="Times New Roman" w:cs="Times New Roman"/>
+          <w:sz w:val="24"/>
+          <w:szCs w:val="24"/>
+        </w:rPr>
+        <w:t xml:space="preserve"> di vertici (rappresentante ognuno un cliente), e di un insieme </w:t>
+      </w:r>
+      <m:oMath>
+        <m:r>
+          <w:rPr>
+            <w:rFonts w:ascii="Cambria Math" w:hAnsi="Cambria Math" w:cs="Times New Roman"/>
+            <w:sz w:val="24"/>
+            <w:szCs w:val="24"/>
+          </w:rPr>
+          <m:t xml:space="preserve">E = { ij | i,j </m:t>
+        </m:r>
+        <m:r>
+          <w:rPr>
+            <w:rFonts w:ascii="Cambria Math" w:hAnsi="Cambria Math" w:cs="Times New Roman"/>
+            <w:sz w:val="24"/>
+            <w:szCs w:val="24"/>
+          </w:rPr>
+          <m:t>∈</m:t>
+        </m:r>
+        <m:r>
+          <w:rPr>
+            <w:rFonts w:ascii="Cambria Math" w:hAnsi="Cambria Math" w:cs="Times New Roman"/>
+            <w:sz w:val="24"/>
+            <w:szCs w:val="24"/>
+          </w:rPr>
+          <m:t>V}</m:t>
+        </m:r>
+      </m:oMath>
+      <w:r>
+        <w:rPr>
+          <w:rFonts w:ascii="Times New Roman" w:hAnsi="Times New Roman" w:cs="Times New Roman"/>
+          <w:sz w:val="24"/>
+          <w:szCs w:val="24"/>
+        </w:rPr>
+        <w:t xml:space="preserve"> di coppie di archi che collegano due vertici </w:t>
+      </w:r>
+      <m:oMath>
+        <m:r>
+          <w:rPr>
+            <w:rFonts w:ascii="Cambria Math" w:hAnsi="Cambria Math" w:cs="Times New Roman"/>
+            <w:sz w:val="24"/>
+            <w:szCs w:val="24"/>
+          </w:rPr>
+          <m:t>i,j</m:t>
+        </m:r>
+      </m:oMath>
+    </w:p>
+    <w:p>
+      <w:pPr>
+        <w:pStyle w:val="Paragrafoelenco"/>
+        <w:numPr>
+          <w:ilvl w:val="0"/>
+          <w:numId w:val="4"/>
+        </w:numPr>
+        <w:jc w:val="both"/>
+        <w:rPr>
+          <w:rFonts w:ascii="Times New Roman" w:hAnsi="Times New Roman" w:cs="Times New Roman"/>
+          <w:sz w:val="24"/>
+          <w:szCs w:val="24"/>
+        </w:rPr>
+      </w:pPr>
+      <m:oMath>
+        <m:sSub>
+          <m:sSubPr>
+            <m:ctrlPr>
+              <w:rPr>
+                <w:rFonts w:ascii="Cambria Math" w:hAnsi="Cambria Math" w:cs="Times New Roman"/>
+                <w:i/>
+                <w:sz w:val="24"/>
+                <w:szCs w:val="24"/>
+              </w:rPr>
+            </m:ctrlPr>
+          </m:sSubPr>
+          <m:e>
+            <m:r>
+              <w:rPr>
+                <w:rFonts w:ascii="Cambria Math" w:hAnsi="Cambria Math" w:cs="Times New Roman"/>
+                <w:sz w:val="24"/>
+                <w:szCs w:val="24"/>
+              </w:rPr>
+              <m:t>c</m:t>
+            </m:r>
+          </m:e>
+          <m:sub>
+            <m:r>
+              <w:rPr>
+                <w:rFonts w:ascii="Cambria Math" w:hAnsi="Cambria Math" w:cs="Times New Roman"/>
+                <w:sz w:val="24"/>
+                <w:szCs w:val="24"/>
+              </w:rPr>
+              <m:t>ij</m:t>
+            </m:r>
+          </m:sub>
+        </m:sSub>
+      </m:oMath>
+      <w:r>
+        <w:rPr>
+          <w:rFonts w:ascii="Times New Roman" w:hAnsi="Times New Roman" w:cs="Times New Roman"/>
+          <w:sz w:val="24"/>
+          <w:szCs w:val="24"/>
+        </w:rPr>
+        <w:t xml:space="preserve"> il costo associato all’arco </w:t>
+      </w:r>
+      <m:oMath>
+        <m:r>
+          <w:rPr>
+            <w:rFonts w:ascii="Cambria Math" w:hAnsi="Cambria Math" w:cs="Times New Roman"/>
+            <w:sz w:val="24"/>
+            <w:szCs w:val="24"/>
+          </w:rPr>
+          <m:t>ij</m:t>
+        </m:r>
+      </m:oMath>
+    </w:p>
+    <w:p>
+      <w:pPr>
+        <w:pStyle w:val="Paragrafoelenco"/>
+        <w:numPr>
+          <w:ilvl w:val="0"/>
+          <w:numId w:val="4"/>
+        </w:numPr>
+        <w:jc w:val="both"/>
+        <w:rPr>
+          <w:rFonts w:ascii="Times New Roman" w:hAnsi="Times New Roman" w:cs="Times New Roman"/>
+          <w:sz w:val="24"/>
+          <w:szCs w:val="24"/>
+        </w:rPr>
+      </w:pPr>
+      <m:oMath>
+        <m:sSub>
+          <m:sSubPr>
+            <m:ctrlPr>
+              <w:rPr>
+                <w:rFonts w:ascii="Cambria Math" w:hAnsi="Cambria Math" w:cs="Times New Roman"/>
+                <w:i/>
+                <w:sz w:val="24"/>
+                <w:szCs w:val="24"/>
+              </w:rPr>
+            </m:ctrlPr>
+          </m:sSubPr>
+          <m:e>
+            <m:r>
+              <w:rPr>
+                <w:rFonts w:ascii="Cambria Math" w:hAnsi="Cambria Math" w:cs="Times New Roman"/>
+                <w:sz w:val="24"/>
+                <w:szCs w:val="24"/>
+              </w:rPr>
+              <m:t>d</m:t>
+            </m:r>
+          </m:e>
+          <m:sub>
+            <m:r>
+              <w:rPr>
+                <w:rFonts w:ascii="Cambria Math" w:hAnsi="Cambria Math" w:cs="Times New Roman"/>
+                <w:sz w:val="24"/>
+                <w:szCs w:val="24"/>
+              </w:rPr>
+              <m:t>i</m:t>
+            </m:r>
+          </m:sub>
+        </m:sSub>
+      </m:oMath>
+      <w:r>
+        <w:rPr>
+          <w:rFonts w:ascii="Times New Roman" w:hAnsi="Times New Roman" w:cs="Times New Roman"/>
+          <w:sz w:val="24"/>
+          <w:szCs w:val="24"/>
+        </w:rPr>
+        <w:t xml:space="preserve"> la domanda di prodotto richiesta dal cliente i-esimo</w:t>
+      </w:r>
+    </w:p>
+    <w:p>
+      <w:pPr>
+        <w:pStyle w:val="Paragrafoelenco"/>
+        <w:numPr>
+          <w:ilvl w:val="0"/>
+          <w:numId w:val="4"/>
+        </w:numPr>
+        <w:jc w:val="both"/>
+        <w:rPr>
+          <w:rFonts w:ascii="Times New Roman" w:hAnsi="Times New Roman" w:cs="Times New Roman"/>
+          <w:sz w:val="24"/>
+          <w:szCs w:val="24"/>
+        </w:rPr>
+      </w:pPr>
+      <m:oMath>
+        <m:r>
+          <w:rPr>
+            <w:rFonts w:ascii="Cambria Math" w:hAnsi="Cambria Math" w:cs="Times New Roman"/>
+            <w:sz w:val="24"/>
+            <w:szCs w:val="24"/>
+          </w:rPr>
+          <m:t>m</m:t>
+        </m:r>
+      </m:oMath>
+      <w:r>
+        <w:rPr>
+          <w:rFonts w:ascii="Times New Roman" w:hAnsi="Times New Roman" w:cs="Times New Roman"/>
+          <w:sz w:val="24"/>
+          <w:szCs w:val="24"/>
+        </w:rPr>
+        <w:t xml:space="preserve"> il numero di veicoli aventi ognuno la stessa capacità </w:t>
+      </w:r>
+      <m:oMath>
+        <m:r>
+          <w:rPr>
+            <w:rFonts w:ascii="Cambria Math" w:hAnsi="Cambria Math" w:cs="Times New Roman"/>
+            <w:sz w:val="24"/>
+            <w:szCs w:val="24"/>
+          </w:rPr>
+          <m:t>k</m:t>
+        </m:r>
+      </m:oMath>
+    </w:p>
+    <w:p>
+      <w:pPr>
+        <w:pStyle w:val="Paragrafoelenco"/>
+        <w:numPr>
+          <w:ilvl w:val="0"/>
+          <w:numId w:val="4"/>
+        </w:numPr>
+        <w:jc w:val="both"/>
+        <w:rPr>
+          <w:rFonts w:ascii="Times New Roman" w:hAnsi="Times New Roman" w:cs="Times New Roman"/>
+          <w:sz w:val="24"/>
+          <w:szCs w:val="24"/>
+        </w:rPr>
+      </w:pPr>
+      <m:oMath>
+        <m:sSub>
+          <m:sSubPr>
+            <m:ctrlPr>
+              <w:rPr>
+                <w:rFonts w:ascii="Cambria Math" w:hAnsi="Cambria Math" w:cs="Times New Roman"/>
+                <w:i/>
+                <w:sz w:val="24"/>
+                <w:szCs w:val="24"/>
+              </w:rPr>
+            </m:ctrlPr>
+          </m:sSubPr>
+          <m:e>
+            <m:r>
+              <w:rPr>
+                <w:rFonts w:ascii="Cambria Math" w:hAnsi="Cambria Math" w:cs="Times New Roman"/>
+                <w:sz w:val="24"/>
+                <w:szCs w:val="24"/>
+              </w:rPr>
+              <m:t>y</m:t>
+            </m:r>
+          </m:e>
+          <m:sub>
+            <m:r>
+              <w:rPr>
+                <w:rFonts w:ascii="Cambria Math" w:hAnsi="Cambria Math" w:cs="Times New Roman"/>
+                <w:sz w:val="24"/>
+                <w:szCs w:val="24"/>
+              </w:rPr>
+              <m:t>iv</m:t>
+            </m:r>
+          </m:sub>
+        </m:sSub>
+      </m:oMath>
+      <w:r>
+        <w:rPr>
+          <w:rFonts w:ascii="Times New Roman" w:eastAsiaTheme="minorEastAsia" w:hAnsi="Times New Roman" w:cs="Times New Roman"/>
+          <w:sz w:val="24"/>
+          <w:szCs w:val="24"/>
+        </w:rPr>
+        <w:t xml:space="preserve"> la quantità di prodotto che il veicolo </w:t>
+      </w:r>
+      <m:oMath>
+        <m:r>
+          <w:rPr>
+            <w:rFonts w:ascii="Cambria Math" w:eastAsiaTheme="minorEastAsia" w:hAnsi="Cambria Math" w:cs="Times New Roman"/>
+            <w:sz w:val="24"/>
+            <w:szCs w:val="24"/>
+          </w:rPr>
+          <m:t>v</m:t>
+        </m:r>
+      </m:oMath>
+      <w:r>
+        <w:rPr>
+          <w:rFonts w:ascii="Times New Roman" w:eastAsiaTheme="minorEastAsia" w:hAnsi="Times New Roman" w:cs="Times New Roman"/>
+          <w:sz w:val="24"/>
+          <w:szCs w:val="24"/>
+        </w:rPr>
+        <w:t xml:space="preserve"> spedisce al cliente </w:t>
+      </w:r>
+      <m:oMath>
+        <m:r>
+          <w:rPr>
+            <w:rFonts w:ascii="Cambria Math" w:eastAsiaTheme="minorEastAsia" w:hAnsi="Cambria Math" w:cs="Times New Roman"/>
+            <w:sz w:val="24"/>
+            <w:szCs w:val="24"/>
+          </w:rPr>
+          <m:t>i</m:t>
+        </m:r>
+      </m:oMath>
+    </w:p>
+    <w:p>
+      <w:pPr>
+        <w:pStyle w:val="Paragrafoelenco"/>
+        <w:numPr>
+          <w:ilvl w:val="0"/>
+          <w:numId w:val="4"/>
+        </w:numPr>
+        <w:jc w:val="both"/>
+        <w:rPr>
+          <w:rFonts w:ascii="Times New Roman" w:hAnsi="Times New Roman" w:cs="Times New Roman"/>
+          <w:sz w:val="24"/>
+          <w:szCs w:val="24"/>
+        </w:rPr>
+      </w:pPr>
+      <w:r>
+        <w:rPr>
+          <w:rFonts w:ascii="Times New Roman" w:hAnsi="Times New Roman" w:cs="Times New Roman"/>
+          <w:sz w:val="24"/>
+          <w:szCs w:val="24"/>
+        </w:rPr>
+        <w:t xml:space="preserve">la variabile decisionale booleana </w:t>
+      </w:r>
+      <m:oMath>
+        <m:sSubSup>
+          <m:sSubSupPr>
+            <m:ctrlPr>
+              <w:rPr>
+                <w:rFonts w:ascii="Cambria Math" w:hAnsi="Cambria Math" w:cs="Times New Roman"/>
+                <w:i/>
+                <w:sz w:val="24"/>
+                <w:szCs w:val="24"/>
+              </w:rPr>
+            </m:ctrlPr>
+          </m:sSubSupPr>
+          <m:e>
+            <m:r>
+              <w:rPr>
+                <w:rFonts w:ascii="Cambria Math" w:hAnsi="Cambria Math" w:cs="Times New Roman"/>
+                <w:sz w:val="24"/>
+                <w:szCs w:val="24"/>
+              </w:rPr>
+              <m:t>x</m:t>
+            </m:r>
+          </m:e>
+          <m:sub>
+            <m:r>
+              <w:rPr>
+                <w:rFonts w:ascii="Cambria Math" w:hAnsi="Cambria Math" w:cs="Times New Roman"/>
+                <w:sz w:val="24"/>
+                <w:szCs w:val="24"/>
+              </w:rPr>
+              <m:t>ij</m:t>
+            </m:r>
+          </m:sub>
+          <m:sup>
+            <m:r>
+              <w:rPr>
+                <w:rFonts w:ascii="Cambria Math" w:hAnsi="Cambria Math" w:cs="Times New Roman"/>
+                <w:sz w:val="24"/>
+                <w:szCs w:val="24"/>
+              </w:rPr>
+              <m:t>v</m:t>
+            </m:r>
+          </m:sup>
+        </m:sSubSup>
+        <m:r>
+          <w:rPr>
+            <w:rFonts w:ascii="Cambria Math" w:hAnsi="Cambria Math" w:cs="Times New Roman"/>
+            <w:sz w:val="24"/>
+            <w:szCs w:val="24"/>
+          </w:rPr>
+          <m:t>=</m:t>
+        </m:r>
+        <m:d>
+          <m:dPr>
+            <m:begChr m:val="{"/>
+            <m:endChr m:val=""/>
+            <m:ctrlPr>
+              <w:rPr>
+                <w:rFonts w:ascii="Cambria Math" w:hAnsi="Cambria Math" w:cs="Times New Roman"/>
+                <w:i/>
+                <w:sz w:val="24"/>
+                <w:szCs w:val="24"/>
+              </w:rPr>
+            </m:ctrlPr>
+          </m:dPr>
+          <m:e>
+            <m:eqArr>
+              <m:eqArrPr>
+                <m:ctrlPr>
+                  <w:rPr>
+                    <w:rFonts w:ascii="Cambria Math" w:hAnsi="Cambria Math" w:cs="Times New Roman"/>
+                    <w:i/>
+                    <w:sz w:val="24"/>
+                    <w:szCs w:val="24"/>
+                  </w:rPr>
+                </m:ctrlPr>
+              </m:eqArrPr>
+              <m:e>
+                <m:r>
+                  <w:rPr>
+                    <w:rFonts w:ascii="Cambria Math" w:hAnsi="Cambria Math" w:cs="Times New Roman"/>
+                    <w:sz w:val="24"/>
+                    <w:szCs w:val="24"/>
+                  </w:rPr>
+                  <m:t xml:space="preserve">1 se </m:t>
+                </m:r>
+                <m:sSup>
+                  <m:sSupPr>
+                    <m:ctrlPr>
+                      <w:rPr>
+                        <w:rFonts w:ascii="Cambria Math" w:hAnsi="Cambria Math" w:cs="Times New Roman"/>
+                        <w:i/>
+                        <w:sz w:val="24"/>
+                        <w:szCs w:val="24"/>
+                      </w:rPr>
+                    </m:ctrlPr>
+                  </m:sSupPr>
+                  <m:e>
+                    <m:r>
+                      <w:rPr>
+                        <w:rFonts w:ascii="Cambria Math" w:hAnsi="Cambria Math" w:cs="Times New Roman"/>
+                        <w:sz w:val="24"/>
+                        <w:szCs w:val="24"/>
+                      </w:rPr>
+                      <m:t>l</m:t>
+                    </m:r>
+                  </m:e>
+                  <m:sup>
+                    <m:r>
+                      <w:rPr>
+                        <w:rFonts w:ascii="Cambria Math" w:hAnsi="Cambria Math" w:cs="Times New Roman"/>
+                        <w:sz w:val="24"/>
+                        <w:szCs w:val="24"/>
+                      </w:rPr>
+                      <m:t>'</m:t>
+                    </m:r>
+                  </m:sup>
+                </m:sSup>
+                <m:r>
+                  <w:rPr>
+                    <w:rFonts w:ascii="Cambria Math" w:hAnsi="Cambria Math" w:cs="Times New Roman"/>
+                    <w:sz w:val="24"/>
+                    <w:szCs w:val="24"/>
+                  </w:rPr>
+                  <m:t>arco ij è percorso dal veicolo v</m:t>
+                </m:r>
+              </m:e>
+              <m:e>
+                <m:r>
+                  <w:rPr>
+                    <w:rFonts w:ascii="Cambria Math" w:hAnsi="Cambria Math" w:cs="Times New Roman"/>
+                    <w:sz w:val="24"/>
+                    <w:szCs w:val="24"/>
+                  </w:rPr>
+                  <m:t>0 altrimenti</m:t>
+                </m:r>
+              </m:e>
+            </m:eqArr>
+          </m:e>
+        </m:d>
+        <m:r>
+          <w:rPr>
+            <w:rFonts w:ascii="Cambria Math" w:hAnsi="Cambria Math" w:cs="Times New Roman"/>
+            <w:sz w:val="24"/>
+            <w:szCs w:val="24"/>
+          </w:rPr>
+          <m:t xml:space="preserve"> </m:t>
+        </m:r>
+      </m:oMath>
+      <w:r>
+        <w:rPr>
+          <w:rFonts w:ascii="Times New Roman" w:hAnsi="Times New Roman" w:cs="Times New Roman"/>
+          <w:sz w:val="24"/>
+          <w:szCs w:val="24"/>
+        </w:rPr>
+        <w:t xml:space="preserve"> </w:t>
+      </w:r>
+    </w:p>
+    <w:p>
+      <w:pPr>
+        <w:pStyle w:val="Paragrafoelenco"/>
+        <w:numPr>
+          <w:ilvl w:val="0"/>
+          <w:numId w:val="4"/>
+        </w:numPr>
+        <w:jc w:val="both"/>
+        <w:rPr>
+          <w:rFonts w:ascii="Times New Roman" w:hAnsi="Times New Roman" w:cs="Times New Roman"/>
+          <w:sz w:val="24"/>
+          <w:szCs w:val="24"/>
+        </w:rPr>
+      </w:pPr>
+    </w:p>
+    <w:p>
+      <w:pPr>
+        <w:jc w:val="both"/>
+        <w:rPr>
+          <w:rFonts w:ascii="Times New Roman" w:hAnsi="Times New Roman" w:cs="Times New Roman"/>
+          <w:sz w:val="24"/>
+          <w:szCs w:val="24"/>
+        </w:rPr>
+      </w:pPr>
+      <w:r>
+        <w:rPr>
+          <w:rFonts w:ascii="Times New Roman" w:hAnsi="Times New Roman" w:cs="Times New Roman"/>
+          <w:sz w:val="24"/>
+          <w:szCs w:val="24"/>
+        </w:rPr>
+        <w:t xml:space="preserve">L’obiettivo del problema è </w:t>
+      </w:r>
+      <w:r>
+        <w:rPr>
+          <w:rFonts w:ascii="Times New Roman" w:hAnsi="Times New Roman" w:cs="Times New Roman"/>
+          <w:sz w:val="24"/>
+          <w:szCs w:val="24"/>
+        </w:rPr>
+        <w:t xml:space="preserve">trovare, per ogni veicolo, le rotte ottimali </w:t>
+      </w:r>
+      <w:r>
+        <w:rPr>
+          <w:rFonts w:ascii="Times New Roman" w:hAnsi="Times New Roman" w:cs="Times New Roman"/>
+          <w:sz w:val="24"/>
+          <w:szCs w:val="24"/>
+        </w:rPr>
+        <w:t>tali da minimizzare</w:t>
+      </w:r>
+      <w:r>
+        <w:rPr>
+          <w:rFonts w:ascii="Times New Roman" w:hAnsi="Times New Roman" w:cs="Times New Roman"/>
+          <w:sz w:val="24"/>
+          <w:szCs w:val="24"/>
+        </w:rPr>
+        <w:t xml:space="preserve"> il costo totale di trasporto, rappresentato dalla</w:t>
+      </w:r>
+      <w:r>
+        <w:rPr>
+          <w:rFonts w:ascii="Times New Roman" w:hAnsi="Times New Roman" w:cs="Times New Roman"/>
+          <w:sz w:val="24"/>
+          <w:szCs w:val="24"/>
+        </w:rPr>
+        <w:t xml:space="preserve"> funzione obiettivo:</w:t>
+      </w:r>
+    </w:p>
+    <w:p>
+      <w:pPr>
+        <w:jc w:val="center"/>
+        <w:rPr>
+          <w:rFonts w:ascii="Times New Roman" w:hAnsi="Times New Roman" w:cs="Times New Roman"/>
+          <w:sz w:val="24"/>
+          <w:szCs w:val="24"/>
+        </w:rPr>
+      </w:pPr>
+      <m:oMathPara>
+        <m:oMath>
+          <m:nary>
+            <m:naryPr>
+              <m:chr m:val="∑"/>
+              <m:limLoc m:val="undOvr"/>
+              <m:ctrlPr>
+                <w:rPr>
+                  <w:rFonts w:ascii="Cambria Math" w:hAnsi="Cambria Math" w:cs="Times New Roman"/>
+                  <w:i/>
+                  <w:sz w:val="24"/>
+                  <w:szCs w:val="24"/>
+                </w:rPr>
+              </m:ctrlPr>
+            </m:naryPr>
+            <m:sub>
+              <m:r>
+                <w:rPr>
+                  <w:rFonts w:ascii="Cambria Math" w:hAnsi="Cambria Math" w:cs="Times New Roman"/>
+                  <w:sz w:val="24"/>
+                  <w:szCs w:val="24"/>
+                </w:rPr>
+                <m:t>i=0</m:t>
+              </m:r>
+            </m:sub>
+            <m:sup>
+              <m:r>
+                <w:rPr>
+                  <w:rFonts w:ascii="Cambria Math" w:hAnsi="Cambria Math" w:cs="Times New Roman"/>
+                  <w:sz w:val="24"/>
+                  <w:szCs w:val="24"/>
+                </w:rPr>
+                <m:t>n</m:t>
+              </m:r>
+            </m:sup>
+            <m:e>
+              <m:nary>
+                <m:naryPr>
+                  <m:chr m:val="∑"/>
+                  <m:limLoc m:val="undOvr"/>
+                  <m:ctrlPr>
+                    <w:rPr>
+                      <w:rFonts w:ascii="Cambria Math" w:hAnsi="Cambria Math" w:cs="Times New Roman"/>
+                      <w:i/>
+                      <w:sz w:val="24"/>
+                      <w:szCs w:val="24"/>
+                    </w:rPr>
+                  </m:ctrlPr>
+                </m:naryPr>
+                <m:sub>
+                  <m:r>
+                    <w:rPr>
+                      <w:rFonts w:ascii="Cambria Math" w:hAnsi="Cambria Math" w:cs="Times New Roman"/>
+                      <w:sz w:val="24"/>
+                      <w:szCs w:val="24"/>
+                    </w:rPr>
+                    <m:t>j=0</m:t>
+                  </m:r>
+                </m:sub>
+                <m:sup>
+                  <m:r>
+                    <w:rPr>
+                      <w:rFonts w:ascii="Cambria Math" w:hAnsi="Cambria Math" w:cs="Times New Roman"/>
+                      <w:sz w:val="24"/>
+                      <w:szCs w:val="24"/>
+                    </w:rPr>
+                    <m:t>n</m:t>
+                  </m:r>
+                </m:sup>
+                <m:e>
+                  <m:nary>
+                    <m:naryPr>
+                      <m:chr m:val="∑"/>
+                      <m:limLoc m:val="undOvr"/>
+                      <m:ctrlPr>
+                        <w:rPr>
+                          <w:rFonts w:ascii="Cambria Math" w:hAnsi="Cambria Math" w:cs="Times New Roman"/>
+                          <w:i/>
+                          <w:sz w:val="24"/>
+                          <w:szCs w:val="24"/>
+                        </w:rPr>
+                      </m:ctrlPr>
+                    </m:naryPr>
+                    <m:sub>
+                      <m:r>
+                        <w:rPr>
+                          <w:rFonts w:ascii="Cambria Math" w:hAnsi="Cambria Math" w:cs="Times New Roman"/>
+                          <w:sz w:val="24"/>
+                          <w:szCs w:val="24"/>
+                        </w:rPr>
+                        <m:t>v=1</m:t>
+                      </m:r>
+                    </m:sub>
+                    <m:sup>
+                      <m:r>
+                        <w:rPr>
+                          <w:rFonts w:ascii="Cambria Math" w:hAnsi="Cambria Math" w:cs="Times New Roman"/>
+                          <w:sz w:val="24"/>
+                          <w:szCs w:val="24"/>
+                        </w:rPr>
+                        <m:t>m</m:t>
+                      </m:r>
+                    </m:sup>
+                    <m:e>
+                      <m:sSub>
+                        <m:sSubPr>
+                          <m:ctrlPr>
+                            <w:rPr>
+                              <w:rFonts w:ascii="Cambria Math" w:hAnsi="Cambria Math" w:cs="Times New Roman"/>
+                              <w:i/>
+                              <w:sz w:val="24"/>
+                              <w:szCs w:val="24"/>
+                            </w:rPr>
+                          </m:ctrlPr>
+                        </m:sSubPr>
+                        <m:e>
+                          <m:r>
+                            <w:rPr>
+                              <w:rFonts w:ascii="Cambria Math" w:hAnsi="Cambria Math" w:cs="Times New Roman"/>
+                              <w:sz w:val="24"/>
+                              <w:szCs w:val="24"/>
+                            </w:rPr>
+                            <m:t>c</m:t>
+                          </m:r>
+                        </m:e>
+                        <m:sub>
+                          <m:r>
+                            <w:rPr>
+                              <w:rFonts w:ascii="Cambria Math" w:hAnsi="Cambria Math" w:cs="Times New Roman"/>
+                              <w:sz w:val="24"/>
+                              <w:szCs w:val="24"/>
+                            </w:rPr>
+                            <m:t>ij</m:t>
+                          </m:r>
+                        </m:sub>
+                      </m:sSub>
+                      <m:sSubSup>
+                        <m:sSubSupPr>
+                          <m:ctrlPr>
+                            <w:rPr>
+                              <w:rFonts w:ascii="Cambria Math" w:hAnsi="Cambria Math" w:cs="Times New Roman"/>
+                              <w:i/>
+                              <w:sz w:val="24"/>
+                              <w:szCs w:val="24"/>
+                            </w:rPr>
+                          </m:ctrlPr>
+                        </m:sSubSupPr>
+                        <m:e>
+                          <m:r>
+                            <w:rPr>
+                              <w:rFonts w:ascii="Cambria Math" w:hAnsi="Cambria Math" w:cs="Times New Roman"/>
+                              <w:sz w:val="24"/>
+                              <w:szCs w:val="24"/>
+                            </w:rPr>
+                            <m:t>x</m:t>
+                          </m:r>
+                        </m:e>
+                        <m:sub>
+                          <m:r>
+                            <w:rPr>
+                              <w:rFonts w:ascii="Cambria Math" w:hAnsi="Cambria Math" w:cs="Times New Roman"/>
+                              <w:sz w:val="24"/>
+                              <w:szCs w:val="24"/>
+                            </w:rPr>
+                            <m:t>ij</m:t>
+                          </m:r>
+                        </m:sub>
+                        <m:sup>
+                          <m:r>
+                            <w:rPr>
+                              <w:rFonts w:ascii="Cambria Math" w:hAnsi="Cambria Math" w:cs="Times New Roman"/>
+                              <w:sz w:val="24"/>
+                              <w:szCs w:val="24"/>
+                            </w:rPr>
+                            <m:t>v</m:t>
+                          </m:r>
+                        </m:sup>
+                      </m:sSubSup>
+                    </m:e>
+                  </m:nary>
+                </m:e>
+              </m:nary>
+            </m:e>
+          </m:nary>
+        </m:oMath>
+      </m:oMathPara>
+    </w:p>
+    <w:p>
+      <w:pPr>
+        <w:jc w:val="both"/>
+        <w:rPr>
+          <w:rFonts w:ascii="Times New Roman" w:hAnsi="Times New Roman" w:cs="Times New Roman"/>
+          <w:sz w:val="24"/>
+          <w:szCs w:val="24"/>
+        </w:rPr>
+      </w:pPr>
+    </w:p>
+    <w:p>
+      <w:pPr>
+        <w:jc w:val="both"/>
+        <w:rPr>
+          <w:rFonts w:ascii="Times New Roman" w:hAnsi="Times New Roman" w:cs="Times New Roman"/>
+          <w:sz w:val="24"/>
+          <w:szCs w:val="24"/>
+        </w:rPr>
+      </w:pPr>
+      <w:r>
+        <w:rPr>
+          <w:rFonts w:ascii="Times New Roman" w:hAnsi="Times New Roman" w:cs="Times New Roman"/>
+          <w:sz w:val="24"/>
+          <w:szCs w:val="24"/>
+        </w:rPr>
+        <w:t>soggetta ai seguenti vincoli tecnologici</w:t>
+      </w:r>
+      <w:r>
+        <w:rPr>
+          <w:rFonts w:ascii="Times New Roman" w:hAnsi="Times New Roman" w:cs="Times New Roman"/>
+          <w:sz w:val="24"/>
+          <w:szCs w:val="24"/>
+        </w:rPr>
+        <w:t>:</w:t>
+      </w:r>
+    </w:p>
+    <w:p>
+      <w:pPr>
+        <w:pStyle w:val="Paragrafoelenco"/>
+        <w:numPr>
+          <w:ilvl w:val="0"/>
+          <w:numId w:val="9"/>
+        </w:numPr>
+        <w:spacing w:after="200" w:line="276" w:lineRule="auto"/>
+        <w:jc w:val="both"/>
+        <w:rPr>
+          <w:rFonts w:asciiTheme="majorHAnsi" w:hAnsiTheme="majorHAnsi" w:cs="Times New Roman"/>
+          <w:sz w:val="24"/>
+          <w:szCs w:val="24"/>
+        </w:rPr>
+      </w:pPr>
+      <w:r>
+        <w:rPr>
+          <w:rFonts w:asciiTheme="majorHAnsi" w:hAnsiTheme="majorHAnsi" w:cs="Times New Roman"/>
+          <w:sz w:val="24"/>
+          <w:szCs w:val="24"/>
+        </w:rPr>
+        <w:t xml:space="preserve"> </w:t>
+      </w:r>
+      <m:oMath>
+        <m:nary>
+          <m:naryPr>
+            <m:chr m:val="∑"/>
+            <m:limLoc m:val="undOvr"/>
+            <m:ctrlPr>
+              <w:rPr>
+                <w:rFonts w:ascii="Cambria Math" w:eastAsiaTheme="minorEastAsia" w:hAnsi="Cambria Math" w:cs="Times New Roman"/>
+                <w:i/>
+                <w:sz w:val="28"/>
+                <w:szCs w:val="28"/>
+              </w:rPr>
+            </m:ctrlPr>
+          </m:naryPr>
+          <m:sub>
+            <m:r>
+              <w:rPr>
+                <w:rFonts w:ascii="Cambria Math" w:eastAsiaTheme="minorEastAsia" w:hAnsi="Cambria Math" w:cs="Times New Roman"/>
+                <w:sz w:val="28"/>
+                <w:szCs w:val="28"/>
+              </w:rPr>
+              <m:t>i=0</m:t>
+            </m:r>
+          </m:sub>
+          <m:sup>
+            <m:r>
+              <w:rPr>
+                <w:rFonts w:ascii="Cambria Math" w:eastAsiaTheme="minorEastAsia" w:hAnsi="Cambria Math" w:cs="Times New Roman"/>
+                <w:sz w:val="28"/>
+                <w:szCs w:val="28"/>
+              </w:rPr>
+              <m:t>n</m:t>
+            </m:r>
+          </m:sup>
+          <m:e>
+            <m:nary>
+              <m:naryPr>
+                <m:chr m:val="∑"/>
+                <m:limLoc m:val="undOvr"/>
+                <m:ctrlPr>
+                  <w:rPr>
+                    <w:rFonts w:ascii="Cambria Math" w:eastAsiaTheme="minorEastAsia" w:hAnsi="Cambria Math" w:cs="Times New Roman"/>
+                    <w:i/>
+                    <w:sz w:val="28"/>
+                    <w:szCs w:val="28"/>
+                  </w:rPr>
+                </m:ctrlPr>
+              </m:naryPr>
+              <m:sub>
+                <m:r>
+                  <w:rPr>
+                    <w:rFonts w:ascii="Cambria Math" w:eastAsiaTheme="minorEastAsia" w:hAnsi="Cambria Math" w:cs="Times New Roman"/>
+                    <w:sz w:val="28"/>
+                    <w:szCs w:val="28"/>
+                  </w:rPr>
+                  <m:t>v=1</m:t>
+                </m:r>
+              </m:sub>
+              <m:sup>
+                <m:r>
+                  <w:rPr>
+                    <w:rFonts w:ascii="Cambria Math" w:eastAsiaTheme="minorEastAsia" w:hAnsi="Cambria Math" w:cs="Times New Roman"/>
+                    <w:sz w:val="28"/>
+                    <w:szCs w:val="28"/>
+                  </w:rPr>
+                  <m:t>m</m:t>
+                </m:r>
+              </m:sup>
+              <m:e>
+                <m:sSubSup>
+                  <m:sSubSupPr>
+                    <m:ctrlPr>
+                      <w:rPr>
+                        <w:rFonts w:ascii="Cambria Math" w:eastAsiaTheme="minorEastAsia" w:hAnsi="Cambria Math" w:cs="Times New Roman"/>
+                        <w:i/>
+                        <w:sz w:val="28"/>
+                        <w:szCs w:val="28"/>
+                      </w:rPr>
+                    </m:ctrlPr>
+                  </m:sSubSupPr>
+                  <m:e>
+                    <m:r>
+                      <w:rPr>
+                        <w:rFonts w:ascii="Cambria Math" w:eastAsiaTheme="minorEastAsia" w:hAnsi="Cambria Math" w:cs="Times New Roman"/>
+                        <w:sz w:val="28"/>
+                        <w:szCs w:val="28"/>
+                      </w:rPr>
+                      <m:t>x</m:t>
+                    </m:r>
+                  </m:e>
+                  <m:sub>
+                    <m:r>
+                      <w:rPr>
+                        <w:rFonts w:ascii="Cambria Math" w:eastAsiaTheme="minorEastAsia" w:hAnsi="Cambria Math" w:cs="Times New Roman"/>
+                        <w:sz w:val="28"/>
+                        <w:szCs w:val="28"/>
+                      </w:rPr>
+                      <m:t>ij</m:t>
+                    </m:r>
+                  </m:sub>
+                  <m:sup>
+                    <m:r>
+                      <w:rPr>
+                        <w:rFonts w:ascii="Cambria Math" w:eastAsiaTheme="minorEastAsia" w:hAnsi="Cambria Math" w:cs="Times New Roman"/>
+                        <w:sz w:val="28"/>
+                        <w:szCs w:val="28"/>
+                      </w:rPr>
+                      <m:t>v</m:t>
+                    </m:r>
+                  </m:sup>
+                </m:sSubSup>
+                <m:r>
+                  <w:rPr>
+                    <w:rFonts w:ascii="Cambria Math" w:eastAsiaTheme="minorEastAsia" w:hAnsi="Cambria Math" w:cs="Times New Roman"/>
+                    <w:sz w:val="28"/>
+                    <w:szCs w:val="28"/>
+                  </w:rPr>
+                  <m:t>=</m:t>
+                </m:r>
+                <m:r>
+                  <w:rPr>
+                    <w:rFonts w:ascii="Cambria Math" w:eastAsiaTheme="minorEastAsia" w:hAnsi="Cambria Math" w:cs="Times New Roman"/>
+                    <w:sz w:val="28"/>
+                    <w:szCs w:val="28"/>
+                  </w:rPr>
+                  <m:t>1                   j=0,…,n</m:t>
+                </m:r>
+              </m:e>
+            </m:nary>
+          </m:e>
+        </m:nary>
+      </m:oMath>
+    </w:p>
+    <w:p>
+      <w:pPr>
+        <w:pStyle w:val="Paragrafoelenco"/>
+        <w:numPr>
+          <w:ilvl w:val="0"/>
+          <w:numId w:val="9"/>
+        </w:numPr>
+        <w:spacing w:after="200" w:line="276" w:lineRule="auto"/>
+        <w:jc w:val="both"/>
+        <w:rPr>
+          <w:rFonts w:asciiTheme="majorHAnsi" w:hAnsiTheme="majorHAnsi" w:cs="Times New Roman"/>
+          <w:sz w:val="24"/>
+          <w:szCs w:val="24"/>
+        </w:rPr>
+      </w:pPr>
+      <m:oMath>
+        <m:nary>
+          <m:naryPr>
+            <m:chr m:val="∑"/>
+            <m:limLoc m:val="undOvr"/>
+            <m:ctrlPr>
+              <w:rPr>
+                <w:rFonts w:ascii="Cambria Math" w:eastAsiaTheme="minorEastAsia" w:hAnsi="Cambria Math" w:cs="Times New Roman"/>
+                <w:i/>
+                <w:sz w:val="28"/>
+                <w:szCs w:val="28"/>
+              </w:rPr>
+            </m:ctrlPr>
+          </m:naryPr>
+          <m:sub>
+            <m:r>
+              <w:rPr>
+                <w:rFonts w:ascii="Cambria Math" w:eastAsiaTheme="minorEastAsia" w:hAnsi="Cambria Math" w:cs="Times New Roman"/>
+                <w:sz w:val="28"/>
+                <w:szCs w:val="28"/>
+              </w:rPr>
+              <m:t>i=0</m:t>
+            </m:r>
+          </m:sub>
+          <m:sup>
+            <m:r>
+              <w:rPr>
+                <w:rFonts w:ascii="Cambria Math" w:eastAsiaTheme="minorEastAsia" w:hAnsi="Cambria Math" w:cs="Times New Roman"/>
+                <w:sz w:val="28"/>
+                <w:szCs w:val="28"/>
+              </w:rPr>
+              <m:t>n</m:t>
+            </m:r>
+          </m:sup>
+          <m:e>
+            <m:sSubSup>
+              <m:sSubSupPr>
+                <m:ctrlPr>
+                  <w:rPr>
+                    <w:rFonts w:ascii="Cambria Math" w:eastAsiaTheme="minorEastAsia" w:hAnsi="Cambria Math" w:cs="Times New Roman"/>
+                    <w:i/>
+                    <w:sz w:val="28"/>
+                    <w:szCs w:val="28"/>
+                  </w:rPr>
+                </m:ctrlPr>
+              </m:sSubSupPr>
+              <m:e>
+                <m:r>
+                  <w:rPr>
+                    <w:rFonts w:ascii="Cambria Math" w:eastAsiaTheme="minorEastAsia" w:hAnsi="Cambria Math" w:cs="Times New Roman"/>
+                    <w:sz w:val="28"/>
+                    <w:szCs w:val="28"/>
+                  </w:rPr>
+                  <m:t>x</m:t>
+                </m:r>
+              </m:e>
+              <m:sub>
+                <m:r>
+                  <w:rPr>
+                    <w:rFonts w:ascii="Cambria Math" w:eastAsiaTheme="minorEastAsia" w:hAnsi="Cambria Math" w:cs="Times New Roman"/>
+                    <w:sz w:val="28"/>
+                    <w:szCs w:val="28"/>
+                  </w:rPr>
+                  <m:t>ip</m:t>
+                </m:r>
+              </m:sub>
+              <m:sup>
+                <m:r>
+                  <w:rPr>
+                    <w:rFonts w:ascii="Cambria Math" w:eastAsiaTheme="minorEastAsia" w:hAnsi="Cambria Math" w:cs="Times New Roman"/>
+                    <w:sz w:val="28"/>
+                    <w:szCs w:val="28"/>
+                  </w:rPr>
+                  <m:t>v</m:t>
+                </m:r>
+              </m:sup>
+            </m:sSubSup>
+            <m:r>
+              <w:rPr>
+                <w:rFonts w:ascii="Cambria Math" w:eastAsiaTheme="minorEastAsia" w:hAnsi="Cambria Math" w:cs="Times New Roman"/>
+                <w:sz w:val="28"/>
+                <w:szCs w:val="28"/>
+              </w:rPr>
+              <m:t>-</m:t>
+            </m:r>
+            <m:nary>
+              <m:naryPr>
+                <m:chr m:val="∑"/>
+                <m:limLoc m:val="undOvr"/>
+                <m:ctrlPr>
+                  <w:rPr>
+                    <w:rFonts w:ascii="Cambria Math" w:eastAsiaTheme="minorEastAsia" w:hAnsi="Cambria Math" w:cs="Times New Roman"/>
+                    <w:i/>
+                    <w:sz w:val="28"/>
+                    <w:szCs w:val="28"/>
+                  </w:rPr>
+                </m:ctrlPr>
+              </m:naryPr>
+              <m:sub>
+                <m:r>
+                  <w:rPr>
+                    <w:rFonts w:ascii="Cambria Math" w:eastAsiaTheme="minorEastAsia" w:hAnsi="Cambria Math" w:cs="Times New Roman"/>
+                    <w:sz w:val="28"/>
+                    <w:szCs w:val="28"/>
+                  </w:rPr>
+                  <m:t>j=0</m:t>
+                </m:r>
+              </m:sub>
+              <m:sup>
+                <m:r>
+                  <w:rPr>
+                    <w:rFonts w:ascii="Cambria Math" w:eastAsiaTheme="minorEastAsia" w:hAnsi="Cambria Math" w:cs="Times New Roman"/>
+                    <w:sz w:val="28"/>
+                    <w:szCs w:val="28"/>
+                  </w:rPr>
+                  <m:t>n</m:t>
+                </m:r>
+              </m:sup>
+              <m:e>
+                <m:sSubSup>
+                  <m:sSubSupPr>
+                    <m:ctrlPr>
+                      <w:rPr>
+                        <w:rFonts w:ascii="Cambria Math" w:eastAsiaTheme="minorEastAsia" w:hAnsi="Cambria Math" w:cs="Times New Roman"/>
+                        <w:i/>
+                        <w:sz w:val="28"/>
+                        <w:szCs w:val="28"/>
+                      </w:rPr>
+                    </m:ctrlPr>
+                  </m:sSubSupPr>
+                  <m:e>
+                    <m:r>
+                      <w:rPr>
+                        <w:rFonts w:ascii="Cambria Math" w:eastAsiaTheme="minorEastAsia" w:hAnsi="Cambria Math" w:cs="Times New Roman"/>
+                        <w:sz w:val="28"/>
+                        <w:szCs w:val="28"/>
+                      </w:rPr>
+                      <m:t>x</m:t>
+                    </m:r>
+                  </m:e>
+                  <m:sub>
+                    <m:r>
+                      <w:rPr>
+                        <w:rFonts w:ascii="Cambria Math" w:eastAsiaTheme="minorEastAsia" w:hAnsi="Cambria Math" w:cs="Times New Roman"/>
+                        <w:sz w:val="28"/>
+                        <w:szCs w:val="28"/>
+                      </w:rPr>
+                      <m:t>pj</m:t>
+                    </m:r>
+                  </m:sub>
+                  <m:sup>
+                    <m:r>
+                      <w:rPr>
+                        <w:rFonts w:ascii="Cambria Math" w:eastAsiaTheme="minorEastAsia" w:hAnsi="Cambria Math" w:cs="Times New Roman"/>
+                        <w:sz w:val="28"/>
+                        <w:szCs w:val="28"/>
+                      </w:rPr>
+                      <m:t>v</m:t>
+                    </m:r>
+                  </m:sup>
+                </m:sSubSup>
+                <m:r>
+                  <w:rPr>
+                    <w:rFonts w:ascii="Cambria Math" w:eastAsiaTheme="minorEastAsia" w:hAnsi="Cambria Math" w:cs="Times New Roman"/>
+                    <w:sz w:val="28"/>
+                    <w:szCs w:val="28"/>
+                  </w:rPr>
+                  <m:t>=0        p=0,…,n;    v=1,…, m</m:t>
+                </m:r>
+              </m:e>
+            </m:nary>
+          </m:e>
+        </m:nary>
+      </m:oMath>
+    </w:p>
+    <w:p>
+      <w:pPr>
+        <w:pStyle w:val="Paragrafoelenco"/>
+        <w:numPr>
+          <w:ilvl w:val="0"/>
+          <w:numId w:val="9"/>
+        </w:numPr>
+        <w:spacing w:after="200" w:line="276" w:lineRule="auto"/>
+        <w:jc w:val="both"/>
+        <w:rPr>
+          <w:rFonts w:asciiTheme="majorHAnsi" w:hAnsiTheme="majorHAnsi" w:cs="Times New Roman"/>
+          <w:sz w:val="24"/>
+          <w:szCs w:val="24"/>
+        </w:rPr>
+      </w:pPr>
+      <m:oMath>
+        <m:nary>
+          <m:naryPr>
+            <m:chr m:val="∑"/>
+            <m:limLoc m:val="undOvr"/>
+            <m:ctrlPr>
+              <w:rPr>
+                <w:rFonts w:ascii="Cambria Math" w:eastAsiaTheme="minorEastAsia" w:hAnsi="Cambria Math" w:cs="Times New Roman"/>
+                <w:i/>
+                <w:sz w:val="28"/>
+                <w:szCs w:val="28"/>
+              </w:rPr>
+            </m:ctrlPr>
+          </m:naryPr>
+          <m:sub>
+            <m:r>
+              <w:rPr>
+                <w:rFonts w:ascii="Cambria Math" w:eastAsiaTheme="minorEastAsia" w:hAnsi="Cambria Math" w:cs="Times New Roman"/>
+                <w:sz w:val="28"/>
+                <w:szCs w:val="28"/>
+              </w:rPr>
+              <m:t>i=S</m:t>
+            </m:r>
+          </m:sub>
+          <m:sup>
+            <m:r>
+              <w:rPr>
+                <w:rFonts w:ascii="Cambria Math" w:eastAsiaTheme="minorEastAsia" w:hAnsi="Cambria Math" w:cs="Times New Roman"/>
+                <w:sz w:val="28"/>
+                <w:szCs w:val="28"/>
+              </w:rPr>
+              <m:t>n</m:t>
+            </m:r>
+          </m:sup>
+          <m:e>
+            <m:nary>
+              <m:naryPr>
+                <m:chr m:val="∑"/>
+                <m:limLoc m:val="undOvr"/>
+                <m:ctrlPr>
+                  <w:rPr>
+                    <w:rFonts w:ascii="Cambria Math" w:eastAsiaTheme="minorEastAsia" w:hAnsi="Cambria Math" w:cs="Times New Roman"/>
+                    <w:i/>
+                    <w:sz w:val="28"/>
+                    <w:szCs w:val="28"/>
+                  </w:rPr>
+                </m:ctrlPr>
+              </m:naryPr>
+              <m:sub>
+                <m:r>
+                  <w:rPr>
+                    <w:rFonts w:ascii="Cambria Math" w:eastAsiaTheme="minorEastAsia" w:hAnsi="Cambria Math" w:cs="Times New Roman"/>
+                    <w:sz w:val="28"/>
+                    <w:szCs w:val="28"/>
+                  </w:rPr>
+                  <m:t>j=S</m:t>
+                </m:r>
+              </m:sub>
+              <m:sup>
+                <m:r>
+                  <w:rPr>
+                    <w:rFonts w:ascii="Cambria Math" w:eastAsiaTheme="minorEastAsia" w:hAnsi="Cambria Math" w:cs="Times New Roman"/>
+                    <w:sz w:val="28"/>
+                    <w:szCs w:val="28"/>
+                  </w:rPr>
+                  <m:t>n</m:t>
+                </m:r>
+              </m:sup>
+              <m:e>
+                <m:sSubSup>
+                  <m:sSubSupPr>
+                    <m:ctrlPr>
+                      <w:rPr>
+                        <w:rFonts w:ascii="Cambria Math" w:eastAsiaTheme="minorEastAsia" w:hAnsi="Cambria Math" w:cs="Times New Roman"/>
+                        <w:i/>
+                        <w:sz w:val="28"/>
+                        <w:szCs w:val="28"/>
+                      </w:rPr>
+                    </m:ctrlPr>
+                  </m:sSubSupPr>
+                  <m:e>
+                    <m:r>
+                      <w:rPr>
+                        <w:rFonts w:ascii="Cambria Math" w:eastAsiaTheme="minorEastAsia" w:hAnsi="Cambria Math" w:cs="Times New Roman"/>
+                        <w:sz w:val="28"/>
+                        <w:szCs w:val="28"/>
+                      </w:rPr>
+                      <m:t>x</m:t>
+                    </m:r>
+                  </m:e>
+                  <m:sub>
+                    <m:r>
+                      <w:rPr>
+                        <w:rFonts w:ascii="Cambria Math" w:eastAsiaTheme="minorEastAsia" w:hAnsi="Cambria Math" w:cs="Times New Roman"/>
+                        <w:sz w:val="28"/>
+                        <w:szCs w:val="28"/>
+                      </w:rPr>
+                      <m:t>ij</m:t>
+                    </m:r>
+                  </m:sub>
+                  <m:sup>
+                    <m:r>
+                      <w:rPr>
+                        <w:rFonts w:ascii="Cambria Math" w:eastAsiaTheme="minorEastAsia" w:hAnsi="Cambria Math" w:cs="Times New Roman"/>
+                        <w:sz w:val="28"/>
+                        <w:szCs w:val="28"/>
+                      </w:rPr>
+                      <m:t>v</m:t>
+                    </m:r>
+                  </m:sup>
+                </m:sSubSup>
+                <m:r>
+                  <w:rPr>
+                    <w:rFonts w:ascii="Cambria Math" w:eastAsiaTheme="minorEastAsia" w:hAnsi="Cambria Math" w:cs="Times New Roman"/>
+                    <w:sz w:val="28"/>
+                    <w:szCs w:val="28"/>
+                  </w:rPr>
+                  <m:t>≤</m:t>
+                </m:r>
+                <m:d>
+                  <m:dPr>
+                    <m:begChr m:val="|"/>
+                    <m:endChr m:val="|"/>
+                    <m:ctrlPr>
+                      <w:rPr>
+                        <w:rFonts w:ascii="Cambria Math" w:eastAsiaTheme="minorEastAsia" w:hAnsi="Cambria Math" w:cs="Times New Roman"/>
+                        <w:i/>
+                        <w:sz w:val="28"/>
+                        <w:szCs w:val="28"/>
+                      </w:rPr>
+                    </m:ctrlPr>
+                  </m:dPr>
+                  <m:e>
+                    <m:r>
+                      <w:rPr>
+                        <w:rFonts w:ascii="Cambria Math" w:eastAsiaTheme="minorEastAsia" w:hAnsi="Cambria Math" w:cs="Times New Roman"/>
+                        <w:sz w:val="28"/>
+                        <w:szCs w:val="28"/>
+                      </w:rPr>
+                      <m:t>S</m:t>
+                    </m:r>
+                  </m:e>
+                </m:d>
+                <m:r>
+                  <w:rPr>
+                    <w:rFonts w:ascii="Cambria Math" w:eastAsiaTheme="minorEastAsia" w:hAnsi="Cambria Math" w:cs="Times New Roman"/>
+                    <w:sz w:val="28"/>
+                    <w:szCs w:val="28"/>
+                  </w:rPr>
+                  <m:t>-1         v=1,…, m;</m:t>
+                </m:r>
+              </m:e>
+            </m:nary>
+          </m:e>
+        </m:nary>
+        <m:r>
+          <w:rPr>
+            <w:rFonts w:ascii="Cambria Math" w:eastAsiaTheme="minorEastAsia" w:hAnsi="Cambria Math" w:cs="Times New Roman"/>
+            <w:sz w:val="28"/>
+            <w:szCs w:val="28"/>
+          </w:rPr>
+          <m:t>S</m:t>
+        </m:r>
+        <m:r>
+          <w:rPr>
+            <w:rFonts w:ascii="Cambria Math" w:hAnsi="Cambria Math"/>
+          </w:rPr>
+          <m:t>⊆</m:t>
+        </m:r>
+        <m:r>
+          <w:rPr>
+            <w:rFonts w:ascii="Cambria Math" w:hAnsi="Cambria Math"/>
+            <w:sz w:val="28"/>
+            <w:szCs w:val="28"/>
+          </w:rPr>
+          <m:t>V</m:t>
+        </m:r>
+        <m:r>
+          <w:rPr>
+            <w:rFonts w:ascii="Cambria Math" w:eastAsiaTheme="minorEastAsia" w:hAnsi="Cambria Math" w:cs="Times New Roman"/>
+            <w:sz w:val="28"/>
+            <w:szCs w:val="28"/>
+          </w:rPr>
+          <m:t>-</m:t>
+        </m:r>
+        <m:r>
+          <w:rPr>
+            <w:rFonts w:ascii="Cambria Math" w:eastAsiaTheme="minorEastAsia" w:hAnsi="Cambria Math" w:cs="Times New Roman"/>
+            <w:sz w:val="28"/>
+            <w:szCs w:val="28"/>
+          </w:rPr>
+          <m:t>{</m:t>
+        </m:r>
+        <m:r>
+          <w:rPr>
+            <w:rFonts w:ascii="Cambria Math" w:hAnsi="Cambria Math"/>
+            <w:sz w:val="28"/>
+            <w:szCs w:val="28"/>
+          </w:rPr>
+          <m:t>0</m:t>
+        </m:r>
+        <m:r>
+          <w:rPr>
+            <w:rFonts w:ascii="Cambria Math" w:hAnsi="Cambria Math"/>
+            <w:sz w:val="28"/>
+            <w:szCs w:val="28"/>
+          </w:rPr>
+          <m:t>}</m:t>
+        </m:r>
+      </m:oMath>
+    </w:p>
+    <w:p>
+      <w:pPr>
+        <w:pStyle w:val="Paragrafoelenco"/>
+        <w:numPr>
+          <w:ilvl w:val="0"/>
+          <w:numId w:val="9"/>
+        </w:numPr>
+        <w:spacing w:after="200" w:line="276" w:lineRule="auto"/>
+        <w:jc w:val="both"/>
+        <w:rPr>
+          <w:rFonts w:asciiTheme="majorHAnsi" w:hAnsiTheme="majorHAnsi" w:cs="Times New Roman"/>
+          <w:sz w:val="28"/>
+          <w:szCs w:val="28"/>
+        </w:rPr>
+      </w:pPr>
+      <m:oMath>
+        <m:nary>
+          <m:naryPr>
+            <m:chr m:val="∑"/>
+            <m:limLoc m:val="undOvr"/>
+            <m:grow m:val="1"/>
+            <m:ctrlPr>
+              <w:rPr>
+                <w:rFonts w:ascii="Cambria Math" w:hAnsi="Cambria Math"/>
+                <w:sz w:val="28"/>
+                <w:szCs w:val="28"/>
+              </w:rPr>
+            </m:ctrlPr>
+          </m:naryPr>
+          <m:sub>
+            <m:r>
+              <w:rPr>
+                <w:rFonts w:ascii="Cambria Math" w:hAnsi="Cambria Math"/>
+                <w:sz w:val="28"/>
+                <w:szCs w:val="28"/>
+              </w:rPr>
+              <m:t>i=1</m:t>
+            </m:r>
+          </m:sub>
+          <m:sup>
+            <m:r>
+              <w:rPr>
+                <w:rFonts w:ascii="Cambria Math" w:hAnsi="Cambria Math"/>
+                <w:sz w:val="28"/>
+                <w:szCs w:val="28"/>
+              </w:rPr>
+              <m:t>n</m:t>
+            </m:r>
+          </m:sup>
+          <m:e>
+            <m:sSub>
+              <m:sSubPr>
+                <m:ctrlPr>
+                  <w:rPr>
+                    <w:rFonts w:ascii="Cambria Math" w:hAnsi="Cambria Math"/>
+                    <w:sz w:val="28"/>
+                    <w:szCs w:val="28"/>
+                  </w:rPr>
+                </m:ctrlPr>
+              </m:sSubPr>
+              <m:e>
+                <m:r>
+                  <w:rPr>
+                    <w:rFonts w:ascii="Cambria Math" w:hAnsi="Cambria Math"/>
+                    <w:sz w:val="28"/>
+                    <w:szCs w:val="28"/>
+                  </w:rPr>
+                  <m:t>y</m:t>
+                </m:r>
+              </m:e>
+              <m:sub>
+                <m:r>
+                  <w:rPr>
+                    <w:rFonts w:ascii="Cambria Math" w:hAnsi="Cambria Math"/>
+                    <w:sz w:val="28"/>
+                    <w:szCs w:val="28"/>
+                  </w:rPr>
+                  <m:t>iv</m:t>
+                </m:r>
+              </m:sub>
+            </m:sSub>
+          </m:e>
+        </m:nary>
+        <m:r>
+          <w:rPr>
+            <w:rFonts w:ascii="Cambria Math" w:hAnsi="Cambria Math"/>
+            <w:sz w:val="24"/>
+            <w:szCs w:val="24"/>
+          </w:rPr>
+          <m:t>≤</m:t>
+        </m:r>
+        <m:r>
+          <w:rPr>
+            <w:rFonts w:ascii="Cambria Math" w:hAnsi="Cambria Math"/>
+            <w:sz w:val="28"/>
+            <w:szCs w:val="28"/>
+          </w:rPr>
+          <m:t>k                             v=1,…,m</m:t>
+        </m:r>
+      </m:oMath>
+      <w:r>
+        <w:rPr>
+          <w:rFonts w:asciiTheme="majorHAnsi" w:eastAsiaTheme="minorEastAsia" w:hAnsiTheme="majorHAnsi" w:cs="Times New Roman"/>
+          <w:sz w:val="24"/>
+          <w:szCs w:val="24"/>
+        </w:rPr>
+        <w:t xml:space="preserve"> </w:t>
+      </w:r>
+    </w:p>
+    <w:p>
+      <w:pPr>
+        <w:pStyle w:val="Paragrafoelenco"/>
+        <w:numPr>
+          <w:ilvl w:val="0"/>
+          <w:numId w:val="9"/>
+        </w:numPr>
+        <w:spacing w:after="200" w:line="276" w:lineRule="auto"/>
+        <w:jc w:val="both"/>
+        <w:rPr>
+          <w:rFonts w:asciiTheme="majorHAnsi" w:hAnsiTheme="majorHAnsi" w:cs="Times New Roman"/>
+          <w:sz w:val="24"/>
+          <w:szCs w:val="24"/>
+        </w:rPr>
+      </w:pPr>
+      <m:oMath>
+        <m:sSubSup>
+          <m:sSubSupPr>
+            <m:ctrlPr>
+              <w:rPr>
+                <w:rFonts w:ascii="Cambria Math" w:hAnsi="Cambria Math"/>
+                <w:i/>
+                <w:sz w:val="28"/>
+                <w:szCs w:val="28"/>
+              </w:rPr>
+            </m:ctrlPr>
+          </m:sSubSupPr>
+          <m:e>
+            <m:r>
+              <w:rPr>
+                <w:rFonts w:ascii="Cambria Math" w:hAnsi="Cambria Math"/>
+                <w:sz w:val="28"/>
+                <w:szCs w:val="28"/>
+              </w:rPr>
+              <m:t>x</m:t>
+            </m:r>
+          </m:e>
+          <m:sub>
+            <m:r>
+              <w:rPr>
+                <w:rFonts w:ascii="Cambria Math" w:hAnsi="Cambria Math"/>
+                <w:sz w:val="28"/>
+                <w:szCs w:val="28"/>
+              </w:rPr>
+              <m:t>ij</m:t>
+            </m:r>
+          </m:sub>
+          <m:sup>
+            <m:r>
+              <w:rPr>
+                <w:rFonts w:ascii="Cambria Math" w:hAnsi="Cambria Math"/>
+                <w:sz w:val="28"/>
+                <w:szCs w:val="28"/>
+              </w:rPr>
+              <m:t>v</m:t>
+            </m:r>
+          </m:sup>
+        </m:sSubSup>
+        <m:r>
+          <w:rPr>
+            <w:rFonts w:ascii="Cambria Math" w:hAnsi="Cambria Math"/>
+            <w:sz w:val="28"/>
+            <w:szCs w:val="28"/>
+          </w:rPr>
+          <m:t xml:space="preserve"> ∈</m:t>
+        </m:r>
+        <m:d>
+          <m:dPr>
+            <m:begChr m:val="{"/>
+            <m:endChr m:val="}"/>
+            <m:ctrlPr>
+              <w:rPr>
+                <w:rFonts w:ascii="Cambria Math" w:hAnsi="Cambria Math"/>
+                <w:sz w:val="28"/>
+                <w:szCs w:val="28"/>
+              </w:rPr>
+            </m:ctrlPr>
+          </m:dPr>
+          <m:e>
+            <m:r>
+              <w:rPr>
+                <w:rFonts w:ascii="Cambria Math" w:hAnsi="Cambria Math"/>
+                <w:sz w:val="28"/>
+                <w:szCs w:val="28"/>
+              </w:rPr>
+              <m:t>0,1</m:t>
+            </m:r>
+          </m:e>
+        </m:d>
+        <m:r>
+          <w:rPr>
+            <w:rFonts w:ascii="Cambria Math" w:hAnsi="Cambria Math"/>
+            <w:sz w:val="28"/>
+            <w:szCs w:val="28"/>
+          </w:rPr>
+          <m:t xml:space="preserve">                               i=0,…,n; j=0,…,n; v=1,…,m </m:t>
+        </m:r>
+      </m:oMath>
+    </w:p>
+    <w:p>
+      <w:pPr>
+        <w:pStyle w:val="Paragrafoelenco"/>
+        <w:numPr>
+          <w:ilvl w:val="0"/>
+          <w:numId w:val="9"/>
+        </w:numPr>
+        <w:spacing w:after="200" w:line="276" w:lineRule="auto"/>
+        <w:jc w:val="both"/>
+        <w:rPr>
+          <w:rFonts w:asciiTheme="majorHAnsi" w:hAnsiTheme="majorHAnsi" w:cs="Times New Roman"/>
+          <w:sz w:val="32"/>
+          <w:szCs w:val="32"/>
+        </w:rPr>
+      </w:pPr>
+      <m:oMath>
+        <m:sSub>
+          <m:sSubPr>
+            <m:ctrlPr>
+              <w:rPr>
+                <w:rFonts w:ascii="Cambria Math" w:hAnsi="Cambria Math"/>
+                <w:sz w:val="28"/>
+                <w:szCs w:val="28"/>
+              </w:rPr>
+            </m:ctrlPr>
+          </m:sSubPr>
+          <m:e>
+            <m:r>
+              <w:rPr>
+                <w:rFonts w:ascii="Cambria Math" w:hAnsi="Cambria Math"/>
+                <w:sz w:val="28"/>
+                <w:szCs w:val="28"/>
+              </w:rPr>
+              <m:t>y</m:t>
+            </m:r>
+          </m:e>
+          <m:sub>
+            <m:r>
+              <w:rPr>
+                <w:rFonts w:ascii="Cambria Math" w:hAnsi="Cambria Math"/>
+                <w:sz w:val="28"/>
+                <w:szCs w:val="28"/>
+              </w:rPr>
+              <m:t>iv</m:t>
+            </m:r>
+          </m:sub>
+        </m:sSub>
+        <m:r>
+          <w:rPr>
+            <w:rFonts w:ascii="Cambria Math" w:hAnsi="Cambria Math"/>
+            <w:sz w:val="28"/>
+            <w:szCs w:val="28"/>
+          </w:rPr>
+          <m:t xml:space="preserve"> ≥0                                     i=1,...,n; v=1,...,m</m:t>
+        </m:r>
+      </m:oMath>
+    </w:p>
+    <w:p>
+      <w:pPr>
+        <w:pStyle w:val="Paragrafoelenco"/>
+        <w:spacing w:after="200" w:line="276" w:lineRule="auto"/>
+        <w:jc w:val="both"/>
+        <w:rPr>
+          <w:rFonts w:asciiTheme="majorHAnsi" w:hAnsiTheme="majorHAnsi" w:cs="Times New Roman"/>
+          <w:sz w:val="32"/>
+          <w:szCs w:val="32"/>
+        </w:rPr>
+      </w:pPr>
+    </w:p>
+    <w:p>
+      <w:pPr>
+        <w:jc w:val="both"/>
+        <w:rPr>
+          <w:rFonts w:ascii="Times New Roman" w:hAnsi="Times New Roman" w:cs="Times New Roman"/>
+          <w:sz w:val="24"/>
+          <w:szCs w:val="24"/>
+        </w:rPr>
+      </w:pPr>
+      <w:r>
+        <w:rPr>
+          <w:rFonts w:ascii="Times New Roman" w:hAnsi="Times New Roman" w:cs="Times New Roman"/>
+          <w:sz w:val="24"/>
+          <w:szCs w:val="24"/>
+        </w:rPr>
+        <w:t>Il primo vincolo impone che ogni cliente debba essere servito esattamente una volta.</w:t>
+      </w:r>
+    </w:p>
+    <w:p>
+      <w:pPr>
+        <w:jc w:val="both"/>
+        <w:rPr>
+          <w:rFonts w:ascii="Times New Roman" w:hAnsi="Times New Roman" w:cs="Times New Roman"/>
+          <w:sz w:val="24"/>
+          <w:szCs w:val="24"/>
+        </w:rPr>
+      </w:pPr>
+      <w:r>
+        <w:rPr>
+          <w:rFonts w:ascii="Times New Roman" w:hAnsi="Times New Roman" w:cs="Times New Roman"/>
+          <w:sz w:val="24"/>
+          <w:szCs w:val="24"/>
+        </w:rPr>
+        <w:t>Il secondo vincolo impone che per ogni veicolo v e per ogni vertice p, ad ogni arco entrante corrisponda un arco uscente</w:t>
+      </w:r>
+      <w:r>
+        <w:rPr>
+          <w:rFonts w:ascii="Times New Roman" w:hAnsi="Times New Roman" w:cs="Times New Roman"/>
+          <w:sz w:val="24"/>
+          <w:szCs w:val="24"/>
+        </w:rPr>
+        <w:t xml:space="preserve"> (vincoli di conservazione del flusso).</w:t>
+      </w:r>
+    </w:p>
+    <w:p>
+      <w:pPr>
+        <w:jc w:val="both"/>
+        <w:rPr>
+          <w:rFonts w:ascii="Times New Roman" w:hAnsi="Times New Roman" w:cs="Times New Roman"/>
+          <w:sz w:val="24"/>
+          <w:szCs w:val="24"/>
+        </w:rPr>
+      </w:pPr>
+      <w:r>
+        <w:rPr>
+          <w:rFonts w:ascii="Times New Roman" w:hAnsi="Times New Roman" w:cs="Times New Roman"/>
+          <w:sz w:val="24"/>
+          <w:szCs w:val="24"/>
+        </w:rPr>
+        <w:t xml:space="preserve">Il terzo vincolo impone, per ogni veicolo, l’assenza di </w:t>
+      </w:r>
+      <w:r>
+        <w:rPr>
+          <w:rFonts w:ascii="Times New Roman" w:hAnsi="Times New Roman" w:cs="Times New Roman"/>
+          <w:i/>
+          <w:iCs/>
+          <w:sz w:val="24"/>
+          <w:szCs w:val="24"/>
+        </w:rPr>
+        <w:t>subtours</w:t>
+      </w:r>
+      <w:r>
+        <w:rPr>
+          <w:rFonts w:ascii="Times New Roman" w:hAnsi="Times New Roman" w:cs="Times New Roman"/>
+          <w:sz w:val="24"/>
+          <w:szCs w:val="24"/>
+        </w:rPr>
+        <w:t xml:space="preserve"> (i.e. cicli che non coinvolgono il depot).</w:t>
+      </w:r>
+    </w:p>
+    <w:p>
+      <w:pPr>
+        <w:jc w:val="both"/>
+        <w:rPr>
+          <w:rFonts w:ascii="Times New Roman" w:hAnsi="Times New Roman" w:cs="Times New Roman"/>
+          <w:sz w:val="24"/>
+          <w:szCs w:val="24"/>
+        </w:rPr>
+      </w:pPr>
+      <w:r>
+        <w:rPr>
+          <w:rFonts w:ascii="Times New Roman" w:hAnsi="Times New Roman" w:cs="Times New Roman"/>
+          <w:sz w:val="24"/>
+          <w:szCs w:val="24"/>
+        </w:rPr>
+        <w:lastRenderedPageBreak/>
+        <w:t>Il quarto vincolo assicura che ogni veicolo possa trasportare al più una certa quantità.</w:t>
+      </w:r>
+    </w:p>
+    <w:p>
+      <w:pPr>
+        <w:jc w:val="both"/>
+        <w:rPr>
+          <w:rFonts w:ascii="Times New Roman" w:hAnsi="Times New Roman" w:cs="Times New Roman"/>
+          <w:sz w:val="24"/>
+          <w:szCs w:val="24"/>
+        </w:rPr>
+      </w:pPr>
+      <w:r>
+        <w:rPr>
+          <w:rFonts w:ascii="Times New Roman" w:hAnsi="Times New Roman" w:cs="Times New Roman"/>
+          <w:sz w:val="24"/>
+          <w:szCs w:val="24"/>
+        </w:rPr>
+        <w:t>Gli ultimi due vincoli impongono rispettivamente che le variabili decisionali possano assumere solo valori booleani e che la quantità spedita dal veicolo v al cliente i sia non negativa</w:t>
+      </w:r>
+    </w:p>
+    <w:p>
+      <w:pPr>
+        <w:jc w:val="both"/>
+        <w:rPr>
+          <w:rFonts w:ascii="Times New Roman" w:hAnsi="Times New Roman" w:cs="Times New Roman"/>
+          <w:sz w:val="24"/>
+          <w:szCs w:val="24"/>
         </w:rPr>
       </w:pPr>
     </w:p>
@@ -3076,6 +4760,127 @@
     </w:p>
     <w:p>
       <w:pPr>
+        <w:jc w:val="both"/>
+        <w:rPr>
+          <w:rFonts w:ascii="Times New Roman" w:hAnsi="Times New Roman" w:cs="Times New Roman"/>
+          <w:color w:val="333333"/>
+          <w:sz w:val="24"/>
+          <w:szCs w:val="24"/>
+          <w:shd w:val="clear" w:color="auto" w:fill="ECF3F7"/>
+        </w:rPr>
+      </w:pPr>
+      <w:r>
+        <w:rPr>
+          <w:rFonts w:ascii="Times New Roman" w:hAnsi="Times New Roman" w:cs="Times New Roman"/>
+          <w:sz w:val="24"/>
+          <w:szCs w:val="24"/>
+        </w:rPr>
+        <w:t xml:space="preserve">Il VRP è un problema NP-hard, </w:t>
+      </w:r>
+      <w:r>
+        <w:rPr>
+          <w:rFonts w:ascii="Times New Roman" w:hAnsi="Times New Roman" w:cs="Times New Roman"/>
+          <w:sz w:val="24"/>
+          <w:szCs w:val="24"/>
+        </w:rPr>
+        <w:t>ovvero non esiste un algoritmo esatto capace di determinarne la soluzione ottimale in tempo polinomiale rispetto all’input.</w:t>
+      </w:r>
+      <w:r>
+        <w:rPr>
+          <w:rFonts w:ascii="Times New Roman" w:hAnsi="Times New Roman" w:cs="Times New Roman"/>
+          <w:sz w:val="24"/>
+          <w:szCs w:val="24"/>
+        </w:rPr>
+        <w:t xml:space="preserve"> Il più semplice metodo per la risoluzione consiste nell’enumerare tutte le possibili soluzioni (le rotte) e prendere quella con costo minore tale da rispettare tutti i vincoli.</w:t>
+      </w:r>
+      <w:r>
+        <w:rPr>
+          <w:rFonts w:ascii="Times New Roman" w:hAnsi="Times New Roman" w:cs="Times New Roman"/>
+          <w:sz w:val="24"/>
+          <w:szCs w:val="24"/>
+        </w:rPr>
+        <w:t xml:space="preserve"> Tuttavia, questa strada non è praticabile poiché su un’istanza di un TSP (addirittura più semplificata rispetto ad un VRP) di </w:t>
+      </w:r>
+      <w:r>
+        <w:rPr>
+          <w:rFonts w:ascii="Times New Roman" w:hAnsi="Times New Roman" w:cs="Times New Roman"/>
+          <w:sz w:val="24"/>
+          <w:szCs w:val="24"/>
+        </w:rPr>
+        <w:t>soli 2</w:t>
+      </w:r>
+      <w:r>
+        <w:rPr>
+          <w:rFonts w:ascii="Times New Roman" w:hAnsi="Times New Roman" w:cs="Times New Roman"/>
+          <w:sz w:val="24"/>
+          <w:szCs w:val="24"/>
+        </w:rPr>
+        <w:t xml:space="preserve">0 nodi, tutte le possibili rotte da calcolare e da verificarne l’ammissibilità sarebbero </w:t>
+      </w:r>
+      <w:r>
+        <w:rPr>
+          <w:rFonts w:ascii="Times New Roman" w:hAnsi="Times New Roman" w:cs="Times New Roman"/>
+          <w:sz w:val="24"/>
+          <w:szCs w:val="24"/>
+        </w:rPr>
+        <w:t>2</w:t>
+      </w:r>
+      <w:r>
+        <w:rPr>
+          <w:rFonts w:ascii="Times New Roman" w:hAnsi="Times New Roman" w:cs="Times New Roman"/>
+          <w:sz w:val="24"/>
+          <w:szCs w:val="24"/>
+        </w:rPr>
+        <w:t xml:space="preserve">0! </w:t>
+      </w:r>
+      <w:r>
+        <w:rPr>
+          <w:rFonts w:ascii="Trebuchet MS" w:hAnsi="Trebuchet MS"/>
+          <w:color w:val="333333"/>
+          <w:sz w:val="26"/>
+          <w:szCs w:val="26"/>
+          <w:shd w:val="clear" w:color="auto" w:fill="ECF3F7"/>
+        </w:rPr>
+        <w:t>≈</w:t>
+      </w:r>
+      <w:r>
+        <w:rPr>
+          <w:rFonts w:ascii="Trebuchet MS" w:hAnsi="Trebuchet MS"/>
+          <w:color w:val="333333"/>
+          <w:sz w:val="26"/>
+          <w:szCs w:val="26"/>
+          <w:shd w:val="clear" w:color="auto" w:fill="ECF3F7"/>
+        </w:rPr>
+        <w:t xml:space="preserve"> </w:t>
+      </w:r>
+      <w:r>
+        <w:rPr>
+          <w:rFonts w:ascii="Times New Roman" w:hAnsi="Times New Roman" w:cs="Times New Roman"/>
+          <w:sz w:val="24"/>
+          <w:szCs w:val="24"/>
+        </w:rPr>
+        <w:t>2.4 10</w:t>
+      </w:r>
+      <w:r>
+        <w:rPr>
+          <w:rFonts w:ascii="Times New Roman" w:hAnsi="Times New Roman" w:cs="Times New Roman"/>
+          <w:sz w:val="24"/>
+          <w:szCs w:val="24"/>
+          <w:vertAlign w:val="superscript"/>
+        </w:rPr>
+        <w:t>19</w:t>
+      </w:r>
+      <w:r>
+        <w:rPr>
+          <w:rFonts w:ascii="Times New Roman" w:hAnsi="Times New Roman" w:cs="Times New Roman"/>
+          <w:sz w:val="24"/>
+          <w:szCs w:val="24"/>
+        </w:rPr>
+        <w:t>, un numero proibitivo.</w:t>
+      </w:r>
+    </w:p>
+    <w:p>
+      <w:pPr>
         <w:pStyle w:val="Paragrafoelenco"/>
         <w:rPr>
           <w:rFonts w:ascii="Times New Roman" w:hAnsi="Times New Roman" w:cs="Times New Roman"/>
@@ -3135,20 +4940,8 @@
           <w:sz w:val="28"/>
           <w:szCs w:val="28"/>
         </w:rPr>
-        <w:t xml:space="preserve">Il Tabu </w:t>
-      </w:r>
-      <w:proofErr w:type="spellStart"/>
-      <w:r>
-        <w:rPr>
-          <w:rFonts w:ascii="Times New Roman" w:hAnsi="Times New Roman" w:cs="Times New Roman"/>
-          <w:b/>
-          <w:bCs/>
-          <w:sz w:val="28"/>
-          <w:szCs w:val="28"/>
-        </w:rPr>
-        <w:t>Search</w:t>
-      </w:r>
-      <w:proofErr w:type="spellEnd"/>
+        <w:t>Il Tabu Search</w:t>
+      </w:r>
       <w:r>
         <w:rPr>
           <w:rFonts w:ascii="Times New Roman" w:hAnsi="Times New Roman" w:cs="Times New Roman"/>
@@ -3567,6 +5360,97 @@
     </w:lvl>
   </w:abstractNum>
   <w:abstractNum w:abstractNumId="2" w15:restartNumberingAfterBreak="0">
+    <w:nsid w:val="28DC424C"/>
+    <w:multiLevelType w:val="hybridMultilevel"/>
+    <w:tmpl w:val="250240F8"/>
+    <w:lvl w:ilvl="0" w:tplc="B76C5C0A">
+      <w:start w:val="1"/>
+      <w:numFmt w:val="decimal"/>
+      <w:lvlText w:val="%1."/>
+      <w:lvlJc w:val="left"/>
+      <w:pPr>
+        <w:ind w:left="720" w:hanging="360"/>
+      </w:pPr>
+      <w:rPr>
+        <w:rFonts w:hint="default"/>
+        <w:sz w:val="24"/>
+        <w:szCs w:val="24"/>
+      </w:rPr>
+    </w:lvl>
+    <w:lvl w:ilvl="1" w:tplc="04100019" w:tentative="1">
+      <w:start w:val="1"/>
+      <w:numFmt w:val="lowerLetter"/>
+      <w:lvlText w:val="%2."/>
+      <w:lvlJc w:val="left"/>
+      <w:pPr>
+        <w:ind w:left="1440" w:hanging="360"/>
+      </w:pPr>
+    </w:lvl>
+    <w:lvl w:ilvl="2" w:tplc="0410001B" w:tentative="1">
+      <w:start w:val="1"/>
+      <w:numFmt w:val="lowerRoman"/>
+      <w:lvlText w:val="%3."/>
+      <w:lvlJc w:val="right"/>
+      <w:pPr>
+        <w:ind w:left="2160" w:hanging="180"/>
+      </w:pPr>
+    </w:lvl>
+    <w:lvl w:ilvl="3" w:tplc="0410000F" w:tentative="1">
+      <w:start w:val="1"/>
+      <w:numFmt w:val="decimal"/>
+      <w:lvlText w:val="%4."/>
+      <w:lvlJc w:val="left"/>
+      <w:pPr>
+        <w:ind w:left="2880" w:hanging="360"/>
+      </w:pPr>
+    </w:lvl>
+    <w:lvl w:ilvl="4" w:tplc="04100019" w:tentative="1">
+      <w:start w:val="1"/>
+      <w:numFmt w:val="lowerLetter"/>
+      <w:lvlText w:val="%5."/>
+      <w:lvlJc w:val="left"/>
+      <w:pPr>
+        <w:ind w:left="3600" w:hanging="360"/>
+      </w:pPr>
+    </w:lvl>
+    <w:lvl w:ilvl="5" w:tplc="0410001B" w:tentative="1">
+      <w:start w:val="1"/>
+      <w:numFmt w:val="lowerRoman"/>
+      <w:lvlText w:val="%6."/>
+      <w:lvlJc w:val="right"/>
+      <w:pPr>
+        <w:ind w:left="4320" w:hanging="180"/>
+      </w:pPr>
+    </w:lvl>
+    <w:lvl w:ilvl="6" w:tplc="0410000F" w:tentative="1">
+      <w:start w:val="1"/>
+      <w:numFmt w:val="decimal"/>
+      <w:lvlText w:val="%7."/>
+      <w:lvlJc w:val="left"/>
+      <w:pPr>
+        <w:ind w:left="5040" w:hanging="360"/>
+      </w:pPr>
+    </w:lvl>
+    <w:lvl w:ilvl="7" w:tplc="04100019" w:tentative="1">
+      <w:start w:val="1"/>
+      <w:numFmt w:val="lowerLetter"/>
+      <w:lvlText w:val="%8."/>
+      <w:lvlJc w:val="left"/>
+      <w:pPr>
+        <w:ind w:left="5760" w:hanging="360"/>
+      </w:pPr>
+    </w:lvl>
+    <w:lvl w:ilvl="8" w:tplc="0410001B" w:tentative="1">
+      <w:start w:val="1"/>
+      <w:numFmt w:val="lowerRoman"/>
+      <w:lvlText w:val="%9."/>
+      <w:lvlJc w:val="right"/>
+      <w:pPr>
+        <w:ind w:left="6480" w:hanging="180"/>
+      </w:pPr>
+    </w:lvl>
+  </w:abstractNum>
+  <w:abstractNum w:abstractNumId="3" w15:restartNumberingAfterBreak="0">
     <w:nsid w:val="2E187853"/>
     <w:multiLevelType w:val="multilevel"/>
     <w:tmpl w:val="D5B6434A"/>
@@ -3679,7 +5563,7 @@
       </w:rPr>
     </w:lvl>
   </w:abstractNum>
-  <w:abstractNum w:abstractNumId="3" w15:restartNumberingAfterBreak="0">
+  <w:abstractNum w:abstractNumId="4" w15:restartNumberingAfterBreak="0">
     <w:nsid w:val="35096470"/>
     <w:multiLevelType w:val="hybridMultilevel"/>
     <w:tmpl w:val="9238EAB4"/>
@@ -3770,7 +5654,7 @@
       </w:pPr>
     </w:lvl>
   </w:abstractNum>
-  <w:abstractNum w:abstractNumId="4" w15:restartNumberingAfterBreak="0">
+  <w:abstractNum w:abstractNumId="5" w15:restartNumberingAfterBreak="0">
     <w:nsid w:val="3BCE0306"/>
     <w:multiLevelType w:val="multilevel"/>
     <w:tmpl w:val="7494F6C6"/>
@@ -3883,7 +5767,7 @@
       </w:rPr>
     </w:lvl>
   </w:abstractNum>
-  <w:abstractNum w:abstractNumId="5" w15:restartNumberingAfterBreak="0">
+  <w:abstractNum w:abstractNumId="6" w15:restartNumberingAfterBreak="0">
     <w:nsid w:val="3FC53B81"/>
     <w:multiLevelType w:val="multilevel"/>
     <w:tmpl w:val="EF2AD54E"/>
@@ -4004,7 +5888,98 @@
       </w:rPr>
     </w:lvl>
   </w:abstractNum>
-  <w:abstractNum w:abstractNumId="6" w15:restartNumberingAfterBreak="0">
+  <w:abstractNum w:abstractNumId="7" w15:restartNumberingAfterBreak="0">
+    <w:nsid w:val="504942E3"/>
+    <w:multiLevelType w:val="hybridMultilevel"/>
+    <w:tmpl w:val="BDCCD058"/>
+    <w:lvl w:ilvl="0" w:tplc="523C2B82">
+      <w:start w:val="1"/>
+      <w:numFmt w:val="decimal"/>
+      <w:lvlText w:val="%1."/>
+      <w:lvlJc w:val="left"/>
+      <w:pPr>
+        <w:ind w:left="720" w:hanging="360"/>
+      </w:pPr>
+      <w:rPr>
+        <w:rFonts w:ascii="Times New Roman" w:hAnsi="Times New Roman" w:cs="Times New Roman" w:hint="default"/>
+        <w:sz w:val="24"/>
+        <w:szCs w:val="24"/>
+      </w:rPr>
+    </w:lvl>
+    <w:lvl w:ilvl="1" w:tplc="04100019" w:tentative="1">
+      <w:start w:val="1"/>
+      <w:numFmt w:val="lowerLetter"/>
+      <w:lvlText w:val="%2."/>
+      <w:lvlJc w:val="left"/>
+      <w:pPr>
+        <w:ind w:left="1440" w:hanging="360"/>
+      </w:pPr>
+    </w:lvl>
+    <w:lvl w:ilvl="2" w:tplc="0410001B" w:tentative="1">
+      <w:start w:val="1"/>
+      <w:numFmt w:val="lowerRoman"/>
+      <w:lvlText w:val="%3."/>
+      <w:lvlJc w:val="right"/>
+      <w:pPr>
+        <w:ind w:left="2160" w:hanging="180"/>
+      </w:pPr>
+    </w:lvl>
+    <w:lvl w:ilvl="3" w:tplc="0410000F" w:tentative="1">
+      <w:start w:val="1"/>
+      <w:numFmt w:val="decimal"/>
+      <w:lvlText w:val="%4."/>
+      <w:lvlJc w:val="left"/>
+      <w:pPr>
+        <w:ind w:left="2880" w:hanging="360"/>
+      </w:pPr>
+    </w:lvl>
+    <w:lvl w:ilvl="4" w:tplc="04100019" w:tentative="1">
+      <w:start w:val="1"/>
+      <w:numFmt w:val="lowerLetter"/>
+      <w:lvlText w:val="%5."/>
+      <w:lvlJc w:val="left"/>
+      <w:pPr>
+        <w:ind w:left="3600" w:hanging="360"/>
+      </w:pPr>
+    </w:lvl>
+    <w:lvl w:ilvl="5" w:tplc="0410001B" w:tentative="1">
+      <w:start w:val="1"/>
+      <w:numFmt w:val="lowerRoman"/>
+      <w:lvlText w:val="%6."/>
+      <w:lvlJc w:val="right"/>
+      <w:pPr>
+        <w:ind w:left="4320" w:hanging="180"/>
+      </w:pPr>
+    </w:lvl>
+    <w:lvl w:ilvl="6" w:tplc="0410000F" w:tentative="1">
+      <w:start w:val="1"/>
+      <w:numFmt w:val="decimal"/>
+      <w:lvlText w:val="%7."/>
+      <w:lvlJc w:val="left"/>
+      <w:pPr>
+        <w:ind w:left="5040" w:hanging="360"/>
+      </w:pPr>
+    </w:lvl>
+    <w:lvl w:ilvl="7" w:tplc="04100019" w:tentative="1">
+      <w:start w:val="1"/>
+      <w:numFmt w:val="lowerLetter"/>
+      <w:lvlText w:val="%8."/>
+      <w:lvlJc w:val="left"/>
+      <w:pPr>
+        <w:ind w:left="5760" w:hanging="360"/>
+      </w:pPr>
+    </w:lvl>
+    <w:lvl w:ilvl="8" w:tplc="0410001B" w:tentative="1">
+      <w:start w:val="1"/>
+      <w:numFmt w:val="lowerRoman"/>
+      <w:lvlText w:val="%9."/>
+      <w:lvlJc w:val="right"/>
+      <w:pPr>
+        <w:ind w:left="6480" w:hanging="180"/>
+      </w:pPr>
+    </w:lvl>
+  </w:abstractNum>
+  <w:abstractNum w:abstractNumId="8" w15:restartNumberingAfterBreak="0">
     <w:nsid w:val="51C6668E"/>
     <w:multiLevelType w:val="multilevel"/>
     <w:tmpl w:val="6A92C452"/>
@@ -4117,7 +6092,7 @@
       </w:rPr>
     </w:lvl>
   </w:abstractNum>
-  <w:abstractNum w:abstractNumId="7" w15:restartNumberingAfterBreak="0">
+  <w:abstractNum w:abstractNumId="9" w15:restartNumberingAfterBreak="0">
     <w:nsid w:val="6D5F197D"/>
     <w:multiLevelType w:val="hybridMultilevel"/>
     <w:tmpl w:val="9E2468DC"/>
@@ -4231,28 +6206,34 @@
     </w:lvl>
   </w:abstractNum>
   <w:num w:numId="1">
-    <w:abstractNumId w:val="3"/>
+    <w:abstractNumId w:val="4"/>
   </w:num>
   <w:num w:numId="2">
     <w:abstractNumId w:val="1"/>
   </w:num>
   <w:num w:numId="3">
-    <w:abstractNumId w:val="4"/>
+    <w:abstractNumId w:val="5"/>
   </w:num>
   <w:num w:numId="4">
-    <w:abstractNumId w:val="7"/>
+    <w:abstractNumId w:val="9"/>
   </w:num>
   <w:num w:numId="5">
-    <w:abstractNumId w:val="2"/>
+    <w:abstractNumId w:val="3"/>
   </w:num>
   <w:num w:numId="6">
-    <w:abstractNumId w:val="5"/>
+    <w:abstractNumId w:val="6"/>
   </w:num>
   <w:num w:numId="7">
-    <w:abstractNumId w:val="6"/>
+    <w:abstractNumId w:val="8"/>
   </w:num>
   <w:num w:numId="8">
     <w:abstractNumId w:val="0"/>
+  </w:num>
+  <w:num w:numId="9">
+    <w:abstractNumId w:val="7"/>
+  </w:num>
+  <w:num w:numId="10">
+    <w:abstractNumId w:val="2"/>
   </w:num>
 </w:numbering>
 </file>
@@ -4694,6 +6675,16 @@
       <w:contextualSpacing/>
     </w:pPr>
   </w:style>
+  <w:style w:type="character" w:styleId="Testosegnaposto">
+    <w:name w:val="Placeholder Text"/>
+    <w:basedOn w:val="Carpredefinitoparagrafo"/>
+    <w:uiPriority w:val="99"/>
+    <w:semiHidden/>
+    <w:rsid w:val="0014282D"/>
+    <w:rPr>
+      <w:color w:val="808080"/>
+    </w:rPr>
+  </w:style>
 </w:styles>
 </file>
 

--- a/NFO_tesina.docx
+++ b/NFO_tesina.docx
@@ -198,15 +198,48 @@
           <w:rFonts w:ascii="Times New Roman" w:hAnsi="Times New Roman" w:cs="Times New Roman"/>
           <w:sz w:val="28"/>
           <w:szCs w:val="28"/>
-        </w:rPr>
-      </w:pPr>
-      <w:r>
-        <w:rPr>
-          <w:rFonts w:ascii="Times New Roman" w:hAnsi="Times New Roman" w:cs="Times New Roman"/>
-          <w:sz w:val="28"/>
-          <w:szCs w:val="28"/>
-        </w:rPr>
-        <w:t xml:space="preserve">Elaborato del corso di </w:t>
+          <w:lang w:val="en-GB"/>
+        </w:rPr>
+      </w:pPr>
+      <w:proofErr w:type="spellStart"/>
+      <w:r>
+        <w:rPr>
+          <w:rFonts w:ascii="Times New Roman" w:hAnsi="Times New Roman" w:cs="Times New Roman"/>
+          <w:sz w:val="28"/>
+          <w:szCs w:val="28"/>
+          <w:lang w:val="en-GB"/>
+        </w:rPr>
+        <w:t>Elaborato</w:t>
+      </w:r>
+      <w:proofErr w:type="spellEnd"/>
+      <w:r>
+        <w:rPr>
+          <w:rFonts w:ascii="Times New Roman" w:hAnsi="Times New Roman" w:cs="Times New Roman"/>
+          <w:sz w:val="28"/>
+          <w:szCs w:val="28"/>
+          <w:lang w:val="en-GB"/>
+        </w:rPr>
+        <w:t xml:space="preserve"> del </w:t>
+      </w:r>
+      <w:proofErr w:type="spellStart"/>
+      <w:r>
+        <w:rPr>
+          <w:rFonts w:ascii="Times New Roman" w:hAnsi="Times New Roman" w:cs="Times New Roman"/>
+          <w:sz w:val="28"/>
+          <w:szCs w:val="28"/>
+          <w:lang w:val="en-GB"/>
+        </w:rPr>
+        <w:t>corso</w:t>
+      </w:r>
+      <w:proofErr w:type="spellEnd"/>
+      <w:r>
+        <w:rPr>
+          <w:rFonts w:ascii="Times New Roman" w:hAnsi="Times New Roman" w:cs="Times New Roman"/>
+          <w:sz w:val="28"/>
+          <w:szCs w:val="28"/>
+          <w:lang w:val="en-GB"/>
+        </w:rPr>
+        <w:t xml:space="preserve"> di </w:t>
       </w:r>
       <w:r>
         <w:rPr>
@@ -215,6 +248,7 @@
           <w:iCs/>
           <w:sz w:val="28"/>
           <w:szCs w:val="28"/>
+          <w:lang w:val="en-GB"/>
         </w:rPr>
         <w:t>Network Flows Optimization</w:t>
       </w:r>
@@ -226,6 +260,7 @@
           <w:rFonts w:ascii="Times New Roman" w:hAnsi="Times New Roman" w:cs="Times New Roman"/>
           <w:sz w:val="32"/>
           <w:szCs w:val="32"/>
+          <w:lang w:val="en-GB"/>
         </w:rPr>
       </w:pPr>
     </w:p>
@@ -238,6 +273,7 @@
           <w:bCs/>
           <w:sz w:val="36"/>
           <w:szCs w:val="36"/>
+          <w:lang w:val="en-GB"/>
         </w:rPr>
       </w:pPr>
       <w:r>
@@ -247,20 +283,9 @@
           <w:bCs/>
           <w:sz w:val="36"/>
           <w:szCs w:val="36"/>
-        </w:rPr>
-        <w:t>Implementazione in Linguaggio Python di un “</w:t>
-      </w:r>
-      <w:r>
-        <w:rPr>
-          <w:rFonts w:ascii="Times New Roman" w:hAnsi="Times New Roman" w:cs="Times New Roman"/>
-          <w:b/>
-          <w:bCs/>
-          <w:i/>
-          <w:iCs/>
-          <w:sz w:val="36"/>
-          <w:szCs w:val="36"/>
-        </w:rPr>
-        <w:t>Tabu Search</w:t>
+          <w:lang w:val="en-GB"/>
+        </w:rPr>
+        <w:t>Design and Implementation in P</w:t>
       </w:r>
       <w:r>
         <w:rPr>
@@ -269,52 +294,9 @@
           <w:bCs/>
           <w:sz w:val="36"/>
           <w:szCs w:val="36"/>
-        </w:rPr>
-        <w:t xml:space="preserve">” </w:t>
-      </w:r>
-    </w:p>
-    <w:p>
-      <w:pPr>
-        <w:jc w:val="center"/>
-        <w:rPr>
-          <w:rFonts w:ascii="Times New Roman" w:hAnsi="Times New Roman" w:cs="Times New Roman"/>
-          <w:b/>
-          <w:bCs/>
-          <w:sz w:val="36"/>
-          <w:szCs w:val="36"/>
-        </w:rPr>
-      </w:pPr>
-      <w:r>
-        <w:rPr>
-          <w:rFonts w:ascii="Times New Roman" w:hAnsi="Times New Roman" w:cs="Times New Roman"/>
-          <w:b/>
-          <w:bCs/>
-          <w:sz w:val="36"/>
-          <w:szCs w:val="36"/>
-        </w:rPr>
-        <w:t>per la Risoluzione di un “</w:t>
-      </w:r>
-      <w:r>
-        <w:rPr>
-          <w:rFonts w:ascii="Times New Roman" w:hAnsi="Times New Roman" w:cs="Times New Roman"/>
-          <w:b/>
-          <w:bCs/>
-          <w:i/>
-          <w:iCs/>
-          <w:sz w:val="36"/>
-          <w:szCs w:val="36"/>
-        </w:rPr>
-        <w:t>Vehicle Routing Problem</w:t>
-      </w:r>
-      <w:r>
-        <w:rPr>
-          <w:rFonts w:ascii="Times New Roman" w:hAnsi="Times New Roman" w:cs="Times New Roman"/>
-          <w:b/>
-          <w:bCs/>
-          <w:sz w:val="36"/>
-          <w:szCs w:val="36"/>
-        </w:rPr>
-        <w:t>”</w:t>
+          <w:lang w:val="en-GB"/>
+        </w:rPr>
+        <w:t>ython of a Tabu Search Algorithm for a Vehicle Routing Problem</w:t>
       </w:r>
     </w:p>
     <w:p>
@@ -324,6 +306,7 @@
           <w:rFonts w:ascii="Times New Roman" w:hAnsi="Times New Roman" w:cs="Times New Roman"/>
           <w:sz w:val="32"/>
           <w:szCs w:val="32"/>
+          <w:lang w:val="en-GB"/>
         </w:rPr>
       </w:pPr>
     </w:p>
@@ -337,6 +320,7 @@
           <w:rFonts w:ascii="Times New Roman" w:hAnsi="Times New Roman" w:cs="Times New Roman"/>
           <w:sz w:val="32"/>
           <w:szCs w:val="32"/>
+          <w:lang w:val="en-GB"/>
         </w:rPr>
       </w:pPr>
     </w:p>
@@ -347,33 +331,47 @@
           <w:rFonts w:ascii="Times New Roman" w:hAnsi="Times New Roman" w:cs="Times New Roman"/>
           <w:sz w:val="32"/>
           <w:szCs w:val="32"/>
-        </w:rPr>
-      </w:pPr>
-    </w:p>
-    <w:p>
-      <w:pPr>
-        <w:rPr>
-          <w:rFonts w:ascii="Times New Roman" w:hAnsi="Times New Roman" w:cs="Times New Roman"/>
-          <w:sz w:val="28"/>
-          <w:szCs w:val="28"/>
-        </w:rPr>
-      </w:pPr>
-    </w:p>
-    <w:p>
-      <w:pPr>
-        <w:rPr>
-          <w:rFonts w:ascii="Times New Roman" w:hAnsi="Times New Roman" w:cs="Times New Roman"/>
-          <w:sz w:val="28"/>
-          <w:szCs w:val="28"/>
-        </w:rPr>
-      </w:pPr>
-    </w:p>
-    <w:p>
-      <w:pPr>
-        <w:rPr>
-          <w:rFonts w:ascii="Times New Roman" w:hAnsi="Times New Roman" w:cs="Times New Roman"/>
-          <w:sz w:val="28"/>
-          <w:szCs w:val="28"/>
+          <w:lang w:val="en-GB"/>
+        </w:rPr>
+      </w:pPr>
+    </w:p>
+    <w:p>
+      <w:pPr>
+        <w:rPr>
+          <w:rFonts w:ascii="Times New Roman" w:hAnsi="Times New Roman" w:cs="Times New Roman"/>
+          <w:sz w:val="28"/>
+          <w:szCs w:val="28"/>
+          <w:lang w:val="en-GB"/>
+        </w:rPr>
+      </w:pPr>
+    </w:p>
+    <w:p>
+      <w:pPr>
+        <w:rPr>
+          <w:rFonts w:ascii="Times New Roman" w:hAnsi="Times New Roman" w:cs="Times New Roman"/>
+          <w:sz w:val="28"/>
+          <w:szCs w:val="28"/>
+          <w:lang w:val="en-GB"/>
+        </w:rPr>
+      </w:pPr>
+    </w:p>
+    <w:p>
+      <w:pPr>
+        <w:rPr>
+          <w:rFonts w:ascii="Times New Roman" w:hAnsi="Times New Roman" w:cs="Times New Roman"/>
+          <w:sz w:val="28"/>
+          <w:szCs w:val="28"/>
+          <w:lang w:val="en-GB"/>
+        </w:rPr>
+      </w:pPr>
+    </w:p>
+    <w:p>
+      <w:pPr>
+        <w:rPr>
+          <w:rFonts w:ascii="Times New Roman" w:hAnsi="Times New Roman" w:cs="Times New Roman"/>
+          <w:sz w:val="28"/>
+          <w:szCs w:val="28"/>
+          <w:lang w:val="en-GB"/>
         </w:rPr>
       </w:pPr>
     </w:p>
@@ -531,13 +529,23 @@
           <w:szCs w:val="28"/>
         </w:rPr>
       </w:pPr>
-      <w:r>
-        <w:rPr>
-          <w:rFonts w:ascii="Times New Roman" w:hAnsi="Times New Roman" w:cs="Times New Roman"/>
-          <w:sz w:val="28"/>
-          <w:szCs w:val="28"/>
-        </w:rPr>
-        <w:t>matr. 60/73/65222</w:t>
+      <w:proofErr w:type="spellStart"/>
+      <w:r>
+        <w:rPr>
+          <w:rFonts w:ascii="Times New Roman" w:hAnsi="Times New Roman" w:cs="Times New Roman"/>
+          <w:sz w:val="28"/>
+          <w:szCs w:val="28"/>
+        </w:rPr>
+        <w:t>matr</w:t>
+      </w:r>
+      <w:proofErr w:type="spellEnd"/>
+      <w:r>
+        <w:rPr>
+          <w:rFonts w:ascii="Times New Roman" w:hAnsi="Times New Roman" w:cs="Times New Roman"/>
+          <w:sz w:val="28"/>
+          <w:szCs w:val="28"/>
+        </w:rPr>
+        <w:t>. 60/73/65222</w:t>
       </w:r>
     </w:p>
     <w:p>
@@ -830,6 +838,7 @@
         </w:rPr>
         <w:tab/>
       </w:r>
+      <w:proofErr w:type="spellStart"/>
       <w:r>
         <w:rPr>
           <w:rFonts w:ascii="Times New Roman" w:hAnsi="Times New Roman" w:cs="Times New Roman"/>
@@ -839,7 +848,19 @@
           <w:szCs w:val="28"/>
           <w:lang w:val="en-US"/>
         </w:rPr>
-        <w:t xml:space="preserve">pag. </w:t>
+        <w:t>pag</w:t>
+      </w:r>
+      <w:proofErr w:type="spellEnd"/>
+      <w:r>
+        <w:rPr>
+          <w:rFonts w:ascii="Times New Roman" w:hAnsi="Times New Roman" w:cs="Times New Roman"/>
+          <w:b/>
+          <w:bCs/>
+          <w:sz w:val="28"/>
+          <w:szCs w:val="28"/>
+          <w:lang w:val="en-US"/>
+        </w:rPr>
+        <w:t xml:space="preserve">. </w:t>
       </w:r>
       <w:r>
         <w:rPr>
@@ -940,7 +961,26 @@
           <w:lang w:val="en-US"/>
         </w:rPr>
         <w:tab/>
-        <w:t xml:space="preserve">pag. </w:t>
+      </w:r>
+      <w:proofErr w:type="spellStart"/>
+      <w:r>
+        <w:rPr>
+          <w:rFonts w:ascii="Times New Roman" w:hAnsi="Times New Roman" w:cs="Times New Roman"/>
+          <w:sz w:val="28"/>
+          <w:szCs w:val="28"/>
+          <w:lang w:val="en-US"/>
+        </w:rPr>
+        <w:t>pag</w:t>
+      </w:r>
+      <w:proofErr w:type="spellEnd"/>
+      <w:r>
+        <w:rPr>
+          <w:rFonts w:ascii="Times New Roman" w:hAnsi="Times New Roman" w:cs="Times New Roman"/>
+          <w:sz w:val="28"/>
+          <w:szCs w:val="28"/>
+          <w:lang w:val="en-US"/>
+        </w:rPr>
+        <w:t xml:space="preserve">. </w:t>
       </w:r>
       <w:r>
         <w:rPr>
@@ -1037,7 +1077,15 @@
           <w:szCs w:val="28"/>
         </w:rPr>
         <w:tab/>
-        <w:t>pag. XX</w:t>
+        <w:t xml:space="preserve">pag. </w:t>
+      </w:r>
+      <w:r>
+        <w:rPr>
+          <w:rFonts w:ascii="Times New Roman" w:hAnsi="Times New Roman" w:cs="Times New Roman"/>
+          <w:sz w:val="28"/>
+          <w:szCs w:val="28"/>
+        </w:rPr>
+        <w:t>5</w:t>
       </w:r>
     </w:p>
     <w:p>
@@ -1059,8 +1107,18 @@
           <w:sz w:val="28"/>
           <w:szCs w:val="28"/>
         </w:rPr>
-        <w:t xml:space="preserve">  Il Tabu Search</w:t>
-      </w:r>
+        <w:t xml:space="preserve">  Il Tabu </w:t>
+      </w:r>
+      <w:proofErr w:type="spellStart"/>
+      <w:r>
+        <w:rPr>
+          <w:rFonts w:ascii="Times New Roman" w:hAnsi="Times New Roman" w:cs="Times New Roman"/>
+          <w:sz w:val="28"/>
+          <w:szCs w:val="28"/>
+        </w:rPr>
+        <w:t>Search</w:t>
+      </w:r>
+      <w:proofErr w:type="spellEnd"/>
       <w:r>
         <w:rPr>
           <w:rFonts w:ascii="Times New Roman" w:hAnsi="Times New Roman" w:cs="Times New Roman"/>
@@ -1124,7 +1182,15 @@
           <w:szCs w:val="28"/>
         </w:rPr>
         <w:tab/>
-        <w:t>pag. XX</w:t>
+        <w:t xml:space="preserve">pag. </w:t>
+      </w:r>
+      <w:r>
+        <w:rPr>
+          <w:rFonts w:ascii="Times New Roman" w:hAnsi="Times New Roman" w:cs="Times New Roman"/>
+          <w:sz w:val="28"/>
+          <w:szCs w:val="28"/>
+        </w:rPr>
+        <w:t>5</w:t>
       </w:r>
     </w:p>
     <w:p>
@@ -1252,7 +1318,17 @@
           <w:szCs w:val="28"/>
         </w:rPr>
         <w:tab/>
-        <w:t>pag. XX</w:t>
+        <w:t xml:space="preserve">pag. </w:t>
+      </w:r>
+      <w:r>
+        <w:rPr>
+          <w:rFonts w:ascii="Times New Roman" w:hAnsi="Times New Roman" w:cs="Times New Roman"/>
+          <w:b/>
+          <w:bCs/>
+          <w:sz w:val="28"/>
+          <w:szCs w:val="28"/>
+        </w:rPr>
+        <w:t>6</w:t>
       </w:r>
     </w:p>
     <w:p>
@@ -1363,7 +1439,23 @@
           <w:sz w:val="28"/>
           <w:szCs w:val="28"/>
         </w:rPr>
-        <w:t xml:space="preserve">  Strategia utilizzata</w:t>
+        <w:t xml:space="preserve">  Strategia </w:t>
+      </w:r>
+      <w:r>
+        <w:rPr>
+          <w:rFonts w:ascii="Times New Roman" w:hAnsi="Times New Roman" w:cs="Times New Roman"/>
+          <w:sz w:val="28"/>
+          <w:szCs w:val="28"/>
+        </w:rPr>
+        <w:t xml:space="preserve">TS </w:t>
+      </w:r>
+      <w:r>
+        <w:rPr>
+          <w:rFonts w:ascii="Times New Roman" w:hAnsi="Times New Roman" w:cs="Times New Roman"/>
+          <w:sz w:val="28"/>
+          <w:szCs w:val="28"/>
+        </w:rPr>
+        <w:t>utilizzata</w:t>
       </w:r>
       <w:r>
         <w:rPr>
@@ -2230,15 +2322,69 @@
           <w:sz w:val="24"/>
           <w:szCs w:val="24"/>
         </w:rPr>
-        <w:t>primo capitolo descrive il Vehicle Routing Problem (VRP)</w:t>
-      </w:r>
-      <w:r>
-        <w:rPr>
-          <w:rFonts w:ascii="Times New Roman" w:hAnsi="Times New Roman" w:cs="Times New Roman"/>
-          <w:sz w:val="24"/>
-          <w:szCs w:val="24"/>
-        </w:rPr>
-        <w:t>, ne fornisce una formulazione, ne esamina la complessità e introduce il metodo del Tabu Search (TS) per la risoluzione, in generale, dei problemi NP-hard.</w:t>
+        <w:t xml:space="preserve">primo capitolo descrive il </w:t>
+      </w:r>
+      <w:proofErr w:type="spellStart"/>
+      <w:r>
+        <w:rPr>
+          <w:rFonts w:ascii="Times New Roman" w:hAnsi="Times New Roman" w:cs="Times New Roman"/>
+          <w:sz w:val="24"/>
+          <w:szCs w:val="24"/>
+        </w:rPr>
+        <w:t>Vehicle</w:t>
+      </w:r>
+      <w:proofErr w:type="spellEnd"/>
+      <w:r>
+        <w:rPr>
+          <w:rFonts w:ascii="Times New Roman" w:hAnsi="Times New Roman" w:cs="Times New Roman"/>
+          <w:sz w:val="24"/>
+          <w:szCs w:val="24"/>
+        </w:rPr>
+        <w:t xml:space="preserve"> Routing </w:t>
+      </w:r>
+      <w:proofErr w:type="spellStart"/>
+      <w:r>
+        <w:rPr>
+          <w:rFonts w:ascii="Times New Roman" w:hAnsi="Times New Roman" w:cs="Times New Roman"/>
+          <w:sz w:val="24"/>
+          <w:szCs w:val="24"/>
+        </w:rPr>
+        <w:t>Problem</w:t>
+      </w:r>
+      <w:proofErr w:type="spellEnd"/>
+      <w:r>
+        <w:rPr>
+          <w:rFonts w:ascii="Times New Roman" w:hAnsi="Times New Roman" w:cs="Times New Roman"/>
+          <w:sz w:val="24"/>
+          <w:szCs w:val="24"/>
+        </w:rPr>
+        <w:t xml:space="preserve"> (VRP)</w:t>
+      </w:r>
+      <w:r>
+        <w:rPr>
+          <w:rFonts w:ascii="Times New Roman" w:hAnsi="Times New Roman" w:cs="Times New Roman"/>
+          <w:sz w:val="24"/>
+          <w:szCs w:val="24"/>
+        </w:rPr>
+        <w:t xml:space="preserve">, ne fornisce una formulazione, ne esamina la complessità e introduce il metodo del Tabu </w:t>
+      </w:r>
+      <w:proofErr w:type="spellStart"/>
+      <w:r>
+        <w:rPr>
+          <w:rFonts w:ascii="Times New Roman" w:hAnsi="Times New Roman" w:cs="Times New Roman"/>
+          <w:sz w:val="24"/>
+          <w:szCs w:val="24"/>
+        </w:rPr>
+        <w:t>Search</w:t>
+      </w:r>
+      <w:proofErr w:type="spellEnd"/>
+      <w:r>
+        <w:rPr>
+          <w:rFonts w:ascii="Times New Roman" w:hAnsi="Times New Roman" w:cs="Times New Roman"/>
+          <w:sz w:val="24"/>
+          <w:szCs w:val="24"/>
+        </w:rPr>
+        <w:t xml:space="preserve"> (TS) per la risoluzione, in generale, dei problemi NP-hard.</w:t>
       </w:r>
     </w:p>
     <w:p>
@@ -2377,15 +2523,33 @@
           <w:sz w:val="24"/>
           <w:szCs w:val="24"/>
         </w:rPr>
-        <w:t xml:space="preserve"> si confronta </w:t>
-      </w:r>
-      <w:r>
-        <w:rPr>
-          <w:rFonts w:ascii="Times New Roman" w:hAnsi="Times New Roman" w:cs="Times New Roman"/>
-          <w:sz w:val="24"/>
-          <w:szCs w:val="24"/>
-        </w:rPr>
-        <w:t>tale soluzione con quella proposta dal tool di ottimizzazione CPLEX.</w:t>
+        <w:t xml:space="preserve"> confronta </w:t>
+      </w:r>
+      <w:r>
+        <w:rPr>
+          <w:rFonts w:ascii="Times New Roman" w:hAnsi="Times New Roman" w:cs="Times New Roman"/>
+          <w:sz w:val="24"/>
+          <w:szCs w:val="24"/>
+        </w:rPr>
+        <w:t xml:space="preserve">tale soluzione con quella proposta dal </w:t>
+      </w:r>
+      <w:r>
+        <w:rPr>
+          <w:rFonts w:ascii="Times New Roman" w:hAnsi="Times New Roman" w:cs="Times New Roman"/>
+          <w:i/>
+          <w:iCs/>
+          <w:sz w:val="24"/>
+          <w:szCs w:val="24"/>
+        </w:rPr>
+        <w:t>tool</w:t>
+      </w:r>
+      <w:r>
+        <w:rPr>
+          <w:rFonts w:ascii="Times New Roman" w:hAnsi="Times New Roman" w:cs="Times New Roman"/>
+          <w:sz w:val="24"/>
+          <w:szCs w:val="24"/>
+        </w:rPr>
+        <w:t xml:space="preserve"> di ottimizzazione CPLEX.</w:t>
       </w:r>
     </w:p>
     <w:p>
@@ -2745,8 +2909,42 @@
           <w:sz w:val="28"/>
           <w:szCs w:val="28"/>
         </w:rPr>
-        <w:t>Il Vehicle Routing Problem</w:t>
-      </w:r>
+        <w:t xml:space="preserve">Il </w:t>
+      </w:r>
+      <w:proofErr w:type="spellStart"/>
+      <w:r>
+        <w:rPr>
+          <w:rFonts w:ascii="Times New Roman" w:hAnsi="Times New Roman" w:cs="Times New Roman"/>
+          <w:b/>
+          <w:bCs/>
+          <w:sz w:val="28"/>
+          <w:szCs w:val="28"/>
+        </w:rPr>
+        <w:t>Vehicle</w:t>
+      </w:r>
+      <w:proofErr w:type="spellEnd"/>
+      <w:r>
+        <w:rPr>
+          <w:rFonts w:ascii="Times New Roman" w:hAnsi="Times New Roman" w:cs="Times New Roman"/>
+          <w:b/>
+          <w:bCs/>
+          <w:sz w:val="28"/>
+          <w:szCs w:val="28"/>
+        </w:rPr>
+        <w:t xml:space="preserve"> Routing </w:t>
+      </w:r>
+      <w:proofErr w:type="spellStart"/>
+      <w:r>
+        <w:rPr>
+          <w:rFonts w:ascii="Times New Roman" w:hAnsi="Times New Roman" w:cs="Times New Roman"/>
+          <w:b/>
+          <w:bCs/>
+          <w:sz w:val="28"/>
+          <w:szCs w:val="28"/>
+        </w:rPr>
+        <w:t>Problem</w:t>
+      </w:r>
+      <w:proofErr w:type="spellEnd"/>
     </w:p>
     <w:p>
       <w:pPr>
@@ -2778,7 +2976,43 @@
           <w:sz w:val="24"/>
           <w:szCs w:val="24"/>
         </w:rPr>
-        <w:t xml:space="preserve">Il Vehicle Routing Problem (VRP) </w:t>
+        <w:t xml:space="preserve">Il </w:t>
+      </w:r>
+      <w:proofErr w:type="spellStart"/>
+      <w:r>
+        <w:rPr>
+          <w:rFonts w:ascii="Times New Roman" w:hAnsi="Times New Roman" w:cs="Times New Roman"/>
+          <w:sz w:val="24"/>
+          <w:szCs w:val="24"/>
+        </w:rPr>
+        <w:t>Vehicle</w:t>
+      </w:r>
+      <w:proofErr w:type="spellEnd"/>
+      <w:r>
+        <w:rPr>
+          <w:rFonts w:ascii="Times New Roman" w:hAnsi="Times New Roman" w:cs="Times New Roman"/>
+          <w:sz w:val="24"/>
+          <w:szCs w:val="24"/>
+        </w:rPr>
+        <w:t xml:space="preserve"> Routing </w:t>
+      </w:r>
+      <w:proofErr w:type="spellStart"/>
+      <w:r>
+        <w:rPr>
+          <w:rFonts w:ascii="Times New Roman" w:hAnsi="Times New Roman" w:cs="Times New Roman"/>
+          <w:sz w:val="24"/>
+          <w:szCs w:val="24"/>
+        </w:rPr>
+        <w:t>Problem</w:t>
+      </w:r>
+      <w:proofErr w:type="spellEnd"/>
+      <w:r>
+        <w:rPr>
+          <w:rFonts w:ascii="Times New Roman" w:hAnsi="Times New Roman" w:cs="Times New Roman"/>
+          <w:sz w:val="24"/>
+          <w:szCs w:val="24"/>
+        </w:rPr>
+        <w:t xml:space="preserve"> (VRP) </w:t>
       </w:r>
       <w:r>
         <w:rPr>
@@ -2990,23 +3224,7 @@
             <w:sz w:val="24"/>
             <w:szCs w:val="24"/>
           </w:rPr>
-          <m:t xml:space="preserve">E = { ij | i,j </m:t>
-        </m:r>
-        <m:r>
-          <w:rPr>
-            <w:rFonts w:ascii="Cambria Math" w:hAnsi="Cambria Math" w:cs="Times New Roman"/>
-            <w:sz w:val="24"/>
-            <w:szCs w:val="24"/>
-          </w:rPr>
-          <m:t>∈</m:t>
-        </m:r>
-        <m:r>
-          <w:rPr>
-            <w:rFonts w:ascii="Cambria Math" w:hAnsi="Cambria Math" w:cs="Times New Roman"/>
-            <w:sz w:val="24"/>
-            <w:szCs w:val="24"/>
-          </w:rPr>
-          <m:t>V}</m:t>
+          <m:t>E = { ij | i,j ∈V}</m:t>
         </m:r>
       </m:oMath>
       <w:r>
@@ -3771,14 +3989,6 @@
           <w:szCs w:val="24"/>
         </w:rPr>
       </w:pPr>
-      <w:r>
-        <w:rPr>
-          <w:rFonts w:asciiTheme="majorHAnsi" w:hAnsiTheme="majorHAnsi" w:cs="Times New Roman"/>
-          <w:sz w:val="24"/>
-          <w:szCs w:val="24"/>
-        </w:rPr>
-        <w:t xml:space="preserve"> </w:t>
-      </w:r>
       <m:oMath>
         <m:nary>
           <m:naryPr>
@@ -3896,15 +4106,7 @@
                     <w:sz w:val="28"/>
                     <w:szCs w:val="28"/>
                   </w:rPr>
-                  <m:t>=</m:t>
-                </m:r>
-                <m:r>
-                  <w:rPr>
-                    <w:rFonts w:ascii="Cambria Math" w:eastAsiaTheme="minorEastAsia" w:hAnsi="Cambria Math" w:cs="Times New Roman"/>
-                    <w:sz w:val="28"/>
-                    <w:szCs w:val="28"/>
-                  </w:rPr>
-                  <m:t>1                   j=0,…,n</m:t>
+                  <m:t>=1                   j=0,…,n</m:t>
                 </m:r>
               </m:e>
             </m:nary>
@@ -4300,15 +4502,7 @@
             <w:sz w:val="28"/>
             <w:szCs w:val="28"/>
           </w:rPr>
-          <m:t>-</m:t>
-        </m:r>
-        <m:r>
-          <w:rPr>
-            <w:rFonts w:ascii="Cambria Math" w:eastAsiaTheme="minorEastAsia" w:hAnsi="Cambria Math" w:cs="Times New Roman"/>
-            <w:sz w:val="28"/>
-            <w:szCs w:val="28"/>
-          </w:rPr>
-          <m:t>{</m:t>
+          <m:t>-{</m:t>
         </m:r>
         <m:r>
           <w:rPr>
@@ -4316,15 +4510,7 @@
             <w:sz w:val="28"/>
             <w:szCs w:val="28"/>
           </w:rPr>
-          <m:t>0</m:t>
-        </m:r>
-        <m:r>
-          <w:rPr>
-            <w:rFonts w:ascii="Cambria Math" w:hAnsi="Cambria Math"/>
-            <w:sz w:val="28"/>
-            <w:szCs w:val="28"/>
-          </w:rPr>
-          <m:t>}</m:t>
+          <m:t>0}</m:t>
         </m:r>
       </m:oMath>
     </w:p>
@@ -4666,6 +4852,7 @@
         </w:rPr>
         <w:t xml:space="preserve">Il terzo vincolo impone, per ogni veicolo, l’assenza di </w:t>
       </w:r>
+      <w:proofErr w:type="spellStart"/>
       <w:r>
         <w:rPr>
           <w:rFonts w:ascii="Times New Roman" w:hAnsi="Times New Roman" w:cs="Times New Roman"/>
@@ -4676,6 +4863,7 @@
         </w:rPr>
         <w:t>subtours</w:t>
       </w:r>
+      <w:proofErr w:type="spellEnd"/>
       <w:r>
         <w:rPr>
           <w:rFonts w:ascii="Times New Roman" w:hAnsi="Times New Roman" w:cs="Times New Roman"/>
@@ -4763,10 +4951,8 @@
         <w:jc w:val="both"/>
         <w:rPr>
           <w:rFonts w:ascii="Times New Roman" w:hAnsi="Times New Roman" w:cs="Times New Roman"/>
-          <w:color w:val="333333"/>
-          <w:sz w:val="24"/>
-          <w:szCs w:val="24"/>
-          <w:shd w:val="clear" w:color="auto" w:fill="ECF3F7"/>
+          <w:sz w:val="24"/>
+          <w:szCs w:val="24"/>
         </w:rPr>
       </w:pPr>
       <w:r>
@@ -4791,15 +4977,81 @@
           <w:sz w:val="24"/>
           <w:szCs w:val="24"/>
         </w:rPr>
-        <w:t xml:space="preserve"> Il più semplice metodo per la risoluzione consiste nell’enumerare tutte le possibili soluzioni (le rotte) e prendere quella con costo minore tale da rispettare tutti i vincoli.</w:t>
-      </w:r>
-      <w:r>
-        <w:rPr>
-          <w:rFonts w:ascii="Times New Roman" w:hAnsi="Times New Roman" w:cs="Times New Roman"/>
-          <w:sz w:val="24"/>
-          <w:szCs w:val="24"/>
-        </w:rPr>
-        <w:t xml:space="preserve"> Tuttavia, questa strada non è praticabile poiché su un’istanza di un TSP (addirittura più semplificata rispetto ad un VRP) di </w:t>
+        <w:t xml:space="preserve"> </w:t>
+      </w:r>
+    </w:p>
+    <w:p>
+      <w:pPr>
+        <w:jc w:val="both"/>
+        <w:rPr>
+          <w:rFonts w:ascii="Times New Roman" w:hAnsi="Times New Roman" w:cs="Times New Roman"/>
+          <w:sz w:val="24"/>
+          <w:szCs w:val="24"/>
+        </w:rPr>
+      </w:pPr>
+      <w:r>
+        <w:rPr>
+          <w:rFonts w:ascii="Times New Roman" w:hAnsi="Times New Roman" w:cs="Times New Roman"/>
+          <w:sz w:val="24"/>
+          <w:szCs w:val="24"/>
+        </w:rPr>
+        <w:t xml:space="preserve">Il </w:t>
+      </w:r>
+      <w:r>
+        <w:rPr>
+          <w:rFonts w:ascii="Times New Roman" w:hAnsi="Times New Roman" w:cs="Times New Roman"/>
+          <w:sz w:val="24"/>
+          <w:szCs w:val="24"/>
+        </w:rPr>
+        <w:t xml:space="preserve">metodo più semplice </w:t>
+      </w:r>
+      <w:r>
+        <w:rPr>
+          <w:rFonts w:ascii="Times New Roman" w:hAnsi="Times New Roman" w:cs="Times New Roman"/>
+          <w:sz w:val="24"/>
+          <w:szCs w:val="24"/>
+        </w:rPr>
+        <w:t>per la risoluzione</w:t>
+      </w:r>
+      <w:r>
+        <w:rPr>
+          <w:rFonts w:ascii="Times New Roman" w:hAnsi="Times New Roman" w:cs="Times New Roman"/>
+          <w:sz w:val="24"/>
+          <w:szCs w:val="24"/>
+        </w:rPr>
+        <w:t xml:space="preserve"> del VRP</w:t>
+      </w:r>
+      <w:r>
+        <w:rPr>
+          <w:rFonts w:ascii="Times New Roman" w:hAnsi="Times New Roman" w:cs="Times New Roman"/>
+          <w:sz w:val="24"/>
+          <w:szCs w:val="24"/>
+        </w:rPr>
+        <w:t xml:space="preserve"> consiste nell’enumerare tutte le possibili soluzioni (le rotte) e prendere quella con costo minore tale da rispettare tutti i vincoli.</w:t>
+      </w:r>
+      <w:r>
+        <w:rPr>
+          <w:rFonts w:ascii="Times New Roman" w:hAnsi="Times New Roman" w:cs="Times New Roman"/>
+          <w:sz w:val="24"/>
+          <w:szCs w:val="24"/>
+        </w:rPr>
+        <w:t xml:space="preserve"> Tuttavia, questa strada non è praticabile poiché su un’istanza di un TSP (addirittura</w:t>
+      </w:r>
+      <w:r>
+        <w:rPr>
+          <w:rFonts w:ascii="Times New Roman" w:hAnsi="Times New Roman" w:cs="Times New Roman"/>
+          <w:sz w:val="24"/>
+          <w:szCs w:val="24"/>
+        </w:rPr>
+        <w:t xml:space="preserve"> </w:t>
+      </w:r>
+      <w:r>
+        <w:rPr>
+          <w:rFonts w:ascii="Times New Roman" w:hAnsi="Times New Roman" w:cs="Times New Roman"/>
+          <w:sz w:val="24"/>
+          <w:szCs w:val="24"/>
+        </w:rPr>
+        <w:t xml:space="preserve">semplificata rispetto ad un VRP) di </w:t>
       </w:r>
       <w:r>
         <w:rPr>
@@ -4839,70 +5091,126 @@
           <w:color w:val="333333"/>
           <w:sz w:val="26"/>
           <w:szCs w:val="26"/>
+        </w:rPr>
+        <w:t xml:space="preserve">≈ </w:t>
+      </w:r>
+      <w:r>
+        <w:rPr>
+          <w:rFonts w:ascii="Times New Roman" w:hAnsi="Times New Roman" w:cs="Times New Roman"/>
+          <w:sz w:val="24"/>
+          <w:szCs w:val="24"/>
+        </w:rPr>
+        <w:t>2.4 10</w:t>
+      </w:r>
+      <w:r>
+        <w:rPr>
+          <w:rFonts w:ascii="Times New Roman" w:hAnsi="Times New Roman" w:cs="Times New Roman"/>
+          <w:sz w:val="24"/>
+          <w:szCs w:val="24"/>
+          <w:vertAlign w:val="superscript"/>
+        </w:rPr>
+        <w:t>19</w:t>
+      </w:r>
+      <w:r>
+        <w:rPr>
+          <w:rFonts w:ascii="Times New Roman" w:hAnsi="Times New Roman" w:cs="Times New Roman"/>
+          <w:sz w:val="24"/>
+          <w:szCs w:val="24"/>
+        </w:rPr>
+        <w:t>, un numero proibitivo.</w:t>
+      </w:r>
+    </w:p>
+    <w:p>
+      <w:pPr>
+        <w:jc w:val="both"/>
+        <w:rPr>
+          <w:rFonts w:ascii="Times New Roman" w:hAnsi="Times New Roman" w:cs="Times New Roman"/>
+          <w:color w:val="333333"/>
+          <w:sz w:val="24"/>
+          <w:szCs w:val="24"/>
           <w:shd w:val="clear" w:color="auto" w:fill="ECF3F7"/>
         </w:rPr>
-        <w:t>≈</w:t>
-      </w:r>
-      <w:r>
-        <w:rPr>
-          <w:rFonts w:ascii="Trebuchet MS" w:hAnsi="Trebuchet MS"/>
-          <w:color w:val="333333"/>
-          <w:sz w:val="26"/>
-          <w:szCs w:val="26"/>
-          <w:shd w:val="clear" w:color="auto" w:fill="ECF3F7"/>
-        </w:rPr>
-        <w:t xml:space="preserve"> </w:t>
-      </w:r>
-      <w:r>
-        <w:rPr>
-          <w:rFonts w:ascii="Times New Roman" w:hAnsi="Times New Roman" w:cs="Times New Roman"/>
-          <w:sz w:val="24"/>
-          <w:szCs w:val="24"/>
-        </w:rPr>
-        <w:t>2.4 10</w:t>
-      </w:r>
-      <w:r>
-        <w:rPr>
-          <w:rFonts w:ascii="Times New Roman" w:hAnsi="Times New Roman" w:cs="Times New Roman"/>
-          <w:sz w:val="24"/>
-          <w:szCs w:val="24"/>
-          <w:vertAlign w:val="superscript"/>
-        </w:rPr>
-        <w:t>19</w:t>
-      </w:r>
-      <w:r>
-        <w:rPr>
-          <w:rFonts w:ascii="Times New Roman" w:hAnsi="Times New Roman" w:cs="Times New Roman"/>
-          <w:sz w:val="24"/>
-          <w:szCs w:val="24"/>
-        </w:rPr>
-        <w:t>, un numero proibitivo.</w:t>
-      </w:r>
-    </w:p>
-    <w:p>
-      <w:pPr>
-        <w:pStyle w:val="Paragrafoelenco"/>
-        <w:rPr>
-          <w:rFonts w:ascii="Times New Roman" w:hAnsi="Times New Roman" w:cs="Times New Roman"/>
-          <w:b/>
-          <w:bCs/>
-          <w:sz w:val="28"/>
-          <w:szCs w:val="28"/>
-        </w:rPr>
-      </w:pPr>
-    </w:p>
-    <w:p>
-      <w:pPr>
-        <w:pStyle w:val="Paragrafoelenco"/>
-        <w:ind w:left="420"/>
-        <w:rPr>
-          <w:rFonts w:ascii="Times New Roman" w:hAnsi="Times New Roman" w:cs="Times New Roman"/>
-          <w:b/>
-          <w:bCs/>
-          <w:sz w:val="28"/>
-          <w:szCs w:val="28"/>
-        </w:rPr>
-      </w:pPr>
+      </w:pPr>
+      <w:r>
+        <w:rPr>
+          <w:rFonts w:ascii="Times New Roman" w:hAnsi="Times New Roman" w:cs="Times New Roman"/>
+          <w:sz w:val="24"/>
+          <w:szCs w:val="24"/>
+        </w:rPr>
+        <w:t>Esistono tuttavia degli algoritmi esatti che riescono a generare</w:t>
+      </w:r>
+      <w:r>
+        <w:rPr>
+          <w:rFonts w:ascii="Times New Roman" w:hAnsi="Times New Roman" w:cs="Times New Roman"/>
+          <w:sz w:val="24"/>
+          <w:szCs w:val="24"/>
+        </w:rPr>
+        <w:t xml:space="preserve"> e certificare</w:t>
+      </w:r>
+      <w:r>
+        <w:rPr>
+          <w:rFonts w:ascii="Times New Roman" w:hAnsi="Times New Roman" w:cs="Times New Roman"/>
+          <w:sz w:val="24"/>
+          <w:szCs w:val="24"/>
+        </w:rPr>
+        <w:t xml:space="preserve"> l’ottimo globale, ma anch’essi sono dotati di un limite superiore di poche centinaia di nodi, </w:t>
+      </w:r>
+      <w:r>
+        <w:rPr>
+          <w:rFonts w:ascii="Times New Roman" w:hAnsi="Times New Roman" w:cs="Times New Roman"/>
+          <w:sz w:val="24"/>
+          <w:szCs w:val="24"/>
+        </w:rPr>
+        <w:t>e di conseguenza,</w:t>
+      </w:r>
+      <w:r>
+        <w:rPr>
+          <w:rFonts w:ascii="Times New Roman" w:hAnsi="Times New Roman" w:cs="Times New Roman"/>
+          <w:sz w:val="24"/>
+          <w:szCs w:val="24"/>
+        </w:rPr>
+        <w:t xml:space="preserve"> il loro uso non potrebbe essere impiegato per la risoluzione di problemi logistici</w:t>
+      </w:r>
+      <w:r>
+        <w:rPr>
+          <w:rFonts w:ascii="Times New Roman" w:hAnsi="Times New Roman" w:cs="Times New Roman"/>
+          <w:sz w:val="24"/>
+          <w:szCs w:val="24"/>
+        </w:rPr>
+        <w:t xml:space="preserve"> reali</w:t>
+      </w:r>
+      <w:r>
+        <w:rPr>
+          <w:rFonts w:ascii="Times New Roman" w:hAnsi="Times New Roman" w:cs="Times New Roman"/>
+          <w:sz w:val="24"/>
+          <w:szCs w:val="24"/>
+        </w:rPr>
+        <w:t xml:space="preserve"> in quanto al giorno d’oggi potrebbe essere necessario </w:t>
+      </w:r>
+      <w:r>
+        <w:rPr>
+          <w:rFonts w:ascii="Times New Roman" w:hAnsi="Times New Roman" w:cs="Times New Roman"/>
+          <w:sz w:val="24"/>
+          <w:szCs w:val="24"/>
+        </w:rPr>
+        <w:t>trovare la soluzione di</w:t>
+      </w:r>
+      <w:r>
+        <w:rPr>
+          <w:rFonts w:ascii="Times New Roman" w:hAnsi="Times New Roman" w:cs="Times New Roman"/>
+          <w:sz w:val="24"/>
+          <w:szCs w:val="24"/>
+        </w:rPr>
+        <w:t xml:space="preserve"> un VRP con molte migliaia di nodi</w:t>
+      </w:r>
+      <w:r>
+        <w:rPr>
+          <w:rFonts w:ascii="Times New Roman" w:hAnsi="Times New Roman" w:cs="Times New Roman"/>
+          <w:sz w:val="24"/>
+          <w:szCs w:val="24"/>
+        </w:rPr>
+        <w:t xml:space="preserve"> in un tempo breve.</w:t>
+      </w:r>
     </w:p>
     <w:p>
       <w:pPr>
@@ -4940,8 +5248,9 @@
           <w:sz w:val="28"/>
           <w:szCs w:val="28"/>
         </w:rPr>
-        <w:t>Il Tabu Search</w:t>
-      </w:r>
+        <w:t xml:space="preserve">Il Tabu </w:t>
+      </w:r>
+      <w:proofErr w:type="spellStart"/>
       <w:r>
         <w:rPr>
           <w:rFonts w:ascii="Times New Roman" w:hAnsi="Times New Roman" w:cs="Times New Roman"/>
@@ -4950,12 +5259,10 @@
           <w:sz w:val="28"/>
           <w:szCs w:val="28"/>
         </w:rPr>
-        <w:t xml:space="preserve"> </w:t>
-      </w:r>
-    </w:p>
-    <w:p>
-      <w:pPr>
-        <w:pStyle w:val="Paragrafoelenco"/>
+        <w:t>Search</w:t>
+      </w:r>
+      <w:proofErr w:type="spellEnd"/>
+      <w:r>
         <w:rPr>
           <w:rFonts w:ascii="Times New Roman" w:hAnsi="Times New Roman" w:cs="Times New Roman"/>
           <w:b/>
@@ -4963,65 +5270,852 @@
           <w:sz w:val="28"/>
           <w:szCs w:val="28"/>
         </w:rPr>
-      </w:pPr>
-    </w:p>
-    <w:p>
-      <w:pPr>
-        <w:pStyle w:val="Paragrafoelenco"/>
-        <w:rPr>
-          <w:rFonts w:ascii="Times New Roman" w:hAnsi="Times New Roman" w:cs="Times New Roman"/>
-          <w:b/>
-          <w:bCs/>
-          <w:sz w:val="28"/>
-          <w:szCs w:val="28"/>
-        </w:rPr>
-      </w:pPr>
-    </w:p>
-    <w:p>
-      <w:pPr>
-        <w:pStyle w:val="Paragrafoelenco"/>
-        <w:rPr>
-          <w:rFonts w:ascii="Times New Roman" w:hAnsi="Times New Roman" w:cs="Times New Roman"/>
-          <w:b/>
-          <w:bCs/>
-          <w:sz w:val="28"/>
-          <w:szCs w:val="28"/>
-        </w:rPr>
-      </w:pPr>
-    </w:p>
-    <w:p>
-      <w:pPr>
-        <w:pStyle w:val="Paragrafoelenco"/>
-        <w:rPr>
-          <w:rFonts w:ascii="Times New Roman" w:hAnsi="Times New Roman" w:cs="Times New Roman"/>
-          <w:b/>
-          <w:bCs/>
-          <w:sz w:val="28"/>
-          <w:szCs w:val="28"/>
-        </w:rPr>
-      </w:pPr>
-    </w:p>
-    <w:p>
-      <w:pPr>
-        <w:pStyle w:val="Paragrafoelenco"/>
-        <w:rPr>
-          <w:rFonts w:ascii="Times New Roman" w:hAnsi="Times New Roman" w:cs="Times New Roman"/>
-          <w:b/>
-          <w:bCs/>
-          <w:sz w:val="28"/>
-          <w:szCs w:val="28"/>
-        </w:rPr>
-      </w:pPr>
-    </w:p>
-    <w:p>
-      <w:pPr>
-        <w:pStyle w:val="Paragrafoelenco"/>
-        <w:rPr>
-          <w:rFonts w:ascii="Times New Roman" w:hAnsi="Times New Roman" w:cs="Times New Roman"/>
-          <w:b/>
-          <w:bCs/>
-          <w:sz w:val="28"/>
-          <w:szCs w:val="28"/>
+        <w:t xml:space="preserve"> </w:t>
+      </w:r>
+    </w:p>
+    <w:p>
+      <w:pPr>
+        <w:jc w:val="both"/>
+        <w:rPr>
+          <w:rFonts w:ascii="Times New Roman" w:hAnsi="Times New Roman" w:cs="Times New Roman"/>
+          <w:sz w:val="24"/>
+          <w:szCs w:val="24"/>
+        </w:rPr>
+      </w:pPr>
+      <w:r>
+        <w:rPr>
+          <w:rFonts w:ascii="Times New Roman" w:hAnsi="Times New Roman" w:cs="Times New Roman"/>
+          <w:sz w:val="24"/>
+          <w:szCs w:val="24"/>
+        </w:rPr>
+        <w:t xml:space="preserve">Il Tabu </w:t>
+      </w:r>
+      <w:proofErr w:type="spellStart"/>
+      <w:r>
+        <w:rPr>
+          <w:rFonts w:ascii="Times New Roman" w:hAnsi="Times New Roman" w:cs="Times New Roman"/>
+          <w:sz w:val="24"/>
+          <w:szCs w:val="24"/>
+        </w:rPr>
+        <w:t>Search</w:t>
+      </w:r>
+      <w:proofErr w:type="spellEnd"/>
+      <w:r>
+        <w:rPr>
+          <w:rFonts w:ascii="Times New Roman" w:hAnsi="Times New Roman" w:cs="Times New Roman"/>
+          <w:sz w:val="24"/>
+          <w:szCs w:val="24"/>
+        </w:rPr>
+        <w:t xml:space="preserve"> (TS) è un metodo euristico che si propone di superare i limiti</w:t>
+      </w:r>
+      <w:r>
+        <w:rPr>
+          <w:rFonts w:ascii="Times New Roman" w:hAnsi="Times New Roman" w:cs="Times New Roman"/>
+          <w:sz w:val="24"/>
+          <w:szCs w:val="24"/>
+        </w:rPr>
+        <w:t xml:space="preserve"> – in termini temporali –</w:t>
+      </w:r>
+      <w:r>
+        <w:rPr>
+          <w:rFonts w:ascii="Times New Roman" w:hAnsi="Times New Roman" w:cs="Times New Roman"/>
+          <w:sz w:val="24"/>
+          <w:szCs w:val="24"/>
+        </w:rPr>
+        <w:t xml:space="preserve"> degli algoritmi esatti cercando di fornire </w:t>
+      </w:r>
+      <w:r>
+        <w:rPr>
+          <w:rFonts w:ascii="Times New Roman" w:hAnsi="Times New Roman" w:cs="Times New Roman"/>
+          <w:sz w:val="24"/>
+          <w:szCs w:val="24"/>
+        </w:rPr>
+        <w:t xml:space="preserve">una soluzione molto vicina all’ottimo globale in un tempo molto breve ai problemi combinatori. </w:t>
+      </w:r>
+    </w:p>
+    <w:p>
+      <w:pPr>
+        <w:jc w:val="both"/>
+        <w:rPr>
+          <w:rFonts w:ascii="Times New Roman" w:hAnsi="Times New Roman" w:cs="Times New Roman"/>
+          <w:sz w:val="24"/>
+          <w:szCs w:val="24"/>
+        </w:rPr>
+      </w:pPr>
+      <w:r>
+        <w:rPr>
+          <w:rFonts w:ascii="Times New Roman" w:hAnsi="Times New Roman" w:cs="Times New Roman"/>
+          <w:sz w:val="24"/>
+          <w:szCs w:val="24"/>
+        </w:rPr>
+        <w:t xml:space="preserve">L’idea base del TS è quella di partire da una soluzione inziale ammissibile </w:t>
+      </w:r>
+      <w:r>
+        <w:rPr>
+          <w:rFonts w:ascii="Times New Roman" w:hAnsi="Times New Roman" w:cs="Times New Roman"/>
+          <w:sz w:val="24"/>
+          <w:szCs w:val="24"/>
+        </w:rPr>
+        <w:t xml:space="preserve">e applicare una Local </w:t>
+      </w:r>
+      <w:proofErr w:type="spellStart"/>
+      <w:r>
+        <w:rPr>
+          <w:rFonts w:ascii="Times New Roman" w:hAnsi="Times New Roman" w:cs="Times New Roman"/>
+          <w:sz w:val="24"/>
+          <w:szCs w:val="24"/>
+        </w:rPr>
+        <w:t>Search</w:t>
+      </w:r>
+      <w:proofErr w:type="spellEnd"/>
+      <w:r>
+        <w:rPr>
+          <w:rFonts w:ascii="Times New Roman" w:hAnsi="Times New Roman" w:cs="Times New Roman"/>
+          <w:sz w:val="24"/>
+          <w:szCs w:val="24"/>
+        </w:rPr>
+        <w:t xml:space="preserve"> (LS)</w:t>
+      </w:r>
+      <w:r>
+        <w:rPr>
+          <w:rFonts w:ascii="Times New Roman" w:hAnsi="Times New Roman" w:cs="Times New Roman"/>
+          <w:sz w:val="24"/>
+          <w:szCs w:val="24"/>
+        </w:rPr>
+        <w:t xml:space="preserve"> al fine di trovare mediante mosse migliorative, a partire da essa, l’ottimo locale. Una volta raggiunto l’ottimo locale, il TS prevede mosse non migliorative </w:t>
+      </w:r>
+      <w:r>
+        <w:rPr>
+          <w:rFonts w:ascii="Times New Roman" w:hAnsi="Times New Roman" w:cs="Times New Roman"/>
+          <w:sz w:val="24"/>
+          <w:szCs w:val="24"/>
+        </w:rPr>
+        <w:t xml:space="preserve">che peggiorino la soluzione corrente, in modo da poter far partire una nuova LS. Per evitare che il metodo del TS entri in stallo ovvero che la nuova LS </w:t>
+      </w:r>
+      <w:r>
+        <w:rPr>
+          <w:rFonts w:ascii="Times New Roman" w:hAnsi="Times New Roman" w:cs="Times New Roman"/>
+          <w:sz w:val="24"/>
+          <w:szCs w:val="24"/>
+        </w:rPr>
+        <w:t>ri</w:t>
+      </w:r>
+      <w:r>
+        <w:rPr>
+          <w:rFonts w:ascii="Times New Roman" w:hAnsi="Times New Roman" w:cs="Times New Roman"/>
+          <w:sz w:val="24"/>
+          <w:szCs w:val="24"/>
+        </w:rPr>
+        <w:t xml:space="preserve">proponga come ottimo locale quello generato al passo precedente, il TS tiene traccia delle ultime mosse al fine di </w:t>
+      </w:r>
+      <w:r>
+        <w:rPr>
+          <w:rFonts w:ascii="Times New Roman" w:hAnsi="Times New Roman" w:cs="Times New Roman"/>
+          <w:sz w:val="24"/>
+          <w:szCs w:val="24"/>
+        </w:rPr>
+        <w:t>rendere proibite quelle inverse</w:t>
+      </w:r>
+      <w:r>
+        <w:rPr>
+          <w:rFonts w:ascii="Times New Roman" w:hAnsi="Times New Roman" w:cs="Times New Roman"/>
+          <w:sz w:val="24"/>
+          <w:szCs w:val="24"/>
+        </w:rPr>
+        <w:t xml:space="preserve"> (i.e. renderle </w:t>
+      </w:r>
+      <w:r>
+        <w:rPr>
+          <w:rFonts w:ascii="Times New Roman" w:hAnsi="Times New Roman" w:cs="Times New Roman"/>
+          <w:i/>
+          <w:iCs/>
+          <w:sz w:val="24"/>
+          <w:szCs w:val="24"/>
+        </w:rPr>
+        <w:t>tabu</w:t>
+      </w:r>
+      <w:r>
+        <w:rPr>
+          <w:rFonts w:ascii="Times New Roman" w:hAnsi="Times New Roman" w:cs="Times New Roman"/>
+          <w:sz w:val="24"/>
+          <w:szCs w:val="24"/>
+        </w:rPr>
+        <w:t>).</w:t>
+      </w:r>
+      <w:r>
+        <w:rPr>
+          <w:rFonts w:ascii="Times New Roman" w:hAnsi="Times New Roman" w:cs="Times New Roman"/>
+          <w:sz w:val="24"/>
+          <w:szCs w:val="24"/>
+        </w:rPr>
+        <w:t xml:space="preserve"> </w:t>
+      </w:r>
+    </w:p>
+    <w:p>
+      <w:pPr>
+        <w:jc w:val="both"/>
+        <w:rPr>
+          <w:rFonts w:ascii="Times New Roman" w:hAnsi="Times New Roman" w:cs="Times New Roman"/>
+          <w:sz w:val="24"/>
+          <w:szCs w:val="24"/>
+        </w:rPr>
+      </w:pPr>
+      <w:r>
+        <w:rPr>
+          <w:rFonts w:ascii="Times New Roman" w:hAnsi="Times New Roman" w:cs="Times New Roman"/>
+          <w:sz w:val="24"/>
+          <w:szCs w:val="24"/>
+        </w:rPr>
+        <w:t>Il seguente pseudocodice riassume brevemente l’euristica del TS:</w:t>
+      </w:r>
+    </w:p>
+    <w:tbl>
+      <w:tblPr>
+        <w:tblStyle w:val="Grigliatabella"/>
+        <w:tblW w:w="0" w:type="auto"/>
+        <w:jc w:val="center"/>
+        <w:tblLook w:val="04A0" w:firstRow="1" w:lastRow="0" w:firstColumn="1" w:lastColumn="0" w:noHBand="0" w:noVBand="1"/>
+      </w:tblPr>
+      <w:tblGrid>
+        <w:gridCol w:w="7933"/>
+      </w:tblGrid>
+      <w:tr>
+        <w:trPr>
+          <w:jc w:val="center"/>
+        </w:trPr>
+        <w:tc>
+          <w:tcPr>
+            <w:tcW w:w="7933" w:type="dxa"/>
+          </w:tcPr>
+          <w:p>
+            <w:pPr>
+              <w:jc w:val="both"/>
+              <w:rPr>
+                <w:rFonts w:ascii="Courier New" w:hAnsi="Courier New" w:cs="Courier New"/>
+                <w:b/>
+                <w:bCs/>
+                <w:sz w:val="24"/>
+                <w:szCs w:val="24"/>
+                <w:lang w:val="en-GB"/>
+              </w:rPr>
+            </w:pPr>
+            <w:r>
+              <w:rPr>
+                <w:rFonts w:ascii="Courier New" w:hAnsi="Courier New" w:cs="Courier New"/>
+                <w:b/>
+                <w:bCs/>
+                <w:sz w:val="24"/>
+                <w:szCs w:val="24"/>
+                <w:lang w:val="en-GB"/>
+              </w:rPr>
+              <w:t xml:space="preserve">A Basic </w:t>
+            </w:r>
+            <w:r>
+              <w:rPr>
+                <w:rFonts w:ascii="Courier New" w:hAnsi="Courier New" w:cs="Courier New"/>
+                <w:b/>
+                <w:bCs/>
+                <w:sz w:val="24"/>
+                <w:szCs w:val="24"/>
+                <w:lang w:val="en-GB"/>
+              </w:rPr>
+              <w:t>Template Algorithm for TS</w:t>
+            </w:r>
+          </w:p>
+        </w:tc>
+      </w:tr>
+      <w:tr>
+        <w:trPr>
+          <w:jc w:val="center"/>
+        </w:trPr>
+        <w:tc>
+          <w:tcPr>
+            <w:tcW w:w="7933" w:type="dxa"/>
+          </w:tcPr>
+          <w:p>
+            <w:pPr>
+              <w:pStyle w:val="Paragrafoelenco"/>
+              <w:numPr>
+                <w:ilvl w:val="0"/>
+                <w:numId w:val="11"/>
+              </w:numPr>
+              <w:jc w:val="both"/>
+              <w:rPr>
+                <w:rFonts w:ascii="Courier New" w:hAnsi="Courier New" w:cs="Courier New"/>
+                <w:sz w:val="24"/>
+                <w:szCs w:val="24"/>
+                <w:lang w:val="en-GB"/>
+              </w:rPr>
+            </w:pPr>
+            <w:r>
+              <w:rPr>
+                <w:rFonts w:ascii="Courier New" w:hAnsi="Courier New" w:cs="Courier New"/>
+                <w:sz w:val="24"/>
+                <w:szCs w:val="24"/>
+                <w:lang w:val="en-GB"/>
+              </w:rPr>
+              <w:t xml:space="preserve">Define an initial </w:t>
+            </w:r>
+            <w:r>
+              <w:rPr>
+                <w:rFonts w:ascii="Courier New" w:hAnsi="Courier New" w:cs="Courier New"/>
+                <w:sz w:val="24"/>
+                <w:szCs w:val="24"/>
+                <w:lang w:val="en-GB"/>
+              </w:rPr>
+              <w:t xml:space="preserve">feasible </w:t>
+            </w:r>
+            <w:r>
+              <w:rPr>
+                <w:rFonts w:ascii="Courier New" w:hAnsi="Courier New" w:cs="Courier New"/>
+                <w:sz w:val="24"/>
+                <w:szCs w:val="24"/>
+                <w:lang w:val="en-GB"/>
+              </w:rPr>
+              <w:t xml:space="preserve">solution </w:t>
+            </w:r>
+            <w:r>
+              <w:rPr>
+                <w:rFonts w:ascii="Courier New" w:hAnsi="Courier New" w:cs="Courier New"/>
+                <w:b/>
+                <w:bCs/>
+                <w:sz w:val="24"/>
+                <w:szCs w:val="24"/>
+                <w:lang w:val="en-GB"/>
+              </w:rPr>
+              <w:t>x</w:t>
+            </w:r>
+            <w:r>
+              <w:rPr>
+                <w:rFonts w:ascii="Courier New" w:hAnsi="Courier New" w:cs="Courier New"/>
+                <w:b/>
+                <w:bCs/>
+                <w:sz w:val="24"/>
+                <w:szCs w:val="24"/>
+                <w:lang w:val="en-GB"/>
+              </w:rPr>
+              <w:t>’</w:t>
+            </w:r>
+          </w:p>
+          <w:p>
+            <w:pPr>
+              <w:pStyle w:val="Paragrafoelenco"/>
+              <w:numPr>
+                <w:ilvl w:val="0"/>
+                <w:numId w:val="11"/>
+              </w:numPr>
+              <w:jc w:val="both"/>
+              <w:rPr>
+                <w:rFonts w:ascii="Courier New" w:hAnsi="Courier New" w:cs="Courier New"/>
+                <w:sz w:val="24"/>
+                <w:szCs w:val="24"/>
+                <w:lang w:val="en-GB"/>
+              </w:rPr>
+            </w:pPr>
+            <w:r>
+              <w:rPr>
+                <w:rFonts w:ascii="Courier New" w:hAnsi="Courier New" w:cs="Courier New"/>
+                <w:sz w:val="24"/>
+                <w:szCs w:val="24"/>
+                <w:lang w:val="en-GB"/>
+              </w:rPr>
+              <w:t xml:space="preserve">Define Tabu List </w:t>
+            </w:r>
+            <w:r>
+              <w:rPr>
+                <w:rFonts w:ascii="Courier New" w:hAnsi="Courier New" w:cs="Courier New"/>
+                <w:b/>
+                <w:bCs/>
+                <w:sz w:val="24"/>
+                <w:szCs w:val="24"/>
+                <w:lang w:val="en-GB"/>
+              </w:rPr>
+              <w:t>T = {}</w:t>
+            </w:r>
+          </w:p>
+          <w:p>
+            <w:pPr>
+              <w:pStyle w:val="Paragrafoelenco"/>
+              <w:numPr>
+                <w:ilvl w:val="0"/>
+                <w:numId w:val="11"/>
+              </w:numPr>
+              <w:jc w:val="both"/>
+              <w:rPr>
+                <w:rFonts w:ascii="Courier New" w:hAnsi="Courier New" w:cs="Courier New"/>
+                <w:sz w:val="24"/>
+                <w:szCs w:val="24"/>
+                <w:lang w:val="en-GB"/>
+              </w:rPr>
+            </w:pPr>
+            <w:r>
+              <w:rPr>
+                <w:rFonts w:ascii="Courier New" w:hAnsi="Courier New" w:cs="Courier New"/>
+                <w:sz w:val="24"/>
+                <w:szCs w:val="24"/>
+                <w:lang w:val="en-GB"/>
+              </w:rPr>
+              <w:t>Define the set of</w:t>
+            </w:r>
+            <w:r>
+              <w:rPr>
+                <w:rFonts w:ascii="Courier New" w:hAnsi="Courier New" w:cs="Courier New"/>
+                <w:sz w:val="24"/>
+                <w:szCs w:val="24"/>
+                <w:lang w:val="en-GB"/>
+              </w:rPr>
+              <w:t xml:space="preserve"> all visited</w:t>
+            </w:r>
+            <w:r>
+              <w:rPr>
+                <w:rFonts w:ascii="Courier New" w:hAnsi="Courier New" w:cs="Courier New"/>
+                <w:sz w:val="24"/>
+                <w:szCs w:val="24"/>
+                <w:lang w:val="en-GB"/>
+              </w:rPr>
+              <w:t xml:space="preserve"> solutions </w:t>
+            </w:r>
+            <w:r>
+              <w:rPr>
+                <w:rFonts w:ascii="Courier New" w:hAnsi="Courier New" w:cs="Courier New"/>
+                <w:b/>
+                <w:bCs/>
+                <w:sz w:val="24"/>
+                <w:szCs w:val="24"/>
+                <w:lang w:val="en-GB"/>
+              </w:rPr>
+              <w:t>S = {}</w:t>
+            </w:r>
+          </w:p>
+          <w:p>
+            <w:pPr>
+              <w:pStyle w:val="Paragrafoelenco"/>
+              <w:jc w:val="both"/>
+              <w:rPr>
+                <w:rFonts w:ascii="Courier New" w:hAnsi="Courier New" w:cs="Courier New"/>
+                <w:sz w:val="24"/>
+                <w:szCs w:val="24"/>
+                <w:lang w:val="en-GB"/>
+              </w:rPr>
+            </w:pPr>
+          </w:p>
+          <w:p>
+            <w:pPr>
+              <w:pStyle w:val="Paragrafoelenco"/>
+              <w:numPr>
+                <w:ilvl w:val="0"/>
+                <w:numId w:val="11"/>
+              </w:numPr>
+              <w:jc w:val="both"/>
+              <w:rPr>
+                <w:rFonts w:ascii="Courier New" w:hAnsi="Courier New" w:cs="Courier New"/>
+                <w:sz w:val="24"/>
+                <w:szCs w:val="24"/>
+                <w:lang w:val="en-GB"/>
+              </w:rPr>
+            </w:pPr>
+            <w:r>
+              <w:rPr>
+                <w:rFonts w:ascii="Courier New" w:hAnsi="Courier New" w:cs="Courier New"/>
+                <w:b/>
+                <w:bCs/>
+                <w:sz w:val="24"/>
+                <w:szCs w:val="24"/>
+                <w:lang w:val="en-GB"/>
+              </w:rPr>
+              <w:t>while</w:t>
+            </w:r>
+            <w:r>
+              <w:rPr>
+                <w:rFonts w:ascii="Courier New" w:hAnsi="Courier New" w:cs="Courier New"/>
+                <w:sz w:val="24"/>
+                <w:szCs w:val="24"/>
+                <w:lang w:val="en-GB"/>
+              </w:rPr>
+              <w:t xml:space="preserve"> (stop criteria is false)</w:t>
+            </w:r>
+            <w:r>
+              <w:rPr>
+                <w:rFonts w:ascii="Courier New" w:hAnsi="Courier New" w:cs="Courier New"/>
+                <w:sz w:val="24"/>
+                <w:szCs w:val="24"/>
+                <w:lang w:val="en-GB"/>
+              </w:rPr>
+              <w:t>:</w:t>
+            </w:r>
+          </w:p>
+          <w:p>
+            <w:pPr>
+              <w:jc w:val="both"/>
+              <w:rPr>
+                <w:rFonts w:ascii="Courier New" w:hAnsi="Courier New" w:cs="Courier New"/>
+                <w:sz w:val="24"/>
+                <w:szCs w:val="24"/>
+                <w:lang w:val="en-GB"/>
+              </w:rPr>
+            </w:pPr>
+            <w:r>
+              <w:rPr>
+                <w:rFonts w:ascii="Courier New" w:hAnsi="Courier New" w:cs="Courier New"/>
+                <w:sz w:val="24"/>
+                <w:szCs w:val="24"/>
+                <w:lang w:val="en-GB"/>
+              </w:rPr>
+              <w:t xml:space="preserve">        </w:t>
+            </w:r>
+            <w:proofErr w:type="gramStart"/>
+            <w:r>
+              <w:rPr>
+                <w:rFonts w:ascii="Courier New" w:hAnsi="Courier New" w:cs="Courier New"/>
+                <w:sz w:val="24"/>
+                <w:szCs w:val="24"/>
+                <w:lang w:val="en-GB"/>
+              </w:rPr>
+              <w:t xml:space="preserve">4.1  </w:t>
+            </w:r>
+            <w:r>
+              <w:rPr>
+                <w:rFonts w:ascii="Courier New" w:hAnsi="Courier New" w:cs="Courier New"/>
+                <w:sz w:val="24"/>
+                <w:szCs w:val="24"/>
+                <w:lang w:val="en-GB"/>
+              </w:rPr>
+              <w:t>x</w:t>
+            </w:r>
+            <w:proofErr w:type="gramEnd"/>
+            <w:r>
+              <w:rPr>
+                <w:rFonts w:ascii="Courier New" w:hAnsi="Courier New" w:cs="Courier New"/>
+                <w:sz w:val="24"/>
+                <w:szCs w:val="24"/>
+                <w:lang w:val="en-GB"/>
+              </w:rPr>
+              <w:t xml:space="preserve"> = </w:t>
+            </w:r>
+            <w:proofErr w:type="spellStart"/>
+            <w:r>
+              <w:rPr>
+                <w:rFonts w:ascii="Courier New" w:hAnsi="Courier New" w:cs="Courier New"/>
+                <w:sz w:val="24"/>
+                <w:szCs w:val="24"/>
+                <w:lang w:val="en-GB"/>
+              </w:rPr>
+              <w:t>local_search</w:t>
+            </w:r>
+            <w:proofErr w:type="spellEnd"/>
+            <w:r>
+              <w:rPr>
+                <w:rFonts w:ascii="Courier New" w:hAnsi="Courier New" w:cs="Courier New"/>
+                <w:sz w:val="24"/>
+                <w:szCs w:val="24"/>
+                <w:lang w:val="en-GB"/>
+              </w:rPr>
+              <w:t>(x’, T)</w:t>
+            </w:r>
+          </w:p>
+          <w:p>
+            <w:pPr>
+              <w:pStyle w:val="Paragrafoelenco"/>
+              <w:jc w:val="both"/>
+              <w:rPr>
+                <w:rFonts w:ascii="Courier New" w:hAnsi="Courier New" w:cs="Courier New"/>
+                <w:sz w:val="24"/>
+                <w:szCs w:val="24"/>
+                <w:lang w:val="en-GB"/>
+              </w:rPr>
+            </w:pPr>
+            <w:r>
+              <w:rPr>
+                <w:rFonts w:ascii="Courier New" w:hAnsi="Courier New" w:cs="Courier New"/>
+                <w:sz w:val="24"/>
+                <w:szCs w:val="24"/>
+                <w:lang w:val="en-GB"/>
+              </w:rPr>
+              <w:t xml:space="preserve">   </w:t>
+            </w:r>
+            <w:proofErr w:type="gramStart"/>
+            <w:r>
+              <w:rPr>
+                <w:rFonts w:ascii="Courier New" w:hAnsi="Courier New" w:cs="Courier New"/>
+                <w:sz w:val="24"/>
+                <w:szCs w:val="24"/>
+                <w:lang w:val="en-GB"/>
+              </w:rPr>
+              <w:t xml:space="preserve">4.2 </w:t>
+            </w:r>
+            <w:r>
+              <w:rPr>
+                <w:rFonts w:ascii="Courier New" w:hAnsi="Courier New" w:cs="Courier New"/>
+                <w:sz w:val="24"/>
+                <w:szCs w:val="24"/>
+                <w:lang w:val="en-GB"/>
+              </w:rPr>
+              <w:t xml:space="preserve"> </w:t>
+            </w:r>
+            <w:r>
+              <w:rPr>
+                <w:rFonts w:ascii="Courier New" w:hAnsi="Courier New" w:cs="Courier New"/>
+                <w:sz w:val="24"/>
+                <w:szCs w:val="24"/>
+                <w:lang w:val="en-GB"/>
+              </w:rPr>
+              <w:t>update</w:t>
+            </w:r>
+            <w:proofErr w:type="gramEnd"/>
+            <w:r>
+              <w:rPr>
+                <w:rFonts w:ascii="Courier New" w:hAnsi="Courier New" w:cs="Courier New"/>
+                <w:sz w:val="24"/>
+                <w:szCs w:val="24"/>
+                <w:lang w:val="en-GB"/>
+              </w:rPr>
+              <w:t xml:space="preserve"> </w:t>
+            </w:r>
+            <w:r>
+              <w:rPr>
+                <w:rFonts w:ascii="Courier New" w:hAnsi="Courier New" w:cs="Courier New"/>
+                <w:sz w:val="24"/>
+                <w:szCs w:val="24"/>
+                <w:lang w:val="en-GB"/>
+              </w:rPr>
+              <w:t>T</w:t>
+            </w:r>
+            <w:r>
+              <w:rPr>
+                <w:rFonts w:ascii="Courier New" w:hAnsi="Courier New" w:cs="Courier New"/>
+                <w:sz w:val="24"/>
+                <w:szCs w:val="24"/>
+                <w:lang w:val="en-GB"/>
+              </w:rPr>
+              <w:t xml:space="preserve"> by adding or deleting some move</w:t>
+            </w:r>
+          </w:p>
+          <w:p>
+            <w:pPr>
+              <w:pStyle w:val="Paragrafoelenco"/>
+              <w:jc w:val="both"/>
+              <w:rPr>
+                <w:rFonts w:ascii="Courier New" w:hAnsi="Courier New" w:cs="Courier New"/>
+                <w:sz w:val="24"/>
+                <w:szCs w:val="24"/>
+                <w:lang w:val="en-GB"/>
+              </w:rPr>
+            </w:pPr>
+            <w:r>
+              <w:rPr>
+                <w:rFonts w:ascii="Courier New" w:hAnsi="Courier New" w:cs="Courier New"/>
+                <w:sz w:val="24"/>
+                <w:szCs w:val="24"/>
+                <w:lang w:val="en-GB"/>
+              </w:rPr>
+              <w:t xml:space="preserve">   </w:t>
+            </w:r>
+            <w:proofErr w:type="gramStart"/>
+            <w:r>
+              <w:rPr>
+                <w:rFonts w:ascii="Courier New" w:hAnsi="Courier New" w:cs="Courier New"/>
+                <w:sz w:val="24"/>
+                <w:szCs w:val="24"/>
+                <w:lang w:val="en-GB"/>
+              </w:rPr>
+              <w:t>4.3  record</w:t>
+            </w:r>
+            <w:proofErr w:type="gramEnd"/>
+            <w:r>
+              <w:rPr>
+                <w:rFonts w:ascii="Courier New" w:hAnsi="Courier New" w:cs="Courier New"/>
+                <w:sz w:val="24"/>
+                <w:szCs w:val="24"/>
+                <w:lang w:val="en-GB"/>
+              </w:rPr>
+              <w:t xml:space="preserve"> the solution x in S</w:t>
+            </w:r>
+          </w:p>
+          <w:p>
+            <w:pPr>
+              <w:pStyle w:val="Paragrafoelenco"/>
+              <w:jc w:val="both"/>
+              <w:rPr>
+                <w:rFonts w:ascii="Courier New" w:hAnsi="Courier New" w:cs="Courier New"/>
+                <w:sz w:val="24"/>
+                <w:szCs w:val="24"/>
+                <w:lang w:val="en-GB"/>
+              </w:rPr>
+            </w:pPr>
+            <w:r>
+              <w:rPr>
+                <w:rFonts w:ascii="Courier New" w:hAnsi="Courier New" w:cs="Courier New"/>
+                <w:sz w:val="24"/>
+                <w:szCs w:val="24"/>
+                <w:lang w:val="en-GB"/>
+              </w:rPr>
+              <w:t xml:space="preserve">   </w:t>
+            </w:r>
+            <w:proofErr w:type="gramStart"/>
+            <w:r>
+              <w:rPr>
+                <w:rFonts w:ascii="Courier New" w:hAnsi="Courier New" w:cs="Courier New"/>
+                <w:sz w:val="24"/>
+                <w:szCs w:val="24"/>
+                <w:lang w:val="en-GB"/>
+              </w:rPr>
+              <w:t>4.4</w:t>
+            </w:r>
+            <w:r>
+              <w:rPr>
+                <w:rFonts w:ascii="Courier New" w:hAnsi="Courier New" w:cs="Courier New"/>
+                <w:sz w:val="24"/>
+                <w:szCs w:val="24"/>
+                <w:lang w:val="en-GB"/>
+              </w:rPr>
+              <w:t xml:space="preserve">  z</w:t>
+            </w:r>
+            <w:proofErr w:type="gramEnd"/>
+            <w:r>
+              <w:rPr>
+                <w:rFonts w:ascii="Courier New" w:hAnsi="Courier New" w:cs="Courier New"/>
+                <w:sz w:val="24"/>
+                <w:szCs w:val="24"/>
+                <w:lang w:val="en-GB"/>
+              </w:rPr>
+              <w:t xml:space="preserve"> = </w:t>
+            </w:r>
+            <w:proofErr w:type="spellStart"/>
+            <w:r>
+              <w:rPr>
+                <w:rFonts w:ascii="Courier New" w:hAnsi="Courier New" w:cs="Courier New"/>
+                <w:sz w:val="24"/>
+                <w:szCs w:val="24"/>
+                <w:lang w:val="en-GB"/>
+              </w:rPr>
+              <w:t>not_improving_move</w:t>
+            </w:r>
+            <w:proofErr w:type="spellEnd"/>
+            <w:r>
+              <w:rPr>
+                <w:rFonts w:ascii="Courier New" w:hAnsi="Courier New" w:cs="Courier New"/>
+                <w:sz w:val="24"/>
+                <w:szCs w:val="24"/>
+                <w:lang w:val="en-GB"/>
+              </w:rPr>
+              <w:t>(x)</w:t>
+            </w:r>
+          </w:p>
+          <w:p>
+            <w:pPr>
+              <w:pStyle w:val="Paragrafoelenco"/>
+              <w:jc w:val="both"/>
+              <w:rPr>
+                <w:rFonts w:ascii="Courier New" w:hAnsi="Courier New" w:cs="Courier New"/>
+                <w:sz w:val="24"/>
+                <w:szCs w:val="24"/>
+                <w:lang w:val="en-GB"/>
+              </w:rPr>
+            </w:pPr>
+            <w:r>
+              <w:rPr>
+                <w:rFonts w:ascii="Courier New" w:hAnsi="Courier New" w:cs="Courier New"/>
+                <w:sz w:val="24"/>
+                <w:szCs w:val="24"/>
+                <w:lang w:val="en-GB"/>
+              </w:rPr>
+              <w:t xml:space="preserve">   </w:t>
+            </w:r>
+            <w:proofErr w:type="gramStart"/>
+            <w:r>
+              <w:rPr>
+                <w:rFonts w:ascii="Courier New" w:hAnsi="Courier New" w:cs="Courier New"/>
+                <w:sz w:val="24"/>
+                <w:szCs w:val="24"/>
+                <w:lang w:val="en-GB"/>
+              </w:rPr>
+              <w:t>4.5</w:t>
+            </w:r>
+            <w:r>
+              <w:rPr>
+                <w:rFonts w:ascii="Courier New" w:hAnsi="Courier New" w:cs="Courier New"/>
+                <w:sz w:val="24"/>
+                <w:szCs w:val="24"/>
+                <w:lang w:val="en-GB"/>
+              </w:rPr>
+              <w:t xml:space="preserve">  x</w:t>
+            </w:r>
+            <w:proofErr w:type="gramEnd"/>
+            <w:r>
+              <w:rPr>
+                <w:rFonts w:ascii="Courier New" w:hAnsi="Courier New" w:cs="Courier New"/>
+                <w:sz w:val="24"/>
+                <w:szCs w:val="24"/>
+                <w:lang w:val="en-GB"/>
+              </w:rPr>
+              <w:t>’ = z</w:t>
+            </w:r>
+          </w:p>
+          <w:p>
+            <w:pPr>
+              <w:pStyle w:val="Paragrafoelenco"/>
+              <w:numPr>
+                <w:ilvl w:val="0"/>
+                <w:numId w:val="11"/>
+              </w:numPr>
+              <w:jc w:val="both"/>
+              <w:rPr>
+                <w:rFonts w:ascii="Courier New" w:hAnsi="Courier New" w:cs="Courier New"/>
+                <w:sz w:val="24"/>
+                <w:szCs w:val="24"/>
+                <w:lang w:val="en-GB"/>
+              </w:rPr>
+            </w:pPr>
+            <w:r>
+              <w:rPr>
+                <w:rFonts w:ascii="Courier New" w:hAnsi="Courier New" w:cs="Courier New"/>
+                <w:b/>
+                <w:bCs/>
+                <w:sz w:val="24"/>
+                <w:szCs w:val="24"/>
+                <w:lang w:val="en-GB"/>
+              </w:rPr>
+              <w:t xml:space="preserve">return </w:t>
+            </w:r>
+            <w:r>
+              <w:rPr>
+                <w:rFonts w:ascii="Courier New" w:hAnsi="Courier New" w:cs="Courier New"/>
+                <w:sz w:val="24"/>
+                <w:szCs w:val="24"/>
+                <w:lang w:val="en-GB"/>
+              </w:rPr>
+              <w:t xml:space="preserve">the </w:t>
+            </w:r>
+            <w:r>
+              <w:rPr>
+                <w:rFonts w:ascii="Courier New" w:hAnsi="Courier New" w:cs="Courier New"/>
+                <w:sz w:val="24"/>
+                <w:szCs w:val="24"/>
+                <w:lang w:val="en-GB"/>
+              </w:rPr>
+              <w:t xml:space="preserve">minimum cost </w:t>
+            </w:r>
+            <w:r>
+              <w:rPr>
+                <w:rFonts w:ascii="Courier New" w:hAnsi="Courier New" w:cs="Courier New"/>
+                <w:sz w:val="24"/>
+                <w:szCs w:val="24"/>
+                <w:lang w:val="en-GB"/>
+              </w:rPr>
+              <w:t>solution in S</w:t>
+            </w:r>
+          </w:p>
+        </w:tc>
+      </w:tr>
+    </w:tbl>
+    <w:p>
+      <w:pPr>
+        <w:jc w:val="both"/>
+        <w:rPr>
+          <w:rFonts w:ascii="Times New Roman" w:hAnsi="Times New Roman" w:cs="Times New Roman"/>
+          <w:sz w:val="24"/>
+          <w:szCs w:val="24"/>
+          <w:lang w:val="en-GB"/>
         </w:rPr>
       </w:pPr>
     </w:p>
@@ -5048,6 +6142,7 @@
           <w:sz w:val="28"/>
           <w:szCs w:val="28"/>
         </w:rPr>
+        <w:lastRenderedPageBreak/>
         <w:t>PROGETT</w:t>
       </w:r>
       <w:r>
@@ -5063,13 +6158,4339 @@
     </w:p>
     <w:p>
       <w:pPr>
-        <w:ind w:left="360"/>
         <w:rPr>
           <w:rFonts w:ascii="Times New Roman" w:hAnsi="Times New Roman" w:cs="Times New Roman"/>
           <w:b/>
           <w:bCs/>
           <w:sz w:val="28"/>
           <w:szCs w:val="28"/>
+        </w:rPr>
+      </w:pPr>
+    </w:p>
+    <w:p>
+      <w:pPr>
+        <w:pStyle w:val="Paragrafoelenco"/>
+        <w:numPr>
+          <w:ilvl w:val="1"/>
+          <w:numId w:val="6"/>
+        </w:numPr>
+        <w:ind w:left="993" w:hanging="851"/>
+        <w:rPr>
+          <w:rFonts w:ascii="Times New Roman" w:hAnsi="Times New Roman" w:cs="Times New Roman"/>
+          <w:b/>
+          <w:bCs/>
+          <w:sz w:val="28"/>
+          <w:szCs w:val="28"/>
+        </w:rPr>
+      </w:pPr>
+      <w:r>
+        <w:rPr>
+          <w:rFonts w:ascii="Times New Roman" w:hAnsi="Times New Roman" w:cs="Times New Roman"/>
+          <w:b/>
+          <w:bCs/>
+          <w:sz w:val="28"/>
+          <w:szCs w:val="28"/>
+        </w:rPr>
+        <w:t>Istanza da risolvere</w:t>
+      </w:r>
+    </w:p>
+    <w:p>
+      <w:pPr>
+        <w:ind w:left="131"/>
+        <w:jc w:val="both"/>
+        <w:rPr>
+          <w:rFonts w:ascii="Times New Roman" w:hAnsi="Times New Roman" w:cs="Times New Roman"/>
+          <w:sz w:val="24"/>
+          <w:szCs w:val="24"/>
+        </w:rPr>
+      </w:pPr>
+      <w:r>
+        <w:rPr>
+          <w:rFonts w:ascii="Times New Roman" w:hAnsi="Times New Roman" w:cs="Times New Roman"/>
+          <w:sz w:val="24"/>
+          <w:szCs w:val="24"/>
+        </w:rPr>
+        <w:t>È stato scelto di risolvere un’istanza di un VRP avente sette nodi, depot escluso, da servire con una flotta di due veicoli, ciascuno con capacità</w:t>
+      </w:r>
+      <w:r>
+        <w:rPr>
+          <w:rFonts w:ascii="Times New Roman" w:hAnsi="Times New Roman" w:cs="Times New Roman"/>
+          <w:sz w:val="24"/>
+          <w:szCs w:val="24"/>
+        </w:rPr>
+        <w:t xml:space="preserve"> massima pari a</w:t>
+      </w:r>
+      <w:r>
+        <w:rPr>
+          <w:rFonts w:ascii="Times New Roman" w:hAnsi="Times New Roman" w:cs="Times New Roman"/>
+          <w:sz w:val="24"/>
+          <w:szCs w:val="24"/>
+        </w:rPr>
+        <w:t xml:space="preserve"> 40. I nodi sono stati modellati come punti in uno spazio bidimensionale aventi ciascuno una coordinata </w:t>
+      </w:r>
+      <w:r>
+        <w:rPr>
+          <w:rFonts w:ascii="Courier New" w:hAnsi="Courier New" w:cs="Courier New"/>
+          <w:sz w:val="24"/>
+          <w:szCs w:val="24"/>
+        </w:rPr>
+        <w:t>(</w:t>
+      </w:r>
+      <w:proofErr w:type="spellStart"/>
+      <w:proofErr w:type="gramStart"/>
+      <w:r>
+        <w:rPr>
+          <w:rFonts w:ascii="Courier New" w:hAnsi="Courier New" w:cs="Courier New"/>
+          <w:sz w:val="24"/>
+          <w:szCs w:val="24"/>
+        </w:rPr>
+        <w:t>x,y</w:t>
+      </w:r>
+      <w:proofErr w:type="spellEnd"/>
+      <w:proofErr w:type="gramEnd"/>
+      <w:r>
+        <w:rPr>
+          <w:rFonts w:ascii="Courier New" w:hAnsi="Courier New" w:cs="Courier New"/>
+          <w:sz w:val="24"/>
+          <w:szCs w:val="24"/>
+        </w:rPr>
+        <w:t>)</w:t>
+      </w:r>
+      <w:r>
+        <w:rPr>
+          <w:rFonts w:ascii="Times New Roman" w:hAnsi="Times New Roman" w:cs="Times New Roman"/>
+          <w:sz w:val="24"/>
+          <w:szCs w:val="24"/>
+        </w:rPr>
+        <w:t>, col depot in posizione (0,0)</w:t>
+      </w:r>
+      <w:r>
+        <w:rPr>
+          <w:rFonts w:ascii="Times New Roman" w:hAnsi="Times New Roman" w:cs="Times New Roman"/>
+          <w:sz w:val="24"/>
+          <w:szCs w:val="24"/>
+        </w:rPr>
+        <w:t>, come illustrato in figura 1. In seguito, è stata calcolata la distanza euclidea per ogni coppia di punti</w:t>
+      </w:r>
+      <w:r>
+        <w:rPr>
+          <w:rFonts w:ascii="Times New Roman" w:hAnsi="Times New Roman" w:cs="Times New Roman"/>
+          <w:sz w:val="24"/>
+          <w:szCs w:val="24"/>
+        </w:rPr>
+        <w:t>.</w:t>
+      </w:r>
+    </w:p>
+    <w:p>
+      <w:pPr>
+        <w:pStyle w:val="Didascalia"/>
+        <w:jc w:val="center"/>
+        <w:rPr>
+          <w:rFonts w:ascii="Times New Roman" w:hAnsi="Times New Roman" w:cs="Times New Roman"/>
+          <w:sz w:val="24"/>
+          <w:szCs w:val="24"/>
+        </w:rPr>
+      </w:pPr>
+      <w:r>
+        <w:t xml:space="preserve">Figura </w:t>
+      </w:r>
+      <w:fldSimple w:instr=" SEQ Figura \* ARABIC ">
+        <w:r>
+          <w:rPr>
+            <w:noProof/>
+          </w:rPr>
+          <w:t>1</w:t>
+        </w:r>
+      </w:fldSimple>
+    </w:p>
+    <w:p>
+      <w:pPr>
+        <w:ind w:left="131"/>
+        <w:jc w:val="both"/>
+        <w:rPr>
+          <w:rFonts w:ascii="Times New Roman" w:hAnsi="Times New Roman" w:cs="Times New Roman"/>
+          <w:sz w:val="24"/>
+          <w:szCs w:val="24"/>
+        </w:rPr>
+      </w:pPr>
+      <w:r>
+        <w:rPr>
+          <w:noProof/>
+        </w:rPr>
+        <w:drawing>
+          <wp:anchor distT="0" distB="0" distL="114300" distR="114300" simplePos="0" relativeHeight="251658240" behindDoc="0" locked="0" layoutInCell="1" allowOverlap="1" wp14:anchorId="1A3AAE10" wp14:editId="5014414D">
+            <wp:simplePos x="0" y="0"/>
+            <wp:positionH relativeFrom="column">
+              <wp:posOffset>1169035</wp:posOffset>
+            </wp:positionH>
+            <wp:positionV relativeFrom="paragraph">
+              <wp:posOffset>6350</wp:posOffset>
+            </wp:positionV>
+            <wp:extent cx="4390390" cy="3757295"/>
+            <wp:effectExtent l="0" t="0" r="0" b="0"/>
+            <wp:wrapSquare wrapText="bothSides"/>
+            <wp:docPr id="2" name="Immagine 2"/>
+            <wp:cNvGraphicFramePr>
+              <a:graphicFrameLocks xmlns:a="http://schemas.openxmlformats.org/drawingml/2006/main" noChangeAspect="1"/>
+            </wp:cNvGraphicFramePr>
+            <a:graphic xmlns:a="http://schemas.openxmlformats.org/drawingml/2006/main">
+              <a:graphicData uri="http://schemas.openxmlformats.org/drawingml/2006/picture">
+                <pic:pic xmlns:pic="http://schemas.openxmlformats.org/drawingml/2006/picture">
+                  <pic:nvPicPr>
+                    <pic:cNvPr id="1" name=""/>
+                    <pic:cNvPicPr/>
+                  </pic:nvPicPr>
+                  <pic:blipFill>
+                    <a:blip r:embed="rId6">
+                      <a:extLst>
+                        <a:ext uri="{28A0092B-C50C-407E-A947-70E740481C1C}">
+                          <a14:useLocalDpi xmlns:a14="http://schemas.microsoft.com/office/drawing/2010/main" val="0"/>
+                        </a:ext>
+                      </a:extLst>
+                    </a:blip>
+                    <a:stretch>
+                      <a:fillRect/>
+                    </a:stretch>
+                  </pic:blipFill>
+                  <pic:spPr>
+                    <a:xfrm>
+                      <a:off x="0" y="0"/>
+                      <a:ext cx="4390390" cy="3757295"/>
+                    </a:xfrm>
+                    <a:prstGeom prst="rect">
+                      <a:avLst/>
+                    </a:prstGeom>
+                  </pic:spPr>
+                </pic:pic>
+              </a:graphicData>
+            </a:graphic>
+            <wp14:sizeRelH relativeFrom="margin">
+              <wp14:pctWidth>0</wp14:pctWidth>
+            </wp14:sizeRelH>
+            <wp14:sizeRelV relativeFrom="margin">
+              <wp14:pctHeight>0</wp14:pctHeight>
+            </wp14:sizeRelV>
+          </wp:anchor>
+        </w:drawing>
+      </w:r>
+    </w:p>
+    <w:p>
+      <w:pPr>
+        <w:keepNext/>
+        <w:ind w:left="131"/>
+        <w:jc w:val="center"/>
+      </w:pPr>
+    </w:p>
+    <w:p>
+      <w:pPr>
+        <w:ind w:left="131"/>
+        <w:jc w:val="both"/>
+        <w:rPr>
+          <w:rFonts w:ascii="Times New Roman" w:hAnsi="Times New Roman" w:cs="Times New Roman"/>
+          <w:sz w:val="24"/>
+          <w:szCs w:val="24"/>
+        </w:rPr>
+      </w:pPr>
+    </w:p>
+    <w:p>
+      <w:pPr>
+        <w:ind w:left="131"/>
+        <w:jc w:val="both"/>
+        <w:rPr>
+          <w:rFonts w:ascii="Times New Roman" w:hAnsi="Times New Roman" w:cs="Times New Roman"/>
+          <w:sz w:val="24"/>
+          <w:szCs w:val="24"/>
+        </w:rPr>
+      </w:pPr>
+      <w:r>
+        <w:rPr>
+          <w:rFonts w:ascii="Times New Roman" w:hAnsi="Times New Roman" w:cs="Times New Roman"/>
+          <w:sz w:val="24"/>
+          <w:szCs w:val="24"/>
+        </w:rPr>
+        <w:t xml:space="preserve"> </w:t>
+      </w:r>
+    </w:p>
+    <w:p>
+      <w:pPr>
+        <w:ind w:left="131"/>
+        <w:jc w:val="both"/>
+        <w:rPr>
+          <w:rFonts w:ascii="Times New Roman" w:hAnsi="Times New Roman" w:cs="Times New Roman"/>
+          <w:sz w:val="24"/>
+          <w:szCs w:val="24"/>
+        </w:rPr>
+      </w:pPr>
+    </w:p>
+    <w:p>
+      <w:pPr>
+        <w:ind w:left="131"/>
+        <w:jc w:val="both"/>
+        <w:rPr>
+          <w:rFonts w:ascii="Times New Roman" w:hAnsi="Times New Roman" w:cs="Times New Roman"/>
+          <w:sz w:val="24"/>
+          <w:szCs w:val="24"/>
+        </w:rPr>
+      </w:pPr>
+    </w:p>
+    <w:p>
+      <w:pPr>
+        <w:ind w:left="131"/>
+        <w:jc w:val="both"/>
+        <w:rPr>
+          <w:rFonts w:ascii="Times New Roman" w:hAnsi="Times New Roman" w:cs="Times New Roman"/>
+          <w:sz w:val="24"/>
+          <w:szCs w:val="24"/>
+        </w:rPr>
+      </w:pPr>
+    </w:p>
+    <w:p>
+      <w:pPr>
+        <w:ind w:left="131"/>
+        <w:jc w:val="both"/>
+        <w:rPr>
+          <w:rFonts w:ascii="Times New Roman" w:hAnsi="Times New Roman" w:cs="Times New Roman"/>
+          <w:sz w:val="24"/>
+          <w:szCs w:val="24"/>
+        </w:rPr>
+      </w:pPr>
+    </w:p>
+    <w:p>
+      <w:pPr>
+        <w:ind w:left="131"/>
+        <w:jc w:val="both"/>
+        <w:rPr>
+          <w:rFonts w:ascii="Times New Roman" w:hAnsi="Times New Roman" w:cs="Times New Roman"/>
+          <w:sz w:val="24"/>
+          <w:szCs w:val="24"/>
+        </w:rPr>
+      </w:pPr>
+    </w:p>
+    <w:p>
+      <w:pPr>
+        <w:ind w:left="131"/>
+        <w:jc w:val="both"/>
+        <w:rPr>
+          <w:rFonts w:ascii="Times New Roman" w:hAnsi="Times New Roman" w:cs="Times New Roman"/>
+          <w:sz w:val="24"/>
+          <w:szCs w:val="24"/>
+        </w:rPr>
+      </w:pPr>
+    </w:p>
+    <w:p>
+      <w:pPr>
+        <w:ind w:left="131"/>
+        <w:jc w:val="both"/>
+        <w:rPr>
+          <w:rFonts w:ascii="Times New Roman" w:hAnsi="Times New Roman" w:cs="Times New Roman"/>
+          <w:sz w:val="24"/>
+          <w:szCs w:val="24"/>
+        </w:rPr>
+      </w:pPr>
+    </w:p>
+    <w:p>
+      <w:pPr>
+        <w:ind w:left="131"/>
+        <w:jc w:val="both"/>
+        <w:rPr>
+          <w:rFonts w:ascii="Times New Roman" w:hAnsi="Times New Roman" w:cs="Times New Roman"/>
+          <w:sz w:val="24"/>
+          <w:szCs w:val="24"/>
+        </w:rPr>
+      </w:pPr>
+    </w:p>
+    <w:p>
+      <w:pPr>
+        <w:ind w:left="131"/>
+        <w:jc w:val="both"/>
+        <w:rPr>
+          <w:rFonts w:ascii="Times New Roman" w:hAnsi="Times New Roman" w:cs="Times New Roman"/>
+          <w:sz w:val="24"/>
+          <w:szCs w:val="24"/>
+        </w:rPr>
+      </w:pPr>
+    </w:p>
+    <w:p>
+      <w:pPr>
+        <w:ind w:left="131"/>
+        <w:jc w:val="both"/>
+        <w:rPr>
+          <w:rFonts w:ascii="Times New Roman" w:hAnsi="Times New Roman" w:cs="Times New Roman"/>
+          <w:sz w:val="24"/>
+          <w:szCs w:val="24"/>
+        </w:rPr>
+      </w:pPr>
+    </w:p>
+    <w:tbl>
+      <w:tblPr>
+        <w:tblStyle w:val="Grigliatabella"/>
+        <w:tblpPr w:leftFromText="141" w:rightFromText="141" w:vertAnchor="text" w:horzAnchor="margin" w:tblpY="1224"/>
+        <w:tblOverlap w:val="never"/>
+        <w:tblW w:w="0" w:type="auto"/>
+        <w:tblLook w:val="04A0" w:firstRow="1" w:lastRow="0" w:firstColumn="1" w:lastColumn="0" w:noHBand="0" w:noVBand="1"/>
+      </w:tblPr>
+      <w:tblGrid>
+        <w:gridCol w:w="950"/>
+        <w:gridCol w:w="1217"/>
+      </w:tblGrid>
+      <w:tr>
+        <w:tc>
+          <w:tcPr>
+            <w:tcW w:w="950" w:type="dxa"/>
+          </w:tcPr>
+          <w:p>
+            <w:pPr>
+              <w:ind w:left="-393" w:firstLine="393"/>
+              <w:jc w:val="both"/>
+              <w:rPr>
+                <w:rFonts w:ascii="Times New Roman" w:hAnsi="Times New Roman" w:cs="Times New Roman"/>
+                <w:b/>
+                <w:bCs/>
+                <w:sz w:val="24"/>
+                <w:szCs w:val="24"/>
+              </w:rPr>
+            </w:pPr>
+            <w:r>
+              <w:rPr>
+                <w:rFonts w:ascii="Times New Roman" w:hAnsi="Times New Roman" w:cs="Times New Roman"/>
+                <w:b/>
+                <w:bCs/>
+                <w:sz w:val="24"/>
+                <w:szCs w:val="24"/>
+              </w:rPr>
+              <w:t>Cliente</w:t>
+            </w:r>
+          </w:p>
+        </w:tc>
+        <w:tc>
+          <w:tcPr>
+            <w:tcW w:w="1217" w:type="dxa"/>
+          </w:tcPr>
+          <w:p>
+            <w:pPr>
+              <w:jc w:val="both"/>
+              <w:rPr>
+                <w:rFonts w:ascii="Times New Roman" w:hAnsi="Times New Roman" w:cs="Times New Roman"/>
+                <w:b/>
+                <w:bCs/>
+                <w:sz w:val="24"/>
+                <w:szCs w:val="24"/>
+              </w:rPr>
+            </w:pPr>
+            <w:r>
+              <w:rPr>
+                <w:rFonts w:ascii="Times New Roman" w:hAnsi="Times New Roman" w:cs="Times New Roman"/>
+                <w:b/>
+                <w:bCs/>
+                <w:sz w:val="24"/>
+                <w:szCs w:val="24"/>
+              </w:rPr>
+              <w:t>Domanda</w:t>
+            </w:r>
+          </w:p>
+        </w:tc>
+      </w:tr>
+      <w:tr>
+        <w:tc>
+          <w:tcPr>
+            <w:tcW w:w="950" w:type="dxa"/>
+          </w:tcPr>
+          <w:p>
+            <w:pPr>
+              <w:jc w:val="center"/>
+              <w:rPr>
+                <w:rFonts w:ascii="Times New Roman" w:hAnsi="Times New Roman" w:cs="Times New Roman"/>
+                <w:sz w:val="24"/>
+                <w:szCs w:val="24"/>
+              </w:rPr>
+            </w:pPr>
+            <w:r>
+              <w:rPr>
+                <w:rFonts w:ascii="Times New Roman" w:hAnsi="Times New Roman" w:cs="Times New Roman"/>
+                <w:sz w:val="24"/>
+                <w:szCs w:val="24"/>
+              </w:rPr>
+              <w:t>C</w:t>
+            </w:r>
+            <w:r>
+              <w:rPr>
+                <w:rFonts w:ascii="Times New Roman" w:hAnsi="Times New Roman" w:cs="Times New Roman"/>
+                <w:sz w:val="24"/>
+                <w:szCs w:val="24"/>
+                <w:vertAlign w:val="subscript"/>
+              </w:rPr>
+              <w:t>1</w:t>
+            </w:r>
+          </w:p>
+        </w:tc>
+        <w:tc>
+          <w:tcPr>
+            <w:tcW w:w="1217" w:type="dxa"/>
+          </w:tcPr>
+          <w:p>
+            <w:pPr>
+              <w:jc w:val="center"/>
+              <w:rPr>
+                <w:rFonts w:ascii="Times New Roman" w:hAnsi="Times New Roman" w:cs="Times New Roman"/>
+                <w:sz w:val="24"/>
+                <w:szCs w:val="24"/>
+              </w:rPr>
+            </w:pPr>
+            <w:r>
+              <w:rPr>
+                <w:rFonts w:ascii="Times New Roman" w:hAnsi="Times New Roman" w:cs="Times New Roman"/>
+                <w:sz w:val="24"/>
+                <w:szCs w:val="24"/>
+              </w:rPr>
+              <w:t>7</w:t>
+            </w:r>
+          </w:p>
+        </w:tc>
+      </w:tr>
+      <w:tr>
+        <w:tc>
+          <w:tcPr>
+            <w:tcW w:w="950" w:type="dxa"/>
+          </w:tcPr>
+          <w:p>
+            <w:pPr>
+              <w:jc w:val="center"/>
+              <w:rPr>
+                <w:rFonts w:ascii="Times New Roman" w:hAnsi="Times New Roman" w:cs="Times New Roman"/>
+                <w:sz w:val="24"/>
+                <w:szCs w:val="24"/>
+              </w:rPr>
+            </w:pPr>
+            <w:r>
+              <w:rPr>
+                <w:rFonts w:ascii="Times New Roman" w:hAnsi="Times New Roman" w:cs="Times New Roman"/>
+                <w:sz w:val="24"/>
+                <w:szCs w:val="24"/>
+              </w:rPr>
+              <w:t>C</w:t>
+            </w:r>
+            <w:r>
+              <w:rPr>
+                <w:rFonts w:ascii="Times New Roman" w:hAnsi="Times New Roman" w:cs="Times New Roman"/>
+                <w:sz w:val="24"/>
+                <w:szCs w:val="24"/>
+                <w:vertAlign w:val="subscript"/>
+              </w:rPr>
+              <w:t>2</w:t>
+            </w:r>
+          </w:p>
+        </w:tc>
+        <w:tc>
+          <w:tcPr>
+            <w:tcW w:w="1217" w:type="dxa"/>
+          </w:tcPr>
+          <w:p>
+            <w:pPr>
+              <w:jc w:val="center"/>
+              <w:rPr>
+                <w:rFonts w:ascii="Times New Roman" w:hAnsi="Times New Roman" w:cs="Times New Roman"/>
+                <w:sz w:val="24"/>
+                <w:szCs w:val="24"/>
+              </w:rPr>
+            </w:pPr>
+            <w:r>
+              <w:rPr>
+                <w:rFonts w:ascii="Times New Roman" w:hAnsi="Times New Roman" w:cs="Times New Roman"/>
+                <w:sz w:val="24"/>
+                <w:szCs w:val="24"/>
+              </w:rPr>
+              <w:t>9</w:t>
+            </w:r>
+          </w:p>
+        </w:tc>
+      </w:tr>
+      <w:tr>
+        <w:tc>
+          <w:tcPr>
+            <w:tcW w:w="950" w:type="dxa"/>
+          </w:tcPr>
+          <w:p>
+            <w:pPr>
+              <w:jc w:val="center"/>
+              <w:rPr>
+                <w:rFonts w:ascii="Times New Roman" w:hAnsi="Times New Roman" w:cs="Times New Roman"/>
+                <w:sz w:val="24"/>
+                <w:szCs w:val="24"/>
+              </w:rPr>
+            </w:pPr>
+            <w:r>
+              <w:rPr>
+                <w:rFonts w:ascii="Times New Roman" w:hAnsi="Times New Roman" w:cs="Times New Roman"/>
+                <w:sz w:val="24"/>
+                <w:szCs w:val="24"/>
+              </w:rPr>
+              <w:t>C</w:t>
+            </w:r>
+            <w:r>
+              <w:rPr>
+                <w:rFonts w:ascii="Times New Roman" w:hAnsi="Times New Roman" w:cs="Times New Roman"/>
+                <w:sz w:val="24"/>
+                <w:szCs w:val="24"/>
+                <w:vertAlign w:val="subscript"/>
+              </w:rPr>
+              <w:t>3</w:t>
+            </w:r>
+          </w:p>
+        </w:tc>
+        <w:tc>
+          <w:tcPr>
+            <w:tcW w:w="1217" w:type="dxa"/>
+          </w:tcPr>
+          <w:p>
+            <w:pPr>
+              <w:jc w:val="center"/>
+              <w:rPr>
+                <w:rFonts w:ascii="Times New Roman" w:hAnsi="Times New Roman" w:cs="Times New Roman"/>
+                <w:sz w:val="24"/>
+                <w:szCs w:val="24"/>
+              </w:rPr>
+            </w:pPr>
+            <w:r>
+              <w:rPr>
+                <w:rFonts w:ascii="Times New Roman" w:hAnsi="Times New Roman" w:cs="Times New Roman"/>
+                <w:sz w:val="24"/>
+                <w:szCs w:val="24"/>
+              </w:rPr>
+              <w:t>15</w:t>
+            </w:r>
+          </w:p>
+        </w:tc>
+      </w:tr>
+      <w:tr>
+        <w:tc>
+          <w:tcPr>
+            <w:tcW w:w="950" w:type="dxa"/>
+          </w:tcPr>
+          <w:p>
+            <w:pPr>
+              <w:jc w:val="center"/>
+              <w:rPr>
+                <w:rFonts w:ascii="Times New Roman" w:hAnsi="Times New Roman" w:cs="Times New Roman"/>
+                <w:sz w:val="24"/>
+                <w:szCs w:val="24"/>
+              </w:rPr>
+            </w:pPr>
+            <w:r>
+              <w:rPr>
+                <w:rFonts w:ascii="Times New Roman" w:hAnsi="Times New Roman" w:cs="Times New Roman"/>
+                <w:sz w:val="24"/>
+                <w:szCs w:val="24"/>
+              </w:rPr>
+              <w:t>C</w:t>
+            </w:r>
+            <w:r>
+              <w:rPr>
+                <w:rFonts w:ascii="Times New Roman" w:hAnsi="Times New Roman" w:cs="Times New Roman"/>
+                <w:sz w:val="24"/>
+                <w:szCs w:val="24"/>
+                <w:vertAlign w:val="subscript"/>
+              </w:rPr>
+              <w:t>4</w:t>
+            </w:r>
+          </w:p>
+        </w:tc>
+        <w:tc>
+          <w:tcPr>
+            <w:tcW w:w="1217" w:type="dxa"/>
+          </w:tcPr>
+          <w:p>
+            <w:pPr>
+              <w:jc w:val="center"/>
+              <w:rPr>
+                <w:rFonts w:ascii="Times New Roman" w:hAnsi="Times New Roman" w:cs="Times New Roman"/>
+                <w:sz w:val="24"/>
+                <w:szCs w:val="24"/>
+              </w:rPr>
+            </w:pPr>
+            <w:r>
+              <w:rPr>
+                <w:rFonts w:ascii="Times New Roman" w:hAnsi="Times New Roman" w:cs="Times New Roman"/>
+                <w:sz w:val="24"/>
+                <w:szCs w:val="24"/>
+              </w:rPr>
+              <w:t>8</w:t>
+            </w:r>
+          </w:p>
+        </w:tc>
+      </w:tr>
+      <w:tr>
+        <w:tc>
+          <w:tcPr>
+            <w:tcW w:w="950" w:type="dxa"/>
+          </w:tcPr>
+          <w:p>
+            <w:pPr>
+              <w:jc w:val="center"/>
+              <w:rPr>
+                <w:rFonts w:ascii="Times New Roman" w:hAnsi="Times New Roman" w:cs="Times New Roman"/>
+                <w:sz w:val="24"/>
+                <w:szCs w:val="24"/>
+              </w:rPr>
+            </w:pPr>
+            <w:r>
+              <w:rPr>
+                <w:rFonts w:ascii="Times New Roman" w:hAnsi="Times New Roman" w:cs="Times New Roman"/>
+                <w:sz w:val="24"/>
+                <w:szCs w:val="24"/>
+              </w:rPr>
+              <w:t>C</w:t>
+            </w:r>
+            <w:r>
+              <w:rPr>
+                <w:rFonts w:ascii="Times New Roman" w:hAnsi="Times New Roman" w:cs="Times New Roman"/>
+                <w:sz w:val="24"/>
+                <w:szCs w:val="24"/>
+                <w:vertAlign w:val="subscript"/>
+              </w:rPr>
+              <w:t>5</w:t>
+            </w:r>
+          </w:p>
+        </w:tc>
+        <w:tc>
+          <w:tcPr>
+            <w:tcW w:w="1217" w:type="dxa"/>
+          </w:tcPr>
+          <w:p>
+            <w:pPr>
+              <w:jc w:val="center"/>
+              <w:rPr>
+                <w:rFonts w:ascii="Times New Roman" w:hAnsi="Times New Roman" w:cs="Times New Roman"/>
+                <w:sz w:val="24"/>
+                <w:szCs w:val="24"/>
+              </w:rPr>
+            </w:pPr>
+            <w:r>
+              <w:rPr>
+                <w:rFonts w:ascii="Times New Roman" w:hAnsi="Times New Roman" w:cs="Times New Roman"/>
+                <w:sz w:val="24"/>
+                <w:szCs w:val="24"/>
+              </w:rPr>
+              <w:t>6</w:t>
+            </w:r>
+          </w:p>
+        </w:tc>
+      </w:tr>
+      <w:tr>
+        <w:tc>
+          <w:tcPr>
+            <w:tcW w:w="950" w:type="dxa"/>
+          </w:tcPr>
+          <w:p>
+            <w:pPr>
+              <w:jc w:val="center"/>
+              <w:rPr>
+                <w:rFonts w:ascii="Times New Roman" w:hAnsi="Times New Roman" w:cs="Times New Roman"/>
+                <w:sz w:val="24"/>
+                <w:szCs w:val="24"/>
+              </w:rPr>
+            </w:pPr>
+            <w:r>
+              <w:rPr>
+                <w:rFonts w:ascii="Times New Roman" w:hAnsi="Times New Roman" w:cs="Times New Roman"/>
+                <w:sz w:val="24"/>
+                <w:szCs w:val="24"/>
+              </w:rPr>
+              <w:t>C</w:t>
+            </w:r>
+            <w:r>
+              <w:rPr>
+                <w:rFonts w:ascii="Times New Roman" w:hAnsi="Times New Roman" w:cs="Times New Roman"/>
+                <w:sz w:val="24"/>
+                <w:szCs w:val="24"/>
+                <w:vertAlign w:val="subscript"/>
+              </w:rPr>
+              <w:t>6</w:t>
+            </w:r>
+          </w:p>
+        </w:tc>
+        <w:tc>
+          <w:tcPr>
+            <w:tcW w:w="1217" w:type="dxa"/>
+          </w:tcPr>
+          <w:p>
+            <w:pPr>
+              <w:jc w:val="center"/>
+              <w:rPr>
+                <w:rFonts w:ascii="Times New Roman" w:hAnsi="Times New Roman" w:cs="Times New Roman"/>
+                <w:sz w:val="24"/>
+                <w:szCs w:val="24"/>
+              </w:rPr>
+            </w:pPr>
+            <w:r>
+              <w:rPr>
+                <w:rFonts w:ascii="Times New Roman" w:hAnsi="Times New Roman" w:cs="Times New Roman"/>
+                <w:sz w:val="24"/>
+                <w:szCs w:val="24"/>
+              </w:rPr>
+              <w:t>12</w:t>
+            </w:r>
+          </w:p>
+        </w:tc>
+      </w:tr>
+      <w:tr>
+        <w:tc>
+          <w:tcPr>
+            <w:tcW w:w="950" w:type="dxa"/>
+          </w:tcPr>
+          <w:p>
+            <w:pPr>
+              <w:jc w:val="center"/>
+              <w:rPr>
+                <w:rFonts w:ascii="Times New Roman" w:hAnsi="Times New Roman" w:cs="Times New Roman"/>
+                <w:sz w:val="24"/>
+                <w:szCs w:val="24"/>
+              </w:rPr>
+            </w:pPr>
+            <w:r>
+              <w:rPr>
+                <w:rFonts w:ascii="Times New Roman" w:hAnsi="Times New Roman" w:cs="Times New Roman"/>
+                <w:sz w:val="24"/>
+                <w:szCs w:val="24"/>
+              </w:rPr>
+              <w:t>C</w:t>
+            </w:r>
+            <w:r>
+              <w:rPr>
+                <w:rFonts w:ascii="Times New Roman" w:hAnsi="Times New Roman" w:cs="Times New Roman"/>
+                <w:sz w:val="24"/>
+                <w:szCs w:val="24"/>
+                <w:vertAlign w:val="subscript"/>
+              </w:rPr>
+              <w:t>7</w:t>
+            </w:r>
+          </w:p>
+        </w:tc>
+        <w:tc>
+          <w:tcPr>
+            <w:tcW w:w="1217" w:type="dxa"/>
+          </w:tcPr>
+          <w:p>
+            <w:pPr>
+              <w:keepNext/>
+              <w:jc w:val="center"/>
+              <w:rPr>
+                <w:rFonts w:ascii="Times New Roman" w:hAnsi="Times New Roman" w:cs="Times New Roman"/>
+                <w:sz w:val="24"/>
+                <w:szCs w:val="24"/>
+              </w:rPr>
+            </w:pPr>
+            <w:r>
+              <w:rPr>
+                <w:rFonts w:ascii="Times New Roman" w:hAnsi="Times New Roman" w:cs="Times New Roman"/>
+                <w:sz w:val="24"/>
+                <w:szCs w:val="24"/>
+              </w:rPr>
+              <w:t>9</w:t>
+            </w:r>
+          </w:p>
+        </w:tc>
+      </w:tr>
+    </w:tbl>
+    <w:p>
+      <w:pPr>
+        <w:ind w:left="131"/>
+        <w:jc w:val="both"/>
+        <w:rPr>
+          <w:rFonts w:ascii="Times New Roman" w:hAnsi="Times New Roman" w:cs="Times New Roman"/>
+          <w:sz w:val="24"/>
+          <w:szCs w:val="24"/>
+        </w:rPr>
+      </w:pPr>
+      <w:r>
+        <w:rPr>
+          <w:rFonts w:ascii="Times New Roman" w:hAnsi="Times New Roman" w:cs="Times New Roman"/>
+          <w:sz w:val="24"/>
+          <w:szCs w:val="24"/>
+        </w:rPr>
+        <w:t xml:space="preserve">Le domande di ciascun cliente </w:t>
+      </w:r>
+      <w:r>
+        <w:rPr>
+          <w:rFonts w:ascii="Times New Roman" w:hAnsi="Times New Roman" w:cs="Times New Roman"/>
+          <w:sz w:val="24"/>
+          <w:szCs w:val="24"/>
+        </w:rPr>
+        <w:t xml:space="preserve">e le distanze fra ogni coppia di clienti </w:t>
+      </w:r>
+      <w:r>
+        <w:rPr>
+          <w:rFonts w:ascii="Times New Roman" w:hAnsi="Times New Roman" w:cs="Times New Roman"/>
+          <w:sz w:val="24"/>
+          <w:szCs w:val="24"/>
+        </w:rPr>
+        <w:t>sono indicate nell</w:t>
+      </w:r>
+      <w:r>
+        <w:rPr>
+          <w:rFonts w:ascii="Times New Roman" w:hAnsi="Times New Roman" w:cs="Times New Roman"/>
+          <w:sz w:val="24"/>
+          <w:szCs w:val="24"/>
+        </w:rPr>
+        <w:t>e seguenti tabelle:</w:t>
+      </w:r>
+    </w:p>
+    <w:p>
+      <w:pPr>
+        <w:ind w:left="131"/>
+        <w:jc w:val="both"/>
+        <w:rPr>
+          <w:rFonts w:ascii="Times New Roman" w:hAnsi="Times New Roman" w:cs="Times New Roman"/>
+          <w:sz w:val="24"/>
+          <w:szCs w:val="24"/>
+        </w:rPr>
+      </w:pPr>
+    </w:p>
+    <w:tbl>
+      <w:tblPr>
+        <w:tblStyle w:val="Grigliatabella"/>
+        <w:tblW w:w="0" w:type="auto"/>
+        <w:tblInd w:w="131" w:type="dxa"/>
+        <w:tblLook w:val="04A0" w:firstRow="1" w:lastRow="0" w:firstColumn="1" w:lastColumn="0" w:noHBand="0" w:noVBand="1"/>
+      </w:tblPr>
+      <w:tblGrid>
+        <w:gridCol w:w="790"/>
+        <w:gridCol w:w="790"/>
+        <w:gridCol w:w="756"/>
+        <w:gridCol w:w="756"/>
+        <w:gridCol w:w="756"/>
+        <w:gridCol w:w="756"/>
+        <w:gridCol w:w="756"/>
+        <w:gridCol w:w="756"/>
+        <w:gridCol w:w="756"/>
+      </w:tblGrid>
+      <w:tr>
+        <w:tc>
+          <w:tcPr>
+            <w:tcW w:w="750" w:type="dxa"/>
+          </w:tcPr>
+          <w:p>
+            <w:pPr>
+              <w:jc w:val="center"/>
+              <w:rPr>
+                <w:rFonts w:ascii="Times New Roman" w:hAnsi="Times New Roman" w:cs="Times New Roman"/>
+                <w:sz w:val="24"/>
+                <w:szCs w:val="24"/>
+              </w:rPr>
+            </w:pPr>
+          </w:p>
+        </w:tc>
+        <w:tc>
+          <w:tcPr>
+            <w:tcW w:w="750" w:type="dxa"/>
+          </w:tcPr>
+          <w:p>
+            <w:pPr>
+              <w:jc w:val="center"/>
+              <w:rPr>
+                <w:rFonts w:ascii="Times New Roman" w:hAnsi="Times New Roman" w:cs="Times New Roman"/>
+                <w:b/>
+                <w:bCs/>
+                <w:sz w:val="24"/>
+                <w:szCs w:val="24"/>
+              </w:rPr>
+            </w:pPr>
+            <w:r>
+              <w:rPr>
+                <w:rFonts w:ascii="Times New Roman" w:hAnsi="Times New Roman" w:cs="Times New Roman"/>
+                <w:b/>
+                <w:bCs/>
+                <w:sz w:val="24"/>
+                <w:szCs w:val="24"/>
+              </w:rPr>
+              <w:t>de</w:t>
+            </w:r>
+            <w:r>
+              <w:rPr>
+                <w:rFonts w:ascii="Times New Roman" w:hAnsi="Times New Roman" w:cs="Times New Roman"/>
+                <w:b/>
+                <w:bCs/>
+                <w:sz w:val="24"/>
+                <w:szCs w:val="24"/>
+              </w:rPr>
+              <w:t>pot</w:t>
+            </w:r>
+          </w:p>
+        </w:tc>
+        <w:tc>
+          <w:tcPr>
+            <w:tcW w:w="632" w:type="dxa"/>
+          </w:tcPr>
+          <w:p>
+            <w:pPr>
+              <w:jc w:val="center"/>
+              <w:rPr>
+                <w:rFonts w:ascii="Times New Roman" w:hAnsi="Times New Roman" w:cs="Times New Roman"/>
+                <w:b/>
+                <w:bCs/>
+                <w:sz w:val="24"/>
+                <w:szCs w:val="24"/>
+              </w:rPr>
+            </w:pPr>
+            <w:r>
+              <w:rPr>
+                <w:rFonts w:ascii="Times New Roman" w:hAnsi="Times New Roman" w:cs="Times New Roman"/>
+                <w:b/>
+                <w:bCs/>
+                <w:sz w:val="24"/>
+                <w:szCs w:val="24"/>
+              </w:rPr>
+              <w:t>C</w:t>
+            </w:r>
+            <w:r>
+              <w:rPr>
+                <w:rFonts w:ascii="Times New Roman" w:hAnsi="Times New Roman" w:cs="Times New Roman"/>
+                <w:b/>
+                <w:bCs/>
+                <w:sz w:val="24"/>
+                <w:szCs w:val="24"/>
+                <w:vertAlign w:val="subscript"/>
+              </w:rPr>
+              <w:t>1</w:t>
+            </w:r>
+          </w:p>
+        </w:tc>
+        <w:tc>
+          <w:tcPr>
+            <w:tcW w:w="709" w:type="dxa"/>
+          </w:tcPr>
+          <w:p>
+            <w:pPr>
+              <w:jc w:val="center"/>
+              <w:rPr>
+                <w:rFonts w:ascii="Times New Roman" w:hAnsi="Times New Roman" w:cs="Times New Roman"/>
+                <w:b/>
+                <w:bCs/>
+                <w:sz w:val="24"/>
+                <w:szCs w:val="24"/>
+              </w:rPr>
+            </w:pPr>
+            <w:r>
+              <w:rPr>
+                <w:rFonts w:ascii="Times New Roman" w:hAnsi="Times New Roman" w:cs="Times New Roman"/>
+                <w:b/>
+                <w:bCs/>
+                <w:sz w:val="24"/>
+                <w:szCs w:val="24"/>
+              </w:rPr>
+              <w:t>C</w:t>
+            </w:r>
+            <w:r>
+              <w:rPr>
+                <w:rFonts w:ascii="Times New Roman" w:hAnsi="Times New Roman" w:cs="Times New Roman"/>
+                <w:b/>
+                <w:bCs/>
+                <w:sz w:val="24"/>
+                <w:szCs w:val="24"/>
+                <w:vertAlign w:val="subscript"/>
+              </w:rPr>
+              <w:t>2</w:t>
+            </w:r>
+          </w:p>
+        </w:tc>
+        <w:tc>
+          <w:tcPr>
+            <w:tcW w:w="709" w:type="dxa"/>
+          </w:tcPr>
+          <w:p>
+            <w:pPr>
+              <w:jc w:val="center"/>
+              <w:rPr>
+                <w:rFonts w:ascii="Times New Roman" w:hAnsi="Times New Roman" w:cs="Times New Roman"/>
+                <w:b/>
+                <w:bCs/>
+                <w:sz w:val="24"/>
+                <w:szCs w:val="24"/>
+              </w:rPr>
+            </w:pPr>
+            <w:r>
+              <w:rPr>
+                <w:rFonts w:ascii="Times New Roman" w:hAnsi="Times New Roman" w:cs="Times New Roman"/>
+                <w:b/>
+                <w:bCs/>
+                <w:sz w:val="24"/>
+                <w:szCs w:val="24"/>
+              </w:rPr>
+              <w:t>C</w:t>
+            </w:r>
+            <w:r>
+              <w:rPr>
+                <w:rFonts w:ascii="Times New Roman" w:hAnsi="Times New Roman" w:cs="Times New Roman"/>
+                <w:b/>
+                <w:bCs/>
+                <w:sz w:val="24"/>
+                <w:szCs w:val="24"/>
+                <w:vertAlign w:val="subscript"/>
+              </w:rPr>
+              <w:t>3</w:t>
+            </w:r>
+          </w:p>
+        </w:tc>
+        <w:tc>
+          <w:tcPr>
+            <w:tcW w:w="709" w:type="dxa"/>
+          </w:tcPr>
+          <w:p>
+            <w:pPr>
+              <w:jc w:val="center"/>
+              <w:rPr>
+                <w:rFonts w:ascii="Times New Roman" w:hAnsi="Times New Roman" w:cs="Times New Roman"/>
+                <w:b/>
+                <w:bCs/>
+                <w:sz w:val="24"/>
+                <w:szCs w:val="24"/>
+              </w:rPr>
+            </w:pPr>
+            <w:r>
+              <w:rPr>
+                <w:rFonts w:ascii="Times New Roman" w:hAnsi="Times New Roman" w:cs="Times New Roman"/>
+                <w:b/>
+                <w:bCs/>
+                <w:sz w:val="24"/>
+                <w:szCs w:val="24"/>
+              </w:rPr>
+              <w:t>C</w:t>
+            </w:r>
+            <w:r>
+              <w:rPr>
+                <w:rFonts w:ascii="Times New Roman" w:hAnsi="Times New Roman" w:cs="Times New Roman"/>
+                <w:b/>
+                <w:bCs/>
+                <w:sz w:val="24"/>
+                <w:szCs w:val="24"/>
+                <w:vertAlign w:val="subscript"/>
+              </w:rPr>
+              <w:t>4</w:t>
+            </w:r>
+          </w:p>
+        </w:tc>
+        <w:tc>
+          <w:tcPr>
+            <w:tcW w:w="708" w:type="dxa"/>
+          </w:tcPr>
+          <w:p>
+            <w:pPr>
+              <w:jc w:val="center"/>
+              <w:rPr>
+                <w:rFonts w:ascii="Times New Roman" w:hAnsi="Times New Roman" w:cs="Times New Roman"/>
+                <w:b/>
+                <w:bCs/>
+                <w:sz w:val="24"/>
+                <w:szCs w:val="24"/>
+              </w:rPr>
+            </w:pPr>
+            <w:r>
+              <w:rPr>
+                <w:rFonts w:ascii="Times New Roman" w:hAnsi="Times New Roman" w:cs="Times New Roman"/>
+                <w:b/>
+                <w:bCs/>
+                <w:sz w:val="24"/>
+                <w:szCs w:val="24"/>
+              </w:rPr>
+              <w:t>C</w:t>
+            </w:r>
+            <w:r>
+              <w:rPr>
+                <w:rFonts w:ascii="Times New Roman" w:hAnsi="Times New Roman" w:cs="Times New Roman"/>
+                <w:b/>
+                <w:bCs/>
+                <w:sz w:val="24"/>
+                <w:szCs w:val="24"/>
+                <w:vertAlign w:val="subscript"/>
+              </w:rPr>
+              <w:t>5</w:t>
+            </w:r>
+          </w:p>
+        </w:tc>
+        <w:tc>
+          <w:tcPr>
+            <w:tcW w:w="709" w:type="dxa"/>
+          </w:tcPr>
+          <w:p>
+            <w:pPr>
+              <w:jc w:val="center"/>
+              <w:rPr>
+                <w:rFonts w:ascii="Times New Roman" w:hAnsi="Times New Roman" w:cs="Times New Roman"/>
+                <w:b/>
+                <w:bCs/>
+                <w:sz w:val="24"/>
+                <w:szCs w:val="24"/>
+              </w:rPr>
+            </w:pPr>
+            <w:r>
+              <w:rPr>
+                <w:rFonts w:ascii="Times New Roman" w:hAnsi="Times New Roman" w:cs="Times New Roman"/>
+                <w:b/>
+                <w:bCs/>
+                <w:sz w:val="24"/>
+                <w:szCs w:val="24"/>
+              </w:rPr>
+              <w:t>C</w:t>
+            </w:r>
+            <w:r>
+              <w:rPr>
+                <w:rFonts w:ascii="Times New Roman" w:hAnsi="Times New Roman" w:cs="Times New Roman"/>
+                <w:b/>
+                <w:bCs/>
+                <w:sz w:val="24"/>
+                <w:szCs w:val="24"/>
+                <w:vertAlign w:val="subscript"/>
+              </w:rPr>
+              <w:t>6</w:t>
+            </w:r>
+          </w:p>
+        </w:tc>
+        <w:tc>
+          <w:tcPr>
+            <w:tcW w:w="709" w:type="dxa"/>
+          </w:tcPr>
+          <w:p>
+            <w:pPr>
+              <w:jc w:val="center"/>
+              <w:rPr>
+                <w:rFonts w:ascii="Times New Roman" w:hAnsi="Times New Roman" w:cs="Times New Roman"/>
+                <w:b/>
+                <w:bCs/>
+                <w:sz w:val="24"/>
+                <w:szCs w:val="24"/>
+              </w:rPr>
+            </w:pPr>
+            <w:r>
+              <w:rPr>
+                <w:rFonts w:ascii="Times New Roman" w:hAnsi="Times New Roman" w:cs="Times New Roman"/>
+                <w:b/>
+                <w:bCs/>
+                <w:sz w:val="24"/>
+                <w:szCs w:val="24"/>
+              </w:rPr>
+              <w:t>C</w:t>
+            </w:r>
+            <w:r>
+              <w:rPr>
+                <w:rFonts w:ascii="Times New Roman" w:hAnsi="Times New Roman" w:cs="Times New Roman"/>
+                <w:b/>
+                <w:bCs/>
+                <w:sz w:val="24"/>
+                <w:szCs w:val="24"/>
+                <w:vertAlign w:val="subscript"/>
+              </w:rPr>
+              <w:t>7</w:t>
+            </w:r>
+          </w:p>
+        </w:tc>
+      </w:tr>
+      <w:tr>
+        <w:tc>
+          <w:tcPr>
+            <w:tcW w:w="750" w:type="dxa"/>
+          </w:tcPr>
+          <w:p>
+            <w:pPr>
+              <w:jc w:val="center"/>
+              <w:rPr>
+                <w:rFonts w:ascii="Times New Roman" w:hAnsi="Times New Roman" w:cs="Times New Roman"/>
+                <w:b/>
+                <w:bCs/>
+                <w:sz w:val="24"/>
+                <w:szCs w:val="24"/>
+              </w:rPr>
+            </w:pPr>
+            <w:r>
+              <w:rPr>
+                <w:rFonts w:ascii="Times New Roman" w:hAnsi="Times New Roman" w:cs="Times New Roman"/>
+                <w:b/>
+                <w:bCs/>
+                <w:sz w:val="24"/>
+                <w:szCs w:val="24"/>
+              </w:rPr>
+              <w:t>depot</w:t>
+            </w:r>
+          </w:p>
+        </w:tc>
+        <w:tc>
+          <w:tcPr>
+            <w:tcW w:w="750" w:type="dxa"/>
+          </w:tcPr>
+          <w:p>
+            <w:pPr>
+              <w:jc w:val="center"/>
+              <w:rPr>
+                <w:rFonts w:ascii="Times New Roman" w:hAnsi="Times New Roman" w:cs="Times New Roman"/>
+                <w:sz w:val="24"/>
+                <w:szCs w:val="24"/>
+              </w:rPr>
+            </w:pPr>
+            <w:r>
+              <w:rPr>
+                <w:rFonts w:ascii="Times New Roman" w:hAnsi="Times New Roman" w:cs="Times New Roman"/>
+                <w:sz w:val="24"/>
+                <w:szCs w:val="24"/>
+              </w:rPr>
+              <w:t>0</w:t>
+            </w:r>
+          </w:p>
+        </w:tc>
+        <w:tc>
+          <w:tcPr>
+            <w:tcW w:w="632" w:type="dxa"/>
+          </w:tcPr>
+          <w:p>
+            <w:pPr>
+              <w:jc w:val="center"/>
+              <w:rPr>
+                <w:rFonts w:ascii="Times New Roman" w:hAnsi="Times New Roman" w:cs="Times New Roman"/>
+                <w:sz w:val="24"/>
+                <w:szCs w:val="24"/>
+              </w:rPr>
+            </w:pPr>
+            <w:r>
+              <w:rPr>
+                <w:rFonts w:ascii="Times New Roman" w:hAnsi="Times New Roman" w:cs="Times New Roman"/>
+                <w:sz w:val="24"/>
+                <w:szCs w:val="24"/>
+              </w:rPr>
+              <w:t>12.65</w:t>
+            </w:r>
+          </w:p>
+        </w:tc>
+        <w:tc>
+          <w:tcPr>
+            <w:tcW w:w="709" w:type="dxa"/>
+          </w:tcPr>
+          <w:p>
+            <w:pPr>
+              <w:jc w:val="center"/>
+              <w:rPr>
+                <w:rFonts w:ascii="Times New Roman" w:hAnsi="Times New Roman" w:cs="Times New Roman"/>
+                <w:sz w:val="24"/>
+                <w:szCs w:val="24"/>
+              </w:rPr>
+            </w:pPr>
+            <w:r>
+              <w:rPr>
+                <w:rFonts w:ascii="Times New Roman" w:hAnsi="Times New Roman" w:cs="Times New Roman"/>
+                <w:sz w:val="24"/>
+                <w:szCs w:val="24"/>
+              </w:rPr>
+              <w:t>20.00</w:t>
+            </w:r>
+          </w:p>
+        </w:tc>
+        <w:tc>
+          <w:tcPr>
+            <w:tcW w:w="709" w:type="dxa"/>
+          </w:tcPr>
+          <w:p>
+            <w:pPr>
+              <w:jc w:val="center"/>
+              <w:rPr>
+                <w:rFonts w:ascii="Times New Roman" w:hAnsi="Times New Roman" w:cs="Times New Roman"/>
+                <w:sz w:val="24"/>
+                <w:szCs w:val="24"/>
+              </w:rPr>
+            </w:pPr>
+            <w:r>
+              <w:rPr>
+                <w:rFonts w:ascii="Times New Roman" w:hAnsi="Times New Roman" w:cs="Times New Roman"/>
+                <w:sz w:val="24"/>
+                <w:szCs w:val="24"/>
+              </w:rPr>
+              <w:t>21.26</w:t>
+            </w:r>
+          </w:p>
+        </w:tc>
+        <w:tc>
+          <w:tcPr>
+            <w:tcW w:w="709" w:type="dxa"/>
+          </w:tcPr>
+          <w:p>
+            <w:pPr>
+              <w:jc w:val="center"/>
+              <w:rPr>
+                <w:rFonts w:ascii="Times New Roman" w:hAnsi="Times New Roman" w:cs="Times New Roman"/>
+                <w:sz w:val="24"/>
+                <w:szCs w:val="24"/>
+              </w:rPr>
+            </w:pPr>
+            <w:r>
+              <w:rPr>
+                <w:rFonts w:ascii="Times New Roman" w:hAnsi="Times New Roman" w:cs="Times New Roman"/>
+                <w:sz w:val="24"/>
+                <w:szCs w:val="24"/>
+              </w:rPr>
+              <w:t>8.25</w:t>
+            </w:r>
+          </w:p>
+        </w:tc>
+        <w:tc>
+          <w:tcPr>
+            <w:tcW w:w="708" w:type="dxa"/>
+          </w:tcPr>
+          <w:p>
+            <w:pPr>
+              <w:jc w:val="center"/>
+              <w:rPr>
+                <w:rFonts w:ascii="Times New Roman" w:hAnsi="Times New Roman" w:cs="Times New Roman"/>
+                <w:sz w:val="24"/>
+                <w:szCs w:val="24"/>
+              </w:rPr>
+            </w:pPr>
+            <w:r>
+              <w:rPr>
+                <w:rFonts w:ascii="Times New Roman" w:hAnsi="Times New Roman" w:cs="Times New Roman"/>
+                <w:sz w:val="24"/>
+                <w:szCs w:val="24"/>
+              </w:rPr>
+              <w:t>12.81</w:t>
+            </w:r>
+          </w:p>
+        </w:tc>
+        <w:tc>
+          <w:tcPr>
+            <w:tcW w:w="709" w:type="dxa"/>
+          </w:tcPr>
+          <w:p>
+            <w:pPr>
+              <w:jc w:val="center"/>
+              <w:rPr>
+                <w:rFonts w:ascii="Times New Roman" w:hAnsi="Times New Roman" w:cs="Times New Roman"/>
+                <w:sz w:val="24"/>
+                <w:szCs w:val="24"/>
+              </w:rPr>
+            </w:pPr>
+            <w:r>
+              <w:rPr>
+                <w:rFonts w:ascii="Times New Roman" w:hAnsi="Times New Roman" w:cs="Times New Roman"/>
+                <w:sz w:val="24"/>
+                <w:szCs w:val="24"/>
+              </w:rPr>
+              <w:t>18.97</w:t>
+            </w:r>
+          </w:p>
+        </w:tc>
+        <w:tc>
+          <w:tcPr>
+            <w:tcW w:w="709" w:type="dxa"/>
+          </w:tcPr>
+          <w:p>
+            <w:pPr>
+              <w:jc w:val="center"/>
+              <w:rPr>
+                <w:rFonts w:ascii="Times New Roman" w:hAnsi="Times New Roman" w:cs="Times New Roman"/>
+                <w:sz w:val="24"/>
+                <w:szCs w:val="24"/>
+              </w:rPr>
+            </w:pPr>
+            <w:r>
+              <w:rPr>
+                <w:rFonts w:ascii="Times New Roman" w:hAnsi="Times New Roman" w:cs="Times New Roman"/>
+                <w:sz w:val="24"/>
+                <w:szCs w:val="24"/>
+              </w:rPr>
+              <w:t>16.12</w:t>
+            </w:r>
+          </w:p>
+        </w:tc>
+      </w:tr>
+      <w:tr>
+        <w:tc>
+          <w:tcPr>
+            <w:tcW w:w="750" w:type="dxa"/>
+          </w:tcPr>
+          <w:p>
+            <w:pPr>
+              <w:jc w:val="center"/>
+              <w:rPr>
+                <w:rFonts w:ascii="Times New Roman" w:hAnsi="Times New Roman" w:cs="Times New Roman"/>
+                <w:b/>
+                <w:bCs/>
+                <w:sz w:val="24"/>
+                <w:szCs w:val="24"/>
+              </w:rPr>
+            </w:pPr>
+            <w:r>
+              <w:rPr>
+                <w:rFonts w:ascii="Times New Roman" w:hAnsi="Times New Roman" w:cs="Times New Roman"/>
+                <w:b/>
+                <w:bCs/>
+                <w:sz w:val="24"/>
+                <w:szCs w:val="24"/>
+              </w:rPr>
+              <w:t>C</w:t>
+            </w:r>
+            <w:r>
+              <w:rPr>
+                <w:rFonts w:ascii="Times New Roman" w:hAnsi="Times New Roman" w:cs="Times New Roman"/>
+                <w:b/>
+                <w:bCs/>
+                <w:sz w:val="24"/>
+                <w:szCs w:val="24"/>
+                <w:vertAlign w:val="subscript"/>
+              </w:rPr>
+              <w:t>1</w:t>
+            </w:r>
+          </w:p>
+        </w:tc>
+        <w:tc>
+          <w:tcPr>
+            <w:tcW w:w="750" w:type="dxa"/>
+          </w:tcPr>
+          <w:p>
+            <w:pPr>
+              <w:jc w:val="center"/>
+              <w:rPr>
+                <w:rFonts w:ascii="Times New Roman" w:hAnsi="Times New Roman" w:cs="Times New Roman"/>
+                <w:sz w:val="24"/>
+                <w:szCs w:val="24"/>
+              </w:rPr>
+            </w:pPr>
+            <w:r>
+              <w:rPr>
+                <w:rFonts w:ascii="Times New Roman" w:hAnsi="Times New Roman" w:cs="Times New Roman"/>
+                <w:sz w:val="24"/>
+                <w:szCs w:val="24"/>
+              </w:rPr>
+              <w:t>-</w:t>
+            </w:r>
+          </w:p>
+        </w:tc>
+        <w:tc>
+          <w:tcPr>
+            <w:tcW w:w="632" w:type="dxa"/>
+          </w:tcPr>
+          <w:p>
+            <w:pPr>
+              <w:jc w:val="center"/>
+              <w:rPr>
+                <w:rFonts w:ascii="Times New Roman" w:hAnsi="Times New Roman" w:cs="Times New Roman"/>
+                <w:sz w:val="24"/>
+                <w:szCs w:val="24"/>
+              </w:rPr>
+            </w:pPr>
+            <w:r>
+              <w:rPr>
+                <w:rFonts w:ascii="Times New Roman" w:hAnsi="Times New Roman" w:cs="Times New Roman"/>
+                <w:sz w:val="24"/>
+                <w:szCs w:val="24"/>
+              </w:rPr>
+              <w:t>0</w:t>
+            </w:r>
+          </w:p>
+        </w:tc>
+        <w:tc>
+          <w:tcPr>
+            <w:tcW w:w="709" w:type="dxa"/>
+          </w:tcPr>
+          <w:p>
+            <w:pPr>
+              <w:jc w:val="center"/>
+              <w:rPr>
+                <w:rFonts w:ascii="Times New Roman" w:hAnsi="Times New Roman" w:cs="Times New Roman"/>
+                <w:sz w:val="24"/>
+                <w:szCs w:val="24"/>
+              </w:rPr>
+            </w:pPr>
+            <w:r>
+              <w:rPr>
+                <w:rFonts w:ascii="Times New Roman" w:hAnsi="Times New Roman" w:cs="Times New Roman"/>
+                <w:sz w:val="24"/>
+                <w:szCs w:val="24"/>
+              </w:rPr>
+              <w:t>8.94</w:t>
+            </w:r>
+          </w:p>
+        </w:tc>
+        <w:tc>
+          <w:tcPr>
+            <w:tcW w:w="709" w:type="dxa"/>
+          </w:tcPr>
+          <w:p>
+            <w:pPr>
+              <w:jc w:val="center"/>
+              <w:rPr>
+                <w:rFonts w:ascii="Times New Roman" w:hAnsi="Times New Roman" w:cs="Times New Roman"/>
+                <w:sz w:val="24"/>
+                <w:szCs w:val="24"/>
+              </w:rPr>
+            </w:pPr>
+            <w:r>
+              <w:rPr>
+                <w:rFonts w:ascii="Times New Roman" w:hAnsi="Times New Roman" w:cs="Times New Roman"/>
+                <w:sz w:val="24"/>
+                <w:szCs w:val="24"/>
+              </w:rPr>
+              <w:t>12.17</w:t>
+            </w:r>
+          </w:p>
+        </w:tc>
+        <w:tc>
+          <w:tcPr>
+            <w:tcW w:w="709" w:type="dxa"/>
+          </w:tcPr>
+          <w:p>
+            <w:pPr>
+              <w:jc w:val="center"/>
+              <w:rPr>
+                <w:rFonts w:ascii="Times New Roman" w:hAnsi="Times New Roman" w:cs="Times New Roman"/>
+                <w:sz w:val="24"/>
+                <w:szCs w:val="24"/>
+              </w:rPr>
+            </w:pPr>
+            <w:r>
+              <w:rPr>
+                <w:rFonts w:ascii="Times New Roman" w:hAnsi="Times New Roman" w:cs="Times New Roman"/>
+                <w:sz w:val="24"/>
+                <w:szCs w:val="24"/>
+              </w:rPr>
+              <w:t>10.77</w:t>
+            </w:r>
+          </w:p>
+        </w:tc>
+        <w:tc>
+          <w:tcPr>
+            <w:tcW w:w="708" w:type="dxa"/>
+          </w:tcPr>
+          <w:p>
+            <w:pPr>
+              <w:jc w:val="center"/>
+              <w:rPr>
+                <w:rFonts w:ascii="Times New Roman" w:hAnsi="Times New Roman" w:cs="Times New Roman"/>
+                <w:sz w:val="24"/>
+                <w:szCs w:val="24"/>
+              </w:rPr>
+            </w:pPr>
+            <w:r>
+              <w:rPr>
+                <w:rFonts w:ascii="Times New Roman" w:hAnsi="Times New Roman" w:cs="Times New Roman"/>
+                <w:sz w:val="24"/>
+                <w:szCs w:val="24"/>
+              </w:rPr>
+              <w:t>7.21</w:t>
+            </w:r>
+          </w:p>
+        </w:tc>
+        <w:tc>
+          <w:tcPr>
+            <w:tcW w:w="709" w:type="dxa"/>
+          </w:tcPr>
+          <w:p>
+            <w:pPr>
+              <w:jc w:val="center"/>
+              <w:rPr>
+                <w:rFonts w:ascii="Times New Roman" w:hAnsi="Times New Roman" w:cs="Times New Roman"/>
+                <w:sz w:val="24"/>
+                <w:szCs w:val="24"/>
+              </w:rPr>
+            </w:pPr>
+            <w:r>
+              <w:rPr>
+                <w:rFonts w:ascii="Times New Roman" w:hAnsi="Times New Roman" w:cs="Times New Roman"/>
+                <w:sz w:val="24"/>
+                <w:szCs w:val="24"/>
+              </w:rPr>
+              <w:t>15.23</w:t>
+            </w:r>
+          </w:p>
+        </w:tc>
+        <w:tc>
+          <w:tcPr>
+            <w:tcW w:w="709" w:type="dxa"/>
+          </w:tcPr>
+          <w:p>
+            <w:pPr>
+              <w:jc w:val="center"/>
+              <w:rPr>
+                <w:rFonts w:ascii="Times New Roman" w:hAnsi="Times New Roman" w:cs="Times New Roman"/>
+                <w:sz w:val="24"/>
+                <w:szCs w:val="24"/>
+              </w:rPr>
+            </w:pPr>
+            <w:r>
+              <w:rPr>
+                <w:rFonts w:ascii="Times New Roman" w:hAnsi="Times New Roman" w:cs="Times New Roman"/>
+                <w:sz w:val="24"/>
+                <w:szCs w:val="24"/>
+              </w:rPr>
+              <w:t>4.47</w:t>
+            </w:r>
+          </w:p>
+        </w:tc>
+      </w:tr>
+      <w:tr>
+        <w:tc>
+          <w:tcPr>
+            <w:tcW w:w="750" w:type="dxa"/>
+          </w:tcPr>
+          <w:p>
+            <w:pPr>
+              <w:jc w:val="center"/>
+              <w:rPr>
+                <w:rFonts w:ascii="Times New Roman" w:hAnsi="Times New Roman" w:cs="Times New Roman"/>
+                <w:b/>
+                <w:bCs/>
+                <w:sz w:val="24"/>
+                <w:szCs w:val="24"/>
+              </w:rPr>
+            </w:pPr>
+            <w:r>
+              <w:rPr>
+                <w:rFonts w:ascii="Times New Roman" w:hAnsi="Times New Roman" w:cs="Times New Roman"/>
+                <w:b/>
+                <w:bCs/>
+                <w:sz w:val="24"/>
+                <w:szCs w:val="24"/>
+              </w:rPr>
+              <w:t>C</w:t>
+            </w:r>
+            <w:r>
+              <w:rPr>
+                <w:rFonts w:ascii="Times New Roman" w:hAnsi="Times New Roman" w:cs="Times New Roman"/>
+                <w:b/>
+                <w:bCs/>
+                <w:sz w:val="24"/>
+                <w:szCs w:val="24"/>
+                <w:vertAlign w:val="subscript"/>
+              </w:rPr>
+              <w:t>2</w:t>
+            </w:r>
+          </w:p>
+        </w:tc>
+        <w:tc>
+          <w:tcPr>
+            <w:tcW w:w="750" w:type="dxa"/>
+          </w:tcPr>
+          <w:p>
+            <w:pPr>
+              <w:jc w:val="center"/>
+              <w:rPr>
+                <w:rFonts w:ascii="Times New Roman" w:hAnsi="Times New Roman" w:cs="Times New Roman"/>
+                <w:sz w:val="24"/>
+                <w:szCs w:val="24"/>
+              </w:rPr>
+            </w:pPr>
+            <w:r>
+              <w:rPr>
+                <w:rFonts w:ascii="Times New Roman" w:hAnsi="Times New Roman" w:cs="Times New Roman"/>
+                <w:sz w:val="24"/>
+                <w:szCs w:val="24"/>
+              </w:rPr>
+              <w:t>-</w:t>
+            </w:r>
+          </w:p>
+        </w:tc>
+        <w:tc>
+          <w:tcPr>
+            <w:tcW w:w="632" w:type="dxa"/>
+          </w:tcPr>
+          <w:p>
+            <w:pPr>
+              <w:jc w:val="center"/>
+              <w:rPr>
+                <w:rFonts w:ascii="Times New Roman" w:hAnsi="Times New Roman" w:cs="Times New Roman"/>
+                <w:sz w:val="24"/>
+                <w:szCs w:val="24"/>
+              </w:rPr>
+            </w:pPr>
+            <w:r>
+              <w:rPr>
+                <w:rFonts w:ascii="Times New Roman" w:hAnsi="Times New Roman" w:cs="Times New Roman"/>
+                <w:sz w:val="24"/>
+                <w:szCs w:val="24"/>
+              </w:rPr>
+              <w:t>-</w:t>
+            </w:r>
+          </w:p>
+        </w:tc>
+        <w:tc>
+          <w:tcPr>
+            <w:tcW w:w="709" w:type="dxa"/>
+          </w:tcPr>
+          <w:p>
+            <w:pPr>
+              <w:jc w:val="center"/>
+              <w:rPr>
+                <w:rFonts w:ascii="Times New Roman" w:hAnsi="Times New Roman" w:cs="Times New Roman"/>
+                <w:sz w:val="24"/>
+                <w:szCs w:val="24"/>
+              </w:rPr>
+            </w:pPr>
+            <w:r>
+              <w:rPr>
+                <w:rFonts w:ascii="Times New Roman" w:hAnsi="Times New Roman" w:cs="Times New Roman"/>
+                <w:sz w:val="24"/>
+                <w:szCs w:val="24"/>
+              </w:rPr>
+              <w:t>0</w:t>
+            </w:r>
+          </w:p>
+        </w:tc>
+        <w:tc>
+          <w:tcPr>
+            <w:tcW w:w="709" w:type="dxa"/>
+          </w:tcPr>
+          <w:p>
+            <w:pPr>
+              <w:jc w:val="center"/>
+              <w:rPr>
+                <w:rFonts w:ascii="Times New Roman" w:hAnsi="Times New Roman" w:cs="Times New Roman"/>
+                <w:sz w:val="24"/>
+                <w:szCs w:val="24"/>
+              </w:rPr>
+            </w:pPr>
+            <w:r>
+              <w:rPr>
+                <w:rFonts w:ascii="Times New Roman" w:hAnsi="Times New Roman" w:cs="Times New Roman"/>
+                <w:sz w:val="24"/>
+                <w:szCs w:val="24"/>
+              </w:rPr>
+              <w:t>4.47</w:t>
+            </w:r>
+          </w:p>
+        </w:tc>
+        <w:tc>
+          <w:tcPr>
+            <w:tcW w:w="709" w:type="dxa"/>
+          </w:tcPr>
+          <w:p>
+            <w:pPr>
+              <w:jc w:val="center"/>
+              <w:rPr>
+                <w:rFonts w:ascii="Times New Roman" w:hAnsi="Times New Roman" w:cs="Times New Roman"/>
+                <w:sz w:val="24"/>
+                <w:szCs w:val="24"/>
+              </w:rPr>
+            </w:pPr>
+            <w:r>
+              <w:rPr>
+                <w:rFonts w:ascii="Times New Roman" w:hAnsi="Times New Roman" w:cs="Times New Roman"/>
+                <w:sz w:val="24"/>
+                <w:szCs w:val="24"/>
+              </w:rPr>
+              <w:t>14.56</w:t>
+            </w:r>
+          </w:p>
+        </w:tc>
+        <w:tc>
+          <w:tcPr>
+            <w:tcW w:w="708" w:type="dxa"/>
+          </w:tcPr>
+          <w:p>
+            <w:pPr>
+              <w:jc w:val="center"/>
+              <w:rPr>
+                <w:rFonts w:ascii="Times New Roman" w:hAnsi="Times New Roman" w:cs="Times New Roman"/>
+                <w:sz w:val="24"/>
+                <w:szCs w:val="24"/>
+              </w:rPr>
+            </w:pPr>
+            <w:r>
+              <w:rPr>
+                <w:rFonts w:ascii="Times New Roman" w:hAnsi="Times New Roman" w:cs="Times New Roman"/>
+                <w:sz w:val="24"/>
+                <w:szCs w:val="24"/>
+              </w:rPr>
+              <w:t>8.24</w:t>
+            </w:r>
+          </w:p>
+        </w:tc>
+        <w:tc>
+          <w:tcPr>
+            <w:tcW w:w="709" w:type="dxa"/>
+          </w:tcPr>
+          <w:p>
+            <w:pPr>
+              <w:jc w:val="center"/>
+              <w:rPr>
+                <w:rFonts w:ascii="Times New Roman" w:hAnsi="Times New Roman" w:cs="Times New Roman"/>
+                <w:sz w:val="24"/>
+                <w:szCs w:val="24"/>
+              </w:rPr>
+            </w:pPr>
+            <w:r>
+              <w:rPr>
+                <w:rFonts w:ascii="Times New Roman" w:hAnsi="Times New Roman" w:cs="Times New Roman"/>
+                <w:sz w:val="24"/>
+                <w:szCs w:val="24"/>
+              </w:rPr>
+              <w:t>11.66</w:t>
+            </w:r>
+          </w:p>
+        </w:tc>
+        <w:tc>
+          <w:tcPr>
+            <w:tcW w:w="709" w:type="dxa"/>
+          </w:tcPr>
+          <w:p>
+            <w:pPr>
+              <w:jc w:val="center"/>
+              <w:rPr>
+                <w:rFonts w:ascii="Times New Roman" w:hAnsi="Times New Roman" w:cs="Times New Roman"/>
+                <w:sz w:val="24"/>
+                <w:szCs w:val="24"/>
+              </w:rPr>
+            </w:pPr>
+            <w:r>
+              <w:rPr>
+                <w:rFonts w:ascii="Times New Roman" w:hAnsi="Times New Roman" w:cs="Times New Roman"/>
+                <w:sz w:val="24"/>
+                <w:szCs w:val="24"/>
+              </w:rPr>
+              <w:t>10.00</w:t>
+            </w:r>
+          </w:p>
+        </w:tc>
+      </w:tr>
+      <w:tr>
+        <w:tc>
+          <w:tcPr>
+            <w:tcW w:w="750" w:type="dxa"/>
+          </w:tcPr>
+          <w:p>
+            <w:pPr>
+              <w:jc w:val="center"/>
+              <w:rPr>
+                <w:rFonts w:ascii="Times New Roman" w:hAnsi="Times New Roman" w:cs="Times New Roman"/>
+                <w:b/>
+                <w:bCs/>
+                <w:sz w:val="24"/>
+                <w:szCs w:val="24"/>
+              </w:rPr>
+            </w:pPr>
+            <w:r>
+              <w:rPr>
+                <w:rFonts w:ascii="Times New Roman" w:hAnsi="Times New Roman" w:cs="Times New Roman"/>
+                <w:b/>
+                <w:bCs/>
+                <w:sz w:val="24"/>
+                <w:szCs w:val="24"/>
+              </w:rPr>
+              <w:t>C</w:t>
+            </w:r>
+            <w:r>
+              <w:rPr>
+                <w:rFonts w:ascii="Times New Roman" w:hAnsi="Times New Roman" w:cs="Times New Roman"/>
+                <w:b/>
+                <w:bCs/>
+                <w:sz w:val="24"/>
+                <w:szCs w:val="24"/>
+                <w:vertAlign w:val="subscript"/>
+              </w:rPr>
+              <w:t>3</w:t>
+            </w:r>
+          </w:p>
+        </w:tc>
+        <w:tc>
+          <w:tcPr>
+            <w:tcW w:w="750" w:type="dxa"/>
+          </w:tcPr>
+          <w:p>
+            <w:pPr>
+              <w:jc w:val="center"/>
+              <w:rPr>
+                <w:rFonts w:ascii="Times New Roman" w:hAnsi="Times New Roman" w:cs="Times New Roman"/>
+                <w:sz w:val="24"/>
+                <w:szCs w:val="24"/>
+              </w:rPr>
+            </w:pPr>
+            <w:r>
+              <w:rPr>
+                <w:rFonts w:ascii="Times New Roman" w:hAnsi="Times New Roman" w:cs="Times New Roman"/>
+                <w:sz w:val="24"/>
+                <w:szCs w:val="24"/>
+              </w:rPr>
+              <w:t>-</w:t>
+            </w:r>
+          </w:p>
+        </w:tc>
+        <w:tc>
+          <w:tcPr>
+            <w:tcW w:w="632" w:type="dxa"/>
+          </w:tcPr>
+          <w:p>
+            <w:pPr>
+              <w:jc w:val="center"/>
+              <w:rPr>
+                <w:rFonts w:ascii="Times New Roman" w:hAnsi="Times New Roman" w:cs="Times New Roman"/>
+                <w:sz w:val="24"/>
+                <w:szCs w:val="24"/>
+              </w:rPr>
+            </w:pPr>
+            <w:r>
+              <w:rPr>
+                <w:rFonts w:ascii="Times New Roman" w:hAnsi="Times New Roman" w:cs="Times New Roman"/>
+                <w:sz w:val="24"/>
+                <w:szCs w:val="24"/>
+              </w:rPr>
+              <w:t>-</w:t>
+            </w:r>
+          </w:p>
+        </w:tc>
+        <w:tc>
+          <w:tcPr>
+            <w:tcW w:w="709" w:type="dxa"/>
+          </w:tcPr>
+          <w:p>
+            <w:pPr>
+              <w:jc w:val="center"/>
+              <w:rPr>
+                <w:rFonts w:ascii="Times New Roman" w:hAnsi="Times New Roman" w:cs="Times New Roman"/>
+                <w:sz w:val="24"/>
+                <w:szCs w:val="24"/>
+              </w:rPr>
+            </w:pPr>
+            <w:r>
+              <w:rPr>
+                <w:rFonts w:ascii="Times New Roman" w:hAnsi="Times New Roman" w:cs="Times New Roman"/>
+                <w:sz w:val="24"/>
+                <w:szCs w:val="24"/>
+              </w:rPr>
+              <w:t>-</w:t>
+            </w:r>
+          </w:p>
+        </w:tc>
+        <w:tc>
+          <w:tcPr>
+            <w:tcW w:w="709" w:type="dxa"/>
+          </w:tcPr>
+          <w:p>
+            <w:pPr>
+              <w:jc w:val="center"/>
+              <w:rPr>
+                <w:rFonts w:ascii="Times New Roman" w:hAnsi="Times New Roman" w:cs="Times New Roman"/>
+                <w:sz w:val="24"/>
+                <w:szCs w:val="24"/>
+              </w:rPr>
+            </w:pPr>
+            <w:r>
+              <w:rPr>
+                <w:rFonts w:ascii="Times New Roman" w:hAnsi="Times New Roman" w:cs="Times New Roman"/>
+                <w:sz w:val="24"/>
+                <w:szCs w:val="24"/>
+              </w:rPr>
+              <w:t>0</w:t>
+            </w:r>
+          </w:p>
+        </w:tc>
+        <w:tc>
+          <w:tcPr>
+            <w:tcW w:w="709" w:type="dxa"/>
+          </w:tcPr>
+          <w:p>
+            <w:pPr>
+              <w:jc w:val="center"/>
+              <w:rPr>
+                <w:rFonts w:ascii="Times New Roman" w:hAnsi="Times New Roman" w:cs="Times New Roman"/>
+                <w:sz w:val="24"/>
+                <w:szCs w:val="24"/>
+              </w:rPr>
+            </w:pPr>
+            <w:r>
+              <w:rPr>
+                <w:rFonts w:ascii="Times New Roman" w:hAnsi="Times New Roman" w:cs="Times New Roman"/>
+                <w:sz w:val="24"/>
+                <w:szCs w:val="24"/>
+              </w:rPr>
+              <w:t>14.42</w:t>
+            </w:r>
+          </w:p>
+        </w:tc>
+        <w:tc>
+          <w:tcPr>
+            <w:tcW w:w="708" w:type="dxa"/>
+          </w:tcPr>
+          <w:p>
+            <w:pPr>
+              <w:jc w:val="center"/>
+              <w:rPr>
+                <w:rFonts w:ascii="Times New Roman" w:hAnsi="Times New Roman" w:cs="Times New Roman"/>
+                <w:sz w:val="24"/>
+                <w:szCs w:val="24"/>
+              </w:rPr>
+            </w:pPr>
+            <w:r>
+              <w:rPr>
+                <w:rFonts w:ascii="Times New Roman" w:hAnsi="Times New Roman" w:cs="Times New Roman"/>
+                <w:sz w:val="24"/>
+                <w:szCs w:val="24"/>
+              </w:rPr>
+              <w:t>8.49</w:t>
+            </w:r>
+          </w:p>
+        </w:tc>
+        <w:tc>
+          <w:tcPr>
+            <w:tcW w:w="709" w:type="dxa"/>
+          </w:tcPr>
+          <w:p>
+            <w:pPr>
+              <w:jc w:val="center"/>
+              <w:rPr>
+                <w:rFonts w:ascii="Times New Roman" w:hAnsi="Times New Roman" w:cs="Times New Roman"/>
+                <w:sz w:val="24"/>
+                <w:szCs w:val="24"/>
+              </w:rPr>
+            </w:pPr>
+            <w:r>
+              <w:rPr>
+                <w:rFonts w:ascii="Times New Roman" w:hAnsi="Times New Roman" w:cs="Times New Roman"/>
+                <w:sz w:val="24"/>
+                <w:szCs w:val="24"/>
+              </w:rPr>
+              <w:t>8.25</w:t>
+            </w:r>
+          </w:p>
+        </w:tc>
+        <w:tc>
+          <w:tcPr>
+            <w:tcW w:w="709" w:type="dxa"/>
+          </w:tcPr>
+          <w:p>
+            <w:pPr>
+              <w:jc w:val="center"/>
+              <w:rPr>
+                <w:rFonts w:ascii="Times New Roman" w:hAnsi="Times New Roman" w:cs="Times New Roman"/>
+                <w:sz w:val="24"/>
+                <w:szCs w:val="24"/>
+              </w:rPr>
+            </w:pPr>
+            <w:r>
+              <w:rPr>
+                <w:rFonts w:ascii="Times New Roman" w:hAnsi="Times New Roman" w:cs="Times New Roman"/>
+                <w:sz w:val="24"/>
+                <w:szCs w:val="24"/>
+              </w:rPr>
+              <w:t>14.14</w:t>
+            </w:r>
+          </w:p>
+        </w:tc>
+      </w:tr>
+      <w:tr>
+        <w:tc>
+          <w:tcPr>
+            <w:tcW w:w="750" w:type="dxa"/>
+          </w:tcPr>
+          <w:p>
+            <w:pPr>
+              <w:jc w:val="center"/>
+              <w:rPr>
+                <w:rFonts w:ascii="Times New Roman" w:hAnsi="Times New Roman" w:cs="Times New Roman"/>
+                <w:b/>
+                <w:bCs/>
+                <w:sz w:val="24"/>
+                <w:szCs w:val="24"/>
+              </w:rPr>
+            </w:pPr>
+            <w:r>
+              <w:rPr>
+                <w:rFonts w:ascii="Times New Roman" w:hAnsi="Times New Roman" w:cs="Times New Roman"/>
+                <w:b/>
+                <w:bCs/>
+                <w:sz w:val="24"/>
+                <w:szCs w:val="24"/>
+              </w:rPr>
+              <w:t>C</w:t>
+            </w:r>
+            <w:r>
+              <w:rPr>
+                <w:rFonts w:ascii="Times New Roman" w:hAnsi="Times New Roman" w:cs="Times New Roman"/>
+                <w:b/>
+                <w:bCs/>
+                <w:sz w:val="24"/>
+                <w:szCs w:val="24"/>
+                <w:vertAlign w:val="subscript"/>
+              </w:rPr>
+              <w:t>4</w:t>
+            </w:r>
+          </w:p>
+        </w:tc>
+        <w:tc>
+          <w:tcPr>
+            <w:tcW w:w="750" w:type="dxa"/>
+          </w:tcPr>
+          <w:p>
+            <w:pPr>
+              <w:jc w:val="center"/>
+              <w:rPr>
+                <w:rFonts w:ascii="Times New Roman" w:hAnsi="Times New Roman" w:cs="Times New Roman"/>
+                <w:sz w:val="24"/>
+                <w:szCs w:val="24"/>
+              </w:rPr>
+            </w:pPr>
+            <w:r>
+              <w:rPr>
+                <w:rFonts w:ascii="Times New Roman" w:hAnsi="Times New Roman" w:cs="Times New Roman"/>
+                <w:sz w:val="24"/>
+                <w:szCs w:val="24"/>
+              </w:rPr>
+              <w:t>-</w:t>
+            </w:r>
+          </w:p>
+        </w:tc>
+        <w:tc>
+          <w:tcPr>
+            <w:tcW w:w="632" w:type="dxa"/>
+          </w:tcPr>
+          <w:p>
+            <w:pPr>
+              <w:jc w:val="center"/>
+              <w:rPr>
+                <w:rFonts w:ascii="Times New Roman" w:hAnsi="Times New Roman" w:cs="Times New Roman"/>
+                <w:sz w:val="24"/>
+                <w:szCs w:val="24"/>
+              </w:rPr>
+            </w:pPr>
+            <w:r>
+              <w:rPr>
+                <w:rFonts w:ascii="Times New Roman" w:hAnsi="Times New Roman" w:cs="Times New Roman"/>
+                <w:sz w:val="24"/>
+                <w:szCs w:val="24"/>
+              </w:rPr>
+              <w:t>-</w:t>
+            </w:r>
+          </w:p>
+        </w:tc>
+        <w:tc>
+          <w:tcPr>
+            <w:tcW w:w="709" w:type="dxa"/>
+          </w:tcPr>
+          <w:p>
+            <w:pPr>
+              <w:jc w:val="center"/>
+              <w:rPr>
+                <w:rFonts w:ascii="Times New Roman" w:hAnsi="Times New Roman" w:cs="Times New Roman"/>
+                <w:sz w:val="24"/>
+                <w:szCs w:val="24"/>
+              </w:rPr>
+            </w:pPr>
+            <w:r>
+              <w:rPr>
+                <w:rFonts w:ascii="Times New Roman" w:hAnsi="Times New Roman" w:cs="Times New Roman"/>
+                <w:sz w:val="24"/>
+                <w:szCs w:val="24"/>
+              </w:rPr>
+              <w:t>-</w:t>
+            </w:r>
+          </w:p>
+        </w:tc>
+        <w:tc>
+          <w:tcPr>
+            <w:tcW w:w="709" w:type="dxa"/>
+          </w:tcPr>
+          <w:p>
+            <w:pPr>
+              <w:jc w:val="center"/>
+              <w:rPr>
+                <w:rFonts w:ascii="Times New Roman" w:hAnsi="Times New Roman" w:cs="Times New Roman"/>
+                <w:sz w:val="24"/>
+                <w:szCs w:val="24"/>
+              </w:rPr>
+            </w:pPr>
+            <w:r>
+              <w:rPr>
+                <w:rFonts w:ascii="Times New Roman" w:hAnsi="Times New Roman" w:cs="Times New Roman"/>
+                <w:sz w:val="24"/>
+                <w:szCs w:val="24"/>
+              </w:rPr>
+              <w:t>-</w:t>
+            </w:r>
+          </w:p>
+        </w:tc>
+        <w:tc>
+          <w:tcPr>
+            <w:tcW w:w="709" w:type="dxa"/>
+          </w:tcPr>
+          <w:p>
+            <w:pPr>
+              <w:jc w:val="center"/>
+              <w:rPr>
+                <w:rFonts w:ascii="Times New Roman" w:hAnsi="Times New Roman" w:cs="Times New Roman"/>
+                <w:sz w:val="24"/>
+                <w:szCs w:val="24"/>
+              </w:rPr>
+            </w:pPr>
+            <w:r>
+              <w:rPr>
+                <w:rFonts w:ascii="Times New Roman" w:hAnsi="Times New Roman" w:cs="Times New Roman"/>
+                <w:sz w:val="24"/>
+                <w:szCs w:val="24"/>
+              </w:rPr>
+              <w:t>0</w:t>
+            </w:r>
+          </w:p>
+        </w:tc>
+        <w:tc>
+          <w:tcPr>
+            <w:tcW w:w="708" w:type="dxa"/>
+          </w:tcPr>
+          <w:p>
+            <w:pPr>
+              <w:jc w:val="center"/>
+              <w:rPr>
+                <w:rFonts w:ascii="Times New Roman" w:hAnsi="Times New Roman" w:cs="Times New Roman"/>
+                <w:sz w:val="24"/>
+                <w:szCs w:val="24"/>
+              </w:rPr>
+            </w:pPr>
+            <w:r>
+              <w:rPr>
+                <w:rFonts w:ascii="Times New Roman" w:hAnsi="Times New Roman" w:cs="Times New Roman"/>
+                <w:sz w:val="24"/>
+                <w:szCs w:val="24"/>
+              </w:rPr>
+              <w:t>6.32</w:t>
+            </w:r>
+          </w:p>
+        </w:tc>
+        <w:tc>
+          <w:tcPr>
+            <w:tcW w:w="709" w:type="dxa"/>
+          </w:tcPr>
+          <w:p>
+            <w:pPr>
+              <w:jc w:val="center"/>
+              <w:rPr>
+                <w:rFonts w:ascii="Times New Roman" w:hAnsi="Times New Roman" w:cs="Times New Roman"/>
+                <w:sz w:val="24"/>
+                <w:szCs w:val="24"/>
+              </w:rPr>
+            </w:pPr>
+            <w:r>
+              <w:rPr>
+                <w:rFonts w:ascii="Times New Roman" w:hAnsi="Times New Roman" w:cs="Times New Roman"/>
+                <w:sz w:val="24"/>
+                <w:szCs w:val="24"/>
+              </w:rPr>
+              <w:t>10.77</w:t>
+            </w:r>
+          </w:p>
+        </w:tc>
+        <w:tc>
+          <w:tcPr>
+            <w:tcW w:w="709" w:type="dxa"/>
+          </w:tcPr>
+          <w:p>
+            <w:pPr>
+              <w:jc w:val="center"/>
+              <w:rPr>
+                <w:rFonts w:ascii="Times New Roman" w:hAnsi="Times New Roman" w:cs="Times New Roman"/>
+                <w:sz w:val="24"/>
+                <w:szCs w:val="24"/>
+              </w:rPr>
+            </w:pPr>
+            <w:r>
+              <w:rPr>
+                <w:rFonts w:ascii="Times New Roman" w:hAnsi="Times New Roman" w:cs="Times New Roman"/>
+                <w:sz w:val="24"/>
+                <w:szCs w:val="24"/>
+              </w:rPr>
+              <w:t>15.23</w:t>
+            </w:r>
+          </w:p>
+        </w:tc>
+      </w:tr>
+      <w:tr>
+        <w:tc>
+          <w:tcPr>
+            <w:tcW w:w="750" w:type="dxa"/>
+          </w:tcPr>
+          <w:p>
+            <w:pPr>
+              <w:jc w:val="center"/>
+              <w:rPr>
+                <w:rFonts w:ascii="Times New Roman" w:hAnsi="Times New Roman" w:cs="Times New Roman"/>
+                <w:b/>
+                <w:bCs/>
+                <w:sz w:val="24"/>
+                <w:szCs w:val="24"/>
+              </w:rPr>
+            </w:pPr>
+            <w:r>
+              <w:rPr>
+                <w:rFonts w:ascii="Times New Roman" w:hAnsi="Times New Roman" w:cs="Times New Roman"/>
+                <w:b/>
+                <w:bCs/>
+                <w:sz w:val="24"/>
+                <w:szCs w:val="24"/>
+              </w:rPr>
+              <w:t>C</w:t>
+            </w:r>
+            <w:r>
+              <w:rPr>
+                <w:rFonts w:ascii="Times New Roman" w:hAnsi="Times New Roman" w:cs="Times New Roman"/>
+                <w:b/>
+                <w:bCs/>
+                <w:sz w:val="24"/>
+                <w:szCs w:val="24"/>
+                <w:vertAlign w:val="subscript"/>
+              </w:rPr>
+              <w:t>5</w:t>
+            </w:r>
+          </w:p>
+        </w:tc>
+        <w:tc>
+          <w:tcPr>
+            <w:tcW w:w="750" w:type="dxa"/>
+          </w:tcPr>
+          <w:p>
+            <w:pPr>
+              <w:jc w:val="center"/>
+              <w:rPr>
+                <w:rFonts w:ascii="Times New Roman" w:hAnsi="Times New Roman" w:cs="Times New Roman"/>
+                <w:sz w:val="24"/>
+                <w:szCs w:val="24"/>
+              </w:rPr>
+            </w:pPr>
+            <w:r>
+              <w:rPr>
+                <w:rFonts w:ascii="Times New Roman" w:hAnsi="Times New Roman" w:cs="Times New Roman"/>
+                <w:sz w:val="24"/>
+                <w:szCs w:val="24"/>
+              </w:rPr>
+              <w:t>-</w:t>
+            </w:r>
+          </w:p>
+        </w:tc>
+        <w:tc>
+          <w:tcPr>
+            <w:tcW w:w="632" w:type="dxa"/>
+          </w:tcPr>
+          <w:p>
+            <w:pPr>
+              <w:jc w:val="center"/>
+              <w:rPr>
+                <w:rFonts w:ascii="Times New Roman" w:hAnsi="Times New Roman" w:cs="Times New Roman"/>
+                <w:sz w:val="24"/>
+                <w:szCs w:val="24"/>
+              </w:rPr>
+            </w:pPr>
+            <w:r>
+              <w:rPr>
+                <w:rFonts w:ascii="Times New Roman" w:hAnsi="Times New Roman" w:cs="Times New Roman"/>
+                <w:sz w:val="24"/>
+                <w:szCs w:val="24"/>
+              </w:rPr>
+              <w:t>-</w:t>
+            </w:r>
+          </w:p>
+        </w:tc>
+        <w:tc>
+          <w:tcPr>
+            <w:tcW w:w="709" w:type="dxa"/>
+          </w:tcPr>
+          <w:p>
+            <w:pPr>
+              <w:jc w:val="center"/>
+              <w:rPr>
+                <w:rFonts w:ascii="Times New Roman" w:hAnsi="Times New Roman" w:cs="Times New Roman"/>
+                <w:sz w:val="24"/>
+                <w:szCs w:val="24"/>
+              </w:rPr>
+            </w:pPr>
+            <w:r>
+              <w:rPr>
+                <w:rFonts w:ascii="Times New Roman" w:hAnsi="Times New Roman" w:cs="Times New Roman"/>
+                <w:sz w:val="24"/>
+                <w:szCs w:val="24"/>
+              </w:rPr>
+              <w:t>-</w:t>
+            </w:r>
+          </w:p>
+        </w:tc>
+        <w:tc>
+          <w:tcPr>
+            <w:tcW w:w="709" w:type="dxa"/>
+          </w:tcPr>
+          <w:p>
+            <w:pPr>
+              <w:jc w:val="center"/>
+              <w:rPr>
+                <w:rFonts w:ascii="Times New Roman" w:hAnsi="Times New Roman" w:cs="Times New Roman"/>
+                <w:sz w:val="24"/>
+                <w:szCs w:val="24"/>
+              </w:rPr>
+            </w:pPr>
+            <w:r>
+              <w:rPr>
+                <w:rFonts w:ascii="Times New Roman" w:hAnsi="Times New Roman" w:cs="Times New Roman"/>
+                <w:sz w:val="24"/>
+                <w:szCs w:val="24"/>
+              </w:rPr>
+              <w:t>-</w:t>
+            </w:r>
+          </w:p>
+        </w:tc>
+        <w:tc>
+          <w:tcPr>
+            <w:tcW w:w="709" w:type="dxa"/>
+          </w:tcPr>
+          <w:p>
+            <w:pPr>
+              <w:jc w:val="center"/>
+              <w:rPr>
+                <w:rFonts w:ascii="Times New Roman" w:hAnsi="Times New Roman" w:cs="Times New Roman"/>
+                <w:sz w:val="24"/>
+                <w:szCs w:val="24"/>
+              </w:rPr>
+            </w:pPr>
+            <w:r>
+              <w:rPr>
+                <w:rFonts w:ascii="Times New Roman" w:hAnsi="Times New Roman" w:cs="Times New Roman"/>
+                <w:sz w:val="24"/>
+                <w:szCs w:val="24"/>
+              </w:rPr>
+              <w:t>-</w:t>
+            </w:r>
+          </w:p>
+        </w:tc>
+        <w:tc>
+          <w:tcPr>
+            <w:tcW w:w="708" w:type="dxa"/>
+          </w:tcPr>
+          <w:p>
+            <w:pPr>
+              <w:jc w:val="center"/>
+              <w:rPr>
+                <w:rFonts w:ascii="Times New Roman" w:hAnsi="Times New Roman" w:cs="Times New Roman"/>
+                <w:sz w:val="24"/>
+                <w:szCs w:val="24"/>
+              </w:rPr>
+            </w:pPr>
+            <w:r>
+              <w:rPr>
+                <w:rFonts w:ascii="Times New Roman" w:hAnsi="Times New Roman" w:cs="Times New Roman"/>
+                <w:sz w:val="24"/>
+                <w:szCs w:val="24"/>
+              </w:rPr>
+              <w:t>0</w:t>
+            </w:r>
+          </w:p>
+        </w:tc>
+        <w:tc>
+          <w:tcPr>
+            <w:tcW w:w="709" w:type="dxa"/>
+          </w:tcPr>
+          <w:p>
+            <w:pPr>
+              <w:jc w:val="center"/>
+              <w:rPr>
+                <w:rFonts w:ascii="Times New Roman" w:hAnsi="Times New Roman" w:cs="Times New Roman"/>
+                <w:sz w:val="24"/>
+                <w:szCs w:val="24"/>
+              </w:rPr>
+            </w:pPr>
+            <w:r>
+              <w:rPr>
+                <w:rFonts w:ascii="Times New Roman" w:hAnsi="Times New Roman" w:cs="Times New Roman"/>
+                <w:sz w:val="24"/>
+                <w:szCs w:val="24"/>
+              </w:rPr>
+              <w:t>8.25</w:t>
+            </w:r>
+          </w:p>
+        </w:tc>
+        <w:tc>
+          <w:tcPr>
+            <w:tcW w:w="709" w:type="dxa"/>
+          </w:tcPr>
+          <w:p>
+            <w:pPr>
+              <w:jc w:val="center"/>
+              <w:rPr>
+                <w:rFonts w:ascii="Times New Roman" w:hAnsi="Times New Roman" w:cs="Times New Roman"/>
+                <w:sz w:val="24"/>
+                <w:szCs w:val="24"/>
+              </w:rPr>
+            </w:pPr>
+            <w:r>
+              <w:rPr>
+                <w:rFonts w:ascii="Times New Roman" w:hAnsi="Times New Roman" w:cs="Times New Roman"/>
+                <w:sz w:val="24"/>
+                <w:szCs w:val="24"/>
+              </w:rPr>
+              <w:t>11.31</w:t>
+            </w:r>
+          </w:p>
+        </w:tc>
+      </w:tr>
+      <w:tr>
+        <w:tc>
+          <w:tcPr>
+            <w:tcW w:w="750" w:type="dxa"/>
+          </w:tcPr>
+          <w:p>
+            <w:pPr>
+              <w:jc w:val="center"/>
+              <w:rPr>
+                <w:rFonts w:ascii="Times New Roman" w:hAnsi="Times New Roman" w:cs="Times New Roman"/>
+                <w:b/>
+                <w:bCs/>
+                <w:sz w:val="24"/>
+                <w:szCs w:val="24"/>
+              </w:rPr>
+            </w:pPr>
+            <w:r>
+              <w:rPr>
+                <w:rFonts w:ascii="Times New Roman" w:hAnsi="Times New Roman" w:cs="Times New Roman"/>
+                <w:b/>
+                <w:bCs/>
+                <w:sz w:val="24"/>
+                <w:szCs w:val="24"/>
+              </w:rPr>
+              <w:t>C</w:t>
+            </w:r>
+            <w:r>
+              <w:rPr>
+                <w:rFonts w:ascii="Times New Roman" w:hAnsi="Times New Roman" w:cs="Times New Roman"/>
+                <w:b/>
+                <w:bCs/>
+                <w:sz w:val="24"/>
+                <w:szCs w:val="24"/>
+                <w:vertAlign w:val="subscript"/>
+              </w:rPr>
+              <w:t>6</w:t>
+            </w:r>
+          </w:p>
+        </w:tc>
+        <w:tc>
+          <w:tcPr>
+            <w:tcW w:w="750" w:type="dxa"/>
+          </w:tcPr>
+          <w:p>
+            <w:pPr>
+              <w:jc w:val="center"/>
+              <w:rPr>
+                <w:rFonts w:ascii="Times New Roman" w:hAnsi="Times New Roman" w:cs="Times New Roman"/>
+                <w:sz w:val="24"/>
+                <w:szCs w:val="24"/>
+              </w:rPr>
+            </w:pPr>
+            <w:r>
+              <w:rPr>
+                <w:rFonts w:ascii="Times New Roman" w:hAnsi="Times New Roman" w:cs="Times New Roman"/>
+                <w:sz w:val="24"/>
+                <w:szCs w:val="24"/>
+              </w:rPr>
+              <w:t>-</w:t>
+            </w:r>
+          </w:p>
+        </w:tc>
+        <w:tc>
+          <w:tcPr>
+            <w:tcW w:w="632" w:type="dxa"/>
+          </w:tcPr>
+          <w:p>
+            <w:pPr>
+              <w:jc w:val="center"/>
+              <w:rPr>
+                <w:rFonts w:ascii="Times New Roman" w:hAnsi="Times New Roman" w:cs="Times New Roman"/>
+                <w:sz w:val="24"/>
+                <w:szCs w:val="24"/>
+              </w:rPr>
+            </w:pPr>
+            <w:r>
+              <w:rPr>
+                <w:rFonts w:ascii="Times New Roman" w:hAnsi="Times New Roman" w:cs="Times New Roman"/>
+                <w:sz w:val="24"/>
+                <w:szCs w:val="24"/>
+              </w:rPr>
+              <w:t>-</w:t>
+            </w:r>
+          </w:p>
+        </w:tc>
+        <w:tc>
+          <w:tcPr>
+            <w:tcW w:w="709" w:type="dxa"/>
+          </w:tcPr>
+          <w:p>
+            <w:pPr>
+              <w:jc w:val="center"/>
+              <w:rPr>
+                <w:rFonts w:ascii="Times New Roman" w:hAnsi="Times New Roman" w:cs="Times New Roman"/>
+                <w:sz w:val="24"/>
+                <w:szCs w:val="24"/>
+              </w:rPr>
+            </w:pPr>
+            <w:r>
+              <w:rPr>
+                <w:rFonts w:ascii="Times New Roman" w:hAnsi="Times New Roman" w:cs="Times New Roman"/>
+                <w:sz w:val="24"/>
+                <w:szCs w:val="24"/>
+              </w:rPr>
+              <w:t>-</w:t>
+            </w:r>
+          </w:p>
+        </w:tc>
+        <w:tc>
+          <w:tcPr>
+            <w:tcW w:w="709" w:type="dxa"/>
+          </w:tcPr>
+          <w:p>
+            <w:pPr>
+              <w:jc w:val="center"/>
+              <w:rPr>
+                <w:rFonts w:ascii="Times New Roman" w:hAnsi="Times New Roman" w:cs="Times New Roman"/>
+                <w:sz w:val="24"/>
+                <w:szCs w:val="24"/>
+              </w:rPr>
+            </w:pPr>
+            <w:r>
+              <w:rPr>
+                <w:rFonts w:ascii="Times New Roman" w:hAnsi="Times New Roman" w:cs="Times New Roman"/>
+                <w:sz w:val="24"/>
+                <w:szCs w:val="24"/>
+              </w:rPr>
+              <w:t>-</w:t>
+            </w:r>
+          </w:p>
+        </w:tc>
+        <w:tc>
+          <w:tcPr>
+            <w:tcW w:w="709" w:type="dxa"/>
+          </w:tcPr>
+          <w:p>
+            <w:pPr>
+              <w:jc w:val="center"/>
+              <w:rPr>
+                <w:rFonts w:ascii="Times New Roman" w:hAnsi="Times New Roman" w:cs="Times New Roman"/>
+                <w:sz w:val="24"/>
+                <w:szCs w:val="24"/>
+              </w:rPr>
+            </w:pPr>
+            <w:r>
+              <w:rPr>
+                <w:rFonts w:ascii="Times New Roman" w:hAnsi="Times New Roman" w:cs="Times New Roman"/>
+                <w:sz w:val="24"/>
+                <w:szCs w:val="24"/>
+              </w:rPr>
+              <w:t>-</w:t>
+            </w:r>
+          </w:p>
+        </w:tc>
+        <w:tc>
+          <w:tcPr>
+            <w:tcW w:w="708" w:type="dxa"/>
+          </w:tcPr>
+          <w:p>
+            <w:pPr>
+              <w:jc w:val="center"/>
+              <w:rPr>
+                <w:rFonts w:ascii="Times New Roman" w:hAnsi="Times New Roman" w:cs="Times New Roman"/>
+                <w:sz w:val="24"/>
+                <w:szCs w:val="24"/>
+              </w:rPr>
+            </w:pPr>
+            <w:r>
+              <w:rPr>
+                <w:rFonts w:ascii="Times New Roman" w:hAnsi="Times New Roman" w:cs="Times New Roman"/>
+                <w:sz w:val="24"/>
+                <w:szCs w:val="24"/>
+              </w:rPr>
+              <w:t>-</w:t>
+            </w:r>
+          </w:p>
+        </w:tc>
+        <w:tc>
+          <w:tcPr>
+            <w:tcW w:w="709" w:type="dxa"/>
+          </w:tcPr>
+          <w:p>
+            <w:pPr>
+              <w:jc w:val="center"/>
+              <w:rPr>
+                <w:rFonts w:ascii="Times New Roman" w:hAnsi="Times New Roman" w:cs="Times New Roman"/>
+                <w:sz w:val="24"/>
+                <w:szCs w:val="24"/>
+              </w:rPr>
+            </w:pPr>
+            <w:r>
+              <w:rPr>
+                <w:rFonts w:ascii="Times New Roman" w:hAnsi="Times New Roman" w:cs="Times New Roman"/>
+                <w:sz w:val="24"/>
+                <w:szCs w:val="24"/>
+              </w:rPr>
+              <w:t>0</w:t>
+            </w:r>
+          </w:p>
+        </w:tc>
+        <w:tc>
+          <w:tcPr>
+            <w:tcW w:w="709" w:type="dxa"/>
+          </w:tcPr>
+          <w:p>
+            <w:pPr>
+              <w:jc w:val="center"/>
+              <w:rPr>
+                <w:rFonts w:ascii="Times New Roman" w:hAnsi="Times New Roman" w:cs="Times New Roman"/>
+                <w:sz w:val="24"/>
+                <w:szCs w:val="24"/>
+              </w:rPr>
+            </w:pPr>
+            <w:r>
+              <w:rPr>
+                <w:rFonts w:ascii="Times New Roman" w:hAnsi="Times New Roman" w:cs="Times New Roman"/>
+                <w:sz w:val="24"/>
+                <w:szCs w:val="24"/>
+              </w:rPr>
+              <w:t>18.87</w:t>
+            </w:r>
+          </w:p>
+        </w:tc>
+      </w:tr>
+      <w:tr>
+        <w:tc>
+          <w:tcPr>
+            <w:tcW w:w="750" w:type="dxa"/>
+          </w:tcPr>
+          <w:p>
+            <w:pPr>
+              <w:jc w:val="center"/>
+              <w:rPr>
+                <w:rFonts w:ascii="Times New Roman" w:hAnsi="Times New Roman" w:cs="Times New Roman"/>
+                <w:b/>
+                <w:bCs/>
+                <w:sz w:val="24"/>
+                <w:szCs w:val="24"/>
+              </w:rPr>
+            </w:pPr>
+            <w:r>
+              <w:rPr>
+                <w:rFonts w:ascii="Times New Roman" w:hAnsi="Times New Roman" w:cs="Times New Roman"/>
+                <w:b/>
+                <w:bCs/>
+                <w:sz w:val="24"/>
+                <w:szCs w:val="24"/>
+              </w:rPr>
+              <w:t>C</w:t>
+            </w:r>
+            <w:r>
+              <w:rPr>
+                <w:rFonts w:ascii="Times New Roman" w:hAnsi="Times New Roman" w:cs="Times New Roman"/>
+                <w:b/>
+                <w:bCs/>
+                <w:sz w:val="24"/>
+                <w:szCs w:val="24"/>
+                <w:vertAlign w:val="subscript"/>
+              </w:rPr>
+              <w:t>7</w:t>
+            </w:r>
+          </w:p>
+        </w:tc>
+        <w:tc>
+          <w:tcPr>
+            <w:tcW w:w="750" w:type="dxa"/>
+          </w:tcPr>
+          <w:p>
+            <w:pPr>
+              <w:jc w:val="center"/>
+              <w:rPr>
+                <w:rFonts w:ascii="Times New Roman" w:hAnsi="Times New Roman" w:cs="Times New Roman"/>
+                <w:sz w:val="24"/>
+                <w:szCs w:val="24"/>
+              </w:rPr>
+            </w:pPr>
+            <w:r>
+              <w:rPr>
+                <w:rFonts w:ascii="Times New Roman" w:hAnsi="Times New Roman" w:cs="Times New Roman"/>
+                <w:sz w:val="24"/>
+                <w:szCs w:val="24"/>
+              </w:rPr>
+              <w:t>-</w:t>
+            </w:r>
+          </w:p>
+        </w:tc>
+        <w:tc>
+          <w:tcPr>
+            <w:tcW w:w="632" w:type="dxa"/>
+          </w:tcPr>
+          <w:p>
+            <w:pPr>
+              <w:jc w:val="center"/>
+              <w:rPr>
+                <w:rFonts w:ascii="Times New Roman" w:hAnsi="Times New Roman" w:cs="Times New Roman"/>
+                <w:sz w:val="24"/>
+                <w:szCs w:val="24"/>
+              </w:rPr>
+            </w:pPr>
+            <w:r>
+              <w:rPr>
+                <w:rFonts w:ascii="Times New Roman" w:hAnsi="Times New Roman" w:cs="Times New Roman"/>
+                <w:sz w:val="24"/>
+                <w:szCs w:val="24"/>
+              </w:rPr>
+              <w:t>-</w:t>
+            </w:r>
+          </w:p>
+        </w:tc>
+        <w:tc>
+          <w:tcPr>
+            <w:tcW w:w="709" w:type="dxa"/>
+          </w:tcPr>
+          <w:p>
+            <w:pPr>
+              <w:jc w:val="center"/>
+              <w:rPr>
+                <w:rFonts w:ascii="Times New Roman" w:hAnsi="Times New Roman" w:cs="Times New Roman"/>
+                <w:sz w:val="24"/>
+                <w:szCs w:val="24"/>
+              </w:rPr>
+            </w:pPr>
+            <w:r>
+              <w:rPr>
+                <w:rFonts w:ascii="Times New Roman" w:hAnsi="Times New Roman" w:cs="Times New Roman"/>
+                <w:sz w:val="24"/>
+                <w:szCs w:val="24"/>
+              </w:rPr>
+              <w:t>-</w:t>
+            </w:r>
+          </w:p>
+        </w:tc>
+        <w:tc>
+          <w:tcPr>
+            <w:tcW w:w="709" w:type="dxa"/>
+          </w:tcPr>
+          <w:p>
+            <w:pPr>
+              <w:jc w:val="center"/>
+              <w:rPr>
+                <w:rFonts w:ascii="Times New Roman" w:hAnsi="Times New Roman" w:cs="Times New Roman"/>
+                <w:sz w:val="24"/>
+                <w:szCs w:val="24"/>
+              </w:rPr>
+            </w:pPr>
+            <w:r>
+              <w:rPr>
+                <w:rFonts w:ascii="Times New Roman" w:hAnsi="Times New Roman" w:cs="Times New Roman"/>
+                <w:sz w:val="24"/>
+                <w:szCs w:val="24"/>
+              </w:rPr>
+              <w:t>-</w:t>
+            </w:r>
+          </w:p>
+        </w:tc>
+        <w:tc>
+          <w:tcPr>
+            <w:tcW w:w="709" w:type="dxa"/>
+          </w:tcPr>
+          <w:p>
+            <w:pPr>
+              <w:jc w:val="center"/>
+              <w:rPr>
+                <w:rFonts w:ascii="Times New Roman" w:hAnsi="Times New Roman" w:cs="Times New Roman"/>
+                <w:sz w:val="24"/>
+                <w:szCs w:val="24"/>
+              </w:rPr>
+            </w:pPr>
+            <w:r>
+              <w:rPr>
+                <w:rFonts w:ascii="Times New Roman" w:hAnsi="Times New Roman" w:cs="Times New Roman"/>
+                <w:sz w:val="24"/>
+                <w:szCs w:val="24"/>
+              </w:rPr>
+              <w:t>-</w:t>
+            </w:r>
+          </w:p>
+        </w:tc>
+        <w:tc>
+          <w:tcPr>
+            <w:tcW w:w="708" w:type="dxa"/>
+          </w:tcPr>
+          <w:p>
+            <w:pPr>
+              <w:jc w:val="center"/>
+              <w:rPr>
+                <w:rFonts w:ascii="Times New Roman" w:hAnsi="Times New Roman" w:cs="Times New Roman"/>
+                <w:sz w:val="24"/>
+                <w:szCs w:val="24"/>
+              </w:rPr>
+            </w:pPr>
+            <w:r>
+              <w:rPr>
+                <w:rFonts w:ascii="Times New Roman" w:hAnsi="Times New Roman" w:cs="Times New Roman"/>
+                <w:sz w:val="24"/>
+                <w:szCs w:val="24"/>
+              </w:rPr>
+              <w:t>-</w:t>
+            </w:r>
+          </w:p>
+        </w:tc>
+        <w:tc>
+          <w:tcPr>
+            <w:tcW w:w="709" w:type="dxa"/>
+          </w:tcPr>
+          <w:p>
+            <w:pPr>
+              <w:jc w:val="center"/>
+              <w:rPr>
+                <w:rFonts w:ascii="Times New Roman" w:hAnsi="Times New Roman" w:cs="Times New Roman"/>
+                <w:sz w:val="24"/>
+                <w:szCs w:val="24"/>
+              </w:rPr>
+            </w:pPr>
+            <w:r>
+              <w:rPr>
+                <w:rFonts w:ascii="Times New Roman" w:hAnsi="Times New Roman" w:cs="Times New Roman"/>
+                <w:sz w:val="24"/>
+                <w:szCs w:val="24"/>
+              </w:rPr>
+              <w:t>-</w:t>
+            </w:r>
+          </w:p>
+        </w:tc>
+        <w:tc>
+          <w:tcPr>
+            <w:tcW w:w="709" w:type="dxa"/>
+          </w:tcPr>
+          <w:p>
+            <w:pPr>
+              <w:jc w:val="center"/>
+              <w:rPr>
+                <w:rFonts w:ascii="Times New Roman" w:hAnsi="Times New Roman" w:cs="Times New Roman"/>
+                <w:sz w:val="24"/>
+                <w:szCs w:val="24"/>
+              </w:rPr>
+            </w:pPr>
+            <w:r>
+              <w:rPr>
+                <w:rFonts w:ascii="Times New Roman" w:hAnsi="Times New Roman" w:cs="Times New Roman"/>
+                <w:sz w:val="24"/>
+                <w:szCs w:val="24"/>
+              </w:rPr>
+              <w:t>0</w:t>
+            </w:r>
+          </w:p>
+        </w:tc>
+      </w:tr>
+    </w:tbl>
+    <w:p>
+      <w:pPr>
+        <w:ind w:left="131"/>
+        <w:jc w:val="both"/>
+        <w:rPr>
+          <w:rFonts w:ascii="Times New Roman" w:hAnsi="Times New Roman" w:cs="Times New Roman"/>
+          <w:sz w:val="24"/>
+          <w:szCs w:val="24"/>
+        </w:rPr>
+      </w:pPr>
+      <w:r>
+        <w:rPr>
+          <w:rFonts w:ascii="Times New Roman" w:hAnsi="Times New Roman" w:cs="Times New Roman"/>
+          <w:sz w:val="24"/>
+          <w:szCs w:val="24"/>
+        </w:rPr>
+        <w:br w:type="textWrapping" w:clear="all"/>
+      </w:r>
+    </w:p>
+    <w:p>
+      <w:pPr>
+        <w:pStyle w:val="Paragrafoelenco"/>
+        <w:numPr>
+          <w:ilvl w:val="1"/>
+          <w:numId w:val="6"/>
+        </w:numPr>
+        <w:ind w:left="709" w:hanging="567"/>
+        <w:rPr>
+          <w:rFonts w:ascii="Times New Roman" w:hAnsi="Times New Roman" w:cs="Times New Roman"/>
+          <w:b/>
+          <w:bCs/>
+          <w:sz w:val="28"/>
+          <w:szCs w:val="28"/>
+        </w:rPr>
+      </w:pPr>
+      <w:r>
+        <w:rPr>
+          <w:rFonts w:ascii="Times New Roman" w:hAnsi="Times New Roman" w:cs="Times New Roman"/>
+          <w:b/>
+          <w:bCs/>
+          <w:sz w:val="28"/>
+          <w:szCs w:val="28"/>
+        </w:rPr>
+        <w:lastRenderedPageBreak/>
+        <w:t>Strategia TS utilizzata</w:t>
+      </w:r>
+    </w:p>
+    <w:p>
+      <w:pPr>
+        <w:pStyle w:val="Paragrafoelenco"/>
+        <w:ind w:left="709"/>
+        <w:rPr>
+          <w:rFonts w:ascii="Times New Roman" w:hAnsi="Times New Roman" w:cs="Times New Roman"/>
+          <w:b/>
+          <w:bCs/>
+          <w:sz w:val="28"/>
+          <w:szCs w:val="28"/>
+        </w:rPr>
+      </w:pPr>
+    </w:p>
+    <w:p>
+      <w:pPr>
+        <w:pStyle w:val="Paragrafoelenco"/>
+        <w:numPr>
+          <w:ilvl w:val="2"/>
+          <w:numId w:val="6"/>
+        </w:numPr>
+        <w:ind w:left="851"/>
+        <w:rPr>
+          <w:rFonts w:ascii="Times New Roman" w:hAnsi="Times New Roman" w:cs="Times New Roman"/>
+          <w:sz w:val="28"/>
+          <w:szCs w:val="28"/>
+        </w:rPr>
+      </w:pPr>
+      <w:r>
+        <w:rPr>
+          <w:rFonts w:ascii="Times New Roman" w:hAnsi="Times New Roman" w:cs="Times New Roman"/>
+          <w:sz w:val="28"/>
+          <w:szCs w:val="28"/>
+        </w:rPr>
+        <w:t>Soluzione iniziale</w:t>
+      </w:r>
+    </w:p>
+    <w:p>
+      <w:pPr>
+        <w:ind w:left="142"/>
+        <w:jc w:val="both"/>
+        <w:rPr>
+          <w:rFonts w:ascii="Times New Roman" w:hAnsi="Times New Roman" w:cs="Times New Roman"/>
+          <w:sz w:val="24"/>
+          <w:szCs w:val="24"/>
+        </w:rPr>
+      </w:pPr>
+      <w:r>
+        <w:rPr>
+          <w:rFonts w:ascii="Times New Roman" w:hAnsi="Times New Roman" w:cs="Times New Roman"/>
+          <w:sz w:val="24"/>
+          <w:szCs w:val="24"/>
+        </w:rPr>
+        <w:t>Prima di applicare la strategia</w:t>
+      </w:r>
+      <w:r>
+        <w:rPr>
+          <w:rFonts w:ascii="Times New Roman" w:hAnsi="Times New Roman" w:cs="Times New Roman"/>
+          <w:sz w:val="24"/>
+          <w:szCs w:val="24"/>
+        </w:rPr>
+        <w:t xml:space="preserve"> del</w:t>
+      </w:r>
+      <w:r>
+        <w:rPr>
+          <w:rFonts w:ascii="Times New Roman" w:hAnsi="Times New Roman" w:cs="Times New Roman"/>
+          <w:sz w:val="24"/>
+          <w:szCs w:val="24"/>
+        </w:rPr>
+        <w:t xml:space="preserve"> TS, è stata calcolata una soluzione ammissibile da cui far partire l’intero metodo. Tale soluzione iniziale è la seguente</w:t>
+      </w:r>
+      <w:r>
+        <w:rPr>
+          <w:rFonts w:ascii="Times New Roman" w:hAnsi="Times New Roman" w:cs="Times New Roman"/>
+          <w:sz w:val="24"/>
+          <w:szCs w:val="24"/>
+        </w:rPr>
+        <w:t xml:space="preserve"> e ha costo 137.24</w:t>
+      </w:r>
+      <w:r>
+        <w:rPr>
+          <w:rFonts w:ascii="Times New Roman" w:hAnsi="Times New Roman" w:cs="Times New Roman"/>
+          <w:sz w:val="24"/>
+          <w:szCs w:val="24"/>
+        </w:rPr>
+        <w:t>:</w:t>
+      </w:r>
+    </w:p>
+    <w:p>
+      <w:pPr>
+        <w:ind w:left="142"/>
+        <w:jc w:val="both"/>
+        <w:rPr>
+          <w:rFonts w:ascii="Times New Roman" w:hAnsi="Times New Roman" w:cs="Times New Roman"/>
+          <w:sz w:val="24"/>
+          <w:szCs w:val="24"/>
+        </w:rPr>
+      </w:pPr>
+    </w:p>
+    <w:tbl>
+      <w:tblPr>
+        <w:tblStyle w:val="Grigliatabella"/>
+        <w:tblW w:w="0" w:type="auto"/>
+        <w:jc w:val="center"/>
+        <w:tblLook w:val="04A0" w:firstRow="1" w:lastRow="0" w:firstColumn="1" w:lastColumn="0" w:noHBand="0" w:noVBand="1"/>
+      </w:tblPr>
+      <w:tblGrid>
+        <w:gridCol w:w="4957"/>
+      </w:tblGrid>
+      <w:tr>
+        <w:trPr>
+          <w:jc w:val="center"/>
+        </w:trPr>
+        <w:tc>
+          <w:tcPr>
+            <w:tcW w:w="4957" w:type="dxa"/>
+          </w:tcPr>
+          <w:p>
+            <w:pPr>
+              <w:jc w:val="both"/>
+              <w:rPr>
+                <w:rFonts w:ascii="Times New Roman" w:hAnsi="Times New Roman" w:cs="Times New Roman"/>
+                <w:sz w:val="24"/>
+                <w:szCs w:val="24"/>
+              </w:rPr>
+            </w:pPr>
+            <w:r>
+              <w:rPr>
+                <w:rFonts w:ascii="Times New Roman" w:hAnsi="Times New Roman" w:cs="Times New Roman"/>
+                <w:sz w:val="24"/>
+                <w:szCs w:val="24"/>
+              </w:rPr>
+              <w:t xml:space="preserve">Rotta del Veicolo </w:t>
+            </w:r>
+            <w:proofErr w:type="gramStart"/>
+            <w:r>
+              <w:rPr>
+                <w:rFonts w:ascii="Times New Roman" w:hAnsi="Times New Roman" w:cs="Times New Roman"/>
+                <w:sz w:val="24"/>
+                <w:szCs w:val="24"/>
+              </w:rPr>
+              <w:t>1:</w:t>
+            </w:r>
+            <w:r>
+              <w:rPr>
+                <w:rFonts w:ascii="Times New Roman" w:hAnsi="Times New Roman" w:cs="Times New Roman"/>
+                <w:sz w:val="24"/>
+                <w:szCs w:val="24"/>
+              </w:rPr>
+              <w:t xml:space="preserve">  </w:t>
+            </w:r>
+            <w:r>
+              <w:rPr>
+                <w:rFonts w:ascii="Times New Roman" w:hAnsi="Times New Roman" w:cs="Times New Roman"/>
+                <w:sz w:val="24"/>
+                <w:szCs w:val="24"/>
+              </w:rPr>
+              <w:t xml:space="preserve"> </w:t>
+            </w:r>
+            <w:proofErr w:type="gramEnd"/>
+            <w:r>
+              <w:rPr>
+                <w:rFonts w:ascii="Times New Roman" w:hAnsi="Times New Roman" w:cs="Times New Roman"/>
+                <w:b/>
+                <w:bCs/>
+                <w:sz w:val="24"/>
+                <w:szCs w:val="24"/>
+              </w:rPr>
+              <w:t>0</w:t>
+            </w:r>
+            <w:r>
+              <w:rPr>
+                <w:rFonts w:ascii="Times New Roman" w:hAnsi="Times New Roman" w:cs="Times New Roman"/>
+                <w:b/>
+                <w:bCs/>
+                <w:sz w:val="24"/>
+                <w:szCs w:val="24"/>
+              </w:rPr>
+              <w:t xml:space="preserve"> </w:t>
+            </w:r>
+            <w:r>
+              <w:rPr>
+                <w:rFonts w:ascii="Times New Roman" w:hAnsi="Times New Roman" w:cs="Times New Roman"/>
+                <w:b/>
+                <w:bCs/>
+                <w:sz w:val="24"/>
+                <w:szCs w:val="24"/>
+              </w:rPr>
+              <w:sym w:font="Wingdings" w:char="F0E0"/>
+            </w:r>
+            <w:r>
+              <w:rPr>
+                <w:rFonts w:ascii="Times New Roman" w:hAnsi="Times New Roman" w:cs="Times New Roman"/>
+                <w:b/>
+                <w:bCs/>
+                <w:sz w:val="24"/>
+                <w:szCs w:val="24"/>
+              </w:rPr>
+              <w:t xml:space="preserve"> </w:t>
+            </w:r>
+            <w:r>
+              <w:rPr>
+                <w:rFonts w:ascii="Times New Roman" w:hAnsi="Times New Roman" w:cs="Times New Roman"/>
+                <w:b/>
+                <w:bCs/>
+                <w:sz w:val="24"/>
+                <w:szCs w:val="24"/>
+              </w:rPr>
+              <w:t>2</w:t>
+            </w:r>
+            <w:r>
+              <w:rPr>
+                <w:rFonts w:ascii="Times New Roman" w:hAnsi="Times New Roman" w:cs="Times New Roman"/>
+                <w:b/>
+                <w:bCs/>
+                <w:sz w:val="24"/>
+                <w:szCs w:val="24"/>
+              </w:rPr>
+              <w:sym w:font="Wingdings" w:char="F0E0"/>
+            </w:r>
+            <w:r>
+              <w:rPr>
+                <w:rFonts w:ascii="Times New Roman" w:hAnsi="Times New Roman" w:cs="Times New Roman"/>
+                <w:b/>
+                <w:bCs/>
+                <w:sz w:val="24"/>
+                <w:szCs w:val="24"/>
+              </w:rPr>
+              <w:t xml:space="preserve"> </w:t>
+            </w:r>
+            <w:r>
+              <w:rPr>
+                <w:rFonts w:ascii="Times New Roman" w:hAnsi="Times New Roman" w:cs="Times New Roman"/>
+                <w:b/>
+                <w:bCs/>
+                <w:sz w:val="24"/>
+                <w:szCs w:val="24"/>
+              </w:rPr>
+              <w:t>4</w:t>
+            </w:r>
+            <w:r>
+              <w:rPr>
+                <w:rFonts w:ascii="Times New Roman" w:hAnsi="Times New Roman" w:cs="Times New Roman"/>
+                <w:b/>
+                <w:bCs/>
+                <w:sz w:val="24"/>
+                <w:szCs w:val="24"/>
+              </w:rPr>
+              <w:t xml:space="preserve"> </w:t>
+            </w:r>
+            <w:r>
+              <w:rPr>
+                <w:rFonts w:ascii="Times New Roman" w:hAnsi="Times New Roman" w:cs="Times New Roman"/>
+                <w:b/>
+                <w:bCs/>
+                <w:sz w:val="24"/>
+                <w:szCs w:val="24"/>
+              </w:rPr>
+              <w:sym w:font="Wingdings" w:char="F0E0"/>
+            </w:r>
+            <w:r>
+              <w:rPr>
+                <w:rFonts w:ascii="Times New Roman" w:hAnsi="Times New Roman" w:cs="Times New Roman"/>
+                <w:b/>
+                <w:bCs/>
+                <w:sz w:val="24"/>
+                <w:szCs w:val="24"/>
+              </w:rPr>
+              <w:t xml:space="preserve"> </w:t>
+            </w:r>
+            <w:r>
+              <w:rPr>
+                <w:rFonts w:ascii="Times New Roman" w:hAnsi="Times New Roman" w:cs="Times New Roman"/>
+                <w:b/>
+                <w:bCs/>
+                <w:sz w:val="24"/>
+                <w:szCs w:val="24"/>
+              </w:rPr>
+              <w:t>7</w:t>
+            </w:r>
+            <w:r>
+              <w:rPr>
+                <w:rFonts w:ascii="Times New Roman" w:hAnsi="Times New Roman" w:cs="Times New Roman"/>
+                <w:b/>
+                <w:bCs/>
+                <w:sz w:val="24"/>
+                <w:szCs w:val="24"/>
+              </w:rPr>
+              <w:t xml:space="preserve"> </w:t>
+            </w:r>
+            <w:r>
+              <w:rPr>
+                <w:rFonts w:ascii="Times New Roman" w:hAnsi="Times New Roman" w:cs="Times New Roman"/>
+                <w:b/>
+                <w:bCs/>
+                <w:sz w:val="24"/>
+                <w:szCs w:val="24"/>
+              </w:rPr>
+              <w:sym w:font="Wingdings" w:char="F0E0"/>
+            </w:r>
+            <w:r>
+              <w:rPr>
+                <w:rFonts w:ascii="Times New Roman" w:hAnsi="Times New Roman" w:cs="Times New Roman"/>
+                <w:b/>
+                <w:bCs/>
+                <w:sz w:val="24"/>
+                <w:szCs w:val="24"/>
+              </w:rPr>
+              <w:t xml:space="preserve"> </w:t>
+            </w:r>
+            <w:r>
+              <w:rPr>
+                <w:rFonts w:ascii="Times New Roman" w:hAnsi="Times New Roman" w:cs="Times New Roman"/>
+                <w:b/>
+                <w:bCs/>
+                <w:sz w:val="24"/>
+                <w:szCs w:val="24"/>
+              </w:rPr>
+              <w:t>6</w:t>
+            </w:r>
+            <w:r>
+              <w:rPr>
+                <w:rFonts w:ascii="Times New Roman" w:hAnsi="Times New Roman" w:cs="Times New Roman"/>
+                <w:b/>
+                <w:bCs/>
+                <w:sz w:val="24"/>
+                <w:szCs w:val="24"/>
+              </w:rPr>
+              <w:t xml:space="preserve"> </w:t>
+            </w:r>
+            <w:r>
+              <w:rPr>
+                <w:rFonts w:ascii="Times New Roman" w:hAnsi="Times New Roman" w:cs="Times New Roman"/>
+                <w:b/>
+                <w:bCs/>
+                <w:sz w:val="24"/>
+                <w:szCs w:val="24"/>
+              </w:rPr>
+              <w:sym w:font="Wingdings" w:char="F0E0"/>
+            </w:r>
+            <w:r>
+              <w:rPr>
+                <w:rFonts w:ascii="Times New Roman" w:hAnsi="Times New Roman" w:cs="Times New Roman"/>
+                <w:b/>
+                <w:bCs/>
+                <w:sz w:val="24"/>
+                <w:szCs w:val="24"/>
+              </w:rPr>
+              <w:t xml:space="preserve"> </w:t>
+            </w:r>
+            <w:r>
+              <w:rPr>
+                <w:rFonts w:ascii="Times New Roman" w:hAnsi="Times New Roman" w:cs="Times New Roman"/>
+                <w:b/>
+                <w:bCs/>
+                <w:sz w:val="24"/>
+                <w:szCs w:val="24"/>
+              </w:rPr>
+              <w:t>0</w:t>
+            </w:r>
+          </w:p>
+        </w:tc>
+      </w:tr>
+      <w:tr>
+        <w:trPr>
+          <w:jc w:val="center"/>
+        </w:trPr>
+        <w:tc>
+          <w:tcPr>
+            <w:tcW w:w="4957" w:type="dxa"/>
+          </w:tcPr>
+          <w:p>
+            <w:pPr>
+              <w:jc w:val="both"/>
+              <w:rPr>
+                <w:rFonts w:ascii="Times New Roman" w:hAnsi="Times New Roman" w:cs="Times New Roman"/>
+                <w:sz w:val="24"/>
+                <w:szCs w:val="24"/>
+              </w:rPr>
+            </w:pPr>
+            <w:r>
+              <w:rPr>
+                <w:rFonts w:ascii="Times New Roman" w:hAnsi="Times New Roman" w:cs="Times New Roman"/>
+                <w:sz w:val="24"/>
+                <w:szCs w:val="24"/>
+              </w:rPr>
+              <w:t xml:space="preserve">Rotta del Veicolo </w:t>
+            </w:r>
+            <w:proofErr w:type="gramStart"/>
+            <w:r>
+              <w:rPr>
+                <w:rFonts w:ascii="Times New Roman" w:hAnsi="Times New Roman" w:cs="Times New Roman"/>
+                <w:sz w:val="24"/>
+                <w:szCs w:val="24"/>
+              </w:rPr>
+              <w:t xml:space="preserve">2: </w:t>
+            </w:r>
+            <w:r>
+              <w:rPr>
+                <w:rFonts w:ascii="Times New Roman" w:hAnsi="Times New Roman" w:cs="Times New Roman"/>
+                <w:sz w:val="24"/>
+                <w:szCs w:val="24"/>
+              </w:rPr>
+              <w:t xml:space="preserve">  </w:t>
+            </w:r>
+            <w:proofErr w:type="gramEnd"/>
+            <w:r>
+              <w:rPr>
+                <w:rFonts w:ascii="Times New Roman" w:hAnsi="Times New Roman" w:cs="Times New Roman"/>
+                <w:b/>
+                <w:bCs/>
+                <w:sz w:val="24"/>
+                <w:szCs w:val="24"/>
+              </w:rPr>
+              <w:t>0</w:t>
+            </w:r>
+            <w:r>
+              <w:rPr>
+                <w:rFonts w:ascii="Times New Roman" w:hAnsi="Times New Roman" w:cs="Times New Roman"/>
+                <w:b/>
+                <w:bCs/>
+                <w:sz w:val="24"/>
+                <w:szCs w:val="24"/>
+              </w:rPr>
+              <w:t xml:space="preserve"> </w:t>
+            </w:r>
+            <w:r>
+              <w:rPr>
+                <w:rFonts w:ascii="Times New Roman" w:hAnsi="Times New Roman" w:cs="Times New Roman"/>
+                <w:b/>
+                <w:bCs/>
+                <w:sz w:val="24"/>
+                <w:szCs w:val="24"/>
+              </w:rPr>
+              <w:sym w:font="Wingdings" w:char="F0E0"/>
+            </w:r>
+            <w:r>
+              <w:rPr>
+                <w:rFonts w:ascii="Times New Roman" w:hAnsi="Times New Roman" w:cs="Times New Roman"/>
+                <w:b/>
+                <w:bCs/>
+                <w:sz w:val="24"/>
+                <w:szCs w:val="24"/>
+              </w:rPr>
+              <w:t xml:space="preserve"> </w:t>
+            </w:r>
+            <w:r>
+              <w:rPr>
+                <w:rFonts w:ascii="Times New Roman" w:hAnsi="Times New Roman" w:cs="Times New Roman"/>
+                <w:b/>
+                <w:bCs/>
+                <w:sz w:val="24"/>
+                <w:szCs w:val="24"/>
+              </w:rPr>
+              <w:t>3</w:t>
+            </w:r>
+            <w:r>
+              <w:rPr>
+                <w:rFonts w:ascii="Times New Roman" w:hAnsi="Times New Roman" w:cs="Times New Roman"/>
+                <w:b/>
+                <w:bCs/>
+                <w:sz w:val="24"/>
+                <w:szCs w:val="24"/>
+              </w:rPr>
+              <w:t xml:space="preserve"> </w:t>
+            </w:r>
+            <w:r>
+              <w:rPr>
+                <w:rFonts w:ascii="Times New Roman" w:hAnsi="Times New Roman" w:cs="Times New Roman"/>
+                <w:b/>
+                <w:bCs/>
+                <w:sz w:val="24"/>
+                <w:szCs w:val="24"/>
+              </w:rPr>
+              <w:sym w:font="Wingdings" w:char="F0E0"/>
+            </w:r>
+            <w:r>
+              <w:rPr>
+                <w:rFonts w:ascii="Times New Roman" w:hAnsi="Times New Roman" w:cs="Times New Roman"/>
+                <w:b/>
+                <w:bCs/>
+                <w:sz w:val="24"/>
+                <w:szCs w:val="24"/>
+              </w:rPr>
+              <w:t xml:space="preserve"> </w:t>
+            </w:r>
+            <w:r>
+              <w:rPr>
+                <w:rFonts w:ascii="Times New Roman" w:hAnsi="Times New Roman" w:cs="Times New Roman"/>
+                <w:b/>
+                <w:bCs/>
+                <w:sz w:val="24"/>
+                <w:szCs w:val="24"/>
+              </w:rPr>
+              <w:t>5</w:t>
+            </w:r>
+            <w:r>
+              <w:rPr>
+                <w:rFonts w:ascii="Times New Roman" w:hAnsi="Times New Roman" w:cs="Times New Roman"/>
+                <w:b/>
+                <w:bCs/>
+                <w:sz w:val="24"/>
+                <w:szCs w:val="24"/>
+              </w:rPr>
+              <w:t xml:space="preserve"> </w:t>
+            </w:r>
+            <w:r>
+              <w:rPr>
+                <w:rFonts w:ascii="Times New Roman" w:hAnsi="Times New Roman" w:cs="Times New Roman"/>
+                <w:b/>
+                <w:bCs/>
+                <w:sz w:val="24"/>
+                <w:szCs w:val="24"/>
+              </w:rPr>
+              <w:sym w:font="Wingdings" w:char="F0E0"/>
+            </w:r>
+            <w:r>
+              <w:rPr>
+                <w:rFonts w:ascii="Times New Roman" w:hAnsi="Times New Roman" w:cs="Times New Roman"/>
+                <w:b/>
+                <w:bCs/>
+                <w:sz w:val="24"/>
+                <w:szCs w:val="24"/>
+              </w:rPr>
+              <w:t xml:space="preserve"> </w:t>
+            </w:r>
+            <w:r>
+              <w:rPr>
+                <w:rFonts w:ascii="Times New Roman" w:hAnsi="Times New Roman" w:cs="Times New Roman"/>
+                <w:b/>
+                <w:bCs/>
+                <w:sz w:val="24"/>
+                <w:szCs w:val="24"/>
+              </w:rPr>
+              <w:t>1</w:t>
+            </w:r>
+            <w:r>
+              <w:rPr>
+                <w:rFonts w:ascii="Times New Roman" w:hAnsi="Times New Roman" w:cs="Times New Roman"/>
+                <w:b/>
+                <w:bCs/>
+                <w:sz w:val="24"/>
+                <w:szCs w:val="24"/>
+              </w:rPr>
+              <w:t xml:space="preserve"> </w:t>
+            </w:r>
+            <w:r>
+              <w:rPr>
+                <w:rFonts w:ascii="Times New Roman" w:hAnsi="Times New Roman" w:cs="Times New Roman"/>
+                <w:b/>
+                <w:bCs/>
+                <w:sz w:val="24"/>
+                <w:szCs w:val="24"/>
+              </w:rPr>
+              <w:sym w:font="Wingdings" w:char="F0E0"/>
+            </w:r>
+            <w:r>
+              <w:rPr>
+                <w:rFonts w:ascii="Times New Roman" w:hAnsi="Times New Roman" w:cs="Times New Roman"/>
+                <w:b/>
+                <w:bCs/>
+                <w:sz w:val="24"/>
+                <w:szCs w:val="24"/>
+              </w:rPr>
+              <w:t xml:space="preserve"> </w:t>
+            </w:r>
+            <w:r>
+              <w:rPr>
+                <w:rFonts w:ascii="Times New Roman" w:hAnsi="Times New Roman" w:cs="Times New Roman"/>
+                <w:b/>
+                <w:bCs/>
+                <w:sz w:val="24"/>
+                <w:szCs w:val="24"/>
+              </w:rPr>
+              <w:t>0</w:t>
+            </w:r>
+            <w:r>
+              <w:rPr>
+                <w:rFonts w:ascii="Times New Roman" w:hAnsi="Times New Roman" w:cs="Times New Roman"/>
+                <w:b/>
+                <w:bCs/>
+                <w:sz w:val="24"/>
+                <w:szCs w:val="24"/>
+              </w:rPr>
+              <w:t xml:space="preserve"> </w:t>
+            </w:r>
+          </w:p>
+        </w:tc>
+      </w:tr>
+    </w:tbl>
+    <w:p>
+      <w:pPr>
+        <w:ind w:left="142"/>
+        <w:jc w:val="both"/>
+        <w:rPr>
+          <w:rFonts w:ascii="Times New Roman" w:hAnsi="Times New Roman" w:cs="Times New Roman"/>
+          <w:sz w:val="24"/>
+          <w:szCs w:val="24"/>
+        </w:rPr>
+      </w:pPr>
+    </w:p>
+    <w:p>
+      <w:pPr>
+        <w:ind w:left="142"/>
+        <w:jc w:val="both"/>
+        <w:rPr>
+          <w:rFonts w:ascii="Times New Roman" w:hAnsi="Times New Roman" w:cs="Times New Roman"/>
+          <w:sz w:val="24"/>
+          <w:szCs w:val="24"/>
+        </w:rPr>
+      </w:pPr>
+      <w:r>
+        <w:rPr>
+          <w:rFonts w:ascii="Times New Roman" w:hAnsi="Times New Roman" w:cs="Times New Roman"/>
+          <w:sz w:val="24"/>
+          <w:szCs w:val="24"/>
+        </w:rPr>
+        <w:t>Si noti come le rotte siano ammissibili poiché:</w:t>
+      </w:r>
+    </w:p>
+    <w:p>
+      <w:pPr>
+        <w:pStyle w:val="Paragrafoelenco"/>
+        <w:numPr>
+          <w:ilvl w:val="0"/>
+          <w:numId w:val="4"/>
+        </w:numPr>
+        <w:jc w:val="both"/>
+        <w:rPr>
+          <w:rFonts w:ascii="Times New Roman" w:hAnsi="Times New Roman" w:cs="Times New Roman"/>
+          <w:sz w:val="24"/>
+          <w:szCs w:val="24"/>
+        </w:rPr>
+      </w:pPr>
+      <w:r>
+        <w:rPr>
+          <w:rFonts w:ascii="Times New Roman" w:hAnsi="Times New Roman" w:cs="Times New Roman"/>
+          <w:sz w:val="24"/>
+          <w:szCs w:val="24"/>
+        </w:rPr>
+        <w:t xml:space="preserve">entrambe partono dal depot e terminano il viaggio nel depot (i.e. non esistono </w:t>
+      </w:r>
+      <w:proofErr w:type="spellStart"/>
+      <w:r>
+        <w:rPr>
+          <w:rFonts w:ascii="Times New Roman" w:hAnsi="Times New Roman" w:cs="Times New Roman"/>
+          <w:i/>
+          <w:iCs/>
+          <w:sz w:val="24"/>
+          <w:szCs w:val="24"/>
+        </w:rPr>
+        <w:t>subtours</w:t>
+      </w:r>
+      <w:proofErr w:type="spellEnd"/>
+      <w:r>
+        <w:rPr>
+          <w:rFonts w:ascii="Times New Roman" w:hAnsi="Times New Roman" w:cs="Times New Roman"/>
+          <w:sz w:val="24"/>
+          <w:szCs w:val="24"/>
+        </w:rPr>
+        <w:t xml:space="preserve">) </w:t>
+      </w:r>
+    </w:p>
+    <w:p>
+      <w:pPr>
+        <w:pStyle w:val="Paragrafoelenco"/>
+        <w:numPr>
+          <w:ilvl w:val="0"/>
+          <w:numId w:val="4"/>
+        </w:numPr>
+        <w:jc w:val="both"/>
+        <w:rPr>
+          <w:rFonts w:ascii="Times New Roman" w:hAnsi="Times New Roman" w:cs="Times New Roman"/>
+          <w:sz w:val="24"/>
+          <w:szCs w:val="24"/>
+        </w:rPr>
+      </w:pPr>
+      <w:r>
+        <w:rPr>
+          <w:rFonts w:ascii="Times New Roman" w:hAnsi="Times New Roman" w:cs="Times New Roman"/>
+          <w:sz w:val="24"/>
+          <w:szCs w:val="24"/>
+        </w:rPr>
+        <w:t>la capacità di carico di ciascun veicolo (40) è rispettata poiché il primo veicolo carica 38</w:t>
+      </w:r>
+      <w:r>
+        <w:rPr>
+          <w:rFonts w:ascii="Times New Roman" w:hAnsi="Times New Roman" w:cs="Times New Roman"/>
+          <w:sz w:val="24"/>
+          <w:szCs w:val="24"/>
+        </w:rPr>
+        <w:t>/40</w:t>
+      </w:r>
+      <w:r>
+        <w:rPr>
+          <w:rFonts w:ascii="Times New Roman" w:hAnsi="Times New Roman" w:cs="Times New Roman"/>
+          <w:sz w:val="24"/>
+          <w:szCs w:val="24"/>
+        </w:rPr>
+        <w:t xml:space="preserve"> (al cliente 2 consegna 9, al cliente 4 consegna 8, al cliente 7 consegna 9 e al cliente 6 consegna 12) e il secondo veicolo carica </w:t>
+      </w:r>
+      <w:r>
+        <w:rPr>
+          <w:rFonts w:ascii="Times New Roman" w:hAnsi="Times New Roman" w:cs="Times New Roman"/>
+          <w:sz w:val="24"/>
+          <w:szCs w:val="24"/>
+        </w:rPr>
+        <w:t>28/40</w:t>
+      </w:r>
+    </w:p>
+    <w:p>
+      <w:pPr>
+        <w:pStyle w:val="Paragrafoelenco"/>
+        <w:numPr>
+          <w:ilvl w:val="0"/>
+          <w:numId w:val="4"/>
+        </w:numPr>
+        <w:jc w:val="both"/>
+        <w:rPr>
+          <w:rFonts w:ascii="Times New Roman" w:hAnsi="Times New Roman" w:cs="Times New Roman"/>
+          <w:b/>
+          <w:bCs/>
+          <w:sz w:val="28"/>
+          <w:szCs w:val="28"/>
+        </w:rPr>
+      </w:pPr>
+      <w:r>
+        <w:rPr>
+          <w:rFonts w:ascii="Times New Roman" w:hAnsi="Times New Roman" w:cs="Times New Roman"/>
+          <w:sz w:val="24"/>
+          <w:szCs w:val="24"/>
+        </w:rPr>
+        <w:t>ogni cliente è visitato da un solo veicolo una sola volta</w:t>
+      </w:r>
+    </w:p>
+    <w:p>
+      <w:pPr>
+        <w:ind w:left="142"/>
+        <w:jc w:val="both"/>
+        <w:rPr>
+          <w:rFonts w:ascii="Times New Roman" w:hAnsi="Times New Roman" w:cs="Times New Roman"/>
+          <w:sz w:val="24"/>
+          <w:szCs w:val="24"/>
+        </w:rPr>
+      </w:pPr>
+    </w:p>
+    <w:p>
+      <w:pPr>
+        <w:pStyle w:val="Paragrafoelenco"/>
+        <w:numPr>
+          <w:ilvl w:val="2"/>
+          <w:numId w:val="6"/>
+        </w:numPr>
+        <w:ind w:left="851"/>
+        <w:rPr>
+          <w:rFonts w:ascii="Times New Roman" w:hAnsi="Times New Roman" w:cs="Times New Roman"/>
+          <w:sz w:val="28"/>
+          <w:szCs w:val="28"/>
+        </w:rPr>
+      </w:pPr>
+      <w:r>
+        <w:rPr>
+          <w:rFonts w:ascii="Times New Roman" w:hAnsi="Times New Roman" w:cs="Times New Roman"/>
+          <w:sz w:val="28"/>
+          <w:szCs w:val="28"/>
+        </w:rPr>
+        <w:t xml:space="preserve">Local </w:t>
+      </w:r>
+      <w:proofErr w:type="spellStart"/>
+      <w:r>
+        <w:rPr>
+          <w:rFonts w:ascii="Times New Roman" w:hAnsi="Times New Roman" w:cs="Times New Roman"/>
+          <w:sz w:val="28"/>
+          <w:szCs w:val="28"/>
+        </w:rPr>
+        <w:t>Search</w:t>
+      </w:r>
+      <w:proofErr w:type="spellEnd"/>
+      <w:r>
+        <w:rPr>
+          <w:rFonts w:ascii="Times New Roman" w:hAnsi="Times New Roman" w:cs="Times New Roman"/>
+          <w:sz w:val="28"/>
+          <w:szCs w:val="28"/>
+        </w:rPr>
+        <w:t xml:space="preserve"> (LS)</w:t>
+      </w:r>
+    </w:p>
+    <w:p>
+      <w:pPr>
+        <w:ind w:left="142"/>
+        <w:jc w:val="both"/>
+        <w:rPr>
+          <w:rFonts w:ascii="Times New Roman" w:hAnsi="Times New Roman" w:cs="Times New Roman"/>
+          <w:sz w:val="24"/>
+          <w:szCs w:val="24"/>
+        </w:rPr>
+      </w:pPr>
+      <w:r>
+        <w:rPr>
+          <w:rFonts w:ascii="Times New Roman" w:hAnsi="Times New Roman" w:cs="Times New Roman"/>
+          <w:sz w:val="24"/>
+          <w:szCs w:val="24"/>
+        </w:rPr>
+        <w:t xml:space="preserve">Per la ricerca dell’ottimo locale è </w:t>
+      </w:r>
+      <w:r>
+        <w:rPr>
+          <w:rFonts w:ascii="Times New Roman" w:hAnsi="Times New Roman" w:cs="Times New Roman"/>
+          <w:sz w:val="24"/>
+          <w:szCs w:val="24"/>
+        </w:rPr>
+        <w:t xml:space="preserve">stata sviluppata una mossa di </w:t>
+      </w:r>
+      <w:r>
+        <w:rPr>
+          <w:rFonts w:ascii="Times New Roman" w:hAnsi="Times New Roman" w:cs="Times New Roman"/>
+          <w:i/>
+          <w:iCs/>
+          <w:sz w:val="24"/>
+          <w:szCs w:val="24"/>
+        </w:rPr>
+        <w:t xml:space="preserve">first </w:t>
+      </w:r>
+      <w:proofErr w:type="spellStart"/>
+      <w:r>
+        <w:rPr>
+          <w:rFonts w:ascii="Times New Roman" w:hAnsi="Times New Roman" w:cs="Times New Roman"/>
+          <w:i/>
+          <w:iCs/>
+          <w:sz w:val="24"/>
+          <w:szCs w:val="24"/>
+        </w:rPr>
+        <w:t>improvement</w:t>
+      </w:r>
+      <w:proofErr w:type="spellEnd"/>
+      <w:r>
+        <w:rPr>
+          <w:rFonts w:ascii="Times New Roman" w:hAnsi="Times New Roman" w:cs="Times New Roman"/>
+          <w:i/>
+          <w:iCs/>
+          <w:sz w:val="24"/>
+          <w:szCs w:val="24"/>
+        </w:rPr>
+        <w:t>.</w:t>
+      </w:r>
+      <w:r>
+        <w:rPr>
+          <w:rFonts w:ascii="Times New Roman" w:hAnsi="Times New Roman" w:cs="Times New Roman"/>
+          <w:sz w:val="24"/>
+          <w:szCs w:val="24"/>
+        </w:rPr>
+        <w:t xml:space="preserve"> </w:t>
+      </w:r>
+    </w:p>
+    <w:p>
+      <w:pPr>
+        <w:ind w:left="142"/>
+        <w:jc w:val="both"/>
+        <w:rPr>
+          <w:rFonts w:ascii="Times New Roman" w:hAnsi="Times New Roman" w:cs="Times New Roman"/>
+          <w:sz w:val="24"/>
+          <w:szCs w:val="24"/>
+        </w:rPr>
+      </w:pPr>
+      <w:r>
+        <w:rPr>
+          <w:rFonts w:ascii="Times New Roman" w:hAnsi="Times New Roman" w:cs="Times New Roman"/>
+          <w:sz w:val="24"/>
+          <w:szCs w:val="24"/>
+        </w:rPr>
+        <w:t xml:space="preserve">Date due rotte R1 ed R2 descritte sotto forma di sequenze di nodi visitati, la strategia sviluppata del </w:t>
+      </w:r>
+      <w:r>
+        <w:rPr>
+          <w:rFonts w:ascii="Times New Roman" w:hAnsi="Times New Roman" w:cs="Times New Roman"/>
+          <w:i/>
+          <w:iCs/>
+          <w:sz w:val="24"/>
+          <w:szCs w:val="24"/>
+        </w:rPr>
+        <w:t xml:space="preserve">first </w:t>
+      </w:r>
+      <w:proofErr w:type="spellStart"/>
+      <w:r>
+        <w:rPr>
+          <w:rFonts w:ascii="Times New Roman" w:hAnsi="Times New Roman" w:cs="Times New Roman"/>
+          <w:i/>
+          <w:iCs/>
+          <w:sz w:val="24"/>
+          <w:szCs w:val="24"/>
+        </w:rPr>
+        <w:t>improvement</w:t>
+      </w:r>
+      <w:proofErr w:type="spellEnd"/>
+      <w:r>
+        <w:rPr>
+          <w:rFonts w:ascii="Times New Roman" w:hAnsi="Times New Roman" w:cs="Times New Roman"/>
+          <w:sz w:val="24"/>
+          <w:szCs w:val="24"/>
+        </w:rPr>
+        <w:t xml:space="preserve"> consiste nel trovare uno scambio di nodi fra le due rotte tali che il costo totale sia minore. A titolo d’esempio, si considerino le rotte iniziali descritte nel paragrafo 2.2.1: </w:t>
+      </w:r>
+    </w:p>
+    <w:p>
+      <w:pPr>
+        <w:ind w:left="142"/>
+        <w:jc w:val="both"/>
+        <w:rPr>
+          <w:rFonts w:ascii="Times New Roman" w:hAnsi="Times New Roman" w:cs="Times New Roman"/>
+          <w:sz w:val="24"/>
+          <w:szCs w:val="24"/>
+        </w:rPr>
+      </w:pPr>
+    </w:p>
+    <w:p>
+      <w:pPr>
+        <w:ind w:left="142"/>
+        <w:jc w:val="both"/>
+        <w:rPr>
+          <w:rFonts w:ascii="Times New Roman" w:hAnsi="Times New Roman" w:cs="Times New Roman"/>
+          <w:sz w:val="24"/>
+          <w:szCs w:val="24"/>
+        </w:rPr>
+      </w:pPr>
+    </w:p>
+    <w:p>
+      <w:pPr>
+        <w:pStyle w:val="Paragrafoelenco"/>
+        <w:numPr>
+          <w:ilvl w:val="2"/>
+          <w:numId w:val="6"/>
+        </w:numPr>
+        <w:ind w:left="851"/>
+        <w:rPr>
+          <w:rFonts w:ascii="Times New Roman" w:hAnsi="Times New Roman" w:cs="Times New Roman"/>
+          <w:sz w:val="28"/>
+          <w:szCs w:val="28"/>
+        </w:rPr>
+      </w:pPr>
+      <w:r>
+        <w:rPr>
+          <w:rFonts w:ascii="Times New Roman" w:hAnsi="Times New Roman" w:cs="Times New Roman"/>
+          <w:sz w:val="28"/>
+          <w:szCs w:val="28"/>
+        </w:rPr>
+        <w:t>Uscita dall’ottimo locale</w:t>
+      </w:r>
+    </w:p>
+    <w:p>
+      <w:pPr>
+        <w:rPr>
+          <w:rFonts w:ascii="Times New Roman" w:hAnsi="Times New Roman" w:cs="Times New Roman"/>
+          <w:sz w:val="28"/>
+          <w:szCs w:val="28"/>
+        </w:rPr>
+      </w:pPr>
+    </w:p>
+    <w:p>
+      <w:pPr>
+        <w:pStyle w:val="Paragrafoelenco"/>
+        <w:numPr>
+          <w:ilvl w:val="2"/>
+          <w:numId w:val="6"/>
+        </w:numPr>
+        <w:ind w:left="851"/>
+        <w:rPr>
+          <w:rFonts w:ascii="Times New Roman" w:hAnsi="Times New Roman" w:cs="Times New Roman"/>
+          <w:sz w:val="28"/>
+          <w:szCs w:val="28"/>
+        </w:rPr>
+      </w:pPr>
+      <w:r>
+        <w:rPr>
+          <w:rFonts w:ascii="Times New Roman" w:hAnsi="Times New Roman" w:cs="Times New Roman"/>
+          <w:sz w:val="28"/>
+          <w:szCs w:val="28"/>
+        </w:rPr>
+        <w:t>Schema dell’algoritmo sviluppato</w:t>
+      </w:r>
+    </w:p>
+    <w:p>
+      <w:pPr>
+        <w:ind w:left="142"/>
+        <w:jc w:val="both"/>
+        <w:rPr>
+          <w:rFonts w:ascii="Times New Roman" w:hAnsi="Times New Roman" w:cs="Times New Roman"/>
+          <w:sz w:val="24"/>
+          <w:szCs w:val="24"/>
+        </w:rPr>
+      </w:pPr>
+    </w:p>
+    <w:p>
+      <w:pPr>
+        <w:ind w:left="360"/>
+        <w:rPr>
+          <w:rFonts w:ascii="Times New Roman" w:hAnsi="Times New Roman" w:cs="Times New Roman"/>
+          <w:b/>
+          <w:bCs/>
+          <w:sz w:val="28"/>
+          <w:szCs w:val="28"/>
+        </w:rPr>
+      </w:pPr>
+    </w:p>
+    <w:p>
+      <w:pPr>
+        <w:ind w:left="360"/>
+        <w:rPr>
+          <w:rFonts w:ascii="Times New Roman" w:hAnsi="Times New Roman" w:cs="Times New Roman"/>
+          <w:b/>
+          <w:bCs/>
+          <w:sz w:val="28"/>
+          <w:szCs w:val="28"/>
+        </w:rPr>
+      </w:pPr>
+    </w:p>
+    <w:p>
+      <w:pPr>
+        <w:ind w:left="360"/>
+        <w:rPr>
+          <w:rFonts w:ascii="Times New Roman" w:hAnsi="Times New Roman" w:cs="Times New Roman"/>
+          <w:b/>
+          <w:bCs/>
+          <w:sz w:val="28"/>
+          <w:szCs w:val="28"/>
+        </w:rPr>
+      </w:pPr>
+    </w:p>
+    <w:p>
+      <w:pPr>
+        <w:pStyle w:val="Paragrafoelenco"/>
+        <w:numPr>
+          <w:ilvl w:val="1"/>
+          <w:numId w:val="6"/>
+        </w:numPr>
+        <w:ind w:left="851"/>
+        <w:rPr>
+          <w:rFonts w:ascii="Times New Roman" w:hAnsi="Times New Roman" w:cs="Times New Roman"/>
+          <w:b/>
+          <w:bCs/>
+          <w:sz w:val="28"/>
+          <w:szCs w:val="28"/>
+        </w:rPr>
+      </w:pPr>
+      <w:r>
+        <w:rPr>
+          <w:rFonts w:ascii="Times New Roman" w:hAnsi="Times New Roman" w:cs="Times New Roman"/>
+          <w:b/>
+          <w:bCs/>
+          <w:sz w:val="28"/>
+          <w:szCs w:val="28"/>
+        </w:rPr>
+        <w:t>Strumenti utilizzati</w:t>
+      </w:r>
+    </w:p>
+    <w:p>
+      <w:pPr>
+        <w:ind w:left="142"/>
+        <w:rPr>
+          <w:rFonts w:ascii="Times New Roman" w:hAnsi="Times New Roman" w:cs="Times New Roman"/>
+          <w:sz w:val="24"/>
+          <w:szCs w:val="24"/>
+        </w:rPr>
+      </w:pPr>
+      <w:r>
+        <w:rPr>
+          <w:rFonts w:ascii="Times New Roman" w:hAnsi="Times New Roman" w:cs="Times New Roman"/>
+          <w:sz w:val="24"/>
+          <w:szCs w:val="24"/>
+        </w:rPr>
+        <w:t>Per lo sviluppo dell</w:t>
+      </w:r>
+      <w:r>
+        <w:rPr>
+          <w:rFonts w:ascii="Times New Roman" w:hAnsi="Times New Roman" w:cs="Times New Roman"/>
+          <w:sz w:val="24"/>
+          <w:szCs w:val="24"/>
+        </w:rPr>
+        <w:t>’algoritmo TS proposto nel paragrafo 2.2 sono stati utilizzati:</w:t>
+      </w:r>
+    </w:p>
+    <w:p>
+      <w:pPr>
+        <w:pStyle w:val="Paragrafoelenco"/>
+        <w:numPr>
+          <w:ilvl w:val="0"/>
+          <w:numId w:val="12"/>
+        </w:numPr>
+        <w:ind w:left="567"/>
+        <w:rPr>
+          <w:rFonts w:ascii="Times New Roman" w:hAnsi="Times New Roman" w:cs="Times New Roman"/>
+          <w:sz w:val="24"/>
+          <w:szCs w:val="24"/>
+        </w:rPr>
+      </w:pPr>
+      <w:r>
+        <w:rPr>
+          <w:rFonts w:ascii="Times New Roman" w:hAnsi="Times New Roman" w:cs="Times New Roman"/>
+          <w:sz w:val="24"/>
+          <w:szCs w:val="24"/>
+        </w:rPr>
+        <w:t>Il linguaggio Python</w:t>
+      </w:r>
+    </w:p>
+    <w:p>
+      <w:pPr>
+        <w:pStyle w:val="Paragrafoelenco"/>
+        <w:numPr>
+          <w:ilvl w:val="0"/>
+          <w:numId w:val="12"/>
+        </w:numPr>
+        <w:ind w:left="567"/>
+        <w:rPr>
+          <w:rFonts w:ascii="Times New Roman" w:hAnsi="Times New Roman" w:cs="Times New Roman"/>
+          <w:sz w:val="24"/>
+          <w:szCs w:val="24"/>
+        </w:rPr>
+      </w:pPr>
+      <w:r>
+        <w:rPr>
+          <w:rFonts w:ascii="Times New Roman" w:hAnsi="Times New Roman" w:cs="Times New Roman"/>
+          <w:sz w:val="24"/>
+          <w:szCs w:val="24"/>
+        </w:rPr>
+        <w:t xml:space="preserve">L’IDE </w:t>
+      </w:r>
+      <w:proofErr w:type="spellStart"/>
+      <w:r>
+        <w:rPr>
+          <w:rFonts w:ascii="Times New Roman" w:hAnsi="Times New Roman" w:cs="Times New Roman"/>
+          <w:sz w:val="24"/>
+          <w:szCs w:val="24"/>
+        </w:rPr>
+        <w:t>PyCharm</w:t>
+      </w:r>
+      <w:proofErr w:type="spellEnd"/>
+    </w:p>
+    <w:p>
+      <w:pPr>
+        <w:pStyle w:val="Paragrafoelenco"/>
+        <w:numPr>
+          <w:ilvl w:val="0"/>
+          <w:numId w:val="12"/>
+        </w:numPr>
+        <w:ind w:left="567"/>
+        <w:rPr>
+          <w:rFonts w:ascii="Times New Roman" w:hAnsi="Times New Roman" w:cs="Times New Roman"/>
+          <w:sz w:val="24"/>
+          <w:szCs w:val="24"/>
+        </w:rPr>
+      </w:pPr>
+      <w:r>
+        <w:rPr>
+          <w:rFonts w:ascii="Times New Roman" w:hAnsi="Times New Roman" w:cs="Times New Roman"/>
+          <w:sz w:val="24"/>
+          <w:szCs w:val="24"/>
+        </w:rPr>
+        <w:lastRenderedPageBreak/>
+        <w:t xml:space="preserve">La libreria </w:t>
+      </w:r>
+      <w:proofErr w:type="spellStart"/>
+      <w:r>
+        <w:rPr>
+          <w:rFonts w:ascii="Courier New" w:hAnsi="Courier New" w:cs="Courier New"/>
+          <w:sz w:val="24"/>
+          <w:szCs w:val="24"/>
+        </w:rPr>
+        <w:t>numpy</w:t>
+      </w:r>
+      <w:proofErr w:type="spellEnd"/>
+      <w:r>
+        <w:rPr>
+          <w:rFonts w:ascii="Courier New" w:hAnsi="Courier New" w:cs="Courier New"/>
+          <w:sz w:val="24"/>
+          <w:szCs w:val="24"/>
+        </w:rPr>
+        <w:t xml:space="preserve"> </w:t>
+      </w:r>
+      <w:r>
+        <w:rPr>
+          <w:rFonts w:ascii="Times New Roman" w:hAnsi="Times New Roman" w:cs="Times New Roman"/>
+          <w:sz w:val="24"/>
+          <w:szCs w:val="24"/>
+        </w:rPr>
+        <w:t>per la modellazione e gestione di vettori e matrici</w:t>
+      </w:r>
+    </w:p>
+    <w:p>
+      <w:pPr>
+        <w:pStyle w:val="Paragrafoelenco"/>
+        <w:numPr>
+          <w:ilvl w:val="0"/>
+          <w:numId w:val="12"/>
+        </w:numPr>
+        <w:ind w:left="567"/>
+        <w:rPr>
+          <w:rFonts w:ascii="Times New Roman" w:hAnsi="Times New Roman" w:cs="Times New Roman"/>
+          <w:sz w:val="24"/>
+          <w:szCs w:val="24"/>
+        </w:rPr>
+      </w:pPr>
+      <w:r>
+        <w:rPr>
+          <w:rFonts w:ascii="Times New Roman" w:hAnsi="Times New Roman" w:cs="Times New Roman"/>
+          <w:sz w:val="24"/>
+          <w:szCs w:val="24"/>
+        </w:rPr>
+        <w:t xml:space="preserve">Le librerie </w:t>
+      </w:r>
+      <w:r>
+        <w:rPr>
+          <w:rFonts w:ascii="Courier New" w:hAnsi="Courier New" w:cs="Courier New"/>
+          <w:sz w:val="24"/>
+          <w:szCs w:val="24"/>
+        </w:rPr>
+        <w:t xml:space="preserve">copy, </w:t>
+      </w:r>
+      <w:proofErr w:type="spellStart"/>
+      <w:r>
+        <w:rPr>
+          <w:rFonts w:ascii="Courier New" w:hAnsi="Courier New" w:cs="Courier New"/>
+          <w:sz w:val="24"/>
+          <w:szCs w:val="24"/>
+        </w:rPr>
+        <w:t>matplotlib</w:t>
+      </w:r>
+      <w:proofErr w:type="spellEnd"/>
+      <w:r>
+        <w:rPr>
+          <w:rFonts w:ascii="Courier New" w:hAnsi="Courier New" w:cs="Courier New"/>
+          <w:sz w:val="24"/>
+          <w:szCs w:val="24"/>
+        </w:rPr>
+        <w:t xml:space="preserve">, time </w:t>
+      </w:r>
+      <w:r>
+        <w:rPr>
+          <w:rFonts w:ascii="Times New Roman" w:hAnsi="Times New Roman" w:cs="Times New Roman"/>
+          <w:sz w:val="24"/>
+          <w:szCs w:val="24"/>
+        </w:rPr>
+        <w:t>rispettivamente per la gestione del passaggio di parametri per valore e riferimento, per la generazione di grafici e per la misurazione del tempo di esecuzione dell’algoritmo</w:t>
+      </w:r>
+    </w:p>
+    <w:p>
+      <w:pPr>
+        <w:ind w:left="360"/>
+        <w:rPr>
+          <w:rFonts w:ascii="Times New Roman" w:hAnsi="Times New Roman" w:cs="Times New Roman"/>
+          <w:sz w:val="24"/>
+          <w:szCs w:val="24"/>
+        </w:rPr>
+      </w:pPr>
+    </w:p>
+    <w:p>
+      <w:pPr>
+        <w:ind w:left="360"/>
+        <w:rPr>
+          <w:rFonts w:ascii="Times New Roman" w:hAnsi="Times New Roman" w:cs="Times New Roman"/>
+          <w:sz w:val="24"/>
+          <w:szCs w:val="24"/>
+        </w:rPr>
+      </w:pPr>
+    </w:p>
+    <w:p>
+      <w:pPr>
+        <w:ind w:left="360"/>
+        <w:rPr>
+          <w:rFonts w:ascii="Times New Roman" w:hAnsi="Times New Roman" w:cs="Times New Roman"/>
+          <w:sz w:val="24"/>
+          <w:szCs w:val="24"/>
+        </w:rPr>
+      </w:pPr>
+    </w:p>
+    <w:p>
+      <w:pPr>
+        <w:ind w:left="360"/>
+        <w:rPr>
+          <w:rFonts w:ascii="Times New Roman" w:hAnsi="Times New Roman" w:cs="Times New Roman"/>
+          <w:sz w:val="24"/>
+          <w:szCs w:val="24"/>
         </w:rPr>
       </w:pPr>
     </w:p>
@@ -5097,6 +10518,122 @@
           <w:szCs w:val="28"/>
         </w:rPr>
         <w:t>RISULTATI</w:t>
+      </w:r>
+    </w:p>
+    <w:p>
+      <w:pPr>
+        <w:rPr>
+          <w:rFonts w:ascii="Times New Roman" w:hAnsi="Times New Roman" w:cs="Times New Roman"/>
+          <w:b/>
+          <w:bCs/>
+          <w:sz w:val="28"/>
+          <w:szCs w:val="28"/>
+        </w:rPr>
+      </w:pPr>
+    </w:p>
+    <w:p>
+      <w:pPr>
+        <w:pStyle w:val="Paragrafoelenco"/>
+        <w:numPr>
+          <w:ilvl w:val="1"/>
+          <w:numId w:val="6"/>
+        </w:numPr>
+        <w:ind w:left="851"/>
+        <w:rPr>
+          <w:rFonts w:ascii="Times New Roman" w:hAnsi="Times New Roman" w:cs="Times New Roman"/>
+          <w:b/>
+          <w:bCs/>
+          <w:sz w:val="28"/>
+          <w:szCs w:val="28"/>
+        </w:rPr>
+      </w:pPr>
+      <w:r>
+        <w:rPr>
+          <w:rFonts w:ascii="Times New Roman" w:hAnsi="Times New Roman" w:cs="Times New Roman"/>
+          <w:b/>
+          <w:bCs/>
+          <w:sz w:val="28"/>
+          <w:szCs w:val="28"/>
+        </w:rPr>
+        <w:t>Risultati ottenuti</w:t>
+      </w:r>
+    </w:p>
+    <w:p>
+      <w:pPr>
+        <w:jc w:val="center"/>
+        <w:rPr>
+          <w:rFonts w:ascii="Times New Roman" w:hAnsi="Times New Roman" w:cs="Times New Roman"/>
+          <w:b/>
+          <w:bCs/>
+          <w:sz w:val="28"/>
+          <w:szCs w:val="28"/>
+        </w:rPr>
+      </w:pPr>
+      <w:r>
+        <w:rPr>
+          <w:noProof/>
+        </w:rPr>
+        <w:drawing>
+          <wp:inline distT="0" distB="0" distL="0" distR="0" wp14:anchorId="76C238B0" wp14:editId="1EF5A8B5">
+            <wp:extent cx="5262114" cy="4521225"/>
+            <wp:effectExtent l="0" t="0" r="0" b="0"/>
+            <wp:docPr id="3" name="Immagine 3"/>
+            <wp:cNvGraphicFramePr>
+              <a:graphicFrameLocks xmlns:a="http://schemas.openxmlformats.org/drawingml/2006/main" noChangeAspect="1"/>
+            </wp:cNvGraphicFramePr>
+            <a:graphic xmlns:a="http://schemas.openxmlformats.org/drawingml/2006/main">
+              <a:graphicData uri="http://schemas.openxmlformats.org/drawingml/2006/picture">
+                <pic:pic xmlns:pic="http://schemas.openxmlformats.org/drawingml/2006/picture">
+                  <pic:nvPicPr>
+                    <pic:cNvPr id="1" name=""/>
+                    <pic:cNvPicPr/>
+                  </pic:nvPicPr>
+                  <pic:blipFill>
+                    <a:blip r:embed="rId7"/>
+                    <a:stretch>
+                      <a:fillRect/>
+                    </a:stretch>
+                  </pic:blipFill>
+                  <pic:spPr>
+                    <a:xfrm>
+                      <a:off x="0" y="0"/>
+                      <a:ext cx="5264984" cy="4523691"/>
+                    </a:xfrm>
+                    <a:prstGeom prst="rect">
+                      <a:avLst/>
+                    </a:prstGeom>
+                  </pic:spPr>
+                </pic:pic>
+              </a:graphicData>
+            </a:graphic>
+          </wp:inline>
+        </w:drawing>
+      </w:r>
+    </w:p>
+    <w:p>
+      <w:pPr>
+        <w:pStyle w:val="Paragrafoelenco"/>
+        <w:numPr>
+          <w:ilvl w:val="1"/>
+          <w:numId w:val="6"/>
+        </w:numPr>
+        <w:rPr>
+          <w:rFonts w:ascii="Times New Roman" w:hAnsi="Times New Roman" w:cs="Times New Roman"/>
+          <w:b/>
+          <w:bCs/>
+          <w:sz w:val="28"/>
+          <w:szCs w:val="28"/>
+        </w:rPr>
+      </w:pPr>
+      <w:r>
+        <w:rPr>
+          <w:rFonts w:ascii="Times New Roman" w:hAnsi="Times New Roman" w:cs="Times New Roman"/>
+          <w:b/>
+          <w:bCs/>
+          <w:sz w:val="28"/>
+          <w:szCs w:val="28"/>
+        </w:rPr>
+        <w:t>Confronto con CPLEX</w:t>
       </w:r>
     </w:p>
     <w:p>
@@ -6093,6 +11630,216 @@
     </w:lvl>
   </w:abstractNum>
   <w:abstractNum w:abstractNumId="9" w15:restartNumberingAfterBreak="0">
+    <w:nsid w:val="56F37094"/>
+    <w:multiLevelType w:val="hybridMultilevel"/>
+    <w:tmpl w:val="EEC6C3E4"/>
+    <w:lvl w:ilvl="0" w:tplc="0410000F">
+      <w:start w:val="1"/>
+      <w:numFmt w:val="decimal"/>
+      <w:lvlText w:val="%1."/>
+      <w:lvlJc w:val="left"/>
+      <w:pPr>
+        <w:ind w:left="720" w:hanging="360"/>
+      </w:pPr>
+      <w:rPr>
+        <w:rFonts w:hint="default"/>
+      </w:rPr>
+    </w:lvl>
+    <w:lvl w:ilvl="1" w:tplc="04100019" w:tentative="1">
+      <w:start w:val="1"/>
+      <w:numFmt w:val="lowerLetter"/>
+      <w:lvlText w:val="%2."/>
+      <w:lvlJc w:val="left"/>
+      <w:pPr>
+        <w:ind w:left="1440" w:hanging="360"/>
+      </w:pPr>
+    </w:lvl>
+    <w:lvl w:ilvl="2" w:tplc="0410001B" w:tentative="1">
+      <w:start w:val="1"/>
+      <w:numFmt w:val="lowerRoman"/>
+      <w:lvlText w:val="%3."/>
+      <w:lvlJc w:val="right"/>
+      <w:pPr>
+        <w:ind w:left="2160" w:hanging="180"/>
+      </w:pPr>
+    </w:lvl>
+    <w:lvl w:ilvl="3" w:tplc="0410000F" w:tentative="1">
+      <w:start w:val="1"/>
+      <w:numFmt w:val="decimal"/>
+      <w:lvlText w:val="%4."/>
+      <w:lvlJc w:val="left"/>
+      <w:pPr>
+        <w:ind w:left="2880" w:hanging="360"/>
+      </w:pPr>
+    </w:lvl>
+    <w:lvl w:ilvl="4" w:tplc="04100019" w:tentative="1">
+      <w:start w:val="1"/>
+      <w:numFmt w:val="lowerLetter"/>
+      <w:lvlText w:val="%5."/>
+      <w:lvlJc w:val="left"/>
+      <w:pPr>
+        <w:ind w:left="3600" w:hanging="360"/>
+      </w:pPr>
+    </w:lvl>
+    <w:lvl w:ilvl="5" w:tplc="0410001B" w:tentative="1">
+      <w:start w:val="1"/>
+      <w:numFmt w:val="lowerRoman"/>
+      <w:lvlText w:val="%6."/>
+      <w:lvlJc w:val="right"/>
+      <w:pPr>
+        <w:ind w:left="4320" w:hanging="180"/>
+      </w:pPr>
+    </w:lvl>
+    <w:lvl w:ilvl="6" w:tplc="0410000F" w:tentative="1">
+      <w:start w:val="1"/>
+      <w:numFmt w:val="decimal"/>
+      <w:lvlText w:val="%7."/>
+      <w:lvlJc w:val="left"/>
+      <w:pPr>
+        <w:ind w:left="5040" w:hanging="360"/>
+      </w:pPr>
+    </w:lvl>
+    <w:lvl w:ilvl="7" w:tplc="04100019" w:tentative="1">
+      <w:start w:val="1"/>
+      <w:numFmt w:val="lowerLetter"/>
+      <w:lvlText w:val="%8."/>
+      <w:lvlJc w:val="left"/>
+      <w:pPr>
+        <w:ind w:left="5760" w:hanging="360"/>
+      </w:pPr>
+    </w:lvl>
+    <w:lvl w:ilvl="8" w:tplc="0410001B" w:tentative="1">
+      <w:start w:val="1"/>
+      <w:numFmt w:val="lowerRoman"/>
+      <w:lvlText w:val="%9."/>
+      <w:lvlJc w:val="right"/>
+      <w:pPr>
+        <w:ind w:left="6480" w:hanging="180"/>
+      </w:pPr>
+    </w:lvl>
+  </w:abstractNum>
+  <w:abstractNum w:abstractNumId="10" w15:restartNumberingAfterBreak="0">
+    <w:nsid w:val="64F01581"/>
+    <w:multiLevelType w:val="multilevel"/>
+    <w:tmpl w:val="9C608776"/>
+    <w:lvl w:ilvl="0">
+      <w:start w:val="1"/>
+      <w:numFmt w:val="decimal"/>
+      <w:lvlText w:val="%1."/>
+      <w:lvlJc w:val="left"/>
+      <w:pPr>
+        <w:ind w:left="720" w:hanging="360"/>
+      </w:pPr>
+      <w:rPr>
+        <w:rFonts w:hint="default"/>
+      </w:rPr>
+    </w:lvl>
+    <w:lvl w:ilvl="1">
+      <w:start w:val="1"/>
+      <w:numFmt w:val="decimal"/>
+      <w:isLgl/>
+      <w:lvlText w:val="%1.%2"/>
+      <w:lvlJc w:val="left"/>
+      <w:pPr>
+        <w:ind w:left="1440" w:hanging="720"/>
+      </w:pPr>
+      <w:rPr>
+        <w:rFonts w:hint="default"/>
+      </w:rPr>
+    </w:lvl>
+    <w:lvl w:ilvl="2">
+      <w:start w:val="1"/>
+      <w:numFmt w:val="decimal"/>
+      <w:isLgl/>
+      <w:lvlText w:val="%1.%2.%3"/>
+      <w:lvlJc w:val="left"/>
+      <w:pPr>
+        <w:ind w:left="1800" w:hanging="720"/>
+      </w:pPr>
+      <w:rPr>
+        <w:rFonts w:hint="default"/>
+      </w:rPr>
+    </w:lvl>
+    <w:lvl w:ilvl="3">
+      <w:start w:val="1"/>
+      <w:numFmt w:val="decimal"/>
+      <w:isLgl/>
+      <w:lvlText w:val="%1.%2.%3.%4"/>
+      <w:lvlJc w:val="left"/>
+      <w:pPr>
+        <w:ind w:left="2520" w:hanging="1080"/>
+      </w:pPr>
+      <w:rPr>
+        <w:rFonts w:hint="default"/>
+      </w:rPr>
+    </w:lvl>
+    <w:lvl w:ilvl="4">
+      <w:start w:val="1"/>
+      <w:numFmt w:val="decimal"/>
+      <w:isLgl/>
+      <w:lvlText w:val="%1.%2.%3.%4.%5"/>
+      <w:lvlJc w:val="left"/>
+      <w:pPr>
+        <w:ind w:left="3240" w:hanging="1440"/>
+      </w:pPr>
+      <w:rPr>
+        <w:rFonts w:hint="default"/>
+      </w:rPr>
+    </w:lvl>
+    <w:lvl w:ilvl="5">
+      <w:start w:val="1"/>
+      <w:numFmt w:val="decimal"/>
+      <w:isLgl/>
+      <w:lvlText w:val="%1.%2.%3.%4.%5.%6"/>
+      <w:lvlJc w:val="left"/>
+      <w:pPr>
+        <w:ind w:left="3960" w:hanging="1800"/>
+      </w:pPr>
+      <w:rPr>
+        <w:rFonts w:hint="default"/>
+      </w:rPr>
+    </w:lvl>
+    <w:lvl w:ilvl="6">
+      <w:start w:val="1"/>
+      <w:numFmt w:val="decimal"/>
+      <w:isLgl/>
+      <w:lvlText w:val="%1.%2.%3.%4.%5.%6.%7"/>
+      <w:lvlJc w:val="left"/>
+      <w:pPr>
+        <w:ind w:left="4680" w:hanging="2160"/>
+      </w:pPr>
+      <w:rPr>
+        <w:rFonts w:hint="default"/>
+      </w:rPr>
+    </w:lvl>
+    <w:lvl w:ilvl="7">
+      <w:start w:val="1"/>
+      <w:numFmt w:val="decimal"/>
+      <w:isLgl/>
+      <w:lvlText w:val="%1.%2.%3.%4.%5.%6.%7.%8"/>
+      <w:lvlJc w:val="left"/>
+      <w:pPr>
+        <w:ind w:left="5040" w:hanging="2160"/>
+      </w:pPr>
+      <w:rPr>
+        <w:rFonts w:hint="default"/>
+      </w:rPr>
+    </w:lvl>
+    <w:lvl w:ilvl="8">
+      <w:start w:val="1"/>
+      <w:numFmt w:val="decimal"/>
+      <w:isLgl/>
+      <w:lvlText w:val="%1.%2.%3.%4.%5.%6.%7.%8.%9"/>
+      <w:lvlJc w:val="left"/>
+      <w:pPr>
+        <w:ind w:left="5760" w:hanging="2520"/>
+      </w:pPr>
+      <w:rPr>
+        <w:rFonts w:hint="default"/>
+      </w:rPr>
+    </w:lvl>
+  </w:abstractNum>
+  <w:abstractNum w:abstractNumId="11" w15:restartNumberingAfterBreak="0">
     <w:nsid w:val="6D5F197D"/>
     <w:multiLevelType w:val="hybridMultilevel"/>
     <w:tmpl w:val="9E2468DC"/>
@@ -6215,7 +11962,7 @@
     <w:abstractNumId w:val="5"/>
   </w:num>
   <w:num w:numId="4">
-    <w:abstractNumId w:val="9"/>
+    <w:abstractNumId w:val="11"/>
   </w:num>
   <w:num w:numId="5">
     <w:abstractNumId w:val="3"/>
@@ -6234,6 +11981,12 @@
   </w:num>
   <w:num w:numId="10">
     <w:abstractNumId w:val="2"/>
+  </w:num>
+  <w:num w:numId="11">
+    <w:abstractNumId w:val="10"/>
+  </w:num>
+  <w:num w:numId="12">
+    <w:abstractNumId w:val="9"/>
   </w:num>
 </w:numbering>
 </file>
@@ -6685,6 +12438,44 @@
       <w:color w:val="808080"/>
     </w:rPr>
   </w:style>
+  <w:style w:type="table" w:styleId="Grigliatabella">
+    <w:name w:val="Table Grid"/>
+    <w:basedOn w:val="Tabellanormale"/>
+    <w:uiPriority w:val="39"/>
+    <w:rsid w:val="008904B4"/>
+    <w:pPr>
+      <w:spacing w:after="0" w:line="240" w:lineRule="auto"/>
+    </w:pPr>
+    <w:tblPr>
+      <w:tblBorders>
+        <w:top w:val="single" w:sz="4" w:space="0" w:color="auto"/>
+        <w:left w:val="single" w:sz="4" w:space="0" w:color="auto"/>
+        <w:bottom w:val="single" w:sz="4" w:space="0" w:color="auto"/>
+        <w:right w:val="single" w:sz="4" w:space="0" w:color="auto"/>
+        <w:insideH w:val="single" w:sz="4" w:space="0" w:color="auto"/>
+        <w:insideV w:val="single" w:sz="4" w:space="0" w:color="auto"/>
+      </w:tblBorders>
+    </w:tblPr>
+  </w:style>
+  <w:style w:type="paragraph" w:styleId="Didascalia">
+    <w:name w:val="caption"/>
+    <w:basedOn w:val="Normale"/>
+    <w:next w:val="Normale"/>
+    <w:uiPriority w:val="35"/>
+    <w:unhideWhenUsed/>
+    <w:qFormat/>
+    <w:rsid w:val="006C126F"/>
+    <w:pPr>
+      <w:spacing w:after="200" w:line="240" w:lineRule="auto"/>
+    </w:pPr>
+    <w:rPr>
+      <w:i/>
+      <w:iCs/>
+      <w:color w:val="44546A" w:themeColor="text2"/>
+      <w:sz w:val="18"/>
+      <w:szCs w:val="18"/>
+    </w:rPr>
+  </w:style>
 </w:styles>
 </file>
 
@@ -6981,4 +12772,24 @@
     </a:ext>
   </a:extLst>
 </a:theme>
+</file>
+
+<file path=word/webextensions/taskpanes.xml><?xml version="1.0" encoding="utf-8"?>
+<wetp:taskpanes xmlns:wetp="http://schemas.microsoft.com/office/webextensions/taskpanes/2010/11">
+  <wetp:taskpane dockstate="right" visibility="0" width="350" row="0">
+    <wetp:webextensionref xmlns:r="http://schemas.openxmlformats.org/officeDocument/2006/relationships" r:id="rId1"/>
+  </wetp:taskpane>
+</wetp:taskpanes>
+</file>
+
+<file path=word/webextensions/webextension1.xml><?xml version="1.0" encoding="utf-8"?>
+<we:webextension xmlns:we="http://schemas.microsoft.com/office/webextensions/webextension/2010/11" id="{1CD2B656-DC39-4C9E-B236-F614C258B123}">
+  <we:reference id="4b785c87-866c-4bad-85d8-5d1ae467ac9a" version="2.4.0.0" store="EXCatalog" storeType="EXCatalog"/>
+  <we:alternateReferences>
+    <we:reference id="WA104381909" version="2.4.0.0" store="it-IT" storeType="OMEX"/>
+  </we:alternateReferences>
+  <we:properties/>
+  <we:bindings/>
+  <we:snapshot xmlns:r="http://schemas.openxmlformats.org/officeDocument/2006/relationships"/>
+</we:webextension>
 </file>
--- a/NFO_tesina.docx
+++ b/NFO_tesina.docx
@@ -35,7 +35,7 @@
                     </pic:cNvPicPr>
                   </pic:nvPicPr>
                   <pic:blipFill>
-                    <a:blip r:embed="rId5" cstate="print">
+                    <a:blip r:embed="rId7" cstate="print">
                       <a:extLst>
                         <a:ext uri="{28A0092B-C50C-407E-A947-70E740481C1C}">
                           <a14:useLocalDpi xmlns:a14="http://schemas.microsoft.com/office/drawing/2010/main" val="0"/>
@@ -550,15 +550,6 @@
     </w:p>
     <w:p>
       <w:pPr>
-        <w:rPr>
-          <w:rFonts w:ascii="Times New Roman" w:hAnsi="Times New Roman" w:cs="Times New Roman"/>
-          <w:sz w:val="28"/>
-          <w:szCs w:val="28"/>
-        </w:rPr>
-      </w:pPr>
-    </w:p>
-    <w:p>
-      <w:pPr>
         <w:jc w:val="center"/>
         <w:rPr>
           <w:rFonts w:ascii="Times New Roman" w:hAnsi="Times New Roman" w:cs="Times New Roman"/>
@@ -721,6 +712,16 @@
           <w:szCs w:val="28"/>
         </w:rPr>
         <w:t xml:space="preserve">pag. </w:t>
+      </w:r>
+      <w:r>
+        <w:rPr>
+          <w:rFonts w:ascii="Times New Roman" w:hAnsi="Times New Roman" w:cs="Times New Roman"/>
+          <w:b/>
+          <w:bCs/>
+          <w:sz w:val="28"/>
+          <w:szCs w:val="28"/>
+        </w:rPr>
+        <w:t xml:space="preserve"> </w:t>
       </w:r>
       <w:r>
         <w:rPr>
@@ -871,6 +872,17 @@
           <w:szCs w:val="28"/>
           <w:lang w:val="en-US"/>
         </w:rPr>
+        <w:t xml:space="preserve"> </w:t>
+      </w:r>
+      <w:r>
+        <w:rPr>
+          <w:rFonts w:ascii="Times New Roman" w:hAnsi="Times New Roman" w:cs="Times New Roman"/>
+          <w:b/>
+          <w:bCs/>
+          <w:sz w:val="28"/>
+          <w:szCs w:val="28"/>
+          <w:lang w:val="en-US"/>
+        </w:rPr>
         <w:t>4</w:t>
       </w:r>
     </w:p>
@@ -989,6 +1001,15 @@
           <w:szCs w:val="28"/>
           <w:lang w:val="en-US"/>
         </w:rPr>
+        <w:t xml:space="preserve"> </w:t>
+      </w:r>
+      <w:r>
+        <w:rPr>
+          <w:rFonts w:ascii="Times New Roman" w:hAnsi="Times New Roman" w:cs="Times New Roman"/>
+          <w:sz w:val="28"/>
+          <w:szCs w:val="28"/>
+          <w:lang w:val="en-US"/>
+        </w:rPr>
         <w:t>4</w:t>
       </w:r>
     </w:p>
@@ -1085,6 +1106,14 @@
           <w:sz w:val="28"/>
           <w:szCs w:val="28"/>
         </w:rPr>
+        <w:t xml:space="preserve"> </w:t>
+      </w:r>
+      <w:r>
+        <w:rPr>
+          <w:rFonts w:ascii="Times New Roman" w:hAnsi="Times New Roman" w:cs="Times New Roman"/>
+          <w:sz w:val="28"/>
+          <w:szCs w:val="28"/>
+        </w:rPr>
         <w:t>5</w:t>
       </w:r>
     </w:p>
@@ -1190,6 +1219,14 @@
           <w:sz w:val="28"/>
           <w:szCs w:val="28"/>
         </w:rPr>
+        <w:t xml:space="preserve"> </w:t>
+      </w:r>
+      <w:r>
+        <w:rPr>
+          <w:rFonts w:ascii="Times New Roman" w:hAnsi="Times New Roman" w:cs="Times New Roman"/>
+          <w:sz w:val="28"/>
+          <w:szCs w:val="28"/>
+        </w:rPr>
         <w:t>5</w:t>
       </w:r>
     </w:p>
@@ -1328,7 +1365,7 @@
           <w:sz w:val="28"/>
           <w:szCs w:val="28"/>
         </w:rPr>
-        <w:t>6</w:t>
+        <w:t>7</w:t>
       </w:r>
     </w:p>
     <w:p>
@@ -1417,7 +1454,23 @@
           <w:szCs w:val="28"/>
         </w:rPr>
         <w:tab/>
-        <w:t>pag. XX</w:t>
+        <w:t xml:space="preserve">pag. </w:t>
+      </w:r>
+      <w:r>
+        <w:rPr>
+          <w:rFonts w:ascii="Times New Roman" w:hAnsi="Times New Roman" w:cs="Times New Roman"/>
+          <w:sz w:val="28"/>
+          <w:szCs w:val="28"/>
+        </w:rPr>
+        <w:t xml:space="preserve"> </w:t>
+      </w:r>
+      <w:r>
+        <w:rPr>
+          <w:rFonts w:ascii="Times New Roman" w:hAnsi="Times New Roman" w:cs="Times New Roman"/>
+          <w:sz w:val="28"/>
+          <w:szCs w:val="28"/>
+        </w:rPr>
+        <w:t>7</w:t>
       </w:r>
     </w:p>
     <w:p>
@@ -1512,7 +1565,254 @@
           <w:szCs w:val="28"/>
         </w:rPr>
         <w:tab/>
-        <w:t>pag. XX</w:t>
+        <w:t xml:space="preserve">pag. </w:t>
+      </w:r>
+      <w:r>
+        <w:rPr>
+          <w:rFonts w:ascii="Times New Roman" w:hAnsi="Times New Roman" w:cs="Times New Roman"/>
+          <w:sz w:val="28"/>
+          <w:szCs w:val="28"/>
+        </w:rPr>
+        <w:t xml:space="preserve"> 8</w:t>
+      </w:r>
+    </w:p>
+    <w:p>
+      <w:pPr>
+        <w:pStyle w:val="Paragrafoelenco"/>
+        <w:numPr>
+          <w:ilvl w:val="2"/>
+          <w:numId w:val="3"/>
+        </w:numPr>
+        <w:rPr>
+          <w:rFonts w:ascii="Times New Roman" w:hAnsi="Times New Roman" w:cs="Times New Roman"/>
+          <w:sz w:val="28"/>
+          <w:szCs w:val="28"/>
+        </w:rPr>
+      </w:pPr>
+      <w:r>
+        <w:rPr>
+          <w:rFonts w:ascii="Times New Roman" w:hAnsi="Times New Roman" w:cs="Times New Roman"/>
+          <w:sz w:val="28"/>
+          <w:szCs w:val="28"/>
+        </w:rPr>
+        <w:t>Soluzione iniziale</w:t>
+      </w:r>
+      <w:r>
+        <w:rPr>
+          <w:rFonts w:ascii="Times New Roman" w:hAnsi="Times New Roman" w:cs="Times New Roman"/>
+          <w:sz w:val="28"/>
+          <w:szCs w:val="28"/>
+        </w:rPr>
+        <w:tab/>
+      </w:r>
+      <w:r>
+        <w:rPr>
+          <w:rFonts w:ascii="Times New Roman" w:hAnsi="Times New Roman" w:cs="Times New Roman"/>
+          <w:sz w:val="28"/>
+          <w:szCs w:val="28"/>
+        </w:rPr>
+        <w:tab/>
+      </w:r>
+      <w:r>
+        <w:rPr>
+          <w:rFonts w:ascii="Times New Roman" w:hAnsi="Times New Roman" w:cs="Times New Roman"/>
+          <w:sz w:val="28"/>
+          <w:szCs w:val="28"/>
+        </w:rPr>
+        <w:tab/>
+      </w:r>
+      <w:r>
+        <w:rPr>
+          <w:rFonts w:ascii="Times New Roman" w:hAnsi="Times New Roman" w:cs="Times New Roman"/>
+          <w:sz w:val="28"/>
+          <w:szCs w:val="28"/>
+        </w:rPr>
+        <w:tab/>
+      </w:r>
+      <w:r>
+        <w:rPr>
+          <w:rFonts w:ascii="Times New Roman" w:hAnsi="Times New Roman" w:cs="Times New Roman"/>
+          <w:sz w:val="28"/>
+          <w:szCs w:val="28"/>
+        </w:rPr>
+        <w:tab/>
+      </w:r>
+      <w:r>
+        <w:rPr>
+          <w:rFonts w:ascii="Times New Roman" w:hAnsi="Times New Roman" w:cs="Times New Roman"/>
+          <w:sz w:val="28"/>
+          <w:szCs w:val="28"/>
+        </w:rPr>
+        <w:tab/>
+        <w:t xml:space="preserve">pag. </w:t>
+      </w:r>
+      <w:r>
+        <w:rPr>
+          <w:rFonts w:ascii="Times New Roman" w:hAnsi="Times New Roman" w:cs="Times New Roman"/>
+          <w:sz w:val="28"/>
+          <w:szCs w:val="28"/>
+        </w:rPr>
+        <w:t xml:space="preserve"> 8</w:t>
+      </w:r>
+    </w:p>
+    <w:p>
+      <w:pPr>
+        <w:pStyle w:val="Paragrafoelenco"/>
+        <w:numPr>
+          <w:ilvl w:val="2"/>
+          <w:numId w:val="3"/>
+        </w:numPr>
+        <w:rPr>
+          <w:rFonts w:ascii="Times New Roman" w:hAnsi="Times New Roman" w:cs="Times New Roman"/>
+          <w:sz w:val="28"/>
+          <w:szCs w:val="28"/>
+        </w:rPr>
+      </w:pPr>
+      <w:r>
+        <w:rPr>
+          <w:rFonts w:ascii="Times New Roman" w:hAnsi="Times New Roman" w:cs="Times New Roman"/>
+          <w:sz w:val="28"/>
+          <w:szCs w:val="28"/>
+        </w:rPr>
+        <w:t xml:space="preserve">Local </w:t>
+      </w:r>
+      <w:proofErr w:type="spellStart"/>
+      <w:r>
+        <w:rPr>
+          <w:rFonts w:ascii="Times New Roman" w:hAnsi="Times New Roman" w:cs="Times New Roman"/>
+          <w:sz w:val="28"/>
+          <w:szCs w:val="28"/>
+        </w:rPr>
+        <w:t>Search</w:t>
+      </w:r>
+      <w:proofErr w:type="spellEnd"/>
+      <w:r>
+        <w:rPr>
+          <w:rFonts w:ascii="Times New Roman" w:hAnsi="Times New Roman" w:cs="Times New Roman"/>
+          <w:sz w:val="28"/>
+          <w:szCs w:val="28"/>
+        </w:rPr>
+        <w:tab/>
+      </w:r>
+      <w:r>
+        <w:rPr>
+          <w:rFonts w:ascii="Times New Roman" w:hAnsi="Times New Roman" w:cs="Times New Roman"/>
+          <w:sz w:val="28"/>
+          <w:szCs w:val="28"/>
+        </w:rPr>
+        <w:tab/>
+      </w:r>
+      <w:r>
+        <w:rPr>
+          <w:rFonts w:ascii="Times New Roman" w:hAnsi="Times New Roman" w:cs="Times New Roman"/>
+          <w:sz w:val="28"/>
+          <w:szCs w:val="28"/>
+        </w:rPr>
+        <w:tab/>
+      </w:r>
+      <w:r>
+        <w:rPr>
+          <w:rFonts w:ascii="Times New Roman" w:hAnsi="Times New Roman" w:cs="Times New Roman"/>
+          <w:sz w:val="28"/>
+          <w:szCs w:val="28"/>
+        </w:rPr>
+        <w:tab/>
+      </w:r>
+      <w:r>
+        <w:rPr>
+          <w:rFonts w:ascii="Times New Roman" w:hAnsi="Times New Roman" w:cs="Times New Roman"/>
+          <w:sz w:val="28"/>
+          <w:szCs w:val="28"/>
+        </w:rPr>
+        <w:tab/>
+      </w:r>
+      <w:r>
+        <w:rPr>
+          <w:rFonts w:ascii="Times New Roman" w:hAnsi="Times New Roman" w:cs="Times New Roman"/>
+          <w:sz w:val="28"/>
+          <w:szCs w:val="28"/>
+        </w:rPr>
+        <w:tab/>
+        <w:t xml:space="preserve">pag. </w:t>
+      </w:r>
+      <w:r>
+        <w:rPr>
+          <w:rFonts w:ascii="Times New Roman" w:hAnsi="Times New Roman" w:cs="Times New Roman"/>
+          <w:sz w:val="28"/>
+          <w:szCs w:val="28"/>
+        </w:rPr>
+        <w:t xml:space="preserve"> 8</w:t>
+      </w:r>
+    </w:p>
+    <w:p>
+      <w:pPr>
+        <w:pStyle w:val="Paragrafoelenco"/>
+        <w:numPr>
+          <w:ilvl w:val="2"/>
+          <w:numId w:val="3"/>
+        </w:numPr>
+        <w:rPr>
+          <w:rFonts w:ascii="Times New Roman" w:hAnsi="Times New Roman" w:cs="Times New Roman"/>
+          <w:sz w:val="28"/>
+          <w:szCs w:val="28"/>
+        </w:rPr>
+      </w:pPr>
+      <w:r>
+        <w:rPr>
+          <w:rFonts w:ascii="Times New Roman" w:hAnsi="Times New Roman" w:cs="Times New Roman"/>
+          <w:sz w:val="28"/>
+          <w:szCs w:val="28"/>
+        </w:rPr>
+        <w:t>Uscita dall’ottimo locale</w:t>
+      </w:r>
+      <w:r>
+        <w:rPr>
+          <w:rFonts w:ascii="Times New Roman" w:hAnsi="Times New Roman" w:cs="Times New Roman"/>
+          <w:sz w:val="28"/>
+          <w:szCs w:val="28"/>
+        </w:rPr>
+        <w:tab/>
+      </w:r>
+      <w:r>
+        <w:rPr>
+          <w:rFonts w:ascii="Times New Roman" w:hAnsi="Times New Roman" w:cs="Times New Roman"/>
+          <w:sz w:val="28"/>
+          <w:szCs w:val="28"/>
+        </w:rPr>
+        <w:tab/>
+      </w:r>
+      <w:r>
+        <w:rPr>
+          <w:rFonts w:ascii="Times New Roman" w:hAnsi="Times New Roman" w:cs="Times New Roman"/>
+          <w:sz w:val="28"/>
+          <w:szCs w:val="28"/>
+        </w:rPr>
+        <w:tab/>
+      </w:r>
+      <w:r>
+        <w:rPr>
+          <w:rFonts w:ascii="Times New Roman" w:hAnsi="Times New Roman" w:cs="Times New Roman"/>
+          <w:sz w:val="28"/>
+          <w:szCs w:val="28"/>
+        </w:rPr>
+        <w:tab/>
+      </w:r>
+      <w:r>
+        <w:rPr>
+          <w:rFonts w:ascii="Times New Roman" w:hAnsi="Times New Roman" w:cs="Times New Roman"/>
+          <w:sz w:val="28"/>
+          <w:szCs w:val="28"/>
+        </w:rPr>
+        <w:tab/>
+        <w:t>pag.</w:t>
+      </w:r>
+      <w:r>
+        <w:rPr>
+          <w:rFonts w:ascii="Times New Roman" w:hAnsi="Times New Roman" w:cs="Times New Roman"/>
+          <w:sz w:val="28"/>
+          <w:szCs w:val="28"/>
+        </w:rPr>
+        <w:t xml:space="preserve">  8</w:t>
       </w:r>
     </w:p>
     <w:p>
@@ -1534,6 +1834,85 @@
           <w:sz w:val="28"/>
           <w:szCs w:val="28"/>
         </w:rPr>
+        <w:t xml:space="preserve">  </w:t>
+      </w:r>
+      <w:r>
+        <w:rPr>
+          <w:rFonts w:ascii="Times New Roman" w:hAnsi="Times New Roman" w:cs="Times New Roman"/>
+          <w:sz w:val="28"/>
+          <w:szCs w:val="28"/>
+        </w:rPr>
+        <w:t>Schema dell’algoritmo sviluppato</w:t>
+      </w:r>
+      <w:r>
+        <w:rPr>
+          <w:rFonts w:ascii="Times New Roman" w:hAnsi="Times New Roman" w:cs="Times New Roman"/>
+          <w:sz w:val="28"/>
+          <w:szCs w:val="28"/>
+        </w:rPr>
+        <w:tab/>
+      </w:r>
+      <w:r>
+        <w:rPr>
+          <w:rFonts w:ascii="Times New Roman" w:hAnsi="Times New Roman" w:cs="Times New Roman"/>
+          <w:sz w:val="28"/>
+          <w:szCs w:val="28"/>
+        </w:rPr>
+        <w:tab/>
+      </w:r>
+      <w:r>
+        <w:rPr>
+          <w:rFonts w:ascii="Times New Roman" w:hAnsi="Times New Roman" w:cs="Times New Roman"/>
+          <w:sz w:val="28"/>
+          <w:szCs w:val="28"/>
+        </w:rPr>
+        <w:tab/>
+      </w:r>
+      <w:r>
+        <w:rPr>
+          <w:rFonts w:ascii="Times New Roman" w:hAnsi="Times New Roman" w:cs="Times New Roman"/>
+          <w:sz w:val="28"/>
+          <w:szCs w:val="28"/>
+        </w:rPr>
+        <w:tab/>
+      </w:r>
+      <w:r>
+        <w:rPr>
+          <w:rFonts w:ascii="Times New Roman" w:hAnsi="Times New Roman" w:cs="Times New Roman"/>
+          <w:sz w:val="28"/>
+          <w:szCs w:val="28"/>
+        </w:rPr>
+        <w:tab/>
+        <w:t xml:space="preserve">pag. </w:t>
+      </w:r>
+      <w:r>
+        <w:rPr>
+          <w:rFonts w:ascii="Times New Roman" w:hAnsi="Times New Roman" w:cs="Times New Roman"/>
+          <w:sz w:val="28"/>
+          <w:szCs w:val="28"/>
+        </w:rPr>
+        <w:t xml:space="preserve"> 9</w:t>
+      </w:r>
+    </w:p>
+    <w:p>
+      <w:pPr>
+        <w:pStyle w:val="Paragrafoelenco"/>
+        <w:numPr>
+          <w:ilvl w:val="1"/>
+          <w:numId w:val="3"/>
+        </w:numPr>
+        <w:rPr>
+          <w:rFonts w:ascii="Times New Roman" w:hAnsi="Times New Roman" w:cs="Times New Roman"/>
+          <w:sz w:val="28"/>
+          <w:szCs w:val="28"/>
+        </w:rPr>
+      </w:pPr>
+      <w:r>
+        <w:rPr>
+          <w:rFonts w:ascii="Times New Roman" w:hAnsi="Times New Roman" w:cs="Times New Roman"/>
+          <w:sz w:val="28"/>
+          <w:szCs w:val="28"/>
+        </w:rPr>
         <w:t xml:space="preserve">  Strumenti utilizzati</w:t>
       </w:r>
       <w:r>
@@ -1591,7 +1970,7 @@
           <w:szCs w:val="28"/>
         </w:rPr>
         <w:tab/>
-        <w:t>pag. XX</w:t>
+        <w:t>pag. 10</w:t>
       </w:r>
     </w:p>
     <w:p>
@@ -1717,7 +2096,27 @@
           <w:szCs w:val="28"/>
         </w:rPr>
         <w:tab/>
-        <w:t>pag. XX</w:t>
+        <w:t xml:space="preserve">pag. </w:t>
+      </w:r>
+      <w:r>
+        <w:rPr>
+          <w:rFonts w:ascii="Times New Roman" w:hAnsi="Times New Roman" w:cs="Times New Roman"/>
+          <w:b/>
+          <w:bCs/>
+          <w:sz w:val="28"/>
+          <w:szCs w:val="28"/>
+        </w:rPr>
+        <w:t>1</w:t>
+      </w:r>
+      <w:r>
+        <w:rPr>
+          <w:rFonts w:ascii="Times New Roman" w:hAnsi="Times New Roman" w:cs="Times New Roman"/>
+          <w:b/>
+          <w:bCs/>
+          <w:sz w:val="28"/>
+          <w:szCs w:val="28"/>
+        </w:rPr>
+        <w:t>1</w:t>
       </w:r>
     </w:p>
     <w:p>
@@ -1822,7 +2221,23 @@
           <w:szCs w:val="28"/>
         </w:rPr>
         <w:tab/>
-        <w:t>pag. XX</w:t>
+        <w:t xml:space="preserve">pag. </w:t>
+      </w:r>
+      <w:r>
+        <w:rPr>
+          <w:rFonts w:ascii="Times New Roman" w:hAnsi="Times New Roman" w:cs="Times New Roman"/>
+          <w:sz w:val="28"/>
+          <w:szCs w:val="28"/>
+        </w:rPr>
+        <w:t>1</w:t>
+      </w:r>
+      <w:r>
+        <w:rPr>
+          <w:rFonts w:ascii="Times New Roman" w:hAnsi="Times New Roman" w:cs="Times New Roman"/>
+          <w:sz w:val="28"/>
+          <w:szCs w:val="28"/>
+        </w:rPr>
+        <w:t>1</w:t>
       </w:r>
     </w:p>
     <w:p>
@@ -1909,7 +2324,23 @@
           <w:szCs w:val="28"/>
         </w:rPr>
         <w:tab/>
-        <w:t>pag. XX</w:t>
+        <w:t xml:space="preserve">pag. </w:t>
+      </w:r>
+      <w:r>
+        <w:rPr>
+          <w:rFonts w:ascii="Times New Roman" w:hAnsi="Times New Roman" w:cs="Times New Roman"/>
+          <w:sz w:val="28"/>
+          <w:szCs w:val="28"/>
+        </w:rPr>
+        <w:t>1</w:t>
+      </w:r>
+      <w:r>
+        <w:rPr>
+          <w:rFonts w:ascii="Times New Roman" w:hAnsi="Times New Roman" w:cs="Times New Roman"/>
+          <w:sz w:val="28"/>
+          <w:szCs w:val="28"/>
+        </w:rPr>
+        <w:t>2</w:t>
       </w:r>
     </w:p>
     <w:p>
@@ -1991,7 +2422,27 @@
           <w:szCs w:val="28"/>
         </w:rPr>
         <w:tab/>
-        <w:t>pag. XX</w:t>
+        <w:t xml:space="preserve">pag. </w:t>
+      </w:r>
+      <w:r>
+        <w:rPr>
+          <w:rFonts w:ascii="Times New Roman" w:hAnsi="Times New Roman" w:cs="Times New Roman"/>
+          <w:b/>
+          <w:bCs/>
+          <w:sz w:val="28"/>
+          <w:szCs w:val="28"/>
+        </w:rPr>
+        <w:t>1</w:t>
+      </w:r>
+      <w:r>
+        <w:rPr>
+          <w:rFonts w:ascii="Times New Roman" w:hAnsi="Times New Roman" w:cs="Times New Roman"/>
+          <w:b/>
+          <w:bCs/>
+          <w:sz w:val="28"/>
+          <w:szCs w:val="28"/>
+        </w:rPr>
+        <w:t>3</w:t>
       </w:r>
     </w:p>
     <w:p>
@@ -2104,95 +2555,28 @@
     </w:p>
     <w:p>
       <w:pPr>
+        <w:rPr>
+          <w:rFonts w:ascii="Times New Roman" w:hAnsi="Times New Roman" w:cs="Times New Roman"/>
+          <w:sz w:val="28"/>
+          <w:szCs w:val="28"/>
+        </w:rPr>
+      </w:pPr>
+    </w:p>
+    <w:p>
+      <w:pPr>
+        <w:rPr>
+          <w:rFonts w:ascii="Times New Roman" w:hAnsi="Times New Roman" w:cs="Times New Roman"/>
+          <w:sz w:val="28"/>
+          <w:szCs w:val="28"/>
+        </w:rPr>
+      </w:pPr>
+    </w:p>
+    <w:p>
+      <w:pPr>
         <w:pStyle w:val="Paragrafoelenco"/>
-        <w:ind w:left="1455"/>
-        <w:rPr>
-          <w:rFonts w:ascii="Times New Roman" w:hAnsi="Times New Roman" w:cs="Times New Roman"/>
-          <w:sz w:val="28"/>
-          <w:szCs w:val="28"/>
-        </w:rPr>
-      </w:pPr>
-    </w:p>
-    <w:p>
-      <w:pPr>
-        <w:pStyle w:val="Paragrafoelenco"/>
-        <w:ind w:left="1455"/>
-        <w:rPr>
-          <w:rFonts w:ascii="Times New Roman" w:hAnsi="Times New Roman" w:cs="Times New Roman"/>
-          <w:sz w:val="28"/>
-          <w:szCs w:val="28"/>
-        </w:rPr>
-      </w:pPr>
-    </w:p>
-    <w:p>
-      <w:pPr>
-        <w:pStyle w:val="Paragrafoelenco"/>
-        <w:ind w:left="1455"/>
-        <w:rPr>
-          <w:rFonts w:ascii="Times New Roman" w:hAnsi="Times New Roman" w:cs="Times New Roman"/>
-          <w:sz w:val="28"/>
-          <w:szCs w:val="28"/>
-        </w:rPr>
-      </w:pPr>
-    </w:p>
-    <w:p>
-      <w:pPr>
-        <w:pStyle w:val="Paragrafoelenco"/>
-        <w:ind w:left="1455"/>
-        <w:rPr>
-          <w:rFonts w:ascii="Times New Roman" w:hAnsi="Times New Roman" w:cs="Times New Roman"/>
-          <w:sz w:val="28"/>
-          <w:szCs w:val="28"/>
-        </w:rPr>
-      </w:pPr>
-    </w:p>
-    <w:p>
-      <w:pPr>
-        <w:pStyle w:val="Paragrafoelenco"/>
-        <w:ind w:left="1455"/>
-        <w:rPr>
-          <w:rFonts w:ascii="Times New Roman" w:hAnsi="Times New Roman" w:cs="Times New Roman"/>
-          <w:sz w:val="28"/>
-          <w:szCs w:val="28"/>
-        </w:rPr>
-      </w:pPr>
-    </w:p>
-    <w:p>
-      <w:pPr>
-        <w:pStyle w:val="Paragrafoelenco"/>
-        <w:ind w:left="1455"/>
-        <w:rPr>
-          <w:rFonts w:ascii="Times New Roman" w:hAnsi="Times New Roman" w:cs="Times New Roman"/>
-          <w:sz w:val="28"/>
-          <w:szCs w:val="28"/>
-        </w:rPr>
-      </w:pPr>
-    </w:p>
-    <w:p>
-      <w:pPr>
-        <w:pStyle w:val="Paragrafoelenco"/>
-        <w:ind w:left="1455"/>
-        <w:rPr>
-          <w:rFonts w:ascii="Times New Roman" w:hAnsi="Times New Roman" w:cs="Times New Roman"/>
-          <w:sz w:val="28"/>
-          <w:szCs w:val="28"/>
-        </w:rPr>
-      </w:pPr>
-    </w:p>
-    <w:p>
-      <w:pPr>
-        <w:pStyle w:val="Paragrafoelenco"/>
-        <w:ind w:left="1455"/>
-        <w:rPr>
-          <w:rFonts w:ascii="Times New Roman" w:hAnsi="Times New Roman" w:cs="Times New Roman"/>
-          <w:sz w:val="28"/>
-          <w:szCs w:val="28"/>
-        </w:rPr>
-      </w:pPr>
-    </w:p>
-    <w:p>
-      <w:pPr>
-        <w:pStyle w:val="Paragrafoelenco"/>
+        <w:tabs>
+          <w:tab w:val="left" w:pos="7815"/>
+        </w:tabs>
         <w:ind w:left="0"/>
         <w:rPr>
           <w:rFonts w:ascii="Times New Roman" w:hAnsi="Times New Roman" w:cs="Times New Roman"/>
@@ -2212,6 +2596,16 @@
         </w:rPr>
         <w:lastRenderedPageBreak/>
         <w:t>INTRODUZIONE</w:t>
+      </w:r>
+      <w:r>
+        <w:rPr>
+          <w:rFonts w:ascii="Times New Roman" w:hAnsi="Times New Roman" w:cs="Times New Roman"/>
+          <w:b/>
+          <w:bCs/>
+          <w:sz w:val="28"/>
+          <w:szCs w:val="28"/>
+        </w:rPr>
+        <w:tab/>
       </w:r>
     </w:p>
     <w:p>
@@ -2840,17 +3234,6 @@
     <w:p>
       <w:pPr>
         <w:pStyle w:val="Paragrafoelenco"/>
-        <w:ind w:left="0"/>
-        <w:rPr>
-          <w:rFonts w:ascii="Times New Roman" w:hAnsi="Times New Roman" w:cs="Times New Roman"/>
-          <w:sz w:val="28"/>
-          <w:szCs w:val="28"/>
-        </w:rPr>
-      </w:pPr>
-    </w:p>
-    <w:p>
-      <w:pPr>
-        <w:pStyle w:val="Paragrafoelenco"/>
         <w:numPr>
           <w:ilvl w:val="0"/>
           <w:numId w:val="6"/>
@@ -2893,6 +3276,7 @@
           <w:ilvl w:val="1"/>
           <w:numId w:val="7"/>
         </w:numPr>
+        <w:ind w:left="709" w:hanging="709"/>
         <w:rPr>
           <w:rFonts w:ascii="Times New Roman" w:hAnsi="Times New Roman" w:cs="Times New Roman"/>
           <w:b/>
@@ -4850,6 +5234,7 @@
           <w:sz w:val="24"/>
           <w:szCs w:val="24"/>
         </w:rPr>
+        <w:lastRenderedPageBreak/>
         <w:t xml:space="preserve">Il terzo vincolo impone, per ogni veicolo, l’assenza di </w:t>
       </w:r>
       <w:proofErr w:type="spellStart"/>
@@ -4888,7 +5273,6 @@
           <w:sz w:val="24"/>
           <w:szCs w:val="24"/>
         </w:rPr>
-        <w:lastRenderedPageBreak/>
         <w:t>Il quarto vincolo assicura che ogni veicolo possa trasportare al più una certa quantità.</w:t>
       </w:r>
     </w:p>
@@ -4927,6 +5311,7 @@
           <w:ilvl w:val="1"/>
           <w:numId w:val="7"/>
         </w:numPr>
+        <w:ind w:left="709" w:hanging="709"/>
         <w:rPr>
           <w:rFonts w:ascii="Times New Roman" w:hAnsi="Times New Roman" w:cs="Times New Roman"/>
           <w:b/>
@@ -5232,6 +5617,7 @@
           <w:ilvl w:val="1"/>
           <w:numId w:val="7"/>
         </w:numPr>
+        <w:ind w:left="709" w:hanging="709"/>
         <w:rPr>
           <w:rFonts w:ascii="Times New Roman" w:hAnsi="Times New Roman" w:cs="Times New Roman"/>
           <w:b/>
@@ -5468,6 +5854,16 @@
         </w:rPr>
         <w:t>Il seguente pseudocodice riassume brevemente l’euristica del TS:</w:t>
       </w:r>
+    </w:p>
+    <w:p>
+      <w:pPr>
+        <w:jc w:val="both"/>
+        <w:rPr>
+          <w:rFonts w:ascii="Times New Roman" w:hAnsi="Times New Roman" w:cs="Times New Roman"/>
+          <w:sz w:val="24"/>
+          <w:szCs w:val="24"/>
+        </w:rPr>
+      </w:pPr>
     </w:p>
     <w:tbl>
       <w:tblPr>
@@ -5761,9 +6157,8 @@
                 <w:szCs w:val="24"/>
                 <w:lang w:val="en-GB"/>
               </w:rPr>
-              <w:t xml:space="preserve">        </w:t>
-            </w:r>
-            <w:proofErr w:type="gramStart"/>
+              <w:t xml:space="preserve">        4.1  </w:t>
+            </w:r>
             <w:r>
               <w:rPr>
                 <w:rFonts w:ascii="Courier New" w:hAnsi="Courier New" w:cs="Courier New"/>
@@ -5771,8 +6166,9 @@
                 <w:szCs w:val="24"/>
                 <w:lang w:val="en-GB"/>
               </w:rPr>
-              <w:t xml:space="preserve">4.1  </w:t>
-            </w:r>
+              <w:t xml:space="preserve">x = </w:t>
+            </w:r>
+            <w:proofErr w:type="spellStart"/>
             <w:r>
               <w:rPr>
                 <w:rFonts w:ascii="Courier New" w:hAnsi="Courier New" w:cs="Courier New"/>
@@ -5780,9 +6176,9 @@
                 <w:szCs w:val="24"/>
                 <w:lang w:val="en-GB"/>
               </w:rPr>
-              <w:t>x</w:t>
-            </w:r>
-            <w:proofErr w:type="gramEnd"/>
+              <w:t>local_search</w:t>
+            </w:r>
+            <w:proofErr w:type="spellEnd"/>
             <w:r>
               <w:rPr>
                 <w:rFonts w:ascii="Courier New" w:hAnsi="Courier New" w:cs="Courier New"/>
@@ -5790,9 +6186,8 @@
                 <w:szCs w:val="24"/>
                 <w:lang w:val="en-GB"/>
               </w:rPr>
-              <w:t xml:space="preserve"> = </w:t>
-            </w:r>
-            <w:proofErr w:type="spellStart"/>
+              <w:t>(x’, T</w:t>
+            </w:r>
             <w:r>
               <w:rPr>
                 <w:rFonts w:ascii="Courier New" w:hAnsi="Courier New" w:cs="Courier New"/>
@@ -5800,17 +6195,7 @@
                 <w:szCs w:val="24"/>
                 <w:lang w:val="en-GB"/>
               </w:rPr>
-              <w:t>local_search</w:t>
-            </w:r>
-            <w:proofErr w:type="spellEnd"/>
-            <w:r>
-              <w:rPr>
-                <w:rFonts w:ascii="Courier New" w:hAnsi="Courier New" w:cs="Courier New"/>
-                <w:sz w:val="24"/>
-                <w:szCs w:val="24"/>
-                <w:lang w:val="en-GB"/>
-              </w:rPr>
-              <w:t>(x’, T)</w:t>
+              <w:t>)</w:t>
             </w:r>
           </w:p>
           <w:p>
@@ -5831,9 +6216,8 @@
                 <w:szCs w:val="24"/>
                 <w:lang w:val="en-GB"/>
               </w:rPr>
-              <w:t xml:space="preserve">   </w:t>
-            </w:r>
-            <w:proofErr w:type="gramStart"/>
+              <w:t xml:space="preserve">   4.</w:t>
+            </w:r>
             <w:r>
               <w:rPr>
                 <w:rFonts w:ascii="Courier New" w:hAnsi="Courier New" w:cs="Courier New"/>
@@ -5841,7 +6225,7 @@
                 <w:szCs w:val="24"/>
                 <w:lang w:val="en-GB"/>
               </w:rPr>
-              <w:t xml:space="preserve">4.2 </w:t>
+              <w:t>2</w:t>
             </w:r>
             <w:r>
               <w:rPr>
@@ -5850,44 +6234,7 @@
                 <w:szCs w:val="24"/>
                 <w:lang w:val="en-GB"/>
               </w:rPr>
-              <w:t xml:space="preserve"> </w:t>
-            </w:r>
-            <w:r>
-              <w:rPr>
-                <w:rFonts w:ascii="Courier New" w:hAnsi="Courier New" w:cs="Courier New"/>
-                <w:sz w:val="24"/>
-                <w:szCs w:val="24"/>
-                <w:lang w:val="en-GB"/>
-              </w:rPr>
-              <w:t>update</w:t>
-            </w:r>
-            <w:proofErr w:type="gramEnd"/>
-            <w:r>
-              <w:rPr>
-                <w:rFonts w:ascii="Courier New" w:hAnsi="Courier New" w:cs="Courier New"/>
-                <w:sz w:val="24"/>
-                <w:szCs w:val="24"/>
-                <w:lang w:val="en-GB"/>
-              </w:rPr>
-              <w:t xml:space="preserve"> </w:t>
-            </w:r>
-            <w:r>
-              <w:rPr>
-                <w:rFonts w:ascii="Courier New" w:hAnsi="Courier New" w:cs="Courier New"/>
-                <w:sz w:val="24"/>
-                <w:szCs w:val="24"/>
-                <w:lang w:val="en-GB"/>
-              </w:rPr>
-              <w:t>T</w:t>
-            </w:r>
-            <w:r>
-              <w:rPr>
-                <w:rFonts w:ascii="Courier New" w:hAnsi="Courier New" w:cs="Courier New"/>
-                <w:sz w:val="24"/>
-                <w:szCs w:val="24"/>
-                <w:lang w:val="en-GB"/>
-              </w:rPr>
-              <w:t xml:space="preserve"> by adding or deleting some move</w:t>
+              <w:t xml:space="preserve">  record the solution x in S</w:t>
             </w:r>
           </w:p>
           <w:p>
@@ -5908,9 +6255,9 @@
                 <w:szCs w:val="24"/>
                 <w:lang w:val="en-GB"/>
               </w:rPr>
-              <w:t xml:space="preserve">   </w:t>
-            </w:r>
-            <w:proofErr w:type="gramStart"/>
+              <w:lastRenderedPageBreak/>
+              <w:t xml:space="preserve">   4.</w:t>
+            </w:r>
             <w:r>
               <w:rPr>
                 <w:rFonts w:ascii="Courier New" w:hAnsi="Courier New" w:cs="Courier New"/>
@@ -5918,9 +6265,8 @@
                 <w:szCs w:val="24"/>
                 <w:lang w:val="en-GB"/>
               </w:rPr>
-              <w:t>4.3  record</w:t>
-            </w:r>
-            <w:proofErr w:type="gramEnd"/>
+              <w:t>3</w:t>
+            </w:r>
             <w:r>
               <w:rPr>
                 <w:rFonts w:ascii="Courier New" w:hAnsi="Courier New" w:cs="Courier New"/>
@@ -5928,7 +6274,27 @@
                 <w:szCs w:val="24"/>
                 <w:lang w:val="en-GB"/>
               </w:rPr>
-              <w:t xml:space="preserve"> the solution x in S</w:t>
+              <w:t xml:space="preserve">  z = </w:t>
+            </w:r>
+            <w:proofErr w:type="spellStart"/>
+            <w:r>
+              <w:rPr>
+                <w:rFonts w:ascii="Courier New" w:hAnsi="Courier New" w:cs="Courier New"/>
+                <w:sz w:val="24"/>
+                <w:szCs w:val="24"/>
+                <w:lang w:val="en-GB"/>
+              </w:rPr>
+              <w:t>not_improving_move</w:t>
+            </w:r>
+            <w:proofErr w:type="spellEnd"/>
+            <w:r>
+              <w:rPr>
+                <w:rFonts w:ascii="Courier New" w:hAnsi="Courier New" w:cs="Courier New"/>
+                <w:sz w:val="24"/>
+                <w:szCs w:val="24"/>
+                <w:lang w:val="en-GB"/>
+              </w:rPr>
+              <w:t>(x)</w:t>
             </w:r>
           </w:p>
           <w:p>
@@ -5949,9 +6315,8 @@
                 <w:szCs w:val="24"/>
                 <w:lang w:val="en-GB"/>
               </w:rPr>
-              <w:t xml:space="preserve">   </w:t>
-            </w:r>
-            <w:proofErr w:type="gramStart"/>
+              <w:t xml:space="preserve">   4.4  </w:t>
+            </w:r>
             <w:r>
               <w:rPr>
                 <w:rFonts w:ascii="Courier New" w:hAnsi="Courier New" w:cs="Courier New"/>
@@ -5959,46 +6324,7 @@
                 <w:szCs w:val="24"/>
                 <w:lang w:val="en-GB"/>
               </w:rPr>
-              <w:t>4.4</w:t>
-            </w:r>
-            <w:r>
-              <w:rPr>
-                <w:rFonts w:ascii="Courier New" w:hAnsi="Courier New" w:cs="Courier New"/>
-                <w:sz w:val="24"/>
-                <w:szCs w:val="24"/>
-                <w:lang w:val="en-GB"/>
-              </w:rPr>
-              <w:t xml:space="preserve">  z</w:t>
-            </w:r>
-            <w:proofErr w:type="gramEnd"/>
-            <w:r>
-              <w:rPr>
-                <w:rFonts w:ascii="Courier New" w:hAnsi="Courier New" w:cs="Courier New"/>
-                <w:sz w:val="24"/>
-                <w:szCs w:val="24"/>
-                <w:lang w:val="en-GB"/>
-              </w:rPr>
-              <w:t xml:space="preserve"> = </w:t>
-            </w:r>
-            <w:proofErr w:type="spellStart"/>
-            <w:r>
-              <w:rPr>
-                <w:rFonts w:ascii="Courier New" w:hAnsi="Courier New" w:cs="Courier New"/>
-                <w:sz w:val="24"/>
-                <w:szCs w:val="24"/>
-                <w:lang w:val="en-GB"/>
-              </w:rPr>
-              <w:t>not_improving_move</w:t>
-            </w:r>
-            <w:proofErr w:type="spellEnd"/>
-            <w:r>
-              <w:rPr>
-                <w:rFonts w:ascii="Courier New" w:hAnsi="Courier New" w:cs="Courier New"/>
-                <w:sz w:val="24"/>
-                <w:szCs w:val="24"/>
-                <w:lang w:val="en-GB"/>
-              </w:rPr>
-              <w:t>(x)</w:t>
+              <w:t>update T by adding or deleting some move</w:t>
             </w:r>
           </w:p>
           <w:p>
@@ -6019,9 +6345,8 @@
                 <w:szCs w:val="24"/>
                 <w:lang w:val="en-GB"/>
               </w:rPr>
-              <w:t xml:space="preserve">   </w:t>
-            </w:r>
-            <w:proofErr w:type="gramStart"/>
+              <w:t xml:space="preserve">   4.5</w:t>
+            </w:r>
             <w:r>
               <w:rPr>
                 <w:rFonts w:ascii="Courier New" w:hAnsi="Courier New" w:cs="Courier New"/>
@@ -6029,26 +6354,7 @@
                 <w:szCs w:val="24"/>
                 <w:lang w:val="en-GB"/>
               </w:rPr>
-              <w:t>4.5</w:t>
-            </w:r>
-            <w:r>
-              <w:rPr>
-                <w:rFonts w:ascii="Courier New" w:hAnsi="Courier New" w:cs="Courier New"/>
-                <w:sz w:val="24"/>
-                <w:szCs w:val="24"/>
-                <w:lang w:val="en-GB"/>
-              </w:rPr>
-              <w:t xml:space="preserve">  x</w:t>
-            </w:r>
-            <w:proofErr w:type="gramEnd"/>
-            <w:r>
-              <w:rPr>
-                <w:rFonts w:ascii="Courier New" w:hAnsi="Courier New" w:cs="Courier New"/>
-                <w:sz w:val="24"/>
-                <w:szCs w:val="24"/>
-                <w:lang w:val="en-GB"/>
-              </w:rPr>
-              <w:t>’ = z</w:t>
+              <w:t xml:space="preserve">  x’ = z</w:t>
             </w:r>
           </w:p>
           <w:p>
@@ -6121,6 +6427,303 @@
     </w:p>
     <w:p>
       <w:pPr>
+        <w:jc w:val="both"/>
+        <w:rPr>
+          <w:rFonts w:ascii="Times New Roman" w:hAnsi="Times New Roman" w:cs="Times New Roman"/>
+          <w:sz w:val="24"/>
+          <w:szCs w:val="24"/>
+          <w:lang w:val="en-GB"/>
+        </w:rPr>
+      </w:pPr>
+    </w:p>
+    <w:p>
+      <w:pPr>
+        <w:jc w:val="both"/>
+        <w:rPr>
+          <w:rFonts w:ascii="Times New Roman" w:hAnsi="Times New Roman" w:cs="Times New Roman"/>
+          <w:sz w:val="24"/>
+          <w:szCs w:val="24"/>
+          <w:lang w:val="en-GB"/>
+        </w:rPr>
+      </w:pPr>
+    </w:p>
+    <w:p>
+      <w:pPr>
+        <w:jc w:val="both"/>
+        <w:rPr>
+          <w:rFonts w:ascii="Times New Roman" w:hAnsi="Times New Roman" w:cs="Times New Roman"/>
+          <w:sz w:val="24"/>
+          <w:szCs w:val="24"/>
+          <w:lang w:val="en-GB"/>
+        </w:rPr>
+      </w:pPr>
+    </w:p>
+    <w:p>
+      <w:pPr>
+        <w:jc w:val="both"/>
+        <w:rPr>
+          <w:rFonts w:ascii="Times New Roman" w:hAnsi="Times New Roman" w:cs="Times New Roman"/>
+          <w:sz w:val="24"/>
+          <w:szCs w:val="24"/>
+          <w:lang w:val="en-GB"/>
+        </w:rPr>
+      </w:pPr>
+    </w:p>
+    <w:p>
+      <w:pPr>
+        <w:jc w:val="both"/>
+        <w:rPr>
+          <w:rFonts w:ascii="Times New Roman" w:hAnsi="Times New Roman" w:cs="Times New Roman"/>
+          <w:sz w:val="24"/>
+          <w:szCs w:val="24"/>
+          <w:lang w:val="en-GB"/>
+        </w:rPr>
+      </w:pPr>
+    </w:p>
+    <w:p>
+      <w:pPr>
+        <w:jc w:val="both"/>
+        <w:rPr>
+          <w:rFonts w:ascii="Times New Roman" w:hAnsi="Times New Roman" w:cs="Times New Roman"/>
+          <w:sz w:val="24"/>
+          <w:szCs w:val="24"/>
+          <w:lang w:val="en-GB"/>
+        </w:rPr>
+      </w:pPr>
+    </w:p>
+    <w:p>
+      <w:pPr>
+        <w:jc w:val="both"/>
+        <w:rPr>
+          <w:rFonts w:ascii="Times New Roman" w:hAnsi="Times New Roman" w:cs="Times New Roman"/>
+          <w:sz w:val="24"/>
+          <w:szCs w:val="24"/>
+          <w:lang w:val="en-GB"/>
+        </w:rPr>
+      </w:pPr>
+    </w:p>
+    <w:p>
+      <w:pPr>
+        <w:jc w:val="both"/>
+        <w:rPr>
+          <w:rFonts w:ascii="Times New Roman" w:hAnsi="Times New Roman" w:cs="Times New Roman"/>
+          <w:sz w:val="24"/>
+          <w:szCs w:val="24"/>
+          <w:lang w:val="en-GB"/>
+        </w:rPr>
+      </w:pPr>
+    </w:p>
+    <w:p>
+      <w:pPr>
+        <w:jc w:val="both"/>
+        <w:rPr>
+          <w:rFonts w:ascii="Times New Roman" w:hAnsi="Times New Roman" w:cs="Times New Roman"/>
+          <w:sz w:val="24"/>
+          <w:szCs w:val="24"/>
+          <w:lang w:val="en-GB"/>
+        </w:rPr>
+      </w:pPr>
+    </w:p>
+    <w:p>
+      <w:pPr>
+        <w:jc w:val="both"/>
+        <w:rPr>
+          <w:rFonts w:ascii="Times New Roman" w:hAnsi="Times New Roman" w:cs="Times New Roman"/>
+          <w:sz w:val="24"/>
+          <w:szCs w:val="24"/>
+          <w:lang w:val="en-GB"/>
+        </w:rPr>
+      </w:pPr>
+    </w:p>
+    <w:p>
+      <w:pPr>
+        <w:jc w:val="both"/>
+        <w:rPr>
+          <w:rFonts w:ascii="Times New Roman" w:hAnsi="Times New Roman" w:cs="Times New Roman"/>
+          <w:sz w:val="24"/>
+          <w:szCs w:val="24"/>
+          <w:lang w:val="en-GB"/>
+        </w:rPr>
+      </w:pPr>
+    </w:p>
+    <w:p>
+      <w:pPr>
+        <w:jc w:val="both"/>
+        <w:rPr>
+          <w:rFonts w:ascii="Times New Roman" w:hAnsi="Times New Roman" w:cs="Times New Roman"/>
+          <w:sz w:val="24"/>
+          <w:szCs w:val="24"/>
+          <w:lang w:val="en-GB"/>
+        </w:rPr>
+      </w:pPr>
+    </w:p>
+    <w:p>
+      <w:pPr>
+        <w:jc w:val="both"/>
+        <w:rPr>
+          <w:rFonts w:ascii="Times New Roman" w:hAnsi="Times New Roman" w:cs="Times New Roman"/>
+          <w:sz w:val="24"/>
+          <w:szCs w:val="24"/>
+          <w:lang w:val="en-GB"/>
+        </w:rPr>
+      </w:pPr>
+    </w:p>
+    <w:p>
+      <w:pPr>
+        <w:jc w:val="both"/>
+        <w:rPr>
+          <w:rFonts w:ascii="Times New Roman" w:hAnsi="Times New Roman" w:cs="Times New Roman"/>
+          <w:sz w:val="24"/>
+          <w:szCs w:val="24"/>
+          <w:lang w:val="en-GB"/>
+        </w:rPr>
+      </w:pPr>
+    </w:p>
+    <w:p>
+      <w:pPr>
+        <w:jc w:val="both"/>
+        <w:rPr>
+          <w:rFonts w:ascii="Times New Roman" w:hAnsi="Times New Roman" w:cs="Times New Roman"/>
+          <w:sz w:val="24"/>
+          <w:szCs w:val="24"/>
+          <w:lang w:val="en-GB"/>
+        </w:rPr>
+      </w:pPr>
+    </w:p>
+    <w:p>
+      <w:pPr>
+        <w:jc w:val="both"/>
+        <w:rPr>
+          <w:rFonts w:ascii="Times New Roman" w:hAnsi="Times New Roman" w:cs="Times New Roman"/>
+          <w:sz w:val="24"/>
+          <w:szCs w:val="24"/>
+          <w:lang w:val="en-GB"/>
+        </w:rPr>
+      </w:pPr>
+    </w:p>
+    <w:p>
+      <w:pPr>
+        <w:jc w:val="both"/>
+        <w:rPr>
+          <w:rFonts w:ascii="Times New Roman" w:hAnsi="Times New Roman" w:cs="Times New Roman"/>
+          <w:sz w:val="24"/>
+          <w:szCs w:val="24"/>
+          <w:lang w:val="en-GB"/>
+        </w:rPr>
+      </w:pPr>
+    </w:p>
+    <w:p>
+      <w:pPr>
+        <w:jc w:val="both"/>
+        <w:rPr>
+          <w:rFonts w:ascii="Times New Roman" w:hAnsi="Times New Roman" w:cs="Times New Roman"/>
+          <w:sz w:val="24"/>
+          <w:szCs w:val="24"/>
+          <w:lang w:val="en-GB"/>
+        </w:rPr>
+      </w:pPr>
+    </w:p>
+    <w:p>
+      <w:pPr>
+        <w:jc w:val="both"/>
+        <w:rPr>
+          <w:rFonts w:ascii="Times New Roman" w:hAnsi="Times New Roman" w:cs="Times New Roman"/>
+          <w:sz w:val="24"/>
+          <w:szCs w:val="24"/>
+          <w:lang w:val="en-GB"/>
+        </w:rPr>
+      </w:pPr>
+    </w:p>
+    <w:p>
+      <w:pPr>
+        <w:jc w:val="both"/>
+        <w:rPr>
+          <w:rFonts w:ascii="Times New Roman" w:hAnsi="Times New Roman" w:cs="Times New Roman"/>
+          <w:sz w:val="24"/>
+          <w:szCs w:val="24"/>
+          <w:lang w:val="en-GB"/>
+        </w:rPr>
+      </w:pPr>
+    </w:p>
+    <w:p>
+      <w:pPr>
+        <w:jc w:val="both"/>
+        <w:rPr>
+          <w:rFonts w:ascii="Times New Roman" w:hAnsi="Times New Roman" w:cs="Times New Roman"/>
+          <w:sz w:val="24"/>
+          <w:szCs w:val="24"/>
+          <w:lang w:val="en-GB"/>
+        </w:rPr>
+      </w:pPr>
+    </w:p>
+    <w:p>
+      <w:pPr>
+        <w:jc w:val="both"/>
+        <w:rPr>
+          <w:rFonts w:ascii="Times New Roman" w:hAnsi="Times New Roman" w:cs="Times New Roman"/>
+          <w:sz w:val="24"/>
+          <w:szCs w:val="24"/>
+          <w:lang w:val="en-GB"/>
+        </w:rPr>
+      </w:pPr>
+    </w:p>
+    <w:p>
+      <w:pPr>
+        <w:jc w:val="both"/>
+        <w:rPr>
+          <w:rFonts w:ascii="Times New Roman" w:hAnsi="Times New Roman" w:cs="Times New Roman"/>
+          <w:sz w:val="24"/>
+          <w:szCs w:val="24"/>
+          <w:lang w:val="en-GB"/>
+        </w:rPr>
+      </w:pPr>
+    </w:p>
+    <w:p>
+      <w:pPr>
+        <w:jc w:val="both"/>
+        <w:rPr>
+          <w:rFonts w:ascii="Times New Roman" w:hAnsi="Times New Roman" w:cs="Times New Roman"/>
+          <w:sz w:val="24"/>
+          <w:szCs w:val="24"/>
+          <w:lang w:val="en-GB"/>
+        </w:rPr>
+      </w:pPr>
+    </w:p>
+    <w:p>
+      <w:pPr>
+        <w:jc w:val="both"/>
+        <w:rPr>
+          <w:rFonts w:ascii="Times New Roman" w:hAnsi="Times New Roman" w:cs="Times New Roman"/>
+          <w:sz w:val="24"/>
+          <w:szCs w:val="24"/>
+          <w:lang w:val="en-GB"/>
+        </w:rPr>
+      </w:pPr>
+    </w:p>
+    <w:p>
+      <w:pPr>
+        <w:jc w:val="both"/>
+        <w:rPr>
+          <w:rFonts w:ascii="Times New Roman" w:hAnsi="Times New Roman" w:cs="Times New Roman"/>
+          <w:sz w:val="24"/>
+          <w:szCs w:val="24"/>
+          <w:lang w:val="en-GB"/>
+        </w:rPr>
+      </w:pPr>
+    </w:p>
+    <w:p>
+      <w:pPr>
+        <w:jc w:val="both"/>
+        <w:rPr>
+          <w:rFonts w:ascii="Times New Roman" w:hAnsi="Times New Roman" w:cs="Times New Roman"/>
+          <w:sz w:val="24"/>
+          <w:szCs w:val="24"/>
+          <w:lang w:val="en-GB"/>
+        </w:rPr>
+      </w:pPr>
+    </w:p>
+    <w:p>
+      <w:pPr>
         <w:pStyle w:val="Paragrafoelenco"/>
         <w:numPr>
           <w:ilvl w:val="0"/>
@@ -6174,7 +6777,7 @@
           <w:ilvl w:val="1"/>
           <w:numId w:val="6"/>
         </w:numPr>
-        <w:ind w:left="993" w:hanging="851"/>
+        <w:ind w:left="709" w:hanging="709"/>
         <w:rPr>
           <w:rFonts w:ascii="Times New Roman" w:hAnsi="Times New Roman" w:cs="Times New Roman"/>
           <w:b/>
@@ -6196,6 +6799,125 @@
     </w:p>
     <w:p>
       <w:pPr>
+        <w:jc w:val="both"/>
+        <w:rPr>
+          <w:rFonts w:ascii="Times New Roman" w:hAnsi="Times New Roman" w:cs="Times New Roman"/>
+          <w:sz w:val="24"/>
+          <w:szCs w:val="24"/>
+        </w:rPr>
+      </w:pPr>
+      <w:r>
+        <w:rPr>
+          <w:rFonts w:ascii="Times New Roman" w:hAnsi="Times New Roman" w:cs="Times New Roman"/>
+          <w:sz w:val="24"/>
+          <w:szCs w:val="24"/>
+        </w:rPr>
+        <w:t>È stato scelto di risolvere un’istanza di un VRP avente sette nodi, depot escluso, da servire con una flotta di due veicoli, ciascuno con capacità</w:t>
+      </w:r>
+      <w:r>
+        <w:rPr>
+          <w:rFonts w:ascii="Times New Roman" w:hAnsi="Times New Roman" w:cs="Times New Roman"/>
+          <w:sz w:val="24"/>
+          <w:szCs w:val="24"/>
+        </w:rPr>
+        <w:t xml:space="preserve"> massima pari a</w:t>
+      </w:r>
+      <w:r>
+        <w:rPr>
+          <w:rFonts w:ascii="Times New Roman" w:hAnsi="Times New Roman" w:cs="Times New Roman"/>
+          <w:sz w:val="24"/>
+          <w:szCs w:val="24"/>
+        </w:rPr>
+        <w:t xml:space="preserve"> 40. I nodi sono stati modellati come punti in uno spazio bidimensionale aventi ciascuno una coordinata </w:t>
+      </w:r>
+      <w:r>
+        <w:rPr>
+          <w:rFonts w:ascii="Courier New" w:hAnsi="Courier New" w:cs="Courier New"/>
+          <w:sz w:val="24"/>
+          <w:szCs w:val="24"/>
+        </w:rPr>
+        <w:t>(</w:t>
+      </w:r>
+      <w:proofErr w:type="spellStart"/>
+      <w:r>
+        <w:rPr>
+          <w:rFonts w:ascii="Courier New" w:hAnsi="Courier New" w:cs="Courier New"/>
+          <w:sz w:val="24"/>
+          <w:szCs w:val="24"/>
+        </w:rPr>
+        <w:t>x,y</w:t>
+      </w:r>
+      <w:proofErr w:type="spellEnd"/>
+      <w:r>
+        <w:rPr>
+          <w:rFonts w:ascii="Courier New" w:hAnsi="Courier New" w:cs="Courier New"/>
+          <w:sz w:val="24"/>
+          <w:szCs w:val="24"/>
+        </w:rPr>
+        <w:t>)</w:t>
+      </w:r>
+      <w:r>
+        <w:rPr>
+          <w:rFonts w:ascii="Times New Roman" w:hAnsi="Times New Roman" w:cs="Times New Roman"/>
+          <w:sz w:val="24"/>
+          <w:szCs w:val="24"/>
+        </w:rPr>
+        <w:t>, col depot in posizione (0,0)</w:t>
+      </w:r>
+      <w:r>
+        <w:rPr>
+          <w:rFonts w:ascii="Times New Roman" w:hAnsi="Times New Roman" w:cs="Times New Roman"/>
+          <w:sz w:val="24"/>
+          <w:szCs w:val="24"/>
+        </w:rPr>
+        <w:t>, come illustrato in figura 1. In seguito, è stata calcolata la distanza euclidea per ogni coppia di punti</w:t>
+      </w:r>
+      <w:r>
+        <w:rPr>
+          <w:rFonts w:ascii="Times New Roman" w:hAnsi="Times New Roman" w:cs="Times New Roman"/>
+          <w:sz w:val="24"/>
+          <w:szCs w:val="24"/>
+        </w:rPr>
+        <w:t>.</w:t>
+      </w:r>
+    </w:p>
+    <w:p>
+      <w:pPr>
+        <w:pStyle w:val="Didascalia"/>
+        <w:jc w:val="center"/>
+        <w:rPr>
+          <w:rFonts w:ascii="Times New Roman" w:hAnsi="Times New Roman" w:cs="Times New Roman"/>
+          <w:sz w:val="24"/>
+          <w:szCs w:val="24"/>
+        </w:rPr>
+      </w:pPr>
+      <w:r>
+        <w:t xml:space="preserve">Figura </w:t>
+      </w:r>
+      <w:r>
+        <w:fldChar w:fldCharType="begin"/>
+      </w:r>
+      <w:r>
+        <w:instrText xml:space="preserve"> SEQ Figura \* ARABIC </w:instrText>
+      </w:r>
+      <w:r>
+        <w:fldChar w:fldCharType="separate"/>
+      </w:r>
+      <w:r>
+        <w:rPr>
+          <w:noProof/>
+        </w:rPr>
+        <w:t>1</w:t>
+      </w:r>
+      <w:r>
+        <w:rPr>
+          <w:noProof/>
+        </w:rPr>
+        <w:fldChar w:fldCharType="end"/>
+      </w:r>
+    </w:p>
+    <w:p>
+      <w:pPr>
         <w:ind w:left="131"/>
         <w:jc w:val="both"/>
         <w:rPr>
@@ -6206,128 +6928,19 @@
       </w:pPr>
       <w:r>
         <w:rPr>
-          <w:rFonts w:ascii="Times New Roman" w:hAnsi="Times New Roman" w:cs="Times New Roman"/>
-          <w:sz w:val="24"/>
-          <w:szCs w:val="24"/>
-        </w:rPr>
-        <w:t>È stato scelto di risolvere un’istanza di un VRP avente sette nodi, depot escluso, da servire con una flotta di due veicoli, ciascuno con capacità</w:t>
-      </w:r>
-      <w:r>
-        <w:rPr>
-          <w:rFonts w:ascii="Times New Roman" w:hAnsi="Times New Roman" w:cs="Times New Roman"/>
-          <w:sz w:val="24"/>
-          <w:szCs w:val="24"/>
-        </w:rPr>
-        <w:t xml:space="preserve"> massima pari a</w:t>
-      </w:r>
-      <w:r>
-        <w:rPr>
-          <w:rFonts w:ascii="Times New Roman" w:hAnsi="Times New Roman" w:cs="Times New Roman"/>
-          <w:sz w:val="24"/>
-          <w:szCs w:val="24"/>
-        </w:rPr>
-        <w:t xml:space="preserve"> 40. I nodi sono stati modellati come punti in uno spazio bidimensionale aventi ciascuno una coordinata </w:t>
-      </w:r>
-      <w:r>
-        <w:rPr>
-          <w:rFonts w:ascii="Courier New" w:hAnsi="Courier New" w:cs="Courier New"/>
-          <w:sz w:val="24"/>
-          <w:szCs w:val="24"/>
-        </w:rPr>
-        <w:t>(</w:t>
-      </w:r>
-      <w:proofErr w:type="spellStart"/>
-      <w:proofErr w:type="gramStart"/>
-      <w:r>
-        <w:rPr>
-          <w:rFonts w:ascii="Courier New" w:hAnsi="Courier New" w:cs="Courier New"/>
-          <w:sz w:val="24"/>
-          <w:szCs w:val="24"/>
-        </w:rPr>
-        <w:t>x,y</w:t>
-      </w:r>
-      <w:proofErr w:type="spellEnd"/>
-      <w:proofErr w:type="gramEnd"/>
-      <w:r>
-        <w:rPr>
-          <w:rFonts w:ascii="Courier New" w:hAnsi="Courier New" w:cs="Courier New"/>
-          <w:sz w:val="24"/>
-          <w:szCs w:val="24"/>
-        </w:rPr>
-        <w:t>)</w:t>
-      </w:r>
-      <w:r>
-        <w:rPr>
-          <w:rFonts w:ascii="Times New Roman" w:hAnsi="Times New Roman" w:cs="Times New Roman"/>
-          <w:sz w:val="24"/>
-          <w:szCs w:val="24"/>
-        </w:rPr>
-        <w:t>, col depot in posizione (0,0)</w:t>
-      </w:r>
-      <w:r>
-        <w:rPr>
-          <w:rFonts w:ascii="Times New Roman" w:hAnsi="Times New Roman" w:cs="Times New Roman"/>
-          <w:sz w:val="24"/>
-          <w:szCs w:val="24"/>
-        </w:rPr>
-        <w:t>, come illustrato in figura 1. In seguito, è stata calcolata la distanza euclidea per ogni coppia di punti</w:t>
-      </w:r>
-      <w:r>
-        <w:rPr>
-          <w:rFonts w:ascii="Times New Roman" w:hAnsi="Times New Roman" w:cs="Times New Roman"/>
-          <w:sz w:val="24"/>
-          <w:szCs w:val="24"/>
-        </w:rPr>
-        <w:t>.</w:t>
-      </w:r>
-    </w:p>
-    <w:p>
-      <w:pPr>
-        <w:pStyle w:val="Didascalia"/>
-        <w:jc w:val="center"/>
-        <w:rPr>
-          <w:rFonts w:ascii="Times New Roman" w:hAnsi="Times New Roman" w:cs="Times New Roman"/>
-          <w:sz w:val="24"/>
-          <w:szCs w:val="24"/>
-        </w:rPr>
-      </w:pPr>
-      <w:r>
-        <w:t xml:space="preserve">Figura </w:t>
-      </w:r>
-      <w:fldSimple w:instr=" SEQ Figura \* ARABIC ">
-        <w:r>
-          <w:rPr>
-            <w:noProof/>
-          </w:rPr>
-          <w:t>1</w:t>
-        </w:r>
-      </w:fldSimple>
-    </w:p>
-    <w:p>
-      <w:pPr>
-        <w:ind w:left="131"/>
-        <w:jc w:val="both"/>
-        <w:rPr>
-          <w:rFonts w:ascii="Times New Roman" w:hAnsi="Times New Roman" w:cs="Times New Roman"/>
-          <w:sz w:val="24"/>
-          <w:szCs w:val="24"/>
-        </w:rPr>
-      </w:pPr>
-      <w:r>
-        <w:rPr>
           <w:noProof/>
         </w:rPr>
         <w:drawing>
-          <wp:anchor distT="0" distB="0" distL="114300" distR="114300" simplePos="0" relativeHeight="251658240" behindDoc="0" locked="0" layoutInCell="1" allowOverlap="1" wp14:anchorId="1A3AAE10" wp14:editId="5014414D">
+          <wp:anchor distT="0" distB="0" distL="114300" distR="114300" simplePos="0" relativeHeight="251658240" behindDoc="0" locked="0" layoutInCell="1" allowOverlap="1" wp14:anchorId="1A3AAE10" wp14:editId="70B03618">
             <wp:simplePos x="0" y="0"/>
             <wp:positionH relativeFrom="column">
-              <wp:posOffset>1169035</wp:posOffset>
+              <wp:posOffset>746125</wp:posOffset>
             </wp:positionH>
             <wp:positionV relativeFrom="paragraph">
-              <wp:posOffset>6350</wp:posOffset>
+              <wp:posOffset>5715</wp:posOffset>
             </wp:positionV>
-            <wp:extent cx="4390390" cy="3757295"/>
-            <wp:effectExtent l="0" t="0" r="0" b="0"/>
+            <wp:extent cx="4676775" cy="4001770"/>
+            <wp:effectExtent l="0" t="0" r="9525" b="0"/>
             <wp:wrapSquare wrapText="bothSides"/>
             <wp:docPr id="2" name="Immagine 2"/>
             <wp:cNvGraphicFramePr>
@@ -6341,7 +6954,7 @@
                     <pic:cNvPicPr/>
                   </pic:nvPicPr>
                   <pic:blipFill>
-                    <a:blip r:embed="rId6">
+                    <a:blip r:embed="rId8">
                       <a:extLst>
                         <a:ext uri="{28A0092B-C50C-407E-A947-70E740481C1C}">
                           <a14:useLocalDpi xmlns:a14="http://schemas.microsoft.com/office/drawing/2010/main" val="0"/>
@@ -6355,7 +6968,7 @@
                   <pic:spPr>
                     <a:xfrm>
                       <a:off x="0" y="0"/>
-                      <a:ext cx="4390390" cy="3757295"/>
+                      <a:ext cx="4676775" cy="4001770"/>
                     </a:xfrm>
                     <a:prstGeom prst="rect">
                       <a:avLst/>
@@ -6410,6 +7023,17 @@
         </w:rPr>
         <w:t xml:space="preserve"> </w:t>
       </w:r>
+    </w:p>
+    <w:p>
+      <w:pPr>
+        <w:ind w:left="131"/>
+        <w:jc w:val="both"/>
+        <w:rPr>
+          <w:rFonts w:ascii="Times New Roman" w:hAnsi="Times New Roman" w:cs="Times New Roman"/>
+          <w:sz w:val="24"/>
+          <w:szCs w:val="24"/>
+        </w:rPr>
+      </w:pPr>
     </w:p>
     <w:p>
       <w:pPr>
@@ -9167,31 +9791,12 @@
     </w:tbl>
     <w:p>
       <w:pPr>
-        <w:ind w:left="131"/>
-        <w:jc w:val="both"/>
-        <w:rPr>
-          <w:rFonts w:ascii="Times New Roman" w:hAnsi="Times New Roman" w:cs="Times New Roman"/>
-          <w:sz w:val="24"/>
-          <w:szCs w:val="24"/>
-        </w:rPr>
-      </w:pPr>
-      <w:r>
-        <w:rPr>
-          <w:rFonts w:ascii="Times New Roman" w:hAnsi="Times New Roman" w:cs="Times New Roman"/>
-          <w:sz w:val="24"/>
-          <w:szCs w:val="24"/>
-        </w:rPr>
-        <w:br w:type="textWrapping" w:clear="all"/>
-      </w:r>
-    </w:p>
-    <w:p>
-      <w:pPr>
         <w:pStyle w:val="Paragrafoelenco"/>
         <w:numPr>
           <w:ilvl w:val="1"/>
           <w:numId w:val="6"/>
         </w:numPr>
-        <w:ind w:left="709" w:hanging="567"/>
+        <w:ind w:left="709" w:hanging="709"/>
         <w:rPr>
           <w:rFonts w:ascii="Times New Roman" w:hAnsi="Times New Roman" w:cs="Times New Roman"/>
           <w:b/>
@@ -9214,14 +9819,30 @@
     </w:p>
     <w:p>
       <w:pPr>
-        <w:pStyle w:val="Paragrafoelenco"/>
-        <w:ind w:left="709"/>
-        <w:rPr>
-          <w:rFonts w:ascii="Times New Roman" w:hAnsi="Times New Roman" w:cs="Times New Roman"/>
-          <w:b/>
-          <w:bCs/>
-          <w:sz w:val="28"/>
-          <w:szCs w:val="28"/>
+        <w:jc w:val="both"/>
+        <w:rPr>
+          <w:rFonts w:ascii="Times New Roman" w:hAnsi="Times New Roman" w:cs="Times New Roman"/>
+          <w:sz w:val="24"/>
+          <w:szCs w:val="24"/>
+        </w:rPr>
+      </w:pPr>
+      <w:r>
+        <w:rPr>
+          <w:rFonts w:ascii="Times New Roman" w:hAnsi="Times New Roman" w:cs="Times New Roman"/>
+          <w:sz w:val="24"/>
+          <w:szCs w:val="24"/>
+        </w:rPr>
+        <w:t>Al fine di comprendere al meglio la strategia TS utilizzata, nei successivi tre sottoparagrafi si farà ricorso alle prime iterazioni dall’algoritmo sviluppato a partire dalla soluzione iniziale ammissibile.</w:t>
+      </w:r>
+    </w:p>
+    <w:p>
+      <w:pPr>
+        <w:ind w:left="142"/>
+        <w:jc w:val="both"/>
+        <w:rPr>
+          <w:rFonts w:ascii="Times New Roman" w:hAnsi="Times New Roman" w:cs="Times New Roman"/>
+          <w:sz w:val="24"/>
+          <w:szCs w:val="24"/>
         </w:rPr>
       </w:pPr>
     </w:p>
@@ -9232,7 +9853,7 @@
           <w:ilvl w:val="2"/>
           <w:numId w:val="6"/>
         </w:numPr>
-        <w:ind w:left="851"/>
+        <w:ind w:left="851" w:hanging="851"/>
         <w:rPr>
           <w:rFonts w:ascii="Times New Roman" w:hAnsi="Times New Roman" w:cs="Times New Roman"/>
           <w:sz w:val="28"/>
@@ -9250,7 +9871,6 @@
     </w:p>
     <w:p>
       <w:pPr>
-        <w:ind w:left="142"/>
         <w:jc w:val="both"/>
         <w:rPr>
           <w:rFonts w:ascii="Times New Roman" w:hAnsi="Times New Roman" w:cs="Times New Roman"/>
@@ -9343,16 +9963,7 @@
                 <w:sz w:val="24"/>
                 <w:szCs w:val="24"/>
               </w:rPr>
-              <w:t xml:space="preserve">Rotta del Veicolo </w:t>
-            </w:r>
-            <w:proofErr w:type="gramStart"/>
-            <w:r>
-              <w:rPr>
-                <w:rFonts w:ascii="Times New Roman" w:hAnsi="Times New Roman" w:cs="Times New Roman"/>
-                <w:sz w:val="24"/>
-                <w:szCs w:val="24"/>
-              </w:rPr>
-              <w:t>1:</w:t>
+              <w:t>Rotta del Veicolo 1:</w:t>
             </w:r>
             <w:r>
               <w:rPr>
@@ -9370,7 +9981,6 @@
               </w:rPr>
               <w:t xml:space="preserve"> </w:t>
             </w:r>
-            <w:proofErr w:type="gramEnd"/>
             <w:r>
               <w:rPr>
                 <w:rFonts w:ascii="Times New Roman" w:hAnsi="Times New Roman" w:cs="Times New Roman"/>
@@ -9597,16 +10207,7 @@
                 <w:sz w:val="24"/>
                 <w:szCs w:val="24"/>
               </w:rPr>
-              <w:t xml:space="preserve">Rotta del Veicolo </w:t>
-            </w:r>
-            <w:proofErr w:type="gramStart"/>
-            <w:r>
-              <w:rPr>
-                <w:rFonts w:ascii="Times New Roman" w:hAnsi="Times New Roman" w:cs="Times New Roman"/>
-                <w:sz w:val="24"/>
-                <w:szCs w:val="24"/>
-              </w:rPr>
-              <w:t xml:space="preserve">2: </w:t>
+              <w:t xml:space="preserve">Rotta del Veicolo 2: </w:t>
             </w:r>
             <w:r>
               <w:rPr>
@@ -9616,7 +10217,6 @@
               </w:rPr>
               <w:t xml:space="preserve">  </w:t>
             </w:r>
-            <w:proofErr w:type="gramEnd"/>
             <w:r>
               <w:rPr>
                 <w:rFonts w:ascii="Times New Roman" w:hAnsi="Times New Roman" w:cs="Times New Roman"/>
@@ -9814,7 +10414,6 @@
     </w:p>
     <w:p>
       <w:pPr>
-        <w:ind w:left="142"/>
         <w:jc w:val="both"/>
         <w:rPr>
           <w:rFonts w:ascii="Times New Roman" w:hAnsi="Times New Roman" w:cs="Times New Roman"/>
@@ -9964,7 +10563,7 @@
           <w:ilvl w:val="2"/>
           <w:numId w:val="6"/>
         </w:numPr>
-        <w:ind w:left="851"/>
+        <w:ind w:left="851" w:hanging="851"/>
         <w:rPr>
           <w:rFonts w:ascii="Times New Roman" w:hAnsi="Times New Roman" w:cs="Times New Roman"/>
           <w:sz w:val="28"/>
@@ -10000,7 +10599,6 @@
     </w:p>
     <w:p>
       <w:pPr>
-        <w:ind w:left="142"/>
         <w:jc w:val="both"/>
         <w:rPr>
           <w:rFonts w:ascii="Times New Roman" w:hAnsi="Times New Roman" w:cs="Times New Roman"/>
@@ -10067,7 +10665,6 @@
     </w:p>
     <w:p>
       <w:pPr>
-        <w:ind w:left="142"/>
         <w:jc w:val="both"/>
         <w:rPr>
           <w:rFonts w:ascii="Times New Roman" w:hAnsi="Times New Roman" w:cs="Times New Roman"/>
@@ -10081,7 +10678,99 @@
           <w:sz w:val="24"/>
           <w:szCs w:val="24"/>
         </w:rPr>
-        <w:t xml:space="preserve">Date due rotte R1 ed R2 descritte sotto forma di sequenze di nodi visitati, la strategia sviluppata del </w:t>
+        <w:t xml:space="preserve">Date due rotte </w:t>
+      </w:r>
+      <m:oMath>
+        <m:sSub>
+          <m:sSubPr>
+            <m:ctrlPr>
+              <w:rPr>
+                <w:rFonts w:ascii="Cambria Math" w:hAnsi="Cambria Math" w:cs="Times New Roman"/>
+                <w:i/>
+                <w:sz w:val="24"/>
+                <w:szCs w:val="24"/>
+              </w:rPr>
+            </m:ctrlPr>
+          </m:sSubPr>
+          <m:e>
+            <m:r>
+              <w:rPr>
+                <w:rFonts w:ascii="Cambria Math" w:hAnsi="Cambria Math" w:cs="Times New Roman"/>
+                <w:sz w:val="24"/>
+                <w:szCs w:val="24"/>
+              </w:rPr>
+              <m:t>R</m:t>
+            </m:r>
+          </m:e>
+          <m:sub>
+            <m:r>
+              <w:rPr>
+                <w:rFonts w:ascii="Cambria Math" w:hAnsi="Cambria Math" w:cs="Times New Roman"/>
+                <w:sz w:val="24"/>
+                <w:szCs w:val="24"/>
+              </w:rPr>
+              <m:t>1</m:t>
+            </m:r>
+          </m:sub>
+        </m:sSub>
+      </m:oMath>
+      <w:r>
+        <w:rPr>
+          <w:rFonts w:ascii="Times New Roman" w:hAnsi="Times New Roman" w:cs="Times New Roman"/>
+          <w:sz w:val="24"/>
+          <w:szCs w:val="24"/>
+        </w:rPr>
+        <w:t xml:space="preserve"> ed </w:t>
+      </w:r>
+      <m:oMath>
+        <m:sSub>
+          <m:sSubPr>
+            <m:ctrlPr>
+              <w:rPr>
+                <w:rFonts w:ascii="Cambria Math" w:hAnsi="Cambria Math" w:cs="Times New Roman"/>
+                <w:i/>
+                <w:sz w:val="24"/>
+                <w:szCs w:val="24"/>
+              </w:rPr>
+            </m:ctrlPr>
+          </m:sSubPr>
+          <m:e>
+            <m:r>
+              <w:rPr>
+                <w:rFonts w:ascii="Cambria Math" w:hAnsi="Cambria Math" w:cs="Times New Roman"/>
+                <w:sz w:val="24"/>
+                <w:szCs w:val="24"/>
+              </w:rPr>
+              <m:t>R</m:t>
+            </m:r>
+          </m:e>
+          <m:sub>
+            <m:r>
+              <w:rPr>
+                <w:rFonts w:ascii="Cambria Math" w:hAnsi="Cambria Math" w:cs="Times New Roman"/>
+                <w:sz w:val="24"/>
+                <w:szCs w:val="24"/>
+              </w:rPr>
+              <m:t>2</m:t>
+            </m:r>
+          </m:sub>
+        </m:sSub>
+      </m:oMath>
+      <w:r>
+        <w:rPr>
+          <w:rFonts w:ascii="Times New Roman" w:hAnsi="Times New Roman" w:cs="Times New Roman"/>
+          <w:sz w:val="24"/>
+          <w:szCs w:val="24"/>
+        </w:rPr>
+        <w:t>, rispettivamente percorse dal veicolo 1 e 2,</w:t>
+      </w:r>
+      <w:r>
+        <w:rPr>
+          <w:rFonts w:ascii="Times New Roman" w:hAnsi="Times New Roman" w:cs="Times New Roman"/>
+          <w:sz w:val="24"/>
+          <w:szCs w:val="24"/>
+        </w:rPr>
+        <w:t xml:space="preserve"> descritte sotto forma di sequenze di nodi visitati, la strategia sviluppata del </w:t>
       </w:r>
       <w:r>
         <w:rPr>
@@ -10111,12 +10800,79 @@
           <w:sz w:val="24"/>
           <w:szCs w:val="24"/>
         </w:rPr>
-        <w:t xml:space="preserve"> consiste nel trovare uno scambio di nodi fra le due rotte tali che il costo totale sia minore. A titolo d’esempio, si considerino le rotte iniziali descritte nel paragrafo 2.2.1: </w:t>
-      </w:r>
-    </w:p>
-    <w:p>
-      <w:pPr>
-        <w:ind w:left="142"/>
+        <w:t xml:space="preserve"> consiste nel trovare </w:t>
+      </w:r>
+      <w:r>
+        <w:rPr>
+          <w:rFonts w:ascii="Times New Roman" w:hAnsi="Times New Roman" w:cs="Times New Roman"/>
+          <w:sz w:val="24"/>
+          <w:szCs w:val="24"/>
+        </w:rPr>
+        <w:t>il primo</w:t>
+      </w:r>
+      <w:r>
+        <w:rPr>
+          <w:rFonts w:ascii="Times New Roman" w:hAnsi="Times New Roman" w:cs="Times New Roman"/>
+          <w:sz w:val="24"/>
+          <w:szCs w:val="24"/>
+        </w:rPr>
+        <w:t xml:space="preserve"> scambio di nodi fra le due rotte tali che il costo totale sia minore</w:t>
+      </w:r>
+      <w:r>
+        <w:rPr>
+          <w:rFonts w:ascii="Times New Roman" w:hAnsi="Times New Roman" w:cs="Times New Roman"/>
+          <w:sz w:val="24"/>
+          <w:szCs w:val="24"/>
+        </w:rPr>
+        <w:t>,</w:t>
+      </w:r>
+      <w:r>
+        <w:rPr>
+          <w:rFonts w:ascii="Times New Roman" w:hAnsi="Times New Roman" w:cs="Times New Roman"/>
+          <w:sz w:val="24"/>
+          <w:szCs w:val="24"/>
+        </w:rPr>
+        <w:t xml:space="preserve"> tale che i vincoli di capacità siano rispettati</w:t>
+      </w:r>
+      <w:r>
+        <w:rPr>
+          <w:rFonts w:ascii="Times New Roman" w:hAnsi="Times New Roman" w:cs="Times New Roman"/>
+          <w:sz w:val="24"/>
+          <w:szCs w:val="24"/>
+        </w:rPr>
+        <w:t xml:space="preserve"> e tale che la mossa scelta non sia </w:t>
+      </w:r>
+      <w:r>
+        <w:rPr>
+          <w:rFonts w:ascii="Times New Roman" w:hAnsi="Times New Roman" w:cs="Times New Roman"/>
+          <w:i/>
+          <w:iCs/>
+          <w:sz w:val="24"/>
+          <w:szCs w:val="24"/>
+        </w:rPr>
+        <w:t>tabu</w:t>
+      </w:r>
+      <w:r>
+        <w:rPr>
+          <w:rFonts w:ascii="Times New Roman" w:hAnsi="Times New Roman" w:cs="Times New Roman"/>
+          <w:i/>
+          <w:iCs/>
+          <w:sz w:val="24"/>
+          <w:szCs w:val="24"/>
+        </w:rPr>
+        <w:t xml:space="preserve"> </w:t>
+      </w:r>
+      <w:r>
+        <w:rPr>
+          <w:rFonts w:ascii="Times New Roman" w:hAnsi="Times New Roman" w:cs="Times New Roman"/>
+          <w:sz w:val="24"/>
+          <w:szCs w:val="24"/>
+        </w:rPr>
+        <w:t>(si veda il sottoparagrafo 2.2.3)</w:t>
+      </w:r>
+    </w:p>
+    <w:p>
+      <w:pPr>
         <w:jc w:val="both"/>
         <w:rPr>
           <w:rFonts w:ascii="Times New Roman" w:hAnsi="Times New Roman" w:cs="Times New Roman"/>
@@ -10124,6 +10880,266 @@
           <w:szCs w:val="24"/>
         </w:rPr>
       </w:pPr>
+      <w:r>
+        <w:rPr>
+          <w:rFonts w:ascii="Times New Roman" w:hAnsi="Times New Roman" w:cs="Times New Roman"/>
+          <w:sz w:val="24"/>
+          <w:szCs w:val="24"/>
+        </w:rPr>
+        <w:t>A titolo d’esempio, si considerino le rotte iniziali descritte nel paragrafo 2.2.1</w:t>
+      </w:r>
+      <w:r>
+        <w:rPr>
+          <w:rFonts w:ascii="Times New Roman" w:hAnsi="Times New Roman" w:cs="Times New Roman"/>
+          <w:sz w:val="24"/>
+          <w:szCs w:val="24"/>
+        </w:rPr>
+        <w:t xml:space="preserve"> con costo iniziale 137.24. L’algoritmo per la ricerca dell’ottimo locale cerca di effettuare un primo scambio fra il nodo 2 e il nodo 3. Si ottiene una nuova soluzione con costo minore (136.86) ma non ammissibile poiché la capacità del primo veicolo eccede i 40. Al successivo passo si cerca di scambiare il nodo 2 col nodo 5: il nuovo costo diventa 119.53 e la soluzione è ammissibile poiché il primo veicolo trasporta 35/40 e il secondo veicolo</w:t>
+      </w:r>
+      <w:r>
+        <w:rPr>
+          <w:rFonts w:ascii="Times New Roman" w:hAnsi="Times New Roman" w:cs="Times New Roman"/>
+          <w:sz w:val="24"/>
+          <w:szCs w:val="24"/>
+        </w:rPr>
+        <w:t xml:space="preserve"> 31/40. La LS ha quindi prodotto un ottimo locale con costo 119.53 definito dalle nuove rotte: </w:t>
+      </w:r>
+      <m:oMath>
+        <m:sSub>
+          <m:sSubPr>
+            <m:ctrlPr>
+              <w:rPr>
+                <w:rFonts w:ascii="Cambria Math" w:hAnsi="Cambria Math" w:cs="Times New Roman"/>
+                <w:i/>
+                <w:sz w:val="24"/>
+                <w:szCs w:val="24"/>
+              </w:rPr>
+            </m:ctrlPr>
+          </m:sSubPr>
+          <m:e>
+            <m:r>
+              <w:rPr>
+                <w:rFonts w:ascii="Cambria Math" w:hAnsi="Cambria Math" w:cs="Times New Roman"/>
+                <w:sz w:val="24"/>
+                <w:szCs w:val="24"/>
+              </w:rPr>
+              <m:t>R</m:t>
+            </m:r>
+          </m:e>
+          <m:sub>
+            <m:r>
+              <w:rPr>
+                <w:rFonts w:ascii="Cambria Math" w:hAnsi="Cambria Math" w:cs="Times New Roman"/>
+                <w:sz w:val="24"/>
+                <w:szCs w:val="24"/>
+              </w:rPr>
+              <m:t>1</m:t>
+            </m:r>
+          </m:sub>
+        </m:sSub>
+      </m:oMath>
+      <w:r>
+        <w:rPr>
+          <w:rFonts w:ascii="Times New Roman" w:hAnsi="Times New Roman" w:cs="Times New Roman"/>
+          <w:sz w:val="24"/>
+          <w:szCs w:val="24"/>
+        </w:rPr>
+        <w:t xml:space="preserve"> = {0</w:t>
+      </w:r>
+      <w:r>
+        <w:rPr>
+          <w:rFonts w:ascii="Times New Roman" w:hAnsi="Times New Roman" w:cs="Times New Roman"/>
+          <w:sz w:val="24"/>
+          <w:szCs w:val="24"/>
+        </w:rPr>
+        <w:sym w:font="Wingdings" w:char="F0E0"/>
+      </w:r>
+      <w:r>
+        <w:rPr>
+          <w:rFonts w:ascii="Times New Roman" w:hAnsi="Times New Roman" w:cs="Times New Roman"/>
+          <w:sz w:val="24"/>
+          <w:szCs w:val="24"/>
+        </w:rPr>
+        <w:t>5</w:t>
+      </w:r>
+      <w:r>
+        <w:rPr>
+          <w:rFonts w:ascii="Times New Roman" w:hAnsi="Times New Roman" w:cs="Times New Roman"/>
+          <w:sz w:val="24"/>
+          <w:szCs w:val="24"/>
+        </w:rPr>
+        <w:sym w:font="Wingdings" w:char="F0E0"/>
+      </w:r>
+      <w:r>
+        <w:rPr>
+          <w:rFonts w:ascii="Times New Roman" w:hAnsi="Times New Roman" w:cs="Times New Roman"/>
+          <w:sz w:val="24"/>
+          <w:szCs w:val="24"/>
+        </w:rPr>
+        <w:t>4</w:t>
+      </w:r>
+      <w:r>
+        <w:rPr>
+          <w:rFonts w:ascii="Times New Roman" w:hAnsi="Times New Roman" w:cs="Times New Roman"/>
+          <w:sz w:val="24"/>
+          <w:szCs w:val="24"/>
+        </w:rPr>
+        <w:sym w:font="Wingdings" w:char="F0E0"/>
+      </w:r>
+      <w:r>
+        <w:rPr>
+          <w:rFonts w:ascii="Times New Roman" w:hAnsi="Times New Roman" w:cs="Times New Roman"/>
+          <w:sz w:val="24"/>
+          <w:szCs w:val="24"/>
+        </w:rPr>
+        <w:t>7</w:t>
+      </w:r>
+      <w:r>
+        <w:rPr>
+          <w:rFonts w:ascii="Times New Roman" w:hAnsi="Times New Roman" w:cs="Times New Roman"/>
+          <w:sz w:val="24"/>
+          <w:szCs w:val="24"/>
+        </w:rPr>
+        <w:sym w:font="Wingdings" w:char="F0E0"/>
+      </w:r>
+      <w:r>
+        <w:rPr>
+          <w:rFonts w:ascii="Times New Roman" w:hAnsi="Times New Roman" w:cs="Times New Roman"/>
+          <w:sz w:val="24"/>
+          <w:szCs w:val="24"/>
+        </w:rPr>
+        <w:t>6</w:t>
+      </w:r>
+      <w:r>
+        <w:rPr>
+          <w:rFonts w:ascii="Times New Roman" w:hAnsi="Times New Roman" w:cs="Times New Roman"/>
+          <w:sz w:val="24"/>
+          <w:szCs w:val="24"/>
+        </w:rPr>
+        <w:sym w:font="Wingdings" w:char="F0E0"/>
+      </w:r>
+      <w:r>
+        <w:rPr>
+          <w:rFonts w:ascii="Times New Roman" w:hAnsi="Times New Roman" w:cs="Times New Roman"/>
+          <w:sz w:val="24"/>
+          <w:szCs w:val="24"/>
+        </w:rPr>
+        <w:t xml:space="preserve">0} e </w:t>
+      </w:r>
+      <m:oMath>
+        <m:sSub>
+          <m:sSubPr>
+            <m:ctrlPr>
+              <w:rPr>
+                <w:rFonts w:ascii="Cambria Math" w:hAnsi="Cambria Math" w:cs="Times New Roman"/>
+                <w:i/>
+                <w:sz w:val="24"/>
+                <w:szCs w:val="24"/>
+              </w:rPr>
+            </m:ctrlPr>
+          </m:sSubPr>
+          <m:e>
+            <m:r>
+              <w:rPr>
+                <w:rFonts w:ascii="Cambria Math" w:hAnsi="Cambria Math" w:cs="Times New Roman"/>
+                <w:sz w:val="24"/>
+                <w:szCs w:val="24"/>
+              </w:rPr>
+              <m:t>R</m:t>
+            </m:r>
+          </m:e>
+          <m:sub>
+            <m:r>
+              <w:rPr>
+                <w:rFonts w:ascii="Cambria Math" w:hAnsi="Cambria Math" w:cs="Times New Roman"/>
+                <w:sz w:val="24"/>
+                <w:szCs w:val="24"/>
+              </w:rPr>
+              <m:t>2</m:t>
+            </m:r>
+          </m:sub>
+        </m:sSub>
+      </m:oMath>
+      <w:r>
+        <w:rPr>
+          <w:rFonts w:ascii="Times New Roman" w:hAnsi="Times New Roman" w:cs="Times New Roman"/>
+          <w:sz w:val="24"/>
+          <w:szCs w:val="24"/>
+        </w:rPr>
+        <w:t xml:space="preserve"> = {0</w:t>
+      </w:r>
+      <w:r>
+        <w:rPr>
+          <w:rFonts w:ascii="Times New Roman" w:hAnsi="Times New Roman" w:cs="Times New Roman"/>
+          <w:sz w:val="24"/>
+          <w:szCs w:val="24"/>
+        </w:rPr>
+        <w:sym w:font="Wingdings" w:char="F0E0"/>
+      </w:r>
+      <w:r>
+        <w:rPr>
+          <w:rFonts w:ascii="Times New Roman" w:hAnsi="Times New Roman" w:cs="Times New Roman"/>
+          <w:sz w:val="24"/>
+          <w:szCs w:val="24"/>
+        </w:rPr>
+        <w:t>3</w:t>
+      </w:r>
+      <w:r>
+        <w:rPr>
+          <w:rFonts w:ascii="Times New Roman" w:hAnsi="Times New Roman" w:cs="Times New Roman"/>
+          <w:sz w:val="24"/>
+          <w:szCs w:val="24"/>
+        </w:rPr>
+        <w:sym w:font="Wingdings" w:char="F0E0"/>
+      </w:r>
+      <w:r>
+        <w:rPr>
+          <w:rFonts w:ascii="Times New Roman" w:hAnsi="Times New Roman" w:cs="Times New Roman"/>
+          <w:sz w:val="24"/>
+          <w:szCs w:val="24"/>
+        </w:rPr>
+        <w:t>2</w:t>
+      </w:r>
+      <w:r>
+        <w:rPr>
+          <w:rFonts w:ascii="Times New Roman" w:hAnsi="Times New Roman" w:cs="Times New Roman"/>
+          <w:sz w:val="24"/>
+          <w:szCs w:val="24"/>
+        </w:rPr>
+        <w:sym w:font="Wingdings" w:char="F0E0"/>
+      </w:r>
+      <w:r>
+        <w:rPr>
+          <w:rFonts w:ascii="Times New Roman" w:hAnsi="Times New Roman" w:cs="Times New Roman"/>
+          <w:sz w:val="24"/>
+          <w:szCs w:val="24"/>
+        </w:rPr>
+        <w:t>1</w:t>
+      </w:r>
+      <w:r>
+        <w:rPr>
+          <w:rFonts w:ascii="Times New Roman" w:hAnsi="Times New Roman" w:cs="Times New Roman"/>
+          <w:sz w:val="24"/>
+          <w:szCs w:val="24"/>
+        </w:rPr>
+        <w:sym w:font="Wingdings" w:char="F0E0"/>
+      </w:r>
+      <w:r>
+        <w:rPr>
+          <w:rFonts w:ascii="Times New Roman" w:hAnsi="Times New Roman" w:cs="Times New Roman"/>
+          <w:sz w:val="24"/>
+          <w:szCs w:val="24"/>
+        </w:rPr>
+        <w:t>0}.</w:t>
+      </w:r>
+      <w:r>
+        <w:rPr>
+          <w:rFonts w:ascii="Times New Roman" w:hAnsi="Times New Roman" w:cs="Times New Roman"/>
+          <w:sz w:val="24"/>
+          <w:szCs w:val="24"/>
+        </w:rPr>
+        <w:t xml:space="preserve"> Se questo scambio non avesse prodotto una soluzione ammissibile con costo minore, l’algoritmo avrebbe cercato di scambiare il nodo 2 con il nodo 1, il nodo 4 col 3, poi con il 5 e l’uno, e così via.</w:t>
+      </w:r>
     </w:p>
     <w:p>
       <w:pPr>
@@ -10143,7 +11159,7 @@
           <w:ilvl w:val="2"/>
           <w:numId w:val="6"/>
         </w:numPr>
-        <w:ind w:left="851"/>
+        <w:ind w:left="851" w:hanging="851"/>
         <w:rPr>
           <w:rFonts w:ascii="Times New Roman" w:hAnsi="Times New Roman" w:cs="Times New Roman"/>
           <w:sz w:val="28"/>
@@ -10161,39 +11177,6 @@
     </w:p>
     <w:p>
       <w:pPr>
-        <w:rPr>
-          <w:rFonts w:ascii="Times New Roman" w:hAnsi="Times New Roman" w:cs="Times New Roman"/>
-          <w:sz w:val="28"/>
-          <w:szCs w:val="28"/>
-        </w:rPr>
-      </w:pPr>
-    </w:p>
-    <w:p>
-      <w:pPr>
-        <w:pStyle w:val="Paragrafoelenco"/>
-        <w:numPr>
-          <w:ilvl w:val="2"/>
-          <w:numId w:val="6"/>
-        </w:numPr>
-        <w:ind w:left="851"/>
-        <w:rPr>
-          <w:rFonts w:ascii="Times New Roman" w:hAnsi="Times New Roman" w:cs="Times New Roman"/>
-          <w:sz w:val="28"/>
-          <w:szCs w:val="28"/>
-        </w:rPr>
-      </w:pPr>
-      <w:r>
-        <w:rPr>
-          <w:rFonts w:ascii="Times New Roman" w:hAnsi="Times New Roman" w:cs="Times New Roman"/>
-          <w:sz w:val="28"/>
-          <w:szCs w:val="28"/>
-        </w:rPr>
-        <w:t>Schema dell’algoritmo sviluppato</w:t>
-      </w:r>
-    </w:p>
-    <w:p>
-      <w:pPr>
-        <w:ind w:left="142"/>
         <w:jc w:val="both"/>
         <w:rPr>
           <w:rFonts w:ascii="Times New Roman" w:hAnsi="Times New Roman" w:cs="Times New Roman"/>
@@ -10201,40 +11184,171 @@
           <w:szCs w:val="24"/>
         </w:rPr>
       </w:pPr>
-    </w:p>
-    <w:p>
-      <w:pPr>
-        <w:ind w:left="360"/>
-        <w:rPr>
-          <w:rFonts w:ascii="Times New Roman" w:hAnsi="Times New Roman" w:cs="Times New Roman"/>
-          <w:b/>
-          <w:bCs/>
-          <w:sz w:val="28"/>
-          <w:szCs w:val="28"/>
-        </w:rPr>
-      </w:pPr>
-    </w:p>
-    <w:p>
-      <w:pPr>
-        <w:ind w:left="360"/>
-        <w:rPr>
-          <w:rFonts w:ascii="Times New Roman" w:hAnsi="Times New Roman" w:cs="Times New Roman"/>
-          <w:b/>
-          <w:bCs/>
-          <w:sz w:val="28"/>
-          <w:szCs w:val="28"/>
-        </w:rPr>
-      </w:pPr>
-    </w:p>
-    <w:p>
-      <w:pPr>
-        <w:ind w:left="360"/>
-        <w:rPr>
-          <w:rFonts w:ascii="Times New Roman" w:hAnsi="Times New Roman" w:cs="Times New Roman"/>
-          <w:b/>
-          <w:bCs/>
-          <w:sz w:val="28"/>
-          <w:szCs w:val="28"/>
+      <w:r>
+        <w:rPr>
+          <w:rFonts w:ascii="Times New Roman" w:hAnsi="Times New Roman" w:cs="Times New Roman"/>
+          <w:sz w:val="24"/>
+          <w:szCs w:val="24"/>
+        </w:rPr>
+        <w:t>Una volta ottenuto un ottimo locale, l’algoritmo effettua una mossa non migliorativa al fine di ottenere una nuova soluzione (ammissibile e con costo maggiore)</w:t>
+      </w:r>
+      <w:r>
+        <w:rPr>
+          <w:rFonts w:ascii="Times New Roman" w:hAnsi="Times New Roman" w:cs="Times New Roman"/>
+          <w:sz w:val="24"/>
+          <w:szCs w:val="24"/>
+        </w:rPr>
+        <w:t xml:space="preserve"> e cercare di esplorare</w:t>
+      </w:r>
+      <w:r>
+        <w:rPr>
+          <w:rFonts w:ascii="Times New Roman" w:hAnsi="Times New Roman" w:cs="Times New Roman"/>
+          <w:sz w:val="24"/>
+          <w:szCs w:val="24"/>
+        </w:rPr>
+        <w:t>, nella successiva iterazione,</w:t>
+      </w:r>
+      <w:r>
+        <w:rPr>
+          <w:rFonts w:ascii="Times New Roman" w:hAnsi="Times New Roman" w:cs="Times New Roman"/>
+          <w:sz w:val="24"/>
+          <w:szCs w:val="24"/>
+        </w:rPr>
+        <w:t xml:space="preserve"> altre aree dello spazio delle soluzioni. Tale mossa “peggiorativa” è simmetrica </w:t>
+      </w:r>
+      <w:r>
+        <w:rPr>
+          <w:rFonts w:ascii="Times New Roman" w:hAnsi="Times New Roman" w:cs="Times New Roman"/>
+          <w:sz w:val="24"/>
+          <w:szCs w:val="24"/>
+        </w:rPr>
+        <w:lastRenderedPageBreak/>
+        <w:t xml:space="preserve">rispetto a quella del </w:t>
+      </w:r>
+      <w:r>
+        <w:rPr>
+          <w:rFonts w:ascii="Times New Roman" w:hAnsi="Times New Roman" w:cs="Times New Roman"/>
+          <w:i/>
+          <w:iCs/>
+          <w:sz w:val="24"/>
+          <w:szCs w:val="24"/>
+        </w:rPr>
+        <w:t xml:space="preserve">first </w:t>
+      </w:r>
+      <w:proofErr w:type="spellStart"/>
+      <w:r>
+        <w:rPr>
+          <w:rFonts w:ascii="Times New Roman" w:hAnsi="Times New Roman" w:cs="Times New Roman"/>
+          <w:i/>
+          <w:iCs/>
+          <w:sz w:val="24"/>
+          <w:szCs w:val="24"/>
+        </w:rPr>
+        <w:t>improvement</w:t>
+      </w:r>
+      <w:proofErr w:type="spellEnd"/>
+      <w:r>
+        <w:rPr>
+          <w:rFonts w:ascii="Times New Roman" w:hAnsi="Times New Roman" w:cs="Times New Roman"/>
+          <w:sz w:val="24"/>
+          <w:szCs w:val="24"/>
+        </w:rPr>
+        <w:t xml:space="preserve">: si cerca infatti il promo scambio di nodi fra le due rotte che peggiori la soluzione corrente e se lo scambio viene effettuato si memorizza nella </w:t>
+      </w:r>
+      <w:r>
+        <w:rPr>
+          <w:rFonts w:ascii="Times New Roman" w:hAnsi="Times New Roman" w:cs="Times New Roman"/>
+          <w:i/>
+          <w:iCs/>
+          <w:sz w:val="24"/>
+          <w:szCs w:val="24"/>
+        </w:rPr>
+        <w:t>tabu list</w:t>
+      </w:r>
+      <w:r>
+        <w:rPr>
+          <w:rFonts w:ascii="Times New Roman" w:hAnsi="Times New Roman" w:cs="Times New Roman"/>
+          <w:sz w:val="24"/>
+          <w:szCs w:val="24"/>
+        </w:rPr>
+        <w:t xml:space="preserve"> la mossa inversa. L’inserimento della mossa inversa nella lista tabu consente alla successiva iterazione della LS di proibire che l’algoritmo</w:t>
+      </w:r>
+      <w:r>
+        <w:rPr>
+          <w:rFonts w:ascii="Times New Roman" w:hAnsi="Times New Roman" w:cs="Times New Roman"/>
+          <w:sz w:val="24"/>
+          <w:szCs w:val="24"/>
+        </w:rPr>
+        <w:t xml:space="preserve"> entri in stallo</w:t>
+      </w:r>
+      <w:r>
+        <w:rPr>
+          <w:rFonts w:ascii="Times New Roman" w:hAnsi="Times New Roman" w:cs="Times New Roman"/>
+          <w:sz w:val="24"/>
+          <w:szCs w:val="24"/>
+        </w:rPr>
+        <w:t xml:space="preserve"> </w:t>
+      </w:r>
+      <w:r>
+        <w:rPr>
+          <w:rFonts w:ascii="Times New Roman" w:hAnsi="Times New Roman" w:cs="Times New Roman"/>
+          <w:sz w:val="24"/>
+          <w:szCs w:val="24"/>
+        </w:rPr>
+        <w:t>riproponendo</w:t>
+      </w:r>
+      <w:r>
+        <w:rPr>
+          <w:rFonts w:ascii="Times New Roman" w:hAnsi="Times New Roman" w:cs="Times New Roman"/>
+          <w:sz w:val="24"/>
+          <w:szCs w:val="24"/>
+        </w:rPr>
+        <w:t xml:space="preserve"> come soluzione ottima locale quella trovata al passo precedente</w:t>
+      </w:r>
+      <w:r>
+        <w:rPr>
+          <w:rFonts w:ascii="Times New Roman" w:hAnsi="Times New Roman" w:cs="Times New Roman"/>
+          <w:sz w:val="24"/>
+          <w:szCs w:val="24"/>
+        </w:rPr>
+        <w:t xml:space="preserve">. La </w:t>
+      </w:r>
+      <w:r>
+        <w:rPr>
+          <w:rFonts w:ascii="Times New Roman" w:hAnsi="Times New Roman" w:cs="Times New Roman"/>
+          <w:i/>
+          <w:iCs/>
+          <w:sz w:val="24"/>
+          <w:szCs w:val="24"/>
+        </w:rPr>
+        <w:t>tabu list</w:t>
+      </w:r>
+      <w:r>
+        <w:rPr>
+          <w:rFonts w:ascii="Times New Roman" w:hAnsi="Times New Roman" w:cs="Times New Roman"/>
+          <w:i/>
+          <w:iCs/>
+          <w:sz w:val="24"/>
+          <w:szCs w:val="24"/>
+        </w:rPr>
+        <w:t xml:space="preserve"> </w:t>
+      </w:r>
+      <w:r>
+        <w:rPr>
+          <w:rFonts w:ascii="Times New Roman" w:hAnsi="Times New Roman" w:cs="Times New Roman"/>
+          <w:sz w:val="24"/>
+          <w:szCs w:val="24"/>
+        </w:rPr>
+        <w:t>è stata implementata come coda di lunghezza 1.</w:t>
+      </w:r>
+    </w:p>
+    <w:p>
+      <w:pPr>
+        <w:jc w:val="both"/>
+        <w:rPr>
+          <w:rFonts w:ascii="Times New Roman" w:hAnsi="Times New Roman" w:cs="Times New Roman"/>
+          <w:sz w:val="24"/>
+          <w:szCs w:val="24"/>
         </w:rPr>
       </w:pPr>
     </w:p>
@@ -10243,9 +11357,9 @@
         <w:pStyle w:val="Paragrafoelenco"/>
         <w:numPr>
           <w:ilvl w:val="1"/>
-          <w:numId w:val="6"/>
+          <w:numId w:val="15"/>
         </w:numPr>
-        <w:ind w:left="851"/>
+        <w:ind w:left="709" w:hanging="709"/>
         <w:rPr>
           <w:rFonts w:ascii="Times New Roman" w:hAnsi="Times New Roman" w:cs="Times New Roman"/>
           <w:b/>
@@ -10262,12 +11376,1480 @@
           <w:sz w:val="28"/>
           <w:szCs w:val="28"/>
         </w:rPr>
+        <w:t>Schema dell’algoritmo sviluppato</w:t>
+      </w:r>
+    </w:p>
+    <w:tbl>
+      <w:tblPr>
+        <w:tblStyle w:val="Grigliatabella"/>
+        <w:tblW w:w="0" w:type="auto"/>
+        <w:tblLook w:val="04A0" w:firstRow="1" w:lastRow="0" w:firstColumn="1" w:lastColumn="0" w:noHBand="0" w:noVBand="1"/>
+      </w:tblPr>
+      <w:tblGrid>
+        <w:gridCol w:w="9628"/>
+      </w:tblGrid>
+      <w:tr>
+        <w:tc>
+          <w:tcPr>
+            <w:tcW w:w="9628" w:type="dxa"/>
+          </w:tcPr>
+          <w:p>
+            <w:pPr>
+              <w:jc w:val="both"/>
+              <w:rPr>
+                <w:rFonts w:ascii="Courier New" w:hAnsi="Courier New" w:cs="Courier New"/>
+                <w:b/>
+                <w:bCs/>
+                <w:sz w:val="24"/>
+                <w:szCs w:val="24"/>
+                <w:lang w:val="en-US"/>
+              </w:rPr>
+            </w:pPr>
+          </w:p>
+          <w:p>
+            <w:pPr>
+              <w:jc w:val="center"/>
+              <w:rPr>
+                <w:rFonts w:ascii="Courier New" w:hAnsi="Courier New" w:cs="Courier New"/>
+                <w:b/>
+                <w:bCs/>
+                <w:sz w:val="24"/>
+                <w:szCs w:val="24"/>
+                <w:lang w:val="en-US"/>
+              </w:rPr>
+            </w:pPr>
+            <w:r>
+              <w:rPr>
+                <w:rFonts w:ascii="Courier New" w:hAnsi="Courier New" w:cs="Courier New"/>
+                <w:b/>
+                <w:bCs/>
+                <w:sz w:val="24"/>
+                <w:szCs w:val="24"/>
+                <w:lang w:val="en-US"/>
+              </w:rPr>
+              <w:t>A</w:t>
+            </w:r>
+            <w:r>
+              <w:rPr>
+                <w:rFonts w:ascii="Courier New" w:hAnsi="Courier New" w:cs="Courier New"/>
+                <w:b/>
+                <w:bCs/>
+                <w:sz w:val="24"/>
+                <w:szCs w:val="24"/>
+                <w:lang w:val="en-US"/>
+              </w:rPr>
+              <w:t xml:space="preserve"> </w:t>
+            </w:r>
+            <w:r>
+              <w:rPr>
+                <w:rFonts w:ascii="Courier New" w:hAnsi="Courier New" w:cs="Courier New"/>
+                <w:b/>
+                <w:bCs/>
+                <w:sz w:val="24"/>
+                <w:szCs w:val="24"/>
+                <w:lang w:val="en-US"/>
+              </w:rPr>
+              <w:t>Tabu</w:t>
+            </w:r>
+            <w:r>
+              <w:rPr>
+                <w:rFonts w:ascii="Courier New" w:hAnsi="Courier New" w:cs="Courier New"/>
+                <w:b/>
+                <w:bCs/>
+                <w:sz w:val="24"/>
+                <w:szCs w:val="24"/>
+                <w:lang w:val="en-US"/>
+              </w:rPr>
+              <w:t xml:space="preserve"> </w:t>
+            </w:r>
+            <w:r>
+              <w:rPr>
+                <w:rFonts w:ascii="Courier New" w:hAnsi="Courier New" w:cs="Courier New"/>
+                <w:b/>
+                <w:bCs/>
+                <w:sz w:val="24"/>
+                <w:szCs w:val="24"/>
+                <w:lang w:val="en-US"/>
+              </w:rPr>
+              <w:t>Search</w:t>
+            </w:r>
+            <w:r>
+              <w:rPr>
+                <w:rFonts w:ascii="Courier New" w:hAnsi="Courier New" w:cs="Courier New"/>
+                <w:b/>
+                <w:bCs/>
+                <w:sz w:val="24"/>
+                <w:szCs w:val="24"/>
+                <w:lang w:val="en-US"/>
+              </w:rPr>
+              <w:t xml:space="preserve"> A</w:t>
+            </w:r>
+            <w:r>
+              <w:rPr>
+                <w:rFonts w:ascii="Courier New" w:hAnsi="Courier New" w:cs="Courier New"/>
+                <w:b/>
+                <w:bCs/>
+                <w:sz w:val="24"/>
+                <w:szCs w:val="24"/>
+                <w:lang w:val="en-US"/>
+              </w:rPr>
+              <w:t>lgorithm</w:t>
+            </w:r>
+            <w:r>
+              <w:rPr>
+                <w:rFonts w:ascii="Courier New" w:hAnsi="Courier New" w:cs="Courier New"/>
+                <w:b/>
+                <w:bCs/>
+                <w:sz w:val="24"/>
+                <w:szCs w:val="24"/>
+                <w:lang w:val="en-US"/>
+              </w:rPr>
+              <w:t xml:space="preserve"> </w:t>
+            </w:r>
+            <w:r>
+              <w:rPr>
+                <w:rFonts w:ascii="Courier New" w:hAnsi="Courier New" w:cs="Courier New"/>
+                <w:b/>
+                <w:bCs/>
+                <w:sz w:val="24"/>
+                <w:szCs w:val="24"/>
+                <w:lang w:val="en-US"/>
+              </w:rPr>
+              <w:t>for</w:t>
+            </w:r>
+            <w:r>
+              <w:rPr>
+                <w:rFonts w:ascii="Courier New" w:hAnsi="Courier New" w:cs="Courier New"/>
+                <w:b/>
+                <w:bCs/>
+                <w:sz w:val="24"/>
+                <w:szCs w:val="24"/>
+                <w:lang w:val="en-US"/>
+              </w:rPr>
+              <w:t xml:space="preserve"> </w:t>
+            </w:r>
+            <w:r>
+              <w:rPr>
+                <w:rFonts w:ascii="Courier New" w:hAnsi="Courier New" w:cs="Courier New"/>
+                <w:b/>
+                <w:bCs/>
+                <w:sz w:val="24"/>
+                <w:szCs w:val="24"/>
+                <w:lang w:val="en-US"/>
+              </w:rPr>
+              <w:t>the</w:t>
+            </w:r>
+            <w:r>
+              <w:rPr>
+                <w:rFonts w:ascii="Courier New" w:hAnsi="Courier New" w:cs="Courier New"/>
+                <w:b/>
+                <w:bCs/>
+                <w:sz w:val="24"/>
+                <w:szCs w:val="24"/>
+                <w:lang w:val="en-US"/>
+              </w:rPr>
+              <w:t xml:space="preserve"> </w:t>
+            </w:r>
+            <w:r>
+              <w:rPr>
+                <w:rFonts w:ascii="Courier New" w:hAnsi="Courier New" w:cs="Courier New"/>
+                <w:b/>
+                <w:bCs/>
+                <w:sz w:val="24"/>
+                <w:szCs w:val="24"/>
+                <w:lang w:val="en-US"/>
+              </w:rPr>
+              <w:t>VRP</w:t>
+            </w:r>
+            <w:r>
+              <w:rPr>
+                <w:rFonts w:ascii="Courier New" w:hAnsi="Courier New" w:cs="Courier New"/>
+                <w:b/>
+                <w:bCs/>
+                <w:sz w:val="24"/>
+                <w:szCs w:val="24"/>
+                <w:lang w:val="en-US"/>
+              </w:rPr>
+              <w:t xml:space="preserve"> (2 vehicles)</w:t>
+            </w:r>
+          </w:p>
+          <w:p>
+            <w:pPr>
+              <w:jc w:val="both"/>
+              <w:rPr>
+                <w:rFonts w:ascii="Courier New" w:hAnsi="Courier New" w:cs="Courier New"/>
+                <w:b/>
+                <w:bCs/>
+                <w:sz w:val="24"/>
+                <w:szCs w:val="24"/>
+                <w:lang w:val="en-US"/>
+              </w:rPr>
+            </w:pPr>
+          </w:p>
+        </w:tc>
+      </w:tr>
+      <w:tr>
+        <w:trPr>
+          <w:trHeight w:val="8290"/>
+        </w:trPr>
+        <w:tc>
+          <w:tcPr>
+            <w:tcW w:w="9628" w:type="dxa"/>
+          </w:tcPr>
+          <w:p>
+            <w:pPr>
+              <w:jc w:val="both"/>
+              <w:rPr>
+                <w:rFonts w:ascii="Courier New" w:hAnsi="Courier New" w:cs="Courier New"/>
+                <w:sz w:val="24"/>
+                <w:szCs w:val="24"/>
+                <w:lang w:val="en-US"/>
+              </w:rPr>
+            </w:pPr>
+            <w:r>
+              <w:rPr>
+                <w:rFonts w:ascii="Courier New" w:hAnsi="Courier New" w:cs="Courier New"/>
+                <w:sz w:val="24"/>
+                <w:szCs w:val="24"/>
+                <w:lang w:val="en-US"/>
+              </w:rPr>
+              <w:t xml:space="preserve">1. </w:t>
+            </w:r>
+            <w:r>
+              <w:rPr>
+                <w:rFonts w:ascii="Courier New" w:hAnsi="Courier New" w:cs="Courier New"/>
+                <w:sz w:val="24"/>
+                <w:szCs w:val="24"/>
+                <w:lang w:val="en-US"/>
+              </w:rPr>
+              <w:t xml:space="preserve">Generate a set of </w:t>
+            </w:r>
+            <w:r>
+              <w:rPr>
+                <w:rFonts w:ascii="Courier New" w:hAnsi="Courier New" w:cs="Courier New"/>
+                <w:sz w:val="24"/>
+                <w:szCs w:val="24"/>
+                <w:lang w:val="en-US"/>
+              </w:rPr>
+              <w:t xml:space="preserve">n-1 </w:t>
+            </w:r>
+            <w:r>
+              <w:rPr>
+                <w:rFonts w:ascii="Courier New" w:hAnsi="Courier New" w:cs="Courier New"/>
+                <w:sz w:val="24"/>
+                <w:szCs w:val="24"/>
+                <w:lang w:val="en-US"/>
+              </w:rPr>
+              <w:t>2D points and the depot at (0,0)</w:t>
+            </w:r>
+            <w:r>
+              <w:rPr>
+                <w:rFonts w:ascii="Courier New" w:hAnsi="Courier New" w:cs="Courier New"/>
+                <w:sz w:val="24"/>
+                <w:szCs w:val="24"/>
+                <w:lang w:val="en-US"/>
+              </w:rPr>
+              <w:t>;</w:t>
+            </w:r>
+          </w:p>
+          <w:p>
+            <w:pPr>
+              <w:jc w:val="both"/>
+              <w:rPr>
+                <w:rFonts w:ascii="Courier New" w:hAnsi="Courier New" w:cs="Courier New"/>
+                <w:sz w:val="24"/>
+                <w:szCs w:val="24"/>
+                <w:lang w:val="en-US"/>
+              </w:rPr>
+            </w:pPr>
+            <w:r>
+              <w:rPr>
+                <w:rFonts w:ascii="Courier New" w:hAnsi="Courier New" w:cs="Courier New"/>
+                <w:sz w:val="24"/>
+                <w:szCs w:val="24"/>
+                <w:lang w:val="en-US"/>
+              </w:rPr>
+              <w:t>2. Generate a demand for each point (except depot)</w:t>
+            </w:r>
+            <w:r>
+              <w:rPr>
+                <w:rFonts w:ascii="Courier New" w:hAnsi="Courier New" w:cs="Courier New"/>
+                <w:sz w:val="24"/>
+                <w:szCs w:val="24"/>
+                <w:lang w:val="en-US"/>
+              </w:rPr>
+              <w:t>;</w:t>
+            </w:r>
+          </w:p>
+          <w:p>
+            <w:pPr>
+              <w:jc w:val="both"/>
+              <w:rPr>
+                <w:rFonts w:ascii="Courier New" w:hAnsi="Courier New" w:cs="Courier New"/>
+                <w:sz w:val="24"/>
+                <w:szCs w:val="24"/>
+                <w:lang w:val="en-US"/>
+              </w:rPr>
+            </w:pPr>
+            <w:r>
+              <w:rPr>
+                <w:rFonts w:ascii="Courier New" w:hAnsi="Courier New" w:cs="Courier New"/>
+                <w:sz w:val="24"/>
+                <w:szCs w:val="24"/>
+                <w:lang w:val="en-US"/>
+              </w:rPr>
+              <w:t>3. Compute Euclidean distances for each pair of points</w:t>
+            </w:r>
+            <w:r>
+              <w:rPr>
+                <w:rFonts w:ascii="Courier New" w:hAnsi="Courier New" w:cs="Courier New"/>
+                <w:sz w:val="24"/>
+                <w:szCs w:val="24"/>
+                <w:lang w:val="en-US"/>
+              </w:rPr>
+              <w:t>;</w:t>
+            </w:r>
+          </w:p>
+          <w:p>
+            <w:pPr>
+              <w:jc w:val="both"/>
+              <w:rPr>
+                <w:rFonts w:ascii="Courier New" w:hAnsi="Courier New" w:cs="Courier New"/>
+                <w:sz w:val="24"/>
+                <w:szCs w:val="24"/>
+                <w:lang w:val="en-US"/>
+              </w:rPr>
+            </w:pPr>
+          </w:p>
+          <w:p>
+            <w:pPr>
+              <w:jc w:val="both"/>
+              <w:rPr>
+                <w:rFonts w:ascii="Courier New" w:hAnsi="Courier New" w:cs="Courier New"/>
+                <w:sz w:val="24"/>
+                <w:szCs w:val="24"/>
+                <w:lang w:val="en-US"/>
+              </w:rPr>
+            </w:pPr>
+            <w:r>
+              <w:rPr>
+                <w:rFonts w:ascii="Courier New" w:hAnsi="Courier New" w:cs="Courier New"/>
+                <w:sz w:val="24"/>
+                <w:szCs w:val="24"/>
+                <w:lang w:val="en-US"/>
+              </w:rPr>
+              <w:t>4</w:t>
+            </w:r>
+            <w:r>
+              <w:rPr>
+                <w:rFonts w:ascii="Courier New" w:hAnsi="Courier New" w:cs="Courier New"/>
+                <w:sz w:val="24"/>
+                <w:szCs w:val="24"/>
+                <w:lang w:val="en-US"/>
+              </w:rPr>
+              <w:t>. Define the tabu set T = {};</w:t>
+            </w:r>
+          </w:p>
+          <w:p>
+            <w:pPr>
+              <w:jc w:val="both"/>
+              <w:rPr>
+                <w:rFonts w:ascii="Courier New" w:hAnsi="Courier New" w:cs="Courier New"/>
+                <w:sz w:val="24"/>
+                <w:szCs w:val="24"/>
+                <w:lang w:val="en-US"/>
+              </w:rPr>
+            </w:pPr>
+            <w:r>
+              <w:rPr>
+                <w:rFonts w:ascii="Courier New" w:hAnsi="Courier New" w:cs="Courier New"/>
+                <w:sz w:val="24"/>
+                <w:szCs w:val="24"/>
+                <w:lang w:val="en-US"/>
+              </w:rPr>
+              <w:t>5</w:t>
+            </w:r>
+            <w:r>
+              <w:rPr>
+                <w:rFonts w:ascii="Courier New" w:hAnsi="Courier New" w:cs="Courier New"/>
+                <w:sz w:val="24"/>
+                <w:szCs w:val="24"/>
+                <w:lang w:val="en-US"/>
+              </w:rPr>
+              <w:t>. Define the set of visited solutions S = {};</w:t>
+            </w:r>
+          </w:p>
+          <w:p>
+            <w:pPr>
+              <w:jc w:val="both"/>
+              <w:rPr>
+                <w:rFonts w:ascii="Courier New" w:hAnsi="Courier New" w:cs="Courier New"/>
+                <w:sz w:val="24"/>
+                <w:szCs w:val="24"/>
+                <w:lang w:val="en-US"/>
+              </w:rPr>
+            </w:pPr>
+          </w:p>
+          <w:p>
+            <w:pPr>
+              <w:rPr>
+                <w:rFonts w:ascii="Courier New" w:hAnsi="Courier New" w:cs="Courier New"/>
+                <w:sz w:val="24"/>
+                <w:szCs w:val="24"/>
+                <w:lang w:val="en-US"/>
+              </w:rPr>
+            </w:pPr>
+            <w:r>
+              <w:rPr>
+                <w:rFonts w:ascii="Courier New" w:hAnsi="Courier New" w:cs="Courier New"/>
+                <w:sz w:val="24"/>
+                <w:szCs w:val="24"/>
+                <w:lang w:val="en-US"/>
+              </w:rPr>
+              <w:t>6</w:t>
+            </w:r>
+            <w:r>
+              <w:rPr>
+                <w:rFonts w:ascii="Courier New" w:hAnsi="Courier New" w:cs="Courier New"/>
+                <w:sz w:val="24"/>
+                <w:szCs w:val="24"/>
+                <w:lang w:val="en-US"/>
+              </w:rPr>
+              <w:t xml:space="preserve">. Define an initial feasible solution </w:t>
+            </w:r>
+            <w:r>
+              <w:rPr>
+                <w:rFonts w:ascii="Courier New" w:hAnsi="Courier New" w:cs="Courier New"/>
+                <w:b/>
+                <w:bCs/>
+                <w:sz w:val="24"/>
+                <w:szCs w:val="24"/>
+                <w:lang w:val="en-US"/>
+              </w:rPr>
+              <w:t>x’</w:t>
+            </w:r>
+            <w:r>
+              <w:rPr>
+                <w:rFonts w:ascii="Courier New" w:hAnsi="Courier New" w:cs="Courier New"/>
+                <w:sz w:val="24"/>
+                <w:szCs w:val="24"/>
+                <w:lang w:val="en-US"/>
+              </w:rPr>
+              <w:t xml:space="preserve"> for 2 vehicles with                       </w:t>
+            </w:r>
+          </w:p>
+          <w:p>
+            <w:pPr>
+              <w:rPr>
+                <w:rFonts w:ascii="Courier New" w:hAnsi="Courier New" w:cs="Courier New"/>
+                <w:sz w:val="24"/>
+                <w:szCs w:val="24"/>
+                <w:lang w:val="en-US"/>
+              </w:rPr>
+            </w:pPr>
+            <w:r>
+              <w:rPr>
+                <w:rFonts w:ascii="Courier New" w:hAnsi="Courier New" w:cs="Courier New"/>
+                <w:sz w:val="24"/>
+                <w:szCs w:val="24"/>
+                <w:lang w:val="en-US"/>
+              </w:rPr>
+              <w:t xml:space="preserve">   capacity </w:t>
+            </w:r>
+            <w:r>
+              <w:rPr>
+                <w:rFonts w:ascii="Courier New" w:hAnsi="Courier New" w:cs="Courier New"/>
+                <w:sz w:val="24"/>
+                <w:szCs w:val="24"/>
+                <w:lang w:val="en-US"/>
+              </w:rPr>
+              <w:t>K and add this solution to the set S;</w:t>
+            </w:r>
+          </w:p>
+          <w:p>
+            <w:pPr>
+              <w:jc w:val="both"/>
+              <w:rPr>
+                <w:rFonts w:ascii="Courier New" w:hAnsi="Courier New" w:cs="Courier New"/>
+                <w:sz w:val="24"/>
+                <w:szCs w:val="24"/>
+                <w:lang w:val="en-US"/>
+              </w:rPr>
+            </w:pPr>
+          </w:p>
+          <w:p>
+            <w:pPr>
+              <w:jc w:val="both"/>
+              <w:rPr>
+                <w:rFonts w:ascii="Courier New" w:hAnsi="Courier New" w:cs="Courier New"/>
+                <w:sz w:val="24"/>
+                <w:szCs w:val="24"/>
+                <w:lang w:val="en-US"/>
+              </w:rPr>
+            </w:pPr>
+            <w:r>
+              <w:rPr>
+                <w:rFonts w:ascii="Courier New" w:hAnsi="Courier New" w:cs="Courier New"/>
+                <w:sz w:val="24"/>
+                <w:szCs w:val="24"/>
+                <w:lang w:val="en-US"/>
+              </w:rPr>
+              <w:t>7. Define</w:t>
+            </w:r>
+            <w:r>
+              <w:rPr>
+                <w:rFonts w:ascii="Courier New" w:hAnsi="Courier New" w:cs="Courier New"/>
+                <w:sz w:val="24"/>
+                <w:szCs w:val="24"/>
+                <w:lang w:val="en-US"/>
+              </w:rPr>
+              <w:t xml:space="preserve"> the constant</w:t>
+            </w:r>
+            <w:r>
+              <w:rPr>
+                <w:rFonts w:ascii="Courier New" w:hAnsi="Courier New" w:cs="Courier New"/>
+                <w:sz w:val="24"/>
+                <w:szCs w:val="24"/>
+                <w:lang w:val="en-US"/>
+              </w:rPr>
+              <w:t xml:space="preserve"> </w:t>
+            </w:r>
+            <w:proofErr w:type="spellStart"/>
+            <w:r>
+              <w:rPr>
+                <w:rFonts w:ascii="Courier New" w:hAnsi="Courier New" w:cs="Courier New"/>
+                <w:i/>
+                <w:iCs/>
+                <w:sz w:val="24"/>
+                <w:szCs w:val="24"/>
+                <w:lang w:val="en-US"/>
+              </w:rPr>
+              <w:t>max_iterations</w:t>
+            </w:r>
+            <w:proofErr w:type="spellEnd"/>
+            <w:r>
+              <w:rPr>
+                <w:rFonts w:ascii="Courier New" w:hAnsi="Courier New" w:cs="Courier New"/>
+                <w:sz w:val="24"/>
+                <w:szCs w:val="24"/>
+                <w:lang w:val="en-US"/>
+              </w:rPr>
+              <w:t xml:space="preserve"> and</w:t>
+            </w:r>
+            <w:r>
+              <w:rPr>
+                <w:rFonts w:ascii="Courier New" w:hAnsi="Courier New" w:cs="Courier New"/>
+                <w:sz w:val="24"/>
+                <w:szCs w:val="24"/>
+                <w:lang w:val="en-US"/>
+              </w:rPr>
+              <w:t xml:space="preserve"> let</w:t>
+            </w:r>
+            <w:r>
+              <w:rPr>
+                <w:rFonts w:ascii="Courier New" w:hAnsi="Courier New" w:cs="Courier New"/>
+                <w:sz w:val="24"/>
+                <w:szCs w:val="24"/>
+                <w:lang w:val="en-US"/>
+              </w:rPr>
+              <w:t xml:space="preserve"> </w:t>
+            </w:r>
+            <w:proofErr w:type="spellStart"/>
+            <w:r>
+              <w:rPr>
+                <w:rFonts w:ascii="Courier New" w:hAnsi="Courier New" w:cs="Courier New"/>
+                <w:sz w:val="24"/>
+                <w:szCs w:val="24"/>
+                <w:lang w:val="en-US"/>
+              </w:rPr>
+              <w:t>i</w:t>
+            </w:r>
+            <w:proofErr w:type="spellEnd"/>
+            <w:r>
+              <w:rPr>
+                <w:rFonts w:ascii="Courier New" w:hAnsi="Courier New" w:cs="Courier New"/>
+                <w:sz w:val="24"/>
+                <w:szCs w:val="24"/>
+                <w:lang w:val="en-US"/>
+              </w:rPr>
+              <w:t xml:space="preserve"> </w:t>
+            </w:r>
+            <w:r>
+              <w:rPr>
+                <w:rFonts w:ascii="Courier New" w:hAnsi="Courier New" w:cs="Courier New"/>
+                <w:sz w:val="24"/>
+                <w:szCs w:val="24"/>
+                <w:lang w:val="en-US"/>
+              </w:rPr>
+              <w:t>=</w:t>
+            </w:r>
+            <w:r>
+              <w:rPr>
+                <w:rFonts w:ascii="Courier New" w:hAnsi="Courier New" w:cs="Courier New"/>
+                <w:sz w:val="24"/>
+                <w:szCs w:val="24"/>
+                <w:lang w:val="en-US"/>
+              </w:rPr>
+              <w:t xml:space="preserve"> </w:t>
+            </w:r>
+            <w:r>
+              <w:rPr>
+                <w:rFonts w:ascii="Courier New" w:hAnsi="Courier New" w:cs="Courier New"/>
+                <w:sz w:val="24"/>
+                <w:szCs w:val="24"/>
+                <w:lang w:val="en-US"/>
+              </w:rPr>
+              <w:t>0;</w:t>
+            </w:r>
+          </w:p>
+          <w:p>
+            <w:pPr>
+              <w:jc w:val="both"/>
+              <w:rPr>
+                <w:rFonts w:ascii="Courier New" w:hAnsi="Courier New" w:cs="Courier New"/>
+                <w:sz w:val="24"/>
+                <w:szCs w:val="24"/>
+                <w:lang w:val="en-US"/>
+              </w:rPr>
+            </w:pPr>
+          </w:p>
+          <w:p>
+            <w:pPr>
+              <w:jc w:val="both"/>
+              <w:rPr>
+                <w:rFonts w:ascii="Courier New" w:hAnsi="Courier New" w:cs="Courier New"/>
+                <w:sz w:val="24"/>
+                <w:szCs w:val="24"/>
+                <w:lang w:val="en-US"/>
+              </w:rPr>
+            </w:pPr>
+            <w:r>
+              <w:rPr>
+                <w:rFonts w:ascii="Courier New" w:hAnsi="Courier New" w:cs="Courier New"/>
+                <w:sz w:val="24"/>
+                <w:szCs w:val="24"/>
+                <w:lang w:val="en-US"/>
+              </w:rPr>
+              <w:t xml:space="preserve">8. </w:t>
+            </w:r>
+            <w:r>
+              <w:rPr>
+                <w:rFonts w:ascii="Courier New" w:hAnsi="Courier New" w:cs="Courier New"/>
+                <w:b/>
+                <w:bCs/>
+                <w:sz w:val="24"/>
+                <w:szCs w:val="24"/>
+                <w:lang w:val="en-US"/>
+              </w:rPr>
+              <w:t>while</w:t>
+            </w:r>
+            <w:r>
+              <w:rPr>
+                <w:rFonts w:ascii="Courier New" w:hAnsi="Courier New" w:cs="Courier New"/>
+                <w:sz w:val="24"/>
+                <w:szCs w:val="24"/>
+                <w:lang w:val="en-US"/>
+              </w:rPr>
+              <w:t xml:space="preserve"> (</w:t>
+            </w:r>
+            <w:proofErr w:type="spellStart"/>
+            <w:r>
+              <w:rPr>
+                <w:rFonts w:ascii="Courier New" w:hAnsi="Courier New" w:cs="Courier New"/>
+                <w:sz w:val="24"/>
+                <w:szCs w:val="24"/>
+                <w:lang w:val="en-US"/>
+              </w:rPr>
+              <w:t>i</w:t>
+            </w:r>
+            <w:proofErr w:type="spellEnd"/>
+            <w:r>
+              <w:rPr>
+                <w:rFonts w:ascii="Courier New" w:hAnsi="Courier New" w:cs="Courier New"/>
+                <w:sz w:val="24"/>
+                <w:szCs w:val="24"/>
+                <w:lang w:val="en-US"/>
+              </w:rPr>
+              <w:t xml:space="preserve"> &lt; </w:t>
+            </w:r>
+            <w:proofErr w:type="spellStart"/>
+            <w:r>
+              <w:rPr>
+                <w:rFonts w:ascii="Courier New" w:hAnsi="Courier New" w:cs="Courier New"/>
+                <w:i/>
+                <w:iCs/>
+                <w:sz w:val="24"/>
+                <w:szCs w:val="24"/>
+                <w:lang w:val="en-US"/>
+              </w:rPr>
+              <w:t>max_iterations</w:t>
+            </w:r>
+            <w:proofErr w:type="spellEnd"/>
+            <w:r>
+              <w:rPr>
+                <w:rFonts w:ascii="Courier New" w:hAnsi="Courier New" w:cs="Courier New"/>
+                <w:sz w:val="24"/>
+                <w:szCs w:val="24"/>
+                <w:lang w:val="en-US"/>
+              </w:rPr>
+              <w:t>):</w:t>
+            </w:r>
+          </w:p>
+          <w:p>
+            <w:pPr>
+              <w:jc w:val="both"/>
+              <w:rPr>
+                <w:rFonts w:ascii="Courier New" w:hAnsi="Courier New" w:cs="Courier New"/>
+                <w:sz w:val="24"/>
+                <w:szCs w:val="24"/>
+                <w:lang w:val="en-US"/>
+              </w:rPr>
+            </w:pPr>
+          </w:p>
+          <w:p>
+            <w:pPr>
+              <w:jc w:val="both"/>
+              <w:rPr>
+                <w:rFonts w:ascii="Courier New" w:hAnsi="Courier New" w:cs="Courier New"/>
+                <w:sz w:val="24"/>
+                <w:szCs w:val="24"/>
+                <w:lang w:val="en-US"/>
+              </w:rPr>
+            </w:pPr>
+            <w:r>
+              <w:rPr>
+                <w:rFonts w:ascii="Courier New" w:hAnsi="Courier New" w:cs="Courier New"/>
+                <w:sz w:val="24"/>
+                <w:szCs w:val="24"/>
+                <w:lang w:val="en-US"/>
+              </w:rPr>
+              <w:t xml:space="preserve">9.     Try to swap 2 nodes </w:t>
+            </w:r>
+            <w:r>
+              <w:rPr>
+                <w:rFonts w:ascii="Courier New" w:hAnsi="Courier New" w:cs="Courier New"/>
+                <w:sz w:val="24"/>
+                <w:szCs w:val="24"/>
+                <w:lang w:val="en-US"/>
+              </w:rPr>
+              <w:t xml:space="preserve">in x’ </w:t>
+            </w:r>
+            <w:r>
+              <w:rPr>
+                <w:rFonts w:ascii="Courier New" w:hAnsi="Courier New" w:cs="Courier New"/>
+                <w:sz w:val="24"/>
+                <w:szCs w:val="24"/>
+                <w:lang w:val="en-US"/>
+              </w:rPr>
+              <w:t xml:space="preserve">(if this move is not </w:t>
+            </w:r>
+            <w:r>
+              <w:rPr>
+                <w:rFonts w:ascii="Courier New" w:hAnsi="Courier New" w:cs="Courier New"/>
+                <w:sz w:val="24"/>
+                <w:szCs w:val="24"/>
+                <w:lang w:val="en-US"/>
+              </w:rPr>
+              <w:t>in T</w:t>
+            </w:r>
+            <w:r>
+              <w:rPr>
+                <w:rFonts w:ascii="Courier New" w:hAnsi="Courier New" w:cs="Courier New"/>
+                <w:sz w:val="24"/>
+                <w:szCs w:val="24"/>
+                <w:lang w:val="en-US"/>
+              </w:rPr>
+              <w:t xml:space="preserve">) and        </w:t>
+            </w:r>
+          </w:p>
+          <w:p>
+            <w:pPr>
+              <w:rPr>
+                <w:rFonts w:ascii="Courier New" w:hAnsi="Courier New" w:cs="Courier New"/>
+                <w:sz w:val="24"/>
+                <w:szCs w:val="24"/>
+                <w:lang w:val="en-US"/>
+              </w:rPr>
+            </w:pPr>
+            <w:r>
+              <w:rPr>
+                <w:rFonts w:ascii="Courier New" w:hAnsi="Courier New" w:cs="Courier New"/>
+                <w:sz w:val="24"/>
+                <w:szCs w:val="24"/>
+                <w:lang w:val="en-US"/>
+              </w:rPr>
+              <w:t xml:space="preserve">          </w:t>
+            </w:r>
+            <w:r>
+              <w:rPr>
+                <w:rFonts w:ascii="Courier New" w:hAnsi="Courier New" w:cs="Courier New"/>
+                <w:sz w:val="24"/>
+                <w:szCs w:val="24"/>
+                <w:lang w:val="en-US"/>
+              </w:rPr>
+              <w:t>s</w:t>
+            </w:r>
+            <w:r>
+              <w:rPr>
+                <w:rFonts w:ascii="Courier New" w:hAnsi="Courier New" w:cs="Courier New"/>
+                <w:sz w:val="24"/>
+                <w:szCs w:val="24"/>
+                <w:lang w:val="en-US"/>
+              </w:rPr>
+              <w:t xml:space="preserve">top </w:t>
+            </w:r>
+            <w:r>
+              <w:rPr>
+                <w:rFonts w:ascii="Courier New" w:hAnsi="Courier New" w:cs="Courier New"/>
+                <w:sz w:val="24"/>
+                <w:szCs w:val="24"/>
+                <w:lang w:val="en-US"/>
+              </w:rPr>
+              <w:t xml:space="preserve">when you obtain a </w:t>
+            </w:r>
+            <w:r>
+              <w:rPr>
+                <w:rFonts w:ascii="Courier New" w:hAnsi="Courier New" w:cs="Courier New"/>
+                <w:sz w:val="24"/>
+                <w:szCs w:val="24"/>
+                <w:u w:val="single"/>
+                <w:lang w:val="en-US"/>
+              </w:rPr>
+              <w:t>better</w:t>
+            </w:r>
+            <w:r>
+              <w:rPr>
+                <w:rFonts w:ascii="Courier New" w:hAnsi="Courier New" w:cs="Courier New"/>
+                <w:sz w:val="24"/>
+                <w:szCs w:val="24"/>
+                <w:lang w:val="en-US"/>
+              </w:rPr>
+              <w:t xml:space="preserve"> and feasible solution                            </w:t>
+            </w:r>
+          </w:p>
+          <w:p>
+            <w:pPr>
+              <w:rPr>
+                <w:rFonts w:ascii="Courier New" w:hAnsi="Courier New" w:cs="Courier New"/>
+                <w:sz w:val="24"/>
+                <w:szCs w:val="24"/>
+                <w:lang w:val="en-US"/>
+              </w:rPr>
+            </w:pPr>
+            <w:r>
+              <w:rPr>
+                <w:rFonts w:ascii="Courier New" w:hAnsi="Courier New" w:cs="Courier New"/>
+                <w:sz w:val="24"/>
+                <w:szCs w:val="24"/>
+                <w:lang w:val="en-US"/>
+              </w:rPr>
+              <w:t xml:space="preserve">          </w:t>
+            </w:r>
+            <w:r>
+              <w:rPr>
+                <w:rFonts w:ascii="Courier New" w:hAnsi="Courier New" w:cs="Courier New"/>
+                <w:sz w:val="24"/>
+                <w:szCs w:val="24"/>
+                <w:lang w:val="en-US"/>
+              </w:rPr>
+              <w:t xml:space="preserve">called </w:t>
+            </w:r>
+            <w:proofErr w:type="spellStart"/>
+            <w:r>
+              <w:rPr>
+                <w:rFonts w:ascii="Courier New" w:hAnsi="Courier New" w:cs="Courier New"/>
+                <w:i/>
+                <w:iCs/>
+                <w:sz w:val="24"/>
+                <w:szCs w:val="24"/>
+                <w:lang w:val="en-US"/>
+              </w:rPr>
+              <w:t>local_opt_sol</w:t>
+            </w:r>
+            <w:proofErr w:type="spellEnd"/>
+            <w:r>
+              <w:rPr>
+                <w:rFonts w:ascii="Courier New" w:hAnsi="Courier New" w:cs="Courier New"/>
+                <w:sz w:val="24"/>
+                <w:szCs w:val="24"/>
+                <w:lang w:val="en-US"/>
+              </w:rPr>
+              <w:t>;</w:t>
+            </w:r>
+          </w:p>
+          <w:p>
+            <w:pPr>
+              <w:rPr>
+                <w:rFonts w:ascii="Courier New" w:hAnsi="Courier New" w:cs="Courier New"/>
+                <w:sz w:val="24"/>
+                <w:szCs w:val="24"/>
+                <w:lang w:val="en-US"/>
+              </w:rPr>
+            </w:pPr>
+          </w:p>
+          <w:p>
+            <w:pPr>
+              <w:rPr>
+                <w:rFonts w:ascii="Courier New" w:hAnsi="Courier New" w:cs="Courier New"/>
+                <w:sz w:val="24"/>
+                <w:szCs w:val="24"/>
+                <w:lang w:val="en-US"/>
+              </w:rPr>
+            </w:pPr>
+            <w:r>
+              <w:rPr>
+                <w:rFonts w:ascii="Courier New" w:hAnsi="Courier New" w:cs="Courier New"/>
+                <w:sz w:val="24"/>
+                <w:szCs w:val="24"/>
+                <w:lang w:val="en-US"/>
+              </w:rPr>
+              <w:t xml:space="preserve">10.    </w:t>
+            </w:r>
+            <w:r>
+              <w:rPr>
+                <w:rFonts w:ascii="Courier New" w:hAnsi="Courier New" w:cs="Courier New"/>
+                <w:sz w:val="24"/>
+                <w:szCs w:val="24"/>
+                <w:lang w:val="en-US"/>
+              </w:rPr>
+              <w:t>R</w:t>
+            </w:r>
+            <w:r>
+              <w:rPr>
+                <w:rFonts w:ascii="Courier New" w:hAnsi="Courier New" w:cs="Courier New"/>
+                <w:sz w:val="24"/>
+                <w:szCs w:val="24"/>
+                <w:lang w:val="en-US"/>
+              </w:rPr>
+              <w:t xml:space="preserve">ecord </w:t>
+            </w:r>
+            <w:proofErr w:type="spellStart"/>
+            <w:r>
+              <w:rPr>
+                <w:rFonts w:ascii="Courier New" w:hAnsi="Courier New" w:cs="Courier New"/>
+                <w:i/>
+                <w:iCs/>
+                <w:sz w:val="24"/>
+                <w:szCs w:val="24"/>
+                <w:lang w:val="en-US"/>
+              </w:rPr>
+              <w:t>local_opt_sol</w:t>
+            </w:r>
+            <w:proofErr w:type="spellEnd"/>
+            <w:r>
+              <w:rPr>
+                <w:rFonts w:ascii="Courier New" w:hAnsi="Courier New" w:cs="Courier New"/>
+                <w:sz w:val="24"/>
+                <w:szCs w:val="24"/>
+                <w:lang w:val="en-US"/>
+              </w:rPr>
+              <w:t xml:space="preserve"> </w:t>
+            </w:r>
+            <w:r>
+              <w:rPr>
+                <w:rFonts w:ascii="Courier New" w:hAnsi="Courier New" w:cs="Courier New"/>
+                <w:sz w:val="24"/>
+                <w:szCs w:val="24"/>
+                <w:lang w:val="en-US"/>
+              </w:rPr>
+              <w:t>to</w:t>
+            </w:r>
+            <w:r>
+              <w:rPr>
+                <w:rFonts w:ascii="Courier New" w:hAnsi="Courier New" w:cs="Courier New"/>
+                <w:sz w:val="24"/>
+                <w:szCs w:val="24"/>
+                <w:lang w:val="en-US"/>
+              </w:rPr>
+              <w:t xml:space="preserve"> the set </w:t>
+            </w:r>
+            <w:r>
+              <w:rPr>
+                <w:rFonts w:ascii="Courier New" w:hAnsi="Courier New" w:cs="Courier New"/>
+                <w:sz w:val="24"/>
+                <w:szCs w:val="24"/>
+                <w:lang w:val="en-US"/>
+              </w:rPr>
+              <w:t>S</w:t>
+            </w:r>
+            <w:r>
+              <w:rPr>
+                <w:rFonts w:ascii="Courier New" w:hAnsi="Courier New" w:cs="Courier New"/>
+                <w:sz w:val="24"/>
+                <w:szCs w:val="24"/>
+                <w:lang w:val="en-US"/>
+              </w:rPr>
+              <w:t>;</w:t>
+            </w:r>
+          </w:p>
+          <w:p>
+            <w:pPr>
+              <w:rPr>
+                <w:rFonts w:ascii="Courier New" w:hAnsi="Courier New" w:cs="Courier New"/>
+                <w:sz w:val="24"/>
+                <w:szCs w:val="24"/>
+                <w:lang w:val="en-US"/>
+              </w:rPr>
+            </w:pPr>
+          </w:p>
+          <w:p>
+            <w:pPr>
+              <w:jc w:val="both"/>
+              <w:rPr>
+                <w:rFonts w:ascii="Courier New" w:hAnsi="Courier New" w:cs="Courier New"/>
+                <w:sz w:val="24"/>
+                <w:szCs w:val="24"/>
+                <w:lang w:val="en-US"/>
+              </w:rPr>
+            </w:pPr>
+            <w:r>
+              <w:rPr>
+                <w:rFonts w:ascii="Courier New" w:hAnsi="Courier New" w:cs="Courier New"/>
+                <w:sz w:val="24"/>
+                <w:szCs w:val="24"/>
+                <w:lang w:val="en-US"/>
+              </w:rPr>
+              <w:t>11</w:t>
+            </w:r>
+            <w:r>
+              <w:rPr>
+                <w:rFonts w:ascii="Courier New" w:hAnsi="Courier New" w:cs="Courier New"/>
+                <w:sz w:val="24"/>
+                <w:szCs w:val="24"/>
+                <w:lang w:val="en-US"/>
+              </w:rPr>
+              <w:t xml:space="preserve">.    Try to swap 2 nodes and stop </w:t>
+            </w:r>
+            <w:r>
+              <w:rPr>
+                <w:rFonts w:ascii="Courier New" w:hAnsi="Courier New" w:cs="Courier New"/>
+                <w:sz w:val="24"/>
+                <w:szCs w:val="24"/>
+                <w:lang w:val="en-US"/>
+              </w:rPr>
+              <w:t xml:space="preserve">when you obtain a </w:t>
+            </w:r>
+            <w:r>
+              <w:rPr>
+                <w:rFonts w:ascii="Courier New" w:hAnsi="Courier New" w:cs="Courier New"/>
+                <w:sz w:val="24"/>
+                <w:szCs w:val="24"/>
+                <w:u w:val="single"/>
+                <w:lang w:val="en-US"/>
+              </w:rPr>
+              <w:t>worst</w:t>
+            </w:r>
+            <w:r>
+              <w:rPr>
+                <w:rFonts w:ascii="Courier New" w:hAnsi="Courier New" w:cs="Courier New"/>
+                <w:sz w:val="24"/>
+                <w:szCs w:val="24"/>
+                <w:lang w:val="en-US"/>
+              </w:rPr>
+              <w:t xml:space="preserve">      </w:t>
+            </w:r>
+          </w:p>
+          <w:p>
+            <w:pPr>
+              <w:rPr>
+                <w:rFonts w:ascii="Courier New" w:hAnsi="Courier New" w:cs="Courier New"/>
+                <w:sz w:val="24"/>
+                <w:szCs w:val="24"/>
+                <w:lang w:val="en-US"/>
+              </w:rPr>
+            </w:pPr>
+            <w:r>
+              <w:rPr>
+                <w:rFonts w:ascii="Courier New" w:hAnsi="Courier New" w:cs="Courier New"/>
+                <w:sz w:val="24"/>
+                <w:szCs w:val="24"/>
+                <w:lang w:val="en-US"/>
+              </w:rPr>
+              <w:t xml:space="preserve">          and feasible solution called</w:t>
+            </w:r>
+            <w:r>
+              <w:rPr>
+                <w:rFonts w:ascii="Courier New" w:hAnsi="Courier New" w:cs="Courier New"/>
+                <w:sz w:val="24"/>
+                <w:szCs w:val="24"/>
+                <w:lang w:val="en-US"/>
+              </w:rPr>
+              <w:t xml:space="preserve"> </w:t>
+            </w:r>
+            <w:proofErr w:type="spellStart"/>
+            <w:r>
+              <w:rPr>
+                <w:rFonts w:ascii="Courier New" w:hAnsi="Courier New" w:cs="Courier New"/>
+                <w:i/>
+                <w:iCs/>
+                <w:sz w:val="24"/>
+                <w:szCs w:val="24"/>
+                <w:lang w:val="en-US"/>
+              </w:rPr>
+              <w:t>worst_sol</w:t>
+            </w:r>
+            <w:proofErr w:type="spellEnd"/>
+            <w:r>
+              <w:rPr>
+                <w:rFonts w:ascii="Courier New" w:hAnsi="Courier New" w:cs="Courier New"/>
+                <w:sz w:val="24"/>
+                <w:szCs w:val="24"/>
+                <w:lang w:val="en-US"/>
+              </w:rPr>
+              <w:t>;</w:t>
+            </w:r>
+          </w:p>
+          <w:p>
+            <w:pPr>
+              <w:rPr>
+                <w:rFonts w:ascii="Courier New" w:hAnsi="Courier New" w:cs="Courier New"/>
+                <w:sz w:val="24"/>
+                <w:szCs w:val="24"/>
+                <w:lang w:val="en-US"/>
+              </w:rPr>
+            </w:pPr>
+          </w:p>
+          <w:p>
+            <w:pPr>
+              <w:rPr>
+                <w:rFonts w:ascii="Courier New" w:hAnsi="Courier New" w:cs="Courier New"/>
+                <w:sz w:val="24"/>
+                <w:szCs w:val="24"/>
+                <w:lang w:val="en-US"/>
+              </w:rPr>
+            </w:pPr>
+            <w:r>
+              <w:rPr>
+                <w:rFonts w:ascii="Courier New" w:hAnsi="Courier New" w:cs="Courier New"/>
+                <w:sz w:val="24"/>
+                <w:szCs w:val="24"/>
+                <w:lang w:val="en-US"/>
+              </w:rPr>
+              <w:t xml:space="preserve">12.    Add the </w:t>
+            </w:r>
+            <w:r>
+              <w:rPr>
+                <w:rFonts w:ascii="Courier New" w:hAnsi="Courier New" w:cs="Courier New"/>
+                <w:sz w:val="24"/>
+                <w:szCs w:val="24"/>
+                <w:lang w:val="en-US"/>
+              </w:rPr>
+              <w:t xml:space="preserve">reverse </w:t>
+            </w:r>
+            <w:r>
+              <w:rPr>
+                <w:rFonts w:ascii="Courier New" w:hAnsi="Courier New" w:cs="Courier New"/>
+                <w:sz w:val="24"/>
+                <w:szCs w:val="24"/>
+                <w:lang w:val="en-US"/>
+              </w:rPr>
+              <w:t>swap</w:t>
+            </w:r>
+            <w:r>
+              <w:rPr>
+                <w:rFonts w:ascii="Courier New" w:hAnsi="Courier New" w:cs="Courier New"/>
+                <w:sz w:val="24"/>
+                <w:szCs w:val="24"/>
+                <w:lang w:val="en-US"/>
+              </w:rPr>
+              <w:t xml:space="preserve"> move </w:t>
+            </w:r>
+            <w:r>
+              <w:rPr>
+                <w:rFonts w:ascii="Courier New" w:hAnsi="Courier New" w:cs="Courier New"/>
+                <w:sz w:val="24"/>
+                <w:szCs w:val="24"/>
+                <w:lang w:val="en-US"/>
+              </w:rPr>
+              <w:t>done in</w:t>
+            </w:r>
+            <w:r>
+              <w:rPr>
+                <w:rFonts w:ascii="Courier New" w:hAnsi="Courier New" w:cs="Courier New"/>
+                <w:sz w:val="24"/>
+                <w:szCs w:val="24"/>
+                <w:lang w:val="en-US"/>
+              </w:rPr>
+              <w:t xml:space="preserve"> step 11 to the set T and</w:t>
+            </w:r>
+          </w:p>
+          <w:p>
+            <w:pPr>
+              <w:rPr>
+                <w:rFonts w:ascii="Courier New" w:hAnsi="Courier New" w:cs="Courier New"/>
+                <w:sz w:val="24"/>
+                <w:szCs w:val="24"/>
+                <w:lang w:val="en-US"/>
+              </w:rPr>
+            </w:pPr>
+            <w:r>
+              <w:rPr>
+                <w:rFonts w:ascii="Courier New" w:hAnsi="Courier New" w:cs="Courier New"/>
+                <w:sz w:val="24"/>
+                <w:szCs w:val="24"/>
+                <w:lang w:val="en-US"/>
+              </w:rPr>
+              <w:t xml:space="preserve">          delete the old entry in T</w:t>
+            </w:r>
+          </w:p>
+          <w:p>
+            <w:pPr>
+              <w:rPr>
+                <w:rFonts w:ascii="Courier New" w:hAnsi="Courier New" w:cs="Courier New"/>
+                <w:sz w:val="24"/>
+                <w:szCs w:val="24"/>
+                <w:lang w:val="en-US"/>
+              </w:rPr>
+            </w:pPr>
+            <w:r>
+              <w:rPr>
+                <w:rFonts w:ascii="Courier New" w:hAnsi="Courier New" w:cs="Courier New"/>
+                <w:sz w:val="24"/>
+                <w:szCs w:val="24"/>
+                <w:lang w:val="en-US"/>
+              </w:rPr>
+              <w:t xml:space="preserve">                          </w:t>
+            </w:r>
+          </w:p>
+          <w:p>
+            <w:pPr>
+              <w:rPr>
+                <w:rFonts w:ascii="Courier New" w:hAnsi="Courier New" w:cs="Courier New"/>
+                <w:sz w:val="24"/>
+                <w:szCs w:val="24"/>
+                <w:lang w:val="en-US"/>
+              </w:rPr>
+            </w:pPr>
+            <w:r>
+              <w:rPr>
+                <w:rFonts w:ascii="Courier New" w:hAnsi="Courier New" w:cs="Courier New"/>
+                <w:sz w:val="24"/>
+                <w:szCs w:val="24"/>
+                <w:lang w:val="en-US"/>
+              </w:rPr>
+              <w:t xml:space="preserve">13.    x’ = </w:t>
+            </w:r>
+            <w:proofErr w:type="spellStart"/>
+            <w:r>
+              <w:rPr>
+                <w:rFonts w:ascii="Courier New" w:hAnsi="Courier New" w:cs="Courier New"/>
+                <w:i/>
+                <w:iCs/>
+                <w:sz w:val="24"/>
+                <w:szCs w:val="24"/>
+                <w:lang w:val="en-US"/>
+              </w:rPr>
+              <w:t>worst_sol</w:t>
+            </w:r>
+            <w:proofErr w:type="spellEnd"/>
+            <w:r>
+              <w:rPr>
+                <w:rFonts w:ascii="Courier New" w:hAnsi="Courier New" w:cs="Courier New"/>
+                <w:sz w:val="24"/>
+                <w:szCs w:val="24"/>
+                <w:lang w:val="en-US"/>
+              </w:rPr>
+              <w:t xml:space="preserve">; </w:t>
+            </w:r>
+            <w:proofErr w:type="spellStart"/>
+            <w:r>
+              <w:rPr>
+                <w:rFonts w:ascii="Courier New" w:hAnsi="Courier New" w:cs="Courier New"/>
+                <w:sz w:val="24"/>
+                <w:szCs w:val="24"/>
+                <w:lang w:val="en-US"/>
+              </w:rPr>
+              <w:t>i</w:t>
+            </w:r>
+            <w:proofErr w:type="spellEnd"/>
+            <w:r>
+              <w:rPr>
+                <w:rFonts w:ascii="Courier New" w:hAnsi="Courier New" w:cs="Courier New"/>
+                <w:sz w:val="24"/>
+                <w:szCs w:val="24"/>
+                <w:lang w:val="en-US"/>
+              </w:rPr>
+              <w:t xml:space="preserve"> = </w:t>
+            </w:r>
+            <w:proofErr w:type="spellStart"/>
+            <w:r>
+              <w:rPr>
+                <w:rFonts w:ascii="Courier New" w:hAnsi="Courier New" w:cs="Courier New"/>
+                <w:sz w:val="24"/>
+                <w:szCs w:val="24"/>
+                <w:lang w:val="en-US"/>
+              </w:rPr>
+              <w:t>i</w:t>
+            </w:r>
+            <w:proofErr w:type="spellEnd"/>
+            <w:r>
+              <w:rPr>
+                <w:rFonts w:ascii="Courier New" w:hAnsi="Courier New" w:cs="Courier New"/>
+                <w:sz w:val="24"/>
+                <w:szCs w:val="24"/>
+                <w:lang w:val="en-US"/>
+              </w:rPr>
+              <w:t xml:space="preserve"> + 1;</w:t>
+            </w:r>
+          </w:p>
+          <w:p>
+            <w:pPr>
+              <w:jc w:val="both"/>
+              <w:rPr>
+                <w:rFonts w:ascii="Courier New" w:hAnsi="Courier New" w:cs="Courier New"/>
+                <w:sz w:val="24"/>
+                <w:szCs w:val="24"/>
+                <w:lang w:val="en-US"/>
+              </w:rPr>
+            </w:pPr>
+          </w:p>
+          <w:p>
+            <w:pPr>
+              <w:jc w:val="both"/>
+              <w:rPr>
+                <w:rFonts w:ascii="Courier New" w:hAnsi="Courier New" w:cs="Courier New"/>
+                <w:sz w:val="24"/>
+                <w:szCs w:val="24"/>
+                <w:lang w:val="en-US"/>
+              </w:rPr>
+            </w:pPr>
+          </w:p>
+          <w:p>
+            <w:pPr>
+              <w:jc w:val="both"/>
+              <w:rPr>
+                <w:rFonts w:ascii="Courier New" w:hAnsi="Courier New" w:cs="Courier New"/>
+                <w:b/>
+                <w:bCs/>
+                <w:sz w:val="24"/>
+                <w:szCs w:val="24"/>
+                <w:lang w:val="en-US"/>
+              </w:rPr>
+            </w:pPr>
+            <w:r>
+              <w:rPr>
+                <w:rFonts w:ascii="Courier New" w:hAnsi="Courier New" w:cs="Courier New"/>
+                <w:sz w:val="24"/>
+                <w:szCs w:val="24"/>
+                <w:lang w:val="en-US"/>
+              </w:rPr>
+              <w:t xml:space="preserve">14. </w:t>
+            </w:r>
+            <w:r>
+              <w:rPr>
+                <w:rFonts w:ascii="Courier New" w:hAnsi="Courier New" w:cs="Courier New"/>
+                <w:b/>
+                <w:bCs/>
+                <w:sz w:val="24"/>
+                <w:szCs w:val="24"/>
+                <w:lang w:val="en-US"/>
+              </w:rPr>
+              <w:t>return</w:t>
+            </w:r>
+            <w:r>
+              <w:rPr>
+                <w:rFonts w:ascii="Courier New" w:hAnsi="Courier New" w:cs="Courier New"/>
+                <w:sz w:val="24"/>
+                <w:szCs w:val="24"/>
+                <w:lang w:val="en-US"/>
+              </w:rPr>
+              <w:t xml:space="preserve"> the minimum cost solution in S;</w:t>
+            </w:r>
+          </w:p>
+          <w:p>
+            <w:pPr>
+              <w:jc w:val="both"/>
+              <w:rPr>
+                <w:rFonts w:ascii="Times New Roman" w:hAnsi="Times New Roman" w:cs="Times New Roman"/>
+                <w:sz w:val="24"/>
+                <w:szCs w:val="24"/>
+                <w:lang w:val="en-US"/>
+              </w:rPr>
+            </w:pPr>
+          </w:p>
+        </w:tc>
+      </w:tr>
+    </w:tbl>
+    <w:p>
+      <w:pPr>
+        <w:jc w:val="both"/>
+        <w:rPr>
+          <w:rFonts w:ascii="Times New Roman" w:hAnsi="Times New Roman" w:cs="Times New Roman"/>
+          <w:sz w:val="24"/>
+          <w:szCs w:val="24"/>
+          <w:lang w:val="en-US"/>
+        </w:rPr>
+      </w:pPr>
+    </w:p>
+    <w:p>
+      <w:pPr>
+        <w:ind w:left="360"/>
+        <w:rPr>
+          <w:rFonts w:ascii="Times New Roman" w:hAnsi="Times New Roman" w:cs="Times New Roman"/>
+          <w:b/>
+          <w:bCs/>
+          <w:sz w:val="28"/>
+          <w:szCs w:val="28"/>
+          <w:lang w:val="en-US"/>
+        </w:rPr>
+      </w:pPr>
+    </w:p>
+    <w:p>
+      <w:pPr>
+        <w:ind w:left="360"/>
+        <w:rPr>
+          <w:rFonts w:ascii="Times New Roman" w:hAnsi="Times New Roman" w:cs="Times New Roman"/>
+          <w:b/>
+          <w:bCs/>
+          <w:sz w:val="28"/>
+          <w:szCs w:val="28"/>
+          <w:lang w:val="en-US"/>
+        </w:rPr>
+      </w:pPr>
+    </w:p>
+    <w:p>
+      <w:pPr>
+        <w:ind w:left="360"/>
+        <w:rPr>
+          <w:rFonts w:ascii="Times New Roman" w:hAnsi="Times New Roman" w:cs="Times New Roman"/>
+          <w:b/>
+          <w:bCs/>
+          <w:sz w:val="28"/>
+          <w:szCs w:val="28"/>
+          <w:lang w:val="en-US"/>
+        </w:rPr>
+      </w:pPr>
+    </w:p>
+    <w:p>
+      <w:pPr>
+        <w:pStyle w:val="Paragrafoelenco"/>
+        <w:numPr>
+          <w:ilvl w:val="1"/>
+          <w:numId w:val="3"/>
+        </w:numPr>
+        <w:ind w:left="709" w:hanging="709"/>
+        <w:rPr>
+          <w:rFonts w:ascii="Times New Roman" w:hAnsi="Times New Roman" w:cs="Times New Roman"/>
+          <w:b/>
+          <w:bCs/>
+          <w:sz w:val="28"/>
+          <w:szCs w:val="28"/>
+        </w:rPr>
+      </w:pPr>
+      <w:r>
+        <w:rPr>
+          <w:rFonts w:ascii="Times New Roman" w:hAnsi="Times New Roman" w:cs="Times New Roman"/>
+          <w:b/>
+          <w:bCs/>
+          <w:sz w:val="28"/>
+          <w:szCs w:val="28"/>
+        </w:rPr>
+        <w:lastRenderedPageBreak/>
         <w:t>Strumenti utilizzati</w:t>
       </w:r>
     </w:p>
     <w:p>
       <w:pPr>
-        <w:ind w:left="142"/>
         <w:rPr>
           <w:rFonts w:ascii="Times New Roman" w:hAnsi="Times New Roman" w:cs="Times New Roman"/>
           <w:sz w:val="24"/>
@@ -10288,7 +12870,23 @@
           <w:sz w:val="24"/>
           <w:szCs w:val="24"/>
         </w:rPr>
-        <w:t>’algoritmo TS proposto nel paragrafo 2.2 sono stati utilizzati:</w:t>
+        <w:t xml:space="preserve">’algoritmo TS </w:t>
+      </w:r>
+      <w:r>
+        <w:rPr>
+          <w:rFonts w:ascii="Times New Roman" w:hAnsi="Times New Roman" w:cs="Times New Roman"/>
+          <w:sz w:val="24"/>
+          <w:szCs w:val="24"/>
+        </w:rPr>
+        <w:t>precedentemente discusso,</w:t>
+      </w:r>
+      <w:r>
+        <w:rPr>
+          <w:rFonts w:ascii="Times New Roman" w:hAnsi="Times New Roman" w:cs="Times New Roman"/>
+          <w:sz w:val="24"/>
+          <w:szCs w:val="24"/>
+        </w:rPr>
+        <w:t xml:space="preserve"> sono stati utilizzati:</w:t>
       </w:r>
     </w:p>
     <w:p>
@@ -10367,7 +12965,6 @@
           <w:sz w:val="24"/>
           <w:szCs w:val="24"/>
         </w:rPr>
-        <w:lastRenderedPageBreak/>
         <w:t xml:space="preserve">La libreria </w:t>
       </w:r>
       <w:proofErr w:type="spellStart"/>
@@ -10453,40 +13050,224 @@
         </w:rPr>
         <w:t>rispettivamente per la gestione del passaggio di parametri per valore e riferimento, per la generazione di grafici e per la misurazione del tempo di esecuzione dell’algoritmo</w:t>
       </w:r>
-    </w:p>
-    <w:p>
-      <w:pPr>
-        <w:ind w:left="360"/>
-        <w:rPr>
-          <w:rFonts w:ascii="Times New Roman" w:hAnsi="Times New Roman" w:cs="Times New Roman"/>
-          <w:sz w:val="24"/>
-          <w:szCs w:val="24"/>
-        </w:rPr>
-      </w:pPr>
-    </w:p>
-    <w:p>
-      <w:pPr>
-        <w:ind w:left="360"/>
-        <w:rPr>
-          <w:rFonts w:ascii="Times New Roman" w:hAnsi="Times New Roman" w:cs="Times New Roman"/>
-          <w:sz w:val="24"/>
-          <w:szCs w:val="24"/>
-        </w:rPr>
-      </w:pPr>
-    </w:p>
-    <w:p>
-      <w:pPr>
-        <w:ind w:left="360"/>
-        <w:rPr>
-          <w:rFonts w:ascii="Times New Roman" w:hAnsi="Times New Roman" w:cs="Times New Roman"/>
-          <w:sz w:val="24"/>
-          <w:szCs w:val="24"/>
-        </w:rPr>
-      </w:pPr>
-    </w:p>
-    <w:p>
-      <w:pPr>
-        <w:ind w:left="360"/>
+      <w:r>
+        <w:rPr>
+          <w:rFonts w:ascii="Times New Roman" w:hAnsi="Times New Roman" w:cs="Times New Roman"/>
+          <w:sz w:val="24"/>
+          <w:szCs w:val="24"/>
+        </w:rPr>
+        <w:t>.</w:t>
+      </w:r>
+    </w:p>
+    <w:p>
+      <w:pPr>
+        <w:rPr>
+          <w:rFonts w:ascii="Times New Roman" w:hAnsi="Times New Roman" w:cs="Times New Roman"/>
+          <w:sz w:val="24"/>
+          <w:szCs w:val="24"/>
+        </w:rPr>
+      </w:pPr>
+    </w:p>
+    <w:p>
+      <w:pPr>
+        <w:rPr>
+          <w:rFonts w:ascii="Times New Roman" w:hAnsi="Times New Roman" w:cs="Times New Roman"/>
+          <w:sz w:val="24"/>
+          <w:szCs w:val="24"/>
+        </w:rPr>
+      </w:pPr>
+    </w:p>
+    <w:p>
+      <w:pPr>
+        <w:rPr>
+          <w:rFonts w:ascii="Times New Roman" w:hAnsi="Times New Roman" w:cs="Times New Roman"/>
+          <w:sz w:val="24"/>
+          <w:szCs w:val="24"/>
+        </w:rPr>
+      </w:pPr>
+    </w:p>
+    <w:p>
+      <w:pPr>
+        <w:rPr>
+          <w:rFonts w:ascii="Times New Roman" w:hAnsi="Times New Roman" w:cs="Times New Roman"/>
+          <w:sz w:val="24"/>
+          <w:szCs w:val="24"/>
+        </w:rPr>
+      </w:pPr>
+    </w:p>
+    <w:p>
+      <w:pPr>
+        <w:rPr>
+          <w:rFonts w:ascii="Times New Roman" w:hAnsi="Times New Roman" w:cs="Times New Roman"/>
+          <w:sz w:val="24"/>
+          <w:szCs w:val="24"/>
+        </w:rPr>
+      </w:pPr>
+    </w:p>
+    <w:p>
+      <w:pPr>
+        <w:rPr>
+          <w:rFonts w:ascii="Times New Roman" w:hAnsi="Times New Roman" w:cs="Times New Roman"/>
+          <w:sz w:val="24"/>
+          <w:szCs w:val="24"/>
+        </w:rPr>
+      </w:pPr>
+    </w:p>
+    <w:p>
+      <w:pPr>
+        <w:rPr>
+          <w:rFonts w:ascii="Times New Roman" w:hAnsi="Times New Roman" w:cs="Times New Roman"/>
+          <w:sz w:val="24"/>
+          <w:szCs w:val="24"/>
+        </w:rPr>
+      </w:pPr>
+    </w:p>
+    <w:p>
+      <w:pPr>
+        <w:rPr>
+          <w:rFonts w:ascii="Times New Roman" w:hAnsi="Times New Roman" w:cs="Times New Roman"/>
+          <w:sz w:val="24"/>
+          <w:szCs w:val="24"/>
+        </w:rPr>
+      </w:pPr>
+    </w:p>
+    <w:p>
+      <w:pPr>
+        <w:rPr>
+          <w:rFonts w:ascii="Times New Roman" w:hAnsi="Times New Roman" w:cs="Times New Roman"/>
+          <w:sz w:val="24"/>
+          <w:szCs w:val="24"/>
+        </w:rPr>
+      </w:pPr>
+    </w:p>
+    <w:p>
+      <w:pPr>
+        <w:rPr>
+          <w:rFonts w:ascii="Times New Roman" w:hAnsi="Times New Roman" w:cs="Times New Roman"/>
+          <w:sz w:val="24"/>
+          <w:szCs w:val="24"/>
+        </w:rPr>
+      </w:pPr>
+    </w:p>
+    <w:p>
+      <w:pPr>
+        <w:rPr>
+          <w:rFonts w:ascii="Times New Roman" w:hAnsi="Times New Roman" w:cs="Times New Roman"/>
+          <w:sz w:val="24"/>
+          <w:szCs w:val="24"/>
+        </w:rPr>
+      </w:pPr>
+    </w:p>
+    <w:p>
+      <w:pPr>
+        <w:rPr>
+          <w:rFonts w:ascii="Times New Roman" w:hAnsi="Times New Roman" w:cs="Times New Roman"/>
+          <w:sz w:val="24"/>
+          <w:szCs w:val="24"/>
+        </w:rPr>
+      </w:pPr>
+    </w:p>
+    <w:p>
+      <w:pPr>
+        <w:rPr>
+          <w:rFonts w:ascii="Times New Roman" w:hAnsi="Times New Roman" w:cs="Times New Roman"/>
+          <w:sz w:val="24"/>
+          <w:szCs w:val="24"/>
+        </w:rPr>
+      </w:pPr>
+    </w:p>
+    <w:p>
+      <w:pPr>
+        <w:rPr>
+          <w:rFonts w:ascii="Times New Roman" w:hAnsi="Times New Roman" w:cs="Times New Roman"/>
+          <w:sz w:val="24"/>
+          <w:szCs w:val="24"/>
+        </w:rPr>
+      </w:pPr>
+    </w:p>
+    <w:p>
+      <w:pPr>
+        <w:rPr>
+          <w:rFonts w:ascii="Times New Roman" w:hAnsi="Times New Roman" w:cs="Times New Roman"/>
+          <w:sz w:val="24"/>
+          <w:szCs w:val="24"/>
+        </w:rPr>
+      </w:pPr>
+    </w:p>
+    <w:p>
+      <w:pPr>
+        <w:rPr>
+          <w:rFonts w:ascii="Times New Roman" w:hAnsi="Times New Roman" w:cs="Times New Roman"/>
+          <w:sz w:val="24"/>
+          <w:szCs w:val="24"/>
+        </w:rPr>
+      </w:pPr>
+    </w:p>
+    <w:p>
+      <w:pPr>
+        <w:rPr>
+          <w:rFonts w:ascii="Times New Roman" w:hAnsi="Times New Roman" w:cs="Times New Roman"/>
+          <w:sz w:val="24"/>
+          <w:szCs w:val="24"/>
+        </w:rPr>
+      </w:pPr>
+    </w:p>
+    <w:p>
+      <w:pPr>
+        <w:rPr>
+          <w:rFonts w:ascii="Times New Roman" w:hAnsi="Times New Roman" w:cs="Times New Roman"/>
+          <w:sz w:val="24"/>
+          <w:szCs w:val="24"/>
+        </w:rPr>
+      </w:pPr>
+    </w:p>
+    <w:p>
+      <w:pPr>
+        <w:rPr>
+          <w:rFonts w:ascii="Times New Roman" w:hAnsi="Times New Roman" w:cs="Times New Roman"/>
+          <w:sz w:val="24"/>
+          <w:szCs w:val="24"/>
+        </w:rPr>
+      </w:pPr>
+    </w:p>
+    <w:p>
+      <w:pPr>
+        <w:rPr>
+          <w:rFonts w:ascii="Times New Roman" w:hAnsi="Times New Roman" w:cs="Times New Roman"/>
+          <w:sz w:val="24"/>
+          <w:szCs w:val="24"/>
+        </w:rPr>
+      </w:pPr>
+    </w:p>
+    <w:p>
+      <w:pPr>
+        <w:rPr>
+          <w:rFonts w:ascii="Times New Roman" w:hAnsi="Times New Roman" w:cs="Times New Roman"/>
+          <w:sz w:val="24"/>
+          <w:szCs w:val="24"/>
+        </w:rPr>
+      </w:pPr>
+    </w:p>
+    <w:p>
+      <w:pPr>
+        <w:rPr>
+          <w:rFonts w:ascii="Times New Roman" w:hAnsi="Times New Roman" w:cs="Times New Roman"/>
+          <w:sz w:val="24"/>
+          <w:szCs w:val="24"/>
+        </w:rPr>
+      </w:pPr>
+    </w:p>
+    <w:p>
+      <w:pPr>
+        <w:rPr>
+          <w:rFonts w:ascii="Times New Roman" w:hAnsi="Times New Roman" w:cs="Times New Roman"/>
+          <w:sz w:val="24"/>
+          <w:szCs w:val="24"/>
+        </w:rPr>
+      </w:pPr>
+    </w:p>
+    <w:p>
+      <w:pPr>
         <w:rPr>
           <w:rFonts w:ascii="Times New Roman" w:hAnsi="Times New Roman" w:cs="Times New Roman"/>
           <w:sz w:val="24"/>
@@ -10499,7 +13280,7 @@
         <w:pStyle w:val="Paragrafoelenco"/>
         <w:numPr>
           <w:ilvl w:val="0"/>
-          <w:numId w:val="6"/>
+          <w:numId w:val="3"/>
         </w:numPr>
         <w:rPr>
           <w:rFonts w:ascii="Times New Roman" w:hAnsi="Times New Roman" w:cs="Times New Roman"/>
@@ -10517,11 +13298,13 @@
           <w:sz w:val="28"/>
           <w:szCs w:val="28"/>
         </w:rPr>
+        <w:lastRenderedPageBreak/>
         <w:t>RISULTATI</w:t>
       </w:r>
     </w:p>
     <w:p>
       <w:pPr>
+        <w:pStyle w:val="Paragrafoelenco"/>
         <w:rPr>
           <w:rFonts w:ascii="Times New Roman" w:hAnsi="Times New Roman" w:cs="Times New Roman"/>
           <w:b/>
@@ -10536,9 +13319,9 @@
         <w:pStyle w:val="Paragrafoelenco"/>
         <w:numPr>
           <w:ilvl w:val="1"/>
-          <w:numId w:val="6"/>
+          <w:numId w:val="3"/>
         </w:numPr>
-        <w:ind w:left="851"/>
+        <w:ind w:left="709" w:hanging="709"/>
         <w:rPr>
           <w:rFonts w:ascii="Times New Roman" w:hAnsi="Times New Roman" w:cs="Times New Roman"/>
           <w:b/>
@@ -10557,6 +13340,311 @@
         </w:rPr>
         <w:t>Risultati ottenuti</w:t>
       </w:r>
+    </w:p>
+    <w:p>
+      <w:pPr>
+        <w:jc w:val="both"/>
+        <w:rPr>
+          <w:rFonts w:ascii="Times New Roman" w:hAnsi="Times New Roman" w:cs="Times New Roman"/>
+          <w:sz w:val="24"/>
+          <w:szCs w:val="24"/>
+        </w:rPr>
+      </w:pPr>
+      <w:r>
+        <w:rPr>
+          <w:rFonts w:ascii="Times New Roman" w:hAnsi="Times New Roman" w:cs="Times New Roman"/>
+          <w:sz w:val="24"/>
+          <w:szCs w:val="24"/>
+        </w:rPr>
+        <w:t>L’algoritmo sviluppato nel capitolo precedente è stato utilizzato per la risoluzione dell’istanza del VRP descritta nel paragrafo 2.1</w:t>
+      </w:r>
+      <w:r>
+        <w:rPr>
+          <w:rFonts w:ascii="Times New Roman" w:hAnsi="Times New Roman" w:cs="Times New Roman"/>
+          <w:sz w:val="24"/>
+          <w:szCs w:val="24"/>
+        </w:rPr>
+        <w:t>, e ha prodotto la seguente soluzione:</w:t>
+      </w:r>
+    </w:p>
+    <w:tbl>
+      <w:tblPr>
+        <w:tblStyle w:val="Grigliatabella"/>
+        <w:tblW w:w="0" w:type="auto"/>
+        <w:jc w:val="center"/>
+        <w:tblLook w:val="04A0" w:firstRow="1" w:lastRow="0" w:firstColumn="1" w:lastColumn="0" w:noHBand="0" w:noVBand="1"/>
+      </w:tblPr>
+      <w:tblGrid>
+        <w:gridCol w:w="5240"/>
+      </w:tblGrid>
+      <w:tr>
+        <w:trPr>
+          <w:jc w:val="center"/>
+        </w:trPr>
+        <w:tc>
+          <w:tcPr>
+            <w:tcW w:w="5240" w:type="dxa"/>
+          </w:tcPr>
+          <w:p>
+            <w:pPr>
+              <w:rPr>
+                <w:rFonts w:ascii="Times New Roman" w:hAnsi="Times New Roman" w:cs="Times New Roman"/>
+                <w:sz w:val="24"/>
+                <w:szCs w:val="24"/>
+              </w:rPr>
+            </w:pPr>
+            <w:r>
+              <w:rPr>
+                <w:rFonts w:ascii="Times New Roman" w:hAnsi="Times New Roman" w:cs="Times New Roman"/>
+                <w:sz w:val="24"/>
+                <w:szCs w:val="24"/>
+              </w:rPr>
+              <w:t xml:space="preserve">Rotta del Veicolo 1:     0 </w:t>
+            </w:r>
+            <w:r>
+              <w:rPr>
+                <w:rFonts w:ascii="Times New Roman" w:hAnsi="Times New Roman" w:cs="Times New Roman"/>
+                <w:sz w:val="24"/>
+                <w:szCs w:val="24"/>
+              </w:rPr>
+              <w:sym w:font="Wingdings" w:char="F0E0"/>
+            </w:r>
+            <w:r>
+              <w:rPr>
+                <w:rFonts w:ascii="Times New Roman" w:hAnsi="Times New Roman" w:cs="Times New Roman"/>
+                <w:sz w:val="24"/>
+                <w:szCs w:val="24"/>
+              </w:rPr>
+              <w:t xml:space="preserve"> 3 </w:t>
+            </w:r>
+            <w:r>
+              <w:rPr>
+                <w:rFonts w:ascii="Times New Roman" w:hAnsi="Times New Roman" w:cs="Times New Roman"/>
+                <w:sz w:val="24"/>
+                <w:szCs w:val="24"/>
+              </w:rPr>
+              <w:sym w:font="Wingdings" w:char="F0E0"/>
+            </w:r>
+            <w:r>
+              <w:rPr>
+                <w:rFonts w:ascii="Times New Roman" w:hAnsi="Times New Roman" w:cs="Times New Roman"/>
+                <w:sz w:val="24"/>
+                <w:szCs w:val="24"/>
+              </w:rPr>
+              <w:t xml:space="preserve"> 2 </w:t>
+            </w:r>
+            <w:r>
+              <w:rPr>
+                <w:rFonts w:ascii="Times New Roman" w:hAnsi="Times New Roman" w:cs="Times New Roman"/>
+                <w:sz w:val="24"/>
+                <w:szCs w:val="24"/>
+              </w:rPr>
+              <w:sym w:font="Wingdings" w:char="F0E0"/>
+            </w:r>
+            <w:r>
+              <w:rPr>
+                <w:rFonts w:ascii="Times New Roman" w:hAnsi="Times New Roman" w:cs="Times New Roman"/>
+                <w:sz w:val="24"/>
+                <w:szCs w:val="24"/>
+              </w:rPr>
+              <w:t xml:space="preserve"> 7 </w:t>
+            </w:r>
+            <w:r>
+              <w:rPr>
+                <w:rFonts w:ascii="Times New Roman" w:hAnsi="Times New Roman" w:cs="Times New Roman"/>
+                <w:sz w:val="24"/>
+                <w:szCs w:val="24"/>
+              </w:rPr>
+              <w:sym w:font="Wingdings" w:char="F0E0"/>
+            </w:r>
+            <w:r>
+              <w:rPr>
+                <w:rFonts w:ascii="Times New Roman" w:hAnsi="Times New Roman" w:cs="Times New Roman"/>
+                <w:sz w:val="24"/>
+                <w:szCs w:val="24"/>
+              </w:rPr>
+              <w:t xml:space="preserve"> 1 </w:t>
+            </w:r>
+            <w:r>
+              <w:rPr>
+                <w:rFonts w:ascii="Times New Roman" w:hAnsi="Times New Roman" w:cs="Times New Roman"/>
+                <w:sz w:val="24"/>
+                <w:szCs w:val="24"/>
+              </w:rPr>
+              <w:sym w:font="Wingdings" w:char="F0E0"/>
+            </w:r>
+            <w:r>
+              <w:rPr>
+                <w:rFonts w:ascii="Times New Roman" w:hAnsi="Times New Roman" w:cs="Times New Roman"/>
+                <w:sz w:val="24"/>
+                <w:szCs w:val="24"/>
+              </w:rPr>
+              <w:t xml:space="preserve"> 0</w:t>
+            </w:r>
+          </w:p>
+        </w:tc>
+      </w:tr>
+      <w:tr>
+        <w:trPr>
+          <w:jc w:val="center"/>
+        </w:trPr>
+        <w:tc>
+          <w:tcPr>
+            <w:tcW w:w="5240" w:type="dxa"/>
+          </w:tcPr>
+          <w:p>
+            <w:pPr>
+              <w:rPr>
+                <w:rFonts w:ascii="Times New Roman" w:hAnsi="Times New Roman" w:cs="Times New Roman"/>
+                <w:sz w:val="24"/>
+                <w:szCs w:val="24"/>
+              </w:rPr>
+            </w:pPr>
+            <w:r>
+              <w:rPr>
+                <w:rFonts w:ascii="Times New Roman" w:hAnsi="Times New Roman" w:cs="Times New Roman"/>
+                <w:sz w:val="24"/>
+                <w:szCs w:val="24"/>
+              </w:rPr>
+              <w:t xml:space="preserve">Rotta del Veicolo 2:     0 </w:t>
+            </w:r>
+            <w:r>
+              <w:rPr>
+                <w:rFonts w:ascii="Times New Roman" w:hAnsi="Times New Roman" w:cs="Times New Roman"/>
+                <w:sz w:val="24"/>
+                <w:szCs w:val="24"/>
+              </w:rPr>
+              <w:sym w:font="Wingdings" w:char="F0E0"/>
+            </w:r>
+            <w:r>
+              <w:rPr>
+                <w:rFonts w:ascii="Times New Roman" w:hAnsi="Times New Roman" w:cs="Times New Roman"/>
+                <w:sz w:val="24"/>
+                <w:szCs w:val="24"/>
+              </w:rPr>
+              <w:t xml:space="preserve"> 5 </w:t>
+            </w:r>
+            <w:r>
+              <w:rPr>
+                <w:rFonts w:ascii="Times New Roman" w:hAnsi="Times New Roman" w:cs="Times New Roman"/>
+                <w:sz w:val="24"/>
+                <w:szCs w:val="24"/>
+              </w:rPr>
+              <w:sym w:font="Wingdings" w:char="F0E0"/>
+            </w:r>
+            <w:r>
+              <w:rPr>
+                <w:rFonts w:ascii="Times New Roman" w:hAnsi="Times New Roman" w:cs="Times New Roman"/>
+                <w:sz w:val="24"/>
+                <w:szCs w:val="24"/>
+              </w:rPr>
+              <w:t xml:space="preserve"> 6 </w:t>
+            </w:r>
+            <w:r>
+              <w:rPr>
+                <w:rFonts w:ascii="Times New Roman" w:hAnsi="Times New Roman" w:cs="Times New Roman"/>
+                <w:sz w:val="24"/>
+                <w:szCs w:val="24"/>
+              </w:rPr>
+              <w:sym w:font="Wingdings" w:char="F0E0"/>
+            </w:r>
+            <w:r>
+              <w:rPr>
+                <w:rFonts w:ascii="Times New Roman" w:hAnsi="Times New Roman" w:cs="Times New Roman"/>
+                <w:sz w:val="24"/>
+                <w:szCs w:val="24"/>
+              </w:rPr>
+              <w:t xml:space="preserve"> 4 </w:t>
+            </w:r>
+            <w:r>
+              <w:rPr>
+                <w:rFonts w:ascii="Times New Roman" w:hAnsi="Times New Roman" w:cs="Times New Roman"/>
+                <w:sz w:val="24"/>
+                <w:szCs w:val="24"/>
+              </w:rPr>
+              <w:sym w:font="Wingdings" w:char="F0E0"/>
+            </w:r>
+            <w:r>
+              <w:rPr>
+                <w:rFonts w:ascii="Times New Roman" w:hAnsi="Times New Roman" w:cs="Times New Roman"/>
+                <w:sz w:val="24"/>
+                <w:szCs w:val="24"/>
+              </w:rPr>
+              <w:t xml:space="preserve"> 0</w:t>
+            </w:r>
+          </w:p>
+        </w:tc>
+      </w:tr>
+    </w:tbl>
+    <w:p>
+      <w:pPr>
+        <w:jc w:val="both"/>
+        <w:rPr>
+          <w:rFonts w:ascii="Times New Roman" w:hAnsi="Times New Roman" w:cs="Times New Roman"/>
+          <w:sz w:val="24"/>
+          <w:szCs w:val="24"/>
+        </w:rPr>
+      </w:pPr>
+    </w:p>
+    <w:p>
+      <w:pPr>
+        <w:jc w:val="both"/>
+        <w:rPr>
+          <w:rFonts w:ascii="Times New Roman" w:hAnsi="Times New Roman" w:cs="Times New Roman"/>
+          <w:sz w:val="24"/>
+          <w:szCs w:val="24"/>
+        </w:rPr>
+      </w:pPr>
+      <w:r>
+        <w:rPr>
+          <w:rFonts w:ascii="Times New Roman" w:hAnsi="Times New Roman" w:cs="Times New Roman"/>
+          <w:sz w:val="24"/>
+          <w:szCs w:val="24"/>
+        </w:rPr>
+        <w:t xml:space="preserve">con costo 92.92. Si noti che la soluzione è ammissibile poiché non presenta </w:t>
+      </w:r>
+      <w:proofErr w:type="spellStart"/>
+      <w:r>
+        <w:rPr>
+          <w:rFonts w:ascii="Times New Roman" w:hAnsi="Times New Roman" w:cs="Times New Roman"/>
+          <w:i/>
+          <w:iCs/>
+          <w:sz w:val="24"/>
+          <w:szCs w:val="24"/>
+        </w:rPr>
+        <w:t>subtour</w:t>
+      </w:r>
+      <w:proofErr w:type="spellEnd"/>
+      <w:r>
+        <w:rPr>
+          <w:rFonts w:ascii="Times New Roman" w:hAnsi="Times New Roman" w:cs="Times New Roman"/>
+          <w:i/>
+          <w:iCs/>
+          <w:sz w:val="24"/>
+          <w:szCs w:val="24"/>
+        </w:rPr>
+        <w:t xml:space="preserve"> </w:t>
+      </w:r>
+    </w:p>
+    <w:p>
+      <w:pPr>
+        <w:jc w:val="both"/>
+        <w:rPr>
+          <w:rFonts w:ascii="Times New Roman" w:hAnsi="Times New Roman" w:cs="Times New Roman"/>
+          <w:sz w:val="24"/>
+          <w:szCs w:val="24"/>
+        </w:rPr>
+      </w:pPr>
+    </w:p>
+    <w:p>
+      <w:pPr>
+        <w:jc w:val="both"/>
+        <w:rPr>
+          <w:rFonts w:ascii="Times New Roman" w:hAnsi="Times New Roman" w:cs="Times New Roman"/>
+          <w:sz w:val="24"/>
+          <w:szCs w:val="24"/>
+        </w:rPr>
+      </w:pPr>
     </w:p>
     <w:p>
       <w:pPr>
@@ -10589,7 +13677,7 @@
                     <pic:cNvPicPr/>
                   </pic:nvPicPr>
                   <pic:blipFill>
-                    <a:blip r:embed="rId7"/>
+                    <a:blip r:embed="rId9"/>
                     <a:stretch>
                       <a:fillRect/>
                     </a:stretch>
@@ -10615,7 +13703,7 @@
         <w:pStyle w:val="Paragrafoelenco"/>
         <w:numPr>
           <w:ilvl w:val="1"/>
-          <w:numId w:val="6"/>
+          <w:numId w:val="3"/>
         </w:numPr>
         <w:rPr>
           <w:rFonts w:ascii="Times New Roman" w:hAnsi="Times New Roman" w:cs="Times New Roman"/>
@@ -10658,7 +13746,20 @@
         <w:t>CONCLUSIONI E SVILUPPI FUTURI</w:t>
       </w:r>
     </w:p>
+    <w:p>
+      <w:pPr>
+        <w:ind w:left="360"/>
+        <w:rPr>
+          <w:rFonts w:ascii="Times New Roman" w:hAnsi="Times New Roman" w:cs="Times New Roman"/>
+          <w:b/>
+          <w:bCs/>
+          <w:sz w:val="28"/>
+          <w:szCs w:val="28"/>
+        </w:rPr>
+      </w:pPr>
+    </w:p>
     <w:sectPr>
+      <w:footerReference w:type="default" r:id="rId10"/>
       <w:pgSz w:w="11906" w:h="16838"/>
       <w:pgMar w:top="1417" w:right="1134" w:bottom="1134" w:left="1134" w:header="708" w:footer="708" w:gutter="0"/>
       <w:cols w:space="708"/>
@@ -10668,9 +13769,190 @@
 </w:document>
 </file>
 
+<file path=word/endnotes.xml><?xml version="1.0" encoding="utf-8"?>
+<w:endnotes xmlns:wpc="http://schemas.microsoft.com/office/word/2010/wordprocessingCanvas" xmlns:cx="http://schemas.microsoft.com/office/drawing/2014/chartex" xmlns:cx1="http://schemas.microsoft.com/office/drawing/2015/9/8/chartex" xmlns:cx2="http://schemas.microsoft.com/office/drawing/2015/10/21/chartex" xmlns:cx3="http://schemas.microsoft.com/office/drawing/2016/5/9/chartex" xmlns:cx4="http://schemas.microsoft.com/office/drawing/2016/5/10/chartex" xmlns:cx5="http://schemas.microsoft.com/office/drawing/2016/5/11/chartex" xmlns:cx6="http://schemas.microsoft.com/office/drawing/2016/5/12/chartex" xmlns:cx7="http://schemas.microsoft.com/office/drawing/2016/5/13/chartex" xmlns:cx8="http://schemas.microsoft.com/office/drawing/2016/5/14/chartex" xmlns:mc="http://schemas.openxmlformats.org/markup-compatibility/2006" xmlns:aink="http://schemas.microsoft.com/office/drawing/2016/ink" xmlns:am3d="http://schemas.microsoft.com/office/drawing/2017/model3d" xmlns:o="urn:schemas-microsoft-com:office:office" xmlns:r="http://schemas.openxmlformats.org/officeDocument/2006/relationships" xmlns:m="http://schemas.openxmlformats.org/officeDocument/2006/math" xmlns:v="urn:schemas-microsoft-com:vml" xmlns:wp14="http://schemas.microsoft.com/office/word/2010/wordprocessingDrawing" xmlns:wp="http://schemas.openxmlformats.org/drawingml/2006/wordprocessingDrawing" xmlns:w10="urn:schemas-microsoft-com:office:word" xmlns:w="http://schemas.openxmlformats.org/wordprocessingml/2006/main" xmlns:w14="http://schemas.microsoft.com/office/word/2010/wordml" xmlns:w15="http://schemas.microsoft.com/office/word/2012/wordml" xmlns:w16cex="http://schemas.microsoft.com/office/word/2018/wordml/cex" xmlns:w16cid="http://schemas.microsoft.com/office/word/2016/wordml/cid" xmlns:w16="http://schemas.microsoft.com/office/word/2018/wordml" xmlns:w16sdtdh="http://schemas.microsoft.com/office/word/2020/wordml/sdtdatahash" xmlns:w16se="http://schemas.microsoft.com/office/word/2015/wordml/symex" xmlns:wpg="http://schemas.microsoft.com/office/word/2010/wordprocessingGroup" xmlns:wpi="http://schemas.microsoft.com/office/word/2010/wordprocessingInk" xmlns:wne="http://schemas.microsoft.com/office/word/2006/wordml" xmlns:wps="http://schemas.microsoft.com/office/word/2010/wordprocessingShape" mc:Ignorable="w14 w15 w16se w16cid w16 w16cex w16sdtdh wp14">
+  <w:endnote w:type="separator" w:id="-1">
+    <w:p>
+      <w:pPr>
+        <w:spacing w:after="0" w:line="240" w:lineRule="auto"/>
+      </w:pPr>
+      <w:r>
+        <w:separator/>
+      </w:r>
+    </w:p>
+  </w:endnote>
+  <w:endnote w:type="continuationSeparator" w:id="0">
+    <w:p>
+      <w:pPr>
+        <w:spacing w:after="0" w:line="240" w:lineRule="auto"/>
+      </w:pPr>
+      <w:r>
+        <w:continuationSeparator/>
+      </w:r>
+    </w:p>
+  </w:endnote>
+</w:endnotes>
+</file>
+
+<file path=word/footer1.xml><?xml version="1.0" encoding="utf-8"?>
+<w:ftr xmlns:wpc="http://schemas.microsoft.com/office/word/2010/wordprocessingCanvas" xmlns:cx="http://schemas.microsoft.com/office/drawing/2014/chartex" xmlns:cx1="http://schemas.microsoft.com/office/drawing/2015/9/8/chartex" xmlns:cx2="http://schemas.microsoft.com/office/drawing/2015/10/21/chartex" xmlns:cx3="http://schemas.microsoft.com/office/drawing/2016/5/9/chartex" xmlns:cx4="http://schemas.microsoft.com/office/drawing/2016/5/10/chartex" xmlns:cx5="http://schemas.microsoft.com/office/drawing/2016/5/11/chartex" xmlns:cx6="http://schemas.microsoft.com/office/drawing/2016/5/12/chartex" xmlns:cx7="http://schemas.microsoft.com/office/drawing/2016/5/13/chartex" xmlns:cx8="http://schemas.microsoft.com/office/drawing/2016/5/14/chartex" xmlns:mc="http://schemas.openxmlformats.org/markup-compatibility/2006" xmlns:aink="http://schemas.microsoft.com/office/drawing/2016/ink" xmlns:am3d="http://schemas.microsoft.com/office/drawing/2017/model3d" xmlns:o="urn:schemas-microsoft-com:office:office" xmlns:r="http://schemas.openxmlformats.org/officeDocument/2006/relationships" xmlns:m="http://schemas.openxmlformats.org/officeDocument/2006/math" xmlns:v="urn:schemas-microsoft-com:vml" xmlns:wp14="http://schemas.microsoft.com/office/word/2010/wordprocessingDrawing" xmlns:wp="http://schemas.openxmlformats.org/drawingml/2006/wordprocessingDrawing" xmlns:w10="urn:schemas-microsoft-com:office:word" xmlns:w="http://schemas.openxmlformats.org/wordprocessingml/2006/main" xmlns:w14="http://schemas.microsoft.com/office/word/2010/wordml" xmlns:w15="http://schemas.microsoft.com/office/word/2012/wordml" xmlns:w16cex="http://schemas.microsoft.com/office/word/2018/wordml/cex" xmlns:w16cid="http://schemas.microsoft.com/office/word/2016/wordml/cid" xmlns:w16="http://schemas.microsoft.com/office/word/2018/wordml" xmlns:w16sdtdh="http://schemas.microsoft.com/office/word/2020/wordml/sdtdatahash" xmlns:w16se="http://schemas.microsoft.com/office/word/2015/wordml/symex" xmlns:wpg="http://schemas.microsoft.com/office/word/2010/wordprocessingGroup" xmlns:wpi="http://schemas.microsoft.com/office/word/2010/wordprocessingInk" xmlns:wne="http://schemas.microsoft.com/office/word/2006/wordml" xmlns:wps="http://schemas.microsoft.com/office/word/2010/wordprocessingShape" mc:Ignorable="w14 w15 w16se w16cid w16 w16cex w16sdtdh wp14">
+  <w:sdt>
+    <w:sdtPr>
+      <w:id w:val="-2132771073"/>
+      <w:docPartObj>
+        <w:docPartGallery w:val="Page Numbers (Bottom of Page)"/>
+        <w:docPartUnique/>
+      </w:docPartObj>
+    </w:sdtPr>
+    <w:sdtContent>
+      <w:p>
+        <w:pPr>
+          <w:pStyle w:val="Pidipagina"/>
+          <w:jc w:val="center"/>
+        </w:pPr>
+        <w:r>
+          <w:fldChar w:fldCharType="begin"/>
+        </w:r>
+        <w:r>
+          <w:instrText>PAGE   \* MERGEFORMAT</w:instrText>
+        </w:r>
+        <w:r>
+          <w:fldChar w:fldCharType="separate"/>
+        </w:r>
+        <w:r>
+          <w:t>2</w:t>
+        </w:r>
+        <w:r>
+          <w:fldChar w:fldCharType="end"/>
+        </w:r>
+      </w:p>
+    </w:sdtContent>
+  </w:sdt>
+  <w:p>
+    <w:pPr>
+      <w:pStyle w:val="Pidipagina"/>
+    </w:pPr>
+  </w:p>
+</w:ftr>
+</file>
+
+<file path=word/footnotes.xml><?xml version="1.0" encoding="utf-8"?>
+<w:footnotes xmlns:wpc="http://schemas.microsoft.com/office/word/2010/wordprocessingCanvas" xmlns:cx="http://schemas.microsoft.com/office/drawing/2014/chartex" xmlns:cx1="http://schemas.microsoft.com/office/drawing/2015/9/8/chartex" xmlns:cx2="http://schemas.microsoft.com/office/drawing/2015/10/21/chartex" xmlns:cx3="http://schemas.microsoft.com/office/drawing/2016/5/9/chartex" xmlns:cx4="http://schemas.microsoft.com/office/drawing/2016/5/10/chartex" xmlns:cx5="http://schemas.microsoft.com/office/drawing/2016/5/11/chartex" xmlns:cx6="http://schemas.microsoft.com/office/drawing/2016/5/12/chartex" xmlns:cx7="http://schemas.microsoft.com/office/drawing/2016/5/13/chartex" xmlns:cx8="http://schemas.microsoft.com/office/drawing/2016/5/14/chartex" xmlns:mc="http://schemas.openxmlformats.org/markup-compatibility/2006" xmlns:aink="http://schemas.microsoft.com/office/drawing/2016/ink" xmlns:am3d="http://schemas.microsoft.com/office/drawing/2017/model3d" xmlns:o="urn:schemas-microsoft-com:office:office" xmlns:r="http://schemas.openxmlformats.org/officeDocument/2006/relationships" xmlns:m="http://schemas.openxmlformats.org/officeDocument/2006/math" xmlns:v="urn:schemas-microsoft-com:vml" xmlns:wp14="http://schemas.microsoft.com/office/word/2010/wordprocessingDrawing" xmlns:wp="http://schemas.openxmlformats.org/drawingml/2006/wordprocessingDrawing" xmlns:w10="urn:schemas-microsoft-com:office:word" xmlns:w="http://schemas.openxmlformats.org/wordprocessingml/2006/main" xmlns:w14="http://schemas.microsoft.com/office/word/2010/wordml" xmlns:w15="http://schemas.microsoft.com/office/word/2012/wordml" xmlns:w16cex="http://schemas.microsoft.com/office/word/2018/wordml/cex" xmlns:w16cid="http://schemas.microsoft.com/office/word/2016/wordml/cid" xmlns:w16="http://schemas.microsoft.com/office/word/2018/wordml" xmlns:w16sdtdh="http://schemas.microsoft.com/office/word/2020/wordml/sdtdatahash" xmlns:w16se="http://schemas.microsoft.com/office/word/2015/wordml/symex" xmlns:wpg="http://schemas.microsoft.com/office/word/2010/wordprocessingGroup" xmlns:wpi="http://schemas.microsoft.com/office/word/2010/wordprocessingInk" xmlns:wne="http://schemas.microsoft.com/office/word/2006/wordml" xmlns:wps="http://schemas.microsoft.com/office/word/2010/wordprocessingShape" mc:Ignorable="w14 w15 w16se w16cid w16 w16cex w16sdtdh wp14">
+  <w:footnote w:type="separator" w:id="-1">
+    <w:p>
+      <w:pPr>
+        <w:spacing w:after="0" w:line="240" w:lineRule="auto"/>
+      </w:pPr>
+      <w:r>
+        <w:separator/>
+      </w:r>
+    </w:p>
+  </w:footnote>
+  <w:footnote w:type="continuationSeparator" w:id="0">
+    <w:p>
+      <w:pPr>
+        <w:spacing w:after="0" w:line="240" w:lineRule="auto"/>
+      </w:pPr>
+      <w:r>
+        <w:continuationSeparator/>
+      </w:r>
+    </w:p>
+  </w:footnote>
+</w:footnotes>
+</file>
+
 <file path=word/numbering.xml><?xml version="1.0" encoding="utf-8"?>
 <w:numbering xmlns:wpc="http://schemas.microsoft.com/office/word/2010/wordprocessingCanvas" xmlns:cx="http://schemas.microsoft.com/office/drawing/2014/chartex" xmlns:cx1="http://schemas.microsoft.com/office/drawing/2015/9/8/chartex" xmlns:cx2="http://schemas.microsoft.com/office/drawing/2015/10/21/chartex" xmlns:cx3="http://schemas.microsoft.com/office/drawing/2016/5/9/chartex" xmlns:cx4="http://schemas.microsoft.com/office/drawing/2016/5/10/chartex" xmlns:cx5="http://schemas.microsoft.com/office/drawing/2016/5/11/chartex" xmlns:cx6="http://schemas.microsoft.com/office/drawing/2016/5/12/chartex" xmlns:cx7="http://schemas.microsoft.com/office/drawing/2016/5/13/chartex" xmlns:cx8="http://schemas.microsoft.com/office/drawing/2016/5/14/chartex" xmlns:mc="http://schemas.openxmlformats.org/markup-compatibility/2006" xmlns:aink="http://schemas.microsoft.com/office/drawing/2016/ink" xmlns:am3d="http://schemas.microsoft.com/office/drawing/2017/model3d" xmlns:o="urn:schemas-microsoft-com:office:office" xmlns:r="http://schemas.openxmlformats.org/officeDocument/2006/relationships" xmlns:m="http://schemas.openxmlformats.org/officeDocument/2006/math" xmlns:v="urn:schemas-microsoft-com:vml" xmlns:wp14="http://schemas.microsoft.com/office/word/2010/wordprocessingDrawing" xmlns:wp="http://schemas.openxmlformats.org/drawingml/2006/wordprocessingDrawing" xmlns:w10="urn:schemas-microsoft-com:office:word" xmlns:w="http://schemas.openxmlformats.org/wordprocessingml/2006/main" xmlns:w14="http://schemas.microsoft.com/office/word/2010/wordml" xmlns:w15="http://schemas.microsoft.com/office/word/2012/wordml" xmlns:w16cex="http://schemas.microsoft.com/office/word/2018/wordml/cex" xmlns:w16cid="http://schemas.microsoft.com/office/word/2016/wordml/cid" xmlns:w16="http://schemas.microsoft.com/office/word/2018/wordml" xmlns:w16sdtdh="http://schemas.microsoft.com/office/word/2020/wordml/sdtdatahash" xmlns:w16se="http://schemas.microsoft.com/office/word/2015/wordml/symex" xmlns:wpg="http://schemas.microsoft.com/office/word/2010/wordprocessingGroup" xmlns:wpi="http://schemas.microsoft.com/office/word/2010/wordprocessingInk" xmlns:wne="http://schemas.microsoft.com/office/word/2006/wordml" xmlns:wps="http://schemas.microsoft.com/office/word/2010/wordprocessingShape" mc:Ignorable="w14 w15 w16se w16cid w16 w16cex w16sdtdh wp14">
   <w:abstractNum w:abstractNumId="0" w15:restartNumberingAfterBreak="0">
+    <w:nsid w:val="119003D0"/>
+    <w:multiLevelType w:val="hybridMultilevel"/>
+    <w:tmpl w:val="93802644"/>
+    <w:lvl w:ilvl="0" w:tplc="0410000F">
+      <w:start w:val="1"/>
+      <w:numFmt w:val="decimal"/>
+      <w:lvlText w:val="%1."/>
+      <w:lvlJc w:val="left"/>
+      <w:pPr>
+        <w:ind w:left="720" w:hanging="360"/>
+      </w:pPr>
+      <w:rPr>
+        <w:rFonts w:hint="default"/>
+      </w:rPr>
+    </w:lvl>
+    <w:lvl w:ilvl="1" w:tplc="04100019" w:tentative="1">
+      <w:start w:val="1"/>
+      <w:numFmt w:val="lowerLetter"/>
+      <w:lvlText w:val="%2."/>
+      <w:lvlJc w:val="left"/>
+      <w:pPr>
+        <w:ind w:left="1440" w:hanging="360"/>
+      </w:pPr>
+    </w:lvl>
+    <w:lvl w:ilvl="2" w:tplc="0410001B" w:tentative="1">
+      <w:start w:val="1"/>
+      <w:numFmt w:val="lowerRoman"/>
+      <w:lvlText w:val="%3."/>
+      <w:lvlJc w:val="right"/>
+      <w:pPr>
+        <w:ind w:left="2160" w:hanging="180"/>
+      </w:pPr>
+    </w:lvl>
+    <w:lvl w:ilvl="3" w:tplc="0410000F" w:tentative="1">
+      <w:start w:val="1"/>
+      <w:numFmt w:val="decimal"/>
+      <w:lvlText w:val="%4."/>
+      <w:lvlJc w:val="left"/>
+      <w:pPr>
+        <w:ind w:left="2880" w:hanging="360"/>
+      </w:pPr>
+    </w:lvl>
+    <w:lvl w:ilvl="4" w:tplc="04100019" w:tentative="1">
+      <w:start w:val="1"/>
+      <w:numFmt w:val="lowerLetter"/>
+      <w:lvlText w:val="%5."/>
+      <w:lvlJc w:val="left"/>
+      <w:pPr>
+        <w:ind w:left="3600" w:hanging="360"/>
+      </w:pPr>
+    </w:lvl>
+    <w:lvl w:ilvl="5" w:tplc="0410001B" w:tentative="1">
+      <w:start w:val="1"/>
+      <w:numFmt w:val="lowerRoman"/>
+      <w:lvlText w:val="%6."/>
+      <w:lvlJc w:val="right"/>
+      <w:pPr>
+        <w:ind w:left="4320" w:hanging="180"/>
+      </w:pPr>
+    </w:lvl>
+    <w:lvl w:ilvl="6" w:tplc="0410000F" w:tentative="1">
+      <w:start w:val="1"/>
+      <w:numFmt w:val="decimal"/>
+      <w:lvlText w:val="%7."/>
+      <w:lvlJc w:val="left"/>
+      <w:pPr>
+        <w:ind w:left="5040" w:hanging="360"/>
+      </w:pPr>
+    </w:lvl>
+    <w:lvl w:ilvl="7" w:tplc="04100019" w:tentative="1">
+      <w:start w:val="1"/>
+      <w:numFmt w:val="lowerLetter"/>
+      <w:lvlText w:val="%8."/>
+      <w:lvlJc w:val="left"/>
+      <w:pPr>
+        <w:ind w:left="5760" w:hanging="360"/>
+      </w:pPr>
+    </w:lvl>
+    <w:lvl w:ilvl="8" w:tplc="0410001B" w:tentative="1">
+      <w:start w:val="1"/>
+      <w:numFmt w:val="lowerRoman"/>
+      <w:lvlText w:val="%9."/>
+      <w:lvlJc w:val="right"/>
+      <w:pPr>
+        <w:ind w:left="6480" w:hanging="180"/>
+      </w:pPr>
+    </w:lvl>
+  </w:abstractNum>
+  <w:abstractNum w:abstractNumId="1" w15:restartNumberingAfterBreak="0">
     <w:nsid w:val="17BB28D4"/>
     <w:multiLevelType w:val="multilevel"/>
     <w:tmpl w:val="F99EAF0E"/>
@@ -10783,7 +14065,7 @@
       </w:rPr>
     </w:lvl>
   </w:abstractNum>
-  <w:abstractNum w:abstractNumId="1" w15:restartNumberingAfterBreak="0">
+  <w:abstractNum w:abstractNumId="2" w15:restartNumberingAfterBreak="0">
     <w:nsid w:val="21C0023D"/>
     <w:multiLevelType w:val="multilevel"/>
     <w:tmpl w:val="1BB07650"/>
@@ -10896,7 +14178,96 @@
       </w:rPr>
     </w:lvl>
   </w:abstractNum>
-  <w:abstractNum w:abstractNumId="2" w15:restartNumberingAfterBreak="0">
+  <w:abstractNum w:abstractNumId="3" w15:restartNumberingAfterBreak="0">
+    <w:nsid w:val="274A030E"/>
+    <w:multiLevelType w:val="hybridMultilevel"/>
+    <w:tmpl w:val="60F2B4DE"/>
+    <w:lvl w:ilvl="0" w:tplc="0410000F">
+      <w:start w:val="1"/>
+      <w:numFmt w:val="decimal"/>
+      <w:lvlText w:val="%1."/>
+      <w:lvlJc w:val="left"/>
+      <w:pPr>
+        <w:ind w:left="720" w:hanging="360"/>
+      </w:pPr>
+      <w:rPr>
+        <w:rFonts w:hint="default"/>
+      </w:rPr>
+    </w:lvl>
+    <w:lvl w:ilvl="1" w:tplc="04100019" w:tentative="1">
+      <w:start w:val="1"/>
+      <w:numFmt w:val="lowerLetter"/>
+      <w:lvlText w:val="%2."/>
+      <w:lvlJc w:val="left"/>
+      <w:pPr>
+        <w:ind w:left="1440" w:hanging="360"/>
+      </w:pPr>
+    </w:lvl>
+    <w:lvl w:ilvl="2" w:tplc="0410001B" w:tentative="1">
+      <w:start w:val="1"/>
+      <w:numFmt w:val="lowerRoman"/>
+      <w:lvlText w:val="%3."/>
+      <w:lvlJc w:val="right"/>
+      <w:pPr>
+        <w:ind w:left="2160" w:hanging="180"/>
+      </w:pPr>
+    </w:lvl>
+    <w:lvl w:ilvl="3" w:tplc="0410000F" w:tentative="1">
+      <w:start w:val="1"/>
+      <w:numFmt w:val="decimal"/>
+      <w:lvlText w:val="%4."/>
+      <w:lvlJc w:val="left"/>
+      <w:pPr>
+        <w:ind w:left="2880" w:hanging="360"/>
+      </w:pPr>
+    </w:lvl>
+    <w:lvl w:ilvl="4" w:tplc="04100019" w:tentative="1">
+      <w:start w:val="1"/>
+      <w:numFmt w:val="lowerLetter"/>
+      <w:lvlText w:val="%5."/>
+      <w:lvlJc w:val="left"/>
+      <w:pPr>
+        <w:ind w:left="3600" w:hanging="360"/>
+      </w:pPr>
+    </w:lvl>
+    <w:lvl w:ilvl="5" w:tplc="0410001B" w:tentative="1">
+      <w:start w:val="1"/>
+      <w:numFmt w:val="lowerRoman"/>
+      <w:lvlText w:val="%6."/>
+      <w:lvlJc w:val="right"/>
+      <w:pPr>
+        <w:ind w:left="4320" w:hanging="180"/>
+      </w:pPr>
+    </w:lvl>
+    <w:lvl w:ilvl="6" w:tplc="0410000F" w:tentative="1">
+      <w:start w:val="1"/>
+      <w:numFmt w:val="decimal"/>
+      <w:lvlText w:val="%7."/>
+      <w:lvlJc w:val="left"/>
+      <w:pPr>
+        <w:ind w:left="5040" w:hanging="360"/>
+      </w:pPr>
+    </w:lvl>
+    <w:lvl w:ilvl="7" w:tplc="04100019" w:tentative="1">
+      <w:start w:val="1"/>
+      <w:numFmt w:val="lowerLetter"/>
+      <w:lvlText w:val="%8."/>
+      <w:lvlJc w:val="left"/>
+      <w:pPr>
+        <w:ind w:left="5760" w:hanging="360"/>
+      </w:pPr>
+    </w:lvl>
+    <w:lvl w:ilvl="8" w:tplc="0410001B" w:tentative="1">
+      <w:start w:val="1"/>
+      <w:numFmt w:val="lowerRoman"/>
+      <w:lvlText w:val="%9."/>
+      <w:lvlJc w:val="right"/>
+      <w:pPr>
+        <w:ind w:left="6480" w:hanging="180"/>
+      </w:pPr>
+    </w:lvl>
+  </w:abstractNum>
+  <w:abstractNum w:abstractNumId="4" w15:restartNumberingAfterBreak="0">
     <w:nsid w:val="28DC424C"/>
     <w:multiLevelType w:val="hybridMultilevel"/>
     <w:tmpl w:val="250240F8"/>
@@ -10987,7 +14358,7 @@
       </w:pPr>
     </w:lvl>
   </w:abstractNum>
-  <w:abstractNum w:abstractNumId="3" w15:restartNumberingAfterBreak="0">
+  <w:abstractNum w:abstractNumId="5" w15:restartNumberingAfterBreak="0">
     <w:nsid w:val="2E187853"/>
     <w:multiLevelType w:val="multilevel"/>
     <w:tmpl w:val="D5B6434A"/>
@@ -11100,7 +14471,7 @@
       </w:rPr>
     </w:lvl>
   </w:abstractNum>
-  <w:abstractNum w:abstractNumId="4" w15:restartNumberingAfterBreak="0">
+  <w:abstractNum w:abstractNumId="6" w15:restartNumberingAfterBreak="0">
     <w:nsid w:val="35096470"/>
     <w:multiLevelType w:val="hybridMultilevel"/>
     <w:tmpl w:val="9238EAB4"/>
@@ -11191,7 +14562,7 @@
       </w:pPr>
     </w:lvl>
   </w:abstractNum>
-  <w:abstractNum w:abstractNumId="5" w15:restartNumberingAfterBreak="0">
+  <w:abstractNum w:abstractNumId="7" w15:restartNumberingAfterBreak="0">
     <w:nsid w:val="3BCE0306"/>
     <w:multiLevelType w:val="multilevel"/>
     <w:tmpl w:val="7494F6C6"/>
@@ -11304,7 +14675,7 @@
       </w:rPr>
     </w:lvl>
   </w:abstractNum>
-  <w:abstractNum w:abstractNumId="6" w15:restartNumberingAfterBreak="0">
+  <w:abstractNum w:abstractNumId="8" w15:restartNumberingAfterBreak="0">
     <w:nsid w:val="3FC53B81"/>
     <w:multiLevelType w:val="multilevel"/>
     <w:tmpl w:val="EF2AD54E"/>
@@ -11425,7 +14796,7 @@
       </w:rPr>
     </w:lvl>
   </w:abstractNum>
-  <w:abstractNum w:abstractNumId="7" w15:restartNumberingAfterBreak="0">
+  <w:abstractNum w:abstractNumId="9" w15:restartNumberingAfterBreak="0">
     <w:nsid w:val="504942E3"/>
     <w:multiLevelType w:val="hybridMultilevel"/>
     <w:tmpl w:val="BDCCD058"/>
@@ -11516,7 +14887,7 @@
       </w:pPr>
     </w:lvl>
   </w:abstractNum>
-  <w:abstractNum w:abstractNumId="8" w15:restartNumberingAfterBreak="0">
+  <w:abstractNum w:abstractNumId="10" w15:restartNumberingAfterBreak="0">
     <w:nsid w:val="51C6668E"/>
     <w:multiLevelType w:val="multilevel"/>
     <w:tmpl w:val="6A92C452"/>
@@ -11629,7 +15000,7 @@
       </w:rPr>
     </w:lvl>
   </w:abstractNum>
-  <w:abstractNum w:abstractNumId="9" w15:restartNumberingAfterBreak="0">
+  <w:abstractNum w:abstractNumId="11" w15:restartNumberingAfterBreak="0">
     <w:nsid w:val="56F37094"/>
     <w:multiLevelType w:val="hybridMultilevel"/>
     <w:tmpl w:val="EEC6C3E4"/>
@@ -11718,7 +15089,120 @@
       </w:pPr>
     </w:lvl>
   </w:abstractNum>
-  <w:abstractNum w:abstractNumId="10" w15:restartNumberingAfterBreak="0">
+  <w:abstractNum w:abstractNumId="12" w15:restartNumberingAfterBreak="0">
+    <w:nsid w:val="5BC73244"/>
+    <w:multiLevelType w:val="multilevel"/>
+    <w:tmpl w:val="55E481A0"/>
+    <w:lvl w:ilvl="0">
+      <w:start w:val="2"/>
+      <w:numFmt w:val="decimal"/>
+      <w:lvlText w:val="%1"/>
+      <w:lvlJc w:val="left"/>
+      <w:pPr>
+        <w:ind w:left="375" w:hanging="375"/>
+      </w:pPr>
+      <w:rPr>
+        <w:rFonts w:hint="default"/>
+      </w:rPr>
+    </w:lvl>
+    <w:lvl w:ilvl="1">
+      <w:start w:val="3"/>
+      <w:numFmt w:val="decimal"/>
+      <w:lvlText w:val="%1.%2"/>
+      <w:lvlJc w:val="left"/>
+      <w:pPr>
+        <w:ind w:left="1830" w:hanging="375"/>
+      </w:pPr>
+      <w:rPr>
+        <w:rFonts w:hint="default"/>
+      </w:rPr>
+    </w:lvl>
+    <w:lvl w:ilvl="2">
+      <w:start w:val="1"/>
+      <w:numFmt w:val="decimal"/>
+      <w:lvlText w:val="%1.%2.%3"/>
+      <w:lvlJc w:val="left"/>
+      <w:pPr>
+        <w:ind w:left="3630" w:hanging="720"/>
+      </w:pPr>
+      <w:rPr>
+        <w:rFonts w:hint="default"/>
+      </w:rPr>
+    </w:lvl>
+    <w:lvl w:ilvl="3">
+      <w:start w:val="1"/>
+      <w:numFmt w:val="decimal"/>
+      <w:lvlText w:val="%1.%2.%3.%4"/>
+      <w:lvlJc w:val="left"/>
+      <w:pPr>
+        <w:ind w:left="5445" w:hanging="1080"/>
+      </w:pPr>
+      <w:rPr>
+        <w:rFonts w:hint="default"/>
+      </w:rPr>
+    </w:lvl>
+    <w:lvl w:ilvl="4">
+      <w:start w:val="1"/>
+      <w:numFmt w:val="decimal"/>
+      <w:lvlText w:val="%1.%2.%3.%4.%5"/>
+      <w:lvlJc w:val="left"/>
+      <w:pPr>
+        <w:ind w:left="6900" w:hanging="1080"/>
+      </w:pPr>
+      <w:rPr>
+        <w:rFonts w:hint="default"/>
+      </w:rPr>
+    </w:lvl>
+    <w:lvl w:ilvl="5">
+      <w:start w:val="1"/>
+      <w:numFmt w:val="decimal"/>
+      <w:lvlText w:val="%1.%2.%3.%4.%5.%6"/>
+      <w:lvlJc w:val="left"/>
+      <w:pPr>
+        <w:ind w:left="8715" w:hanging="1440"/>
+      </w:pPr>
+      <w:rPr>
+        <w:rFonts w:hint="default"/>
+      </w:rPr>
+    </w:lvl>
+    <w:lvl w:ilvl="6">
+      <w:start w:val="1"/>
+      <w:numFmt w:val="decimal"/>
+      <w:lvlText w:val="%1.%2.%3.%4.%5.%6.%7"/>
+      <w:lvlJc w:val="left"/>
+      <w:pPr>
+        <w:ind w:left="10170" w:hanging="1440"/>
+      </w:pPr>
+      <w:rPr>
+        <w:rFonts w:hint="default"/>
+      </w:rPr>
+    </w:lvl>
+    <w:lvl w:ilvl="7">
+      <w:start w:val="1"/>
+      <w:numFmt w:val="decimal"/>
+      <w:lvlText w:val="%1.%2.%3.%4.%5.%6.%7.%8"/>
+      <w:lvlJc w:val="left"/>
+      <w:pPr>
+        <w:ind w:left="11985" w:hanging="1800"/>
+      </w:pPr>
+      <w:rPr>
+        <w:rFonts w:hint="default"/>
+      </w:rPr>
+    </w:lvl>
+    <w:lvl w:ilvl="8">
+      <w:start w:val="1"/>
+      <w:numFmt w:val="decimal"/>
+      <w:lvlText w:val="%1.%2.%3.%4.%5.%6.%7.%8.%9"/>
+      <w:lvlJc w:val="left"/>
+      <w:pPr>
+        <w:ind w:left="13800" w:hanging="2160"/>
+      </w:pPr>
+      <w:rPr>
+        <w:rFonts w:hint="default"/>
+      </w:rPr>
+    </w:lvl>
+  </w:abstractNum>
+  <w:abstractNum w:abstractNumId="13" w15:restartNumberingAfterBreak="0">
     <w:nsid w:val="64F01581"/>
     <w:multiLevelType w:val="multilevel"/>
     <w:tmpl w:val="9C608776"/>
@@ -11839,7 +15323,7 @@
       </w:rPr>
     </w:lvl>
   </w:abstractNum>
-  <w:abstractNum w:abstractNumId="11" w15:restartNumberingAfterBreak="0">
+  <w:abstractNum w:abstractNumId="14" w15:restartNumberingAfterBreak="0">
     <w:nsid w:val="6D5F197D"/>
     <w:multiLevelType w:val="hybridMultilevel"/>
     <w:tmpl w:val="9E2468DC"/>
@@ -11953,40 +15437,49 @@
     </w:lvl>
   </w:abstractNum>
   <w:num w:numId="1">
+    <w:abstractNumId w:val="6"/>
+  </w:num>
+  <w:num w:numId="2">
+    <w:abstractNumId w:val="2"/>
+  </w:num>
+  <w:num w:numId="3">
+    <w:abstractNumId w:val="7"/>
+  </w:num>
+  <w:num w:numId="4">
+    <w:abstractNumId w:val="14"/>
+  </w:num>
+  <w:num w:numId="5">
+    <w:abstractNumId w:val="5"/>
+  </w:num>
+  <w:num w:numId="6">
+    <w:abstractNumId w:val="8"/>
+  </w:num>
+  <w:num w:numId="7">
+    <w:abstractNumId w:val="10"/>
+  </w:num>
+  <w:num w:numId="8">
+    <w:abstractNumId w:val="1"/>
+  </w:num>
+  <w:num w:numId="9">
+    <w:abstractNumId w:val="9"/>
+  </w:num>
+  <w:num w:numId="10">
     <w:abstractNumId w:val="4"/>
   </w:num>
-  <w:num w:numId="2">
-    <w:abstractNumId w:val="1"/>
+  <w:num w:numId="11">
+    <w:abstractNumId w:val="13"/>
   </w:num>
-  <w:num w:numId="3">
-    <w:abstractNumId w:val="5"/>
-  </w:num>
-  <w:num w:numId="4">
+  <w:num w:numId="12">
     <w:abstractNumId w:val="11"/>
   </w:num>
-  <w:num w:numId="5">
+  <w:num w:numId="13">
+    <w:abstractNumId w:val="0"/>
+  </w:num>
+  <w:num w:numId="14">
     <w:abstractNumId w:val="3"/>
   </w:num>
-  <w:num w:numId="6">
-    <w:abstractNumId w:val="6"/>
-  </w:num>
-  <w:num w:numId="7">
-    <w:abstractNumId w:val="8"/>
-  </w:num>
-  <w:num w:numId="8">
-    <w:abstractNumId w:val="0"/>
-  </w:num>
-  <w:num w:numId="9">
-    <w:abstractNumId w:val="7"/>
-  </w:num>
-  <w:num w:numId="10">
-    <w:abstractNumId w:val="2"/>
-  </w:num>
-  <w:num w:numId="11">
-    <w:abstractNumId w:val="10"/>
-  </w:num>
-  <w:num w:numId="12">
-    <w:abstractNumId w:val="9"/>
+  <w:num w:numId="15">
+    <w:abstractNumId w:val="12"/>
   </w:num>
 </w:numbering>
 </file>
@@ -12476,6 +15969,50 @@
       <w:szCs w:val="18"/>
     </w:rPr>
   </w:style>
+  <w:style w:type="paragraph" w:styleId="Intestazione">
+    <w:name w:val="header"/>
+    <w:basedOn w:val="Normale"/>
+    <w:link w:val="IntestazioneCarattere"/>
+    <w:uiPriority w:val="99"/>
+    <w:unhideWhenUsed/>
+    <w:rsid w:val="00485E14"/>
+    <w:pPr>
+      <w:tabs>
+        <w:tab w:val="center" w:pos="4819"/>
+        <w:tab w:val="right" w:pos="9638"/>
+      </w:tabs>
+      <w:spacing w:after="0" w:line="240" w:lineRule="auto"/>
+    </w:pPr>
+  </w:style>
+  <w:style w:type="character" w:customStyle="1" w:styleId="IntestazioneCarattere">
+    <w:name w:val="Intestazione Carattere"/>
+    <w:basedOn w:val="Carpredefinitoparagrafo"/>
+    <w:link w:val="Intestazione"/>
+    <w:uiPriority w:val="99"/>
+    <w:rsid w:val="00485E14"/>
+  </w:style>
+  <w:style w:type="paragraph" w:styleId="Pidipagina">
+    <w:name w:val="footer"/>
+    <w:basedOn w:val="Normale"/>
+    <w:link w:val="PidipaginaCarattere"/>
+    <w:uiPriority w:val="99"/>
+    <w:unhideWhenUsed/>
+    <w:rsid w:val="00485E14"/>
+    <w:pPr>
+      <w:tabs>
+        <w:tab w:val="center" w:pos="4819"/>
+        <w:tab w:val="right" w:pos="9638"/>
+      </w:tabs>
+      <w:spacing w:after="0" w:line="240" w:lineRule="auto"/>
+    </w:pPr>
+  </w:style>
+  <w:style w:type="character" w:customStyle="1" w:styleId="PidipaginaCarattere">
+    <w:name w:val="Piè di pagina Carattere"/>
+    <w:basedOn w:val="Carpredefinitoparagrafo"/>
+    <w:link w:val="Pidipagina"/>
+    <w:uiPriority w:val="99"/>
+    <w:rsid w:val="00485E14"/>
+  </w:style>
 </w:styles>
 </file>
 

--- a/NFO_tesina.docx
+++ b/NFO_tesina.docx
@@ -721,16 +721,6 @@
           <w:sz w:val="28"/>
           <w:szCs w:val="28"/>
         </w:rPr>
-        <w:t xml:space="preserve"> </w:t>
-      </w:r>
-      <w:r>
-        <w:rPr>
-          <w:rFonts w:ascii="Times New Roman" w:hAnsi="Times New Roman" w:cs="Times New Roman"/>
-          <w:b/>
-          <w:bCs/>
-          <w:sz w:val="28"/>
-          <w:szCs w:val="28"/>
-        </w:rPr>
         <w:t>3</w:t>
       </w:r>
     </w:p>
@@ -862,17 +852,6 @@
           <w:lang w:val="en-US"/>
         </w:rPr>
         <w:t xml:space="preserve">. </w:t>
-      </w:r>
-      <w:r>
-        <w:rPr>
-          <w:rFonts w:ascii="Times New Roman" w:hAnsi="Times New Roman" w:cs="Times New Roman"/>
-          <w:b/>
-          <w:bCs/>
-          <w:sz w:val="28"/>
-          <w:szCs w:val="28"/>
-          <w:lang w:val="en-US"/>
-        </w:rPr>
-        <w:t xml:space="preserve"> </w:t>
       </w:r>
       <w:r>
         <w:rPr>
@@ -5346,7 +5325,25 @@
           <w:sz w:val="24"/>
           <w:szCs w:val="24"/>
         </w:rPr>
-        <w:t xml:space="preserve">Il VRP è un problema NP-hard, </w:t>
+        <w:t xml:space="preserve">Il VRP è un problema </w:t>
+      </w:r>
+      <w:r>
+        <w:rPr>
+          <w:rFonts w:ascii="Times New Roman" w:hAnsi="Times New Roman" w:cs="Times New Roman"/>
+          <w:i/>
+          <w:iCs/>
+          <w:sz w:val="24"/>
+          <w:szCs w:val="24"/>
+        </w:rPr>
+        <w:t>NP-hard</w:t>
+      </w:r>
+      <w:r>
+        <w:rPr>
+          <w:rFonts w:ascii="Times New Roman" w:hAnsi="Times New Roman" w:cs="Times New Roman"/>
+          <w:sz w:val="24"/>
+          <w:szCs w:val="24"/>
+        </w:rPr>
+        <w:t xml:space="preserve">, </w:t>
       </w:r>
       <w:r>
         <w:rPr>
@@ -5485,7 +5482,23 @@
           <w:sz w:val="24"/>
           <w:szCs w:val="24"/>
         </w:rPr>
-        <w:t>2.4 10</w:t>
+        <w:t>2.4</w:t>
+      </w:r>
+      <w:r>
+        <w:rPr>
+          <w:rFonts w:ascii="Times New Roman" w:hAnsi="Times New Roman" w:cs="Times New Roman"/>
+          <w:sz w:val="24"/>
+          <w:szCs w:val="24"/>
+        </w:rPr>
+        <w:t>·</w:t>
+      </w:r>
+      <w:r>
+        <w:rPr>
+          <w:rFonts w:ascii="Times New Roman" w:hAnsi="Times New Roman" w:cs="Times New Roman"/>
+          <w:sz w:val="24"/>
+          <w:szCs w:val="24"/>
+        </w:rPr>
+        <w:t>10</w:t>
       </w:r>
       <w:r>
         <w:rPr>
@@ -6315,16 +6328,7 @@
                 <w:szCs w:val="24"/>
                 <w:lang w:val="en-GB"/>
               </w:rPr>
-              <w:t xml:space="preserve">   4.4  </w:t>
-            </w:r>
-            <w:r>
-              <w:rPr>
-                <w:rFonts w:ascii="Courier New" w:hAnsi="Courier New" w:cs="Courier New"/>
-                <w:sz w:val="24"/>
-                <w:szCs w:val="24"/>
-                <w:lang w:val="en-GB"/>
-              </w:rPr>
-              <w:t>update T by adding or deleting some move</w:t>
+              <w:t xml:space="preserve">   4.4  update T by adding or deleting some move</w:t>
             </w:r>
           </w:p>
           <w:p>
@@ -6894,27 +6898,14 @@
       <w:r>
         <w:t xml:space="preserve">Figura </w:t>
       </w:r>
-      <w:r>
-        <w:fldChar w:fldCharType="begin"/>
-      </w:r>
-      <w:r>
-        <w:instrText xml:space="preserve"> SEQ Figura \* ARABIC </w:instrText>
-      </w:r>
-      <w:r>
-        <w:fldChar w:fldCharType="separate"/>
-      </w:r>
-      <w:r>
-        <w:rPr>
-          <w:noProof/>
-        </w:rPr>
-        <w:t>1</w:t>
-      </w:r>
-      <w:r>
-        <w:rPr>
-          <w:noProof/>
-        </w:rPr>
-        <w:fldChar w:fldCharType="end"/>
-      </w:r>
+      <w:fldSimple w:instr=" SEQ Figura \* ARABIC ">
+        <w:r>
+          <w:rPr>
+            <w:noProof/>
+          </w:rPr>
+          <w:t>1</w:t>
+        </w:r>
+      </w:fldSimple>
     </w:p>
     <w:p>
       <w:pPr>
@@ -9900,7 +9891,23 @@
           <w:sz w:val="24"/>
           <w:szCs w:val="24"/>
         </w:rPr>
-        <w:t xml:space="preserve"> TS, è stata calcolata una soluzione ammissibile da cui far partire l’intero metodo. Tale soluzione iniziale è la seguente</w:t>
+        <w:t xml:space="preserve"> TS, è stata </w:t>
+      </w:r>
+      <w:r>
+        <w:rPr>
+          <w:rFonts w:ascii="Times New Roman" w:hAnsi="Times New Roman" w:cs="Times New Roman"/>
+          <w:sz w:val="24"/>
+          <w:szCs w:val="24"/>
+        </w:rPr>
+        <w:t>generata</w:t>
+      </w:r>
+      <w:r>
+        <w:rPr>
+          <w:rFonts w:ascii="Times New Roman" w:hAnsi="Times New Roman" w:cs="Times New Roman"/>
+          <w:sz w:val="24"/>
+          <w:szCs w:val="24"/>
+        </w:rPr>
+        <w:t xml:space="preserve"> una soluzione ammissibile da cui far partire l’intero metodo. Tale soluzione iniziale è la seguente</w:t>
       </w:r>
       <w:r>
         <w:rPr>
@@ -10894,7 +10901,23 @@
           <w:sz w:val="24"/>
           <w:szCs w:val="24"/>
         </w:rPr>
-        <w:t xml:space="preserve"> con costo iniziale 137.24. L’algoritmo per la ricerca dell’ottimo locale cerca di effettuare un primo scambio fra il nodo 2 e il nodo 3. Si ottiene una nuova soluzione con costo minore (136.86) ma non ammissibile poiché la capacità del primo veicolo eccede i 40. Al successivo passo si cerca di scambiare il nodo 2 col nodo 5: il nuovo costo diventa 119.53 e la soluzione è ammissibile poiché il primo veicolo trasporta 35/40 e il secondo veicolo</w:t>
+        <w:t xml:space="preserve"> con costo iniziale 137.24. L’algoritmo per la ricerca dell’ottimo locale cerca di effettuare un primo scambio fra il nodo 2 e il nodo 3</w:t>
+      </w:r>
+      <w:r>
+        <w:rPr>
+          <w:rFonts w:ascii="Times New Roman" w:hAnsi="Times New Roman" w:cs="Times New Roman"/>
+          <w:sz w:val="24"/>
+          <w:szCs w:val="24"/>
+        </w:rPr>
+        <w:t>: s</w:t>
+      </w:r>
+      <w:r>
+        <w:rPr>
+          <w:rFonts w:ascii="Times New Roman" w:hAnsi="Times New Roman" w:cs="Times New Roman"/>
+          <w:sz w:val="24"/>
+          <w:szCs w:val="24"/>
+        </w:rPr>
+        <w:t>i ottiene una nuova soluzione con costo minore (136.86) ma non ammissibile poiché la capacità del primo veicolo eccede i 40. Al successivo passo si cerca di scambiare il nodo 2 col nodo 5: il nuovo costo diventa 119.53 e la soluzione è ammissibile poiché il primo veicolo trasporta 35/40 e il secondo veicolo</w:t>
       </w:r>
       <w:r>
         <w:rPr>
@@ -11340,6 +11363,42 @@
           <w:szCs w:val="24"/>
         </w:rPr>
         <w:t>è stata implementata come coda di lunghezza 1.</w:t>
+      </w:r>
+    </w:p>
+    <w:p>
+      <w:pPr>
+        <w:jc w:val="both"/>
+        <w:rPr>
+          <w:rFonts w:ascii="Times New Roman" w:hAnsi="Times New Roman" w:cs="Times New Roman"/>
+          <w:sz w:val="24"/>
+          <w:szCs w:val="24"/>
+        </w:rPr>
+      </w:pPr>
+      <w:r>
+        <w:rPr>
+          <w:rFonts w:ascii="Times New Roman" w:hAnsi="Times New Roman" w:cs="Times New Roman"/>
+          <w:sz w:val="24"/>
+          <w:szCs w:val="24"/>
+        </w:rPr>
+        <w:t xml:space="preserve">Si iterano i passi della LS e di uscita dall’ottimo locale – con relativa memorizzazione delle mosse </w:t>
+      </w:r>
+      <w:r>
+        <w:rPr>
+          <w:rFonts w:ascii="Times New Roman" w:hAnsi="Times New Roman" w:cs="Times New Roman"/>
+          <w:i/>
+          <w:iCs/>
+          <w:sz w:val="24"/>
+          <w:szCs w:val="24"/>
+        </w:rPr>
+        <w:t xml:space="preserve">tabu </w:t>
+      </w:r>
+      <w:r>
+        <w:rPr>
+          <w:rFonts w:ascii="Times New Roman" w:hAnsi="Times New Roman" w:cs="Times New Roman"/>
+          <w:sz w:val="24"/>
+          <w:szCs w:val="24"/>
+        </w:rPr>
+        <w:t xml:space="preserve">– per un numero fissato di volte, da calibrare in funzione della complessità del problema. </w:t>
       </w:r>
     </w:p>
     <w:p>
@@ -11738,16 +11797,7 @@
                 <w:szCs w:val="24"/>
                 <w:lang w:val="en-US"/>
               </w:rPr>
-              <w:t>4</w:t>
-            </w:r>
-            <w:r>
-              <w:rPr>
-                <w:rFonts w:ascii="Courier New" w:hAnsi="Courier New" w:cs="Courier New"/>
-                <w:sz w:val="24"/>
-                <w:szCs w:val="24"/>
-                <w:lang w:val="en-US"/>
-              </w:rPr>
-              <w:t>. Define the tabu set T = {};</w:t>
+              <w:t>4. Define the tabu set T = {};</w:t>
             </w:r>
           </w:p>
           <w:p>
@@ -11767,16 +11817,7 @@
                 <w:szCs w:val="24"/>
                 <w:lang w:val="en-US"/>
               </w:rPr>
-              <w:t>5</w:t>
-            </w:r>
-            <w:r>
-              <w:rPr>
-                <w:rFonts w:ascii="Courier New" w:hAnsi="Courier New" w:cs="Courier New"/>
-                <w:sz w:val="24"/>
-                <w:szCs w:val="24"/>
-                <w:lang w:val="en-US"/>
-              </w:rPr>
-              <w:t>. Define the set of visited solutions S = {};</w:t>
+              <w:t>5. Define the set of visited solutions S = {};</w:t>
             </w:r>
           </w:p>
           <w:p>
@@ -12409,25 +12450,7 @@
                 <w:szCs w:val="24"/>
                 <w:lang w:val="en-US"/>
               </w:rPr>
-              <w:t>11</w:t>
-            </w:r>
-            <w:r>
-              <w:rPr>
-                <w:rFonts w:ascii="Courier New" w:hAnsi="Courier New" w:cs="Courier New"/>
-                <w:sz w:val="24"/>
-                <w:szCs w:val="24"/>
-                <w:lang w:val="en-US"/>
-              </w:rPr>
-              <w:t xml:space="preserve">.    Try to swap 2 nodes and stop </w:t>
-            </w:r>
-            <w:r>
-              <w:rPr>
-                <w:rFonts w:ascii="Courier New" w:hAnsi="Courier New" w:cs="Courier New"/>
-                <w:sz w:val="24"/>
-                <w:szCs w:val="24"/>
-                <w:lang w:val="en-US"/>
-              </w:rPr>
-              <w:t xml:space="preserve">when you obtain a </w:t>
+              <w:t xml:space="preserve">11.    Try to swap 2 nodes and stop when you obtain a </w:t>
             </w:r>
             <w:r>
               <w:rPr>
@@ -12465,16 +12488,7 @@
                 <w:szCs w:val="24"/>
                 <w:lang w:val="en-US"/>
               </w:rPr>
-              <w:t xml:space="preserve">          and feasible solution called</w:t>
-            </w:r>
-            <w:r>
-              <w:rPr>
-                <w:rFonts w:ascii="Courier New" w:hAnsi="Courier New" w:cs="Courier New"/>
-                <w:sz w:val="24"/>
-                <w:szCs w:val="24"/>
-                <w:lang w:val="en-US"/>
-              </w:rPr>
-              <w:t xml:space="preserve"> </w:t>
+              <w:t xml:space="preserve">          and feasible solution called </w:t>
             </w:r>
             <w:proofErr w:type="spellStart"/>
             <w:r>
@@ -12649,27 +12663,7 @@
                 <w:szCs w:val="24"/>
                 <w:lang w:val="en-US"/>
               </w:rPr>
-              <w:t xml:space="preserve">; </w:t>
-            </w:r>
-            <w:proofErr w:type="spellStart"/>
-            <w:r>
-              <w:rPr>
-                <w:rFonts w:ascii="Courier New" w:hAnsi="Courier New" w:cs="Courier New"/>
-                <w:sz w:val="24"/>
-                <w:szCs w:val="24"/>
-                <w:lang w:val="en-US"/>
-              </w:rPr>
-              <w:t>i</w:t>
-            </w:r>
-            <w:proofErr w:type="spellEnd"/>
-            <w:r>
-              <w:rPr>
-                <w:rFonts w:ascii="Courier New" w:hAnsi="Courier New" w:cs="Courier New"/>
-                <w:sz w:val="24"/>
-                <w:szCs w:val="24"/>
-                <w:lang w:val="en-US"/>
-              </w:rPr>
-              <w:t xml:space="preserve"> = </w:t>
+              <w:t xml:space="preserve">; i = </w:t>
             </w:r>
             <w:proofErr w:type="spellStart"/>
             <w:r>
@@ -12796,20 +12790,6 @@
     </w:p>
     <w:p>
       <w:pPr>
-        <w:ind w:left="360"/>
-        <w:rPr>
-          <w:rFonts w:ascii="Times New Roman" w:hAnsi="Times New Roman" w:cs="Times New Roman"/>
-          <w:b/>
-          <w:bCs/>
-          <w:sz w:val="28"/>
-          <w:szCs w:val="28"/>
-          <w:lang w:val="en-US"/>
-        </w:rPr>
-      </w:pPr>
-    </w:p>
-    <w:p>
-      <w:pPr>
-        <w:ind w:left="360"/>
         <w:rPr>
           <w:rFonts w:ascii="Times New Roman" w:hAnsi="Times New Roman" w:cs="Times New Roman"/>
           <w:b/>
@@ -13364,7 +13344,15 @@
           <w:sz w:val="24"/>
           <w:szCs w:val="24"/>
         </w:rPr>
-        <w:t>, e ha prodotto la seguente soluzione:</w:t>
+        <w:t>, e ha prodotto la seguente soluzione</w:t>
+      </w:r>
+      <w:r>
+        <w:rPr>
+          <w:rFonts w:ascii="Times New Roman" w:hAnsi="Times New Roman" w:cs="Times New Roman"/>
+          <w:sz w:val="24"/>
+          <w:szCs w:val="24"/>
+        </w:rPr>
+        <w:t xml:space="preserve"> in un tempo pari a 0.1 secondi:</w:t>
       </w:r>
     </w:p>
     <w:tbl>
@@ -13618,12 +13606,10 @@
       <w:r>
         <w:rPr>
           <w:rFonts w:ascii="Times New Roman" w:hAnsi="Times New Roman" w:cs="Times New Roman"/>
-          <w:i/>
-          <w:iCs/>
-          <w:sz w:val="24"/>
-          <w:szCs w:val="24"/>
-        </w:rPr>
-        <w:t xml:space="preserve"> </w:t>
+          <w:sz w:val="24"/>
+          <w:szCs w:val="24"/>
+        </w:rPr>
+        <w:t xml:space="preserve"> e i vincoli di capacità sono rispettati se si confrontano i nodi visitati da ciascuna rotta con la domanda di ciascun nodo presente nella tabella del paragrafo 2.1: in figura 2 il veicolo indicato dalla tratta ROSSA soddisfa i clienti 3,2, 7 e 1 consegnando loro rispettivamente 7+9+15+9=40/40, mentre il veicolo 2 indicato dalla tratta BLU soddisfa i clienti 5, 6 e 4 consegnando rispettivamente 8+6+12=26/40.</w:t>
       </w:r>
     </w:p>
     <w:p>
@@ -13645,6 +13631,32 @@
           <w:szCs w:val="24"/>
         </w:rPr>
       </w:pPr>
+      <w:r>
+        <w:rPr>
+          <w:rFonts w:ascii="Times New Roman" w:hAnsi="Times New Roman" w:cs="Times New Roman"/>
+          <w:sz w:val="24"/>
+          <w:szCs w:val="24"/>
+        </w:rPr>
+        <w:t xml:space="preserve">In figura 3 è mostrato un grafico che consente di visualizzare l’andamento del costo della funzione obiettivo per ogni iterazione dell’algoritmo TS sviluppato: ad iterazione pari corrisponde una soluzione con costo prodotto dalla Local </w:t>
+      </w:r>
+      <w:proofErr w:type="spellStart"/>
+      <w:r>
+        <w:rPr>
+          <w:rFonts w:ascii="Times New Roman" w:hAnsi="Times New Roman" w:cs="Times New Roman"/>
+          <w:sz w:val="24"/>
+          <w:szCs w:val="24"/>
+        </w:rPr>
+        <w:t>Search</w:t>
+      </w:r>
+      <w:proofErr w:type="spellEnd"/>
+      <w:r>
+        <w:rPr>
+          <w:rFonts w:ascii="Times New Roman" w:hAnsi="Times New Roman" w:cs="Times New Roman"/>
+          <w:sz w:val="24"/>
+          <w:szCs w:val="24"/>
+        </w:rPr>
+        <w:t xml:space="preserve">, mentre ad iterazione dispari </w:t>
+      </w:r>
     </w:p>
     <w:p>
       <w:pPr>
@@ -13657,46 +13669,508 @@
           <w:szCs w:val="28"/>
         </w:rPr>
       </w:pPr>
-      <w:r>
-        <w:rPr>
-          <w:noProof/>
-        </w:rPr>
-        <w:drawing>
-          <wp:inline distT="0" distB="0" distL="0" distR="0" wp14:anchorId="76C238B0" wp14:editId="1EF5A8B5">
-            <wp:extent cx="5262114" cy="4521225"/>
-            <wp:effectExtent l="0" t="0" r="0" b="0"/>
-            <wp:docPr id="3" name="Immagine 3"/>
-            <wp:cNvGraphicFramePr>
-              <a:graphicFrameLocks xmlns:a="http://schemas.openxmlformats.org/drawingml/2006/main" noChangeAspect="1"/>
-            </wp:cNvGraphicFramePr>
-            <a:graphic xmlns:a="http://schemas.openxmlformats.org/drawingml/2006/main">
-              <a:graphicData uri="http://schemas.openxmlformats.org/drawingml/2006/picture">
-                <pic:pic xmlns:pic="http://schemas.openxmlformats.org/drawingml/2006/picture">
-                  <pic:nvPicPr>
-                    <pic:cNvPr id="1" name=""/>
-                    <pic:cNvPicPr/>
-                  </pic:nvPicPr>
-                  <pic:blipFill>
-                    <a:blip r:embed="rId9"/>
-                    <a:stretch>
-                      <a:fillRect/>
-                    </a:stretch>
-                  </pic:blipFill>
-                  <pic:spPr>
-                    <a:xfrm>
-                      <a:off x="0" y="0"/>
-                      <a:ext cx="5264984" cy="4523691"/>
-                    </a:xfrm>
-                    <a:prstGeom prst="rect">
-                      <a:avLst/>
-                    </a:prstGeom>
-                  </pic:spPr>
-                </pic:pic>
-              </a:graphicData>
-            </a:graphic>
-          </wp:inline>
-        </w:drawing>
-      </w:r>
+    </w:p>
+    <w:tbl>
+      <w:tblPr>
+        <w:tblStyle w:val="Grigliatabella"/>
+        <w:tblpPr w:leftFromText="141" w:rightFromText="141" w:vertAnchor="text" w:horzAnchor="margin" w:tblpY="-50"/>
+        <w:tblW w:w="0" w:type="auto"/>
+        <w:tblLook w:val="04A0" w:firstRow="1" w:lastRow="0" w:firstColumn="1" w:lastColumn="0" w:noHBand="0" w:noVBand="1"/>
+      </w:tblPr>
+      <w:tblGrid>
+        <w:gridCol w:w="4730"/>
+        <w:gridCol w:w="4898"/>
+      </w:tblGrid>
+      <w:tr>
+        <w:trPr>
+          <w:trHeight w:val="4388"/>
+        </w:trPr>
+        <w:tc>
+          <w:tcPr>
+            <w:tcW w:w="4814" w:type="dxa"/>
+          </w:tcPr>
+          <w:p>
+            <w:pPr>
+              <w:rPr>
+                <w:rFonts w:ascii="Times New Roman" w:hAnsi="Times New Roman" w:cs="Times New Roman"/>
+                <w:b/>
+                <w:bCs/>
+                <w:sz w:val="28"/>
+                <w:szCs w:val="28"/>
+              </w:rPr>
+            </w:pPr>
+            <w:r>
+              <w:rPr>
+                <w:noProof/>
+              </w:rPr>
+              <mc:AlternateContent>
+                <mc:Choice Requires="wps">
+                  <w:drawing>
+                    <wp:anchor distT="0" distB="0" distL="114300" distR="114300" simplePos="0" relativeHeight="251662336" behindDoc="0" locked="0" layoutInCell="1" allowOverlap="1" wp14:anchorId="2104DB4A" wp14:editId="490DBB68">
+                      <wp:simplePos x="0" y="0"/>
+                      <wp:positionH relativeFrom="column">
+                        <wp:posOffset>-43468</wp:posOffset>
+                      </wp:positionH>
+                      <wp:positionV relativeFrom="paragraph">
+                        <wp:posOffset>491</wp:posOffset>
+                      </wp:positionV>
+                      <wp:extent cx="2975610" cy="163830"/>
+                      <wp:effectExtent l="0" t="0" r="0" b="7620"/>
+                      <wp:wrapSquare wrapText="bothSides"/>
+                      <wp:docPr id="6" name="Casella di testo 6"/>
+                      <wp:cNvGraphicFramePr/>
+                      <a:graphic xmlns:a="http://schemas.openxmlformats.org/drawingml/2006/main">
+                        <a:graphicData uri="http://schemas.microsoft.com/office/word/2010/wordprocessingShape">
+                          <wps:wsp>
+                            <wps:cNvSpPr txBox="1"/>
+                            <wps:spPr>
+                              <a:xfrm>
+                                <a:off x="0" y="0"/>
+                                <a:ext cx="2975610" cy="163830"/>
+                              </a:xfrm>
+                              <a:prstGeom prst="rect">
+                                <a:avLst/>
+                              </a:prstGeom>
+                              <a:solidFill>
+                                <a:prstClr val="white"/>
+                              </a:solidFill>
+                              <a:ln>
+                                <a:noFill/>
+                              </a:ln>
+                            </wps:spPr>
+                            <wps:txbx>
+                              <w:txbxContent>
+                                <w:p>
+                                  <w:pPr>
+                                    <w:pStyle w:val="Didascalia"/>
+                                    <w:jc w:val="center"/>
+                                    <w:rPr>
+                                      <w:noProof/>
+                                    </w:rPr>
+                                  </w:pPr>
+                                  <w:r>
+                                    <w:t xml:space="preserve">Figura </w:t>
+                                  </w:r>
+                                  <w:fldSimple w:instr=" SEQ Figura \* ARABIC ">
+                                    <w:r>
+                                      <w:rPr>
+                                        <w:noProof/>
+                                      </w:rPr>
+                                      <w:t>2</w:t>
+                                    </w:r>
+                                  </w:fldSimple>
+                                </w:p>
+                              </w:txbxContent>
+                            </wps:txbx>
+                            <wps:bodyPr rot="0" spcFirstLastPara="0" vertOverflow="overflow" horzOverflow="overflow" vert="horz" wrap="square" lIns="0" tIns="0" rIns="0" bIns="0" numCol="1" spcCol="0" rtlCol="0" fromWordArt="0" anchor="t" anchorCtr="0" forceAA="0" compatLnSpc="1">
+                              <a:prstTxWarp prst="textNoShape">
+                                <a:avLst/>
+                              </a:prstTxWarp>
+                              <a:noAutofit/>
+                            </wps:bodyPr>
+                          </wps:wsp>
+                        </a:graphicData>
+                      </a:graphic>
+                      <wp14:sizeRelV relativeFrom="margin">
+                        <wp14:pctHeight>0</wp14:pctHeight>
+                      </wp14:sizeRelV>
+                    </wp:anchor>
+                  </w:drawing>
+                </mc:Choice>
+                <mc:Fallback>
+                  <w:pict>
+                    <v:shapetype w14:anchorId="2104DB4A" id="_x0000_t202" coordsize="21600,21600" o:spt="202" path="m,l,21600r21600,l21600,xe">
+                      <v:stroke joinstyle="miter"/>
+                      <v:path gradientshapeok="t" o:connecttype="rect"/>
+                    </v:shapetype>
+                    <v:shape id="Casella di testo 6" o:spid="_x0000_s1026" type="#_x0000_t202" style="position:absolute;margin-left:-3.4pt;margin-top:.05pt;width:234.3pt;height:12.9pt;z-index:251662336;visibility:visible;mso-wrap-style:square;mso-height-percent:0;mso-wrap-distance-left:9pt;mso-wrap-distance-top:0;mso-wrap-distance-right:9pt;mso-wrap-distance-bottom:0;mso-position-horizontal:absolute;mso-position-horizontal-relative:text;mso-position-vertical:absolute;mso-position-vertical-relative:text;mso-height-percent:0;mso-height-relative:margin;v-text-anchor:top" o:gfxdata="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" stroked="f">
+                      <v:textbox inset="0,0,0,0">
+                        <w:txbxContent>
+                          <w:p>
+                            <w:pPr>
+                              <w:pStyle w:val="Didascalia"/>
+                              <w:jc w:val="center"/>
+                              <w:rPr>
+                                <w:noProof/>
+                              </w:rPr>
+                            </w:pPr>
+                            <w:r>
+                              <w:t xml:space="preserve">Figura </w:t>
+                            </w:r>
+                            <w:fldSimple w:instr=" SEQ Figura \* ARABIC ">
+                              <w:r>
+                                <w:rPr>
+                                  <w:noProof/>
+                                </w:rPr>
+                                <w:t>2</w:t>
+                              </w:r>
+                            </w:fldSimple>
+                          </w:p>
+                        </w:txbxContent>
+                      </v:textbox>
+                      <w10:wrap type="square"/>
+                    </v:shape>
+                  </w:pict>
+                </mc:Fallback>
+              </mc:AlternateContent>
+            </w:r>
+            <w:r>
+              <w:rPr>
+                <w:noProof/>
+              </w:rPr>
+              <w:drawing>
+                <wp:anchor distT="0" distB="0" distL="114300" distR="114300" simplePos="0" relativeHeight="251659264" behindDoc="0" locked="0" layoutInCell="1" allowOverlap="1" wp14:anchorId="76C238B0" wp14:editId="599F7FA4">
+                  <wp:simplePos x="0" y="0"/>
+                  <wp:positionH relativeFrom="margin">
+                    <wp:posOffset>-65142</wp:posOffset>
+                  </wp:positionH>
+                  <wp:positionV relativeFrom="paragraph">
+                    <wp:posOffset>129396</wp:posOffset>
+                  </wp:positionV>
+                  <wp:extent cx="2975610" cy="2556510"/>
+                  <wp:effectExtent l="0" t="0" r="0" b="0"/>
+                  <wp:wrapSquare wrapText="bothSides"/>
+                  <wp:docPr id="3" name="Immagine 3"/>
+                  <wp:cNvGraphicFramePr>
+                    <a:graphicFrameLocks xmlns:a="http://schemas.openxmlformats.org/drawingml/2006/main" noChangeAspect="1"/>
+                  </wp:cNvGraphicFramePr>
+                  <a:graphic xmlns:a="http://schemas.openxmlformats.org/drawingml/2006/main">
+                    <a:graphicData uri="http://schemas.openxmlformats.org/drawingml/2006/picture">
+                      <pic:pic xmlns:pic="http://schemas.openxmlformats.org/drawingml/2006/picture">
+                        <pic:nvPicPr>
+                          <pic:cNvPr id="1" name=""/>
+                          <pic:cNvPicPr/>
+                        </pic:nvPicPr>
+                        <pic:blipFill>
+                          <a:blip r:embed="rId9" cstate="print">
+                            <a:extLst>
+                              <a:ext uri="{28A0092B-C50C-407E-A947-70E740481C1C}">
+                                <a14:useLocalDpi xmlns:a14="http://schemas.microsoft.com/office/drawing/2010/main" val="0"/>
+                              </a:ext>
+                            </a:extLst>
+                          </a:blip>
+                          <a:stretch>
+                            <a:fillRect/>
+                          </a:stretch>
+                        </pic:blipFill>
+                        <pic:spPr>
+                          <a:xfrm>
+                            <a:off x="0" y="0"/>
+                            <a:ext cx="2975610" cy="2556510"/>
+                          </a:xfrm>
+                          <a:prstGeom prst="rect">
+                            <a:avLst/>
+                          </a:prstGeom>
+                        </pic:spPr>
+                      </pic:pic>
+                    </a:graphicData>
+                  </a:graphic>
+                  <wp14:sizeRelH relativeFrom="page">
+                    <wp14:pctWidth>0</wp14:pctWidth>
+                  </wp14:sizeRelH>
+                  <wp14:sizeRelV relativeFrom="page">
+                    <wp14:pctHeight>0</wp14:pctHeight>
+                  </wp14:sizeRelV>
+                </wp:anchor>
+              </w:drawing>
+            </w:r>
+          </w:p>
+        </w:tc>
+        <w:tc>
+          <w:tcPr>
+            <w:tcW w:w="4814" w:type="dxa"/>
+          </w:tcPr>
+          <w:p>
+            <w:pPr>
+              <w:rPr>
+                <w:rFonts w:ascii="Times New Roman" w:hAnsi="Times New Roman" w:cs="Times New Roman"/>
+                <w:b/>
+                <w:bCs/>
+                <w:sz w:val="28"/>
+                <w:szCs w:val="28"/>
+              </w:rPr>
+            </w:pPr>
+            <w:r>
+              <w:rPr>
+                <w:noProof/>
+              </w:rPr>
+              <mc:AlternateContent>
+                <mc:Choice Requires="wps">
+                  <w:drawing>
+                    <wp:anchor distT="0" distB="0" distL="114300" distR="114300" simplePos="0" relativeHeight="251664384" behindDoc="0" locked="0" layoutInCell="1" allowOverlap="1" wp14:anchorId="17B71146" wp14:editId="206F2C40">
+                      <wp:simplePos x="0" y="0"/>
+                      <wp:positionH relativeFrom="column">
+                        <wp:posOffset>-64854</wp:posOffset>
+                      </wp:positionH>
+                      <wp:positionV relativeFrom="paragraph">
+                        <wp:posOffset>8806</wp:posOffset>
+                      </wp:positionV>
+                      <wp:extent cx="3079115" cy="111760"/>
+                      <wp:effectExtent l="0" t="0" r="6985" b="2540"/>
+                      <wp:wrapSquare wrapText="bothSides"/>
+                      <wp:docPr id="7" name="Casella di testo 7"/>
+                      <wp:cNvGraphicFramePr/>
+                      <a:graphic xmlns:a="http://schemas.openxmlformats.org/drawingml/2006/main">
+                        <a:graphicData uri="http://schemas.microsoft.com/office/word/2010/wordprocessingShape">
+                          <wps:wsp>
+                            <wps:cNvSpPr txBox="1"/>
+                            <wps:spPr>
+                              <a:xfrm>
+                                <a:off x="0" y="0"/>
+                                <a:ext cx="3079115" cy="111760"/>
+                              </a:xfrm>
+                              <a:prstGeom prst="rect">
+                                <a:avLst/>
+                              </a:prstGeom>
+                              <a:solidFill>
+                                <a:prstClr val="white"/>
+                              </a:solidFill>
+                              <a:ln>
+                                <a:noFill/>
+                              </a:ln>
+                            </wps:spPr>
+                            <wps:txbx>
+                              <w:txbxContent>
+                                <w:p>
+                                  <w:pPr>
+                                    <w:pStyle w:val="Didascalia"/>
+                                    <w:jc w:val="center"/>
+                                    <w:rPr>
+                                      <w:rFonts w:ascii="Times New Roman" w:hAnsi="Times New Roman" w:cs="Times New Roman"/>
+                                      <w:b/>
+                                      <w:bCs/>
+                                      <w:sz w:val="28"/>
+                                      <w:szCs w:val="28"/>
+                                    </w:rPr>
+                                  </w:pPr>
+                                  <w:r>
+                                    <w:t xml:space="preserve">Figura </w:t>
+                                  </w:r>
+                                  <w:fldSimple w:instr=" SEQ Figura \* ARABIC ">
+                                    <w:r>
+                                      <w:rPr>
+                                        <w:noProof/>
+                                      </w:rPr>
+                                      <w:t>3</w:t>
+                                    </w:r>
+                                  </w:fldSimple>
+                                </w:p>
+                              </w:txbxContent>
+                            </wps:txbx>
+                            <wps:bodyPr rot="0" spcFirstLastPara="0" vertOverflow="overflow" horzOverflow="overflow" vert="horz" wrap="square" lIns="0" tIns="0" rIns="0" bIns="0" numCol="1" spcCol="0" rtlCol="0" fromWordArt="0" anchor="t" anchorCtr="0" forceAA="0" compatLnSpc="1">
+                              <a:prstTxWarp prst="textNoShape">
+                                <a:avLst/>
+                              </a:prstTxWarp>
+                              <a:noAutofit/>
+                            </wps:bodyPr>
+                          </wps:wsp>
+                        </a:graphicData>
+                      </a:graphic>
+                      <wp14:sizeRelV relativeFrom="margin">
+                        <wp14:pctHeight>0</wp14:pctHeight>
+                      </wp14:sizeRelV>
+                    </wp:anchor>
+                  </w:drawing>
+                </mc:Choice>
+                <mc:Fallback>
+                  <w:pict>
+                    <v:shape w14:anchorId="17B71146" id="Casella di testo 7" o:spid="_x0000_s1027" type="#_x0000_t202" style="position:absolute;margin-left:-5.1pt;margin-top:.7pt;width:242.45pt;height:8.8pt;z-index:251664384;visibility:visible;mso-wrap-style:square;mso-height-percent:0;mso-wrap-distance-left:9pt;mso-wrap-distance-top:0;mso-wrap-distance-right:9pt;mso-wrap-distance-bottom:0;mso-position-horizontal:absolute;mso-position-horizontal-relative:text;mso-position-vertical:absolute;mso-position-vertical-relative:text;mso-height-percent:0;mso-height-relative:margin;v-text-anchor:top" o:gfxdata="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" stroked="f">
+                      <v:textbox inset="0,0,0,0">
+                        <w:txbxContent>
+                          <w:p>
+                            <w:pPr>
+                              <w:pStyle w:val="Didascalia"/>
+                              <w:jc w:val="center"/>
+                              <w:rPr>
+                                <w:rFonts w:ascii="Times New Roman" w:hAnsi="Times New Roman" w:cs="Times New Roman"/>
+                                <w:b/>
+                                <w:bCs/>
+                                <w:sz w:val="28"/>
+                                <w:szCs w:val="28"/>
+                              </w:rPr>
+                            </w:pPr>
+                            <w:r>
+                              <w:t xml:space="preserve">Figura </w:t>
+                            </w:r>
+                            <w:fldSimple w:instr=" SEQ Figura \* ARABIC ">
+                              <w:r>
+                                <w:rPr>
+                                  <w:noProof/>
+                                </w:rPr>
+                                <w:t>3</w:t>
+                              </w:r>
+                            </w:fldSimple>
+                          </w:p>
+                        </w:txbxContent>
+                      </v:textbox>
+                      <w10:wrap type="square"/>
+                    </v:shape>
+                  </w:pict>
+                </mc:Fallback>
+              </mc:AlternateContent>
+            </w:r>
+            <w:r>
+              <w:rPr>
+                <w:rFonts w:ascii="Times New Roman" w:hAnsi="Times New Roman" w:cs="Times New Roman"/>
+                <w:b/>
+                <w:bCs/>
+                <w:sz w:val="28"/>
+                <w:szCs w:val="28"/>
+              </w:rPr>
+              <w:drawing>
+                <wp:anchor distT="0" distB="0" distL="114300" distR="114300" simplePos="0" relativeHeight="251660288" behindDoc="0" locked="0" layoutInCell="1" allowOverlap="1" wp14:anchorId="3343BEE1" wp14:editId="2BD1C49E">
+                  <wp:simplePos x="0" y="0"/>
+                  <wp:positionH relativeFrom="margin">
+                    <wp:posOffset>-65381</wp:posOffset>
+                  </wp:positionH>
+                  <wp:positionV relativeFrom="paragraph">
+                    <wp:posOffset>119</wp:posOffset>
+                  </wp:positionV>
+                  <wp:extent cx="3079630" cy="2508885"/>
+                  <wp:effectExtent l="0" t="0" r="6985" b="5715"/>
+                  <wp:wrapSquare wrapText="bothSides"/>
+                  <wp:docPr id="5" name="Immagine 5"/>
+                  <wp:cNvGraphicFramePr>
+                    <a:graphicFrameLocks xmlns:a="http://schemas.openxmlformats.org/drawingml/2006/main" noChangeAspect="1"/>
+                  </wp:cNvGraphicFramePr>
+                  <a:graphic xmlns:a="http://schemas.openxmlformats.org/drawingml/2006/main">
+                    <a:graphicData uri="http://schemas.openxmlformats.org/drawingml/2006/picture">
+                      <pic:pic xmlns:pic="http://schemas.openxmlformats.org/drawingml/2006/picture">
+                        <pic:nvPicPr>
+                          <pic:cNvPr id="1" name=""/>
+                          <pic:cNvPicPr/>
+                        </pic:nvPicPr>
+                        <pic:blipFill>
+                          <a:blip r:embed="rId10">
+                            <a:extLst>
+                              <a:ext uri="{28A0092B-C50C-407E-A947-70E740481C1C}">
+                                <a14:useLocalDpi xmlns:a14="http://schemas.microsoft.com/office/drawing/2010/main" val="0"/>
+                              </a:ext>
+                            </a:extLst>
+                          </a:blip>
+                          <a:stretch>
+                            <a:fillRect/>
+                          </a:stretch>
+                        </pic:blipFill>
+                        <pic:spPr>
+                          <a:xfrm>
+                            <a:off x="0" y="0"/>
+                            <a:ext cx="3079630" cy="2508885"/>
+                          </a:xfrm>
+                          <a:prstGeom prst="rect">
+                            <a:avLst/>
+                          </a:prstGeom>
+                        </pic:spPr>
+                      </pic:pic>
+                    </a:graphicData>
+                  </a:graphic>
+                  <wp14:sizeRelH relativeFrom="page">
+                    <wp14:pctWidth>0</wp14:pctWidth>
+                  </wp14:sizeRelH>
+                  <wp14:sizeRelV relativeFrom="page">
+                    <wp14:pctHeight>0</wp14:pctHeight>
+                  </wp14:sizeRelV>
+                </wp:anchor>
+              </w:drawing>
+            </w:r>
+          </w:p>
+        </w:tc>
+      </w:tr>
+    </w:tbl>
+    <w:p>
+      <w:pPr>
+        <w:jc w:val="center"/>
+        <w:rPr>
+          <w:rFonts w:ascii="Times New Roman" w:hAnsi="Times New Roman" w:cs="Times New Roman"/>
+          <w:b/>
+          <w:bCs/>
+          <w:sz w:val="28"/>
+          <w:szCs w:val="28"/>
+        </w:rPr>
+      </w:pPr>
+    </w:p>
+    <w:p>
+      <w:pPr>
+        <w:jc w:val="center"/>
+        <w:rPr>
+          <w:rFonts w:ascii="Times New Roman" w:hAnsi="Times New Roman" w:cs="Times New Roman"/>
+          <w:b/>
+          <w:bCs/>
+          <w:sz w:val="28"/>
+          <w:szCs w:val="28"/>
+        </w:rPr>
+      </w:pPr>
+    </w:p>
+    <w:p>
+      <w:pPr>
+        <w:rPr>
+          <w:rFonts w:ascii="Times New Roman" w:hAnsi="Times New Roman" w:cs="Times New Roman"/>
+          <w:b/>
+          <w:bCs/>
+          <w:sz w:val="28"/>
+          <w:szCs w:val="28"/>
+        </w:rPr>
+      </w:pPr>
+    </w:p>
+    <w:p>
+      <w:pPr>
+        <w:jc w:val="center"/>
+        <w:rPr>
+          <w:rFonts w:ascii="Times New Roman" w:hAnsi="Times New Roman" w:cs="Times New Roman"/>
+          <w:b/>
+          <w:bCs/>
+          <w:sz w:val="28"/>
+          <w:szCs w:val="28"/>
+        </w:rPr>
+      </w:pPr>
+    </w:p>
+    <w:p>
+      <w:pPr>
+        <w:jc w:val="center"/>
+        <w:rPr>
+          <w:rFonts w:ascii="Times New Roman" w:hAnsi="Times New Roman" w:cs="Times New Roman"/>
+          <w:b/>
+          <w:bCs/>
+          <w:sz w:val="28"/>
+          <w:szCs w:val="28"/>
+        </w:rPr>
+      </w:pPr>
+    </w:p>
+    <w:p>
+      <w:pPr>
+        <w:jc w:val="center"/>
+        <w:rPr>
+          <w:rFonts w:ascii="Times New Roman" w:hAnsi="Times New Roman" w:cs="Times New Roman"/>
+          <w:b/>
+          <w:bCs/>
+          <w:sz w:val="28"/>
+          <w:szCs w:val="28"/>
+        </w:rPr>
+      </w:pPr>
+    </w:p>
+    <w:p>
+      <w:pPr>
+        <w:jc w:val="center"/>
+        <w:rPr>
+          <w:rFonts w:ascii="Times New Roman" w:hAnsi="Times New Roman" w:cs="Times New Roman"/>
+          <w:b/>
+          <w:bCs/>
+          <w:sz w:val="28"/>
+          <w:szCs w:val="28"/>
+        </w:rPr>
+      </w:pPr>
+    </w:p>
+    <w:p>
+      <w:pPr>
+        <w:jc w:val="center"/>
+        <w:rPr>
+          <w:rFonts w:ascii="Times New Roman" w:hAnsi="Times New Roman" w:cs="Times New Roman"/>
+          <w:b/>
+          <w:bCs/>
+          <w:sz w:val="28"/>
+          <w:szCs w:val="28"/>
+        </w:rPr>
+      </w:pPr>
     </w:p>
     <w:p>
       <w:pPr>
@@ -13705,6 +14179,7 @@
           <w:ilvl w:val="1"/>
           <w:numId w:val="3"/>
         </w:numPr>
+        <w:ind w:left="709" w:hanging="709"/>
         <w:rPr>
           <w:rFonts w:ascii="Times New Roman" w:hAnsi="Times New Roman" w:cs="Times New Roman"/>
           <w:b/>
@@ -13759,7 +14234,7 @@
       </w:pPr>
     </w:p>
     <w:sectPr>
-      <w:footerReference w:type="default" r:id="rId10"/>
+      <w:footerReference w:type="default" r:id="rId11"/>
       <w:pgSz w:w="11906" w:h="16838"/>
       <w:pgMar w:top="1417" w:right="1134" w:bottom="1134" w:left="1134" w:header="708" w:footer="708" w:gutter="0"/>
       <w:cols w:space="708"/>
@@ -13804,6 +14279,7 @@
         <w:docPartUnique/>
       </w:docPartObj>
     </w:sdtPr>
+    <w:sdtEndPr/>
     <w:sdtContent>
       <w:p>
         <w:pPr>

--- a/NFO_tesina.docx
+++ b/NFO_tesina.docx
@@ -2135,23 +2135,23 @@
           <w:sz w:val="28"/>
           <w:szCs w:val="28"/>
         </w:rPr>
-        <w:t xml:space="preserve"> Risultati ottenuti</w:t>
-      </w:r>
-      <w:r>
-        <w:rPr>
-          <w:rFonts w:ascii="Times New Roman" w:hAnsi="Times New Roman" w:cs="Times New Roman"/>
-          <w:sz w:val="28"/>
-          <w:szCs w:val="28"/>
-        </w:rPr>
-        <w:tab/>
-      </w:r>
-      <w:r>
-        <w:rPr>
-          <w:rFonts w:ascii="Times New Roman" w:hAnsi="Times New Roman" w:cs="Times New Roman"/>
-          <w:sz w:val="28"/>
-          <w:szCs w:val="28"/>
-        </w:rPr>
-        <w:tab/>
+        <w:t xml:space="preserve"> </w:t>
+      </w:r>
+      <w:r>
+        <w:rPr>
+          <w:rFonts w:ascii="Times New Roman" w:hAnsi="Times New Roman" w:cs="Times New Roman"/>
+          <w:sz w:val="28"/>
+          <w:szCs w:val="28"/>
+        </w:rPr>
+        <w:t>Soluzione e r</w:t>
+      </w:r>
+      <w:r>
+        <w:rPr>
+          <w:rFonts w:ascii="Times New Roman" w:hAnsi="Times New Roman" w:cs="Times New Roman"/>
+          <w:sz w:val="28"/>
+          <w:szCs w:val="28"/>
+        </w:rPr>
+        <w:t>isultati ottenuti</w:t>
       </w:r>
       <w:r>
         <w:rPr>
@@ -2246,31 +2246,23 @@
           <w:sz w:val="28"/>
           <w:szCs w:val="28"/>
         </w:rPr>
-        <w:t>Confronto con CPLEX</w:t>
-      </w:r>
-      <w:r>
-        <w:rPr>
-          <w:rFonts w:ascii="Times New Roman" w:hAnsi="Times New Roman" w:cs="Times New Roman"/>
-          <w:sz w:val="28"/>
-          <w:szCs w:val="28"/>
-        </w:rPr>
-        <w:tab/>
-      </w:r>
-      <w:r>
-        <w:rPr>
-          <w:rFonts w:ascii="Times New Roman" w:hAnsi="Times New Roman" w:cs="Times New Roman"/>
-          <w:sz w:val="28"/>
-          <w:szCs w:val="28"/>
-        </w:rPr>
-        <w:tab/>
-      </w:r>
-      <w:r>
-        <w:rPr>
-          <w:rFonts w:ascii="Times New Roman" w:hAnsi="Times New Roman" w:cs="Times New Roman"/>
-          <w:sz w:val="28"/>
-          <w:szCs w:val="28"/>
-        </w:rPr>
-        <w:tab/>
+        <w:t xml:space="preserve">Confronto con </w:t>
+      </w:r>
+      <w:r>
+        <w:rPr>
+          <w:rFonts w:ascii="Times New Roman" w:hAnsi="Times New Roman" w:cs="Times New Roman"/>
+          <w:sz w:val="28"/>
+          <w:szCs w:val="28"/>
+        </w:rPr>
+        <w:t xml:space="preserve">la soluzione di </w:t>
+      </w:r>
+      <w:r>
+        <w:rPr>
+          <w:rFonts w:ascii="Times New Roman" w:hAnsi="Times New Roman" w:cs="Times New Roman"/>
+          <w:sz w:val="28"/>
+          <w:szCs w:val="28"/>
+        </w:rPr>
+        <w:t>CPLEX</w:t>
       </w:r>
       <w:r>
         <w:rPr>
@@ -6170,8 +6162,9 @@
                 <w:szCs w:val="24"/>
                 <w:lang w:val="en-GB"/>
               </w:rPr>
-              <w:t xml:space="preserve">        4.1  </w:t>
-            </w:r>
+              <w:t xml:space="preserve">        </w:t>
+            </w:r>
+            <w:proofErr w:type="gramStart"/>
             <w:r>
               <w:rPr>
                 <w:rFonts w:ascii="Courier New" w:hAnsi="Courier New" w:cs="Courier New"/>
@@ -6179,7 +6172,26 @@
                 <w:szCs w:val="24"/>
                 <w:lang w:val="en-GB"/>
               </w:rPr>
-              <w:t xml:space="preserve">x = </w:t>
+              <w:t xml:space="preserve">4.1  </w:t>
+            </w:r>
+            <w:r>
+              <w:rPr>
+                <w:rFonts w:ascii="Courier New" w:hAnsi="Courier New" w:cs="Courier New"/>
+                <w:sz w:val="24"/>
+                <w:szCs w:val="24"/>
+                <w:lang w:val="en-GB"/>
+              </w:rPr>
+              <w:t>x</w:t>
+            </w:r>
+            <w:proofErr w:type="gramEnd"/>
+            <w:r>
+              <w:rPr>
+                <w:rFonts w:ascii="Courier New" w:hAnsi="Courier New" w:cs="Courier New"/>
+                <w:sz w:val="24"/>
+                <w:szCs w:val="24"/>
+                <w:lang w:val="en-GB"/>
+              </w:rPr>
+              <w:t xml:space="preserve"> = </w:t>
             </w:r>
             <w:proofErr w:type="spellStart"/>
             <w:r>
@@ -6229,8 +6241,9 @@
                 <w:szCs w:val="24"/>
                 <w:lang w:val="en-GB"/>
               </w:rPr>
-              <w:t xml:space="preserve">   4.</w:t>
-            </w:r>
+              <w:t xml:space="preserve">   </w:t>
+            </w:r>
+            <w:proofErr w:type="gramStart"/>
             <w:r>
               <w:rPr>
                 <w:rFonts w:ascii="Courier New" w:hAnsi="Courier New" w:cs="Courier New"/>
@@ -6238,6 +6251,15 @@
                 <w:szCs w:val="24"/>
                 <w:lang w:val="en-GB"/>
               </w:rPr>
+              <w:t>4.</w:t>
+            </w:r>
+            <w:r>
+              <w:rPr>
+                <w:rFonts w:ascii="Courier New" w:hAnsi="Courier New" w:cs="Courier New"/>
+                <w:sz w:val="24"/>
+                <w:szCs w:val="24"/>
+                <w:lang w:val="en-GB"/>
+              </w:rPr>
               <w:t>2</w:t>
             </w:r>
             <w:r>
@@ -6247,7 +6269,17 @@
                 <w:szCs w:val="24"/>
                 <w:lang w:val="en-GB"/>
               </w:rPr>
-              <w:t xml:space="preserve">  record the solution x in S</w:t>
+              <w:t xml:space="preserve">  record</w:t>
+            </w:r>
+            <w:proofErr w:type="gramEnd"/>
+            <w:r>
+              <w:rPr>
+                <w:rFonts w:ascii="Courier New" w:hAnsi="Courier New" w:cs="Courier New"/>
+                <w:sz w:val="24"/>
+                <w:szCs w:val="24"/>
+                <w:lang w:val="en-GB"/>
+              </w:rPr>
+              <w:t xml:space="preserve"> the solution x in S</w:t>
             </w:r>
           </w:p>
           <w:p>
@@ -6269,8 +6301,9 @@
                 <w:lang w:val="en-GB"/>
               </w:rPr>
               <w:lastRenderedPageBreak/>
-              <w:t xml:space="preserve">   4.</w:t>
-            </w:r>
+              <w:t xml:space="preserve">   </w:t>
+            </w:r>
+            <w:proofErr w:type="gramStart"/>
             <w:r>
               <w:rPr>
                 <w:rFonts w:ascii="Courier New" w:hAnsi="Courier New" w:cs="Courier New"/>
@@ -6278,6 +6311,15 @@
                 <w:szCs w:val="24"/>
                 <w:lang w:val="en-GB"/>
               </w:rPr>
+              <w:t>4.</w:t>
+            </w:r>
+            <w:r>
+              <w:rPr>
+                <w:rFonts w:ascii="Courier New" w:hAnsi="Courier New" w:cs="Courier New"/>
+                <w:sz w:val="24"/>
+                <w:szCs w:val="24"/>
+                <w:lang w:val="en-GB"/>
+              </w:rPr>
               <w:t>3</w:t>
             </w:r>
             <w:r>
@@ -6287,7 +6329,17 @@
                 <w:szCs w:val="24"/>
                 <w:lang w:val="en-GB"/>
               </w:rPr>
-              <w:t xml:space="preserve">  z = </w:t>
+              <w:t xml:space="preserve">  z</w:t>
+            </w:r>
+            <w:proofErr w:type="gramEnd"/>
+            <w:r>
+              <w:rPr>
+                <w:rFonts w:ascii="Courier New" w:hAnsi="Courier New" w:cs="Courier New"/>
+                <w:sz w:val="24"/>
+                <w:szCs w:val="24"/>
+                <w:lang w:val="en-GB"/>
+              </w:rPr>
+              <w:t xml:space="preserve"> = </w:t>
             </w:r>
             <w:proofErr w:type="spellStart"/>
             <w:r>
@@ -6328,7 +6380,27 @@
                 <w:szCs w:val="24"/>
                 <w:lang w:val="en-GB"/>
               </w:rPr>
-              <w:t xml:space="preserve">   4.4  update T by adding or deleting some move</w:t>
+              <w:t xml:space="preserve">   </w:t>
+            </w:r>
+            <w:proofErr w:type="gramStart"/>
+            <w:r>
+              <w:rPr>
+                <w:rFonts w:ascii="Courier New" w:hAnsi="Courier New" w:cs="Courier New"/>
+                <w:sz w:val="24"/>
+                <w:szCs w:val="24"/>
+                <w:lang w:val="en-GB"/>
+              </w:rPr>
+              <w:t>4.4  update</w:t>
+            </w:r>
+            <w:proofErr w:type="gramEnd"/>
+            <w:r>
+              <w:rPr>
+                <w:rFonts w:ascii="Courier New" w:hAnsi="Courier New" w:cs="Courier New"/>
+                <w:sz w:val="24"/>
+                <w:szCs w:val="24"/>
+                <w:lang w:val="en-GB"/>
+              </w:rPr>
+              <w:t xml:space="preserve"> T by adding or deleting some move</w:t>
             </w:r>
           </w:p>
           <w:p>
@@ -6349,8 +6421,9 @@
                 <w:szCs w:val="24"/>
                 <w:lang w:val="en-GB"/>
               </w:rPr>
-              <w:t xml:space="preserve">   4.5</w:t>
-            </w:r>
+              <w:t xml:space="preserve">   </w:t>
+            </w:r>
+            <w:proofErr w:type="gramStart"/>
             <w:r>
               <w:rPr>
                 <w:rFonts w:ascii="Courier New" w:hAnsi="Courier New" w:cs="Courier New"/>
@@ -6358,7 +6431,26 @@
                 <w:szCs w:val="24"/>
                 <w:lang w:val="en-GB"/>
               </w:rPr>
-              <w:t xml:space="preserve">  x’ = z</w:t>
+              <w:t>4.5</w:t>
+            </w:r>
+            <w:r>
+              <w:rPr>
+                <w:rFonts w:ascii="Courier New" w:hAnsi="Courier New" w:cs="Courier New"/>
+                <w:sz w:val="24"/>
+                <w:szCs w:val="24"/>
+                <w:lang w:val="en-GB"/>
+              </w:rPr>
+              <w:t xml:space="preserve">  x</w:t>
+            </w:r>
+            <w:proofErr w:type="gramEnd"/>
+            <w:r>
+              <w:rPr>
+                <w:rFonts w:ascii="Courier New" w:hAnsi="Courier New" w:cs="Courier New"/>
+                <w:sz w:val="24"/>
+                <w:szCs w:val="24"/>
+                <w:lang w:val="en-GB"/>
+              </w:rPr>
+              <w:t>’ = z</w:t>
             </w:r>
           </w:p>
           <w:p>
@@ -6843,6 +6935,7 @@
         <w:t>(</w:t>
       </w:r>
       <w:proofErr w:type="spellStart"/>
+      <w:proofErr w:type="gramStart"/>
       <w:r>
         <w:rPr>
           <w:rFonts w:ascii="Courier New" w:hAnsi="Courier New" w:cs="Courier New"/>
@@ -6852,6 +6945,7 @@
         <w:t>x,y</w:t>
       </w:r>
       <w:proofErr w:type="spellEnd"/>
+      <w:proofErr w:type="gramEnd"/>
       <w:r>
         <w:rPr>
           <w:rFonts w:ascii="Courier New" w:hAnsi="Courier New" w:cs="Courier New"/>
@@ -6898,14 +6992,27 @@
       <w:r>
         <w:t xml:space="preserve">Figura </w:t>
       </w:r>
-      <w:fldSimple w:instr=" SEQ Figura \* ARABIC ">
-        <w:r>
-          <w:rPr>
-            <w:noProof/>
-          </w:rPr>
-          <w:t>1</w:t>
-        </w:r>
-      </w:fldSimple>
+      <w:r>
+        <w:fldChar w:fldCharType="begin"/>
+      </w:r>
+      <w:r>
+        <w:instrText xml:space="preserve"> SEQ Figura \* ARABIC </w:instrText>
+      </w:r>
+      <w:r>
+        <w:fldChar w:fldCharType="separate"/>
+      </w:r>
+      <w:r>
+        <w:rPr>
+          <w:noProof/>
+        </w:rPr>
+        <w:t>1</w:t>
+      </w:r>
+      <w:r>
+        <w:rPr>
+          <w:noProof/>
+        </w:rPr>
+        <w:fldChar w:fldCharType="end"/>
+      </w:r>
     </w:p>
     <w:p>
       <w:pPr>
@@ -9970,7 +10077,16 @@
                 <w:sz w:val="24"/>
                 <w:szCs w:val="24"/>
               </w:rPr>
-              <w:t>Rotta del Veicolo 1:</w:t>
+              <w:t xml:space="preserve">Rotta del Veicolo </w:t>
+            </w:r>
+            <w:proofErr w:type="gramStart"/>
+            <w:r>
+              <w:rPr>
+                <w:rFonts w:ascii="Times New Roman" w:hAnsi="Times New Roman" w:cs="Times New Roman"/>
+                <w:sz w:val="24"/>
+                <w:szCs w:val="24"/>
+              </w:rPr>
+              <w:t>1:</w:t>
             </w:r>
             <w:r>
               <w:rPr>
@@ -9988,6 +10104,7 @@
               </w:rPr>
               <w:t xml:space="preserve"> </w:t>
             </w:r>
+            <w:proofErr w:type="gramEnd"/>
             <w:r>
               <w:rPr>
                 <w:rFonts w:ascii="Times New Roman" w:hAnsi="Times New Roman" w:cs="Times New Roman"/>
@@ -10214,7 +10331,16 @@
                 <w:sz w:val="24"/>
                 <w:szCs w:val="24"/>
               </w:rPr>
-              <w:t xml:space="preserve">Rotta del Veicolo 2: </w:t>
+              <w:t xml:space="preserve">Rotta del Veicolo </w:t>
+            </w:r>
+            <w:proofErr w:type="gramStart"/>
+            <w:r>
+              <w:rPr>
+                <w:rFonts w:ascii="Times New Roman" w:hAnsi="Times New Roman" w:cs="Times New Roman"/>
+                <w:sz w:val="24"/>
+                <w:szCs w:val="24"/>
+              </w:rPr>
+              <w:t xml:space="preserve">2: </w:t>
             </w:r>
             <w:r>
               <w:rPr>
@@ -10224,6 +10350,7 @@
               </w:rPr>
               <w:t xml:space="preserve">  </w:t>
             </w:r>
+            <w:proofErr w:type="gramEnd"/>
             <w:r>
               <w:rPr>
                 <w:rFonts w:ascii="Times New Roman" w:hAnsi="Times New Roman" w:cs="Times New Roman"/>
@@ -11398,7 +11525,23 @@
           <w:sz w:val="24"/>
           <w:szCs w:val="24"/>
         </w:rPr>
-        <w:t xml:space="preserve">– per un numero fissato di volte, da calibrare in funzione della complessità del problema. </w:t>
+        <w:t>– per un numero fissato di volte, da calibrare in funzione della complessità del problema</w:t>
+      </w:r>
+      <w:r>
+        <w:rPr>
+          <w:rFonts w:ascii="Times New Roman" w:hAnsi="Times New Roman" w:cs="Times New Roman"/>
+          <w:sz w:val="24"/>
+          <w:szCs w:val="24"/>
+        </w:rPr>
+        <w:t xml:space="preserve"> (numero di nodi e/o numero di veicoli disponibili).</w:t>
+      </w:r>
+      <w:r>
+        <w:rPr>
+          <w:rFonts w:ascii="Times New Roman" w:hAnsi="Times New Roman" w:cs="Times New Roman"/>
+          <w:sz w:val="24"/>
+          <w:szCs w:val="24"/>
+        </w:rPr>
+        <w:t xml:space="preserve"> </w:t>
       </w:r>
     </w:p>
     <w:p>
@@ -11436,6 +11579,23 @@
           <w:szCs w:val="28"/>
         </w:rPr>
         <w:t>Schema dell’algoritmo sviluppato</w:t>
+      </w:r>
+    </w:p>
+    <w:p>
+      <w:pPr>
+        <w:rPr>
+          <w:rFonts w:ascii="Times New Roman" w:hAnsi="Times New Roman" w:cs="Times New Roman"/>
+          <w:sz w:val="24"/>
+          <w:szCs w:val="24"/>
+        </w:rPr>
+      </w:pPr>
+      <w:r>
+        <w:rPr>
+          <w:rFonts w:ascii="Times New Roman" w:hAnsi="Times New Roman" w:cs="Times New Roman"/>
+          <w:sz w:val="24"/>
+          <w:szCs w:val="24"/>
+        </w:rPr>
+        <w:t>Di seguito è riportato lo pseudocodice dell’algoritmo implementato:</w:t>
       </w:r>
     </w:p>
     <w:tbl>
@@ -11461,7 +11621,6 @@
                 <w:bCs/>
                 <w:sz w:val="24"/>
                 <w:szCs w:val="24"/>
-                <w:lang w:val="en-US"/>
               </w:rPr>
             </w:pPr>
           </w:p>
@@ -11699,8 +11858,9 @@
                 <w:szCs w:val="24"/>
                 <w:lang w:val="en-US"/>
               </w:rPr>
-              <w:t>2D points and the depot at (0,0)</w:t>
-            </w:r>
+              <w:t>2D points and the depot at (0,0</w:t>
+            </w:r>
+            <w:proofErr w:type="gramStart"/>
             <w:r>
               <w:rPr>
                 <w:rFonts w:ascii="Courier New" w:hAnsi="Courier New" w:cs="Courier New"/>
@@ -11708,8 +11868,18 @@
                 <w:szCs w:val="24"/>
                 <w:lang w:val="en-US"/>
               </w:rPr>
+              <w:t>)</w:t>
+            </w:r>
+            <w:r>
+              <w:rPr>
+                <w:rFonts w:ascii="Courier New" w:hAnsi="Courier New" w:cs="Courier New"/>
+                <w:sz w:val="24"/>
+                <w:szCs w:val="24"/>
+                <w:lang w:val="en-US"/>
+              </w:rPr>
               <w:t>;</w:t>
             </w:r>
+            <w:proofErr w:type="gramEnd"/>
           </w:p>
           <w:p>
             <w:pPr>
@@ -11728,8 +11898,9 @@
                 <w:szCs w:val="24"/>
                 <w:lang w:val="en-US"/>
               </w:rPr>
-              <w:t>2. Generate a demand for each point (except depot)</w:t>
-            </w:r>
+              <w:t>2. Generate a demand for each point (except depot</w:t>
+            </w:r>
+            <w:proofErr w:type="gramStart"/>
             <w:r>
               <w:rPr>
                 <w:rFonts w:ascii="Courier New" w:hAnsi="Courier New" w:cs="Courier New"/>
@@ -11737,8 +11908,18 @@
                 <w:szCs w:val="24"/>
                 <w:lang w:val="en-US"/>
               </w:rPr>
+              <w:t>)</w:t>
+            </w:r>
+            <w:r>
+              <w:rPr>
+                <w:rFonts w:ascii="Courier New" w:hAnsi="Courier New" w:cs="Courier New"/>
+                <w:sz w:val="24"/>
+                <w:szCs w:val="24"/>
+                <w:lang w:val="en-US"/>
+              </w:rPr>
               <w:t>;</w:t>
             </w:r>
+            <w:proofErr w:type="gramEnd"/>
           </w:p>
           <w:p>
             <w:pPr>
@@ -11757,8 +11938,9 @@
                 <w:szCs w:val="24"/>
                 <w:lang w:val="en-US"/>
               </w:rPr>
-              <w:t>3. Compute Euclidean distances for each pair of points</w:t>
-            </w:r>
+              <w:t xml:space="preserve">3. Compute Euclidean distances for each pair of </w:t>
+            </w:r>
+            <w:proofErr w:type="gramStart"/>
             <w:r>
               <w:rPr>
                 <w:rFonts w:ascii="Courier New" w:hAnsi="Courier New" w:cs="Courier New"/>
@@ -11766,8 +11948,18 @@
                 <w:szCs w:val="24"/>
                 <w:lang w:val="en-US"/>
               </w:rPr>
+              <w:t>points</w:t>
+            </w:r>
+            <w:r>
+              <w:rPr>
+                <w:rFonts w:ascii="Courier New" w:hAnsi="Courier New" w:cs="Courier New"/>
+                <w:sz w:val="24"/>
+                <w:szCs w:val="24"/>
+                <w:lang w:val="en-US"/>
+              </w:rPr>
               <w:t>;</w:t>
             </w:r>
+            <w:proofErr w:type="gramEnd"/>
           </w:p>
           <w:p>
             <w:pPr>
@@ -11799,6 +11991,15 @@
               </w:rPr>
               <w:t>4. Define the tabu set T = {};</w:t>
             </w:r>
+            <w:r>
+              <w:rPr>
+                <w:rFonts w:ascii="Courier New" w:hAnsi="Courier New" w:cs="Courier New"/>
+                <w:sz w:val="24"/>
+                <w:szCs w:val="24"/>
+                <w:lang w:val="en-US"/>
+              </w:rPr>
+              <w:t xml:space="preserve"> //it contains the tabu moves</w:t>
+            </w:r>
           </w:p>
           <w:p>
             <w:pPr>
@@ -11817,8 +12018,19 @@
                 <w:szCs w:val="24"/>
                 <w:lang w:val="en-US"/>
               </w:rPr>
-              <w:t>5. Define the set of visited solutions S = {};</w:t>
-            </w:r>
+              <w:t>5. Define the set of visited solutions S = {</w:t>
+            </w:r>
+            <w:proofErr w:type="gramStart"/>
+            <w:r>
+              <w:rPr>
+                <w:rFonts w:ascii="Courier New" w:hAnsi="Courier New" w:cs="Courier New"/>
+                <w:sz w:val="24"/>
+                <w:szCs w:val="24"/>
+                <w:lang w:val="en-US"/>
+              </w:rPr>
+              <w:t>};</w:t>
+            </w:r>
+            <w:proofErr w:type="gramEnd"/>
           </w:p>
           <w:p>
             <w:pPr>
@@ -11904,8 +12116,19 @@
                 <w:szCs w:val="24"/>
                 <w:lang w:val="en-US"/>
               </w:rPr>
-              <w:t>K and add this solution to the set S;</w:t>
-            </w:r>
+              <w:t xml:space="preserve">K and add this solution to the set </w:t>
+            </w:r>
+            <w:proofErr w:type="gramStart"/>
+            <w:r>
+              <w:rPr>
+                <w:rFonts w:ascii="Courier New" w:hAnsi="Courier New" w:cs="Courier New"/>
+                <w:sz w:val="24"/>
+                <w:szCs w:val="24"/>
+                <w:lang w:val="en-US"/>
+              </w:rPr>
+              <w:t>S;</w:t>
+            </w:r>
+            <w:proofErr w:type="gramEnd"/>
           </w:p>
           <w:p>
             <w:pPr>
@@ -12033,6 +12256,7 @@
               </w:rPr>
               <w:t xml:space="preserve"> </w:t>
             </w:r>
+            <w:proofErr w:type="gramStart"/>
             <w:r>
               <w:rPr>
                 <w:rFonts w:ascii="Courier New" w:hAnsi="Courier New" w:cs="Courier New"/>
@@ -12042,6 +12266,7 @@
               </w:rPr>
               <w:t>0;</w:t>
             </w:r>
+            <w:proofErr w:type="gramEnd"/>
           </w:p>
           <w:p>
             <w:pPr>
@@ -12305,7 +12530,19 @@
                 <w:szCs w:val="24"/>
                 <w:lang w:val="en-US"/>
               </w:rPr>
-              <w:t>local_opt_sol</w:t>
+              <w:t>local_opt_</w:t>
+            </w:r>
+            <w:proofErr w:type="gramStart"/>
+            <w:r>
+              <w:rPr>
+                <w:rFonts w:ascii="Courier New" w:hAnsi="Courier New" w:cs="Courier New"/>
+                <w:i/>
+                <w:iCs/>
+                <w:sz w:val="24"/>
+                <w:szCs w:val="24"/>
+                <w:lang w:val="en-US"/>
+              </w:rPr>
+              <w:t>sol</w:t>
             </w:r>
             <w:proofErr w:type="spellEnd"/>
             <w:r>
@@ -12317,6 +12554,7 @@
               </w:rPr>
               <w:t>;</w:t>
             </w:r>
+            <w:proofErr w:type="gramEnd"/>
           </w:p>
           <w:p>
             <w:pPr>
@@ -12404,6 +12642,7 @@
               </w:rPr>
               <w:t xml:space="preserve"> the set </w:t>
             </w:r>
+            <w:proofErr w:type="gramStart"/>
             <w:r>
               <w:rPr>
                 <w:rFonts w:ascii="Courier New" w:hAnsi="Courier New" w:cs="Courier New"/>
@@ -12422,6 +12661,7 @@
               </w:rPr>
               <w:t>;</w:t>
             </w:r>
+            <w:proofErr w:type="gramEnd"/>
           </w:p>
           <w:p>
             <w:pPr>
@@ -12500,7 +12740,19 @@
                 <w:szCs w:val="24"/>
                 <w:lang w:val="en-US"/>
               </w:rPr>
-              <w:t>worst_sol</w:t>
+              <w:t>worst_</w:t>
+            </w:r>
+            <w:proofErr w:type="gramStart"/>
+            <w:r>
+              <w:rPr>
+                <w:rFonts w:ascii="Courier New" w:hAnsi="Courier New" w:cs="Courier New"/>
+                <w:i/>
+                <w:iCs/>
+                <w:sz w:val="24"/>
+                <w:szCs w:val="24"/>
+                <w:lang w:val="en-US"/>
+              </w:rPr>
+              <w:t>sol</w:t>
             </w:r>
             <w:proofErr w:type="spellEnd"/>
             <w:r>
@@ -12512,6 +12764,7 @@
               </w:rPr>
               <w:t>;</w:t>
             </w:r>
+            <w:proofErr w:type="gramEnd"/>
           </w:p>
           <w:p>
             <w:pPr>
@@ -12683,8 +12936,19 @@
                 <w:szCs w:val="24"/>
                 <w:lang w:val="en-US"/>
               </w:rPr>
-              <w:t xml:space="preserve"> + 1;</w:t>
-            </w:r>
+              <w:t xml:space="preserve"> + </w:t>
+            </w:r>
+            <w:proofErr w:type="gramStart"/>
+            <w:r>
+              <w:rPr>
+                <w:rFonts w:ascii="Courier New" w:hAnsi="Courier New" w:cs="Courier New"/>
+                <w:sz w:val="24"/>
+                <w:szCs w:val="24"/>
+                <w:lang w:val="en-US"/>
+              </w:rPr>
+              <w:t>1;</w:t>
+            </w:r>
+            <w:proofErr w:type="gramEnd"/>
           </w:p>
           <w:p>
             <w:pPr>
@@ -12747,8 +13011,19 @@
                 <w:szCs w:val="24"/>
                 <w:lang w:val="en-US"/>
               </w:rPr>
-              <w:t xml:space="preserve"> the minimum cost solution in S;</w:t>
-            </w:r>
+              <w:t xml:space="preserve"> the minimum cost solution in </w:t>
+            </w:r>
+            <w:proofErr w:type="gramStart"/>
+            <w:r>
+              <w:rPr>
+                <w:rFonts w:ascii="Courier New" w:hAnsi="Courier New" w:cs="Courier New"/>
+                <w:sz w:val="24"/>
+                <w:szCs w:val="24"/>
+                <w:lang w:val="en-US"/>
+              </w:rPr>
+              <w:t>S;</w:t>
+            </w:r>
+            <w:proofErr w:type="gramEnd"/>
           </w:p>
           <w:p>
             <w:pPr>
@@ -12771,31 +13046,6 @@
           <w:rFonts w:ascii="Times New Roman" w:hAnsi="Times New Roman" w:cs="Times New Roman"/>
           <w:sz w:val="24"/>
           <w:szCs w:val="24"/>
-          <w:lang w:val="en-US"/>
-        </w:rPr>
-      </w:pPr>
-    </w:p>
-    <w:p>
-      <w:pPr>
-        <w:ind w:left="360"/>
-        <w:rPr>
-          <w:rFonts w:ascii="Times New Roman" w:hAnsi="Times New Roman" w:cs="Times New Roman"/>
-          <w:b/>
-          <w:bCs/>
-          <w:sz w:val="28"/>
-          <w:szCs w:val="28"/>
-          <w:lang w:val="en-US"/>
-        </w:rPr>
-      </w:pPr>
-    </w:p>
-    <w:p>
-      <w:pPr>
-        <w:rPr>
-          <w:rFonts w:ascii="Times New Roman" w:hAnsi="Times New Roman" w:cs="Times New Roman"/>
-          <w:b/>
-          <w:bCs/>
-          <w:sz w:val="28"/>
-          <w:szCs w:val="28"/>
           <w:lang w:val="en-US"/>
         </w:rPr>
       </w:pPr>
@@ -13051,16 +13301,35 @@
     <w:p>
       <w:pPr>
         <w:rPr>
-          <w:rFonts w:ascii="Times New Roman" w:hAnsi="Times New Roman" w:cs="Times New Roman"/>
-          <w:sz w:val="24"/>
-          <w:szCs w:val="24"/>
-        </w:rPr>
-      </w:pPr>
-    </w:p>
-    <w:p>
-      <w:pPr>
-        <w:rPr>
-          <w:rFonts w:ascii="Times New Roman" w:hAnsi="Times New Roman" w:cs="Times New Roman"/>
+          <w:rFonts w:ascii="Courier New" w:hAnsi="Courier New" w:cs="Courier New"/>
+          <w:sz w:val="24"/>
+          <w:szCs w:val="24"/>
+        </w:rPr>
+      </w:pPr>
+      <w:r>
+        <w:rPr>
+          <w:rFonts w:ascii="Times New Roman" w:hAnsi="Times New Roman" w:cs="Times New Roman"/>
+          <w:sz w:val="24"/>
+          <w:szCs w:val="24"/>
+        </w:rPr>
+        <w:t xml:space="preserve">Il codice dell’intero progetto è disponibile al seguente link: </w:t>
+      </w:r>
+      <w:hyperlink r:id="rId9" w:history="1">
+        <w:r>
+          <w:rPr>
+            <w:rStyle w:val="Collegamentoipertestuale"/>
+            <w:rFonts w:ascii="Courier New" w:hAnsi="Courier New" w:cs="Courier New"/>
+            <w:sz w:val="24"/>
+            <w:szCs w:val="24"/>
+          </w:rPr>
+          <w:t>www.github.com/enricopiseddu/nfo_project/python_TS</w:t>
+        </w:r>
+      </w:hyperlink>
+    </w:p>
+    <w:p>
+      <w:pPr>
+        <w:rPr>
+          <w:rFonts w:ascii="Courier New" w:hAnsi="Courier New" w:cs="Courier New"/>
           <w:sz w:val="24"/>
           <w:szCs w:val="24"/>
         </w:rPr>
@@ -13318,7 +13587,17 @@
           <w:sz w:val="28"/>
           <w:szCs w:val="28"/>
         </w:rPr>
-        <w:t>Risultati ottenuti</w:t>
+        <w:t>Soluzione e r</w:t>
+      </w:r>
+      <w:r>
+        <w:rPr>
+          <w:rFonts w:ascii="Times New Roman" w:hAnsi="Times New Roman" w:cs="Times New Roman"/>
+          <w:b/>
+          <w:bCs/>
+          <w:sz w:val="28"/>
+          <w:szCs w:val="28"/>
+        </w:rPr>
+        <w:t>isultati ottenuti</w:t>
       </w:r>
     </w:p>
     <w:p>
@@ -13344,7 +13623,7 @@
           <w:sz w:val="24"/>
           <w:szCs w:val="24"/>
         </w:rPr>
-        <w:t>, e ha prodotto la seguente soluzione</w:t>
+        <w:t xml:space="preserve"> e ha prodotto la seguente soluzione</w:t>
       </w:r>
       <w:r>
         <w:rPr>
@@ -13354,6 +13633,16 @@
         </w:rPr>
         <w:t xml:space="preserve"> in un tempo pari a 0.1 secondi:</w:t>
       </w:r>
+    </w:p>
+    <w:p>
+      <w:pPr>
+        <w:jc w:val="both"/>
+        <w:rPr>
+          <w:rFonts w:ascii="Times New Roman" w:hAnsi="Times New Roman" w:cs="Times New Roman"/>
+          <w:sz w:val="24"/>
+          <w:szCs w:val="24"/>
+        </w:rPr>
+      </w:pPr>
     </w:p>
     <w:tbl>
       <w:tblPr>
@@ -13387,7 +13676,25 @@
                 <w:sz w:val="24"/>
                 <w:szCs w:val="24"/>
               </w:rPr>
-              <w:t xml:space="preserve">Rotta del Veicolo 1:     0 </w:t>
+              <w:t xml:space="preserve">Rotta del Veicolo </w:t>
+            </w:r>
+            <w:proofErr w:type="gramStart"/>
+            <w:r>
+              <w:rPr>
+                <w:rFonts w:ascii="Times New Roman" w:hAnsi="Times New Roman" w:cs="Times New Roman"/>
+                <w:sz w:val="24"/>
+                <w:szCs w:val="24"/>
+              </w:rPr>
+              <w:t xml:space="preserve">1:   </w:t>
+            </w:r>
+            <w:proofErr w:type="gramEnd"/>
+            <w:r>
+              <w:rPr>
+                <w:rFonts w:ascii="Times New Roman" w:hAnsi="Times New Roman" w:cs="Times New Roman"/>
+                <w:sz w:val="24"/>
+                <w:szCs w:val="24"/>
+              </w:rPr>
+              <w:t xml:space="preserve">  0 </w:t>
             </w:r>
             <w:r>
               <w:rPr>
@@ -13494,7 +13801,25 @@
                 <w:sz w:val="24"/>
                 <w:szCs w:val="24"/>
               </w:rPr>
-              <w:t xml:space="preserve">Rotta del Veicolo 2:     0 </w:t>
+              <w:t xml:space="preserve">Rotta del Veicolo </w:t>
+            </w:r>
+            <w:proofErr w:type="gramStart"/>
+            <w:r>
+              <w:rPr>
+                <w:rFonts w:ascii="Times New Roman" w:hAnsi="Times New Roman" w:cs="Times New Roman"/>
+                <w:sz w:val="24"/>
+                <w:szCs w:val="24"/>
+              </w:rPr>
+              <w:t xml:space="preserve">2:   </w:t>
+            </w:r>
+            <w:proofErr w:type="gramEnd"/>
+            <w:r>
+              <w:rPr>
+                <w:rFonts w:ascii="Times New Roman" w:hAnsi="Times New Roman" w:cs="Times New Roman"/>
+                <w:sz w:val="24"/>
+                <w:szCs w:val="24"/>
+              </w:rPr>
+              <w:t xml:space="preserve">  0 </w:t>
             </w:r>
             <w:r>
               <w:rPr>
@@ -13583,13 +13908,39 @@
           <w:szCs w:val="24"/>
         </w:rPr>
       </w:pPr>
-      <w:r>
-        <w:rPr>
-          <w:rFonts w:ascii="Times New Roman" w:hAnsi="Times New Roman" w:cs="Times New Roman"/>
-          <w:sz w:val="24"/>
-          <w:szCs w:val="24"/>
-        </w:rPr>
-        <w:t xml:space="preserve">con costo 92.92. Si noti che la soluzione è ammissibile poiché non presenta </w:t>
+    </w:p>
+    <w:p>
+      <w:pPr>
+        <w:jc w:val="both"/>
+        <w:rPr>
+          <w:rFonts w:ascii="Times New Roman" w:hAnsi="Times New Roman" w:cs="Times New Roman"/>
+          <w:sz w:val="24"/>
+          <w:szCs w:val="24"/>
+        </w:rPr>
+      </w:pPr>
+      <w:r>
+        <w:rPr>
+          <w:rFonts w:ascii="Times New Roman" w:hAnsi="Times New Roman" w:cs="Times New Roman"/>
+          <w:sz w:val="24"/>
+          <w:szCs w:val="24"/>
+        </w:rPr>
+        <w:t xml:space="preserve">con costo 92.92. Si noti che </w:t>
+      </w:r>
+      <w:r>
+        <w:rPr>
+          <w:rFonts w:ascii="Times New Roman" w:hAnsi="Times New Roman" w:cs="Times New Roman"/>
+          <w:sz w:val="24"/>
+          <w:szCs w:val="24"/>
+        </w:rPr>
+        <w:t>tale</w:t>
+      </w:r>
+      <w:r>
+        <w:rPr>
+          <w:rFonts w:ascii="Times New Roman" w:hAnsi="Times New Roman" w:cs="Times New Roman"/>
+          <w:sz w:val="24"/>
+          <w:szCs w:val="24"/>
+        </w:rPr>
+        <w:t xml:space="preserve"> soluzione è ammissibile poiché non presenta </w:t>
       </w:r>
       <w:proofErr w:type="spellStart"/>
       <w:r>
@@ -13621,41 +13972,29 @@
           <w:szCs w:val="24"/>
         </w:rPr>
       </w:pPr>
-    </w:p>
-    <w:p>
-      <w:pPr>
-        <w:jc w:val="both"/>
-        <w:rPr>
-          <w:rFonts w:ascii="Times New Roman" w:hAnsi="Times New Roman" w:cs="Times New Roman"/>
-          <w:sz w:val="24"/>
-          <w:szCs w:val="24"/>
-        </w:rPr>
-      </w:pPr>
-      <w:r>
-        <w:rPr>
-          <w:rFonts w:ascii="Times New Roman" w:hAnsi="Times New Roman" w:cs="Times New Roman"/>
-          <w:sz w:val="24"/>
-          <w:szCs w:val="24"/>
-        </w:rPr>
-        <w:t xml:space="preserve">In figura 3 è mostrato un grafico che consente di visualizzare l’andamento del costo della funzione obiettivo per ogni iterazione dell’algoritmo TS sviluppato: ad iterazione pari corrisponde una soluzione con costo prodotto dalla Local </w:t>
-      </w:r>
-      <w:proofErr w:type="spellStart"/>
-      <w:r>
-        <w:rPr>
-          <w:rFonts w:ascii="Times New Roman" w:hAnsi="Times New Roman" w:cs="Times New Roman"/>
-          <w:sz w:val="24"/>
-          <w:szCs w:val="24"/>
-        </w:rPr>
-        <w:t>Search</w:t>
-      </w:r>
-      <w:proofErr w:type="spellEnd"/>
-      <w:r>
-        <w:rPr>
-          <w:rFonts w:ascii="Times New Roman" w:hAnsi="Times New Roman" w:cs="Times New Roman"/>
-          <w:sz w:val="24"/>
-          <w:szCs w:val="24"/>
-        </w:rPr>
-        <w:t xml:space="preserve">, mentre ad iterazione dispari </w:t>
+      <w:r>
+        <w:rPr>
+          <w:rFonts w:ascii="Times New Roman" w:hAnsi="Times New Roman" w:cs="Times New Roman"/>
+          <w:sz w:val="24"/>
+          <w:szCs w:val="24"/>
+        </w:rPr>
+        <w:t>In figura 3 è mostrato un grafico che consente di visualizzare l’andamento del costo della funzione obiettivo per ogni iterazione dell’algoritmo TS sviluppato</w:t>
+      </w:r>
+      <w:r>
+        <w:rPr>
+          <w:rFonts w:ascii="Times New Roman" w:hAnsi="Times New Roman" w:cs="Times New Roman"/>
+          <w:sz w:val="24"/>
+          <w:szCs w:val="24"/>
+        </w:rPr>
+        <w:t>. All’iterazione 0 è presente il costo della soluzione iniziale, in seguito, dall’iterazione 1 in poi sono presenti i costi delle soluzioni prodotte dalla LS (iterazioni dispari) alternate alle soluzioni che consentono l’uscita dall’ottimo locale precedente (iterazioni pari).</w:t>
+      </w:r>
+      <w:r>
+        <w:rPr>
+          <w:rFonts w:ascii="Times New Roman" w:hAnsi="Times New Roman" w:cs="Times New Roman"/>
+          <w:sz w:val="24"/>
+          <w:szCs w:val="24"/>
+        </w:rPr>
+        <w:t xml:space="preserve"> Da tale grafico si evince come la soluzione di costo minimo sia stata prodotta dalla LS all’iterazione 23.</w:t>
       </w:r>
     </w:p>
     <w:p>
@@ -13751,14 +14090,27 @@
                                   <w:r>
                                     <w:t xml:space="preserve">Figura </w:t>
                                   </w:r>
-                                  <w:fldSimple w:instr=" SEQ Figura \* ARABIC ">
-                                    <w:r>
-                                      <w:rPr>
-                                        <w:noProof/>
-                                      </w:rPr>
-                                      <w:t>2</w:t>
-                                    </w:r>
-                                  </w:fldSimple>
+                                  <w:r>
+                                    <w:fldChar w:fldCharType="begin"/>
+                                  </w:r>
+                                  <w:r>
+                                    <w:instrText xml:space="preserve"> SEQ Figura \* ARABIC </w:instrText>
+                                  </w:r>
+                                  <w:r>
+                                    <w:fldChar w:fldCharType="separate"/>
+                                  </w:r>
+                                  <w:r>
+                                    <w:rPr>
+                                      <w:noProof/>
+                                    </w:rPr>
+                                    <w:t>2</w:t>
+                                  </w:r>
+                                  <w:r>
+                                    <w:rPr>
+                                      <w:noProof/>
+                                    </w:rPr>
+                                    <w:fldChar w:fldCharType="end"/>
+                                  </w:r>
                                 </w:p>
                               </w:txbxContent>
                             </wps:txbx>
@@ -13797,14 +14149,27 @@
                             <w:r>
                               <w:t xml:space="preserve">Figura </w:t>
                             </w:r>
-                            <w:fldSimple w:instr=" SEQ Figura \* ARABIC ">
-                              <w:r>
-                                <w:rPr>
-                                  <w:noProof/>
-                                </w:rPr>
-                                <w:t>2</w:t>
-                              </w:r>
-                            </w:fldSimple>
+                            <w:r>
+                              <w:fldChar w:fldCharType="begin"/>
+                            </w:r>
+                            <w:r>
+                              <w:instrText xml:space="preserve"> SEQ Figura \* ARABIC </w:instrText>
+                            </w:r>
+                            <w:r>
+                              <w:fldChar w:fldCharType="separate"/>
+                            </w:r>
+                            <w:r>
+                              <w:rPr>
+                                <w:noProof/>
+                              </w:rPr>
+                              <w:t>2</w:t>
+                            </w:r>
+                            <w:r>
+                              <w:rPr>
+                                <w:noProof/>
+                              </w:rPr>
+                              <w:fldChar w:fldCharType="end"/>
+                            </w:r>
                           </w:p>
                         </w:txbxContent>
                       </v:textbox>
@@ -13842,7 +14207,7 @@
                           <pic:cNvPicPr/>
                         </pic:nvPicPr>
                         <pic:blipFill>
-                          <a:blip r:embed="rId9" cstate="print">
+                          <a:blip r:embed="rId10" cstate="print">
                             <a:extLst>
                               <a:ext uri="{28A0092B-C50C-407E-A947-70E740481C1C}">
                                 <a14:useLocalDpi xmlns:a14="http://schemas.microsoft.com/office/drawing/2010/main" val="0"/>
@@ -13946,14 +14311,27 @@
                                   <w:r>
                                     <w:t xml:space="preserve">Figura </w:t>
                                   </w:r>
-                                  <w:fldSimple w:instr=" SEQ Figura \* ARABIC ">
-                                    <w:r>
-                                      <w:rPr>
-                                        <w:noProof/>
-                                      </w:rPr>
-                                      <w:t>3</w:t>
-                                    </w:r>
-                                  </w:fldSimple>
+                                  <w:r>
+                                    <w:fldChar w:fldCharType="begin"/>
+                                  </w:r>
+                                  <w:r>
+                                    <w:instrText xml:space="preserve"> SEQ Figura \* ARABIC </w:instrText>
+                                  </w:r>
+                                  <w:r>
+                                    <w:fldChar w:fldCharType="separate"/>
+                                  </w:r>
+                                  <w:r>
+                                    <w:rPr>
+                                      <w:noProof/>
+                                    </w:rPr>
+                                    <w:t>3</w:t>
+                                  </w:r>
+                                  <w:r>
+                                    <w:rPr>
+                                      <w:noProof/>
+                                    </w:rPr>
+                                    <w:fldChar w:fldCharType="end"/>
+                                  </w:r>
                                 </w:p>
                               </w:txbxContent>
                             </wps:txbx>
@@ -13992,14 +14370,27 @@
                             <w:r>
                               <w:t xml:space="preserve">Figura </w:t>
                             </w:r>
-                            <w:fldSimple w:instr=" SEQ Figura \* ARABIC ">
-                              <w:r>
-                                <w:rPr>
-                                  <w:noProof/>
-                                </w:rPr>
-                                <w:t>3</w:t>
-                              </w:r>
-                            </w:fldSimple>
+                            <w:r>
+                              <w:fldChar w:fldCharType="begin"/>
+                            </w:r>
+                            <w:r>
+                              <w:instrText xml:space="preserve"> SEQ Figura \* ARABIC </w:instrText>
+                            </w:r>
+                            <w:r>
+                              <w:fldChar w:fldCharType="separate"/>
+                            </w:r>
+                            <w:r>
+                              <w:rPr>
+                                <w:noProof/>
+                              </w:rPr>
+                              <w:t>3</w:t>
+                            </w:r>
+                            <w:r>
+                              <w:rPr>
+                                <w:noProof/>
+                              </w:rPr>
+                              <w:fldChar w:fldCharType="end"/>
+                            </w:r>
                           </w:p>
                         </w:txbxContent>
                       </v:textbox>
@@ -14014,6 +14405,7 @@
                 <w:rFonts w:ascii="Times New Roman" w:hAnsi="Times New Roman" w:cs="Times New Roman"/>
                 <w:b/>
                 <w:bCs/>
+                <w:noProof/>
                 <w:sz w:val="28"/>
                 <w:szCs w:val="28"/>
               </w:rPr>
@@ -14041,7 +14433,7 @@
                           <pic:cNvPicPr/>
                         </pic:nvPicPr>
                         <pic:blipFill>
-                          <a:blip r:embed="rId10">
+                          <a:blip r:embed="rId11">
                             <a:extLst>
                               <a:ext uri="{28A0092B-C50C-407E-A947-70E740481C1C}">
                                 <a14:useLocalDpi xmlns:a14="http://schemas.microsoft.com/office/drawing/2010/main" val="0"/>
@@ -14091,7 +14483,6 @@
     </w:p>
     <w:p>
       <w:pPr>
-        <w:jc w:val="center"/>
         <w:rPr>
           <w:rFonts w:ascii="Times New Roman" w:hAnsi="Times New Roman" w:cs="Times New Roman"/>
           <w:b/>
@@ -14103,66 +14494,6 @@
     </w:p>
     <w:p>
       <w:pPr>
-        <w:rPr>
-          <w:rFonts w:ascii="Times New Roman" w:hAnsi="Times New Roman" w:cs="Times New Roman"/>
-          <w:b/>
-          <w:bCs/>
-          <w:sz w:val="28"/>
-          <w:szCs w:val="28"/>
-        </w:rPr>
-      </w:pPr>
-    </w:p>
-    <w:p>
-      <w:pPr>
-        <w:jc w:val="center"/>
-        <w:rPr>
-          <w:rFonts w:ascii="Times New Roman" w:hAnsi="Times New Roman" w:cs="Times New Roman"/>
-          <w:b/>
-          <w:bCs/>
-          <w:sz w:val="28"/>
-          <w:szCs w:val="28"/>
-        </w:rPr>
-      </w:pPr>
-    </w:p>
-    <w:p>
-      <w:pPr>
-        <w:jc w:val="center"/>
-        <w:rPr>
-          <w:rFonts w:ascii="Times New Roman" w:hAnsi="Times New Roman" w:cs="Times New Roman"/>
-          <w:b/>
-          <w:bCs/>
-          <w:sz w:val="28"/>
-          <w:szCs w:val="28"/>
-        </w:rPr>
-      </w:pPr>
-    </w:p>
-    <w:p>
-      <w:pPr>
-        <w:jc w:val="center"/>
-        <w:rPr>
-          <w:rFonts w:ascii="Times New Roman" w:hAnsi="Times New Roman" w:cs="Times New Roman"/>
-          <w:b/>
-          <w:bCs/>
-          <w:sz w:val="28"/>
-          <w:szCs w:val="28"/>
-        </w:rPr>
-      </w:pPr>
-    </w:p>
-    <w:p>
-      <w:pPr>
-        <w:jc w:val="center"/>
-        <w:rPr>
-          <w:rFonts w:ascii="Times New Roman" w:hAnsi="Times New Roman" w:cs="Times New Roman"/>
-          <w:b/>
-          <w:bCs/>
-          <w:sz w:val="28"/>
-          <w:szCs w:val="28"/>
-        </w:rPr>
-      </w:pPr>
-    </w:p>
-    <w:p>
-      <w:pPr>
-        <w:jc w:val="center"/>
         <w:rPr>
           <w:rFonts w:ascii="Times New Roman" w:hAnsi="Times New Roman" w:cs="Times New Roman"/>
           <w:b/>
@@ -14196,12 +14527,10 @@
           <w:sz w:val="28"/>
           <w:szCs w:val="28"/>
         </w:rPr>
-        <w:t>Confronto con CPLEX</w:t>
-      </w:r>
-    </w:p>
-    <w:p>
-      <w:pPr>
-        <w:ind w:left="360"/>
+        <w:lastRenderedPageBreak/>
+        <w:t xml:space="preserve">Confronto con </w:t>
+      </w:r>
+      <w:r>
         <w:rPr>
           <w:rFonts w:ascii="Times New Roman" w:hAnsi="Times New Roman" w:cs="Times New Roman"/>
           <w:b/>
@@ -14209,7 +14538,8 @@
           <w:sz w:val="28"/>
           <w:szCs w:val="28"/>
         </w:rPr>
-      </w:pPr>
+        <w:t xml:space="preserve">la soluzione di </w:t>
+      </w:r>
       <w:r>
         <w:rPr>
           <w:rFonts w:ascii="Times New Roman" w:hAnsi="Times New Roman" w:cs="Times New Roman"/>
@@ -14218,12 +14548,411 @@
           <w:sz w:val="28"/>
           <w:szCs w:val="28"/>
         </w:rPr>
-        <w:t>CONCLUSIONI E SVILUPPI FUTURI</w:t>
-      </w:r>
-    </w:p>
-    <w:p>
-      <w:pPr>
-        <w:ind w:left="360"/>
+        <w:t>CPLEX</w:t>
+      </w:r>
+    </w:p>
+    <w:p>
+      <w:pPr>
+        <w:jc w:val="both"/>
+        <w:rPr>
+          <w:rFonts w:ascii="Times New Roman" w:hAnsi="Times New Roman" w:cs="Times New Roman"/>
+          <w:sz w:val="24"/>
+          <w:szCs w:val="24"/>
+        </w:rPr>
+      </w:pPr>
+      <w:r>
+        <w:rPr>
+          <w:rFonts w:ascii="Times New Roman" w:hAnsi="Times New Roman" w:cs="Times New Roman"/>
+          <w:sz w:val="24"/>
+          <w:szCs w:val="24"/>
+        </w:rPr>
+        <w:t xml:space="preserve">Dopo aver sviluppato il progetto e visto la soluzione dell’algoritmo </w:t>
+      </w:r>
+      <w:r>
+        <w:rPr>
+          <w:rFonts w:ascii="Times New Roman" w:hAnsi="Times New Roman" w:cs="Times New Roman"/>
+          <w:sz w:val="24"/>
+          <w:szCs w:val="24"/>
+        </w:rPr>
+        <w:t xml:space="preserve">TS </w:t>
+      </w:r>
+      <w:r>
+        <w:rPr>
+          <w:rFonts w:ascii="Times New Roman" w:hAnsi="Times New Roman" w:cs="Times New Roman"/>
+          <w:sz w:val="24"/>
+          <w:szCs w:val="24"/>
+        </w:rPr>
+        <w:t xml:space="preserve">proposto, è stato scelto di risolvere la stessa istanza del VRP con il </w:t>
+      </w:r>
+      <w:r>
+        <w:rPr>
+          <w:rFonts w:ascii="Times New Roman" w:hAnsi="Times New Roman" w:cs="Times New Roman"/>
+          <w:i/>
+          <w:iCs/>
+          <w:sz w:val="24"/>
+          <w:szCs w:val="24"/>
+        </w:rPr>
+        <w:t>tool</w:t>
+      </w:r>
+      <w:r>
+        <w:rPr>
+          <w:rFonts w:ascii="Times New Roman" w:hAnsi="Times New Roman" w:cs="Times New Roman"/>
+          <w:i/>
+          <w:iCs/>
+          <w:sz w:val="24"/>
+          <w:szCs w:val="24"/>
+        </w:rPr>
+        <w:t xml:space="preserve"> </w:t>
+      </w:r>
+      <w:r>
+        <w:rPr>
+          <w:rFonts w:ascii="Times New Roman" w:hAnsi="Times New Roman" w:cs="Times New Roman"/>
+          <w:sz w:val="24"/>
+          <w:szCs w:val="24"/>
+        </w:rPr>
+        <w:t xml:space="preserve">di ottimizzazione CPLEX al fine di confrontarne i risultati. </w:t>
+      </w:r>
+    </w:p>
+    <w:p>
+      <w:pPr>
+        <w:jc w:val="both"/>
+        <w:rPr>
+          <w:rFonts w:ascii="Times New Roman" w:hAnsi="Times New Roman" w:cs="Times New Roman"/>
+          <w:sz w:val="24"/>
+          <w:szCs w:val="24"/>
+        </w:rPr>
+      </w:pPr>
+      <w:r>
+        <w:rPr>
+          <w:rFonts w:ascii="Times New Roman" w:hAnsi="Times New Roman" w:cs="Times New Roman"/>
+          <w:sz w:val="24"/>
+          <w:szCs w:val="24"/>
+        </w:rPr>
+        <w:t>Per la risoluzione esatta dell’istanza in CPLEX è stat</w:t>
+      </w:r>
+      <w:r>
+        <w:rPr>
+          <w:rFonts w:ascii="Times New Roman" w:hAnsi="Times New Roman" w:cs="Times New Roman"/>
+          <w:sz w:val="24"/>
+          <w:szCs w:val="24"/>
+        </w:rPr>
+        <w:t>a</w:t>
+      </w:r>
+      <w:r>
+        <w:rPr>
+          <w:rFonts w:ascii="Times New Roman" w:hAnsi="Times New Roman" w:cs="Times New Roman"/>
+          <w:sz w:val="24"/>
+          <w:szCs w:val="24"/>
+        </w:rPr>
+        <w:t xml:space="preserve"> necessaria l’implementazione dei vincoli descritti nel paragrafo </w:t>
+      </w:r>
+      <w:r>
+        <w:rPr>
+          <w:rFonts w:ascii="Times New Roman" w:hAnsi="Times New Roman" w:cs="Times New Roman"/>
+          <w:sz w:val="24"/>
+          <w:szCs w:val="24"/>
+        </w:rPr>
+        <w:t xml:space="preserve">e l’enumerazione di tutti i possibili vincoli di </w:t>
+      </w:r>
+      <w:proofErr w:type="spellStart"/>
+      <w:r>
+        <w:rPr>
+          <w:rFonts w:ascii="Times New Roman" w:hAnsi="Times New Roman" w:cs="Times New Roman"/>
+          <w:i/>
+          <w:iCs/>
+          <w:sz w:val="24"/>
+          <w:szCs w:val="24"/>
+        </w:rPr>
+        <w:t>subtour</w:t>
+      </w:r>
+      <w:proofErr w:type="spellEnd"/>
+      <w:r>
+        <w:rPr>
+          <w:rFonts w:ascii="Times New Roman" w:hAnsi="Times New Roman" w:cs="Times New Roman"/>
+          <w:i/>
+          <w:iCs/>
+          <w:sz w:val="24"/>
+          <w:szCs w:val="24"/>
+        </w:rPr>
+        <w:t xml:space="preserve"> </w:t>
+      </w:r>
+      <w:proofErr w:type="spellStart"/>
+      <w:r>
+        <w:rPr>
+          <w:rFonts w:ascii="Times New Roman" w:hAnsi="Times New Roman" w:cs="Times New Roman"/>
+          <w:i/>
+          <w:iCs/>
+          <w:sz w:val="24"/>
+          <w:szCs w:val="24"/>
+        </w:rPr>
+        <w:t>elimination</w:t>
+      </w:r>
+      <w:proofErr w:type="spellEnd"/>
+      <w:r>
+        <w:rPr>
+          <w:rFonts w:ascii="Times New Roman" w:hAnsi="Times New Roman" w:cs="Times New Roman"/>
+          <w:sz w:val="24"/>
+          <w:szCs w:val="24"/>
+        </w:rPr>
+        <w:t xml:space="preserve">. Per la scrittura di questi ultimi vincoli è stato generato uno script in Python che ha prodotto in maniera automatizzata tutti i possibili vincoli di </w:t>
+      </w:r>
+      <w:proofErr w:type="spellStart"/>
+      <w:r>
+        <w:rPr>
+          <w:rFonts w:ascii="Times New Roman" w:hAnsi="Times New Roman" w:cs="Times New Roman"/>
+          <w:sz w:val="24"/>
+          <w:szCs w:val="24"/>
+        </w:rPr>
+        <w:t>subtour</w:t>
+      </w:r>
+      <w:proofErr w:type="spellEnd"/>
+      <w:r>
+        <w:rPr>
+          <w:rFonts w:ascii="Times New Roman" w:hAnsi="Times New Roman" w:cs="Times New Roman"/>
+          <w:sz w:val="24"/>
+          <w:szCs w:val="24"/>
+        </w:rPr>
+        <w:t xml:space="preserve"> che coinvolgono i 7 nodi.</w:t>
+      </w:r>
+    </w:p>
+    <w:p>
+      <w:pPr>
+        <w:jc w:val="both"/>
+        <w:rPr>
+          <w:rFonts w:ascii="Times New Roman" w:hAnsi="Times New Roman" w:cs="Times New Roman"/>
+          <w:sz w:val="24"/>
+          <w:szCs w:val="24"/>
+        </w:rPr>
+      </w:pPr>
+      <w:r>
+        <w:rPr>
+          <w:rFonts w:ascii="Times New Roman" w:hAnsi="Times New Roman" w:cs="Times New Roman"/>
+          <w:sz w:val="24"/>
+          <w:szCs w:val="24"/>
+        </w:rPr>
+        <w:t>È interessante notare che la soluzione proposta da CPLEX</w:t>
+      </w:r>
+      <w:r>
+        <w:rPr>
+          <w:rFonts w:ascii="Times New Roman" w:hAnsi="Times New Roman" w:cs="Times New Roman"/>
+          <w:sz w:val="24"/>
+          <w:szCs w:val="24"/>
+        </w:rPr>
+        <w:t xml:space="preserve"> (figura 4)</w:t>
+      </w:r>
+      <w:r>
+        <w:rPr>
+          <w:rFonts w:ascii="Times New Roman" w:hAnsi="Times New Roman" w:cs="Times New Roman"/>
+          <w:sz w:val="24"/>
+          <w:szCs w:val="24"/>
+        </w:rPr>
+        <w:t xml:space="preserve"> è identica a quella proposta dall’algoritmo TS sviluppato</w:t>
+      </w:r>
+      <w:r>
+        <w:rPr>
+          <w:rFonts w:ascii="Times New Roman" w:hAnsi="Times New Roman" w:cs="Times New Roman"/>
+          <w:sz w:val="24"/>
+          <w:szCs w:val="24"/>
+        </w:rPr>
+        <w:t>, sia in termini di rotte che in termini di costo</w:t>
+      </w:r>
+      <w:r>
+        <w:rPr>
+          <w:rFonts w:ascii="Times New Roman" w:hAnsi="Times New Roman" w:cs="Times New Roman"/>
+          <w:sz w:val="24"/>
+          <w:szCs w:val="24"/>
+        </w:rPr>
+        <w:t xml:space="preserve">. La differenza sostanziale si è invece notata dal punto di vista computazionale: l’algoritmo TS sviluppato ha prodotto la soluzione ottima in 0.1 secondi, mentre CPLEX l’ha proposta in circa 7 secondi. </w:t>
+      </w:r>
+    </w:p>
+    <w:p>
+      <w:pPr>
+        <w:jc w:val="both"/>
+        <w:rPr>
+          <w:rFonts w:ascii="Times New Roman" w:hAnsi="Times New Roman" w:cs="Times New Roman"/>
+          <w:sz w:val="24"/>
+          <w:szCs w:val="24"/>
+        </w:rPr>
+      </w:pPr>
+    </w:p>
+    <w:p>
+      <w:pPr>
+        <w:pStyle w:val="Didascalia"/>
+        <w:jc w:val="center"/>
+        <w:rPr>
+          <w:rFonts w:ascii="Times New Roman" w:hAnsi="Times New Roman" w:cs="Times New Roman"/>
+          <w:sz w:val="24"/>
+          <w:szCs w:val="24"/>
+        </w:rPr>
+      </w:pPr>
+      <w:r>
+        <w:rPr>
+          <w:noProof/>
+        </w:rPr>
+        <w:drawing>
+          <wp:anchor distT="0" distB="0" distL="114300" distR="114300" simplePos="0" relativeHeight="251665408" behindDoc="1" locked="0" layoutInCell="1" allowOverlap="1" wp14:anchorId="13FF538D" wp14:editId="7C1C40F9">
+            <wp:simplePos x="0" y="0"/>
+            <wp:positionH relativeFrom="margin">
+              <wp:align>center</wp:align>
+            </wp:positionH>
+            <wp:positionV relativeFrom="paragraph">
+              <wp:posOffset>306705</wp:posOffset>
+            </wp:positionV>
+            <wp:extent cx="5457825" cy="4200525"/>
+            <wp:effectExtent l="0" t="0" r="9525" b="9525"/>
+            <wp:wrapTight wrapText="bothSides">
+              <wp:wrapPolygon edited="0">
+                <wp:start x="0" y="0"/>
+                <wp:lineTo x="0" y="21551"/>
+                <wp:lineTo x="21562" y="21551"/>
+                <wp:lineTo x="21562" y="0"/>
+                <wp:lineTo x="0" y="0"/>
+              </wp:wrapPolygon>
+            </wp:wrapTight>
+            <wp:docPr id="9" name="Immagine 9"/>
+            <wp:cNvGraphicFramePr>
+              <a:graphicFrameLocks xmlns:a="http://schemas.openxmlformats.org/drawingml/2006/main" noChangeAspect="1"/>
+            </wp:cNvGraphicFramePr>
+            <a:graphic xmlns:a="http://schemas.openxmlformats.org/drawingml/2006/main">
+              <a:graphicData uri="http://schemas.openxmlformats.org/drawingml/2006/picture">
+                <pic:pic xmlns:pic="http://schemas.openxmlformats.org/drawingml/2006/picture">
+                  <pic:nvPicPr>
+                    <pic:cNvPr id="1" name=""/>
+                    <pic:cNvPicPr/>
+                  </pic:nvPicPr>
+                  <pic:blipFill>
+                    <a:blip r:embed="rId12">
+                      <a:extLst>
+                        <a:ext uri="{28A0092B-C50C-407E-A947-70E740481C1C}">
+                          <a14:useLocalDpi xmlns:a14="http://schemas.microsoft.com/office/drawing/2010/main" val="0"/>
+                        </a:ext>
+                      </a:extLst>
+                    </a:blip>
+                    <a:stretch>
+                      <a:fillRect/>
+                    </a:stretch>
+                  </pic:blipFill>
+                  <pic:spPr>
+                    <a:xfrm>
+                      <a:off x="0" y="0"/>
+                      <a:ext cx="5457825" cy="4200525"/>
+                    </a:xfrm>
+                    <a:prstGeom prst="rect">
+                      <a:avLst/>
+                    </a:prstGeom>
+                  </pic:spPr>
+                </pic:pic>
+              </a:graphicData>
+            </a:graphic>
+            <wp14:sizeRelH relativeFrom="page">
+              <wp14:pctWidth>0</wp14:pctWidth>
+            </wp14:sizeRelH>
+            <wp14:sizeRelV relativeFrom="page">
+              <wp14:pctHeight>0</wp14:pctHeight>
+            </wp14:sizeRelV>
+          </wp:anchor>
+        </w:drawing>
+      </w:r>
+      <w:r>
+        <w:t xml:space="preserve">Figura </w:t>
+      </w:r>
+      <w:r>
+        <w:fldChar w:fldCharType="begin"/>
+      </w:r>
+      <w:r>
+        <w:instrText xml:space="preserve"> SEQ Figura \* ARABIC </w:instrText>
+      </w:r>
+      <w:r>
+        <w:fldChar w:fldCharType="separate"/>
+      </w:r>
+      <w:r>
+        <w:rPr>
+          <w:noProof/>
+        </w:rPr>
+        <w:t>4</w:t>
+      </w:r>
+      <w:r>
+        <w:fldChar w:fldCharType="end"/>
+      </w:r>
+    </w:p>
+    <w:p>
+      <w:pPr>
+        <w:jc w:val="both"/>
+        <w:rPr>
+          <w:rFonts w:ascii="Times New Roman" w:hAnsi="Times New Roman" w:cs="Times New Roman"/>
+          <w:sz w:val="24"/>
+          <w:szCs w:val="24"/>
+        </w:rPr>
+      </w:pPr>
+    </w:p>
+    <w:p>
+      <w:pPr>
+        <w:keepNext/>
+        <w:jc w:val="center"/>
+      </w:pPr>
+    </w:p>
+    <w:p>
+      <w:pPr>
+        <w:jc w:val="both"/>
+        <w:rPr>
+          <w:rFonts w:ascii="Times New Roman" w:hAnsi="Times New Roman" w:cs="Times New Roman"/>
+          <w:sz w:val="24"/>
+          <w:szCs w:val="24"/>
+        </w:rPr>
+      </w:pPr>
+    </w:p>
+    <w:p>
+      <w:pPr>
+        <w:jc w:val="both"/>
+        <w:rPr>
+          <w:rFonts w:ascii="Times New Roman" w:hAnsi="Times New Roman" w:cs="Times New Roman"/>
+          <w:sz w:val="24"/>
+          <w:szCs w:val="24"/>
+        </w:rPr>
+      </w:pPr>
+    </w:p>
+    <w:p>
+      <w:pPr>
+        <w:jc w:val="both"/>
+        <w:rPr>
+          <w:rFonts w:ascii="Times New Roman" w:hAnsi="Times New Roman" w:cs="Times New Roman"/>
+          <w:sz w:val="24"/>
+          <w:szCs w:val="24"/>
+        </w:rPr>
+      </w:pPr>
+    </w:p>
+    <w:p>
+      <w:pPr>
+        <w:jc w:val="both"/>
+        <w:rPr>
+          <w:rFonts w:ascii="Times New Roman" w:hAnsi="Times New Roman" w:cs="Times New Roman"/>
+          <w:sz w:val="24"/>
+          <w:szCs w:val="24"/>
+        </w:rPr>
+      </w:pPr>
+    </w:p>
+    <w:p>
+      <w:pPr>
+        <w:jc w:val="both"/>
+        <w:rPr>
+          <w:rFonts w:ascii="Times New Roman" w:hAnsi="Times New Roman" w:cs="Times New Roman"/>
+          <w:sz w:val="24"/>
+          <w:szCs w:val="24"/>
+        </w:rPr>
+      </w:pPr>
+    </w:p>
+    <w:p>
+      <w:pPr>
+        <w:jc w:val="both"/>
+        <w:rPr>
+          <w:rFonts w:ascii="Times New Roman" w:hAnsi="Times New Roman" w:cs="Times New Roman"/>
+          <w:sz w:val="24"/>
+          <w:szCs w:val="24"/>
+        </w:rPr>
+      </w:pPr>
+    </w:p>
+    <w:p>
+      <w:pPr>
         <w:rPr>
           <w:rFonts w:ascii="Times New Roman" w:hAnsi="Times New Roman" w:cs="Times New Roman"/>
           <w:b/>
@@ -14233,8 +14962,371 @@
         </w:rPr>
       </w:pPr>
     </w:p>
+    <w:p>
+      <w:pPr>
+        <w:rPr>
+          <w:rFonts w:ascii="Times New Roman" w:hAnsi="Times New Roman" w:cs="Times New Roman"/>
+          <w:b/>
+          <w:bCs/>
+          <w:sz w:val="28"/>
+          <w:szCs w:val="28"/>
+        </w:rPr>
+      </w:pPr>
+    </w:p>
+    <w:p>
+      <w:pPr>
+        <w:rPr>
+          <w:rFonts w:ascii="Times New Roman" w:hAnsi="Times New Roman" w:cs="Times New Roman"/>
+          <w:b/>
+          <w:bCs/>
+          <w:sz w:val="28"/>
+          <w:szCs w:val="28"/>
+        </w:rPr>
+      </w:pPr>
+    </w:p>
+    <w:p>
+      <w:pPr>
+        <w:rPr>
+          <w:rFonts w:ascii="Times New Roman" w:hAnsi="Times New Roman" w:cs="Times New Roman"/>
+          <w:b/>
+          <w:bCs/>
+          <w:sz w:val="28"/>
+          <w:szCs w:val="28"/>
+        </w:rPr>
+      </w:pPr>
+    </w:p>
+    <w:p>
+      <w:pPr>
+        <w:rPr>
+          <w:rFonts w:ascii="Times New Roman" w:hAnsi="Times New Roman" w:cs="Times New Roman"/>
+          <w:b/>
+          <w:bCs/>
+          <w:sz w:val="28"/>
+          <w:szCs w:val="28"/>
+        </w:rPr>
+      </w:pPr>
+    </w:p>
+    <w:p>
+      <w:pPr>
+        <w:rPr>
+          <w:rFonts w:ascii="Times New Roman" w:hAnsi="Times New Roman" w:cs="Times New Roman"/>
+          <w:b/>
+          <w:bCs/>
+          <w:sz w:val="28"/>
+          <w:szCs w:val="28"/>
+        </w:rPr>
+      </w:pPr>
+    </w:p>
+    <w:p>
+      <w:pPr>
+        <w:rPr>
+          <w:rFonts w:ascii="Times New Roman" w:hAnsi="Times New Roman" w:cs="Times New Roman"/>
+          <w:b/>
+          <w:bCs/>
+          <w:sz w:val="28"/>
+          <w:szCs w:val="28"/>
+        </w:rPr>
+      </w:pPr>
+    </w:p>
+    <w:p>
+      <w:pPr>
+        <w:rPr>
+          <w:rFonts w:ascii="Times New Roman" w:hAnsi="Times New Roman" w:cs="Times New Roman"/>
+          <w:b/>
+          <w:bCs/>
+          <w:sz w:val="28"/>
+          <w:szCs w:val="28"/>
+        </w:rPr>
+      </w:pPr>
+    </w:p>
+    <w:p>
+      <w:pPr>
+        <w:rPr>
+          <w:rFonts w:ascii="Times New Roman" w:hAnsi="Times New Roman" w:cs="Times New Roman"/>
+          <w:b/>
+          <w:bCs/>
+          <w:sz w:val="28"/>
+          <w:szCs w:val="28"/>
+        </w:rPr>
+      </w:pPr>
+    </w:p>
+    <w:p>
+      <w:pPr>
+        <w:rPr>
+          <w:rFonts w:ascii="Times New Roman" w:hAnsi="Times New Roman" w:cs="Times New Roman"/>
+          <w:b/>
+          <w:bCs/>
+          <w:sz w:val="28"/>
+          <w:szCs w:val="28"/>
+        </w:rPr>
+      </w:pPr>
+    </w:p>
+    <w:p>
+      <w:pPr>
+        <w:rPr>
+          <w:rFonts w:ascii="Times New Roman" w:hAnsi="Times New Roman" w:cs="Times New Roman"/>
+          <w:b/>
+          <w:bCs/>
+          <w:sz w:val="28"/>
+          <w:szCs w:val="28"/>
+        </w:rPr>
+      </w:pPr>
+      <w:r>
+        <w:rPr>
+          <w:rFonts w:ascii="Times New Roman" w:hAnsi="Times New Roman" w:cs="Times New Roman"/>
+          <w:b/>
+          <w:bCs/>
+          <w:sz w:val="28"/>
+          <w:szCs w:val="28"/>
+        </w:rPr>
+        <w:lastRenderedPageBreak/>
+        <w:t>CONCLUSIONI E SVILUPPI FUTURI</w:t>
+      </w:r>
+    </w:p>
+    <w:p>
+      <w:pPr>
+        <w:jc w:val="both"/>
+        <w:rPr>
+          <w:rFonts w:ascii="Times New Roman" w:hAnsi="Times New Roman" w:cs="Times New Roman"/>
+          <w:sz w:val="24"/>
+          <w:szCs w:val="24"/>
+        </w:rPr>
+      </w:pPr>
+      <w:r>
+        <w:rPr>
+          <w:rFonts w:ascii="Times New Roman" w:hAnsi="Times New Roman" w:cs="Times New Roman"/>
+          <w:sz w:val="24"/>
+          <w:szCs w:val="24"/>
+        </w:rPr>
+        <w:t xml:space="preserve">In questo elaborato è stato </w:t>
+      </w:r>
+      <w:r>
+        <w:rPr>
+          <w:rFonts w:ascii="Times New Roman" w:hAnsi="Times New Roman" w:cs="Times New Roman"/>
+          <w:sz w:val="24"/>
+          <w:szCs w:val="24"/>
+        </w:rPr>
+        <w:t>visto dal punto di vista teorico il problema e la complessità del VRP, è stato poi descritto e progettato un</w:t>
+      </w:r>
+      <w:r>
+        <w:rPr>
+          <w:rFonts w:ascii="Times New Roman" w:hAnsi="Times New Roman" w:cs="Times New Roman"/>
+          <w:sz w:val="24"/>
+          <w:szCs w:val="24"/>
+        </w:rPr>
+        <w:t xml:space="preserve"> algoritmo TS per la risoluzione di una semplice istanza di VRP</w:t>
+      </w:r>
+      <w:r>
+        <w:rPr>
+          <w:rFonts w:ascii="Times New Roman" w:hAnsi="Times New Roman" w:cs="Times New Roman"/>
+          <w:sz w:val="24"/>
+          <w:szCs w:val="24"/>
+        </w:rPr>
+        <w:t xml:space="preserve"> che coinvolge otto nodi e due veicoli. In seguito, è stata confrontata la soluzione ottenuta con quella proposta dal tool CPLEX. </w:t>
+      </w:r>
+    </w:p>
+    <w:p>
+      <w:pPr>
+        <w:jc w:val="both"/>
+        <w:rPr>
+          <w:rFonts w:ascii="Times New Roman" w:hAnsi="Times New Roman" w:cs="Times New Roman"/>
+          <w:sz w:val="24"/>
+          <w:szCs w:val="24"/>
+        </w:rPr>
+      </w:pPr>
+      <w:r>
+        <w:rPr>
+          <w:rFonts w:ascii="Times New Roman" w:hAnsi="Times New Roman" w:cs="Times New Roman"/>
+          <w:sz w:val="24"/>
+          <w:szCs w:val="24"/>
+        </w:rPr>
+        <w:t>È emerso che nonostante le soluzioni ottenute (</w:t>
+      </w:r>
+      <w:r>
+        <w:rPr>
+          <w:rFonts w:ascii="Times New Roman" w:hAnsi="Times New Roman" w:cs="Times New Roman"/>
+          <w:sz w:val="24"/>
+          <w:szCs w:val="24"/>
+        </w:rPr>
+        <w:t xml:space="preserve">sia </w:t>
+      </w:r>
+      <w:r>
+        <w:rPr>
+          <w:rFonts w:ascii="Times New Roman" w:hAnsi="Times New Roman" w:cs="Times New Roman"/>
+          <w:sz w:val="24"/>
+          <w:szCs w:val="24"/>
+        </w:rPr>
+        <w:t xml:space="preserve">in termini di rotte </w:t>
+      </w:r>
+      <w:r>
+        <w:rPr>
+          <w:rFonts w:ascii="Times New Roman" w:hAnsi="Times New Roman" w:cs="Times New Roman"/>
+          <w:sz w:val="24"/>
+          <w:szCs w:val="24"/>
+        </w:rPr>
+        <w:t>ch</w:t>
+      </w:r>
+      <w:r>
+        <w:rPr>
+          <w:rFonts w:ascii="Times New Roman" w:hAnsi="Times New Roman" w:cs="Times New Roman"/>
+          <w:sz w:val="24"/>
+          <w:szCs w:val="24"/>
+        </w:rPr>
+        <w:t>e di costo) siano identiche, esse sono state prodotte in tempi completamente differenti</w:t>
+      </w:r>
+      <w:r>
+        <w:rPr>
+          <w:rFonts w:ascii="Times New Roman" w:hAnsi="Times New Roman" w:cs="Times New Roman"/>
+          <w:sz w:val="24"/>
+          <w:szCs w:val="24"/>
+        </w:rPr>
+        <w:t xml:space="preserve"> (e per soli 8 nodi)</w:t>
+      </w:r>
+      <w:r>
+        <w:rPr>
+          <w:rFonts w:ascii="Times New Roman" w:hAnsi="Times New Roman" w:cs="Times New Roman"/>
+          <w:sz w:val="24"/>
+          <w:szCs w:val="24"/>
+        </w:rPr>
+        <w:t>, circa 0.1 secondi per l’algoritmo TS e 7 secondi per CPLEX: ciò dimostra l’efficacia dell’euristica del TS, la quale riesce a proporre in temp</w:t>
+      </w:r>
+      <w:r>
+        <w:rPr>
+          <w:rFonts w:ascii="Times New Roman" w:hAnsi="Times New Roman" w:cs="Times New Roman"/>
+          <w:sz w:val="24"/>
+          <w:szCs w:val="24"/>
+        </w:rPr>
+        <w:t xml:space="preserve">i </w:t>
+      </w:r>
+      <w:r>
+        <w:rPr>
+          <w:rFonts w:ascii="Times New Roman" w:hAnsi="Times New Roman" w:cs="Times New Roman"/>
+          <w:sz w:val="24"/>
+          <w:szCs w:val="24"/>
+        </w:rPr>
+        <w:t xml:space="preserve">molto brevi </w:t>
+      </w:r>
+      <w:r>
+        <w:rPr>
+          <w:rFonts w:ascii="Times New Roman" w:hAnsi="Times New Roman" w:cs="Times New Roman"/>
+          <w:sz w:val="24"/>
+          <w:szCs w:val="24"/>
+        </w:rPr>
+        <w:t xml:space="preserve">una soluzione molto vicina o coincidente all’ottimo globale per problemi </w:t>
+      </w:r>
+      <w:r>
+        <w:rPr>
+          <w:rFonts w:ascii="Times New Roman" w:hAnsi="Times New Roman" w:cs="Times New Roman"/>
+          <w:i/>
+          <w:iCs/>
+          <w:sz w:val="24"/>
+          <w:szCs w:val="24"/>
+        </w:rPr>
+        <w:t>NP-hard</w:t>
+      </w:r>
+      <w:r>
+        <w:rPr>
+          <w:rFonts w:ascii="Times New Roman" w:hAnsi="Times New Roman" w:cs="Times New Roman"/>
+          <w:sz w:val="24"/>
+          <w:szCs w:val="24"/>
+        </w:rPr>
+        <w:t>. Questa strategia è quindi da preferire per la risoluzione di problemi decisionali che richiedono una soluzione in tempi brevi: utilizzare infatti un metodo esatto avrebbe un tempo di esecuzione proibitivo.</w:t>
+      </w:r>
+    </w:p>
+    <w:p>
+      <w:pPr>
+        <w:jc w:val="both"/>
+        <w:rPr>
+          <w:rFonts w:ascii="Times New Roman" w:hAnsi="Times New Roman" w:cs="Times New Roman"/>
+          <w:sz w:val="24"/>
+          <w:szCs w:val="24"/>
+        </w:rPr>
+      </w:pPr>
+      <w:r>
+        <w:rPr>
+          <w:rFonts w:ascii="Times New Roman" w:hAnsi="Times New Roman" w:cs="Times New Roman"/>
+          <w:sz w:val="24"/>
+          <w:szCs w:val="24"/>
+        </w:rPr>
+        <w:t>Un possibile sviluppo futuro</w:t>
+      </w:r>
+      <w:r>
+        <w:rPr>
+          <w:rFonts w:ascii="Times New Roman" w:hAnsi="Times New Roman" w:cs="Times New Roman"/>
+          <w:sz w:val="24"/>
+          <w:szCs w:val="24"/>
+        </w:rPr>
+        <w:t xml:space="preserve"> a questo lavoro</w:t>
+      </w:r>
+      <w:r>
+        <w:rPr>
+          <w:rFonts w:ascii="Times New Roman" w:hAnsi="Times New Roman" w:cs="Times New Roman"/>
+          <w:sz w:val="24"/>
+          <w:szCs w:val="24"/>
+        </w:rPr>
+        <w:t xml:space="preserve"> è quello di ampliare e generalizzare tale strategia del TS</w:t>
+      </w:r>
+      <w:r>
+        <w:rPr>
+          <w:rFonts w:ascii="Times New Roman" w:hAnsi="Times New Roman" w:cs="Times New Roman"/>
+          <w:sz w:val="24"/>
+          <w:szCs w:val="24"/>
+        </w:rPr>
+        <w:t>, proponendo nuove mosse e strategie</w:t>
+      </w:r>
+      <w:r>
+        <w:rPr>
+          <w:rFonts w:ascii="Times New Roman" w:hAnsi="Times New Roman" w:cs="Times New Roman"/>
+          <w:sz w:val="24"/>
+          <w:szCs w:val="24"/>
+        </w:rPr>
+        <w:t xml:space="preserve"> per la risoluzione </w:t>
+      </w:r>
+      <w:r>
+        <w:rPr>
+          <w:rFonts w:ascii="Times New Roman" w:hAnsi="Times New Roman" w:cs="Times New Roman"/>
+          <w:sz w:val="24"/>
+          <w:szCs w:val="24"/>
+        </w:rPr>
+        <w:t>di alcune istanze</w:t>
+      </w:r>
+      <w:r>
+        <w:rPr>
+          <w:rFonts w:ascii="Times New Roman" w:hAnsi="Times New Roman" w:cs="Times New Roman"/>
+          <w:i/>
+          <w:iCs/>
+          <w:sz w:val="24"/>
+          <w:szCs w:val="24"/>
+        </w:rPr>
+        <w:t xml:space="preserve"> di benchmark</w:t>
+      </w:r>
+      <w:r>
+        <w:rPr>
+          <w:rFonts w:ascii="Times New Roman" w:hAnsi="Times New Roman" w:cs="Times New Roman"/>
+          <w:sz w:val="24"/>
+          <w:szCs w:val="24"/>
+        </w:rPr>
+        <w:t xml:space="preserve"> al fine di valutare al meglio la risposta dell’algoritmo</w:t>
+      </w:r>
+      <w:r>
+        <w:rPr>
+          <w:rFonts w:ascii="Times New Roman" w:hAnsi="Times New Roman" w:cs="Times New Roman"/>
+          <w:sz w:val="24"/>
+          <w:szCs w:val="24"/>
+        </w:rPr>
+        <w:t xml:space="preserve"> euristico</w:t>
+      </w:r>
+      <w:r>
+        <w:rPr>
+          <w:rFonts w:ascii="Times New Roman" w:hAnsi="Times New Roman" w:cs="Times New Roman"/>
+          <w:sz w:val="24"/>
+          <w:szCs w:val="24"/>
+        </w:rPr>
+        <w:t>.</w:t>
+      </w:r>
+    </w:p>
     <w:sectPr>
-      <w:footerReference w:type="default" r:id="rId11"/>
+      <w:footerReference w:type="default" r:id="rId13"/>
       <w:pgSz w:w="11906" w:h="16838"/>
       <w:pgMar w:top="1417" w:right="1134" w:bottom="1134" w:left="1134" w:header="708" w:footer="708" w:gutter="0"/>
       <w:cols w:space="708"/>
@@ -14948,6 +16040,119 @@
     </w:lvl>
   </w:abstractNum>
   <w:abstractNum w:abstractNumId="6" w15:restartNumberingAfterBreak="0">
+    <w:nsid w:val="2EF10B84"/>
+    <w:multiLevelType w:val="hybridMultilevel"/>
+    <w:tmpl w:val="04629AB4"/>
+    <w:lvl w:ilvl="0" w:tplc="04100001">
+      <w:start w:val="1"/>
+      <w:numFmt w:val="bullet"/>
+      <w:lvlText w:val=""/>
+      <w:lvlJc w:val="left"/>
+      <w:pPr>
+        <w:ind w:left="720" w:hanging="360"/>
+      </w:pPr>
+      <w:rPr>
+        <w:rFonts w:ascii="Symbol" w:hAnsi="Symbol" w:hint="default"/>
+      </w:rPr>
+    </w:lvl>
+    <w:lvl w:ilvl="1" w:tplc="04100003" w:tentative="1">
+      <w:start w:val="1"/>
+      <w:numFmt w:val="bullet"/>
+      <w:lvlText w:val="o"/>
+      <w:lvlJc w:val="left"/>
+      <w:pPr>
+        <w:ind w:left="1440" w:hanging="360"/>
+      </w:pPr>
+      <w:rPr>
+        <w:rFonts w:ascii="Courier New" w:hAnsi="Courier New" w:cs="Courier New" w:hint="default"/>
+      </w:rPr>
+    </w:lvl>
+    <w:lvl w:ilvl="2" w:tplc="04100005" w:tentative="1">
+      <w:start w:val="1"/>
+      <w:numFmt w:val="bullet"/>
+      <w:lvlText w:val=""/>
+      <w:lvlJc w:val="left"/>
+      <w:pPr>
+        <w:ind w:left="2160" w:hanging="360"/>
+      </w:pPr>
+      <w:rPr>
+        <w:rFonts w:ascii="Wingdings" w:hAnsi="Wingdings" w:hint="default"/>
+      </w:rPr>
+    </w:lvl>
+    <w:lvl w:ilvl="3" w:tplc="04100001" w:tentative="1">
+      <w:start w:val="1"/>
+      <w:numFmt w:val="bullet"/>
+      <w:lvlText w:val=""/>
+      <w:lvlJc w:val="left"/>
+      <w:pPr>
+        <w:ind w:left="2880" w:hanging="360"/>
+      </w:pPr>
+      <w:rPr>
+        <w:rFonts w:ascii="Symbol" w:hAnsi="Symbol" w:hint="default"/>
+      </w:rPr>
+    </w:lvl>
+    <w:lvl w:ilvl="4" w:tplc="04100003" w:tentative="1">
+      <w:start w:val="1"/>
+      <w:numFmt w:val="bullet"/>
+      <w:lvlText w:val="o"/>
+      <w:lvlJc w:val="left"/>
+      <w:pPr>
+        <w:ind w:left="3600" w:hanging="360"/>
+      </w:pPr>
+      <w:rPr>
+        <w:rFonts w:ascii="Courier New" w:hAnsi="Courier New" w:cs="Courier New" w:hint="default"/>
+      </w:rPr>
+    </w:lvl>
+    <w:lvl w:ilvl="5" w:tplc="04100005" w:tentative="1">
+      <w:start w:val="1"/>
+      <w:numFmt w:val="bullet"/>
+      <w:lvlText w:val=""/>
+      <w:lvlJc w:val="left"/>
+      <w:pPr>
+        <w:ind w:left="4320" w:hanging="360"/>
+      </w:pPr>
+      <w:rPr>
+        <w:rFonts w:ascii="Wingdings" w:hAnsi="Wingdings" w:hint="default"/>
+      </w:rPr>
+    </w:lvl>
+    <w:lvl w:ilvl="6" w:tplc="04100001" w:tentative="1">
+      <w:start w:val="1"/>
+      <w:numFmt w:val="bullet"/>
+      <w:lvlText w:val=""/>
+      <w:lvlJc w:val="left"/>
+      <w:pPr>
+        <w:ind w:left="5040" w:hanging="360"/>
+      </w:pPr>
+      <w:rPr>
+        <w:rFonts w:ascii="Symbol" w:hAnsi="Symbol" w:hint="default"/>
+      </w:rPr>
+    </w:lvl>
+    <w:lvl w:ilvl="7" w:tplc="04100003" w:tentative="1">
+      <w:start w:val="1"/>
+      <w:numFmt w:val="bullet"/>
+      <w:lvlText w:val="o"/>
+      <w:lvlJc w:val="left"/>
+      <w:pPr>
+        <w:ind w:left="5760" w:hanging="360"/>
+      </w:pPr>
+      <w:rPr>
+        <w:rFonts w:ascii="Courier New" w:hAnsi="Courier New" w:cs="Courier New" w:hint="default"/>
+      </w:rPr>
+    </w:lvl>
+    <w:lvl w:ilvl="8" w:tplc="04100005" w:tentative="1">
+      <w:start w:val="1"/>
+      <w:numFmt w:val="bullet"/>
+      <w:lvlText w:val=""/>
+      <w:lvlJc w:val="left"/>
+      <w:pPr>
+        <w:ind w:left="6480" w:hanging="360"/>
+      </w:pPr>
+      <w:rPr>
+        <w:rFonts w:ascii="Wingdings" w:hAnsi="Wingdings" w:hint="default"/>
+      </w:rPr>
+    </w:lvl>
+  </w:abstractNum>
+  <w:abstractNum w:abstractNumId="7" w15:restartNumberingAfterBreak="0">
     <w:nsid w:val="35096470"/>
     <w:multiLevelType w:val="hybridMultilevel"/>
     <w:tmpl w:val="9238EAB4"/>
@@ -15038,7 +16243,7 @@
       </w:pPr>
     </w:lvl>
   </w:abstractNum>
-  <w:abstractNum w:abstractNumId="7" w15:restartNumberingAfterBreak="0">
+  <w:abstractNum w:abstractNumId="8" w15:restartNumberingAfterBreak="0">
     <w:nsid w:val="3BCE0306"/>
     <w:multiLevelType w:val="multilevel"/>
     <w:tmpl w:val="7494F6C6"/>
@@ -15151,7 +16356,7 @@
       </w:rPr>
     </w:lvl>
   </w:abstractNum>
-  <w:abstractNum w:abstractNumId="8" w15:restartNumberingAfterBreak="0">
+  <w:abstractNum w:abstractNumId="9" w15:restartNumberingAfterBreak="0">
     <w:nsid w:val="3FC53B81"/>
     <w:multiLevelType w:val="multilevel"/>
     <w:tmpl w:val="EF2AD54E"/>
@@ -15272,7 +16477,7 @@
       </w:rPr>
     </w:lvl>
   </w:abstractNum>
-  <w:abstractNum w:abstractNumId="9" w15:restartNumberingAfterBreak="0">
+  <w:abstractNum w:abstractNumId="10" w15:restartNumberingAfterBreak="0">
     <w:nsid w:val="504942E3"/>
     <w:multiLevelType w:val="hybridMultilevel"/>
     <w:tmpl w:val="BDCCD058"/>
@@ -15363,7 +16568,7 @@
       </w:pPr>
     </w:lvl>
   </w:abstractNum>
-  <w:abstractNum w:abstractNumId="10" w15:restartNumberingAfterBreak="0">
+  <w:abstractNum w:abstractNumId="11" w15:restartNumberingAfterBreak="0">
     <w:nsid w:val="51C6668E"/>
     <w:multiLevelType w:val="multilevel"/>
     <w:tmpl w:val="6A92C452"/>
@@ -15476,7 +16681,7 @@
       </w:rPr>
     </w:lvl>
   </w:abstractNum>
-  <w:abstractNum w:abstractNumId="11" w15:restartNumberingAfterBreak="0">
+  <w:abstractNum w:abstractNumId="12" w15:restartNumberingAfterBreak="0">
     <w:nsid w:val="56F37094"/>
     <w:multiLevelType w:val="hybridMultilevel"/>
     <w:tmpl w:val="EEC6C3E4"/>
@@ -15565,7 +16770,7 @@
       </w:pPr>
     </w:lvl>
   </w:abstractNum>
-  <w:abstractNum w:abstractNumId="12" w15:restartNumberingAfterBreak="0">
+  <w:abstractNum w:abstractNumId="13" w15:restartNumberingAfterBreak="0">
     <w:nsid w:val="5BC73244"/>
     <w:multiLevelType w:val="multilevel"/>
     <w:tmpl w:val="55E481A0"/>
@@ -15678,7 +16883,7 @@
       </w:rPr>
     </w:lvl>
   </w:abstractNum>
-  <w:abstractNum w:abstractNumId="13" w15:restartNumberingAfterBreak="0">
+  <w:abstractNum w:abstractNumId="14" w15:restartNumberingAfterBreak="0">
     <w:nsid w:val="64F01581"/>
     <w:multiLevelType w:val="multilevel"/>
     <w:tmpl w:val="9C608776"/>
@@ -15799,7 +17004,7 @@
       </w:rPr>
     </w:lvl>
   </w:abstractNum>
-  <w:abstractNum w:abstractNumId="14" w15:restartNumberingAfterBreak="0">
+  <w:abstractNum w:abstractNumId="15" w15:restartNumberingAfterBreak="0">
     <w:nsid w:val="6D5F197D"/>
     <w:multiLevelType w:val="hybridMultilevel"/>
     <w:tmpl w:val="9E2468DC"/>
@@ -15913,40 +17118,40 @@
     </w:lvl>
   </w:abstractNum>
   <w:num w:numId="1">
-    <w:abstractNumId w:val="6"/>
+    <w:abstractNumId w:val="7"/>
   </w:num>
   <w:num w:numId="2">
     <w:abstractNumId w:val="2"/>
   </w:num>
   <w:num w:numId="3">
-    <w:abstractNumId w:val="7"/>
+    <w:abstractNumId w:val="8"/>
   </w:num>
   <w:num w:numId="4">
-    <w:abstractNumId w:val="14"/>
+    <w:abstractNumId w:val="15"/>
   </w:num>
   <w:num w:numId="5">
     <w:abstractNumId w:val="5"/>
   </w:num>
   <w:num w:numId="6">
-    <w:abstractNumId w:val="8"/>
+    <w:abstractNumId w:val="9"/>
   </w:num>
   <w:num w:numId="7">
-    <w:abstractNumId w:val="10"/>
+    <w:abstractNumId w:val="11"/>
   </w:num>
   <w:num w:numId="8">
     <w:abstractNumId w:val="1"/>
   </w:num>
   <w:num w:numId="9">
-    <w:abstractNumId w:val="9"/>
+    <w:abstractNumId w:val="10"/>
   </w:num>
   <w:num w:numId="10">
     <w:abstractNumId w:val="4"/>
   </w:num>
   <w:num w:numId="11">
-    <w:abstractNumId w:val="13"/>
+    <w:abstractNumId w:val="14"/>
   </w:num>
   <w:num w:numId="12">
-    <w:abstractNumId w:val="11"/>
+    <w:abstractNumId w:val="12"/>
   </w:num>
   <w:num w:numId="13">
     <w:abstractNumId w:val="0"/>
@@ -15955,7 +17160,10 @@
     <w:abstractNumId w:val="3"/>
   </w:num>
   <w:num w:numId="15">
-    <w:abstractNumId w:val="12"/>
+    <w:abstractNumId w:val="13"/>
+  </w:num>
+  <w:num w:numId="16">
+    <w:abstractNumId w:val="6"/>
   </w:num>
 </w:numbering>
 </file>
@@ -16489,6 +17697,29 @@
     <w:uiPriority w:val="99"/>
     <w:rsid w:val="00485E14"/>
   </w:style>
+  <w:style w:type="character" w:styleId="Collegamentoipertestuale">
+    <w:name w:val="Hyperlink"/>
+    <w:basedOn w:val="Carpredefinitoparagrafo"/>
+    <w:uiPriority w:val="99"/>
+    <w:unhideWhenUsed/>
+    <w:rsid w:val="004B398E"/>
+    <w:rPr>
+      <w:color w:val="0563C1" w:themeColor="hyperlink"/>
+      <w:u w:val="single"/>
+    </w:rPr>
+  </w:style>
+  <w:style w:type="character" w:styleId="Menzionenonrisolta">
+    <w:name w:val="Unresolved Mention"/>
+    <w:basedOn w:val="Carpredefinitoparagrafo"/>
+    <w:uiPriority w:val="99"/>
+    <w:semiHidden/>
+    <w:unhideWhenUsed/>
+    <w:rsid w:val="004B398E"/>
+    <w:rPr>
+      <w:color w:val="605E5C"/>
+      <w:shd w:val="clear" w:color="auto" w:fill="E1DFDD"/>
+    </w:rPr>
+  </w:style>
 </w:styles>
 </file>
 

--- a/NFO_tesina.docx
+++ b/NFO_tesina.docx
@@ -285,7 +285,7 @@
           <w:szCs w:val="36"/>
           <w:lang w:val="en-GB"/>
         </w:rPr>
-        <w:t>Design and Implementation in P</w:t>
+        <w:t xml:space="preserve">Design and Implementation </w:t>
       </w:r>
       <w:r>
         <w:rPr>
@@ -296,7 +296,59 @@
           <w:szCs w:val="36"/>
           <w:lang w:val="en-GB"/>
         </w:rPr>
-        <w:t>ython of a Tabu Search Algorithm for a Vehicle Routing Problem</w:t>
+        <w:t xml:space="preserve">of a Tabu Search Algorithm </w:t>
+      </w:r>
+    </w:p>
+    <w:p>
+      <w:pPr>
+        <w:jc w:val="center"/>
+        <w:rPr>
+          <w:lang w:val="en-GB"/>
+        </w:rPr>
+      </w:pPr>
+      <w:r>
+        <w:rPr>
+          <w:rFonts w:ascii="Times New Roman" w:hAnsi="Times New Roman" w:cs="Times New Roman"/>
+          <w:b/>
+          <w:bCs/>
+          <w:sz w:val="36"/>
+          <w:szCs w:val="36"/>
+          <w:lang w:val="en-GB"/>
+        </w:rPr>
+        <w:t>for a Vehicle Routing Problem</w:t>
+      </w:r>
+      <w:r>
+        <w:rPr>
+          <w:rFonts w:ascii="Times New Roman" w:hAnsi="Times New Roman" w:cs="Times New Roman"/>
+          <w:b/>
+          <w:bCs/>
+          <w:sz w:val="36"/>
+          <w:szCs w:val="36"/>
+          <w:lang w:val="en-GB"/>
+        </w:rPr>
+        <w:t xml:space="preserve"> </w:t>
+      </w:r>
+      <w:r>
+        <w:rPr>
+          <w:rFonts w:ascii="Times New Roman" w:hAnsi="Times New Roman" w:cs="Times New Roman"/>
+          <w:b/>
+          <w:bCs/>
+          <w:sz w:val="36"/>
+          <w:szCs w:val="36"/>
+          <w:lang w:val="en-GB"/>
+        </w:rPr>
+        <w:t>in P</w:t>
+      </w:r>
+      <w:r>
+        <w:rPr>
+          <w:rFonts w:ascii="Times New Roman" w:hAnsi="Times New Roman" w:cs="Times New Roman"/>
+          <w:b/>
+          <w:bCs/>
+          <w:sz w:val="36"/>
+          <w:szCs w:val="36"/>
+          <w:lang w:val="en-GB"/>
+        </w:rPr>
+        <w:t>ython</w:t>
       </w:r>
     </w:p>
     <w:p>
@@ -611,37 +663,7 @@
           <w:sz w:val="28"/>
           <w:szCs w:val="28"/>
         </w:rPr>
-        <w:t>INTRODUZIONE</w:t>
-      </w:r>
-      <w:r>
-        <w:rPr>
-          <w:rFonts w:ascii="Times New Roman" w:hAnsi="Times New Roman" w:cs="Times New Roman"/>
-          <w:b/>
-          <w:bCs/>
-          <w:sz w:val="28"/>
-          <w:szCs w:val="28"/>
-        </w:rPr>
-        <w:tab/>
-      </w:r>
-      <w:r>
-        <w:rPr>
-          <w:rFonts w:ascii="Times New Roman" w:hAnsi="Times New Roman" w:cs="Times New Roman"/>
-          <w:b/>
-          <w:bCs/>
-          <w:sz w:val="28"/>
-          <w:szCs w:val="28"/>
-        </w:rPr>
-        <w:tab/>
-      </w:r>
-      <w:r>
-        <w:rPr>
-          <w:rFonts w:ascii="Times New Roman" w:hAnsi="Times New Roman" w:cs="Times New Roman"/>
-          <w:b/>
-          <w:bCs/>
-          <w:sz w:val="28"/>
-          <w:szCs w:val="28"/>
-        </w:rPr>
-        <w:tab/>
+        <w:t>STRUTTURA DELL’ELABORATO</w:t>
       </w:r>
       <w:r>
         <w:rPr>
@@ -1954,8 +1976,6 @@
     </w:p>
     <w:p>
       <w:pPr>
-        <w:pStyle w:val="Paragrafoelenco"/>
-        <w:ind w:left="1455"/>
         <w:rPr>
           <w:rFonts w:ascii="Times New Roman" w:hAnsi="Times New Roman" w:cs="Times New Roman"/>
           <w:sz w:val="28"/>
@@ -2317,6 +2337,16 @@
     <w:p>
       <w:pPr>
         <w:pStyle w:val="Paragrafoelenco"/>
+        <w:rPr>
+          <w:rFonts w:ascii="Times New Roman" w:hAnsi="Times New Roman" w:cs="Times New Roman"/>
+          <w:sz w:val="28"/>
+          <w:szCs w:val="28"/>
+        </w:rPr>
+      </w:pPr>
+    </w:p>
+    <w:p>
+      <w:pPr>
+        <w:pStyle w:val="Paragrafoelenco"/>
         <w:ind w:left="1455"/>
         <w:rPr>
           <w:rFonts w:ascii="Times New Roman" w:hAnsi="Times New Roman" w:cs="Times New Roman"/>
@@ -2328,13 +2358,6 @@
     <w:p>
       <w:pPr>
         <w:ind w:firstLine="426"/>
-        <w:rPr>
-          <w:rFonts w:ascii="Times New Roman" w:hAnsi="Times New Roman" w:cs="Times New Roman"/>
-          <w:sz w:val="28"/>
-          <w:szCs w:val="28"/>
-        </w:rPr>
-      </w:pPr>
-      <w:r>
         <w:rPr>
           <w:rFonts w:ascii="Times New Roman" w:hAnsi="Times New Roman" w:cs="Times New Roman"/>
           <w:b/>
@@ -2342,8 +2365,7 @@
           <w:sz w:val="28"/>
           <w:szCs w:val="28"/>
         </w:rPr>
-        <w:t>CONCLUSIONI E SVILUPPI FUTURI</w:t>
-      </w:r>
+      </w:pPr>
       <w:r>
         <w:rPr>
           <w:rFonts w:ascii="Times New Roman" w:hAnsi="Times New Roman" w:cs="Times New Roman"/>
@@ -2352,7 +2374,7 @@
           <w:sz w:val="28"/>
           <w:szCs w:val="28"/>
         </w:rPr>
-        <w:tab/>
+        <w:t>CONCLUSIONI E SVILUPPI FUTURI</w:t>
       </w:r>
       <w:r>
         <w:rPr>
@@ -2393,7 +2415,6 @@
           <w:szCs w:val="28"/>
         </w:rPr>
         <w:tab/>
-        <w:t xml:space="preserve">pag. </w:t>
       </w:r>
       <w:r>
         <w:rPr>
@@ -2403,7 +2424,8 @@
           <w:sz w:val="28"/>
           <w:szCs w:val="28"/>
         </w:rPr>
-        <w:t>1</w:t>
+        <w:tab/>
+        <w:t xml:space="preserve">pag. </w:t>
       </w:r>
       <w:r>
         <w:rPr>
@@ -2413,7 +2435,98 @@
           <w:sz w:val="28"/>
           <w:szCs w:val="28"/>
         </w:rPr>
+        <w:t>1</w:t>
+      </w:r>
+      <w:r>
+        <w:rPr>
+          <w:rFonts w:ascii="Times New Roman" w:hAnsi="Times New Roman" w:cs="Times New Roman"/>
+          <w:b/>
+          <w:bCs/>
+          <w:sz w:val="28"/>
+          <w:szCs w:val="28"/>
+        </w:rPr>
         <w:t>3</w:t>
+      </w:r>
+    </w:p>
+    <w:p>
+      <w:pPr>
+        <w:ind w:firstLine="426"/>
+        <w:rPr>
+          <w:rFonts w:ascii="Times New Roman" w:hAnsi="Times New Roman" w:cs="Times New Roman"/>
+          <w:sz w:val="28"/>
+          <w:szCs w:val="28"/>
+        </w:rPr>
+      </w:pPr>
+      <w:r>
+        <w:rPr>
+          <w:rFonts w:ascii="Times New Roman" w:hAnsi="Times New Roman" w:cs="Times New Roman"/>
+          <w:b/>
+          <w:bCs/>
+          <w:sz w:val="28"/>
+          <w:szCs w:val="28"/>
+        </w:rPr>
+        <w:t>APPENDICE (Riferimenti al codice)</w:t>
+      </w:r>
+      <w:r>
+        <w:rPr>
+          <w:rFonts w:ascii="Times New Roman" w:hAnsi="Times New Roman" w:cs="Times New Roman"/>
+          <w:b/>
+          <w:bCs/>
+          <w:sz w:val="28"/>
+          <w:szCs w:val="28"/>
+        </w:rPr>
+        <w:tab/>
+      </w:r>
+      <w:r>
+        <w:rPr>
+          <w:rFonts w:ascii="Times New Roman" w:hAnsi="Times New Roman" w:cs="Times New Roman"/>
+          <w:b/>
+          <w:bCs/>
+          <w:sz w:val="28"/>
+          <w:szCs w:val="28"/>
+        </w:rPr>
+        <w:tab/>
+      </w:r>
+      <w:r>
+        <w:rPr>
+          <w:rFonts w:ascii="Times New Roman" w:hAnsi="Times New Roman" w:cs="Times New Roman"/>
+          <w:b/>
+          <w:bCs/>
+          <w:sz w:val="28"/>
+          <w:szCs w:val="28"/>
+        </w:rPr>
+        <w:tab/>
+      </w:r>
+      <w:r>
+        <w:rPr>
+          <w:rFonts w:ascii="Times New Roman" w:hAnsi="Times New Roman" w:cs="Times New Roman"/>
+          <w:b/>
+          <w:bCs/>
+          <w:sz w:val="28"/>
+          <w:szCs w:val="28"/>
+        </w:rPr>
+        <w:tab/>
+      </w:r>
+      <w:r>
+        <w:rPr>
+          <w:rFonts w:ascii="Times New Roman" w:hAnsi="Times New Roman" w:cs="Times New Roman"/>
+          <w:b/>
+          <w:bCs/>
+          <w:sz w:val="28"/>
+          <w:szCs w:val="28"/>
+        </w:rPr>
+        <w:tab/>
+      </w:r>
+      <w:r>
+        <w:rPr>
+          <w:rFonts w:ascii="Times New Roman" w:hAnsi="Times New Roman" w:cs="Times New Roman"/>
+          <w:b/>
+          <w:bCs/>
+          <w:sz w:val="28"/>
+          <w:szCs w:val="28"/>
+        </w:rPr>
+        <w:tab/>
+        <w:t>pag. 14</w:t>
       </w:r>
     </w:p>
     <w:p>
@@ -2517,24 +2630,6 @@
       <w:pPr>
         <w:pStyle w:val="Paragrafoelenco"/>
         <w:ind w:left="1455"/>
-        <w:rPr>
-          <w:rFonts w:ascii="Times New Roman" w:hAnsi="Times New Roman" w:cs="Times New Roman"/>
-          <w:sz w:val="28"/>
-          <w:szCs w:val="28"/>
-        </w:rPr>
-      </w:pPr>
-    </w:p>
-    <w:p>
-      <w:pPr>
-        <w:rPr>
-          <w:rFonts w:ascii="Times New Roman" w:hAnsi="Times New Roman" w:cs="Times New Roman"/>
-          <w:sz w:val="28"/>
-          <w:szCs w:val="28"/>
-        </w:rPr>
-      </w:pPr>
-    </w:p>
-    <w:p>
-      <w:pPr>
         <w:rPr>
           <w:rFonts w:ascii="Times New Roman" w:hAnsi="Times New Roman" w:cs="Times New Roman"/>
           <w:sz w:val="28"/>
@@ -2566,7 +2661,7 @@
           <w:szCs w:val="28"/>
         </w:rPr>
         <w:lastRenderedPageBreak/>
-        <w:t>INTRODUZIONE</w:t>
+        <w:t>STRUTTURA DELL’ELABORATO</w:t>
       </w:r>
       <w:r>
         <w:rPr>
@@ -2749,7 +2844,15 @@
           <w:sz w:val="24"/>
           <w:szCs w:val="24"/>
         </w:rPr>
-        <w:t xml:space="preserve"> (TS) per la risoluzione, in generale, dei problemi NP-hard.</w:t>
+        <w:t xml:space="preserve"> (TS) per la risoluzione, in generale, dei problemi NP-hard</w:t>
+      </w:r>
+      <w:r>
+        <w:rPr>
+          <w:rFonts w:ascii="Times New Roman" w:hAnsi="Times New Roman" w:cs="Times New Roman"/>
+          <w:sz w:val="24"/>
+          <w:szCs w:val="24"/>
+        </w:rPr>
+        <w:t>;</w:t>
       </w:r>
     </w:p>
     <w:p>
@@ -2783,7 +2886,23 @@
           <w:sz w:val="24"/>
           <w:szCs w:val="24"/>
         </w:rPr>
-        <w:t xml:space="preserve">il secondo capitolo illustra </w:t>
+        <w:t>il secondo capitolo illustra</w:t>
+      </w:r>
+      <w:r>
+        <w:rPr>
+          <w:rFonts w:ascii="Times New Roman" w:hAnsi="Times New Roman" w:cs="Times New Roman"/>
+          <w:sz w:val="24"/>
+          <w:szCs w:val="24"/>
+        </w:rPr>
+        <w:t xml:space="preserve"> il progetto svolto, in particolare</w:t>
+      </w:r>
+      <w:r>
+        <w:rPr>
+          <w:rFonts w:ascii="Times New Roman" w:hAnsi="Times New Roman" w:cs="Times New Roman"/>
+          <w:sz w:val="24"/>
+          <w:szCs w:val="24"/>
+        </w:rPr>
+        <w:t xml:space="preserve"> </w:t>
       </w:r>
       <w:r>
         <w:rPr>
@@ -2823,7 +2942,15 @@
           <w:sz w:val="24"/>
           <w:szCs w:val="24"/>
         </w:rPr>
-        <w:t xml:space="preserve">per lo sviluppo dell’algoritmo. </w:t>
+        <w:t>per lo sviluppo dell’algoritmo</w:t>
+      </w:r>
+      <w:r>
+        <w:rPr>
+          <w:rFonts w:ascii="Times New Roman" w:hAnsi="Times New Roman" w:cs="Times New Roman"/>
+          <w:sz w:val="24"/>
+          <w:szCs w:val="24"/>
+        </w:rPr>
+        <w:t>;</w:t>
       </w:r>
     </w:p>
     <w:p>
@@ -2914,7 +3041,15 @@
           <w:sz w:val="24"/>
           <w:szCs w:val="24"/>
         </w:rPr>
-        <w:t xml:space="preserve"> di ottimizzazione CPLEX.</w:t>
+        <w:t xml:space="preserve"> di ottimizzazione CPLEX</w:t>
+      </w:r>
+      <w:r>
+        <w:rPr>
+          <w:rFonts w:ascii="Times New Roman" w:hAnsi="Times New Roman" w:cs="Times New Roman"/>
+          <w:sz w:val="24"/>
+          <w:szCs w:val="24"/>
+        </w:rPr>
+        <w:t>.</w:t>
       </w:r>
     </w:p>
     <w:p>
@@ -4035,10 +4170,6 @@
     <w:p>
       <w:pPr>
         <w:pStyle w:val="Paragrafoelenco"/>
-        <w:numPr>
-          <w:ilvl w:val="0"/>
-          <w:numId w:val="4"/>
-        </w:numPr>
         <w:jc w:val="both"/>
         <w:rPr>
           <w:rFonts w:ascii="Times New Roman" w:hAnsi="Times New Roman" w:cs="Times New Roman"/>
@@ -4461,7 +4592,23 @@
                     <w:sz w:val="28"/>
                     <w:szCs w:val="28"/>
                   </w:rPr>
-                  <m:t>=1                   j=0,…,n</m:t>
+                  <m:t xml:space="preserve">=1                  </m:t>
+                </m:r>
+                <m:r>
+                  <w:rPr>
+                    <w:rFonts w:ascii="Cambria Math" w:eastAsiaTheme="minorEastAsia" w:hAnsi="Cambria Math" w:cs="Times New Roman"/>
+                    <w:sz w:val="28"/>
+                    <w:szCs w:val="28"/>
+                  </w:rPr>
+                  <m:t xml:space="preserve"> </m:t>
+                </m:r>
+                <m:r>
+                  <w:rPr>
+                    <w:rFonts w:ascii="Cambria Math" w:eastAsiaTheme="minorEastAsia" w:hAnsi="Cambria Math" w:cs="Times New Roman"/>
+                    <w:sz w:val="28"/>
+                    <w:szCs w:val="28"/>
+                  </w:rPr>
+                  <m:t xml:space="preserve"> j=0,…,n</m:t>
                 </m:r>
               </m:e>
             </m:nary>
@@ -4857,7 +5004,15 @@
             <w:sz w:val="28"/>
             <w:szCs w:val="28"/>
           </w:rPr>
-          <m:t>-{</m:t>
+          <m:t>-</m:t>
+        </m:r>
+        <m:r>
+          <w:rPr>
+            <w:rFonts w:ascii="Cambria Math" w:eastAsiaTheme="minorEastAsia" w:hAnsi="Cambria Math" w:cs="Times New Roman"/>
+            <w:sz w:val="28"/>
+            <w:szCs w:val="28"/>
+          </w:rPr>
+          <m:t>{</m:t>
         </m:r>
         <m:r>
           <w:rPr>
@@ -5264,6 +5419,14 @@
         </w:rPr>
         <w:t>Gli ultimi due vincoli impongono rispettivamente che le variabili decisionali possano assumere solo valori booleani e che la quantità spedita dal veicolo v al cliente i sia non negativa</w:t>
       </w:r>
+      <w:r>
+        <w:rPr>
+          <w:rFonts w:ascii="Times New Roman" w:hAnsi="Times New Roman" w:cs="Times New Roman"/>
+          <w:sz w:val="24"/>
+          <w:szCs w:val="24"/>
+        </w:rPr>
+        <w:t>.</w:t>
+      </w:r>
     </w:p>
     <w:p>
       <w:pPr>
@@ -5543,7 +5706,41 @@
           <w:sz w:val="24"/>
           <w:szCs w:val="24"/>
         </w:rPr>
-        <w:t xml:space="preserve"> l’ottimo globale, ma anch’essi sono dotati di un limite superiore di poche centinaia di nodi, </w:t>
+        <w:t xml:space="preserve"> l’ottimo globale</w:t>
+      </w:r>
+      <w:r>
+        <w:rPr>
+          <w:rFonts w:ascii="Times New Roman" w:hAnsi="Times New Roman" w:cs="Times New Roman"/>
+          <w:sz w:val="24"/>
+          <w:szCs w:val="24"/>
+        </w:rPr>
+        <w:t xml:space="preserve"> e in un tempo ragionevole ma solo per </w:t>
+      </w:r>
+      <w:proofErr w:type="spellStart"/>
+      <w:r>
+        <w:rPr>
+          <w:rFonts w:ascii="Times New Roman" w:hAnsi="Times New Roman" w:cs="Times New Roman"/>
+          <w:sz w:val="24"/>
+          <w:szCs w:val="24"/>
+        </w:rPr>
+        <w:t>VRPs</w:t>
+      </w:r>
+      <w:proofErr w:type="spellEnd"/>
+      <w:r>
+        <w:rPr>
+          <w:rFonts w:ascii="Times New Roman" w:hAnsi="Times New Roman" w:cs="Times New Roman"/>
+          <w:sz w:val="24"/>
+          <w:szCs w:val="24"/>
+        </w:rPr>
+        <w:t xml:space="preserve"> con poche centinaia di nodi</w:t>
+      </w:r>
+      <w:r>
+        <w:rPr>
+          <w:rFonts w:ascii="Times New Roman" w:hAnsi="Times New Roman" w:cs="Times New Roman"/>
+          <w:sz w:val="24"/>
+          <w:szCs w:val="24"/>
+        </w:rPr>
+        <w:t xml:space="preserve">, </w:t>
       </w:r>
       <w:r>
         <w:rPr>
@@ -11403,7 +11600,39 @@
           <w:sz w:val="24"/>
           <w:szCs w:val="24"/>
         </w:rPr>
-        <w:t xml:space="preserve">: si cerca infatti il promo scambio di nodi fra le due rotte che peggiori la soluzione corrente e se lo scambio viene effettuato si memorizza nella </w:t>
+        <w:t>: si cerca infatti il pr</w:t>
+      </w:r>
+      <w:r>
+        <w:rPr>
+          <w:rFonts w:ascii="Times New Roman" w:hAnsi="Times New Roman" w:cs="Times New Roman"/>
+          <w:sz w:val="24"/>
+          <w:szCs w:val="24"/>
+        </w:rPr>
+        <w:t>i</w:t>
+      </w:r>
+      <w:r>
+        <w:rPr>
+          <w:rFonts w:ascii="Times New Roman" w:hAnsi="Times New Roman" w:cs="Times New Roman"/>
+          <w:sz w:val="24"/>
+          <w:szCs w:val="24"/>
+        </w:rPr>
+        <w:t xml:space="preserve">mo scambio di nodi fra le due rotte che peggiori </w:t>
+      </w:r>
+      <w:r>
+        <w:rPr>
+          <w:rFonts w:ascii="Times New Roman" w:hAnsi="Times New Roman" w:cs="Times New Roman"/>
+          <w:sz w:val="24"/>
+          <w:szCs w:val="24"/>
+        </w:rPr>
+        <w:t>il costo della</w:t>
+      </w:r>
+      <w:r>
+        <w:rPr>
+          <w:rFonts w:ascii="Times New Roman" w:hAnsi="Times New Roman" w:cs="Times New Roman"/>
+          <w:sz w:val="24"/>
+          <w:szCs w:val="24"/>
+        </w:rPr>
+        <w:t xml:space="preserve"> soluzione corrente e se lo scambio viene effettuato si memorizza nella </w:t>
       </w:r>
       <w:r>
         <w:rPr>
@@ -12591,7 +12820,7 @@
                 <w:szCs w:val="24"/>
                 <w:lang w:val="en-US"/>
               </w:rPr>
-              <w:t>R</w:t>
+              <w:t>Add</w:t>
             </w:r>
             <w:r>
               <w:rPr>
@@ -12600,7 +12829,7 @@
                 <w:szCs w:val="24"/>
                 <w:lang w:val="en-US"/>
               </w:rPr>
-              <w:t xml:space="preserve">ecord </w:t>
+              <w:t xml:space="preserve"> </w:t>
             </w:r>
             <w:proofErr w:type="spellStart"/>
             <w:r>
@@ -13055,7 +13284,7 @@
         <w:pStyle w:val="Paragrafoelenco"/>
         <w:numPr>
           <w:ilvl w:val="1"/>
-          <w:numId w:val="3"/>
+          <w:numId w:val="15"/>
         </w:numPr>
         <w:ind w:left="709" w:hanging="709"/>
         <w:rPr>
@@ -13306,30 +13535,11 @@
           <w:szCs w:val="24"/>
         </w:rPr>
       </w:pPr>
-      <w:r>
-        <w:rPr>
-          <w:rFonts w:ascii="Times New Roman" w:hAnsi="Times New Roman" w:cs="Times New Roman"/>
-          <w:sz w:val="24"/>
-          <w:szCs w:val="24"/>
-        </w:rPr>
-        <w:t xml:space="preserve">Il codice dell’intero progetto è disponibile al seguente link: </w:t>
-      </w:r>
-      <w:hyperlink r:id="rId9" w:history="1">
-        <w:r>
-          <w:rPr>
-            <w:rStyle w:val="Collegamentoipertestuale"/>
-            <w:rFonts w:ascii="Courier New" w:hAnsi="Courier New" w:cs="Courier New"/>
-            <w:sz w:val="24"/>
-            <w:szCs w:val="24"/>
-          </w:rPr>
-          <w:t>www.github.com/enricopiseddu/nfo_project/python_TS</w:t>
-        </w:r>
-      </w:hyperlink>
-    </w:p>
-    <w:p>
-      <w:pPr>
-        <w:rPr>
-          <w:rFonts w:ascii="Courier New" w:hAnsi="Courier New" w:cs="Courier New"/>
+    </w:p>
+    <w:p>
+      <w:pPr>
+        <w:rPr>
+          <w:rFonts w:ascii="Times New Roman" w:hAnsi="Times New Roman" w:cs="Times New Roman"/>
           <w:sz w:val="24"/>
           <w:szCs w:val="24"/>
         </w:rPr>
@@ -13529,7 +13739,7 @@
         <w:pStyle w:val="Paragrafoelenco"/>
         <w:numPr>
           <w:ilvl w:val="0"/>
-          <w:numId w:val="3"/>
+          <w:numId w:val="6"/>
         </w:numPr>
         <w:rPr>
           <w:rFonts w:ascii="Times New Roman" w:hAnsi="Times New Roman" w:cs="Times New Roman"/>
@@ -13568,7 +13778,7 @@
         <w:pStyle w:val="Paragrafoelenco"/>
         <w:numPr>
           <w:ilvl w:val="1"/>
-          <w:numId w:val="3"/>
+          <w:numId w:val="6"/>
         </w:numPr>
         <w:ind w:left="709" w:hanging="709"/>
         <w:rPr>
@@ -14207,7 +14417,7 @@
                           <pic:cNvPicPr/>
                         </pic:nvPicPr>
                         <pic:blipFill>
-                          <a:blip r:embed="rId10" cstate="print">
+                          <a:blip r:embed="rId9" cstate="print">
                             <a:extLst>
                               <a:ext uri="{28A0092B-C50C-407E-A947-70E740481C1C}">
                                 <a14:useLocalDpi xmlns:a14="http://schemas.microsoft.com/office/drawing/2010/main" val="0"/>
@@ -14433,7 +14643,7 @@
                           <pic:cNvPicPr/>
                         </pic:nvPicPr>
                         <pic:blipFill>
-                          <a:blip r:embed="rId11">
+                          <a:blip r:embed="rId10">
                             <a:extLst>
                               <a:ext uri="{28A0092B-C50C-407E-A947-70E740481C1C}">
                                 <a14:useLocalDpi xmlns:a14="http://schemas.microsoft.com/office/drawing/2010/main" val="0"/>
@@ -14508,7 +14718,7 @@
         <w:pStyle w:val="Paragrafoelenco"/>
         <w:numPr>
           <w:ilvl w:val="1"/>
-          <w:numId w:val="3"/>
+          <w:numId w:val="6"/>
         </w:numPr>
         <w:ind w:left="709" w:hanging="709"/>
         <w:rPr>
@@ -14652,6 +14862,14 @@
           <w:sz w:val="24"/>
           <w:szCs w:val="24"/>
         </w:rPr>
+        <w:t xml:space="preserve">1.1 </w:t>
+      </w:r>
+      <w:r>
+        <w:rPr>
+          <w:rFonts w:ascii="Times New Roman" w:hAnsi="Times New Roman" w:cs="Times New Roman"/>
+          <w:sz w:val="24"/>
+          <w:szCs w:val="24"/>
+        </w:rPr>
         <w:t xml:space="preserve">e l’enumerazione di tutti i possibili vincoli di </w:t>
       </w:r>
       <w:proofErr w:type="spellStart"/>
@@ -14712,7 +14930,15 @@
           <w:sz w:val="24"/>
           <w:szCs w:val="24"/>
         </w:rPr>
-        <w:t xml:space="preserve"> che coinvolgono i 7 nodi.</w:t>
+        <w:t xml:space="preserve"> che coinvolgono </w:t>
+      </w:r>
+      <w:r>
+        <w:rPr>
+          <w:rFonts w:ascii="Times New Roman" w:hAnsi="Times New Roman" w:cs="Times New Roman"/>
+          <w:sz w:val="24"/>
+          <w:szCs w:val="24"/>
+        </w:rPr>
+        <w:t>tutti i nodi escluso il depot.</w:t>
       </w:r>
     </w:p>
     <w:p>
@@ -14821,7 +15047,7 @@
                     <pic:cNvPicPr/>
                   </pic:nvPicPr>
                   <pic:blipFill>
-                    <a:blip r:embed="rId12">
+                    <a:blip r:embed="rId11">
                       <a:extLst>
                         <a:ext uri="{28A0092B-C50C-407E-A947-70E740481C1C}">
                           <a14:useLocalDpi xmlns:a14="http://schemas.microsoft.com/office/drawing/2010/main" val="0"/>
@@ -14872,6 +15098,9 @@
         <w:t>4</w:t>
       </w:r>
       <w:r>
+        <w:rPr>
+          <w:noProof/>
+        </w:rPr>
         <w:fldChar w:fldCharType="end"/>
       </w:r>
     </w:p>
@@ -15212,7 +15441,23 @@
           <w:sz w:val="24"/>
           <w:szCs w:val="24"/>
         </w:rPr>
-        <w:t xml:space="preserve">una soluzione molto vicina o coincidente all’ottimo globale per problemi </w:t>
+        <w:t xml:space="preserve">una soluzione molto vicina </w:t>
+      </w:r>
+      <w:r>
+        <w:rPr>
+          <w:rFonts w:ascii="Times New Roman" w:hAnsi="Times New Roman" w:cs="Times New Roman"/>
+          <w:sz w:val="24"/>
+          <w:szCs w:val="24"/>
+        </w:rPr>
+        <w:t>e talvolta</w:t>
+      </w:r>
+      <w:r>
+        <w:rPr>
+          <w:rFonts w:ascii="Times New Roman" w:hAnsi="Times New Roman" w:cs="Times New Roman"/>
+          <w:sz w:val="24"/>
+          <w:szCs w:val="24"/>
+        </w:rPr>
+        <w:t xml:space="preserve"> coincidente all’ottimo globale per problemi </w:t>
       </w:r>
       <w:r>
         <w:rPr>
@@ -15230,7 +15475,23 @@
           <w:sz w:val="24"/>
           <w:szCs w:val="24"/>
         </w:rPr>
-        <w:t>. Questa strategia è quindi da preferire per la risoluzione di problemi decisionali che richiedono una soluzione in tempi brevi: utilizzare infatti un metodo esatto avrebbe un tempo di esecuzione proibitivo.</w:t>
+        <w:t xml:space="preserve">. Questa strategia è quindi da preferire per la risoluzione di </w:t>
+      </w:r>
+      <w:r>
+        <w:rPr>
+          <w:rFonts w:ascii="Times New Roman" w:hAnsi="Times New Roman" w:cs="Times New Roman"/>
+          <w:sz w:val="24"/>
+          <w:szCs w:val="24"/>
+        </w:rPr>
+        <w:t xml:space="preserve">tali </w:t>
+      </w:r>
+      <w:r>
+        <w:rPr>
+          <w:rFonts w:ascii="Times New Roman" w:hAnsi="Times New Roman" w:cs="Times New Roman"/>
+          <w:sz w:val="24"/>
+          <w:szCs w:val="24"/>
+        </w:rPr>
+        <w:t>problemi decisionali che richiedono una soluzione in tempi brevi: utilizzare infatti un metodo esatto avrebbe un tempo di esecuzione proibitivo.</w:t>
       </w:r>
     </w:p>
     <w:p>
@@ -15325,8 +15586,569 @@
         <w:t>.</w:t>
       </w:r>
     </w:p>
+    <w:p>
+      <w:pPr>
+        <w:jc w:val="both"/>
+        <w:rPr>
+          <w:rFonts w:ascii="Times New Roman" w:hAnsi="Times New Roman" w:cs="Times New Roman"/>
+          <w:sz w:val="24"/>
+          <w:szCs w:val="24"/>
+        </w:rPr>
+      </w:pPr>
+    </w:p>
+    <w:p>
+      <w:pPr>
+        <w:jc w:val="both"/>
+        <w:rPr>
+          <w:rFonts w:ascii="Times New Roman" w:hAnsi="Times New Roman" w:cs="Times New Roman"/>
+          <w:sz w:val="24"/>
+          <w:szCs w:val="24"/>
+        </w:rPr>
+      </w:pPr>
+    </w:p>
+    <w:p>
+      <w:pPr>
+        <w:jc w:val="both"/>
+        <w:rPr>
+          <w:rFonts w:ascii="Times New Roman" w:hAnsi="Times New Roman" w:cs="Times New Roman"/>
+          <w:sz w:val="24"/>
+          <w:szCs w:val="24"/>
+        </w:rPr>
+      </w:pPr>
+    </w:p>
+    <w:p>
+      <w:pPr>
+        <w:jc w:val="both"/>
+        <w:rPr>
+          <w:rFonts w:ascii="Times New Roman" w:hAnsi="Times New Roman" w:cs="Times New Roman"/>
+          <w:sz w:val="24"/>
+          <w:szCs w:val="24"/>
+        </w:rPr>
+      </w:pPr>
+    </w:p>
+    <w:p>
+      <w:pPr>
+        <w:jc w:val="both"/>
+        <w:rPr>
+          <w:rFonts w:ascii="Times New Roman" w:hAnsi="Times New Roman" w:cs="Times New Roman"/>
+          <w:sz w:val="24"/>
+          <w:szCs w:val="24"/>
+        </w:rPr>
+      </w:pPr>
+    </w:p>
+    <w:p>
+      <w:pPr>
+        <w:jc w:val="both"/>
+        <w:rPr>
+          <w:rFonts w:ascii="Times New Roman" w:hAnsi="Times New Roman" w:cs="Times New Roman"/>
+          <w:sz w:val="24"/>
+          <w:szCs w:val="24"/>
+        </w:rPr>
+      </w:pPr>
+    </w:p>
+    <w:p>
+      <w:pPr>
+        <w:jc w:val="both"/>
+        <w:rPr>
+          <w:rFonts w:ascii="Times New Roman" w:hAnsi="Times New Roman" w:cs="Times New Roman"/>
+          <w:sz w:val="24"/>
+          <w:szCs w:val="24"/>
+        </w:rPr>
+      </w:pPr>
+    </w:p>
+    <w:p>
+      <w:pPr>
+        <w:jc w:val="both"/>
+        <w:rPr>
+          <w:rFonts w:ascii="Times New Roman" w:hAnsi="Times New Roman" w:cs="Times New Roman"/>
+          <w:sz w:val="24"/>
+          <w:szCs w:val="24"/>
+        </w:rPr>
+      </w:pPr>
+    </w:p>
+    <w:p>
+      <w:pPr>
+        <w:jc w:val="both"/>
+        <w:rPr>
+          <w:rFonts w:ascii="Times New Roman" w:hAnsi="Times New Roman" w:cs="Times New Roman"/>
+          <w:sz w:val="24"/>
+          <w:szCs w:val="24"/>
+        </w:rPr>
+      </w:pPr>
+    </w:p>
+    <w:p>
+      <w:pPr>
+        <w:jc w:val="both"/>
+        <w:rPr>
+          <w:rFonts w:ascii="Times New Roman" w:hAnsi="Times New Roman" w:cs="Times New Roman"/>
+          <w:sz w:val="24"/>
+          <w:szCs w:val="24"/>
+        </w:rPr>
+      </w:pPr>
+    </w:p>
+    <w:p>
+      <w:pPr>
+        <w:jc w:val="both"/>
+        <w:rPr>
+          <w:rFonts w:ascii="Times New Roman" w:hAnsi="Times New Roman" w:cs="Times New Roman"/>
+          <w:sz w:val="24"/>
+          <w:szCs w:val="24"/>
+        </w:rPr>
+      </w:pPr>
+    </w:p>
+    <w:p>
+      <w:pPr>
+        <w:jc w:val="both"/>
+        <w:rPr>
+          <w:rFonts w:ascii="Times New Roman" w:hAnsi="Times New Roman" w:cs="Times New Roman"/>
+          <w:sz w:val="24"/>
+          <w:szCs w:val="24"/>
+        </w:rPr>
+      </w:pPr>
+    </w:p>
+    <w:p>
+      <w:pPr>
+        <w:jc w:val="both"/>
+        <w:rPr>
+          <w:rFonts w:ascii="Times New Roman" w:hAnsi="Times New Roman" w:cs="Times New Roman"/>
+          <w:sz w:val="24"/>
+          <w:szCs w:val="24"/>
+        </w:rPr>
+      </w:pPr>
+    </w:p>
+    <w:p>
+      <w:pPr>
+        <w:jc w:val="both"/>
+        <w:rPr>
+          <w:rFonts w:ascii="Times New Roman" w:hAnsi="Times New Roman" w:cs="Times New Roman"/>
+          <w:sz w:val="24"/>
+          <w:szCs w:val="24"/>
+        </w:rPr>
+      </w:pPr>
+    </w:p>
+    <w:p>
+      <w:pPr>
+        <w:jc w:val="both"/>
+        <w:rPr>
+          <w:rFonts w:ascii="Times New Roman" w:hAnsi="Times New Roman" w:cs="Times New Roman"/>
+          <w:sz w:val="24"/>
+          <w:szCs w:val="24"/>
+        </w:rPr>
+      </w:pPr>
+    </w:p>
+    <w:p>
+      <w:pPr>
+        <w:jc w:val="both"/>
+        <w:rPr>
+          <w:rFonts w:ascii="Times New Roman" w:hAnsi="Times New Roman" w:cs="Times New Roman"/>
+          <w:sz w:val="24"/>
+          <w:szCs w:val="24"/>
+        </w:rPr>
+      </w:pPr>
+    </w:p>
+    <w:p>
+      <w:pPr>
+        <w:jc w:val="both"/>
+        <w:rPr>
+          <w:rFonts w:ascii="Times New Roman" w:hAnsi="Times New Roman" w:cs="Times New Roman"/>
+          <w:sz w:val="24"/>
+          <w:szCs w:val="24"/>
+        </w:rPr>
+      </w:pPr>
+    </w:p>
+    <w:p>
+      <w:pPr>
+        <w:jc w:val="both"/>
+        <w:rPr>
+          <w:rFonts w:ascii="Times New Roman" w:hAnsi="Times New Roman" w:cs="Times New Roman"/>
+          <w:sz w:val="24"/>
+          <w:szCs w:val="24"/>
+        </w:rPr>
+      </w:pPr>
+    </w:p>
+    <w:p>
+      <w:pPr>
+        <w:jc w:val="both"/>
+        <w:rPr>
+          <w:rFonts w:ascii="Times New Roman" w:hAnsi="Times New Roman" w:cs="Times New Roman"/>
+          <w:sz w:val="24"/>
+          <w:szCs w:val="24"/>
+        </w:rPr>
+      </w:pPr>
+    </w:p>
+    <w:p>
+      <w:pPr>
+        <w:jc w:val="both"/>
+        <w:rPr>
+          <w:rFonts w:ascii="Times New Roman" w:hAnsi="Times New Roman" w:cs="Times New Roman"/>
+          <w:b/>
+          <w:bCs/>
+          <w:sz w:val="28"/>
+          <w:szCs w:val="28"/>
+        </w:rPr>
+      </w:pPr>
+      <w:r>
+        <w:rPr>
+          <w:rFonts w:ascii="Times New Roman" w:hAnsi="Times New Roman" w:cs="Times New Roman"/>
+          <w:b/>
+          <w:bCs/>
+          <w:sz w:val="28"/>
+          <w:szCs w:val="28"/>
+        </w:rPr>
+        <w:lastRenderedPageBreak/>
+        <w:t xml:space="preserve">APPENDICE </w:t>
+      </w:r>
+    </w:p>
+    <w:p>
+      <w:pPr>
+        <w:rPr>
+          <w:rFonts w:ascii="Times New Roman" w:hAnsi="Times New Roman" w:cs="Times New Roman"/>
+          <w:b/>
+          <w:bCs/>
+          <w:sz w:val="28"/>
+          <w:szCs w:val="28"/>
+        </w:rPr>
+      </w:pPr>
+      <w:r>
+        <w:rPr>
+          <w:rFonts w:ascii="Times New Roman" w:hAnsi="Times New Roman" w:cs="Times New Roman"/>
+          <w:b/>
+          <w:bCs/>
+          <w:sz w:val="28"/>
+          <w:szCs w:val="28"/>
+        </w:rPr>
+        <w:t>Riferimenti al codice</w:t>
+      </w:r>
+    </w:p>
+    <w:p>
+      <w:pPr>
+        <w:jc w:val="both"/>
+        <w:rPr>
+          <w:rFonts w:ascii="Times New Roman" w:hAnsi="Times New Roman" w:cs="Times New Roman"/>
+          <w:sz w:val="24"/>
+          <w:szCs w:val="24"/>
+        </w:rPr>
+      </w:pPr>
+      <w:r>
+        <w:rPr>
+          <w:rFonts w:ascii="Times New Roman" w:hAnsi="Times New Roman" w:cs="Times New Roman"/>
+          <w:sz w:val="24"/>
+          <w:szCs w:val="24"/>
+        </w:rPr>
+        <w:t>Tutto il codice necessario allo sviluppo del progetto è stato caricato al seguente link:</w:t>
+      </w:r>
+    </w:p>
+    <w:p>
+      <w:pPr>
+        <w:jc w:val="both"/>
+        <w:rPr>
+          <w:rFonts w:ascii="Courier New" w:hAnsi="Courier New" w:cs="Courier New"/>
+          <w:sz w:val="20"/>
+          <w:szCs w:val="20"/>
+        </w:rPr>
+      </w:pPr>
+      <w:hyperlink r:id="rId12" w:history="1">
+        <w:r>
+          <w:rPr>
+            <w:rStyle w:val="Collegamentoipertestuale"/>
+            <w:rFonts w:ascii="Courier New" w:hAnsi="Courier New" w:cs="Courier New"/>
+            <w:sz w:val="20"/>
+            <w:szCs w:val="20"/>
+          </w:rPr>
+          <w:t>https://github.com/enricopiseddu/nfo_project</w:t>
+        </w:r>
+      </w:hyperlink>
+    </w:p>
+    <w:p>
+      <w:pPr>
+        <w:jc w:val="both"/>
+        <w:rPr>
+          <w:rFonts w:ascii="Courier New" w:hAnsi="Courier New" w:cs="Courier New"/>
+          <w:sz w:val="24"/>
+          <w:szCs w:val="24"/>
+        </w:rPr>
+      </w:pPr>
+    </w:p>
+    <w:p>
+      <w:pPr>
+        <w:jc w:val="both"/>
+        <w:rPr>
+          <w:rFonts w:ascii="Times New Roman" w:hAnsi="Times New Roman" w:cs="Times New Roman"/>
+          <w:sz w:val="24"/>
+          <w:szCs w:val="24"/>
+        </w:rPr>
+      </w:pPr>
+      <w:r>
+        <w:rPr>
+          <w:rFonts w:ascii="Times New Roman" w:hAnsi="Times New Roman" w:cs="Times New Roman"/>
+          <w:sz w:val="24"/>
+          <w:szCs w:val="24"/>
+        </w:rPr>
+        <w:t>La struttura del repository è la seguente:</w:t>
+      </w:r>
+    </w:p>
+    <w:p>
+      <w:pPr>
+        <w:jc w:val="both"/>
+        <w:rPr>
+          <w:rFonts w:ascii="Courier New" w:hAnsi="Courier New" w:cs="Courier New"/>
+          <w:sz w:val="20"/>
+          <w:szCs w:val="20"/>
+        </w:rPr>
+      </w:pPr>
+      <w:hyperlink r:id="rId13" w:history="1">
+        <w:r>
+          <w:rPr>
+            <w:rStyle w:val="Collegamentoipertestuale"/>
+            <w:rFonts w:ascii="Courier New" w:hAnsi="Courier New" w:cs="Courier New"/>
+            <w:sz w:val="20"/>
+            <w:szCs w:val="20"/>
+          </w:rPr>
+          <w:t>https://github.com/enricopiseddu/nfo_project</w:t>
+        </w:r>
+      </w:hyperlink>
+    </w:p>
+    <w:p>
+      <w:pPr>
+        <w:jc w:val="both"/>
+        <w:rPr>
+          <w:rFonts w:ascii="Courier New" w:hAnsi="Courier New" w:cs="Courier New"/>
+          <w:sz w:val="20"/>
+          <w:szCs w:val="20"/>
+        </w:rPr>
+      </w:pPr>
+      <w:r>
+        <w:rPr>
+          <w:rFonts w:ascii="Courier New" w:hAnsi="Courier New" w:cs="Courier New"/>
+          <w:sz w:val="20"/>
+          <w:szCs w:val="20"/>
+        </w:rPr>
+        <w:t>|</w:t>
+      </w:r>
+    </w:p>
+    <w:p>
+      <w:pPr>
+        <w:jc w:val="both"/>
+        <w:rPr>
+          <w:rFonts w:ascii="Courier New" w:hAnsi="Courier New" w:cs="Courier New"/>
+          <w:sz w:val="20"/>
+          <w:szCs w:val="20"/>
+        </w:rPr>
+      </w:pPr>
+      <w:r>
+        <w:rPr>
+          <w:rFonts w:ascii="Courier New" w:hAnsi="Courier New" w:cs="Courier New"/>
+          <w:sz w:val="20"/>
+          <w:szCs w:val="20"/>
+        </w:rPr>
+        <w:t xml:space="preserve">|----&gt; </w:t>
+      </w:r>
+      <w:proofErr w:type="spellStart"/>
+      <w:r>
+        <w:rPr>
+          <w:rFonts w:ascii="Courier New" w:hAnsi="Courier New" w:cs="Courier New"/>
+          <w:sz w:val="20"/>
+          <w:szCs w:val="20"/>
+        </w:rPr>
+        <w:t>python_ts</w:t>
+      </w:r>
+      <w:proofErr w:type="spellEnd"/>
+    </w:p>
+    <w:p>
+      <w:pPr>
+        <w:jc w:val="both"/>
+        <w:rPr>
+          <w:rFonts w:ascii="Courier New" w:hAnsi="Courier New" w:cs="Courier New"/>
+          <w:sz w:val="20"/>
+          <w:szCs w:val="20"/>
+        </w:rPr>
+      </w:pPr>
+      <w:r>
+        <w:rPr>
+          <w:rFonts w:ascii="Courier New" w:hAnsi="Courier New" w:cs="Courier New"/>
+          <w:sz w:val="20"/>
+          <w:szCs w:val="20"/>
+        </w:rPr>
+        <w:t xml:space="preserve">        |</w:t>
+      </w:r>
+    </w:p>
+    <w:p>
+      <w:pPr>
+        <w:jc w:val="both"/>
+        <w:rPr>
+          <w:rFonts w:ascii="Courier New" w:hAnsi="Courier New" w:cs="Courier New"/>
+          <w:sz w:val="20"/>
+          <w:szCs w:val="20"/>
+        </w:rPr>
+      </w:pPr>
+      <w:r>
+        <w:rPr>
+          <w:rFonts w:ascii="Courier New" w:hAnsi="Courier New" w:cs="Courier New"/>
+          <w:sz w:val="20"/>
+          <w:szCs w:val="20"/>
+        </w:rPr>
+        <w:t xml:space="preserve">  </w:t>
+      </w:r>
+      <w:r>
+        <w:rPr>
+          <w:rFonts w:ascii="Courier New" w:hAnsi="Courier New" w:cs="Courier New"/>
+          <w:sz w:val="20"/>
+          <w:szCs w:val="20"/>
+        </w:rPr>
+        <w:tab/>
+        <w:t xml:space="preserve">  |----&gt; </w:t>
+      </w:r>
+      <w:r>
+        <w:rPr>
+          <w:rFonts w:ascii="Courier New" w:hAnsi="Courier New" w:cs="Courier New"/>
+          <w:sz w:val="20"/>
+          <w:szCs w:val="20"/>
+        </w:rPr>
+        <w:t>VRP_TS_algorithm.py</w:t>
+      </w:r>
+    </w:p>
+    <w:p>
+      <w:pPr>
+        <w:jc w:val="both"/>
+        <w:rPr>
+          <w:rFonts w:ascii="Courier New" w:hAnsi="Courier New" w:cs="Courier New"/>
+          <w:sz w:val="20"/>
+          <w:szCs w:val="20"/>
+        </w:rPr>
+      </w:pPr>
+      <w:r>
+        <w:rPr>
+          <w:rFonts w:ascii="Courier New" w:hAnsi="Courier New" w:cs="Courier New"/>
+          <w:sz w:val="20"/>
+          <w:szCs w:val="20"/>
+        </w:rPr>
+        <w:t xml:space="preserve">|----&gt; </w:t>
+      </w:r>
+      <w:proofErr w:type="spellStart"/>
+      <w:r>
+        <w:rPr>
+          <w:rFonts w:ascii="Courier New" w:hAnsi="Courier New" w:cs="Courier New"/>
+          <w:sz w:val="20"/>
+          <w:szCs w:val="20"/>
+        </w:rPr>
+        <w:t>cplex</w:t>
+      </w:r>
+      <w:proofErr w:type="spellEnd"/>
+    </w:p>
+    <w:p>
+      <w:pPr>
+        <w:jc w:val="both"/>
+        <w:rPr>
+          <w:rFonts w:ascii="Courier New" w:hAnsi="Courier New" w:cs="Courier New"/>
+          <w:sz w:val="20"/>
+          <w:szCs w:val="20"/>
+        </w:rPr>
+      </w:pPr>
+      <w:r>
+        <w:rPr>
+          <w:rFonts w:ascii="Courier New" w:hAnsi="Courier New" w:cs="Courier New"/>
+          <w:sz w:val="20"/>
+          <w:szCs w:val="20"/>
+        </w:rPr>
+        <w:t xml:space="preserve">        |</w:t>
+      </w:r>
+    </w:p>
+    <w:p>
+      <w:pPr>
+        <w:jc w:val="both"/>
+        <w:rPr>
+          <w:rFonts w:ascii="Courier New" w:hAnsi="Courier New" w:cs="Courier New"/>
+          <w:sz w:val="20"/>
+          <w:szCs w:val="20"/>
+        </w:rPr>
+      </w:pPr>
+      <w:r>
+        <w:rPr>
+          <w:rFonts w:ascii="Courier New" w:hAnsi="Courier New" w:cs="Courier New"/>
+          <w:sz w:val="20"/>
+          <w:szCs w:val="20"/>
+        </w:rPr>
+        <w:t xml:space="preserve">        |</w:t>
+      </w:r>
+      <w:r>
+        <w:rPr>
+          <w:rFonts w:ascii="Courier New" w:hAnsi="Courier New" w:cs="Courier New"/>
+          <w:sz w:val="20"/>
+          <w:szCs w:val="20"/>
+        </w:rPr>
+        <w:t>----</w:t>
+      </w:r>
+      <w:r>
+        <w:rPr>
+          <w:rFonts w:ascii="Courier New" w:hAnsi="Courier New" w:cs="Courier New"/>
+          <w:sz w:val="20"/>
+          <w:szCs w:val="20"/>
+        </w:rPr>
+        <w:t>&gt;</w:t>
+      </w:r>
+      <w:r>
+        <w:rPr>
+          <w:rFonts w:ascii="Courier New" w:hAnsi="Courier New" w:cs="Courier New"/>
+          <w:sz w:val="20"/>
+          <w:szCs w:val="20"/>
+        </w:rPr>
+        <w:t xml:space="preserve"> vrp.mod</w:t>
+      </w:r>
+    </w:p>
+    <w:p>
+      <w:pPr>
+        <w:jc w:val="both"/>
+        <w:rPr>
+          <w:rFonts w:ascii="Courier New" w:hAnsi="Courier New" w:cs="Courier New"/>
+          <w:sz w:val="20"/>
+          <w:szCs w:val="20"/>
+        </w:rPr>
+      </w:pPr>
+      <w:r>
+        <w:rPr>
+          <w:rFonts w:ascii="Courier New" w:hAnsi="Courier New" w:cs="Courier New"/>
+          <w:sz w:val="20"/>
+          <w:szCs w:val="20"/>
+        </w:rPr>
+        <w:t xml:space="preserve">        |----&gt;</w:t>
+      </w:r>
+      <w:r>
+        <w:rPr>
+          <w:rFonts w:ascii="Courier New" w:hAnsi="Courier New" w:cs="Courier New"/>
+          <w:sz w:val="20"/>
+          <w:szCs w:val="20"/>
+        </w:rPr>
+        <w:t xml:space="preserve"> vrp.dat</w:t>
+      </w:r>
+    </w:p>
+    <w:p>
+      <w:pPr>
+        <w:jc w:val="both"/>
+        <w:rPr>
+          <w:rFonts w:ascii="Courier New" w:hAnsi="Courier New" w:cs="Courier New"/>
+          <w:sz w:val="20"/>
+          <w:szCs w:val="20"/>
+        </w:rPr>
+      </w:pPr>
+      <w:r>
+        <w:rPr>
+          <w:rFonts w:ascii="Courier New" w:hAnsi="Courier New" w:cs="Courier New"/>
+          <w:sz w:val="20"/>
+          <w:szCs w:val="20"/>
+        </w:rPr>
+        <w:t>|----&gt; elaborato_finale.pdf</w:t>
+      </w:r>
+      <w:r>
+        <w:rPr>
+          <w:rFonts w:ascii="Courier New" w:hAnsi="Courier New" w:cs="Courier New"/>
+          <w:sz w:val="20"/>
+          <w:szCs w:val="20"/>
+        </w:rPr>
+        <w:t>|.doc</w:t>
+      </w:r>
+    </w:p>
     <w:sectPr>
-      <w:footerReference w:type="default" r:id="rId13"/>
+      <w:footerReference w:type="default" r:id="rId14"/>
       <w:pgSz w:w="11906" w:h="16838"/>
       <w:pgMar w:top="1417" w:right="1134" w:bottom="1134" w:left="1134" w:header="708" w:footer="708" w:gutter="0"/>
       <w:cols w:space="708"/>
@@ -17570,7 +18392,6 @@
   <w:style w:type="character" w:default="1" w:styleId="Carpredefinitoparagrafo">
     <w:name w:val="Default Paragraph Font"/>
     <w:uiPriority w:val="1"/>
-    <w:semiHidden/>
     <w:unhideWhenUsed/>
   </w:style>
   <w:style w:type="table" w:default="1" w:styleId="Tabellanormale">
@@ -17718,6 +18539,18 @@
     <w:rPr>
       <w:color w:val="605E5C"/>
       <w:shd w:val="clear" w:color="auto" w:fill="E1DFDD"/>
+    </w:rPr>
+  </w:style>
+  <w:style w:type="character" w:styleId="Collegamentovisitato">
+    <w:name w:val="FollowedHyperlink"/>
+    <w:basedOn w:val="Carpredefinitoparagrafo"/>
+    <w:uiPriority w:val="99"/>
+    <w:semiHidden/>
+    <w:unhideWhenUsed/>
+    <w:rsid w:val="0041587C"/>
+    <w:rPr>
+      <w:color w:val="954F72" w:themeColor="followedHyperlink"/>
+      <w:u w:val="single"/>
     </w:rPr>
   </w:style>
 </w:styles>
